--- a/要交的/毕业论文模板.docx
+++ b/要交的/毕业论文模板.docx
@@ -340,127 +340,99 @@
         <w:rPr>
           <w:sz w:val="24"/>
         </w:rPr>
+        <w:t xml:space="preserve"> Z</w:t>
+      </w:r>
+      <w:r>
+        <w:rPr>
+          <w:rFonts w:hint="eastAsia"/>
+          <w:sz w:val="24"/>
+        </w:rPr>
+        <w:t>uo</w:t>
+      </w:r>
+      <w:r>
+        <w:rPr>
+          <w:sz w:val="24"/>
+        </w:rPr>
+        <w:t>yebang’s business.,</w:t>
+      </w:r>
+      <w:r>
+        <w:rPr>
+          <w:sz w:val="24"/>
+        </w:rPr>
+        <w:t>As a direct face from the customer request,</w:t>
+      </w:r>
+      <w:r>
+        <w:rPr>
+          <w:sz w:val="24"/>
+        </w:rPr>
         <w:t xml:space="preserve"> </w:t>
       </w:r>
-      <w:proofErr w:type="spellStart"/>
-      <w:r>
-        <w:rPr>
-          <w:sz w:val="24"/>
-        </w:rPr>
-        <w:t>Z</w:t>
-      </w:r>
-      <w:r>
-        <w:rPr>
-          <w:rFonts w:hint="eastAsia"/>
-          <w:sz w:val="24"/>
-        </w:rPr>
-        <w:t>uo</w:t>
-      </w:r>
-      <w:r>
-        <w:rPr>
-          <w:sz w:val="24"/>
-        </w:rPr>
-        <w:t>yebang’s</w:t>
-      </w:r>
-      <w:proofErr w:type="spellEnd"/>
+      <w:r>
+        <w:rPr>
+          <w:rFonts w:hint="eastAsia"/>
+          <w:sz w:val="24"/>
+        </w:rPr>
+        <w:t>th</w:t>
+      </w:r>
+      <w:r>
+        <w:rPr>
+          <w:sz w:val="24"/>
+        </w:rPr>
+        <w:t>e server</w:t>
+      </w:r>
+      <w:r>
+        <w:rPr>
+          <w:sz w:val="24"/>
+        </w:rPr>
+        <w:t xml:space="preserve"> is undoubtedly to bear more requests at the same time, and provide users with a better experience. At this time the performance of the server side will often become the bottleneck of business development. In the work scene </w:t>
+      </w:r>
+      <w:r>
+        <w:rPr>
+          <w:sz w:val="24"/>
+        </w:rPr>
+        <w:t>,</w:t>
+      </w:r>
+      <w:r>
+        <w:rPr>
+          <w:sz w:val="24"/>
+        </w:rPr>
+        <w:t>in the face of continuous changes in the flow patterns, unbalanced infrastructure characteristics, as well as</w:t>
+      </w:r>
+      <w:r>
+        <w:rPr>
+          <w:sz w:val="24"/>
+        </w:rPr>
+        <w:t xml:space="preserve"> the</w:t>
+      </w:r>
       <w:r>
         <w:rPr>
           <w:sz w:val="24"/>
         </w:rPr>
         <w:t xml:space="preserve"> </w:t>
       </w:r>
-      <w:proofErr w:type="spellStart"/>
-      <w:r>
-        <w:rPr>
-          <w:sz w:val="24"/>
-        </w:rPr>
-        <w:t>business.,</w:t>
-      </w:r>
-      <w:r>
-        <w:rPr>
-          <w:sz w:val="24"/>
-        </w:rPr>
-        <w:t>As</w:t>
-      </w:r>
-      <w:proofErr w:type="spellEnd"/>
-      <w:r>
-        <w:rPr>
-          <w:sz w:val="24"/>
-        </w:rPr>
-        <w:t xml:space="preserve"> a direct face from the customer request,</w:t>
-      </w:r>
-      <w:r>
-        <w:rPr>
-          <w:sz w:val="24"/>
-        </w:rPr>
+      <w:r>
+        <w:rPr>
+          <w:sz w:val="24"/>
+        </w:rPr>
+        <w:t xml:space="preserve">continuous change </w:t>
+      </w:r>
+      <w:r>
+        <w:rPr>
+          <w:sz w:val="24"/>
+        </w:rPr>
+        <w:t xml:space="preserve">of application’s </w:t>
+      </w:r>
+      <w:r>
+        <w:rPr>
+          <w:sz w:val="24"/>
+        </w:rPr>
+        <w:t>bottleneck,</w:t>
+      </w:r>
+      <w:r>
         <w:t xml:space="preserve"> </w:t>
       </w:r>
       <w:r>
         <w:rPr>
-          <w:rFonts w:hint="eastAsia"/>
-          <w:sz w:val="24"/>
-        </w:rPr>
-        <w:t>th</w:t>
-      </w:r>
-      <w:r>
-        <w:rPr>
-          <w:sz w:val="24"/>
-        </w:rPr>
-        <w:t>e server</w:t>
-      </w:r>
-      <w:r>
-        <w:rPr>
-          <w:sz w:val="24"/>
-        </w:rPr>
-        <w:t xml:space="preserve"> is undoubtedly to bear more requests at the same time, and provide users with a better experience. At this time the performance of the server side will often become the bottleneck of business development. In the work scene </w:t>
-      </w:r>
-      <w:r>
-        <w:rPr>
-          <w:sz w:val="24"/>
-        </w:rPr>
-        <w:t>,</w:t>
-      </w:r>
-      <w:r>
-        <w:rPr>
-          <w:sz w:val="24"/>
-        </w:rPr>
-        <w:t>in the face of continuous changes in the flow patterns, unbalanced infrastructure characteristics, as well as</w:t>
-      </w:r>
-      <w:r>
-        <w:rPr>
-          <w:sz w:val="24"/>
-        </w:rPr>
-        <w:t xml:space="preserve"> the</w:t>
-      </w:r>
-      <w:r>
-        <w:rPr>
-          <w:sz w:val="24"/>
-        </w:rPr>
-        <w:t xml:space="preserve"> </w:t>
-      </w:r>
-      <w:r>
-        <w:rPr>
-          <w:sz w:val="24"/>
-        </w:rPr>
-        <w:t xml:space="preserve">continuous change </w:t>
-      </w:r>
-      <w:r>
-        <w:rPr>
-          <w:sz w:val="24"/>
-        </w:rPr>
-        <w:t xml:space="preserve">of application’s </w:t>
-      </w:r>
-      <w:r>
-        <w:rPr>
-          <w:sz w:val="24"/>
-        </w:rPr>
-        <w:t>bottleneck,</w:t>
-      </w:r>
-      <w:r>
-        <w:t xml:space="preserve"> </w:t>
-      </w:r>
-      <w:r>
-        <w:rPr>
           <w:sz w:val="24"/>
         </w:rPr>
         <w:t>according to the requirements of the demand side to</w:t>
@@ -469,31 +441,16 @@
         <w:rPr>
           <w:sz w:val="24"/>
         </w:rPr>
-        <w:t xml:space="preserve"> </w:t>
-      </w:r>
-      <w:proofErr w:type="spellStart"/>
-      <w:r>
-        <w:rPr>
-          <w:sz w:val="24"/>
-        </w:rPr>
-        <w:t>to</w:t>
-      </w:r>
-      <w:proofErr w:type="spellEnd"/>
-      <w:r>
-        <w:rPr>
-          <w:sz w:val="24"/>
-        </w:rPr>
-        <w:t xml:space="preserve"> develop and maintain the stability of the various functional modules to ensure that each interface requests processing speed and Increasing the maximum number of concurrent requests is the focus and challenge of the job.</w:t>
-      </w:r>
-    </w:p>
-    <w:p>
-      <w:pPr>
-        <w:spacing w:line="400" w:lineRule="exact"/>
-        <w:rPr>
-          <w:sz w:val="24"/>
-        </w:rPr>
-      </w:pPr>
-      <w:proofErr w:type="spellStart"/>
+        <w:t xml:space="preserve"> to develop and maintain the stability of the various functional modules to ensure that each interface requests processing speed and Increasing the maximum number of concurrent requests is the focus and challenge of the job.</w:t>
+      </w:r>
+    </w:p>
+    <w:p>
+      <w:pPr>
+        <w:spacing w:line="400" w:lineRule="exact"/>
+        <w:rPr>
+          <w:sz w:val="24"/>
+        </w:rPr>
+      </w:pPr>
       <w:r>
         <w:rPr>
           <w:rFonts w:hint="eastAsia"/>
@@ -509,7 +466,6 @@
         </w:rPr>
         <w:t>server</w:t>
       </w:r>
-      <w:proofErr w:type="spellEnd"/>
       <w:r>
         <w:rPr>
           <w:sz w:val="24"/>
@@ -546,7 +502,6 @@
         </w:rPr>
         <w:t xml:space="preserve"> </w:t>
       </w:r>
-      <w:proofErr w:type="spellStart"/>
       <w:r>
         <w:rPr>
           <w:sz w:val="24"/>
@@ -565,7 +520,6 @@
         </w:rPr>
         <w:t>request</w:t>
       </w:r>
-      <w:proofErr w:type="spellEnd"/>
     </w:p>
     <w:p>
       <w:pPr>
@@ -4821,7 +4775,6 @@
         <w:pStyle w:val="111111111111"/>
       </w:pPr>
       <w:bookmarkStart w:id="5" w:name="_Toc451356829"/>
-      <w:bookmarkStart w:id="6" w:name="_GoBack"/>
       <w:r>
         <w:rPr>
           <w:rFonts w:hint="eastAsia"/>
@@ -4853,7 +4806,7 @@
           <w:szCs w:val="28"/>
         </w:rPr>
       </w:pPr>
-      <w:bookmarkStart w:id="7" w:name="_Toc451356830"/>
+      <w:bookmarkStart w:id="6" w:name="_Toc451356830"/>
       <w:r>
         <w:rPr>
           <w:rFonts w:eastAsia="黑体"/>
@@ -4926,7 +4879,7 @@
         </w:rPr>
         <w:t>认识</w:t>
       </w:r>
-      <w:bookmarkEnd w:id="7"/>
+      <w:bookmarkEnd w:id="6"/>
     </w:p>
     <w:p>
       <w:pPr>
@@ -4936,7 +4889,7 @@
           <w:sz w:val="24"/>
         </w:rPr>
       </w:pPr>
-      <w:bookmarkStart w:id="8" w:name="_Toc451356831"/>
+      <w:bookmarkStart w:id="7" w:name="_Toc451356831"/>
       <w:r>
         <w:rPr>
           <w:rFonts w:hint="eastAsia"/>
@@ -5006,7 +4959,6 @@
         </w:rPr>
         <w:t>月作业帮官方内测</w:t>
       </w:r>
-      <w:proofErr w:type="spellStart"/>
       <w:r>
         <w:rPr>
           <w:rFonts w:hint="eastAsia"/>
@@ -5014,7 +4966,6 @@
         </w:rPr>
         <w:t>qq</w:t>
       </w:r>
-      <w:proofErr w:type="spellEnd"/>
       <w:r>
         <w:rPr>
           <w:rFonts w:hint="eastAsia"/>
@@ -5625,7 +5576,7 @@
         </w:rPr>
         <w:t>国内外研究现状</w:t>
       </w:r>
-      <w:bookmarkEnd w:id="8"/>
+      <w:bookmarkEnd w:id="7"/>
     </w:p>
     <w:p>
       <w:pPr>
@@ -5726,7 +5677,6 @@
         </w:rPr>
         <w:t>如今作业帮作为互联教育领域的领军者，日活已达千万级别，瞬时压力会达数万</w:t>
       </w:r>
-      <w:proofErr w:type="spellStart"/>
       <w:r>
         <w:rPr>
           <w:rFonts w:hint="eastAsia"/>
@@ -5734,7 +5684,6 @@
         </w:rPr>
         <w:t>qps</w:t>
       </w:r>
-      <w:proofErr w:type="spellEnd"/>
       <w:r>
         <w:rPr>
           <w:rFonts w:hint="eastAsia"/>
@@ -5770,7 +5719,6 @@
         </w:rPr>
         <w:t>。国内顶级服务端设计如淘宝在高峰期间都有着单个上百万</w:t>
       </w:r>
-      <w:proofErr w:type="spellStart"/>
       <w:r>
         <w:rPr>
           <w:rFonts w:hint="eastAsia"/>
@@ -5778,13 +5726,75 @@
         </w:rPr>
         <w:t>qps</w:t>
       </w:r>
-      <w:proofErr w:type="spellEnd"/>
-      <w:r>
-        <w:rPr>
-          <w:rFonts w:hint="eastAsia"/>
-          <w:sz w:val="24"/>
-        </w:rPr>
-        <w:t>的压力。国外如谷歌、推特等公司靠着几十万上百万的服务器集群承载着世界各地发送来的请求。虽然面对高并发场景构建稳定的服务端的业务场景已经有很多的公司已经完成的很好，但由于每个公司的业务场景的差异性，集群资源的有限性等因素。针对所在的公司特定化设计出特定的架构</w:t>
+      <w:r>
+        <w:rPr>
+          <w:rFonts w:hint="eastAsia"/>
+          <w:sz w:val="24"/>
+        </w:rPr>
+        <w:t>的压力。国外如谷歌、推特等公司靠着几十万上百万的服务器集群承载着世界各地发送来的请求。虽然面对高并发场景构建稳定的服务端的业务场景已经有很多的公司已经完成的很好，</w:t>
+      </w:r>
+      <w:r>
+        <w:rPr>
+          <w:rFonts w:hint="eastAsia"/>
+          <w:sz w:val="24"/>
+        </w:rPr>
+        <w:t>大公司的</w:t>
+      </w:r>
+      <w:r>
+        <w:rPr>
+          <w:rFonts w:hint="eastAsia"/>
+          <w:sz w:val="24"/>
+        </w:rPr>
+        <w:t>特定</w:t>
+      </w:r>
+      <w:r>
+        <w:rPr>
+          <w:rFonts w:hint="eastAsia"/>
+          <w:sz w:val="24"/>
+        </w:rPr>
+        <w:t>业务线都有着较为成熟的模型去应对所谓的高并发场景，</w:t>
+      </w:r>
+      <w:r>
+        <w:rPr>
+          <w:rFonts w:hint="eastAsia"/>
+          <w:sz w:val="24"/>
+        </w:rPr>
+        <w:t>但由于每个公司的业务场景的差异性</w:t>
+      </w:r>
+      <w:r>
+        <w:rPr>
+          <w:rFonts w:hint="eastAsia"/>
+          <w:sz w:val="24"/>
+        </w:rPr>
+        <w:t>，再优秀的架构都不具备通用性，需要根据每种应用特点针对性来设计，</w:t>
+      </w:r>
+      <w:r>
+        <w:rPr>
+          <w:rFonts w:hint="eastAsia"/>
+          <w:sz w:val="24"/>
+        </w:rPr>
+        <w:t>且不同公司对于高并发的核心技术</w:t>
+      </w:r>
+      <w:r>
+        <w:rPr>
+          <w:rFonts w:hint="eastAsia"/>
+          <w:sz w:val="24"/>
+        </w:rPr>
+        <w:t>都并非</w:t>
+      </w:r>
+      <w:r>
+        <w:rPr>
+          <w:rFonts w:hint="eastAsia"/>
+          <w:sz w:val="24"/>
+        </w:rPr>
+        <w:t>透明，故在集群资源的有限性等因素下，</w:t>
+      </w:r>
+      <w:r>
+        <w:rPr>
+          <w:rFonts w:hint="eastAsia"/>
+          <w:sz w:val="24"/>
+        </w:rPr>
+        <w:t>针对所在的公司特定化设计出特定的架构</w:t>
       </w:r>
       <w:r>
         <w:rPr>
@@ -5832,7 +5842,7 @@
           <w:szCs w:val="28"/>
         </w:rPr>
       </w:pPr>
-      <w:bookmarkStart w:id="9" w:name="_Toc451356832"/>
+      <w:bookmarkStart w:id="8" w:name="_Toc451356832"/>
       <w:r>
         <w:rPr>
           <w:rFonts w:eastAsia="黑体" w:hint="eastAsia"/>
@@ -5865,33 +5875,633 @@
         </w:rPr>
         <w:t>项目整体执行完成情况概述</w:t>
       </w:r>
-      <w:bookmarkEnd w:id="9"/>
-    </w:p>
-    <w:p>
-      <w:pPr>
-        <w:spacing w:line="400" w:lineRule="exact"/>
-        <w:ind w:firstLine="482"/>
-        <w:rPr>
-          <w:rFonts w:ascii="宋体" w:hAnsi="宋体" w:cs="宋体"/>
-          <w:sz w:val="24"/>
-        </w:rPr>
-      </w:pPr>
-      <w:r>
-        <w:rPr>
-          <w:rFonts w:ascii="宋体" w:hAnsi="宋体" w:cs="宋体" w:hint="eastAsia"/>
-          <w:sz w:val="24"/>
-        </w:rPr>
-        <w:t>……</w:t>
-      </w:r>
-    </w:p>
-    <w:p>
-      <w:pPr>
-        <w:spacing w:line="400" w:lineRule="exact"/>
-        <w:rPr>
-          <w:rFonts w:ascii="宋体" w:hAnsi="宋体" w:cs="宋体"/>
-          <w:sz w:val="24"/>
-        </w:rPr>
-      </w:pPr>
+      <w:bookmarkEnd w:id="8"/>
+    </w:p>
+    <w:p>
+      <w:pPr>
+        <w:spacing w:line="400" w:lineRule="exact"/>
+        <w:ind w:firstLineChars="200" w:firstLine="480"/>
+        <w:rPr>
+          <w:sz w:val="24"/>
+        </w:rPr>
+      </w:pPr>
+      <w:r>
+        <w:rPr>
+          <w:rFonts w:hint="eastAsia"/>
+          <w:sz w:val="24"/>
+        </w:rPr>
+        <w:t>在实习期间主要的项目有黑板报的</w:t>
+      </w:r>
+      <w:r>
+        <w:rPr>
+          <w:rFonts w:hint="eastAsia"/>
+          <w:sz w:val="24"/>
+        </w:rPr>
+        <w:t>四</w:t>
+      </w:r>
+      <w:r>
+        <w:rPr>
+          <w:rFonts w:hint="eastAsia"/>
+          <w:sz w:val="24"/>
+        </w:rPr>
+        <w:t>次改版开发，作业帮账号系统重建及同步的第三方登录功能开发，</w:t>
+      </w:r>
+      <w:r>
+        <w:rPr>
+          <w:rFonts w:hint="eastAsia"/>
+          <w:sz w:val="24"/>
+        </w:rPr>
+        <w:t>作业帮微课功能开发，广告审核系统开发，及一些如作业帮三周年活动、开学减负等运营活动的</w:t>
+      </w:r>
+      <w:r>
+        <w:rPr>
+          <w:rFonts w:hint="eastAsia"/>
+          <w:sz w:val="24"/>
+        </w:rPr>
+        <w:t>服务端</w:t>
+      </w:r>
+      <w:r>
+        <w:rPr>
+          <w:rFonts w:hint="eastAsia"/>
+          <w:sz w:val="24"/>
+        </w:rPr>
+        <w:t>功能开发。</w:t>
+      </w:r>
+    </w:p>
+    <w:p>
+      <w:pPr>
+        <w:spacing w:line="400" w:lineRule="exact"/>
+        <w:ind w:firstLineChars="200" w:firstLine="480"/>
+        <w:rPr>
+          <w:sz w:val="24"/>
+        </w:rPr>
+      </w:pPr>
+      <w:r>
+        <w:rPr>
+          <w:rFonts w:hint="eastAsia"/>
+          <w:sz w:val="24"/>
+        </w:rPr>
+        <w:t>在黑板报的多次改版过程中，</w:t>
+      </w:r>
+      <w:r>
+        <w:rPr>
+          <w:rFonts w:hint="eastAsia"/>
+          <w:sz w:val="24"/>
+        </w:rPr>
+        <w:t>由最初的简单的文章列表功能进行多次功能的改进和优化。</w:t>
+      </w:r>
+      <w:r>
+        <w:rPr>
+          <w:rFonts w:hint="eastAsia"/>
+          <w:sz w:val="24"/>
+        </w:rPr>
+        <w:t>最初的第一个改版实现了文章详情页的</w:t>
+      </w:r>
+      <w:r>
+        <w:rPr>
+          <w:rFonts w:hint="eastAsia"/>
+          <w:sz w:val="24"/>
+        </w:rPr>
+        <w:t>点赞，弹幕</w:t>
+      </w:r>
+      <w:r>
+        <w:rPr>
+          <w:rFonts w:hint="eastAsia"/>
+          <w:sz w:val="24"/>
+        </w:rPr>
+        <w:t>功能，第二次改版实现了</w:t>
+      </w:r>
+      <w:r>
+        <w:rPr>
+          <w:rFonts w:hint="eastAsia"/>
+          <w:sz w:val="24"/>
+        </w:rPr>
+        <w:t>获取腾讯天天快报的第三方内容</w:t>
+      </w:r>
+      <w:r>
+        <w:rPr>
+          <w:rFonts w:hint="eastAsia"/>
+          <w:sz w:val="24"/>
+        </w:rPr>
+        <w:t>作为独立的栏目展示</w:t>
+      </w:r>
+      <w:r>
+        <w:rPr>
+          <w:rFonts w:hint="eastAsia"/>
+          <w:sz w:val="24"/>
+        </w:rPr>
+        <w:t>，</w:t>
+      </w:r>
+      <w:r>
+        <w:rPr>
+          <w:rFonts w:hint="eastAsia"/>
+          <w:sz w:val="24"/>
+        </w:rPr>
+        <w:t>丰富</w:t>
+      </w:r>
+      <w:r>
+        <w:rPr>
+          <w:rFonts w:hint="eastAsia"/>
+          <w:sz w:val="24"/>
+        </w:rPr>
+        <w:t>了</w:t>
+      </w:r>
+      <w:r>
+        <w:rPr>
+          <w:rFonts w:hint="eastAsia"/>
+          <w:sz w:val="24"/>
+        </w:rPr>
+        <w:t>黑板报列表</w:t>
+      </w:r>
+      <w:r>
+        <w:rPr>
+          <w:rFonts w:hint="eastAsia"/>
+          <w:sz w:val="24"/>
+        </w:rPr>
+        <w:t>并</w:t>
+      </w:r>
+      <w:r>
+        <w:rPr>
+          <w:rFonts w:hint="eastAsia"/>
+          <w:sz w:val="24"/>
+        </w:rPr>
+        <w:t>实现列表的多种样式——多图、组图、图文的混排列表形式</w:t>
+      </w:r>
+      <w:r>
+        <w:rPr>
+          <w:rFonts w:hint="eastAsia"/>
+          <w:sz w:val="24"/>
+        </w:rPr>
+        <w:t>。</w:t>
+      </w:r>
+      <w:r>
+        <w:rPr>
+          <w:rFonts w:hint="eastAsia"/>
+          <w:sz w:val="24"/>
+        </w:rPr>
+        <w:t>第三版实现了作业帮原创内容与腾讯等第三方内容的混排功能，极大的增加了用户的停留市场。并在第四次改版</w:t>
+      </w:r>
+      <w:r>
+        <w:rPr>
+          <w:rFonts w:hint="eastAsia"/>
+          <w:sz w:val="24"/>
+        </w:rPr>
+        <w:t>增加发布短视频内容，</w:t>
+      </w:r>
+      <w:r>
+        <w:rPr>
+          <w:rFonts w:hint="eastAsia"/>
+          <w:sz w:val="24"/>
+        </w:rPr>
+        <w:t>并</w:t>
+      </w:r>
+      <w:r>
+        <w:rPr>
+          <w:rFonts w:hint="eastAsia"/>
+          <w:sz w:val="24"/>
+        </w:rPr>
+        <w:t>新增</w:t>
+      </w:r>
+      <w:r>
+        <w:rPr>
+          <w:rFonts w:hint="eastAsia"/>
+          <w:sz w:val="24"/>
+        </w:rPr>
+        <w:t>了</w:t>
+      </w:r>
+      <w:r>
+        <w:rPr>
+          <w:rFonts w:hint="eastAsia"/>
+          <w:sz w:val="24"/>
+        </w:rPr>
+        <w:t>百度秒懂百科</w:t>
+      </w:r>
+      <w:r>
+        <w:rPr>
+          <w:rFonts w:hint="eastAsia"/>
+          <w:sz w:val="24"/>
+        </w:rPr>
+        <w:t>的</w:t>
+      </w:r>
+      <w:r>
+        <w:rPr>
+          <w:rFonts w:hint="eastAsia"/>
+          <w:sz w:val="24"/>
+        </w:rPr>
+        <w:t>数据源</w:t>
+      </w:r>
+      <w:r>
+        <w:rPr>
+          <w:rFonts w:hint="eastAsia"/>
+          <w:sz w:val="24"/>
+        </w:rPr>
+        <w:t>再一次丰富了黑板报模块功能，加强了用户体验</w:t>
+      </w:r>
+      <w:r>
+        <w:rPr>
+          <w:rFonts w:hint="eastAsia"/>
+          <w:sz w:val="24"/>
+        </w:rPr>
+        <w:t>。</w:t>
+      </w:r>
+      <w:r>
+        <w:rPr>
+          <w:rFonts w:hint="eastAsia"/>
+          <w:sz w:val="24"/>
+        </w:rPr>
+        <w:t>并在几次改版过程中，</w:t>
+      </w:r>
+      <w:r>
+        <w:rPr>
+          <w:rFonts w:hint="eastAsia"/>
+          <w:sz w:val="24"/>
+        </w:rPr>
+        <w:t>还在后台添加了文章定时上线下线</w:t>
+      </w:r>
+      <w:r>
+        <w:rPr>
+          <w:rFonts w:hint="eastAsia"/>
+          <w:sz w:val="24"/>
+        </w:rPr>
+        <w:t>等</w:t>
+      </w:r>
+      <w:r>
+        <w:rPr>
+          <w:rFonts w:hint="eastAsia"/>
+          <w:sz w:val="24"/>
+        </w:rPr>
+        <w:t>功能</w:t>
+      </w:r>
+      <w:r>
+        <w:rPr>
+          <w:rFonts w:hint="eastAsia"/>
+          <w:sz w:val="24"/>
+        </w:rPr>
+        <w:t>。技术层面上</w:t>
+      </w:r>
+      <w:r>
+        <w:rPr>
+          <w:rFonts w:hint="eastAsia"/>
+          <w:sz w:val="24"/>
+        </w:rPr>
+        <w:t>在热点资源处都加上了一层缓存，极大的减少了数据库的压力</w:t>
+      </w:r>
+      <w:r>
+        <w:rPr>
+          <w:rFonts w:hint="eastAsia"/>
+          <w:sz w:val="24"/>
+        </w:rPr>
+        <w:t>，并随着几次改版的，将内容的存储数据结构重构，加强了数据格式的</w:t>
+      </w:r>
+      <w:r>
+        <w:rPr>
+          <w:rFonts w:hint="eastAsia"/>
+          <w:sz w:val="24"/>
+        </w:rPr>
+        <w:lastRenderedPageBreak/>
+        <w:t>可拓展性。</w:t>
+      </w:r>
+      <w:r>
+        <w:rPr>
+          <w:rFonts w:hint="eastAsia"/>
+          <w:sz w:val="24"/>
+        </w:rPr>
+        <w:t>在不断迭代开发中，黑板报的点击、停留时长等数据都较之前有了巨大的提升。</w:t>
+      </w:r>
+    </w:p>
+    <w:p>
+      <w:pPr>
+        <w:spacing w:line="400" w:lineRule="exact"/>
+        <w:ind w:firstLineChars="200" w:firstLine="480"/>
+        <w:rPr>
+          <w:rFonts w:hint="eastAsia"/>
+          <w:sz w:val="24"/>
+        </w:rPr>
+      </w:pPr>
+      <w:r>
+        <w:rPr>
+          <w:rFonts w:hint="eastAsia"/>
+          <w:sz w:val="24"/>
+        </w:rPr>
+        <w:t>关于作业帮的账号系统重建则是实习期间经手的最大规模项目，直接影响了作业帮整个用户体系的过亿用户。作业帮最初</w:t>
+      </w:r>
+      <w:r>
+        <w:rPr>
+          <w:rFonts w:hint="eastAsia"/>
+          <w:sz w:val="24"/>
+        </w:rPr>
+        <w:t>所有用户都被整合成为手机注册，</w:t>
+      </w:r>
+      <w:r>
+        <w:rPr>
+          <w:rFonts w:hint="eastAsia"/>
+          <w:sz w:val="24"/>
+        </w:rPr>
+        <w:t>故作业帮核心用户表为两个表，表</w:t>
+      </w:r>
+      <w:r>
+        <w:rPr>
+          <w:rFonts w:hint="eastAsia"/>
+          <w:sz w:val="24"/>
+        </w:rPr>
+        <w:t>a</w:t>
+      </w:r>
+      <w:r>
+        <w:rPr>
+          <w:rFonts w:hint="eastAsia"/>
+          <w:sz w:val="24"/>
+        </w:rPr>
+        <w:t>是以手机为主键的存储用户</w:t>
+      </w:r>
+      <w:r>
+        <w:rPr>
+          <w:rFonts w:hint="eastAsia"/>
+          <w:sz w:val="24"/>
+        </w:rPr>
+        <w:t>session</w:t>
+      </w:r>
+      <w:r>
+        <w:rPr>
+          <w:rFonts w:hint="eastAsia"/>
+          <w:sz w:val="24"/>
+        </w:rPr>
+        <w:t>，</w:t>
+      </w:r>
+      <w:r>
+        <w:rPr>
+          <w:rFonts w:hint="eastAsia"/>
+          <w:sz w:val="24"/>
+        </w:rPr>
+        <w:t>uid</w:t>
+      </w:r>
+      <w:r>
+        <w:rPr>
+          <w:sz w:val="24"/>
+        </w:rPr>
+        <w:t>,password</w:t>
+      </w:r>
+      <w:r>
+        <w:rPr>
+          <w:sz w:val="24"/>
+        </w:rPr>
+        <w:t>,</w:t>
+      </w:r>
+      <w:r>
+        <w:rPr>
+          <w:rFonts w:hint="eastAsia"/>
+          <w:sz w:val="24"/>
+        </w:rPr>
+        <w:t>表</w:t>
+      </w:r>
+      <w:r>
+        <w:rPr>
+          <w:rFonts w:hint="eastAsia"/>
+          <w:sz w:val="24"/>
+        </w:rPr>
+        <w:t>b</w:t>
+      </w:r>
+      <w:r>
+        <w:rPr>
+          <w:rFonts w:hint="eastAsia"/>
+          <w:sz w:val="24"/>
+        </w:rPr>
+        <w:t>是以</w:t>
+      </w:r>
+      <w:r>
+        <w:rPr>
+          <w:rFonts w:hint="eastAsia"/>
+          <w:sz w:val="24"/>
+        </w:rPr>
+        <w:t>uid</w:t>
+      </w:r>
+      <w:r>
+        <w:rPr>
+          <w:rFonts w:hint="eastAsia"/>
+          <w:sz w:val="24"/>
+        </w:rPr>
+        <w:t>作为主键存储用户信息的表。在增加了第三方登录后，用户的</w:t>
+      </w:r>
+      <w:r>
+        <w:rPr>
+          <w:rFonts w:hint="eastAsia"/>
+          <w:sz w:val="24"/>
+        </w:rPr>
+        <w:t>session</w:t>
+      </w:r>
+      <w:r>
+        <w:rPr>
+          <w:rFonts w:hint="eastAsia"/>
+          <w:sz w:val="24"/>
+        </w:rPr>
+        <w:t>，</w:t>
+      </w:r>
+      <w:r>
+        <w:rPr>
+          <w:rFonts w:hint="eastAsia"/>
+          <w:sz w:val="24"/>
+        </w:rPr>
+        <w:t>password</w:t>
+      </w:r>
+      <w:r>
+        <w:rPr>
+          <w:rFonts w:hint="eastAsia"/>
+          <w:sz w:val="24"/>
+        </w:rPr>
+        <w:t>就并非和手机有强关联关系</w:t>
+      </w:r>
+      <w:r>
+        <w:rPr>
+          <w:rFonts w:hint="eastAsia"/>
+          <w:sz w:val="24"/>
+        </w:rPr>
+        <w:t>。所以需要将</w:t>
+      </w:r>
+      <w:r>
+        <w:rPr>
+          <w:rFonts w:hint="eastAsia"/>
+          <w:sz w:val="24"/>
+        </w:rPr>
+        <w:t>session</w:t>
+      </w:r>
+      <w:r>
+        <w:rPr>
+          <w:rFonts w:hint="eastAsia"/>
+          <w:sz w:val="24"/>
+        </w:rPr>
+        <w:t>、</w:t>
+      </w:r>
+      <w:r>
+        <w:rPr>
+          <w:rFonts w:hint="eastAsia"/>
+          <w:sz w:val="24"/>
+        </w:rPr>
+        <w:t>password</w:t>
+      </w:r>
+      <w:r>
+        <w:rPr>
+          <w:rFonts w:hint="eastAsia"/>
+          <w:sz w:val="24"/>
+        </w:rPr>
+        <w:t>等字段拆为单独的表进行存储。</w:t>
+      </w:r>
+      <w:r>
+        <w:rPr>
+          <w:rFonts w:hint="eastAsia"/>
+          <w:sz w:val="24"/>
+        </w:rPr>
+        <w:t>需要进行的进行表数据迁移工作涉及全用户系统的上亿用户，涉及的接口包含登陆、注册、修改密码、单点登录、忘记密码等功能。</w:t>
+      </w:r>
+      <w:r>
+        <w:rPr>
+          <w:rFonts w:hint="eastAsia"/>
+          <w:sz w:val="24"/>
+        </w:rPr>
+        <w:t>所有的接口不能影响线上业务线</w:t>
+      </w:r>
+      <w:r>
+        <w:rPr>
+          <w:rFonts w:hint="eastAsia"/>
+          <w:sz w:val="24"/>
+        </w:rPr>
+        <w:t>，故在接口不变更的情况下重构底层服务端逻辑。重构完成后进行线下测试、内网测试、小流量测试、一致性测试后才能开启全量。</w:t>
+      </w:r>
+      <w:r>
+        <w:rPr>
+          <w:rFonts w:hint="eastAsia"/>
+          <w:sz w:val="24"/>
+        </w:rPr>
+        <w:t>项目前后经历较长时间</w:t>
+      </w:r>
+      <w:r>
+        <w:rPr>
+          <w:rFonts w:hint="eastAsia"/>
+          <w:sz w:val="24"/>
+        </w:rPr>
+        <w:t>，并于三月底上线，线上</w:t>
+      </w:r>
+      <w:r>
+        <w:rPr>
+          <w:rFonts w:hint="eastAsia"/>
+          <w:sz w:val="24"/>
+        </w:rPr>
+        <w:t>0</w:t>
+      </w:r>
+      <w:r>
+        <w:rPr>
+          <w:rFonts w:hint="eastAsia"/>
+          <w:sz w:val="24"/>
+        </w:rPr>
+        <w:t>用户反馈前后出现因账号系统迁移导致了账号不一致、数据错误等问题</w:t>
+      </w:r>
+      <w:r>
+        <w:rPr>
+          <w:rFonts w:hint="eastAsia"/>
+          <w:sz w:val="24"/>
+        </w:rPr>
+        <w:t>，线上回归正常，成功实现了账号迁移。</w:t>
+      </w:r>
+    </w:p>
+    <w:p>
+      <w:pPr>
+        <w:spacing w:line="400" w:lineRule="exact"/>
+        <w:ind w:firstLineChars="200" w:firstLine="480"/>
+        <w:rPr>
+          <w:sz w:val="24"/>
+        </w:rPr>
+      </w:pPr>
+      <w:r>
+        <w:rPr>
+          <w:rFonts w:hint="eastAsia"/>
+          <w:sz w:val="24"/>
+        </w:rPr>
+        <w:t>作为一个教育类</w:t>
+      </w:r>
+      <w:r>
+        <w:rPr>
+          <w:rFonts w:hint="eastAsia"/>
+          <w:sz w:val="24"/>
+        </w:rPr>
+        <w:t>app</w:t>
+      </w:r>
+      <w:r>
+        <w:rPr>
+          <w:rFonts w:hint="eastAsia"/>
+          <w:sz w:val="24"/>
+        </w:rPr>
+        <w:t>，为用户提供优质的体验同时谋求良好的变现之道是必要的。作为互联网公司通用的变现途径之一就是通过广告</w:t>
+      </w:r>
+      <w:r>
+        <w:rPr>
+          <w:rFonts w:hint="eastAsia"/>
+          <w:sz w:val="24"/>
+        </w:rPr>
+        <w:t>。接入第三方广告平台的广告，请求第三方所提供的接口就会返回相应的广告资源通过站展现点击，就可从中获得收益。但由于广告平台投放的广告质量并非可控，作为教育平台不适宜出现</w:t>
+      </w:r>
+      <w:r>
+        <w:rPr>
+          <w:rFonts w:hint="eastAsia"/>
+          <w:sz w:val="24"/>
+        </w:rPr>
+        <w:t>的广告种类非常多。故在接入广告平台的基础上</w:t>
+      </w:r>
+      <w:r>
+        <w:rPr>
+          <w:rFonts w:hint="eastAsia"/>
+          <w:sz w:val="24"/>
+        </w:rPr>
+        <w:t>拓展作业帮现有的广告平台来源并在与广告平台对接中新增一层审核接口，已保存投放广告的优质性。</w:t>
+      </w:r>
+      <w:r>
+        <w:rPr>
+          <w:rFonts w:hint="eastAsia"/>
+          <w:sz w:val="24"/>
+        </w:rPr>
+        <w:t>审核功能包括广告审核、广告主审核。所有未被审核过的内容被请求过后不会被直接展现而是进入后台页面进行人工审核。该功能重构了广告请求接口，并新增了相应的后台服务。上线过后，广告的质量得到了把控，并通过将审核结果缓存，在添加了审核之后也并未给服务端增加过多压力。</w:t>
+      </w:r>
+    </w:p>
+    <w:p>
+      <w:pPr>
+        <w:spacing w:line="400" w:lineRule="exact"/>
+        <w:ind w:firstLineChars="200" w:firstLine="480"/>
+        <w:rPr>
+          <w:sz w:val="24"/>
+        </w:rPr>
+      </w:pPr>
+      <w:r>
+        <w:rPr>
+          <w:rFonts w:hint="eastAsia"/>
+          <w:sz w:val="24"/>
+        </w:rPr>
+        <w:t>作业帮微课功能开发</w:t>
+      </w:r>
+      <w:r>
+        <w:rPr>
+          <w:rFonts w:hint="eastAsia"/>
+          <w:sz w:val="24"/>
+        </w:rPr>
+        <w:t>是基于</w:t>
+      </w:r>
+      <w:r>
+        <w:rPr>
+          <w:rFonts w:hint="eastAsia"/>
+          <w:sz w:val="24"/>
+        </w:rPr>
+        <w:t>为高年级学生提供优质定时教育服务的初衷进行开发的。模块主要包括两个功能</w:t>
+      </w:r>
+      <w:r>
+        <w:rPr>
+          <w:rFonts w:hint="eastAsia"/>
+          <w:sz w:val="24"/>
+        </w:rPr>
+        <w:t>——学霸都在看和学霸都在练</w:t>
+      </w:r>
+      <w:r>
+        <w:rPr>
+          <w:rFonts w:hint="eastAsia"/>
+          <w:sz w:val="24"/>
+        </w:rPr>
+        <w:t>。</w:t>
+      </w:r>
     </w:p>
     <w:p>
       <w:pPr>
@@ -6133,7 +6743,7 @@
       <w:pPr>
         <w:pStyle w:val="111111111111"/>
       </w:pPr>
-      <w:bookmarkStart w:id="10" w:name="_Toc451356833"/>
+      <w:bookmarkStart w:id="9" w:name="_Toc451356833"/>
       <w:r>
         <w:rPr>
           <w:rFonts w:hint="eastAsia"/>
@@ -6165,7 +6775,7 @@
         </w:rPr>
         <w:t>与实施方案可行性研究</w:t>
       </w:r>
-      <w:bookmarkEnd w:id="10"/>
+      <w:bookmarkEnd w:id="9"/>
     </w:p>
     <w:p>
       <w:pPr>
@@ -6178,8 +6788,7 @@
           <w:szCs w:val="28"/>
         </w:rPr>
       </w:pPr>
-      <w:bookmarkStart w:id="11" w:name="_Toc451356834"/>
-      <w:bookmarkEnd w:id="6"/>
+      <w:bookmarkStart w:id="10" w:name="_Toc451356834"/>
       <w:r>
         <w:rPr>
           <w:rFonts w:eastAsia="黑体" w:hint="eastAsia"/>
@@ -6196,7 +6805,7 @@
         </w:rPr>
         <w:t xml:space="preserve"> ××××××</w:t>
       </w:r>
-      <w:bookmarkEnd w:id="11"/>
+      <w:bookmarkEnd w:id="10"/>
     </w:p>
     <w:p>
       <w:pPr>
@@ -6209,7 +6818,7 @@
           <w:szCs w:val="28"/>
         </w:rPr>
       </w:pPr>
-      <w:bookmarkStart w:id="12" w:name="_Toc451356835"/>
+      <w:bookmarkStart w:id="11" w:name="_Toc451356835"/>
       <w:r>
         <w:rPr>
           <w:rFonts w:eastAsia="黑体"/>
@@ -6226,7 +6835,7 @@
         </w:rPr>
         <w:t xml:space="preserve"> ××××××</w:t>
       </w:r>
-      <w:bookmarkEnd w:id="12"/>
+      <w:bookmarkEnd w:id="11"/>
     </w:p>
     <w:p>
       <w:pPr>
@@ -6257,7 +6866,7 @@
           <w:szCs w:val="28"/>
         </w:rPr>
       </w:pPr>
-      <w:bookmarkStart w:id="13" w:name="_Toc451356836"/>
+      <w:bookmarkStart w:id="12" w:name="_Toc451356836"/>
       <w:r>
         <w:rPr>
           <w:rFonts w:eastAsia="黑体"/>
@@ -6274,7 +6883,7 @@
         </w:rPr>
         <w:t xml:space="preserve"> ××××××</w:t>
       </w:r>
-      <w:bookmarkEnd w:id="13"/>
+      <w:bookmarkEnd w:id="12"/>
     </w:p>
     <w:p>
       <w:pPr>
@@ -6305,7 +6914,7 @@
           <w:szCs w:val="28"/>
         </w:rPr>
       </w:pPr>
-      <w:bookmarkStart w:id="14" w:name="_Toc451356837"/>
+      <w:bookmarkStart w:id="13" w:name="_Toc451356837"/>
       <w:r>
         <w:rPr>
           <w:rFonts w:eastAsia="黑体"/>
@@ -6322,7 +6931,7 @@
         </w:rPr>
         <w:t xml:space="preserve"> ××××××</w:t>
       </w:r>
-      <w:bookmarkEnd w:id="14"/>
+      <w:bookmarkEnd w:id="13"/>
     </w:p>
     <w:p>
       <w:pPr>
@@ -6353,7 +6962,7 @@
           <w:szCs w:val="28"/>
         </w:rPr>
       </w:pPr>
-      <w:bookmarkStart w:id="15" w:name="_Toc451356838"/>
+      <w:bookmarkStart w:id="14" w:name="_Toc451356838"/>
       <w:r>
         <w:rPr>
           <w:rFonts w:eastAsia="黑体" w:hint="eastAsia"/>
@@ -6370,7 +6979,7 @@
         </w:rPr>
         <w:t xml:space="preserve"> ××××××</w:t>
       </w:r>
-      <w:bookmarkEnd w:id="15"/>
+      <w:bookmarkEnd w:id="14"/>
     </w:p>
     <w:p>
       <w:pPr>
@@ -6400,7 +7009,7 @@
           <w:szCs w:val="28"/>
         </w:rPr>
       </w:pPr>
-      <w:bookmarkStart w:id="16" w:name="_Toc451356839"/>
+      <w:bookmarkStart w:id="15" w:name="_Toc451356839"/>
       <w:r>
         <w:rPr>
           <w:rFonts w:eastAsia="黑体" w:hint="eastAsia"/>
@@ -6417,7 +7026,7 @@
         </w:rPr>
         <w:t>××××××</w:t>
       </w:r>
-      <w:bookmarkEnd w:id="16"/>
+      <w:bookmarkEnd w:id="15"/>
     </w:p>
     <w:p>
       <w:pPr>
@@ -6629,7 +7238,7 @@
           <w:szCs w:val="30"/>
         </w:rPr>
       </w:pPr>
-      <w:bookmarkStart w:id="17" w:name="_Toc451356840"/>
+      <w:bookmarkStart w:id="16" w:name="_Toc451356840"/>
       <w:r>
         <w:rPr>
           <w:rFonts w:ascii="黑体" w:eastAsia="黑体" w:hAnsi="黑体" w:cs="黑体" w:hint="eastAsia"/>
@@ -6655,7 +7264,7 @@
         </w:rPr>
         <w:t>方案设计与实现</w:t>
       </w:r>
-      <w:bookmarkEnd w:id="17"/>
+      <w:bookmarkEnd w:id="16"/>
     </w:p>
     <w:p>
       <w:pPr>
@@ -6668,7 +7277,7 @@
           <w:szCs w:val="28"/>
         </w:rPr>
       </w:pPr>
-      <w:bookmarkStart w:id="18" w:name="_Toc451356841"/>
+      <w:bookmarkStart w:id="17" w:name="_Toc451356841"/>
       <w:r>
         <w:rPr>
           <w:rFonts w:eastAsia="黑体" w:hint="eastAsia"/>
@@ -6693,7 +7302,7 @@
         </w:rPr>
         <w:t>××××××</w:t>
       </w:r>
-      <w:bookmarkEnd w:id="18"/>
+      <w:bookmarkEnd w:id="17"/>
     </w:p>
     <w:p>
       <w:pPr>
@@ -6706,7 +7315,7 @@
           <w:szCs w:val="28"/>
         </w:rPr>
       </w:pPr>
-      <w:bookmarkStart w:id="19" w:name="_Toc451356842"/>
+      <w:bookmarkStart w:id="18" w:name="_Toc451356842"/>
       <w:r>
         <w:rPr>
           <w:rFonts w:eastAsia="黑体"/>
@@ -6731,7 +7340,7 @@
         </w:rPr>
         <w:t xml:space="preserve"> ××××××</w:t>
       </w:r>
-      <w:bookmarkEnd w:id="19"/>
+      <w:bookmarkEnd w:id="18"/>
     </w:p>
     <w:p>
       <w:pPr>
@@ -6762,7 +7371,7 @@
           <w:szCs w:val="28"/>
         </w:rPr>
       </w:pPr>
-      <w:bookmarkStart w:id="20" w:name="_Toc451356843"/>
+      <w:bookmarkStart w:id="19" w:name="_Toc451356843"/>
       <w:r>
         <w:rPr>
           <w:rFonts w:eastAsia="黑体"/>
@@ -6779,7 +7388,7 @@
         </w:rPr>
         <w:t xml:space="preserve"> ××××××</w:t>
       </w:r>
-      <w:bookmarkEnd w:id="20"/>
+      <w:bookmarkEnd w:id="19"/>
     </w:p>
     <w:p>
       <w:pPr>
@@ -6810,7 +7419,7 @@
           <w:szCs w:val="28"/>
         </w:rPr>
       </w:pPr>
-      <w:bookmarkStart w:id="21" w:name="_Toc451356844"/>
+      <w:bookmarkStart w:id="20" w:name="_Toc451356844"/>
       <w:r>
         <w:rPr>
           <w:rFonts w:eastAsia="黑体"/>
@@ -6827,7 +7436,7 @@
         </w:rPr>
         <w:t xml:space="preserve"> ××××××</w:t>
       </w:r>
-      <w:bookmarkEnd w:id="21"/>
+      <w:bookmarkEnd w:id="20"/>
     </w:p>
     <w:p>
       <w:pPr>
@@ -6858,7 +7467,7 @@
           <w:szCs w:val="28"/>
         </w:rPr>
       </w:pPr>
-      <w:bookmarkStart w:id="22" w:name="_Toc451356845"/>
+      <w:bookmarkStart w:id="21" w:name="_Toc451356845"/>
       <w:r>
         <w:rPr>
           <w:rFonts w:eastAsia="黑体" w:hint="eastAsia"/>
@@ -6875,7 +7484,7 @@
         </w:rPr>
         <w:t>××××××</w:t>
       </w:r>
-      <w:bookmarkEnd w:id="22"/>
+      <w:bookmarkEnd w:id="21"/>
     </w:p>
     <w:p>
       <w:pPr>
@@ -6904,7 +7513,7 @@
           <w:szCs w:val="28"/>
         </w:rPr>
       </w:pPr>
-      <w:bookmarkStart w:id="23" w:name="_Toc451356846"/>
+      <w:bookmarkStart w:id="22" w:name="_Toc451356846"/>
       <w:r>
         <w:rPr>
           <w:rFonts w:eastAsia="黑体" w:hint="eastAsia"/>
@@ -6921,7 +7530,7 @@
         </w:rPr>
         <w:t>××××××</w:t>
       </w:r>
-      <w:bookmarkEnd w:id="23"/>
+      <w:bookmarkEnd w:id="22"/>
     </w:p>
     <w:p>
       <w:pPr>
@@ -7082,7 +7691,7 @@
       <w:pPr>
         <w:pStyle w:val="111111111111"/>
       </w:pPr>
-      <w:bookmarkStart w:id="24" w:name="_Toc451356847"/>
+      <w:bookmarkStart w:id="23" w:name="_Toc451356847"/>
       <w:r>
         <w:rPr>
           <w:rFonts w:hint="eastAsia"/>
@@ -7102,7 +7711,7 @@
         </w:rPr>
         <w:t>知识技能学习情况</w:t>
       </w:r>
-      <w:bookmarkEnd w:id="24"/>
+      <w:bookmarkEnd w:id="23"/>
     </w:p>
     <w:p>
       <w:pPr>
@@ -7115,7 +7724,7 @@
           <w:szCs w:val="28"/>
         </w:rPr>
       </w:pPr>
-      <w:bookmarkStart w:id="25" w:name="_Toc451356848"/>
+      <w:bookmarkStart w:id="24" w:name="_Toc451356848"/>
       <w:r>
         <w:rPr>
           <w:rFonts w:eastAsia="黑体" w:hint="eastAsia"/>
@@ -7140,7 +7749,7 @@
         </w:rPr>
         <w:t>××××××</w:t>
       </w:r>
-      <w:bookmarkEnd w:id="25"/>
+      <w:bookmarkEnd w:id="24"/>
     </w:p>
     <w:p>
       <w:pPr>
@@ -7153,7 +7762,7 @@
           <w:szCs w:val="28"/>
         </w:rPr>
       </w:pPr>
-      <w:bookmarkStart w:id="26" w:name="_Toc451356849"/>
+      <w:bookmarkStart w:id="25" w:name="_Toc451356849"/>
       <w:r>
         <w:rPr>
           <w:rFonts w:eastAsia="黑体"/>
@@ -7178,7 +7787,7 @@
         </w:rPr>
         <w:t xml:space="preserve"> ××××××</w:t>
       </w:r>
-      <w:bookmarkEnd w:id="26"/>
+      <w:bookmarkEnd w:id="25"/>
     </w:p>
     <w:p>
       <w:pPr>
@@ -7209,7 +7818,7 @@
           <w:szCs w:val="28"/>
         </w:rPr>
       </w:pPr>
-      <w:bookmarkStart w:id="27" w:name="_Toc451356850"/>
+      <w:bookmarkStart w:id="26" w:name="_Toc451356850"/>
       <w:r>
         <w:rPr>
           <w:rFonts w:eastAsia="黑体"/>
@@ -7226,7 +7835,7 @@
         </w:rPr>
         <w:t xml:space="preserve"> ××××××</w:t>
       </w:r>
-      <w:bookmarkEnd w:id="27"/>
+      <w:bookmarkEnd w:id="26"/>
     </w:p>
     <w:p>
       <w:pPr>
@@ -7257,7 +7866,7 @@
           <w:szCs w:val="28"/>
         </w:rPr>
       </w:pPr>
-      <w:bookmarkStart w:id="28" w:name="_Toc451356851"/>
+      <w:bookmarkStart w:id="27" w:name="_Toc451356851"/>
       <w:r>
         <w:rPr>
           <w:rFonts w:eastAsia="黑体"/>
@@ -7274,7 +7883,7 @@
         </w:rPr>
         <w:t xml:space="preserve"> ××××××</w:t>
       </w:r>
-      <w:bookmarkEnd w:id="28"/>
+      <w:bookmarkEnd w:id="27"/>
     </w:p>
     <w:p>
       <w:pPr>
@@ -7305,7 +7914,7 @@
           <w:szCs w:val="28"/>
         </w:rPr>
       </w:pPr>
-      <w:bookmarkStart w:id="29" w:name="_Toc451356852"/>
+      <w:bookmarkStart w:id="28" w:name="_Toc451356852"/>
       <w:r>
         <w:rPr>
           <w:rFonts w:eastAsia="黑体" w:hint="eastAsia"/>
@@ -7322,7 +7931,7 @@
         </w:rPr>
         <w:t>××××××</w:t>
       </w:r>
-      <w:bookmarkEnd w:id="29"/>
+      <w:bookmarkEnd w:id="28"/>
     </w:p>
     <w:p>
       <w:pPr>
@@ -7351,7 +7960,7 @@
           <w:szCs w:val="28"/>
         </w:rPr>
       </w:pPr>
-      <w:bookmarkStart w:id="30" w:name="_Toc451356853"/>
+      <w:bookmarkStart w:id="29" w:name="_Toc451356853"/>
       <w:r>
         <w:rPr>
           <w:rFonts w:eastAsia="黑体" w:hint="eastAsia"/>
@@ -7368,7 +7977,7 @@
         </w:rPr>
         <w:t>××××××</w:t>
       </w:r>
-      <w:bookmarkEnd w:id="30"/>
+      <w:bookmarkEnd w:id="29"/>
     </w:p>
     <w:p>
       <w:pPr>
@@ -7762,7 +8371,7 @@
       <w:pPr>
         <w:pStyle w:val="111111111111"/>
       </w:pPr>
-      <w:bookmarkStart w:id="31" w:name="_Toc451356854"/>
+      <w:bookmarkStart w:id="30" w:name="_Toc451356854"/>
       <w:r>
         <w:rPr>
           <w:rFonts w:hint="eastAsia"/>
@@ -7782,7 +8391,7 @@
         </w:rPr>
         <w:t>工程计划管控与执行情况</w:t>
       </w:r>
-      <w:bookmarkEnd w:id="31"/>
+      <w:bookmarkEnd w:id="30"/>
     </w:p>
     <w:p>
       <w:pPr>
@@ -7795,7 +8404,7 @@
           <w:szCs w:val="28"/>
         </w:rPr>
       </w:pPr>
-      <w:bookmarkStart w:id="32" w:name="_Toc451356855"/>
+      <w:bookmarkStart w:id="31" w:name="_Toc451356855"/>
       <w:r>
         <w:rPr>
           <w:rFonts w:eastAsia="黑体" w:hint="eastAsia"/>
@@ -7820,7 +8429,7 @@
         </w:rPr>
         <w:t>××××××</w:t>
       </w:r>
-      <w:bookmarkEnd w:id="32"/>
+      <w:bookmarkEnd w:id="31"/>
     </w:p>
     <w:p>
       <w:pPr>
@@ -7833,7 +8442,7 @@
           <w:szCs w:val="28"/>
         </w:rPr>
       </w:pPr>
-      <w:bookmarkStart w:id="33" w:name="_Toc451356856"/>
+      <w:bookmarkStart w:id="32" w:name="_Toc451356856"/>
       <w:r>
         <w:rPr>
           <w:rFonts w:eastAsia="黑体"/>
@@ -7858,7 +8467,7 @@
         </w:rPr>
         <w:t xml:space="preserve"> ××××××</w:t>
       </w:r>
-      <w:bookmarkEnd w:id="33"/>
+      <w:bookmarkEnd w:id="32"/>
     </w:p>
     <w:p>
       <w:pPr>
@@ -7889,7 +8498,7 @@
           <w:szCs w:val="28"/>
         </w:rPr>
       </w:pPr>
-      <w:bookmarkStart w:id="34" w:name="_Toc451356857"/>
+      <w:bookmarkStart w:id="33" w:name="_Toc451356857"/>
       <w:r>
         <w:rPr>
           <w:rFonts w:eastAsia="黑体"/>
@@ -7906,7 +8515,7 @@
         </w:rPr>
         <w:t xml:space="preserve"> ××××××</w:t>
       </w:r>
-      <w:bookmarkEnd w:id="34"/>
+      <w:bookmarkEnd w:id="33"/>
     </w:p>
     <w:p>
       <w:pPr>
@@ -7937,7 +8546,7 @@
           <w:szCs w:val="28"/>
         </w:rPr>
       </w:pPr>
-      <w:bookmarkStart w:id="35" w:name="_Toc451356858"/>
+      <w:bookmarkStart w:id="34" w:name="_Toc451356858"/>
       <w:r>
         <w:rPr>
           <w:rFonts w:eastAsia="黑体"/>
@@ -7954,7 +8563,7 @@
         </w:rPr>
         <w:t xml:space="preserve"> ××××××</w:t>
       </w:r>
-      <w:bookmarkEnd w:id="35"/>
+      <w:bookmarkEnd w:id="34"/>
     </w:p>
     <w:p>
       <w:pPr>
@@ -7985,7 +8594,7 @@
           <w:szCs w:val="28"/>
         </w:rPr>
       </w:pPr>
-      <w:bookmarkStart w:id="36" w:name="_Toc451356859"/>
+      <w:bookmarkStart w:id="35" w:name="_Toc451356859"/>
       <w:r>
         <w:rPr>
           <w:rFonts w:eastAsia="黑体" w:hint="eastAsia"/>
@@ -8002,7 +8611,7 @@
         </w:rPr>
         <w:t>××××××</w:t>
       </w:r>
-      <w:bookmarkEnd w:id="36"/>
+      <w:bookmarkEnd w:id="35"/>
     </w:p>
     <w:p>
       <w:pPr>
@@ -8031,7 +8640,7 @@
           <w:szCs w:val="28"/>
         </w:rPr>
       </w:pPr>
-      <w:bookmarkStart w:id="37" w:name="_Toc451356860"/>
+      <w:bookmarkStart w:id="36" w:name="_Toc451356860"/>
       <w:r>
         <w:rPr>
           <w:rFonts w:eastAsia="黑体" w:hint="eastAsia"/>
@@ -8048,7 +8657,7 @@
         </w:rPr>
         <w:t>××××××</w:t>
       </w:r>
-      <w:bookmarkEnd w:id="37"/>
+      <w:bookmarkEnd w:id="36"/>
     </w:p>
     <w:p>
       <w:pPr>
@@ -8377,7 +8986,7 @@
       <w:pPr>
         <w:pStyle w:val="111111111111"/>
       </w:pPr>
-      <w:bookmarkStart w:id="38" w:name="_Toc451356861"/>
+      <w:bookmarkStart w:id="37" w:name="_Toc451356861"/>
       <w:r>
         <w:rPr>
           <w:rFonts w:hint="eastAsia"/>
@@ -8397,12 +9006,623 @@
         </w:rPr>
         <w:t>职业素养与工程伦理的学习与培养</w:t>
       </w:r>
+      <w:bookmarkEnd w:id="37"/>
+    </w:p>
+    <w:p>
+      <w:pPr>
+        <w:spacing w:before="360" w:after="360" w:line="400" w:lineRule="exact"/>
+        <w:jc w:val="left"/>
+        <w:outlineLvl w:val="1"/>
+        <w:rPr>
+          <w:rFonts w:eastAsia="黑体"/>
+          <w:sz w:val="28"/>
+          <w:szCs w:val="28"/>
+        </w:rPr>
+      </w:pPr>
+      <w:bookmarkStart w:id="38" w:name="_Toc451356862"/>
+      <w:r>
+        <w:rPr>
+          <w:rFonts w:eastAsia="黑体" w:hint="eastAsia"/>
+          <w:sz w:val="28"/>
+          <w:szCs w:val="28"/>
+        </w:rPr>
+        <w:t>6.1</w:t>
+      </w:r>
+      <w:r>
+        <w:rPr>
+          <w:rFonts w:eastAsia="黑体"/>
+          <w:sz w:val="28"/>
+          <w:szCs w:val="28"/>
+        </w:rPr>
+        <w:t xml:space="preserve"> </w:t>
+      </w:r>
       <w:bookmarkEnd w:id="38"/>
+      <w:r>
+        <w:rPr>
+          <w:rFonts w:eastAsia="黑体" w:hint="eastAsia"/>
+          <w:sz w:val="28"/>
+          <w:szCs w:val="28"/>
+        </w:rPr>
+        <w:t>程序员的职业道德</w:t>
+      </w:r>
     </w:p>
     <w:p>
       <w:pPr>
         <w:spacing w:before="360" w:after="360" w:line="400" w:lineRule="exact"/>
-        <w:jc w:val="left"/>
+        <w:ind w:firstLine="420"/>
+        <w:jc w:val="left"/>
+        <w:outlineLvl w:val="1"/>
+        <w:rPr>
+          <w:rFonts w:eastAsia="黑体" w:hint="eastAsia"/>
+          <w:sz w:val="28"/>
+          <w:szCs w:val="28"/>
+        </w:rPr>
+      </w:pPr>
+      <w:r>
+        <w:rPr>
+          <w:rFonts w:hint="eastAsia"/>
+          <w:sz w:val="24"/>
+        </w:rPr>
+        <w:t>在辛苦的开发过程中，一点特别铭记在心：尊重他人的智慧。其他如：树立正确的技能观。决不能利用自己的技能去从事危害公众利益的活动，包括构造虚假信息和不良内容、制造电脑病毒、参与盗版活动、黑客活动等。具有良好的工作责任性，不能以追求个人利益为目的，不随意向他人泄露工作和客户机密。做到这些之后，想必内心将是有一番更为深刻的体验，找准自己的定位，然后付诸行动，将知识化为实践。</w:t>
+      </w:r>
+    </w:p>
+    <w:p>
+      <w:pPr>
+        <w:spacing w:after="240" w:line="400" w:lineRule="exact"/>
+        <w:jc w:val="left"/>
+        <w:outlineLvl w:val="1"/>
+        <w:rPr>
+          <w:rFonts w:ascii="黑体" w:eastAsia="黑体" w:hAnsi="黑体"/>
+          <w:sz w:val="28"/>
+          <w:szCs w:val="28"/>
+        </w:rPr>
+      </w:pPr>
+      <w:bookmarkStart w:id="39" w:name="_Toc451356863"/>
+      <w:r>
+        <w:rPr>
+          <w:rFonts w:eastAsia="黑体"/>
+          <w:sz w:val="28"/>
+          <w:szCs w:val="28"/>
+        </w:rPr>
+        <w:t>6</w:t>
+      </w:r>
+      <w:r>
+        <w:rPr>
+          <w:rFonts w:eastAsia="黑体"/>
+          <w:sz w:val="28"/>
+          <w:szCs w:val="28"/>
+        </w:rPr>
+        <w:t>.1.1</w:t>
+      </w:r>
+      <w:r>
+        <w:rPr>
+          <w:rFonts w:ascii="黑体" w:eastAsia="黑体" w:hAnsi="黑体"/>
+          <w:sz w:val="28"/>
+          <w:szCs w:val="28"/>
+        </w:rPr>
+        <w:t xml:space="preserve"> </w:t>
+      </w:r>
+      <w:r>
+        <w:rPr>
+          <w:rFonts w:ascii="黑体" w:eastAsia="黑体" w:hAnsi="黑体" w:hint="eastAsia"/>
+          <w:sz w:val="28"/>
+          <w:szCs w:val="28"/>
+        </w:rPr>
+        <w:t>为人正直，忠于职守</w:t>
+      </w:r>
+      <w:bookmarkEnd w:id="39"/>
+    </w:p>
+    <w:p>
+      <w:pPr>
+        <w:spacing w:line="400" w:lineRule="exact"/>
+        <w:ind w:firstLineChars="200" w:firstLine="480"/>
+        <w:rPr>
+          <w:rFonts w:hint="eastAsia"/>
+          <w:sz w:val="24"/>
+        </w:rPr>
+      </w:pPr>
+      <w:bookmarkStart w:id="40" w:name="_Toc451356864"/>
+      <w:r>
+        <w:rPr>
+          <w:sz w:val="24"/>
+        </w:rPr>
+        <w:t>人们常说：先做人再做事，它强调的是人的品质问题，一个人做事再优秀，但为人方面却有不良问题，相信他也得不到众人的敬佩与赞赏；企业招聘人才，通常很难找到技术能力及各方面素质都完全符合要求的人选，因此很多企业会将很多的考核点放在人员的道德品质及忠诚度上，一个人的技术水平暂时落后并不可怕，只要他具有良好的品质、并且积极进取忠心耿耿，那么他也是一个不可多得的人才，他会通过自已的努力在较短的时间内达到企业的要求。</w:t>
+      </w:r>
+    </w:p>
+    <w:p>
+      <w:pPr>
+        <w:spacing w:line="400" w:lineRule="exact"/>
+        <w:ind w:firstLineChars="200" w:firstLine="480"/>
+        <w:rPr>
+          <w:sz w:val="24"/>
+        </w:rPr>
+      </w:pPr>
+      <w:r>
+        <w:rPr>
+          <w:sz w:val="24"/>
+        </w:rPr>
+        <w:t>我所认识的程序员中大多数人都为人正直，忠厚老实，而且通常羞涩内向，无论是做事还是说话，我们都喜欢直来直去，没有城府，不懂拐弯抹角，也不会油腔滑调，可以说我们是一群可爱的好人，我并不是在自吹自擂，很多时候我都庆幸自已在多年之后还能拥有那份纯朴与善良</w:t>
+      </w:r>
+      <w:r>
+        <w:rPr>
+          <w:rFonts w:hint="eastAsia"/>
+          <w:sz w:val="24"/>
+        </w:rPr>
+        <w:t>。</w:t>
+      </w:r>
+      <w:r>
+        <w:rPr>
+          <w:sz w:val="24"/>
+        </w:rPr>
+        <w:t>总而言之</w:t>
+      </w:r>
+      <w:r>
+        <w:rPr>
+          <w:sz w:val="24"/>
+        </w:rPr>
+        <w:t>,</w:t>
+      </w:r>
+      <w:r>
+        <w:rPr>
+          <w:sz w:val="24"/>
+        </w:rPr>
+        <w:t> </w:t>
+      </w:r>
+      <w:r>
+        <w:rPr>
+          <w:sz w:val="24"/>
+        </w:rPr>
+        <w:t>既然选择了这一行，就好好去爱，忠于软件事业，无论是做一名普通的程序员还是</w:t>
+      </w:r>
+      <w:r>
+        <w:rPr>
+          <w:sz w:val="24"/>
+        </w:rPr>
+        <w:t>xx</w:t>
+      </w:r>
+      <w:r>
+        <w:rPr>
+          <w:sz w:val="24"/>
+        </w:rPr>
+        <w:t>经理，都要始终坚持严格要求自己，对同事以诚相待</w:t>
+      </w:r>
+      <w:r>
+        <w:rPr>
+          <w:sz w:val="24"/>
+        </w:rPr>
+        <w:t>,</w:t>
+      </w:r>
+      <w:r>
+        <w:rPr>
+          <w:sz w:val="24"/>
+        </w:rPr>
+        <w:t>对工作忠于职守</w:t>
+      </w:r>
+      <w:r>
+        <w:rPr>
+          <w:sz w:val="24"/>
+        </w:rPr>
+        <w:t>,</w:t>
+      </w:r>
+      <w:r>
+        <w:rPr>
+          <w:sz w:val="24"/>
+        </w:rPr>
+        <w:t>在一家公司做多久就要认真负责多久</w:t>
+      </w:r>
+      <w:r>
+        <w:rPr>
+          <w:rFonts w:hint="eastAsia"/>
+          <w:sz w:val="24"/>
+        </w:rPr>
+        <w:t>。</w:t>
+      </w:r>
+    </w:p>
+    <w:p>
+      <w:pPr>
+        <w:spacing w:before="240" w:after="240" w:line="400" w:lineRule="exact"/>
+        <w:jc w:val="left"/>
+        <w:outlineLvl w:val="1"/>
+        <w:rPr>
+          <w:rFonts w:ascii="黑体" w:eastAsia="黑体" w:hAnsi="黑体"/>
+          <w:sz w:val="28"/>
+          <w:szCs w:val="28"/>
+        </w:rPr>
+      </w:pPr>
+      <w:r>
+        <w:rPr>
+          <w:rFonts w:eastAsia="黑体"/>
+          <w:sz w:val="28"/>
+          <w:szCs w:val="28"/>
+        </w:rPr>
+        <w:t xml:space="preserve"> </w:t>
+      </w:r>
+      <w:r>
+        <w:rPr>
+          <w:rFonts w:eastAsia="黑体"/>
+          <w:sz w:val="28"/>
+          <w:szCs w:val="28"/>
+        </w:rPr>
+        <w:t>6.1.2</w:t>
+      </w:r>
+      <w:r>
+        <w:rPr>
+          <w:rFonts w:ascii="黑体" w:eastAsia="黑体" w:hAnsi="黑体"/>
+          <w:sz w:val="28"/>
+          <w:szCs w:val="28"/>
+        </w:rPr>
+        <w:t xml:space="preserve"> </w:t>
+      </w:r>
+      <w:bookmarkEnd w:id="40"/>
+      <w:r>
+        <w:rPr>
+          <w:rFonts w:ascii="黑体" w:eastAsia="黑体" w:hAnsi="黑体" w:hint="eastAsia"/>
+          <w:sz w:val="28"/>
+          <w:szCs w:val="28"/>
+        </w:rPr>
+        <w:t>严守商业秘密</w:t>
+      </w:r>
+    </w:p>
+    <w:p>
+      <w:pPr>
+        <w:spacing w:line="400" w:lineRule="exact"/>
+        <w:ind w:firstLineChars="200" w:firstLine="480"/>
+        <w:rPr>
+          <w:rFonts w:hint="eastAsia"/>
+          <w:sz w:val="24"/>
+        </w:rPr>
+      </w:pPr>
+      <w:bookmarkStart w:id="41" w:name="_Toc451356865"/>
+      <w:r>
+        <w:rPr>
+          <w:rFonts w:hint="eastAsia"/>
+          <w:sz w:val="24"/>
+        </w:rPr>
+        <w:t>目前在国内的</w:t>
+      </w:r>
+      <w:r>
+        <w:rPr>
+          <w:rFonts w:hint="eastAsia"/>
+          <w:sz w:val="24"/>
+        </w:rPr>
+        <w:t>IT</w:t>
+      </w:r>
+      <w:r>
+        <w:rPr>
+          <w:rFonts w:hint="eastAsia"/>
+          <w:sz w:val="24"/>
+        </w:rPr>
+        <w:t>行业，我认为最可怕的并不是盗版问题，而是</w:t>
+      </w:r>
+      <w:r>
+        <w:rPr>
+          <w:rFonts w:hint="eastAsia"/>
+          <w:sz w:val="24"/>
+        </w:rPr>
+        <w:t>IT</w:t>
+      </w:r>
+      <w:r>
+        <w:rPr>
+          <w:rFonts w:hint="eastAsia"/>
+          <w:sz w:val="24"/>
+        </w:rPr>
+        <w:t>人才流失时技术（比如源码、文档等等）也跟着一起流失，这是防不胜防的，有些大公司比如一些外企，做得相对较好，计算机上所有外部设备的接口都被封掉，不得上</w:t>
+      </w:r>
+      <w:r>
+        <w:rPr>
+          <w:rFonts w:hint="eastAsia"/>
+          <w:sz w:val="24"/>
+        </w:rPr>
+        <w:t>INETERNET</w:t>
+      </w:r>
+      <w:r>
+        <w:rPr>
+          <w:rFonts w:hint="eastAsia"/>
+          <w:sz w:val="24"/>
+        </w:rPr>
+        <w:t>，不得往外发</w:t>
+      </w:r>
+      <w:r>
+        <w:rPr>
+          <w:rFonts w:hint="eastAsia"/>
+          <w:sz w:val="24"/>
+        </w:rPr>
+        <w:t>EMAIL</w:t>
+      </w:r>
+      <w:r>
+        <w:rPr>
+          <w:rFonts w:hint="eastAsia"/>
+          <w:sz w:val="24"/>
+        </w:rPr>
+        <w:t>或被监控，但不用多说，这种管理方式有利有弊，通常国内的中小</w:t>
+      </w:r>
+      <w:r>
+        <w:rPr>
+          <w:rFonts w:hint="eastAsia"/>
+          <w:sz w:val="24"/>
+        </w:rPr>
+        <w:t>IT</w:t>
+      </w:r>
+      <w:r>
+        <w:rPr>
+          <w:rFonts w:hint="eastAsia"/>
+          <w:sz w:val="24"/>
+        </w:rPr>
+        <w:t>企业很难做到这一点，因此基本上靠员工的自觉与人品，</w:t>
+      </w:r>
+      <w:r>
+        <w:rPr>
+          <w:rFonts w:hint="eastAsia"/>
+          <w:sz w:val="24"/>
+        </w:rPr>
+        <w:lastRenderedPageBreak/>
+        <w:t>这就正如心理医生必须为病人保守秘密一样，作为一个程序员或</w:t>
+      </w:r>
+      <w:r>
+        <w:rPr>
+          <w:rFonts w:hint="eastAsia"/>
+          <w:sz w:val="24"/>
+        </w:rPr>
+        <w:t>IT</w:t>
+      </w:r>
+      <w:r>
+        <w:rPr>
+          <w:rFonts w:hint="eastAsia"/>
+          <w:sz w:val="24"/>
+        </w:rPr>
+        <w:t>人才，当你从事某个产品的研发或接手一个项目时，你得为与此产品或项目有关的东西比如源码、文档等资料保密，这些东西无疑是公司的商业秘密。</w:t>
+      </w:r>
+    </w:p>
+    <w:p>
+      <w:pPr>
+        <w:spacing w:before="240" w:after="240" w:line="400" w:lineRule="exact"/>
+        <w:jc w:val="left"/>
+        <w:outlineLvl w:val="1"/>
+        <w:rPr>
+          <w:rFonts w:ascii="宋体" w:hAnsi="宋体" w:cs="宋体"/>
+          <w:sz w:val="24"/>
+        </w:rPr>
+      </w:pPr>
+    </w:p>
+    <w:p>
+      <w:pPr>
+        <w:spacing w:before="240" w:after="240" w:line="400" w:lineRule="exact"/>
+        <w:jc w:val="left"/>
+        <w:outlineLvl w:val="1"/>
+        <w:rPr>
+          <w:rFonts w:ascii="黑体" w:eastAsia="黑体" w:hAnsi="黑体"/>
+          <w:sz w:val="28"/>
+          <w:szCs w:val="28"/>
+        </w:rPr>
+      </w:pPr>
+      <w:r>
+        <w:rPr>
+          <w:rFonts w:eastAsia="黑体"/>
+          <w:sz w:val="28"/>
+          <w:szCs w:val="28"/>
+        </w:rPr>
+        <w:t>6.1.3</w:t>
+      </w:r>
+      <w:r>
+        <w:rPr>
+          <w:rFonts w:ascii="黑体" w:eastAsia="黑体" w:hAnsi="黑体"/>
+          <w:sz w:val="28"/>
+          <w:szCs w:val="28"/>
+        </w:rPr>
+        <w:t xml:space="preserve"> </w:t>
+      </w:r>
+      <w:bookmarkEnd w:id="41"/>
+      <w:r>
+        <w:rPr>
+          <w:rFonts w:ascii="黑体" w:eastAsia="黑体" w:hAnsi="黑体" w:hint="eastAsia"/>
+          <w:sz w:val="28"/>
+          <w:szCs w:val="28"/>
+        </w:rPr>
+        <w:t>尊重别人的劳动</w:t>
+      </w:r>
+    </w:p>
+    <w:p>
+      <w:pPr>
+        <w:spacing w:before="360" w:after="360" w:line="400" w:lineRule="exact"/>
+        <w:ind w:firstLine="420"/>
+        <w:jc w:val="left"/>
+        <w:outlineLvl w:val="1"/>
+        <w:rPr>
+          <w:rFonts w:ascii="宋体" w:hAnsi="宋体" w:cs="宋体"/>
+          <w:sz w:val="24"/>
+        </w:rPr>
+      </w:pPr>
+      <w:bookmarkStart w:id="42" w:name="_Toc451356866"/>
+      <w:r>
+        <w:rPr>
+          <w:rFonts w:ascii="宋体" w:hAnsi="宋体" w:cs="宋体" w:hint="eastAsia"/>
+          <w:sz w:val="24"/>
+        </w:rPr>
+        <w:t>这一点不仅仅是我们这一行的，它应是各行各业一个最基本的职业道德，我们从小就被灌输“五讲四美三热爱”的思想，尽管如此，你在大街小巷还是经常看到乱吐口水乱丢垃圾乱撞红灯的现象，这不得不让我们怀疑中国的教育模式与质量，回到IT行业，泛滥成灾就是盗版问题，没有使用过盗版软件的IT人员真的是极少极少，可能没有，呵呵，在一定的程度上这应不是道德问题，我是一个好人，但有时我不得不用盗版，因为我穷啊，一个软件就花我两个月的薪水，我还用生活吗？有关软件的盗版问题，太多的原因，太多的问题，并非三言两语可以说清道明，我能说的就是：劳动是伟大的，是光荣的，劳动是辛苦的，劳动是要付出心血和汗水的，因此任何人的劳动成果都应受到称赞，任何人的劳动都应受到尊重。</w:t>
+      </w:r>
+    </w:p>
+    <w:p>
+      <w:pPr>
+        <w:spacing w:before="360" w:after="360" w:line="400" w:lineRule="exact"/>
+        <w:ind w:firstLine="420"/>
+        <w:jc w:val="left"/>
+        <w:outlineLvl w:val="1"/>
+        <w:rPr>
+          <w:rFonts w:eastAsia="黑体"/>
+          <w:sz w:val="28"/>
+          <w:szCs w:val="28"/>
+        </w:rPr>
+      </w:pPr>
+      <w:bookmarkStart w:id="43" w:name="_GoBack"/>
+      <w:bookmarkEnd w:id="43"/>
+      <w:r>
+        <w:rPr>
+          <w:rFonts w:eastAsia="黑体" w:hint="eastAsia"/>
+          <w:sz w:val="28"/>
+          <w:szCs w:val="28"/>
+        </w:rPr>
+        <w:t xml:space="preserve">6.2 </w:t>
+      </w:r>
+      <w:bookmarkEnd w:id="42"/>
+      <w:r>
+        <w:rPr>
+          <w:rFonts w:eastAsia="黑体" w:hint="eastAsia"/>
+          <w:sz w:val="28"/>
+          <w:szCs w:val="28"/>
+        </w:rPr>
+        <w:t>重视能力的提升</w:t>
+      </w:r>
+    </w:p>
+    <w:p>
+      <w:pPr>
+        <w:spacing w:line="400" w:lineRule="exact"/>
+        <w:ind w:firstLineChars="200" w:firstLine="480"/>
+        <w:rPr>
+          <w:rFonts w:hint="eastAsia"/>
+          <w:sz w:val="24"/>
+        </w:rPr>
+      </w:pPr>
+      <w:bookmarkStart w:id="44" w:name="_Toc451356867"/>
+      <w:r>
+        <w:rPr>
+          <w:rFonts w:hint="eastAsia"/>
+          <w:sz w:val="24"/>
+        </w:rPr>
+        <w:t>如何做到简单可依赖，我认为是工程师最重要的一环。</w:t>
+      </w:r>
+    </w:p>
+    <w:p>
+      <w:pPr>
+        <w:spacing w:line="400" w:lineRule="exact"/>
+        <w:ind w:firstLineChars="200" w:firstLine="480"/>
+        <w:rPr>
+          <w:rFonts w:hint="eastAsia"/>
+          <w:sz w:val="24"/>
+        </w:rPr>
+      </w:pPr>
+      <w:r>
+        <w:rPr>
+          <w:rFonts w:hint="eastAsia"/>
+          <w:sz w:val="24"/>
+        </w:rPr>
+        <w:t>web</w:t>
+      </w:r>
+      <w:r>
+        <w:rPr>
+          <w:rFonts w:hint="eastAsia"/>
+          <w:sz w:val="24"/>
+        </w:rPr>
+        <w:t>开发技术一更新命的特别快，新技术、新技巧在不断地被发明出来。我们讲作为</w:t>
+      </w:r>
+      <w:r>
+        <w:rPr>
+          <w:rFonts w:hint="eastAsia"/>
+          <w:sz w:val="24"/>
+        </w:rPr>
+        <w:t>web</w:t>
+      </w:r>
+      <w:r>
+        <w:rPr>
+          <w:rFonts w:hint="eastAsia"/>
+          <w:sz w:val="24"/>
+        </w:rPr>
+        <w:t>工程师的成长，我认为，主要在两个方面，一部分是“能力”，一部分是“知识”。</w:t>
+      </w:r>
+      <w:r>
+        <w:rPr>
+          <w:rFonts w:hint="eastAsia"/>
+          <w:sz w:val="24"/>
+        </w:rPr>
+        <w:t xml:space="preserve"> </w:t>
+      </w:r>
+      <w:r>
+        <w:rPr>
+          <w:rFonts w:hint="eastAsia"/>
+          <w:sz w:val="24"/>
+        </w:rPr>
+        <w:t>我个人的观点，能力占百分之八十，知识占百分之二十。</w:t>
+      </w:r>
+    </w:p>
+    <w:p>
+      <w:pPr>
+        <w:spacing w:line="400" w:lineRule="exact"/>
+        <w:ind w:firstLineChars="200" w:firstLine="480"/>
+        <w:rPr>
+          <w:rFonts w:hint="eastAsia"/>
+          <w:sz w:val="24"/>
+        </w:rPr>
+      </w:pPr>
+      <w:r>
+        <w:rPr>
+          <w:rFonts w:hint="eastAsia"/>
+          <w:sz w:val="24"/>
+        </w:rPr>
+        <w:t>我认为占重点是能力，是非常稳定的，我认为能力是三大块：编程能力、架构能力、工程能力、编程能力，就是用代码解决问题的能力，你编程能力越强，就能解决越复杂的问题，细分又有调试、</w:t>
+      </w:r>
+      <w:r>
+        <w:rPr>
+          <w:rFonts w:hint="eastAsia"/>
+          <w:sz w:val="24"/>
+        </w:rPr>
+        <w:t xml:space="preserve">OS </w:t>
+      </w:r>
+      <w:r>
+        <w:rPr>
+          <w:rFonts w:hint="eastAsia"/>
+          <w:sz w:val="24"/>
+        </w:rPr>
+        <w:t>原理、算法、数据结构、这些的支撑，你才能解决各种麻烦的问题、架构能力，则是解决代码规模的问题，当一个系统足够复杂，你会写每一块，能解决每一个问题，不、接口隔离，也包含认识业务建立抽象模型，也有一些常见的模式，比如经典的</w:t>
+      </w:r>
+      <w:r>
+        <w:rPr>
+          <w:rFonts w:hint="eastAsia"/>
+          <w:sz w:val="24"/>
+        </w:rPr>
+        <w:t xml:space="preserve"> MVC</w:t>
+      </w:r>
+      <w:r>
+        <w:rPr>
+          <w:rFonts w:hint="eastAsia"/>
+          <w:sz w:val="24"/>
+        </w:rPr>
+        <w:t>，还有设计层面，面向对象、设计模式、于你能搞定整个系统，这就需要架构能力，架构能力包含了一些意识，比如解耦。最后工程能力，则是解决协作的问题，当系统规模更大，光靠一个人，是没办法完成的，如何保证几个高手互相能够配合好？如何保证项目里面水平最差的人不拖后腿？这个工程化建设，往往会跨越多个业务，以汇报关系上的团队为单位来做。</w:t>
+      </w:r>
+      <w:r>
+        <w:rPr>
+          <w:rFonts w:hint="eastAsia"/>
+          <w:sz w:val="24"/>
+        </w:rPr>
+        <w:t xml:space="preserve"> </w:t>
+      </w:r>
+      <w:r>
+        <w:rPr>
+          <w:rFonts w:hint="eastAsia"/>
+          <w:sz w:val="24"/>
+        </w:rPr>
+        <w:t>包括前后端解耦，模块化，质量保证，代码风格。</w:t>
+      </w:r>
+    </w:p>
+    <w:p>
+      <w:pPr>
+        <w:spacing w:line="400" w:lineRule="exact"/>
+        <w:ind w:firstLineChars="200" w:firstLine="480"/>
+        <w:rPr>
+          <w:rFonts w:hint="eastAsia"/>
+          <w:sz w:val="24"/>
+        </w:rPr>
+      </w:pPr>
+      <w:r>
+        <w:rPr>
+          <w:rFonts w:hint="eastAsia"/>
+          <w:sz w:val="24"/>
+        </w:rPr>
+        <w:lastRenderedPageBreak/>
+        <w:t>其实不难看出来，这三项，其实是有顺序的，低、级、小团队，编程能力一项就能应付，越资深的前端，越大的公司和团队，越是需要后面的技能，但是这里其实资深前端，大团队，对能力的需求，是非常看重的，不是说资深的前端，编程能力就可以变差。社区总会拥有一些声音，对工程能力，对架构能力持有一种抵触的态度，觉得比较虚，觉得不需要。实际上以某些人所在的岗位来说，也没错，毕竟公司、团队的状态确实可能用不到，但是以个人成长的角度来看，就是大错特错。</w:t>
+      </w:r>
+    </w:p>
+    <w:p>
+      <w:pPr>
+        <w:spacing w:before="360" w:after="360" w:line="400" w:lineRule="exact"/>
         <w:outlineLvl w:val="1"/>
         <w:rPr>
           <w:rFonts w:ascii="黑体" w:eastAsia="黑体" w:hAnsi="黑体" w:cs="黑体"/>
@@ -8410,214 +9630,143 @@
           <w:szCs w:val="28"/>
         </w:rPr>
       </w:pPr>
-      <w:bookmarkStart w:id="39" w:name="_Toc451356862"/>
       <w:r>
         <w:rPr>
           <w:rFonts w:eastAsia="黑体" w:hint="eastAsia"/>
           <w:sz w:val="28"/>
           <w:szCs w:val="28"/>
         </w:rPr>
-        <w:t>6.1</w:t>
-      </w:r>
-      <w:r>
-        <w:rPr>
-          <w:rFonts w:eastAsia="黑体"/>
-          <w:sz w:val="28"/>
-          <w:szCs w:val="28"/>
-        </w:rPr>
-        <w:t xml:space="preserve"> </w:t>
-      </w:r>
-      <w:r>
-        <w:rPr>
-          <w:rFonts w:ascii="黑体" w:eastAsia="黑体" w:hAnsi="黑体" w:cs="黑体" w:hint="eastAsia"/>
-          <w:sz w:val="28"/>
-          <w:szCs w:val="28"/>
-        </w:rPr>
-        <w:t>××××××</w:t>
-      </w:r>
-      <w:bookmarkEnd w:id="39"/>
-    </w:p>
-    <w:p>
-      <w:pPr>
-        <w:spacing w:after="240" w:line="400" w:lineRule="exact"/>
-        <w:jc w:val="left"/>
-        <w:outlineLvl w:val="1"/>
-        <w:rPr>
-          <w:rFonts w:ascii="黑体" w:eastAsia="黑体" w:hAnsi="黑体"/>
-          <w:sz w:val="28"/>
-          <w:szCs w:val="28"/>
-        </w:rPr>
-      </w:pPr>
-      <w:bookmarkStart w:id="40" w:name="_Toc451356863"/>
-      <w:r>
-        <w:rPr>
-          <w:rFonts w:eastAsia="黑体"/>
-          <w:sz w:val="28"/>
-          <w:szCs w:val="28"/>
-        </w:rPr>
-        <w:t>6</w:t>
-      </w:r>
-      <w:r>
-        <w:rPr>
-          <w:rFonts w:eastAsia="黑体"/>
-          <w:sz w:val="28"/>
-          <w:szCs w:val="28"/>
-        </w:rPr>
-        <w:t>.1.1</w:t>
-      </w:r>
-      <w:r>
-        <w:rPr>
-          <w:rFonts w:ascii="黑体" w:eastAsia="黑体" w:hAnsi="黑体"/>
-          <w:sz w:val="28"/>
-          <w:szCs w:val="28"/>
-        </w:rPr>
-        <w:t xml:space="preserve"> ××××××</w:t>
-      </w:r>
-      <w:bookmarkEnd w:id="40"/>
-    </w:p>
-    <w:p>
-      <w:pPr>
-        <w:spacing w:line="400" w:lineRule="exact"/>
-        <w:ind w:firstLineChars="200" w:firstLine="480"/>
-        <w:jc w:val="left"/>
-        <w:rPr>
-          <w:rFonts w:ascii="宋体" w:hAnsi="宋体" w:cs="宋体"/>
-          <w:sz w:val="24"/>
-        </w:rPr>
-      </w:pPr>
-      <w:r>
-        <w:rPr>
-          <w:rFonts w:ascii="宋体" w:hAnsi="宋体" w:cs="宋体" w:hint="eastAsia"/>
-          <w:sz w:val="24"/>
-        </w:rPr>
-        <w:t>……</w:t>
-      </w:r>
-    </w:p>
-    <w:p>
-      <w:pPr>
-        <w:spacing w:before="240" w:after="240" w:line="400" w:lineRule="exact"/>
-        <w:jc w:val="left"/>
-        <w:outlineLvl w:val="1"/>
-        <w:rPr>
-          <w:rFonts w:ascii="黑体" w:eastAsia="黑体" w:hAnsi="黑体"/>
-          <w:sz w:val="28"/>
-          <w:szCs w:val="28"/>
-        </w:rPr>
-      </w:pPr>
-      <w:bookmarkStart w:id="41" w:name="_Toc451356864"/>
-      <w:r>
-        <w:rPr>
-          <w:rFonts w:eastAsia="黑体"/>
-          <w:sz w:val="28"/>
-          <w:szCs w:val="28"/>
-        </w:rPr>
-        <w:t>6.1.2</w:t>
-      </w:r>
-      <w:r>
-        <w:rPr>
-          <w:rFonts w:ascii="黑体" w:eastAsia="黑体" w:hAnsi="黑体"/>
-          <w:sz w:val="28"/>
-          <w:szCs w:val="28"/>
-        </w:rPr>
-        <w:t xml:space="preserve"> ××××××</w:t>
-      </w:r>
-      <w:bookmarkEnd w:id="41"/>
-    </w:p>
-    <w:p>
-      <w:pPr>
-        <w:spacing w:line="400" w:lineRule="exact"/>
-        <w:ind w:firstLineChars="200" w:firstLine="480"/>
-        <w:jc w:val="left"/>
-        <w:rPr>
-          <w:rFonts w:ascii="宋体" w:hAnsi="宋体" w:cs="宋体"/>
-          <w:sz w:val="24"/>
-        </w:rPr>
-      </w:pPr>
-      <w:r>
-        <w:rPr>
-          <w:rFonts w:ascii="宋体" w:hAnsi="宋体" w:cs="宋体" w:hint="eastAsia"/>
-          <w:sz w:val="24"/>
-        </w:rPr>
-        <w:t>……</w:t>
-      </w:r>
-    </w:p>
-    <w:p>
-      <w:pPr>
-        <w:spacing w:before="240" w:after="240" w:line="400" w:lineRule="exact"/>
-        <w:jc w:val="left"/>
-        <w:outlineLvl w:val="1"/>
-        <w:rPr>
-          <w:rFonts w:ascii="黑体" w:eastAsia="黑体" w:hAnsi="黑体"/>
-          <w:sz w:val="28"/>
-          <w:szCs w:val="28"/>
-        </w:rPr>
-      </w:pPr>
-      <w:bookmarkStart w:id="42" w:name="_Toc451356865"/>
-      <w:r>
-        <w:rPr>
-          <w:rFonts w:eastAsia="黑体"/>
-          <w:sz w:val="28"/>
-          <w:szCs w:val="28"/>
-        </w:rPr>
-        <w:t>6.1.3</w:t>
-      </w:r>
-      <w:r>
-        <w:rPr>
-          <w:rFonts w:ascii="黑体" w:eastAsia="黑体" w:hAnsi="黑体"/>
-          <w:sz w:val="28"/>
-          <w:szCs w:val="28"/>
-        </w:rPr>
-        <w:t xml:space="preserve"> ××××××</w:t>
-      </w:r>
-      <w:bookmarkEnd w:id="42"/>
-    </w:p>
-    <w:p>
-      <w:pPr>
-        <w:spacing w:line="400" w:lineRule="exact"/>
-        <w:ind w:firstLineChars="200" w:firstLine="480"/>
-        <w:jc w:val="left"/>
-        <w:rPr>
-          <w:rFonts w:ascii="宋体" w:hAnsi="宋体" w:cs="宋体"/>
-          <w:sz w:val="24"/>
-        </w:rPr>
-      </w:pPr>
-      <w:r>
-        <w:rPr>
-          <w:rFonts w:ascii="宋体" w:hAnsi="宋体" w:cs="宋体" w:hint="eastAsia"/>
-          <w:sz w:val="24"/>
-        </w:rPr>
-        <w:t>……</w:t>
-      </w:r>
-    </w:p>
-    <w:p>
-      <w:pPr>
-        <w:spacing w:before="360" w:after="360" w:line="400" w:lineRule="exact"/>
-        <w:jc w:val="left"/>
-        <w:outlineLvl w:val="1"/>
-        <w:rPr>
-          <w:rFonts w:eastAsia="黑体"/>
-          <w:sz w:val="28"/>
-          <w:szCs w:val="28"/>
-        </w:rPr>
-      </w:pPr>
-      <w:bookmarkStart w:id="43" w:name="_Toc451356866"/>
+        <w:t xml:space="preserve">6.3 </w:t>
+      </w:r>
+      <w:bookmarkEnd w:id="44"/>
       <w:r>
         <w:rPr>
           <w:rFonts w:eastAsia="黑体" w:hint="eastAsia"/>
           <w:sz w:val="28"/>
           <w:szCs w:val="28"/>
         </w:rPr>
-        <w:t xml:space="preserve">6.2 </w:t>
-      </w:r>
-      <w:r>
-        <w:rPr>
-          <w:rFonts w:ascii="黑体" w:eastAsia="黑体" w:hAnsi="黑体" w:cs="黑体" w:hint="eastAsia"/>
-          <w:sz w:val="28"/>
-          <w:szCs w:val="28"/>
-        </w:rPr>
-        <w:t>××××××</w:t>
-      </w:r>
-      <w:bookmarkEnd w:id="43"/>
+        <w:t>建立自己的知识体系</w:t>
+      </w:r>
+    </w:p>
+    <w:p>
+      <w:pPr>
+        <w:spacing w:line="400" w:lineRule="exact"/>
+        <w:ind w:firstLine="420"/>
+        <w:rPr>
+          <w:rFonts w:ascii="宋体" w:hAnsi="宋体" w:hint="eastAsia"/>
+          <w:sz w:val="24"/>
+          <w:szCs w:val="21"/>
+        </w:rPr>
+      </w:pPr>
+      <w:r>
+        <w:rPr>
+          <w:rFonts w:ascii="宋体" w:hAnsi="宋体" w:hint="eastAsia"/>
+          <w:sz w:val="24"/>
+          <w:szCs w:val="21"/>
+        </w:rPr>
+        <w:t>作为一个程序员、一名工程师，“建立自己的知识体系”是非常重要的。</w:t>
+      </w:r>
+    </w:p>
+    <w:p>
+      <w:pPr>
+        <w:spacing w:line="400" w:lineRule="exact"/>
+        <w:ind w:firstLine="420"/>
+        <w:rPr>
+          <w:rFonts w:ascii="宋体" w:hAnsi="宋体" w:hint="eastAsia"/>
+          <w:sz w:val="24"/>
+          <w:szCs w:val="21"/>
+        </w:rPr>
+      </w:pPr>
+      <w:r>
+        <w:rPr>
+          <w:rFonts w:ascii="宋体" w:hAnsi="宋体" w:hint="eastAsia"/>
+          <w:sz w:val="24"/>
+          <w:szCs w:val="21"/>
+        </w:rPr>
+        <w:t>第一步，寻找线索。你要了解一个知识，可以先找一本书，看看别人都写了什么，了解这个知识学习路径、拓展性。找一些比较准确的，你可以确定它真的</w:t>
+      </w:r>
+      <w:r>
+        <w:rPr>
+          <w:rFonts w:ascii="宋体" w:hAnsi="宋体" w:hint="eastAsia"/>
+          <w:sz w:val="24"/>
+          <w:szCs w:val="21"/>
+        </w:rPr>
+        <w:t>足够全面的资料当作线索。如用wsc的标准、作为线索，我就很有信心同样可能比较适合做的资料，还有一些标准文档的附录，和源代码里的结构定义。</w:t>
+      </w:r>
+    </w:p>
+    <w:p>
+      <w:pPr>
+        <w:spacing w:line="400" w:lineRule="exact"/>
+        <w:ind w:firstLine="420"/>
+        <w:rPr>
+          <w:rFonts w:ascii="宋体" w:hAnsi="宋体" w:hint="eastAsia"/>
+          <w:sz w:val="24"/>
+          <w:szCs w:val="21"/>
+        </w:rPr>
+      </w:pPr>
+      <w:r>
+        <w:rPr>
+          <w:rFonts w:ascii="宋体" w:hAnsi="宋体" w:hint="eastAsia"/>
+          <w:sz w:val="24"/>
+          <w:szCs w:val="21"/>
+        </w:rPr>
+        <w:t>第二步，是建立联系。操作同一组数据，正是面向对象的核心概念，建立对应关系，依据高效原则来面对新知识</w:t>
+      </w:r>
+    </w:p>
+    <w:p>
+      <w:pPr>
+        <w:spacing w:line="400" w:lineRule="exact"/>
+        <w:ind w:firstLine="420"/>
+        <w:rPr>
+          <w:rFonts w:ascii="宋体" w:hAnsi="宋体" w:hint="eastAsia"/>
+          <w:sz w:val="24"/>
+          <w:szCs w:val="21"/>
+        </w:rPr>
+      </w:pPr>
+      <w:r>
+        <w:rPr>
+          <w:rFonts w:ascii="宋体" w:hAnsi="宋体" w:hint="eastAsia"/>
+          <w:sz w:val="24"/>
+          <w:szCs w:val="21"/>
+        </w:rPr>
+        <w:t>第三步，是分类。建立联系以后，我们依据知识之间的联系，进行分类，就可以得到一张图谱，在这个图里面，你就可以非常清楚地知道，哪些知识，是非常重要的，哪些，其实是可以互相替代的，而一旦有你之前没见过的东西，你又能通过把它放到图谱里，来快速理解它，或者找出一些很好的替代方案。</w:t>
+      </w:r>
+    </w:p>
+    <w:p>
+      <w:pPr>
+        <w:spacing w:line="400" w:lineRule="exact"/>
+        <w:ind w:firstLine="420"/>
+        <w:rPr>
+          <w:rFonts w:ascii="宋体" w:hAnsi="宋体" w:hint="eastAsia"/>
+          <w:sz w:val="24"/>
+          <w:szCs w:val="21"/>
+        </w:rPr>
+      </w:pPr>
+      <w:r>
+        <w:rPr>
+          <w:rFonts w:ascii="宋体" w:hAnsi="宋体" w:hint="eastAsia"/>
+          <w:sz w:val="24"/>
+          <w:szCs w:val="21"/>
+        </w:rPr>
+        <w:t>第四步，是追本溯源。当我对一个知识体系的全貌有了概念以后，占了全面两个字，接下来需要确认它的准确性。 很多知识，在社区，会拥有很多的争议，该相信谁呢，这是个问题。 而我的答案，就是追本溯源，去找它最初的讨论和定义。</w:t>
+      </w:r>
+    </w:p>
+    <w:p>
+      <w:pPr>
+        <w:spacing w:line="400" w:lineRule="exact"/>
+        <w:ind w:firstLine="420"/>
+        <w:rPr>
+          <w:rFonts w:ascii="宋体" w:hAnsi="宋体" w:hint="eastAsia"/>
+          <w:sz w:val="24"/>
+          <w:szCs w:val="21"/>
+        </w:rPr>
+        <w:sectPr>
+          <w:pgSz w:w="11906" w:h="16838"/>
+          <w:pgMar w:top="1440" w:right="1800" w:bottom="1440" w:left="1800" w:header="851" w:footer="992" w:gutter="0"/>
+          <w:cols w:space="720"/>
+          <w:docGrid w:type="lines" w:linePitch="312"/>
+        </w:sectPr>
+      </w:pPr>
     </w:p>
     <w:p>
       <w:pPr>
@@ -8628,59 +9777,6 @@
           <w:sz w:val="24"/>
         </w:rPr>
       </w:pPr>
-      <w:r>
-        <w:rPr>
-          <w:rFonts w:hint="eastAsia"/>
-          <w:sz w:val="24"/>
-        </w:rPr>
-        <w:t>……</w:t>
-      </w:r>
-    </w:p>
-    <w:p>
-      <w:pPr>
-        <w:spacing w:before="360" w:after="360" w:line="400" w:lineRule="exact"/>
-        <w:outlineLvl w:val="1"/>
-        <w:rPr>
-          <w:rFonts w:ascii="黑体" w:eastAsia="黑体" w:hAnsi="黑体" w:cs="黑体"/>
-          <w:sz w:val="28"/>
-          <w:szCs w:val="28"/>
-        </w:rPr>
-      </w:pPr>
-      <w:bookmarkStart w:id="44" w:name="_Toc451356867"/>
-      <w:r>
-        <w:rPr>
-          <w:rFonts w:eastAsia="黑体" w:hint="eastAsia"/>
-          <w:sz w:val="28"/>
-          <w:szCs w:val="28"/>
-        </w:rPr>
-        <w:t xml:space="preserve">6.3 </w:t>
-      </w:r>
-      <w:r>
-        <w:rPr>
-          <w:rFonts w:ascii="黑体" w:eastAsia="黑体" w:hAnsi="黑体" w:cs="黑体" w:hint="eastAsia"/>
-          <w:sz w:val="28"/>
-          <w:szCs w:val="28"/>
-        </w:rPr>
-        <w:t>××××××</w:t>
-      </w:r>
-      <w:bookmarkEnd w:id="44"/>
-    </w:p>
-    <w:p>
-      <w:pPr>
-        <w:spacing w:line="400" w:lineRule="exact"/>
-        <w:ind w:firstLineChars="200" w:firstLine="480"/>
-        <w:jc w:val="left"/>
-        <w:rPr>
-          <w:sz w:val="24"/>
-        </w:rPr>
-      </w:pPr>
-      <w:r>
-        <w:rPr>
-          <w:rFonts w:hint="eastAsia"/>
-          <w:sz w:val="24"/>
-        </w:rPr>
-        <w:t>……</w:t>
-      </w:r>
     </w:p>
     <w:p>
       <w:pPr>
@@ -10083,30 +11179,8 @@
         <w:rPr>
           <w:rFonts w:hint="eastAsia"/>
         </w:rPr>
-        <w:t xml:space="preserve">[3] B. </w:t>
-      </w:r>
-      <w:proofErr w:type="spellStart"/>
-      <w:r>
-        <w:rPr>
-          <w:rFonts w:hint="eastAsia"/>
-        </w:rPr>
-        <w:t>Stantchev</w:t>
-      </w:r>
-      <w:proofErr w:type="spellEnd"/>
-      <w:r>
-        <w:rPr>
-          <w:rFonts w:hint="eastAsia"/>
-        </w:rPr>
-        <w:t xml:space="preserve">, G. </w:t>
-      </w:r>
-      <w:proofErr w:type="spellStart"/>
-      <w:r>
-        <w:rPr>
-          <w:rFonts w:hint="eastAsia"/>
-        </w:rPr>
-        <w:t>Fettweis</w:t>
-      </w:r>
-      <w:proofErr w:type="spellEnd"/>
+        <w:t>[3] B. Stantchev, G. Fettweis</w:t>
+      </w:r>
       <w:r>
         <w:t>.</w:t>
       </w:r>
@@ -10264,11 +11338,9 @@
       </w:r>
       <w:bookmarkStart w:id="65" w:name="_Hlt91323355"/>
       <w:bookmarkEnd w:id="65"/>
-      <w:proofErr w:type="spellStart"/>
       <w:r>
         <w:t>Beek</w:t>
       </w:r>
-      <w:proofErr w:type="spellEnd"/>
       <w:r>
         <w:rPr>
           <w:rFonts w:hint="eastAsia"/>
@@ -10276,13 +11348,8 @@
         <w:t>,</w:t>
       </w:r>
       <w:r>
-        <w:t xml:space="preserve"> M. </w:t>
-      </w:r>
-      <w:proofErr w:type="spellStart"/>
-      <w:r>
-        <w:t>Sandell</w:t>
-      </w:r>
-      <w:proofErr w:type="spellEnd"/>
+        <w:t xml:space="preserve"> M. Sandell</w:t>
+      </w:r>
       <w:r>
         <w:rPr>
           <w:rFonts w:hint="eastAsia"/>
@@ -10290,13 +11357,8 @@
         <w:t>,</w:t>
       </w:r>
       <w:r>
-        <w:t xml:space="preserve"> P.O. </w:t>
-      </w:r>
-      <w:proofErr w:type="spellStart"/>
-      <w:r>
-        <w:t>Brjesson</w:t>
-      </w:r>
-      <w:proofErr w:type="spellEnd"/>
+        <w:t xml:space="preserve"> P.O. Brjesson</w:t>
+      </w:r>
       <w:r>
         <w:rPr>
           <w:rFonts w:hint="eastAsia"/>
@@ -10427,48 +11489,20 @@
         <w:rPr>
           <w:szCs w:val="21"/>
         </w:rPr>
-        <w:t xml:space="preserve">R. </w:t>
-      </w:r>
-      <w:proofErr w:type="spellStart"/>
-      <w:r>
-        <w:rPr>
+        <w:t>R. Abualhiga and H. Haas</w:t>
+      </w:r>
+      <w:r>
+        <w:rPr>
+          <w:rFonts w:hint="eastAsia"/>
           <w:szCs w:val="21"/>
         </w:rPr>
-        <w:t>Abualhiga</w:t>
-      </w:r>
-      <w:proofErr w:type="spellEnd"/>
+        <w:t>.</w:t>
+      </w:r>
       <w:r>
         <w:rPr>
           <w:szCs w:val="21"/>
         </w:rPr>
-        <w:t xml:space="preserve"> and H. </w:t>
-      </w:r>
-      <w:proofErr w:type="spellStart"/>
-      <w:r>
-        <w:rPr>
-          <w:szCs w:val="21"/>
-        </w:rPr>
-        <w:t>Haas</w:t>
-      </w:r>
-      <w:r>
-        <w:rPr>
-          <w:rFonts w:hint="eastAsia"/>
-          <w:szCs w:val="21"/>
-        </w:rPr>
-        <w:t>.</w:t>
-      </w:r>
-      <w:r>
-        <w:rPr>
-          <w:szCs w:val="21"/>
-        </w:rPr>
-        <w:t>Subcarrier</w:t>
-      </w:r>
-      <w:proofErr w:type="spellEnd"/>
-      <w:r>
-        <w:rPr>
-          <w:szCs w:val="21"/>
-        </w:rPr>
-        <w:t>-index modulation OFDM</w:t>
+        <w:t>Subcarrier-index modulation OFDM</w:t>
       </w:r>
       <w:r>
         <w:rPr>
@@ -10494,33 +11528,8 @@
           <w:i/>
           <w:szCs w:val="21"/>
         </w:rPr>
-        <w:t xml:space="preserve">Proc. IEEE Int. </w:t>
-      </w:r>
-      <w:proofErr w:type="spellStart"/>
-      <w:r>
-        <w:rPr>
-          <w:i/>
-          <w:szCs w:val="21"/>
-        </w:rPr>
-        <w:t>Symp</w:t>
-      </w:r>
-      <w:proofErr w:type="spellEnd"/>
-      <w:r>
-        <w:rPr>
-          <w:i/>
-          <w:szCs w:val="21"/>
-        </w:rPr>
-        <w:t xml:space="preserve">. Pers., Indoor Mobile Radio </w:t>
-      </w:r>
-      <w:proofErr w:type="spellStart"/>
-      <w:r>
-        <w:rPr>
-          <w:i/>
-          <w:szCs w:val="21"/>
-        </w:rPr>
-        <w:t>Commun</w:t>
-      </w:r>
-      <w:proofErr w:type="spellEnd"/>
+        <w:t>Proc. IEEE Int. Symp. Pers., Indoor Mobile Radio Commun</w:t>
+      </w:r>
       <w:r>
         <w:rPr>
           <w:szCs w:val="21"/>
@@ -10665,62 +11674,20 @@
         <w:rPr>
           <w:szCs w:val="21"/>
         </w:rPr>
-        <w:t xml:space="preserve">D. </w:t>
-      </w:r>
-      <w:proofErr w:type="spellStart"/>
-      <w:r>
-        <w:rPr>
+        <w:t>D. Tsonev, S. Sinanovic, and H. Haas</w:t>
+      </w:r>
+      <w:r>
+        <w:rPr>
+          <w:rFonts w:hint="eastAsia"/>
           <w:szCs w:val="21"/>
         </w:rPr>
-        <w:t>Tsonev</w:t>
-      </w:r>
-      <w:proofErr w:type="spellEnd"/>
+        <w:t>.</w:t>
+      </w:r>
       <w:r>
         <w:rPr>
           <w:szCs w:val="21"/>
         </w:rPr>
-        <w:t xml:space="preserve">, S. </w:t>
-      </w:r>
-      <w:proofErr w:type="spellStart"/>
-      <w:r>
-        <w:rPr>
-          <w:szCs w:val="21"/>
-        </w:rPr>
-        <w:t>Sinanovic</w:t>
-      </w:r>
-      <w:proofErr w:type="spellEnd"/>
-      <w:r>
-        <w:rPr>
-          <w:szCs w:val="21"/>
-        </w:rPr>
-        <w:t xml:space="preserve">, and H. </w:t>
-      </w:r>
-      <w:proofErr w:type="spellStart"/>
-      <w:r>
-        <w:rPr>
-          <w:szCs w:val="21"/>
-        </w:rPr>
-        <w:t>Haas</w:t>
-      </w:r>
-      <w:r>
-        <w:rPr>
-          <w:rFonts w:hint="eastAsia"/>
-          <w:szCs w:val="21"/>
-        </w:rPr>
-        <w:t>.</w:t>
-      </w:r>
-      <w:r>
-        <w:rPr>
-          <w:szCs w:val="21"/>
-        </w:rPr>
-        <w:t>Enhanced</w:t>
-      </w:r>
-      <w:proofErr w:type="spellEnd"/>
-      <w:r>
-        <w:rPr>
-          <w:szCs w:val="21"/>
-        </w:rPr>
-        <w:t xml:space="preserve"> subcarrier index modulation (SIM) OFDM</w:t>
+        <w:t>Enhanced subcarrier index modulation (SIM) OFDM</w:t>
       </w:r>
       <w:r>
         <w:rPr>
@@ -10850,49 +11817,7 @@
         <w:rPr>
           <w:szCs w:val="21"/>
         </w:rPr>
-        <w:t xml:space="preserve">E. </w:t>
-      </w:r>
-      <w:proofErr w:type="spellStart"/>
-      <w:r>
-        <w:rPr>
-          <w:szCs w:val="21"/>
-        </w:rPr>
-        <w:t>Basar</w:t>
-      </w:r>
-      <w:proofErr w:type="spellEnd"/>
-      <w:r>
-        <w:rPr>
-          <w:szCs w:val="21"/>
-        </w:rPr>
-        <w:t xml:space="preserve">, U. </w:t>
-      </w:r>
-      <w:proofErr w:type="spellStart"/>
-      <w:r>
-        <w:rPr>
-          <w:szCs w:val="21"/>
-        </w:rPr>
-        <w:t>Aygolu</w:t>
-      </w:r>
-      <w:proofErr w:type="spellEnd"/>
-      <w:r>
-        <w:rPr>
-          <w:szCs w:val="21"/>
-        </w:rPr>
-        <w:t xml:space="preserve">, E. </w:t>
-      </w:r>
-      <w:proofErr w:type="spellStart"/>
-      <w:r>
-        <w:rPr>
-          <w:szCs w:val="21"/>
-        </w:rPr>
-        <w:t>Panayirci</w:t>
-      </w:r>
-      <w:proofErr w:type="spellEnd"/>
-      <w:r>
-        <w:rPr>
-          <w:szCs w:val="21"/>
-        </w:rPr>
-        <w:t>, and H. V. Poor</w:t>
+        <w:t>E. Basar, U. Aygolu, E. Panayirci, and H. V. Poor</w:t>
       </w:r>
       <w:r>
         <w:rPr>
@@ -10971,49 +11896,7 @@
         <w:rPr>
           <w:szCs w:val="21"/>
         </w:rPr>
-        <w:t xml:space="preserve">E. </w:t>
-      </w:r>
-      <w:proofErr w:type="spellStart"/>
-      <w:r>
-        <w:rPr>
-          <w:szCs w:val="21"/>
-        </w:rPr>
-        <w:t>Basar</w:t>
-      </w:r>
-      <w:proofErr w:type="spellEnd"/>
-      <w:r>
-        <w:rPr>
-          <w:szCs w:val="21"/>
-        </w:rPr>
-        <w:t xml:space="preserve">, U. </w:t>
-      </w:r>
-      <w:proofErr w:type="spellStart"/>
-      <w:r>
-        <w:rPr>
-          <w:szCs w:val="21"/>
-        </w:rPr>
-        <w:t>Aygolu</w:t>
-      </w:r>
-      <w:proofErr w:type="spellEnd"/>
-      <w:r>
-        <w:rPr>
-          <w:szCs w:val="21"/>
-        </w:rPr>
-        <w:t xml:space="preserve">, E. </w:t>
-      </w:r>
-      <w:proofErr w:type="spellStart"/>
-      <w:r>
-        <w:rPr>
-          <w:szCs w:val="21"/>
-        </w:rPr>
-        <w:t>Panayirci</w:t>
-      </w:r>
-      <w:proofErr w:type="spellEnd"/>
-      <w:r>
-        <w:rPr>
-          <w:szCs w:val="21"/>
-        </w:rPr>
-        <w:t>, and H. V. Poor</w:t>
+        <w:t>E. Basar, U. Aygolu, E. Panayirci, and H. V. Poor</w:t>
       </w:r>
       <w:r>
         <w:rPr>
@@ -11101,46 +11984,24 @@
         </w:rPr>
         <w:t xml:space="preserve">[12] </w:t>
       </w:r>
-      <w:proofErr w:type="spellStart"/>
       <w:r>
         <w:rPr>
           <w:szCs w:val="21"/>
         </w:rPr>
-        <w:t>Youngwook</w:t>
-      </w:r>
-      <w:proofErr w:type="spellEnd"/>
-      <w:r>
-        <w:rPr>
+        <w:t>Youngwook Ko</w:t>
+      </w:r>
+      <w:r>
+        <w:rPr>
+          <w:rFonts w:hint="eastAsia"/>
           <w:szCs w:val="21"/>
         </w:rPr>
-        <w:t xml:space="preserve"> </w:t>
-      </w:r>
-      <w:proofErr w:type="spellStart"/>
+        <w:t>.</w:t>
+      </w:r>
       <w:r>
         <w:rPr>
           <w:szCs w:val="21"/>
         </w:rPr>
-        <w:t>Ko</w:t>
-      </w:r>
-      <w:r>
-        <w:rPr>
-          <w:rFonts w:hint="eastAsia"/>
-          <w:szCs w:val="21"/>
-        </w:rPr>
-        <w:t>.</w:t>
-      </w:r>
-      <w:r>
-        <w:rPr>
-          <w:szCs w:val="21"/>
-        </w:rPr>
-        <w:t>A</w:t>
-      </w:r>
-      <w:proofErr w:type="spellEnd"/>
-      <w:r>
-        <w:rPr>
-          <w:szCs w:val="21"/>
-        </w:rPr>
-        <w:t xml:space="preserve"> Tight Upper Bound on Bit Error Rate of Joint OFDM and Multi-Carrier Index Keying</w:t>
+        <w:t>A Tight Upper Bound on Bit Error Rate of Joint OFDM and Multi-Carrier Index Keying</w:t>
       </w:r>
       <w:r>
         <w:rPr>
@@ -11234,23 +12095,7 @@
           <w:rFonts w:hint="eastAsia"/>
           <w:szCs w:val="21"/>
         </w:rPr>
-        <w:t xml:space="preserve">[13] </w:t>
-      </w:r>
-      <w:proofErr w:type="spellStart"/>
-      <w:r>
-        <w:rPr>
-          <w:rFonts w:hint="eastAsia"/>
-          <w:szCs w:val="21"/>
-        </w:rPr>
-        <w:t>A.Goldsmith</w:t>
-      </w:r>
-      <w:proofErr w:type="spellEnd"/>
-      <w:r>
-        <w:rPr>
-          <w:rFonts w:hint="eastAsia"/>
-          <w:szCs w:val="21"/>
-        </w:rPr>
-        <w:t>.</w:t>
+        <w:t>[13] A.Goldsmith.</w:t>
       </w:r>
       <w:r>
         <w:rPr>
@@ -11951,23 +12796,13 @@
         </w:rPr>
         <w:fldChar w:fldCharType="end"/>
       </w:r>
-      <w:proofErr w:type="spellStart"/>
       <w:r>
         <w:rPr>
           <w:rFonts w:hint="eastAsia"/>
           <w:sz w:val="28"/>
           <w:szCs w:val="28"/>
         </w:rPr>
-        <w:t>.Joint</w:t>
-      </w:r>
-      <w:proofErr w:type="spellEnd"/>
-      <w:r>
-        <w:rPr>
-          <w:rFonts w:hint="eastAsia"/>
-          <w:sz w:val="28"/>
-          <w:szCs w:val="28"/>
-        </w:rPr>
-        <w:t xml:space="preserve"> MCIK-OFDM System Model</w:t>
+        <w:t>.Joint MCIK-OFDM System Model</w:t>
       </w:r>
     </w:p>
     <w:p>
@@ -11983,23 +12818,25 @@
           <w:kern w:val="0"/>
           <w:sz w:val="24"/>
         </w:rPr>
-        <w:t xml:space="preserve">We consider a peer-to-peer M-QAM OFDM transmission with </w:t>
-      </w:r>
-      <w:proofErr w:type="spellStart"/>
-      <w:r>
+        <w:t xml:space="preserve">We consider a peer-to-peer M-QAM OFDM transmission with Nc sub-carriers </w:t>
+      </w:r>
+    </w:p>
+    <w:p>
+      <w:pPr>
+        <w:widowControl/>
+        <w:spacing w:line="400" w:lineRule="exact"/>
+        <w:jc w:val="left"/>
         <w:rPr>
           <w:kern w:val="0"/>
           <w:sz w:val="24"/>
         </w:rPr>
-        <w:t>Nc</w:t>
-      </w:r>
-      <w:proofErr w:type="spellEnd"/>
+      </w:pPr>
       <w:r>
         <w:rPr>
           <w:kern w:val="0"/>
           <w:sz w:val="24"/>
         </w:rPr>
-        <w:t xml:space="preserve"> sub-carriers </w:t>
+        <w:t xml:space="preserve">that consists of n clusters of N sub—carriers(i.eNc=nN).A stream of M-QAM </w:t>
       </w:r>
     </w:p>
     <w:p>
@@ -12017,73 +12854,7 @@
           <w:kern w:val="0"/>
           <w:sz w:val="24"/>
         </w:rPr>
-        <w:t>that consists of n clusters of N sub—carriers(</w:t>
-      </w:r>
-      <w:proofErr w:type="spellStart"/>
-      <w:r>
-        <w:rPr>
-          <w:kern w:val="0"/>
-          <w:sz w:val="24"/>
-        </w:rPr>
-        <w:t>i.eNc</w:t>
-      </w:r>
-      <w:proofErr w:type="spellEnd"/>
-      <w:r>
-        <w:rPr>
-          <w:kern w:val="0"/>
-          <w:sz w:val="24"/>
-        </w:rPr>
-        <w:t>=</w:t>
-      </w:r>
-      <w:proofErr w:type="spellStart"/>
-      <w:r>
-        <w:rPr>
-          <w:kern w:val="0"/>
-          <w:sz w:val="24"/>
-        </w:rPr>
-        <w:t>nN</w:t>
-      </w:r>
-      <w:proofErr w:type="spellEnd"/>
-      <w:r>
-        <w:rPr>
-          <w:kern w:val="0"/>
-          <w:sz w:val="24"/>
-        </w:rPr>
-        <w:t xml:space="preserve">).A stream of M-QAM </w:t>
-      </w:r>
-    </w:p>
-    <w:p>
-      <w:pPr>
-        <w:widowControl/>
-        <w:spacing w:line="400" w:lineRule="exact"/>
-        <w:jc w:val="left"/>
-        <w:rPr>
-          <w:kern w:val="0"/>
-          <w:sz w:val="24"/>
-        </w:rPr>
-      </w:pPr>
-      <w:r>
-        <w:rPr>
-          <w:kern w:val="0"/>
-          <w:sz w:val="24"/>
-        </w:rPr>
-        <w:t xml:space="preserve">symbols is first serial-to-parallel </w:t>
-      </w:r>
-      <w:proofErr w:type="spellStart"/>
-      <w:r>
-        <w:rPr>
-          <w:kern w:val="0"/>
-          <w:sz w:val="24"/>
-        </w:rPr>
-        <w:t>converted,where</w:t>
-      </w:r>
-      <w:proofErr w:type="spellEnd"/>
-      <w:r>
-        <w:rPr>
-          <w:kern w:val="0"/>
-          <w:sz w:val="24"/>
-        </w:rPr>
-        <w:t xml:space="preserve"> every n(</w:t>
+        <w:t>symbols is first serial-to-parallel converted,where every n(</w:t>
       </w:r>
       <w:r>
         <w:rPr>
@@ -12115,7 +12886,7 @@
           <v:shape id="_x0000_i1025" type="#_x0000_t75" style="width:25.5pt;height:13.5pt" o:ole="">
             <v:imagedata r:id="rId31" o:title=""/>
           </v:shape>
-          <o:OLEObject Type="Embed" ProgID="Equation.3" ShapeID="_x0000_i1025" DrawAspect="Content" ObjectID="_1555363582" r:id="rId32"/>
+          <o:OLEObject Type="Embed" ProgID="Equation.3" ShapeID="_x0000_i1025" DrawAspect="Content" ObjectID="_1555452161" r:id="rId32"/>
         </w:object>
       </w:r>
       <w:r>
@@ -12135,7 +12906,7 @@
           <v:shape id="_x0000_i1026" type="#_x0000_t75" style="width:84pt;height:18.75pt" o:ole="">
             <v:imagedata r:id="rId33" o:title=""/>
           </v:shape>
-          <o:OLEObject Type="Embed" ProgID="Equation.3" ShapeID="_x0000_i1026" DrawAspect="Content" ObjectID="_1555363583" r:id="rId34"/>
+          <o:OLEObject Type="Embed" ProgID="Equation.3" ShapeID="_x0000_i1026" DrawAspect="Content" ObjectID="_1555452162" r:id="rId34"/>
         </w:object>
       </w:r>
       <w:r>
@@ -12155,7 +12926,7 @@
           <v:shape id="_x0000_i1027" type="#_x0000_t75" style="width:30pt;height:12.75pt" o:ole="">
             <v:imagedata r:id="rId35" o:title=""/>
           </v:shape>
-          <o:OLEObject Type="Embed" ProgID="Equation.3" ShapeID="_x0000_i1027" DrawAspect="Content" ObjectID="_1555363584" r:id="rId36"/>
+          <o:OLEObject Type="Embed" ProgID="Equation.3" ShapeID="_x0000_i1027" DrawAspect="Content" ObjectID="_1555452163" r:id="rId36"/>
         </w:object>
       </w:r>
       <w:r>
@@ -12163,73 +12934,25 @@
           <w:kern w:val="0"/>
           <w:sz w:val="24"/>
         </w:rPr>
-        <w:t xml:space="preserve"> are used to modulate sub-</w:t>
-      </w:r>
-      <w:proofErr w:type="spellStart"/>
-      <w:r>
+        <w:t xml:space="preserve"> are used to modulate sub-carriers,as in the </w:t>
+      </w:r>
+    </w:p>
+    <w:p>
+      <w:pPr>
+        <w:widowControl/>
+        <w:spacing w:line="400" w:lineRule="exact"/>
+        <w:jc w:val="left"/>
         <w:rPr>
           <w:kern w:val="0"/>
           <w:sz w:val="24"/>
         </w:rPr>
-        <w:t>carriers,as</w:t>
-      </w:r>
-      <w:proofErr w:type="spellEnd"/>
+      </w:pPr>
       <w:r>
         <w:rPr>
           <w:kern w:val="0"/>
           <w:sz w:val="24"/>
         </w:rPr>
-        <w:t xml:space="preserve"> in the </w:t>
-      </w:r>
-    </w:p>
-    <w:p>
-      <w:pPr>
-        <w:widowControl/>
-        <w:spacing w:line="400" w:lineRule="exact"/>
-        <w:jc w:val="left"/>
-        <w:rPr>
-          <w:kern w:val="0"/>
-          <w:sz w:val="24"/>
-        </w:rPr>
-      </w:pPr>
-      <w:r>
-        <w:rPr>
-          <w:kern w:val="0"/>
-          <w:sz w:val="24"/>
-        </w:rPr>
-        <w:t xml:space="preserve">classical </w:t>
-      </w:r>
-      <w:proofErr w:type="spellStart"/>
-      <w:r>
-        <w:rPr>
-          <w:kern w:val="0"/>
-          <w:sz w:val="24"/>
-        </w:rPr>
-        <w:t>OFDM,but</w:t>
-      </w:r>
-      <w:proofErr w:type="spellEnd"/>
-      <w:r>
-        <w:rPr>
-          <w:kern w:val="0"/>
-          <w:sz w:val="24"/>
-        </w:rPr>
-        <w:t xml:space="preserve"> it differs from that the modulated sub-carriers are only those of n activated </w:t>
-      </w:r>
-      <w:proofErr w:type="spellStart"/>
-      <w:r>
-        <w:rPr>
-          <w:kern w:val="0"/>
-          <w:sz w:val="24"/>
-        </w:rPr>
-        <w:t>indices,similar</w:t>
-      </w:r>
-      <w:proofErr w:type="spellEnd"/>
-      <w:r>
-        <w:rPr>
-          <w:kern w:val="0"/>
-          <w:sz w:val="24"/>
-        </w:rPr>
-        <w:t xml:space="preserve"> to [4],[5].</w:t>
+        <w:t>classical OFDM,but it differs from that the modulated sub-carriers are only those of n activated indices,similar to [4],[5].</w:t>
       </w:r>
     </w:p>
     <w:p>
@@ -12642,93 +13365,39 @@
           <w:kern w:val="0"/>
           <w:sz w:val="24"/>
         </w:rPr>
-        <w:t>我们考虑一个端到端的M-QAM，</w:t>
-      </w:r>
-      <w:proofErr w:type="spellStart"/>
+        <w:t>我们考虑一个端到端的M-QAM，Nc子载波的基于多载波索引键控的正交频分多路复用系统有</w:t>
+      </w:r>
+      <w:r>
+        <w:rPr>
+          <w:rFonts w:ascii="宋体" w:hAnsi="宋体" w:cs="宋体"/>
+          <w:kern w:val="0"/>
+          <w:sz w:val="24"/>
+        </w:rPr>
+        <w:t>n</w:t>
+      </w:r>
       <w:r>
         <w:rPr>
           <w:rFonts w:ascii="宋体" w:hAnsi="宋体" w:cs="宋体" w:hint="eastAsia"/>
           <w:kern w:val="0"/>
           <w:sz w:val="24"/>
         </w:rPr>
-        <w:t>Nc</w:t>
-      </w:r>
-      <w:proofErr w:type="spellEnd"/>
+        <w:t>个簇，每个簇有</w:t>
+      </w:r>
+      <w:r>
+        <w:rPr>
+          <w:rFonts w:ascii="宋体" w:hAnsi="宋体" w:cs="宋体"/>
+          <w:kern w:val="0"/>
+          <w:sz w:val="24"/>
+        </w:rPr>
+        <w:t>N</w:t>
+      </w:r>
       <w:r>
         <w:rPr>
           <w:rFonts w:ascii="宋体" w:hAnsi="宋体" w:cs="宋体" w:hint="eastAsia"/>
           <w:kern w:val="0"/>
           <w:sz w:val="24"/>
         </w:rPr>
-        <w:t>子载波的基于多载波索引键控的正交频分多路复用系统有</w:t>
-      </w:r>
-      <w:r>
-        <w:rPr>
-          <w:rFonts w:ascii="宋体" w:hAnsi="宋体" w:cs="宋体"/>
-          <w:kern w:val="0"/>
-          <w:sz w:val="24"/>
-        </w:rPr>
-        <w:t>n</w:t>
-      </w:r>
-      <w:r>
-        <w:rPr>
-          <w:rFonts w:ascii="宋体" w:hAnsi="宋体" w:cs="宋体" w:hint="eastAsia"/>
-          <w:kern w:val="0"/>
-          <w:sz w:val="24"/>
-        </w:rPr>
-        <w:t>个簇，每个簇有</w:t>
-      </w:r>
-      <w:r>
-        <w:rPr>
-          <w:rFonts w:ascii="宋体" w:hAnsi="宋体" w:cs="宋体"/>
-          <w:kern w:val="0"/>
-          <w:sz w:val="24"/>
-        </w:rPr>
-        <w:t>N</w:t>
-      </w:r>
-      <w:r>
-        <w:rPr>
-          <w:rFonts w:ascii="宋体" w:hAnsi="宋体" w:cs="宋体" w:hint="eastAsia"/>
-          <w:kern w:val="0"/>
-          <w:sz w:val="24"/>
-        </w:rPr>
-        <w:t>个子载波（</w:t>
-      </w:r>
-      <w:proofErr w:type="spellStart"/>
-      <w:r>
-        <w:rPr>
-          <w:rFonts w:ascii="宋体" w:hAnsi="宋体" w:cs="宋体" w:hint="eastAsia"/>
-          <w:kern w:val="0"/>
-          <w:sz w:val="24"/>
-        </w:rPr>
-        <w:t>Nc</w:t>
-      </w:r>
-      <w:proofErr w:type="spellEnd"/>
-      <w:r>
-        <w:rPr>
-          <w:rFonts w:ascii="宋体" w:hAnsi="宋体" w:cs="宋体" w:hint="eastAsia"/>
-          <w:kern w:val="0"/>
-          <w:sz w:val="24"/>
-        </w:rPr>
-        <w:t>=</w:t>
-      </w:r>
-      <w:proofErr w:type="spellStart"/>
-      <w:r>
-        <w:rPr>
-          <w:rFonts w:ascii="宋体" w:hAnsi="宋体" w:cs="宋体" w:hint="eastAsia"/>
-          <w:kern w:val="0"/>
-          <w:sz w:val="24"/>
-        </w:rPr>
-        <w:t>nN</w:t>
-      </w:r>
-      <w:proofErr w:type="spellEnd"/>
-      <w:r>
-        <w:rPr>
-          <w:rFonts w:ascii="宋体" w:hAnsi="宋体" w:cs="宋体" w:hint="eastAsia"/>
-          <w:kern w:val="0"/>
-          <w:sz w:val="24"/>
-        </w:rPr>
-        <w:t>）。</w:t>
+        <w:t>个子载波（Nc=nN）。</w:t>
       </w:r>
       <w:r>
         <w:rPr>
@@ -12756,7 +13425,7 @@
           <v:shape id="_x0000_i1028" type="#_x0000_t75" style="width:84pt;height:18.75pt" o:ole="">
             <v:imagedata r:id="rId33" o:title=""/>
           </v:shape>
-          <o:OLEObject Type="Embed" ProgID="Equation.3" ShapeID="_x0000_i1028" DrawAspect="Content" ObjectID="_1555363585" r:id="rId38"/>
+          <o:OLEObject Type="Embed" ProgID="Equation.3" ShapeID="_x0000_i1028" DrawAspect="Content" ObjectID="_1555452164" r:id="rId38"/>
         </w:object>
       </w:r>
       <w:r>
@@ -12777,7 +13446,7 @@
           <v:shape id="_x0000_i1029" type="#_x0000_t75" style="width:30pt;height:12.75pt" o:ole="">
             <v:imagedata r:id="rId35" o:title=""/>
           </v:shape>
-          <o:OLEObject Type="Embed" ProgID="Equation.3" ShapeID="_x0000_i1029" DrawAspect="Content" ObjectID="_1555363586" r:id="rId39"/>
+          <o:OLEObject Type="Embed" ProgID="Equation.3" ShapeID="_x0000_i1029" DrawAspect="Content" ObjectID="_1555452165" r:id="rId39"/>
         </w:object>
       </w:r>
       <w:r>
@@ -13294,7 +13963,7 @@
         <w:noProof/>
         <w:lang w:val="zh-CN"/>
       </w:rPr>
-      <w:t>4</w:t>
+      <w:t>14</w:t>
     </w:r>
     <w:r>
       <w:fldChar w:fldCharType="end"/>
@@ -13333,7 +14002,7 @@
             <w:noProof/>
             <w:lang w:val="zh-CN"/>
           </w:rPr>
-          <w:t>3</w:t>
+          <w:t>15</w:t>
         </w:r>
         <w:r>
           <w:fldChar w:fldCharType="end"/>
@@ -16590,6 +17259,11 @@
       <w:sz w:val="24"/>
     </w:rPr>
   </w:style>
+  <w:style w:type="character" w:customStyle="1" w:styleId="apple-converted-space">
+    <w:name w:val="apple-converted-space"/>
+    <w:basedOn w:val="a2"/>
+    <w:rsid w:val="00E310A7"/>
+  </w:style>
 </w:styles>
 </file>
 
@@ -16905,7 +17579,7 @@
 </file>
 
 <file path=customXml/itemProps2.xml><?xml version="1.0" encoding="utf-8"?>
-<ds:datastoreItem xmlns:ds="http://schemas.openxmlformats.org/officeDocument/2006/customXml" ds:itemID="{86B3EE2E-C5CD-4602-98BD-DDAC6ECEE06A}">
+<ds:datastoreItem xmlns:ds="http://schemas.openxmlformats.org/officeDocument/2006/customXml" ds:itemID="{BC421B0D-C18A-4FC4-A509-EBF967BEE6F8}">
   <ds:schemaRefs>
     <ds:schemaRef ds:uri="http://schemas.openxmlformats.org/officeDocument/2006/bibliography"/>
   </ds:schemaRefs>

--- a/要交的/毕业论文模板.docx
+++ b/要交的/毕业论文模板.docx
@@ -11,11 +11,11 @@
           <w:bCs/>
         </w:rPr>
       </w:pPr>
-      <w:bookmarkStart w:id="0" w:name="_Toc18998"/>
-      <w:bookmarkStart w:id="1" w:name="_Toc19804"/>
-      <w:bookmarkStart w:id="2" w:name="_Toc450137477"/>
-      <w:bookmarkStart w:id="3" w:name="_Hlk481793055"/>
-      <w:bookmarkEnd w:id="3"/>
+      <w:bookmarkStart w:id="0" w:name="_Hlk481793055"/>
+      <w:bookmarkStart w:id="1" w:name="_Toc18998"/>
+      <w:bookmarkStart w:id="2" w:name="_Toc19804"/>
+      <w:bookmarkStart w:id="3" w:name="_Toc450137477"/>
+      <w:bookmarkEnd w:id="0"/>
       <w:r>
         <w:rPr>
           <w:rFonts w:hint="eastAsia"/>
@@ -34,9 +34,9 @@
         </w:rPr>
         <w:t>要</w:t>
       </w:r>
-      <w:bookmarkEnd w:id="0"/>
       <w:bookmarkEnd w:id="1"/>
       <w:bookmarkEnd w:id="2"/>
+      <w:bookmarkEnd w:id="3"/>
     </w:p>
     <w:p>
       <w:pPr>
@@ -7093,14 +7093,7 @@
           <w:rFonts w:ascii="宋体" w:hAnsi="宋体" w:cs="宋体" w:hint="eastAsia"/>
           <w:sz w:val="24"/>
         </w:rPr>
-        <w:t>于请求刷新时前端传来的时间戳，</w:t>
-      </w:r>
-      <w:r>
-        <w:rPr>
-          <w:rFonts w:ascii="宋体" w:hAnsi="宋体" w:cs="宋体" w:hint="eastAsia"/>
-          <w:sz w:val="24"/>
-        </w:rPr>
-        <w:t>下拉时根据上线时间排序查找表中上线时间大于请求刷新时前端传来的时间戳</w:t>
+        <w:t>于请求刷新时前端传来的时间戳，下拉时根据上线时间排序查找表中上线时间大于请求刷新时前端传来的时间戳</w:t>
       </w:r>
       <w:r>
         <w:rPr>
@@ -7163,21 +7156,7 @@
           <w:rFonts w:ascii="宋体" w:hAnsi="宋体" w:cs="宋体" w:hint="eastAsia"/>
           <w:sz w:val="24"/>
         </w:rPr>
-        <w:t>将</w:t>
-      </w:r>
-      <w:r>
-        <w:rPr>
-          <w:rFonts w:ascii="宋体" w:hAnsi="宋体" w:cs="宋体" w:hint="eastAsia"/>
-          <w:sz w:val="24"/>
-        </w:rPr>
-        <w:t>前十屏</w:t>
-      </w:r>
-      <w:r>
-        <w:rPr>
-          <w:rFonts w:ascii="宋体" w:hAnsi="宋体" w:cs="宋体" w:hint="eastAsia"/>
-          <w:sz w:val="24"/>
-        </w:rPr>
-        <w:t>列表每一个文章对象单独缓存。</w:t>
+        <w:t>将前十屏列表每一个文章对象单独缓存。</w:t>
       </w:r>
       <w:r>
         <w:rPr>
@@ -7404,10 +7383,17 @@
         <w:widowControl/>
         <w:jc w:val="left"/>
         <w:rPr>
+          <w:rFonts w:ascii="仿宋" w:eastAsia="仿宋" w:hAnsi="仿宋" w:cs="仿宋"/>
+          <w:sz w:val="24"/>
+        </w:rPr>
+      </w:pPr>
+      <w:r>
+        <w:rPr>
           <w:rFonts w:ascii="仿宋" w:eastAsia="仿宋" w:hAnsi="仿宋" w:cs="仿宋" w:hint="eastAsia"/>
           <w:sz w:val="24"/>
         </w:rPr>
-      </w:pPr>
+        <w:tab/>
+      </w:r>
       <w:r>
         <w:rPr>
           <w:rFonts w:ascii="仿宋" w:eastAsia="仿宋" w:hAnsi="仿宋" w:cs="仿宋" w:hint="eastAsia"/>
@@ -7452,13 +7438,6 @@
       </w:r>
       <w:r>
         <w:rPr>
-          <w:rFonts w:ascii="仿宋" w:eastAsia="仿宋" w:hAnsi="仿宋" w:cs="仿宋" w:hint="eastAsia"/>
-          <w:sz w:val="24"/>
-        </w:rPr>
-        <w:tab/>
-      </w:r>
-      <w:r>
-        <w:rPr>
           <w:rFonts w:eastAsia="仿宋" w:hint="eastAsia"/>
         </w:rPr>
         <w:t>图</w:t>
@@ -7482,7 +7461,7 @@
         <w:ind w:firstLineChars="200" w:firstLine="480"/>
         <w:jc w:val="left"/>
         <w:rPr>
-          <w:rFonts w:ascii="宋体" w:hAnsi="宋体" w:cs="宋体" w:hint="eastAsia"/>
+          <w:rFonts w:ascii="宋体" w:hAnsi="宋体" w:cs="宋体"/>
           <w:sz w:val="24"/>
         </w:rPr>
       </w:pPr>
@@ -7492,20 +7471,135 @@
         <w:spacing w:before="240" w:after="240" w:line="400" w:lineRule="exact"/>
         <w:jc w:val="left"/>
         <w:outlineLvl w:val="1"/>
+        <w:rPr>
+          <w:rFonts w:ascii="黑体" w:eastAsia="黑体" w:hAnsi="黑体"/>
+          <w:sz w:val="28"/>
+          <w:szCs w:val="28"/>
+        </w:rPr>
+      </w:pPr>
+      <w:bookmarkStart w:id="13" w:name="_Toc451356836"/>
+      <w:r>
+        <w:rPr>
+          <w:rFonts w:eastAsia="黑体"/>
+          <w:sz w:val="28"/>
+          <w:szCs w:val="28"/>
+        </w:rPr>
+        <w:t>2.1.2</w:t>
+      </w:r>
+      <w:r>
+        <w:rPr>
+          <w:rFonts w:ascii="黑体" w:eastAsia="黑体" w:hAnsi="黑体"/>
+          <w:sz w:val="28"/>
+          <w:szCs w:val="28"/>
+        </w:rPr>
+        <w:t xml:space="preserve"> </w:t>
+      </w:r>
+      <w:bookmarkEnd w:id="13"/>
+      <w:r>
         <w:rPr>
           <w:rFonts w:ascii="黑体" w:eastAsia="黑体" w:hAnsi="黑体" w:hint="eastAsia"/>
           <w:sz w:val="28"/>
           <w:szCs w:val="28"/>
         </w:rPr>
-      </w:pPr>
-      <w:bookmarkStart w:id="13" w:name="_Toc451356836"/>
+        <w:t>增加腾讯天天快报数据源</w:t>
+      </w:r>
+      <w:r>
+        <w:rPr>
+          <w:rFonts w:ascii="黑体" w:eastAsia="黑体" w:hAnsi="黑体" w:hint="eastAsia"/>
+          <w:sz w:val="28"/>
+          <w:szCs w:val="28"/>
+        </w:rPr>
+        <w:t>与</w:t>
+      </w:r>
+      <w:r>
+        <w:rPr>
+          <w:rFonts w:ascii="黑体" w:eastAsia="黑体" w:hAnsi="黑体" w:hint="eastAsia"/>
+          <w:sz w:val="28"/>
+          <w:szCs w:val="28"/>
+        </w:rPr>
+        <w:t>优化数据库存储</w:t>
+      </w:r>
+    </w:p>
+    <w:p>
+      <w:pPr>
+        <w:spacing w:line="400" w:lineRule="exact"/>
+        <w:ind w:firstLineChars="200" w:firstLine="480"/>
+        <w:jc w:val="left"/>
+        <w:rPr>
+          <w:rFonts w:ascii="宋体" w:hAnsi="宋体" w:cs="宋体"/>
+          <w:sz w:val="24"/>
+        </w:rPr>
+      </w:pPr>
+      <w:r>
+        <w:rPr>
+          <w:rFonts w:ascii="宋体" w:hAnsi="宋体" w:cs="宋体" w:hint="eastAsia"/>
+          <w:sz w:val="24"/>
+        </w:rPr>
+        <w:t>由于</w:t>
+      </w:r>
+      <w:r>
+        <w:rPr>
+          <w:rFonts w:ascii="宋体" w:hAnsi="宋体" w:cs="宋体" w:hint="eastAsia"/>
+          <w:sz w:val="24"/>
+        </w:rPr>
+        <w:t>自身原创的内容，无论从数量和内容的丰富度上来说都远远不能满足用户的需求，使得功能模块的留存并不让产品经理感到满意，所以为了丰富内容源，因此决定引入第三方数据源——腾讯天天快报的内容。而引入第三数据源最</w:t>
+      </w:r>
+      <w:r>
+        <w:rPr>
+          <w:rFonts w:ascii="宋体" w:hAnsi="宋体" w:cs="宋体" w:hint="eastAsia"/>
+          <w:sz w:val="24"/>
+        </w:rPr>
+        <w:lastRenderedPageBreak/>
+        <w:t>大的问题就是数据混排问题，作为一个以上线时间排序的列表，</w:t>
+      </w:r>
+      <w:r>
+        <w:rPr>
+          <w:rFonts w:ascii="宋体" w:hAnsi="宋体" w:cs="宋体" w:hint="eastAsia"/>
+          <w:sz w:val="24"/>
+        </w:rPr>
+        <w:t>若将从腾讯获取的数据放入一个单独的数据表进行存储，则无法使用数据库现有的方法进行排序，若在业务层将数据排序，则会导致接口请求缓慢，无法维护等问题。所以需要为了使两个数据源的数据进行统一，故从新改变了</w:t>
+      </w:r>
+      <w:r>
+        <w:rPr>
+          <w:rFonts w:ascii="宋体" w:hAnsi="宋体" w:cs="宋体" w:hint="eastAsia"/>
+          <w:sz w:val="24"/>
+        </w:rPr>
+        <w:t>表</w:t>
+      </w:r>
+      <w:r>
+        <w:rPr>
+          <w:rFonts w:ascii="宋体" w:hAnsi="宋体" w:cs="宋体" w:hint="eastAsia"/>
+          <w:sz w:val="24"/>
+        </w:rPr>
+        <w:t>的结构，使</w:t>
+      </w:r>
+      <w:r>
+        <w:rPr>
+          <w:rFonts w:ascii="宋体" w:hAnsi="宋体" w:cs="宋体" w:hint="eastAsia"/>
+          <w:sz w:val="24"/>
+        </w:rPr>
+        <w:t>表的字段可以兼容两个数据源。</w:t>
+      </w:r>
+    </w:p>
+    <w:p>
+      <w:pPr>
+        <w:spacing w:before="240" w:after="240" w:line="400" w:lineRule="exact"/>
+        <w:jc w:val="left"/>
+        <w:outlineLvl w:val="1"/>
+        <w:rPr>
+          <w:rFonts w:ascii="黑体" w:eastAsia="黑体" w:hAnsi="黑体"/>
+          <w:sz w:val="28"/>
+          <w:szCs w:val="28"/>
+        </w:rPr>
+      </w:pPr>
+      <w:bookmarkStart w:id="14" w:name="_Toc451356837"/>
       <w:r>
         <w:rPr>
           <w:rFonts w:eastAsia="黑体"/>
           <w:sz w:val="28"/>
           <w:szCs w:val="28"/>
         </w:rPr>
-        <w:t>2.1.2</w:t>
+        <w:t>2.1.3</w:t>
       </w:r>
       <w:r>
         <w:rPr>
@@ -7515,14 +7609,14 @@
         </w:rPr>
         <w:t xml:space="preserve"> </w:t>
       </w:r>
-      <w:bookmarkEnd w:id="13"/>
+      <w:bookmarkEnd w:id="14"/>
       <w:r>
         <w:rPr>
           <w:rFonts w:ascii="黑体" w:eastAsia="黑体" w:hAnsi="黑体" w:hint="eastAsia"/>
           <w:sz w:val="28"/>
           <w:szCs w:val="28"/>
         </w:rPr>
-        <w:t>增加腾讯天天快报数据源</w:t>
+        <w:t>黑板报</w:t>
       </w:r>
       <w:r>
         <w:rPr>
@@ -7530,15 +7624,7 @@
           <w:sz w:val="28"/>
           <w:szCs w:val="28"/>
         </w:rPr>
-        <w:t>与</w:t>
-      </w:r>
-      <w:r>
-        <w:rPr>
-          <w:rFonts w:ascii="黑体" w:eastAsia="黑体" w:hAnsi="黑体" w:hint="eastAsia"/>
-          <w:sz w:val="28"/>
-          <w:szCs w:val="28"/>
-        </w:rPr>
-        <w:t>优化数据库存储</w:t>
+        <w:t>增加短视频内容</w:t>
       </w:r>
     </w:p>
     <w:p>
@@ -7556,38 +7642,15 @@
           <w:rFonts w:ascii="宋体" w:hAnsi="宋体" w:cs="宋体" w:hint="eastAsia"/>
           <w:sz w:val="24"/>
         </w:rPr>
-        <w:t>……</w:t>
-      </w:r>
-    </w:p>
-    <w:p>
-      <w:pPr>
-        <w:spacing w:before="240" w:after="240" w:line="400" w:lineRule="exact"/>
-        <w:jc w:val="left"/>
-        <w:outlineLvl w:val="1"/>
-        <w:rPr>
-          <w:rFonts w:ascii="黑体" w:eastAsia="黑体" w:hAnsi="黑体"/>
-          <w:sz w:val="28"/>
-          <w:szCs w:val="28"/>
-        </w:rPr>
-      </w:pPr>
-      <w:bookmarkStart w:id="14" w:name="_Toc451356837"/>
-      <w:r>
-        <w:rPr>
-          <w:rFonts w:eastAsia="黑体"/>
-          <w:sz w:val="28"/>
-          <w:szCs w:val="28"/>
-        </w:rPr>
-        <w:t>2.1.3</w:t>
-      </w:r>
-      <w:r>
-        <w:rPr>
-          <w:rFonts w:ascii="黑体" w:eastAsia="黑体" w:hAnsi="黑体"/>
-          <w:sz w:val="28"/>
-          <w:szCs w:val="28"/>
-        </w:rPr>
-        <w:t xml:space="preserve"> ××××××</w:t>
-      </w:r>
-      <w:bookmarkEnd w:id="14"/>
+        <w:t>随着黑板报的用户逐渐增长，对于功能的</w:t>
+      </w:r>
+      <w:r>
+        <w:rPr>
+          <w:rFonts w:ascii="宋体" w:hAnsi="宋体" w:cs="宋体" w:hint="eastAsia"/>
+          <w:sz w:val="24"/>
+        </w:rPr>
+        <w:t>需求有越来越多。为了加强用户体验，新的一次改版决定增加短视频内容。短视频内容的分为两类，一是作业帮内部来源的视频，二是百度秒懂百科提供的来源。</w:t>
+      </w:r>
     </w:p>
     <w:p>
       <w:pPr>
@@ -7604,8 +7667,431 @@
           <w:rFonts w:ascii="宋体" w:hAnsi="宋体" w:cs="宋体" w:hint="eastAsia"/>
           <w:sz w:val="24"/>
         </w:rPr>
+        <w:t>对于两个视频的处理方式都比较简单，对于百度秒懂百科的视频只需根据他们提供的链接，在前台页面展示即可。对于自己的来源的视频只需在我们的后台文件管理系统上传即可得到链接。</w:t>
+      </w:r>
+    </w:p>
+    <w:p>
+      <w:pPr>
+        <w:spacing w:line="400" w:lineRule="exact"/>
+        <w:ind w:firstLineChars="200" w:firstLine="480"/>
+        <w:jc w:val="left"/>
+        <w:rPr>
+          <w:rFonts w:ascii="宋体" w:hAnsi="宋体" w:cs="宋体"/>
+          <w:sz w:val="24"/>
+        </w:rPr>
+      </w:pPr>
+      <w:r>
+        <w:rPr>
+          <w:rFonts w:ascii="宋体" w:hAnsi="宋体" w:cs="宋体" w:hint="eastAsia"/>
+          <w:sz w:val="24"/>
+        </w:rPr>
+        <w:t>而这次的改版中有两个难点，</w:t>
+      </w:r>
+      <w:r>
+        <w:rPr>
+          <w:rFonts w:ascii="宋体" w:hAnsi="宋体" w:cs="宋体" w:hint="eastAsia"/>
+          <w:sz w:val="24"/>
+        </w:rPr>
+        <w:t>其</w:t>
+      </w:r>
+      <w:r>
+        <w:rPr>
+          <w:rFonts w:ascii="宋体" w:hAnsi="宋体" w:cs="宋体" w:hint="eastAsia"/>
+          <w:sz w:val="24"/>
+        </w:rPr>
+        <w:t>一</w:t>
+      </w:r>
+      <w:r>
+        <w:rPr>
+          <w:rFonts w:ascii="宋体" w:hAnsi="宋体" w:cs="宋体" w:hint="eastAsia"/>
+          <w:sz w:val="24"/>
+        </w:rPr>
+        <w:t>最大难点</w:t>
+      </w:r>
+      <w:r>
+        <w:rPr>
+          <w:rFonts w:ascii="宋体" w:hAnsi="宋体" w:cs="宋体" w:hint="eastAsia"/>
+          <w:sz w:val="24"/>
+        </w:rPr>
+        <w:t>是短视频的数据结构与之前的黑板报数据结构太不一致，不能像之前引入腾讯天天快报时一样用同一个表存储它的数据内容，因为如果要使用一个表存储三个数据源的不同数据格式的数据，会造成</w:t>
+      </w:r>
+      <w:proofErr w:type="spellStart"/>
+      <w:r>
+        <w:rPr>
+          <w:rFonts w:ascii="宋体" w:hAnsi="宋体" w:cs="宋体" w:hint="eastAsia"/>
+          <w:sz w:val="24"/>
+        </w:rPr>
+        <w:t>mysql</w:t>
+      </w:r>
+      <w:proofErr w:type="spellEnd"/>
+      <w:r>
+        <w:rPr>
+          <w:rFonts w:ascii="宋体" w:hAnsi="宋体" w:cs="宋体" w:hint="eastAsia"/>
+          <w:sz w:val="24"/>
+        </w:rPr>
+        <w:t>的表的字段浪费，也会导致在后续的维护拓展中遇到很多问题，故这次采取了较大的数据结构改变。</w:t>
+      </w:r>
+      <w:r>
+        <w:rPr>
+          <w:rFonts w:ascii="宋体" w:hAnsi="宋体" w:cs="宋体" w:hint="eastAsia"/>
+          <w:sz w:val="24"/>
+        </w:rPr>
+        <w:t>原来是</w:t>
+      </w:r>
+      <w:r>
+        <w:rPr>
+          <w:rFonts w:ascii="宋体" w:hAnsi="宋体" w:cs="宋体" w:hint="eastAsia"/>
+          <w:sz w:val="24"/>
+        </w:rPr>
+        <w:t>用一个表A存储数据，这次拆成了四个表，原有的表A存储了几个来源的黑板报文章的所有数据。这次的拆分成四个表分别为表A存储黑板报的文章的id，筛选字段和排序字段，并依靠这些字段建立索引。表</w:t>
+      </w:r>
+      <w:r>
+        <w:rPr>
+          <w:rFonts w:ascii="宋体" w:hAnsi="宋体" w:cs="宋体"/>
+          <w:sz w:val="24"/>
+        </w:rPr>
+        <w:t>B</w:t>
+      </w:r>
+      <w:r>
+        <w:rPr>
+          <w:rFonts w:ascii="宋体" w:hAnsi="宋体" w:cs="宋体" w:hint="eastAsia"/>
+          <w:sz w:val="24"/>
+        </w:rPr>
+        <w:t>则是存储原创黑板报的文章内容、封面、作者、标题、栏目等核心内容相关的字段和与表</w:t>
+      </w:r>
+      <w:r>
+        <w:rPr>
+          <w:rFonts w:ascii="宋体" w:hAnsi="宋体" w:cs="宋体"/>
+          <w:sz w:val="24"/>
+        </w:rPr>
+        <w:t>A</w:t>
+      </w:r>
+      <w:r>
+        <w:rPr>
+          <w:rFonts w:ascii="宋体" w:hAnsi="宋体" w:cs="宋体" w:hint="eastAsia"/>
+          <w:sz w:val="24"/>
+        </w:rPr>
+        <w:t>关联的id，与之类似，表C则存储腾讯天天快报的文章封面、类型、文章连接这些字段内容和</w:t>
+      </w:r>
+      <w:r>
+        <w:rPr>
+          <w:rFonts w:ascii="宋体" w:hAnsi="宋体" w:cs="宋体" w:hint="eastAsia"/>
+          <w:sz w:val="24"/>
+        </w:rPr>
+        <w:t>表</w:t>
+      </w:r>
+      <w:r>
+        <w:rPr>
+          <w:rFonts w:ascii="宋体" w:hAnsi="宋体" w:cs="宋体"/>
+          <w:sz w:val="24"/>
+        </w:rPr>
+        <w:t>A</w:t>
+      </w:r>
+      <w:r>
+        <w:rPr>
+          <w:rFonts w:ascii="宋体" w:hAnsi="宋体" w:cs="宋体" w:hint="eastAsia"/>
+          <w:sz w:val="24"/>
+        </w:rPr>
+        <w:t>关联的id</w:t>
+      </w:r>
+      <w:r>
+        <w:rPr>
+          <w:rFonts w:ascii="宋体" w:hAnsi="宋体" w:cs="宋体" w:hint="eastAsia"/>
+          <w:sz w:val="24"/>
+        </w:rPr>
+        <w:t>，表D则是的</w:t>
+      </w:r>
+      <w:r>
+        <w:rPr>
+          <w:rFonts w:ascii="宋体" w:hAnsi="宋体" w:cs="宋体" w:hint="eastAsia"/>
+          <w:sz w:val="24"/>
+        </w:rPr>
+        <w:t>短视频</w:t>
+      </w:r>
+      <w:r>
+        <w:rPr>
+          <w:rFonts w:ascii="宋体" w:hAnsi="宋体" w:cs="宋体" w:hint="eastAsia"/>
+          <w:sz w:val="24"/>
+        </w:rPr>
+        <w:t>视频链接、视频封面、视频时长这些数据</w:t>
+      </w:r>
+      <w:r>
+        <w:rPr>
+          <w:rFonts w:ascii="宋体" w:hAnsi="宋体" w:cs="宋体" w:hint="eastAsia"/>
+          <w:sz w:val="24"/>
+        </w:rPr>
+        <w:t>和表</w:t>
+      </w:r>
+      <w:r>
+        <w:rPr>
+          <w:rFonts w:ascii="宋体" w:hAnsi="宋体" w:cs="宋体"/>
+          <w:sz w:val="24"/>
+        </w:rPr>
+        <w:t>A</w:t>
+      </w:r>
+      <w:r>
+        <w:rPr>
+          <w:rFonts w:ascii="宋体" w:hAnsi="宋体" w:cs="宋体" w:hint="eastAsia"/>
+          <w:sz w:val="24"/>
+        </w:rPr>
+        <w:t>关联的id</w:t>
+      </w:r>
+      <w:r>
+        <w:rPr>
+          <w:rFonts w:ascii="宋体" w:hAnsi="宋体" w:cs="宋体" w:hint="eastAsia"/>
+          <w:sz w:val="24"/>
+        </w:rPr>
+        <w:t>。</w:t>
+      </w:r>
+    </w:p>
+    <w:p>
+      <w:pPr>
+        <w:spacing w:line="400" w:lineRule="exact"/>
+        <w:ind w:firstLineChars="200" w:firstLine="480"/>
+        <w:jc w:val="left"/>
+        <w:rPr>
+          <w:rFonts w:ascii="宋体" w:hAnsi="宋体" w:cs="宋体"/>
+          <w:sz w:val="24"/>
+        </w:rPr>
+      </w:pPr>
+      <w:r>
+        <w:rPr>
+          <w:rFonts w:ascii="宋体" w:hAnsi="宋体" w:cs="宋体" w:hint="eastAsia"/>
+          <w:sz w:val="24"/>
+        </w:rPr>
+        <w:t>在请求列表的时候，最初请求表a，得到文章列表的id，再去根据数据类型分别去join表B、C、</w:t>
+      </w:r>
+      <w:r>
+        <w:rPr>
+          <w:rFonts w:ascii="宋体" w:hAnsi="宋体" w:cs="宋体"/>
+          <w:sz w:val="24"/>
+        </w:rPr>
+        <w:t>D</w:t>
+      </w:r>
+      <w:r>
+        <w:rPr>
+          <w:rFonts w:ascii="宋体" w:hAnsi="宋体" w:cs="宋体" w:hint="eastAsia"/>
+          <w:sz w:val="24"/>
+        </w:rPr>
+        <w:t>然后等到列表数据</w:t>
+      </w:r>
+      <w:r>
+        <w:rPr>
+          <w:rFonts w:ascii="宋体" w:hAnsi="宋体" w:cs="宋体" w:hint="eastAsia"/>
+          <w:sz w:val="24"/>
+        </w:rPr>
+        <w:t>。由于表A建了列表所需的相关索引，所以查询非常快（&gt;&gt;0.01</w:t>
+      </w:r>
+      <w:r>
+        <w:rPr>
+          <w:rFonts w:ascii="宋体" w:hAnsi="宋体" w:cs="宋体"/>
+          <w:sz w:val="24"/>
+        </w:rPr>
+        <w:t>s</w:t>
+      </w:r>
+      <w:r>
+        <w:rPr>
+          <w:rFonts w:ascii="宋体" w:hAnsi="宋体" w:cs="宋体" w:hint="eastAsia"/>
+          <w:sz w:val="24"/>
+        </w:rPr>
+        <w:t>）</w:t>
+      </w:r>
+      <w:r>
+        <w:rPr>
+          <w:rFonts w:ascii="宋体" w:hAnsi="宋体" w:cs="宋体" w:hint="eastAsia"/>
+          <w:sz w:val="24"/>
+        </w:rPr>
+        <w:t>,并且与之关联的B、C、D表也以表A的主键id建立了唯一索引，所以这个关联查询非常的快，在查询性能上没有造成瓶颈问题。</w:t>
+      </w:r>
+    </w:p>
+    <w:p>
+      <w:pPr>
+        <w:spacing w:line="400" w:lineRule="exact"/>
+        <w:ind w:firstLineChars="200" w:firstLine="480"/>
+        <w:jc w:val="left"/>
+        <w:rPr>
+          <w:rFonts w:ascii="宋体" w:hAnsi="宋体" w:cs="宋体" w:hint="eastAsia"/>
+          <w:sz w:val="24"/>
+        </w:rPr>
+      </w:pPr>
+      <w:r>
+        <w:rPr>
+          <w:rFonts w:ascii="宋体" w:hAnsi="宋体" w:cs="宋体" w:hint="eastAsia"/>
+          <w:sz w:val="24"/>
+        </w:rPr>
+        <w:t>而第二个难点则产品</w:t>
+      </w:r>
+      <w:r>
+        <w:rPr>
+          <w:rFonts w:ascii="宋体" w:hAnsi="宋体" w:cs="宋体" w:hint="eastAsia"/>
+          <w:sz w:val="24"/>
+        </w:rPr>
+        <w:t>经理提出的，在用户点击进入一个短视频页面后，在视频结束后选择相同类别的十个短视频以列表形式展示给用户。</w:t>
+      </w:r>
+      <w:r>
+        <w:rPr>
+          <w:rFonts w:ascii="宋体" w:hAnsi="宋体" w:cs="宋体" w:hint="eastAsia"/>
+          <w:sz w:val="24"/>
+        </w:rPr>
+        <w:t>对于服务端来说，</w:t>
+      </w:r>
+      <w:r>
+        <w:rPr>
+          <w:rFonts w:ascii="宋体" w:hAnsi="宋体" w:cs="宋体" w:hint="eastAsia"/>
+          <w:sz w:val="24"/>
+        </w:rPr>
         <w:lastRenderedPageBreak/>
-        <w:t>……</w:t>
+        <w:t>等到文章的类别，和该类别下的文章都很简单。问题是</w:t>
+      </w:r>
+      <w:proofErr w:type="spellStart"/>
+      <w:r>
+        <w:rPr>
+          <w:rFonts w:ascii="宋体" w:hAnsi="宋体" w:cs="宋体" w:hint="eastAsia"/>
+          <w:sz w:val="24"/>
+        </w:rPr>
+        <w:t>mysql</w:t>
+      </w:r>
+      <w:proofErr w:type="spellEnd"/>
+      <w:r>
+        <w:rPr>
+          <w:rFonts w:ascii="宋体" w:hAnsi="宋体" w:cs="宋体" w:hint="eastAsia"/>
+          <w:sz w:val="24"/>
+        </w:rPr>
+        <w:t>的一个实现机制问题，</w:t>
+      </w:r>
+      <w:proofErr w:type="spellStart"/>
+      <w:r>
+        <w:rPr>
+          <w:rFonts w:ascii="宋体" w:hAnsi="宋体" w:cs="宋体" w:hint="eastAsia"/>
+          <w:sz w:val="24"/>
+        </w:rPr>
+        <w:t>mysql</w:t>
+      </w:r>
+      <w:proofErr w:type="spellEnd"/>
+      <w:r>
+        <w:rPr>
+          <w:rFonts w:ascii="宋体" w:hAnsi="宋体" w:cs="宋体"/>
+          <w:sz w:val="24"/>
+        </w:rPr>
+        <w:t xml:space="preserve"> </w:t>
+      </w:r>
+      <w:r>
+        <w:rPr>
+          <w:rFonts w:ascii="宋体" w:hAnsi="宋体" w:cs="宋体" w:hint="eastAsia"/>
+          <w:sz w:val="24"/>
+        </w:rPr>
+        <w:t>的</w:t>
+      </w:r>
+      <w:proofErr w:type="spellStart"/>
+      <w:r>
+        <w:rPr>
+          <w:rFonts w:ascii="宋体" w:hAnsi="宋体" w:cs="宋体" w:hint="eastAsia"/>
+          <w:sz w:val="24"/>
+        </w:rPr>
+        <w:t>sql</w:t>
+      </w:r>
+      <w:proofErr w:type="spellEnd"/>
+      <w:r>
+        <w:rPr>
+          <w:rFonts w:ascii="宋体" w:hAnsi="宋体" w:cs="宋体" w:hint="eastAsia"/>
+          <w:sz w:val="24"/>
+        </w:rPr>
+        <w:t>语句“</w:t>
+      </w:r>
+      <w:r>
+        <w:rPr>
+          <w:rFonts w:ascii="宋体" w:hAnsi="宋体" w:cs="宋体"/>
+          <w:sz w:val="24"/>
+        </w:rPr>
+        <w:t xml:space="preserve">SELECT * FROM </w:t>
+      </w:r>
+      <w:proofErr w:type="spellStart"/>
+      <w:r>
+        <w:rPr>
+          <w:rFonts w:ascii="宋体" w:hAnsi="宋体" w:cs="宋体"/>
+          <w:sz w:val="24"/>
+        </w:rPr>
+        <w:t>tab</w:t>
+      </w:r>
+      <w:r>
+        <w:rPr>
+          <w:rFonts w:ascii="宋体" w:hAnsi="宋体" w:cs="宋体"/>
+          <w:sz w:val="24"/>
+        </w:rPr>
+        <w:t>le_name</w:t>
+      </w:r>
+      <w:proofErr w:type="spellEnd"/>
+      <w:r>
+        <w:rPr>
+          <w:rFonts w:ascii="宋体" w:hAnsi="宋体" w:cs="宋体"/>
+          <w:sz w:val="24"/>
+        </w:rPr>
+        <w:t xml:space="preserve"> ORDER BY rand () LIMIT </w:t>
+      </w:r>
+      <w:r>
+        <w:rPr>
+          <w:rFonts w:ascii="宋体" w:hAnsi="宋体" w:cs="宋体" w:hint="eastAsia"/>
+          <w:sz w:val="24"/>
+        </w:rPr>
+        <w:t>n</w:t>
+      </w:r>
+      <w:r>
+        <w:rPr>
+          <w:rFonts w:ascii="宋体" w:hAnsi="宋体" w:cs="宋体"/>
+          <w:sz w:val="24"/>
+        </w:rPr>
+        <w:t xml:space="preserve"> ;</w:t>
+      </w:r>
+      <w:r>
+        <w:rPr>
+          <w:rFonts w:ascii="宋体" w:hAnsi="宋体" w:cs="宋体" w:hint="eastAsia"/>
+          <w:sz w:val="24"/>
+        </w:rPr>
+        <w:t>”会执行一个全表扫描操作，性能相当的慢，如果使用原生的这个</w:t>
+      </w:r>
+      <w:proofErr w:type="spellStart"/>
+      <w:r>
+        <w:rPr>
+          <w:rFonts w:ascii="宋体" w:hAnsi="宋体" w:cs="宋体" w:hint="eastAsia"/>
+          <w:sz w:val="24"/>
+        </w:rPr>
+        <w:t>sql</w:t>
+      </w:r>
+      <w:proofErr w:type="spellEnd"/>
+      <w:r>
+        <w:rPr>
+          <w:rFonts w:ascii="宋体" w:hAnsi="宋体" w:cs="宋体" w:hint="eastAsia"/>
+          <w:sz w:val="24"/>
+        </w:rPr>
+        <w:t>进行查询，无疑是会拖垮服务器的慢查询</w:t>
+      </w:r>
+      <w:r>
+        <w:rPr>
+          <w:rFonts w:ascii="宋体" w:hAnsi="宋体" w:cs="宋体" w:hint="eastAsia"/>
+          <w:sz w:val="24"/>
+        </w:rPr>
+        <w:t>，</w:t>
+      </w:r>
+      <w:r>
+        <w:rPr>
+          <w:rFonts w:ascii="宋体" w:hAnsi="宋体" w:cs="宋体" w:hint="eastAsia"/>
+          <w:sz w:val="24"/>
+        </w:rPr>
+        <w:t>故绝对不可使用</w:t>
+      </w:r>
+      <w:r>
+        <w:rPr>
+          <w:rFonts w:ascii="宋体" w:hAnsi="宋体" w:cs="宋体" w:hint="eastAsia"/>
+          <w:sz w:val="24"/>
+        </w:rPr>
+        <w:t>。如果采用自己设的随机数进行查询，不知道表的最大自增id也是无法做的。</w:t>
+      </w:r>
+      <w:r>
+        <w:rPr>
+          <w:rFonts w:ascii="宋体" w:hAnsi="宋体" w:cs="宋体" w:hint="eastAsia"/>
+          <w:sz w:val="24"/>
+        </w:rPr>
+        <w:t>故采用了缓存，将视频的id列表进行了一层缓存，相当于加了一层map，每次在整个集合中随机取出10个id，然后查询这10个id的数据就能生成逐个列表了。</w:t>
       </w:r>
     </w:p>
     <w:p>
@@ -7634,9 +8120,19 @@
           <w:sz w:val="28"/>
           <w:szCs w:val="28"/>
         </w:rPr>
-        <w:t xml:space="preserve"> ××××××</w:t>
+        <w:t xml:space="preserve"> </w:t>
       </w:r>
       <w:bookmarkEnd w:id="15"/>
+      <w:r>
+        <w:rPr>
+          <w:rFonts w:ascii="黑体" w:eastAsia="黑体" w:hAnsi="黑体" w:cs="黑体" w:hint="eastAsia"/>
+          <w:sz w:val="28"/>
+          <w:szCs w:val="28"/>
+        </w:rPr>
+        <w:t>优惠券领取问题</w:t>
+      </w:r>
+      <w:bookmarkStart w:id="16" w:name="_GoBack"/>
+      <w:bookmarkEnd w:id="16"/>
     </w:p>
     <w:p>
       <w:pPr>
@@ -7666,7 +8162,7 @@
           <w:szCs w:val="28"/>
         </w:rPr>
       </w:pPr>
-      <w:bookmarkStart w:id="16" w:name="_Toc451356839"/>
+      <w:bookmarkStart w:id="17" w:name="_Toc451356839"/>
       <w:r>
         <w:rPr>
           <w:rFonts w:eastAsia="黑体" w:hint="eastAsia"/>
@@ -7683,7 +8179,7 @@
         </w:rPr>
         <w:t>××××××</w:t>
       </w:r>
-      <w:bookmarkEnd w:id="16"/>
+      <w:bookmarkEnd w:id="17"/>
     </w:p>
     <w:p>
       <w:pPr>
@@ -7751,7 +8247,7 @@
           <w:szCs w:val="30"/>
         </w:rPr>
       </w:pPr>
-      <w:bookmarkStart w:id="17" w:name="_Toc451356840"/>
+      <w:bookmarkStart w:id="18" w:name="_Toc451356840"/>
       <w:r>
         <w:rPr>
           <w:rFonts w:ascii="黑体" w:eastAsia="黑体" w:hAnsi="黑体" w:cs="黑体" w:hint="eastAsia"/>
@@ -7777,7 +8273,7 @@
         </w:rPr>
         <w:t>方案设计与实现</w:t>
       </w:r>
-      <w:bookmarkEnd w:id="17"/>
+      <w:bookmarkEnd w:id="18"/>
     </w:p>
     <w:p>
       <w:pPr>
@@ -7790,7 +8286,7 @@
           <w:szCs w:val="28"/>
         </w:rPr>
       </w:pPr>
-      <w:bookmarkStart w:id="18" w:name="_Toc451356841"/>
+      <w:bookmarkStart w:id="19" w:name="_Toc451356841"/>
       <w:r>
         <w:rPr>
           <w:rFonts w:eastAsia="黑体" w:hint="eastAsia"/>
@@ -7815,7 +8311,7 @@
         </w:rPr>
         <w:t>××××××</w:t>
       </w:r>
-      <w:bookmarkEnd w:id="18"/>
+      <w:bookmarkEnd w:id="19"/>
     </w:p>
     <w:p>
       <w:pPr>
@@ -7828,7 +8324,7 @@
           <w:szCs w:val="28"/>
         </w:rPr>
       </w:pPr>
-      <w:bookmarkStart w:id="19" w:name="_Toc451356842"/>
+      <w:bookmarkStart w:id="20" w:name="_Toc451356842"/>
       <w:r>
         <w:rPr>
           <w:rFonts w:eastAsia="黑体"/>
@@ -7853,7 +8349,7 @@
         </w:rPr>
         <w:t xml:space="preserve"> ××××××</w:t>
       </w:r>
-      <w:bookmarkEnd w:id="19"/>
+      <w:bookmarkEnd w:id="20"/>
     </w:p>
     <w:p>
       <w:pPr>
@@ -7884,7 +8380,7 @@
           <w:szCs w:val="28"/>
         </w:rPr>
       </w:pPr>
-      <w:bookmarkStart w:id="20" w:name="_Toc451356843"/>
+      <w:bookmarkStart w:id="21" w:name="_Toc451356843"/>
       <w:r>
         <w:rPr>
           <w:rFonts w:eastAsia="黑体"/>
@@ -7901,7 +8397,7 @@
         </w:rPr>
         <w:t xml:space="preserve"> ××××××</w:t>
       </w:r>
-      <w:bookmarkEnd w:id="20"/>
+      <w:bookmarkEnd w:id="21"/>
     </w:p>
     <w:p>
       <w:pPr>
@@ -7932,7 +8428,7 @@
           <w:szCs w:val="28"/>
         </w:rPr>
       </w:pPr>
-      <w:bookmarkStart w:id="21" w:name="_Toc451356844"/>
+      <w:bookmarkStart w:id="22" w:name="_Toc451356844"/>
       <w:r>
         <w:rPr>
           <w:rFonts w:eastAsia="黑体"/>
@@ -7949,7 +8445,7 @@
         </w:rPr>
         <w:t xml:space="preserve"> ××××××</w:t>
       </w:r>
-      <w:bookmarkEnd w:id="21"/>
+      <w:bookmarkEnd w:id="22"/>
     </w:p>
     <w:p>
       <w:pPr>
@@ -7980,7 +8476,7 @@
           <w:szCs w:val="28"/>
         </w:rPr>
       </w:pPr>
-      <w:bookmarkStart w:id="22" w:name="_Toc451356845"/>
+      <w:bookmarkStart w:id="23" w:name="_Toc451356845"/>
       <w:r>
         <w:rPr>
           <w:rFonts w:eastAsia="黑体" w:hint="eastAsia"/>
@@ -7997,7 +8493,7 @@
         </w:rPr>
         <w:t>××××××</w:t>
       </w:r>
-      <w:bookmarkEnd w:id="22"/>
+      <w:bookmarkEnd w:id="23"/>
     </w:p>
     <w:p>
       <w:pPr>
@@ -8026,7 +8522,7 @@
           <w:szCs w:val="28"/>
         </w:rPr>
       </w:pPr>
-      <w:bookmarkStart w:id="23" w:name="_Toc451356846"/>
+      <w:bookmarkStart w:id="24" w:name="_Toc451356846"/>
       <w:r>
         <w:rPr>
           <w:rFonts w:eastAsia="黑体" w:hint="eastAsia"/>
@@ -8043,7 +8539,7 @@
         </w:rPr>
         <w:t>××××××</w:t>
       </w:r>
-      <w:bookmarkEnd w:id="23"/>
+      <w:bookmarkEnd w:id="24"/>
     </w:p>
     <w:p>
       <w:pPr>
@@ -8204,7 +8700,7 @@
       <w:pPr>
         <w:pStyle w:val="111111111111"/>
       </w:pPr>
-      <w:bookmarkStart w:id="24" w:name="_Toc451356847"/>
+      <w:bookmarkStart w:id="25" w:name="_Toc451356847"/>
       <w:r>
         <w:rPr>
           <w:rFonts w:hint="eastAsia"/>
@@ -8224,7 +8720,7 @@
         </w:rPr>
         <w:t>知识技能学习情况</w:t>
       </w:r>
-      <w:bookmarkEnd w:id="24"/>
+      <w:bookmarkEnd w:id="25"/>
     </w:p>
     <w:p>
       <w:pPr>
@@ -8237,7 +8733,7 @@
           <w:szCs w:val="28"/>
         </w:rPr>
       </w:pPr>
-      <w:bookmarkStart w:id="25" w:name="_Toc451356848"/>
+      <w:bookmarkStart w:id="26" w:name="_Toc451356848"/>
       <w:r>
         <w:rPr>
           <w:rFonts w:eastAsia="黑体" w:hint="eastAsia"/>
@@ -8254,7 +8750,7 @@
         </w:rPr>
         <w:t xml:space="preserve"> </w:t>
       </w:r>
-      <w:bookmarkEnd w:id="25"/>
+      <w:bookmarkEnd w:id="26"/>
       <w:r>
         <w:rPr>
           <w:rFonts w:ascii="黑体" w:eastAsia="黑体" w:hAnsi="黑体"/>
@@ -8275,7 +8771,7 @@
           <w:szCs w:val="28"/>
         </w:rPr>
       </w:pPr>
-      <w:bookmarkStart w:id="26" w:name="_Toc451356849"/>
+      <w:bookmarkStart w:id="27" w:name="_Toc451356849"/>
       <w:r>
         <w:rPr>
           <w:rFonts w:eastAsia="黑体"/>
@@ -8300,7 +8796,7 @@
         </w:rPr>
         <w:t xml:space="preserve"> </w:t>
       </w:r>
-      <w:bookmarkEnd w:id="26"/>
+      <w:bookmarkEnd w:id="27"/>
       <w:r>
         <w:rPr>
           <w:rFonts w:ascii="黑体" w:eastAsia="黑体" w:hAnsi="黑体"/>
@@ -8340,23 +8836,7 @@
           <w:bCs/>
           <w:sz w:val="24"/>
         </w:rPr>
-        <w:t>见图</w:t>
-      </w:r>
-      <w:r>
-        <w:rPr>
-          <w:rFonts w:ascii="宋体" w:hAnsi="宋体" w:cs="宋体" w:hint="eastAsia"/>
-          <w:bCs/>
-          <w:sz w:val="24"/>
-        </w:rPr>
-        <w:t>3-1</w:t>
-      </w:r>
-      <w:r>
-        <w:rPr>
-          <w:rFonts w:ascii="宋体" w:hAnsi="宋体" w:cs="宋体" w:hint="eastAsia"/>
-          <w:bCs/>
-          <w:sz w:val="24"/>
-        </w:rPr>
-        <w:t>）</w:t>
+        <w:t>见图3-1）</w:t>
       </w:r>
       <w:r>
         <w:rPr>
@@ -8624,7 +9104,7 @@
         <w:ind w:firstLine="420"/>
         <w:jc w:val="left"/>
         <w:rPr>
-          <w:rFonts w:ascii="宋体" w:hAnsi="宋体" w:cs="宋体" w:hint="eastAsia"/>
+          <w:rFonts w:ascii="宋体" w:hAnsi="宋体" w:cs="宋体"/>
           <w:sz w:val="24"/>
         </w:rPr>
       </w:pPr>
@@ -8695,7 +9175,7 @@
           <w:szCs w:val="28"/>
         </w:rPr>
       </w:pPr>
-      <w:bookmarkStart w:id="27" w:name="_Toc451356850"/>
+      <w:bookmarkStart w:id="28" w:name="_Toc451356850"/>
       <w:r>
         <w:rPr>
           <w:rFonts w:eastAsia="黑体"/>
@@ -8712,7 +9192,7 @@
         </w:rPr>
         <w:t xml:space="preserve"> </w:t>
       </w:r>
-      <w:bookmarkEnd w:id="27"/>
+      <w:bookmarkEnd w:id="28"/>
       <w:r>
         <w:rPr>
           <w:rFonts w:ascii="黑体" w:eastAsia="黑体" w:hAnsi="黑体"/>
@@ -8785,7 +9265,7 @@
           <w:szCs w:val="28"/>
         </w:rPr>
       </w:pPr>
-      <w:bookmarkStart w:id="28" w:name="_Toc451356851"/>
+      <w:bookmarkStart w:id="29" w:name="_Toc451356851"/>
       <w:r>
         <w:rPr>
           <w:rFonts w:eastAsia="黑体"/>
@@ -8802,7 +9282,7 @@
         </w:rPr>
         <w:t xml:space="preserve"> </w:t>
       </w:r>
-      <w:bookmarkEnd w:id="28"/>
+      <w:bookmarkEnd w:id="29"/>
       <w:r>
         <w:rPr>
           <w:rFonts w:ascii="黑体" w:eastAsia="黑体" w:hAnsi="黑体"/>
@@ -8932,7 +9412,7 @@
         <w:ind w:firstLineChars="200" w:firstLine="480"/>
         <w:jc w:val="left"/>
         <w:rPr>
-          <w:rFonts w:ascii="宋体" w:hAnsi="宋体" w:cs="宋体" w:hint="eastAsia"/>
+          <w:rFonts w:ascii="宋体" w:hAnsi="宋体" w:cs="宋体"/>
           <w:sz w:val="24"/>
         </w:rPr>
       </w:pPr>
@@ -8994,7 +9474,7 @@
           <w:szCs w:val="28"/>
         </w:rPr>
       </w:pPr>
-      <w:bookmarkStart w:id="29" w:name="_Toc451356852"/>
+      <w:bookmarkStart w:id="30" w:name="_Toc451356852"/>
       <w:r>
         <w:rPr>
           <w:rFonts w:eastAsia="黑体" w:hint="eastAsia"/>
@@ -9004,7 +9484,7 @@
         <w:lastRenderedPageBreak/>
         <w:t xml:space="preserve">4.2 </w:t>
       </w:r>
-      <w:bookmarkEnd w:id="29"/>
+      <w:bookmarkEnd w:id="30"/>
       <w:r>
         <w:rPr>
           <w:rFonts w:eastAsia="黑体" w:hint="eastAsia"/>
@@ -9520,7 +10000,6 @@
         <w:ind w:firstLineChars="200" w:firstLine="480"/>
         <w:jc w:val="left"/>
         <w:rPr>
-          <w:rFonts w:hint="eastAsia"/>
           <w:sz w:val="24"/>
         </w:rPr>
       </w:pPr>
@@ -9542,7 +10021,7 @@
           <w:szCs w:val="28"/>
         </w:rPr>
       </w:pPr>
-      <w:bookmarkStart w:id="30" w:name="_Toc451356853"/>
+      <w:bookmarkStart w:id="31" w:name="_Toc451356853"/>
       <w:r>
         <w:rPr>
           <w:rFonts w:eastAsia="黑体" w:hint="eastAsia"/>
@@ -9551,7 +10030,7 @@
         </w:rPr>
         <w:t xml:space="preserve">4.3 </w:t>
       </w:r>
-      <w:bookmarkEnd w:id="30"/>
+      <w:bookmarkEnd w:id="31"/>
       <w:r>
         <w:rPr>
           <w:rFonts w:eastAsia="黑体"/>
@@ -9637,13 +10116,122 @@
       <w:pPr>
         <w:spacing w:line="400" w:lineRule="exact"/>
         <w:ind w:firstLineChars="200" w:firstLine="480"/>
-        <w:jc w:val="left"/>
-        <w:rPr>
-          <w:sz w:val="24"/>
-        </w:rPr>
-      </w:pPr>
-      <w:bookmarkStart w:id="31" w:name="_GoBack"/>
-      <w:bookmarkEnd w:id="31"/>
+        <w:rPr>
+          <w:rFonts w:ascii="宋体" w:hAnsi="宋体"/>
+          <w:sz w:val="24"/>
+        </w:rPr>
+      </w:pPr>
+      <w:r>
+        <w:rPr>
+          <w:rFonts w:ascii="宋体" w:hAnsi="宋体" w:hint="eastAsia"/>
+          <w:sz w:val="24"/>
+        </w:rPr>
+        <w:t>同时在工作也在很多设计细节上进行了学习，如:选用更小的数据类型，</w:t>
+      </w:r>
+      <w:r>
+        <w:rPr>
+          <w:rFonts w:ascii="宋体" w:hAnsi="宋体" w:hint="eastAsia"/>
+          <w:sz w:val="24"/>
+        </w:rPr>
+        <w:t>因为</w:t>
+      </w:r>
+      <w:r>
+        <w:rPr>
+          <w:rFonts w:ascii="宋体" w:hAnsi="宋体"/>
+          <w:sz w:val="24"/>
+        </w:rPr>
+        <w:t>越小的数据类型通常更好：越小的数据类型通常在磁盘、内存和CPU缓存中都需要更少的空间，处理起来更快</w:t>
+      </w:r>
+      <w:r>
+        <w:rPr>
+          <w:rFonts w:ascii="宋体" w:hAnsi="宋体" w:hint="eastAsia"/>
+          <w:sz w:val="24"/>
+        </w:rPr>
+        <w:t>；</w:t>
+      </w:r>
+      <w:r>
+        <w:rPr>
+          <w:rFonts w:ascii="宋体" w:hAnsi="宋体"/>
+          <w:sz w:val="24"/>
+        </w:rPr>
+        <w:t>简单的数据类型更好：整型数据比起字符，处理开销更小，因为字符串的比较更复杂。在MySQL中，应该用内置的日期和时间数据类型，而不是用字符串来存储时间；以及用整型数据类型存储IP地址。尽量避免NULL：应该指定列为NOT NULL，除非你想存储NULL。在MySQL中，含有空值的列很难进行查询优化，因为它们使得索引、索引的统计信息以及比较运算更加复杂。你应该用0、一个特殊的值或者一个空串代替空值。</w:t>
+      </w:r>
+      <w:r>
+        <w:rPr>
+          <w:rFonts w:ascii="宋体" w:hAnsi="宋体" w:hint="eastAsia"/>
+          <w:sz w:val="24"/>
+        </w:rPr>
+        <w:t>这些都是非常细节的东西，但如果没有注意到又会对性能产生极大的浪费。</w:t>
+      </w:r>
+    </w:p>
+    <w:p>
+      <w:pPr>
+        <w:spacing w:line="400" w:lineRule="exact"/>
+        <w:ind w:firstLineChars="200" w:firstLine="480"/>
+        <w:rPr>
+          <w:rFonts w:ascii="宋体" w:hAnsi="宋体" w:hint="eastAsia"/>
+          <w:sz w:val="24"/>
+        </w:rPr>
+      </w:pPr>
+      <w:r>
+        <w:rPr>
+          <w:rFonts w:ascii="宋体" w:hAnsi="宋体" w:hint="eastAsia"/>
+          <w:sz w:val="24"/>
+        </w:rPr>
+        <w:t>关于索引，对于</w:t>
+      </w:r>
+      <w:r>
+        <w:rPr>
+          <w:rFonts w:ascii="宋体" w:hAnsi="宋体" w:hint="eastAsia"/>
+          <w:sz w:val="24"/>
+        </w:rPr>
+        <w:t>聚簇索引</w:t>
+      </w:r>
+      <w:r>
+        <w:rPr>
+          <w:rFonts w:ascii="宋体" w:hAnsi="宋体" w:hint="eastAsia"/>
+          <w:sz w:val="24"/>
+        </w:rPr>
+        <w:t>、覆盖索引等都有了更深刻的认识</w:t>
+      </w:r>
+      <w:r>
+        <w:rPr>
+          <w:rFonts w:ascii="宋体" w:hAnsi="宋体" w:hint="eastAsia"/>
+          <w:sz w:val="24"/>
+        </w:rPr>
+        <w:t>，在设计时尽量让大流量的查询使用覆盖索引，所谓的</w:t>
+      </w:r>
+      <w:r>
+        <w:rPr>
+          <w:rFonts w:ascii="宋体" w:hAnsi="宋体"/>
+          <w:sz w:val="24"/>
+        </w:rPr>
+        <w:t>覆盖索引</w:t>
+      </w:r>
+      <w:r>
+        <w:rPr>
+          <w:rFonts w:ascii="宋体" w:hAnsi="宋体" w:hint="eastAsia"/>
+          <w:sz w:val="24"/>
+        </w:rPr>
+        <w:t>是指</w:t>
+      </w:r>
+      <w:r>
+        <w:rPr>
+          <w:rFonts w:ascii="宋体" w:hAnsi="宋体"/>
+          <w:sz w:val="24"/>
+        </w:rPr>
+        <w:t>索引包含满足查询的所有数据，。覆盖索引是一种非常强大的工具，能大大提高查询性能。</w:t>
+      </w:r>
+    </w:p>
+    <w:p>
+      <w:pPr>
+        <w:spacing w:line="400" w:lineRule="exact"/>
+        <w:ind w:firstLineChars="200" w:firstLine="480"/>
+        <w:jc w:val="left"/>
+        <w:rPr>
+          <w:sz w:val="24"/>
+        </w:rPr>
+      </w:pPr>
     </w:p>
     <w:p>
       <w:pPr>
@@ -9912,7 +10500,7 @@
           <w:sz w:val="28"/>
           <w:szCs w:val="28"/>
         </w:rPr>
-        <w:t>××××××</w:t>
+        <w:t>工程计划</w:t>
       </w:r>
       <w:bookmarkEnd w:id="33"/>
     </w:p>
@@ -9950,136 +10538,299 @@
           <w:sz w:val="28"/>
           <w:szCs w:val="28"/>
         </w:rPr>
-        <w:t xml:space="preserve"> ××××××</w:t>
-      </w:r>
-      <w:bookmarkEnd w:id="34"/>
-    </w:p>
-    <w:p>
-      <w:pPr>
-        <w:spacing w:line="400" w:lineRule="exact"/>
-        <w:ind w:firstLineChars="200" w:firstLine="480"/>
-        <w:jc w:val="left"/>
-        <w:rPr>
-          <w:rFonts w:ascii="宋体" w:hAnsi="宋体" w:cs="宋体"/>
-          <w:sz w:val="24"/>
-        </w:rPr>
-      </w:pPr>
-      <w:r>
-        <w:rPr>
-          <w:rFonts w:ascii="宋体" w:hAnsi="宋体" w:cs="宋体" w:hint="eastAsia"/>
-          <w:sz w:val="24"/>
-        </w:rPr>
-        <w:t>……</w:t>
-      </w:r>
-    </w:p>
-    <w:p>
-      <w:pPr>
-        <w:spacing w:before="240" w:after="240" w:line="400" w:lineRule="exact"/>
-        <w:jc w:val="left"/>
-        <w:outlineLvl w:val="1"/>
-        <w:rPr>
-          <w:rFonts w:ascii="黑体" w:eastAsia="黑体" w:hAnsi="黑体"/>
+        <w:t xml:space="preserve"> </w:t>
+      </w:r>
+      <w:r>
+        <w:rPr>
+          <w:rFonts w:ascii="黑体" w:eastAsia="黑体" w:hAnsi="黑体" w:hint="eastAsia"/>
           <w:sz w:val="28"/>
           <w:szCs w:val="28"/>
         </w:rPr>
-      </w:pPr>
-      <w:bookmarkStart w:id="35" w:name="_Toc451356857"/>
-      <w:r>
+        <w:t>业务进程管控</w:t>
+      </w:r>
+      <w:bookmarkEnd w:id="34"/>
+    </w:p>
+    <w:p>
+      <w:pPr>
+        <w:spacing w:line="400" w:lineRule="exact"/>
+        <w:ind w:firstLineChars="200" w:firstLine="480"/>
+        <w:jc w:val="left"/>
+        <w:rPr>
+          <w:rFonts w:ascii="宋体" w:hAnsi="宋体" w:cs="宋体"/>
+          <w:sz w:val="24"/>
+        </w:rPr>
+      </w:pPr>
+      <w:r>
+        <w:rPr>
+          <w:rFonts w:ascii="宋体" w:hAnsi="宋体" w:cs="宋体" w:hint="eastAsia"/>
+          <w:sz w:val="24"/>
+        </w:rPr>
+        <w:t>工作中为了保证团队对的成员对业务的理解与确认项目不同时期的情况，在不同时期需要有</w:t>
+      </w:r>
+      <w:r>
+        <w:rPr>
+          <w:rFonts w:ascii="宋体" w:hAnsi="宋体" w:cs="宋体" w:hint="eastAsia"/>
+          <w:sz w:val="24"/>
+        </w:rPr>
+        <w:t>不同的会议</w:t>
+      </w:r>
+      <w:r>
+        <w:rPr>
+          <w:rFonts w:ascii="宋体" w:hAnsi="宋体" w:cs="宋体" w:hint="eastAsia"/>
+          <w:sz w:val="24"/>
+        </w:rPr>
+        <w:t>。团队的会议分为</w:t>
+      </w:r>
+      <w:r>
+        <w:rPr>
+          <w:rFonts w:ascii="宋体" w:hAnsi="宋体" w:cs="宋体" w:hint="eastAsia"/>
+          <w:sz w:val="24"/>
+        </w:rPr>
+        <w:t>计划会议、每日站会、评审会议、和回顾会议。</w:t>
+      </w:r>
+    </w:p>
+    <w:p>
+      <w:pPr>
+        <w:spacing w:line="400" w:lineRule="exact"/>
+        <w:ind w:firstLineChars="200" w:firstLine="480"/>
+        <w:jc w:val="left"/>
+        <w:rPr>
+          <w:rFonts w:ascii="宋体" w:hAnsi="宋体" w:cs="宋体"/>
+          <w:sz w:val="24"/>
+        </w:rPr>
+      </w:pPr>
+      <w:r>
+        <w:rPr>
+          <w:rFonts w:ascii="宋体" w:hAnsi="宋体" w:cs="宋体" w:hint="eastAsia"/>
+          <w:sz w:val="24"/>
+        </w:rPr>
+        <w:t>评审会议是在做好阶段性规划之后，合理的和大家协调各自的时间，并预留开发周期后，安排项目相关的产品经理、测试人员、开发负责人等评审相关需求。确认项目的合理性、寻找项目的问题点，确认项目中的难点。</w:t>
+      </w:r>
+      <w:r>
+        <w:rPr>
+          <w:rFonts w:ascii="宋体" w:hAnsi="宋体" w:cs="宋体" w:hint="eastAsia"/>
+          <w:sz w:val="24"/>
+        </w:rPr>
+        <w:t>项目启动之前的计划是非常重要的，通常有一下一些内容：a.项目的风险和预期（通常是风险越大的越先做,根据具体的项目情况）b.做好阶段性计划，预留好开发周期c.设置项目的优先级顺序，从高到低</w:t>
+      </w:r>
+      <w:r>
+        <w:rPr>
+          <w:rFonts w:ascii="宋体" w:hAnsi="宋体" w:cs="宋体" w:hint="eastAsia"/>
+          <w:sz w:val="24"/>
+        </w:rPr>
+        <w:t>。</w:t>
+      </w:r>
+    </w:p>
+    <w:p>
+      <w:pPr>
+        <w:spacing w:line="400" w:lineRule="exact"/>
+        <w:ind w:firstLineChars="200" w:firstLine="480"/>
+        <w:jc w:val="left"/>
+        <w:rPr>
+          <w:rFonts w:ascii="宋体" w:hAnsi="宋体" w:cs="宋体"/>
+          <w:sz w:val="24"/>
+        </w:rPr>
+      </w:pPr>
+      <w:r>
+        <w:rPr>
+          <w:rFonts w:ascii="宋体" w:hAnsi="宋体" w:cs="宋体" w:hint="eastAsia"/>
+          <w:sz w:val="24"/>
+        </w:rPr>
+        <w:t>每日站会</w:t>
+      </w:r>
+      <w:r>
+        <w:rPr>
+          <w:rFonts w:ascii="宋体" w:hAnsi="宋体" w:cs="宋体" w:hint="eastAsia"/>
+          <w:sz w:val="24"/>
+        </w:rPr>
+        <w:t>的目标是让所有成员都能掌握团队的进度, 能及时反馈.</w:t>
+      </w:r>
+      <w:r>
+        <w:rPr>
+          <w:rFonts w:hint="eastAsia"/>
+        </w:rPr>
+        <w:t xml:space="preserve"> </w:t>
+      </w:r>
+      <w:r>
+        <w:rPr>
+          <w:rFonts w:ascii="宋体" w:hAnsi="宋体" w:cs="宋体" w:hint="eastAsia"/>
+          <w:sz w:val="24"/>
+        </w:rPr>
+        <w:t>敏捷开发依赖于开发团队的自组织特性，而自组织团队依赖于对团队承诺的遵守和维护。心理学上说，公开的承诺，我们会更加努力的去遵守和维护。所以每日站会是一个用来加强团队承诺的重要事情。</w:t>
+      </w:r>
+      <w:r>
+        <w:rPr>
+          <w:rFonts w:ascii="宋体" w:hAnsi="宋体" w:cs="宋体" w:hint="eastAsia"/>
+          <w:sz w:val="24"/>
+        </w:rPr>
+        <w:t>敏捷开发强调语言沟通，每日站会是一个信息同步的重要渠道，也是同步团队成员间进度依赖的重要方式。</w:t>
+      </w:r>
+      <w:r>
+        <w:rPr>
+          <w:rFonts w:ascii="宋体" w:hAnsi="宋体" w:cs="宋体" w:hint="eastAsia"/>
+          <w:sz w:val="24"/>
+        </w:rPr>
+        <w:t>每个成员都需要关心迭代的进度，轮流组织很容易，提高团队成员在项目中的参与度，每个人都很喜欢，也很乐意，也无形中增加了一次锻炼的机会。但不是每个人都可以组织的很好，或者从迭代整体上起思考组织晨会，很有可能只是一次循规蹈矩的一次主持，昨天做了什么，遇到什么问题，今天做了什么。这也没问题，至少参与了，SM的职责就是发现这些问题，并把它以更好的方式惠及成员，无形中减轻了自己的压力，也提高了团队的建设。</w:t>
+      </w:r>
+    </w:p>
+    <w:p>
+      <w:pPr>
+        <w:spacing w:line="400" w:lineRule="exact"/>
+        <w:ind w:firstLineChars="200" w:firstLine="480"/>
+        <w:jc w:val="left"/>
+        <w:rPr>
+          <w:rFonts w:ascii="宋体" w:hAnsi="宋体" w:cs="宋体"/>
+          <w:sz w:val="24"/>
+        </w:rPr>
+      </w:pPr>
+      <w:r>
+        <w:rPr>
+          <w:rFonts w:ascii="宋体" w:hAnsi="宋体" w:cs="宋体" w:hint="eastAsia"/>
+          <w:sz w:val="24"/>
+        </w:rPr>
+        <w:t>计划会议</w:t>
+      </w:r>
+      <w:r>
+        <w:rPr>
+          <w:rFonts w:ascii="宋体" w:hAnsi="宋体" w:cs="宋体" w:hint="eastAsia"/>
+          <w:sz w:val="24"/>
+        </w:rPr>
+        <w:t>是团队最重要的会议之一，会确认团队在未来一段时间来的开发走向、需求方向。</w:t>
+      </w:r>
+      <w:r>
+        <w:rPr>
+          <w:rFonts w:ascii="宋体" w:hAnsi="宋体" w:cs="宋体" w:hint="eastAsia"/>
+          <w:sz w:val="24"/>
+        </w:rPr>
+        <w:t>计划会议也</w:t>
+      </w:r>
+      <w:r>
+        <w:rPr>
+          <w:rFonts w:ascii="宋体" w:hAnsi="宋体" w:cs="宋体" w:hint="eastAsia"/>
+          <w:sz w:val="24"/>
+        </w:rPr>
+        <w:t>确定</w:t>
+      </w:r>
+      <w:r>
+        <w:rPr>
+          <w:rFonts w:ascii="宋体" w:hAnsi="宋体" w:cs="宋体" w:hint="eastAsia"/>
+          <w:sz w:val="24"/>
+        </w:rPr>
+        <w:t>了</w:t>
+      </w:r>
+      <w:r>
+        <w:rPr>
+          <w:rFonts w:ascii="宋体" w:hAnsi="宋体" w:cs="宋体" w:hint="eastAsia"/>
+          <w:sz w:val="24"/>
+        </w:rPr>
+        <w:t>团队迭代</w:t>
+      </w:r>
+      <w:r>
+        <w:rPr>
+          <w:rFonts w:ascii="宋体" w:hAnsi="宋体" w:cs="宋体" w:hint="eastAsia"/>
+          <w:sz w:val="24"/>
+        </w:rPr>
+        <w:t>的速率，</w:t>
+      </w:r>
+      <w:r>
+        <w:rPr>
+          <w:rFonts w:ascii="宋体" w:hAnsi="宋体" w:cs="宋体" w:hint="eastAsia"/>
+          <w:sz w:val="24"/>
+        </w:rPr>
+        <w:t>根据以往团队表现及数据以及当前客观环境对团队的影响来对团队的迭代速率做出基本的判断，用于计算团队在项目时间内所能完成的故事规模点数，如果和项目范围差距偏大，需要做出</w:t>
+      </w:r>
+      <w:r>
+        <w:rPr>
+          <w:rFonts w:ascii="宋体" w:hAnsi="宋体" w:cs="宋体" w:hint="eastAsia"/>
+          <w:sz w:val="24"/>
+        </w:rPr>
+        <w:lastRenderedPageBreak/>
+        <w:t>及时的调整，增加人员或者缩小项目范围。</w:t>
+      </w:r>
+    </w:p>
+    <w:p>
+      <w:pPr>
+        <w:spacing w:line="400" w:lineRule="exact"/>
+        <w:ind w:firstLineChars="200" w:firstLine="480"/>
+        <w:jc w:val="left"/>
+        <w:rPr>
+          <w:rFonts w:ascii="宋体" w:hAnsi="宋体" w:cs="宋体"/>
+          <w:sz w:val="24"/>
+        </w:rPr>
+      </w:pPr>
+      <w:r>
+        <w:rPr>
+          <w:rFonts w:ascii="宋体" w:hAnsi="宋体" w:cs="宋体" w:hint="eastAsia"/>
+          <w:sz w:val="24"/>
+        </w:rPr>
+        <w:t>在每个</w:t>
+      </w:r>
+      <w:r>
+        <w:rPr>
+          <w:rFonts w:ascii="宋体" w:hAnsi="宋体" w:cs="宋体" w:hint="eastAsia"/>
+          <w:sz w:val="24"/>
+        </w:rPr>
+        <w:t>版本迭代</w:t>
+      </w:r>
+      <w:r>
+        <w:rPr>
+          <w:rFonts w:ascii="宋体" w:hAnsi="宋体" w:cs="宋体" w:hint="eastAsia"/>
+          <w:sz w:val="24"/>
+        </w:rPr>
+        <w:t>结束后，团队会聚在一起开回顾会议，目的是回顾一下团队在流程、人际关系以及工具方面做得如何。团队识别出哪些做得好，哪些做得不好，并找出潜在的改进事项，为将来的改进制定计划。所有的</w:t>
+      </w:r>
+      <w:r>
+        <w:rPr>
+          <w:rFonts w:ascii="宋体" w:hAnsi="宋体" w:cs="宋体" w:hint="eastAsia"/>
+          <w:sz w:val="24"/>
+        </w:rPr>
+        <w:t>会议都是限</w:t>
+      </w:r>
+      <w:r>
+        <w:rPr>
+          <w:rFonts w:ascii="宋体" w:hAnsi="宋体" w:cs="宋体" w:hint="eastAsia"/>
+          <w:sz w:val="24"/>
+        </w:rPr>
+        <w:t>团队总是在Scrum的框架内，改进他们自己的流程。</w:t>
+      </w:r>
+    </w:p>
+    <w:p>
+      <w:pPr>
+        <w:spacing w:line="400" w:lineRule="exact"/>
+        <w:ind w:firstLineChars="200" w:firstLine="480"/>
+        <w:jc w:val="left"/>
+        <w:rPr>
+          <w:rFonts w:ascii="宋体" w:hAnsi="宋体" w:cs="宋体"/>
+          <w:sz w:val="24"/>
+        </w:rPr>
+      </w:pPr>
+      <w:r>
+        <w:rPr>
+          <w:rFonts w:ascii="宋体" w:hAnsi="宋体" w:cs="宋体" w:hint="eastAsia"/>
+          <w:sz w:val="24"/>
+        </w:rPr>
+        <w:t>针对复杂工程性实施问题的计划:1.进行需求分析，经过一段必要的需求沉淀、确定项目时间；2.按照预定时间完成样品开发；3.针对开发过程中出现的bug和业务逻辑问题进行修复；4.与产品方进一步交流，对样品进行需求确认；5.完善产品，实时跟进项目，根据用户反馈调整。执行情况：按照计划已经跟进了项目进度，解决了产品经理提出了关于网页的bug问题，对各个维护中的网站进行了一系列简单的安全测试，修复使用中问题。由于项目是模块化完成，并且是多个项目同时进行，所以有的问题还没能得到妥善解决，后续将继续跟进项目进程。对于复杂工程问题，除了实施已经提到的执行方案外，还要通过查阅相关电子资料和书籍文献解决</w:t>
+      </w:r>
+      <w:r>
+        <w:rPr>
+          <w:rFonts w:ascii="宋体" w:hAnsi="宋体" w:cs="宋体" w:hint="eastAsia"/>
+          <w:sz w:val="24"/>
+        </w:rPr>
+        <w:t>…</w:t>
+      </w:r>
+    </w:p>
+    <w:p>
+      <w:pPr>
+        <w:spacing w:before="360" w:after="360" w:line="400" w:lineRule="exact"/>
+        <w:jc w:val="left"/>
+        <w:outlineLvl w:val="1"/>
         <w:rPr>
           <w:rFonts w:eastAsia="黑体"/>
           <w:sz w:val="28"/>
           <w:szCs w:val="28"/>
         </w:rPr>
-        <w:t>5.1.2</w:t>
-      </w:r>
-      <w:r>
-        <w:rPr>
-          <w:rFonts w:ascii="黑体" w:eastAsia="黑体" w:hAnsi="黑体"/>
-          <w:sz w:val="28"/>
-          <w:szCs w:val="28"/>
-        </w:rPr>
-        <w:t xml:space="preserve"> ××××××</w:t>
-      </w:r>
-      <w:bookmarkEnd w:id="35"/>
-    </w:p>
-    <w:p>
-      <w:pPr>
-        <w:spacing w:line="400" w:lineRule="exact"/>
-        <w:ind w:firstLineChars="200" w:firstLine="480"/>
-        <w:jc w:val="left"/>
-        <w:rPr>
-          <w:rFonts w:ascii="宋体" w:hAnsi="宋体" w:cs="宋体"/>
-          <w:sz w:val="24"/>
-        </w:rPr>
-      </w:pPr>
-      <w:r>
-        <w:rPr>
-          <w:rFonts w:ascii="宋体" w:hAnsi="宋体" w:cs="宋体" w:hint="eastAsia"/>
-          <w:sz w:val="24"/>
-        </w:rPr>
-        <w:t>……</w:t>
-      </w:r>
-    </w:p>
-    <w:p>
-      <w:pPr>
-        <w:spacing w:before="240" w:after="240" w:line="400" w:lineRule="exact"/>
-        <w:jc w:val="left"/>
-        <w:outlineLvl w:val="1"/>
-        <w:rPr>
-          <w:rFonts w:ascii="黑体" w:eastAsia="黑体" w:hAnsi="黑体"/>
-          <w:sz w:val="28"/>
-          <w:szCs w:val="28"/>
-        </w:rPr>
-      </w:pPr>
-      <w:bookmarkStart w:id="36" w:name="_Toc451356858"/>
-      <w:r>
-        <w:rPr>
-          <w:rFonts w:eastAsia="黑体"/>
-          <w:sz w:val="28"/>
-          <w:szCs w:val="28"/>
-        </w:rPr>
-        <w:t>5.1.3</w:t>
-      </w:r>
-      <w:r>
-        <w:rPr>
-          <w:rFonts w:ascii="黑体" w:eastAsia="黑体" w:hAnsi="黑体"/>
-          <w:sz w:val="28"/>
-          <w:szCs w:val="28"/>
-        </w:rPr>
-        <w:t xml:space="preserve"> ××××××</w:t>
-      </w:r>
-      <w:bookmarkEnd w:id="36"/>
-    </w:p>
-    <w:p>
-      <w:pPr>
-        <w:spacing w:line="400" w:lineRule="exact"/>
-        <w:ind w:firstLineChars="200" w:firstLine="480"/>
-        <w:jc w:val="left"/>
-        <w:rPr>
-          <w:rFonts w:ascii="宋体" w:hAnsi="宋体" w:cs="宋体"/>
-          <w:sz w:val="24"/>
-        </w:rPr>
-      </w:pPr>
-      <w:r>
-        <w:rPr>
-          <w:rFonts w:ascii="宋体" w:hAnsi="宋体" w:cs="宋体" w:hint="eastAsia"/>
-          <w:sz w:val="24"/>
-        </w:rPr>
-        <w:t>……</w:t>
-      </w:r>
-    </w:p>
-    <w:p>
-      <w:pPr>
-        <w:spacing w:before="360" w:after="360" w:line="400" w:lineRule="exact"/>
-        <w:jc w:val="left"/>
-        <w:outlineLvl w:val="1"/>
-        <w:rPr>
-          <w:rFonts w:eastAsia="黑体"/>
-          <w:sz w:val="28"/>
-          <w:szCs w:val="28"/>
-        </w:rPr>
-      </w:pPr>
-      <w:bookmarkStart w:id="37" w:name="_Toc451356859"/>
+      </w:pPr>
+      <w:bookmarkStart w:id="35" w:name="_Toc451356859"/>
       <w:r>
         <w:rPr>
           <w:rFonts w:eastAsia="黑体" w:hint="eastAsia"/>
@@ -10094,9 +10845,9 @@
           <w:sz w:val="28"/>
           <w:szCs w:val="28"/>
         </w:rPr>
-        <w:t>××××××</w:t>
-      </w:r>
-      <w:bookmarkEnd w:id="37"/>
+        <w:t>开发计划</w:t>
+      </w:r>
+      <w:bookmarkEnd w:id="35"/>
     </w:p>
     <w:p>
       <w:pPr>
@@ -10104,15 +10855,180 @@
         <w:ind w:firstLineChars="200" w:firstLine="480"/>
         <w:jc w:val="left"/>
         <w:rPr>
-          <w:sz w:val="24"/>
-        </w:rPr>
-      </w:pPr>
-      <w:r>
-        <w:rPr>
-          <w:rFonts w:hint="eastAsia"/>
-          <w:sz w:val="24"/>
-        </w:rPr>
-        <w:t>……</w:t>
+          <w:rFonts w:ascii="宋体" w:hAnsi="宋体" w:cs="宋体"/>
+          <w:sz w:val="24"/>
+        </w:rPr>
+      </w:pPr>
+      <w:r>
+        <w:rPr>
+          <w:rFonts w:ascii="宋体" w:hAnsi="宋体" w:cs="宋体" w:hint="eastAsia"/>
+          <w:sz w:val="24"/>
+        </w:rPr>
+        <w:t>为了保证项目团队按时保质地完成项目目标，便于项目团队成员更好地了解项目情况，使项目工作开展的各个过程合理有序，有必要以文件化的形式，把对于在项目生命周期内的工作任务范围、各项工作的任务分解、项目团队组织结构、各团队成员的工作责任、团队内外沟通协作方式、开发进度、经费预算、项目内外环境条件、风险对策等内容以书面的方式描述出来，作为项目团队成员以及项目干系人之间的共识与约定，项目生命周期内的所有项目活动的行动基础，项目团队开展和检查项目工作的依据。</w:t>
+      </w:r>
+    </w:p>
+    <w:p>
+      <w:pPr>
+        <w:spacing w:line="400" w:lineRule="exact"/>
+        <w:ind w:firstLineChars="200" w:firstLine="480"/>
+        <w:jc w:val="left"/>
+        <w:rPr>
+          <w:rFonts w:ascii="宋体" w:hAnsi="宋体" w:cs="宋体"/>
+          <w:sz w:val="24"/>
+        </w:rPr>
+      </w:pPr>
+      <w:r>
+        <w:rPr>
+          <w:rFonts w:ascii="宋体" w:hAnsi="宋体" w:cs="宋体" w:hint="eastAsia"/>
+          <w:sz w:val="24"/>
+        </w:rPr>
+        <w:t>针对复杂工程性实施问题</w:t>
+      </w:r>
+      <w:r>
+        <w:rPr>
+          <w:rFonts w:ascii="宋体" w:hAnsi="宋体" w:cs="宋体" w:hint="eastAsia"/>
+          <w:sz w:val="24"/>
+        </w:rPr>
+        <w:t>，通常在项目流程中有以下步骤</w:t>
+      </w:r>
+      <w:r>
+        <w:rPr>
+          <w:rFonts w:ascii="宋体" w:hAnsi="宋体" w:cs="宋体" w:hint="eastAsia"/>
+          <w:sz w:val="24"/>
+        </w:rPr>
+        <w:t>1.进行需求分析，经过一段必要的需求沉淀、确定项目时间；2.按照预定时间完成样品开发；3.针对开发过程中出现的bug和业务逻辑问题进行修复；4.与产品方进一步交流，对样品进行需求确认；5.完善产品，实时跟进项目，根据用户反馈调整</w:t>
+      </w:r>
+      <w:r>
+        <w:rPr>
+          <w:rFonts w:ascii="宋体" w:hAnsi="宋体" w:cs="宋体" w:hint="eastAsia"/>
+          <w:sz w:val="24"/>
+        </w:rPr>
+        <w:t>。</w:t>
+      </w:r>
+    </w:p>
+    <w:p>
+      <w:pPr>
+        <w:spacing w:line="400" w:lineRule="exact"/>
+        <w:ind w:firstLineChars="200" w:firstLine="480"/>
+        <w:jc w:val="left"/>
+        <w:rPr>
+          <w:sz w:val="24"/>
+        </w:rPr>
+      </w:pPr>
+      <w:r>
+        <w:rPr>
+          <w:rFonts w:hint="eastAsia"/>
+          <w:sz w:val="24"/>
+        </w:rPr>
+        <w:t>在测试环节中</w:t>
+      </w:r>
+      <w:r>
+        <w:rPr>
+          <w:rFonts w:hint="eastAsia"/>
+          <w:sz w:val="24"/>
+        </w:rPr>
+        <w:t>为做好集成测试和验收测试，需为如何组织测试制订实施计</w:t>
+      </w:r>
+      <w:r>
+        <w:rPr>
+          <w:rFonts w:hint="eastAsia"/>
+          <w:sz w:val="24"/>
+        </w:rPr>
+        <w:t xml:space="preserve"> </w:t>
+      </w:r>
+      <w:r>
+        <w:rPr>
+          <w:rFonts w:hint="eastAsia"/>
+          <w:sz w:val="24"/>
+        </w:rPr>
+        <w:t>划。计划应包括测试的内容、进度、条件、人员、测试用例的选取原则、测试结果允许的偏差范围等。</w:t>
+      </w:r>
+      <w:r>
+        <w:rPr>
+          <w:rFonts w:hint="eastAsia"/>
+          <w:sz w:val="24"/>
+        </w:rPr>
+        <w:t>测试工作完成以后，应提交测试计划执行情况的说明，</w:t>
+      </w:r>
+      <w:r>
+        <w:rPr>
+          <w:rFonts w:hint="eastAsia"/>
+          <w:sz w:val="24"/>
+        </w:rPr>
+        <w:t xml:space="preserve"> </w:t>
+      </w:r>
+      <w:r>
+        <w:rPr>
+          <w:rFonts w:hint="eastAsia"/>
+          <w:sz w:val="24"/>
+        </w:rPr>
+        <w:t>对测试结果加以分析，并提出测试的结论意见。</w:t>
+      </w:r>
+    </w:p>
+    <w:p>
+      <w:pPr>
+        <w:spacing w:line="400" w:lineRule="exact"/>
+        <w:ind w:firstLineChars="200" w:firstLine="480"/>
+        <w:jc w:val="left"/>
+        <w:rPr>
+          <w:rFonts w:hint="eastAsia"/>
+          <w:sz w:val="24"/>
+        </w:rPr>
+      </w:pPr>
+      <w:r>
+        <w:rPr>
+          <w:rFonts w:hint="eastAsia"/>
+          <w:sz w:val="24"/>
+        </w:rPr>
+        <w:lastRenderedPageBreak/>
+        <w:t>在工作中还需定时向自己所在的小组负责人</w:t>
+      </w:r>
+      <w:r>
+        <w:rPr>
+          <w:rFonts w:hint="eastAsia"/>
+          <w:sz w:val="24"/>
+        </w:rPr>
+        <w:t>提交的项目进展情况</w:t>
+      </w:r>
+      <w:r>
+        <w:rPr>
+          <w:sz w:val="24"/>
+        </w:rPr>
+        <w:t xml:space="preserve"> </w:t>
+      </w:r>
+      <w:r>
+        <w:rPr>
+          <w:rFonts w:hint="eastAsia"/>
+          <w:sz w:val="24"/>
+        </w:rPr>
+        <w:t>报告，报告应包括进度计划与实际执行情况的比较、阶段成果、遇到的问题和解决的办法以及下个月的打算等。</w:t>
+      </w:r>
+      <w:r>
+        <w:rPr>
+          <w:rFonts w:hint="eastAsia"/>
+          <w:sz w:val="24"/>
+        </w:rPr>
+        <w:t>在</w:t>
+      </w:r>
+      <w:r>
+        <w:rPr>
+          <w:rFonts w:hint="eastAsia"/>
+          <w:sz w:val="24"/>
+        </w:rPr>
+        <w:t>软件项目开发完成以后，应与项目实施计划对照，</w:t>
+      </w:r>
+      <w:r>
+        <w:rPr>
+          <w:sz w:val="24"/>
+        </w:rPr>
+        <w:t xml:space="preserve"> </w:t>
+      </w:r>
+      <w:r>
+        <w:rPr>
+          <w:rFonts w:hint="eastAsia"/>
+          <w:sz w:val="24"/>
+        </w:rPr>
+        <w:t>总结实际执行的情况，如进度、成果、资源利用、成本和投入的人力，此外，还需对开发工作做出评价，总结出经验和教训。</w:t>
       </w:r>
     </w:p>
     <w:p>
@@ -10125,7 +11041,7 @@
           <w:szCs w:val="28"/>
         </w:rPr>
       </w:pPr>
-      <w:bookmarkStart w:id="38" w:name="_Toc451356860"/>
+      <w:bookmarkStart w:id="36" w:name="_Toc451356860"/>
       <w:r>
         <w:rPr>
           <w:rFonts w:eastAsia="黑体" w:hint="eastAsia"/>
@@ -10134,15 +11050,15 @@
         </w:rPr>
         <w:t xml:space="preserve">5.3 </w:t>
       </w:r>
-      <w:r>
-        <w:rPr>
-          <w:rFonts w:ascii="黑体" w:eastAsia="黑体" w:hAnsi="黑体" w:cs="黑体" w:hint="eastAsia"/>
+      <w:bookmarkEnd w:id="36"/>
+      <w:r>
+        <w:rPr>
+          <w:rFonts w:eastAsia="黑体" w:hint="eastAsia"/>
           <w:sz w:val="28"/>
           <w:szCs w:val="28"/>
         </w:rPr>
-        <w:t>××××××</w:t>
-      </w:r>
-      <w:bookmarkEnd w:id="38"/>
+        <w:t>执行情况</w:t>
+      </w:r>
     </w:p>
     <w:p>
       <w:pPr>
@@ -10150,26 +11066,119 @@
         <w:ind w:firstLineChars="200" w:firstLine="480"/>
         <w:jc w:val="left"/>
         <w:rPr>
-          <w:sz w:val="24"/>
-        </w:rPr>
-      </w:pPr>
-      <w:r>
-        <w:rPr>
-          <w:rFonts w:hint="eastAsia"/>
-          <w:sz w:val="24"/>
-        </w:rPr>
-        <w:t>……</w:t>
-      </w:r>
-    </w:p>
-    <w:p>
-      <w:pPr>
-        <w:spacing w:line="400" w:lineRule="exact"/>
-        <w:jc w:val="left"/>
-        <w:rPr>
           <w:rFonts w:ascii="宋体" w:hAnsi="宋体" w:cs="宋体"/>
           <w:sz w:val="24"/>
         </w:rPr>
       </w:pPr>
+      <w:r>
+        <w:rPr>
+          <w:rFonts w:ascii="宋体" w:hAnsi="宋体" w:cs="宋体" w:hint="eastAsia"/>
+          <w:sz w:val="24"/>
+        </w:rPr>
+        <w:t>黑板报的多次改版、几个重大的项目上线与活动项目开发都</w:t>
+      </w:r>
+      <w:r>
+        <w:rPr>
+          <w:rFonts w:ascii="宋体" w:hAnsi="宋体" w:cs="宋体" w:hint="eastAsia"/>
+          <w:sz w:val="24"/>
+        </w:rPr>
+        <w:t>按照计划</w:t>
+      </w:r>
+      <w:r>
+        <w:rPr>
+          <w:rFonts w:ascii="宋体" w:hAnsi="宋体" w:cs="宋体" w:hint="eastAsia"/>
+          <w:sz w:val="24"/>
+        </w:rPr>
+        <w:t>完成开发并通过测试成功上线。线上的回归过程中页都快速的</w:t>
+      </w:r>
+      <w:r>
+        <w:rPr>
+          <w:rFonts w:ascii="宋体" w:hAnsi="宋体" w:cs="宋体" w:hint="eastAsia"/>
+          <w:sz w:val="24"/>
+        </w:rPr>
+        <w:t>解决了</w:t>
+      </w:r>
+      <w:r>
+        <w:rPr>
+          <w:rFonts w:ascii="宋体" w:hAnsi="宋体" w:cs="宋体" w:hint="eastAsia"/>
+          <w:sz w:val="24"/>
+        </w:rPr>
+        <w:t>测试</w:t>
+      </w:r>
+      <w:r>
+        <w:rPr>
+          <w:rFonts w:ascii="宋体" w:hAnsi="宋体" w:cs="宋体" w:hint="eastAsia"/>
+          <w:sz w:val="24"/>
+        </w:rPr>
+        <w:t>提出</w:t>
+      </w:r>
+      <w:r>
+        <w:rPr>
+          <w:rFonts w:ascii="宋体" w:hAnsi="宋体" w:cs="宋体" w:hint="eastAsia"/>
+          <w:sz w:val="24"/>
+        </w:rPr>
+        <w:t>的一些细节漏洞</w:t>
+      </w:r>
+      <w:r>
+        <w:rPr>
+          <w:rFonts w:ascii="宋体" w:hAnsi="宋体" w:cs="宋体" w:hint="eastAsia"/>
+          <w:sz w:val="24"/>
+        </w:rPr>
+        <w:t>问题。在开发过程中</w:t>
+      </w:r>
+      <w:r>
+        <w:rPr>
+          <w:rFonts w:ascii="宋体" w:hAnsi="宋体" w:cs="宋体" w:hint="eastAsia"/>
+          <w:sz w:val="24"/>
+        </w:rPr>
+        <w:t>对各个维护中的</w:t>
+      </w:r>
+      <w:r>
+        <w:rPr>
+          <w:rFonts w:ascii="宋体" w:hAnsi="宋体" w:cs="宋体" w:hint="eastAsia"/>
+          <w:sz w:val="24"/>
+        </w:rPr>
+        <w:t>模块</w:t>
+      </w:r>
+      <w:r>
+        <w:rPr>
+          <w:rFonts w:ascii="宋体" w:hAnsi="宋体" w:cs="宋体" w:hint="eastAsia"/>
+          <w:sz w:val="24"/>
+        </w:rPr>
+        <w:t>站进行了一系列简单的安全测试，修复使用中问题。由于项目是模块化完成，并且是多个项目同时进行，所以有的问题还没能得到妥善解决，后续将继续跟进项目进程。对于复杂工程问题，除了实施已经提到的执行方案外，还要通过查阅相关电子资料和书籍文献解决</w:t>
+      </w:r>
+      <w:r>
+        <w:rPr>
+          <w:rFonts w:ascii="宋体" w:hAnsi="宋体" w:cs="宋体" w:hint="eastAsia"/>
+          <w:sz w:val="24"/>
+        </w:rPr>
+        <w:t>。</w:t>
+      </w:r>
+    </w:p>
+    <w:p>
+      <w:pPr>
+        <w:spacing w:line="400" w:lineRule="exact"/>
+        <w:ind w:firstLineChars="200" w:firstLine="480"/>
+        <w:jc w:val="left"/>
+        <w:rPr>
+          <w:rFonts w:hint="eastAsia"/>
+          <w:sz w:val="24"/>
+        </w:rPr>
+      </w:pPr>
+      <w:r>
+        <w:rPr>
+          <w:rFonts w:ascii="宋体" w:hAnsi="宋体" w:cs="宋体" w:hint="eastAsia"/>
+          <w:sz w:val="24"/>
+        </w:rPr>
+        <w:t>在现有的项目优化中，</w:t>
+      </w:r>
+      <w:r>
+        <w:rPr>
+          <w:rFonts w:ascii="宋体" w:hAnsi="宋体" w:cs="宋体" w:hint="eastAsia"/>
+          <w:sz w:val="24"/>
+        </w:rPr>
+        <w:t>使用技术方法通过重构改进了产品的运行效率。从构建模式、实现方法、代码风格上进行了多方面的知识整理、分析和优化。并以此为契机，强化了效率优化的意识，学习了效率优化的方法，同时，增强了研发中兼顾效率的意识。</w:t>
+      </w:r>
     </w:p>
     <w:p>
       <w:pPr>
@@ -10180,102 +11189,6 @@
           <w:sz w:val="24"/>
         </w:rPr>
       </w:pPr>
-    </w:p>
-    <w:p>
-      <w:pPr>
-        <w:numPr>
-          <w:ilvl w:val="0"/>
-          <w:numId w:val="10"/>
-        </w:numPr>
-        <w:spacing w:line="400" w:lineRule="exact"/>
-        <w:rPr>
-          <w:rFonts w:eastAsia="仿宋"/>
-          <w:sz w:val="24"/>
-        </w:rPr>
-      </w:pPr>
-      <w:r>
-        <w:rPr>
-          <w:rFonts w:eastAsia="仿宋" w:hint="eastAsia"/>
-          <w:sz w:val="24"/>
-        </w:rPr>
-        <w:t>阐述</w:t>
-      </w:r>
-      <w:r>
-        <w:rPr>
-          <w:rFonts w:eastAsia="仿宋"/>
-          <w:sz w:val="24"/>
-        </w:rPr>
-        <w:t>针对复杂工程问题实施方案的执行计划安排，</w:t>
-      </w:r>
-      <w:r>
-        <w:rPr>
-          <w:rFonts w:eastAsia="仿宋" w:hint="eastAsia"/>
-          <w:sz w:val="24"/>
-        </w:rPr>
-        <w:t>说明对工程管理原理和经济决策方法的学习与掌握，以及在工程计划</w:t>
-      </w:r>
-      <w:r>
-        <w:rPr>
-          <w:rFonts w:eastAsia="仿宋"/>
-          <w:sz w:val="24"/>
-        </w:rPr>
-        <w:t>管控执行</w:t>
-      </w:r>
-      <w:r>
-        <w:rPr>
-          <w:rFonts w:eastAsia="仿宋" w:hint="eastAsia"/>
-          <w:sz w:val="24"/>
-        </w:rPr>
-        <w:t>过程中的综合应用</w:t>
-      </w:r>
-      <w:r>
-        <w:rPr>
-          <w:rFonts w:eastAsia="仿宋"/>
-          <w:sz w:val="24"/>
-        </w:rPr>
-        <w:t>。</w:t>
-      </w:r>
-    </w:p>
-    <w:p>
-      <w:pPr>
-        <w:numPr>
-          <w:ilvl w:val="0"/>
-          <w:numId w:val="10"/>
-        </w:numPr>
-        <w:spacing w:line="400" w:lineRule="exact"/>
-        <w:rPr>
-          <w:rFonts w:eastAsia="仿宋"/>
-          <w:sz w:val="24"/>
-        </w:rPr>
-      </w:pPr>
-      <w:r>
-        <w:rPr>
-          <w:rFonts w:eastAsia="仿宋" w:hint="eastAsia"/>
-          <w:sz w:val="24"/>
-        </w:rPr>
-        <w:t>分析、总结和归纳实习执行过程中存在的主要问题，</w:t>
-      </w:r>
-      <w:r>
-        <w:rPr>
-          <w:rFonts w:eastAsia="仿宋" w:hint="eastAsia"/>
-          <w:sz w:val="24"/>
-        </w:rPr>
-        <w:t>基于具体案例说明应对</w:t>
-      </w:r>
-      <w:r>
-        <w:rPr>
-          <w:rFonts w:eastAsia="仿宋" w:hint="eastAsia"/>
-          <w:sz w:val="24"/>
-        </w:rPr>
-        <w:t>项目风险与挑战的能力</w:t>
-      </w:r>
-      <w:r>
-        <w:rPr>
-          <w:rFonts w:eastAsia="仿宋" w:hint="eastAsia"/>
-          <w:sz w:val="24"/>
-        </w:rPr>
-        <w:t>培养情况。</w:t>
-      </w:r>
     </w:p>
     <w:p>
       <w:pPr>
@@ -10471,7 +11384,7 @@
       <w:pPr>
         <w:pStyle w:val="111111111111"/>
       </w:pPr>
-      <w:bookmarkStart w:id="39" w:name="_Toc451356861"/>
+      <w:bookmarkStart w:id="37" w:name="_Toc451356861"/>
       <w:r>
         <w:rPr>
           <w:rFonts w:hint="eastAsia"/>
@@ -10491,626 +11404,624 @@
         </w:rPr>
         <w:t>职业素养与工程伦理的学习与培养</w:t>
       </w:r>
-      <w:bookmarkEnd w:id="39"/>
+      <w:bookmarkEnd w:id="37"/>
     </w:p>
     <w:p>
       <w:pPr>
         <w:spacing w:before="360" w:after="360" w:line="400" w:lineRule="exact"/>
         <w:jc w:val="left"/>
         <w:outlineLvl w:val="1"/>
+        <w:rPr>
+          <w:rFonts w:eastAsia="黑体"/>
+          <w:sz w:val="28"/>
+          <w:szCs w:val="28"/>
+        </w:rPr>
+      </w:pPr>
+      <w:bookmarkStart w:id="38" w:name="_Toc451356862"/>
+      <w:r>
         <w:rPr>
           <w:rFonts w:eastAsia="黑体" w:hint="eastAsia"/>
           <w:sz w:val="28"/>
           <w:szCs w:val="28"/>
         </w:rPr>
-      </w:pPr>
-      <w:bookmarkStart w:id="40" w:name="_Toc451356862"/>
+        <w:t>6.1</w:t>
+      </w:r>
+      <w:r>
+        <w:rPr>
+          <w:rFonts w:eastAsia="黑体"/>
+          <w:sz w:val="28"/>
+          <w:szCs w:val="28"/>
+        </w:rPr>
+        <w:t xml:space="preserve"> </w:t>
+      </w:r>
+      <w:bookmarkEnd w:id="38"/>
       <w:r>
         <w:rPr>
           <w:rFonts w:eastAsia="黑体" w:hint="eastAsia"/>
           <w:sz w:val="28"/>
           <w:szCs w:val="28"/>
         </w:rPr>
-        <w:t>6.1</w:t>
-      </w:r>
+        <w:t>程序员的职业道德</w:t>
+      </w:r>
+    </w:p>
+    <w:p>
+      <w:pPr>
+        <w:spacing w:after="240" w:line="400" w:lineRule="exact"/>
+        <w:jc w:val="left"/>
+        <w:outlineLvl w:val="1"/>
+        <w:rPr>
+          <w:rFonts w:ascii="黑体" w:eastAsia="黑体" w:hAnsi="黑体"/>
+          <w:sz w:val="28"/>
+          <w:szCs w:val="28"/>
+        </w:rPr>
+      </w:pPr>
+      <w:bookmarkStart w:id="39" w:name="_Toc451356863"/>
       <w:r>
         <w:rPr>
           <w:rFonts w:eastAsia="黑体"/>
           <w:sz w:val="28"/>
           <w:szCs w:val="28"/>
         </w:rPr>
+        <w:t>6</w:t>
+      </w:r>
+      <w:r>
+        <w:rPr>
+          <w:rFonts w:eastAsia="黑体"/>
+          <w:sz w:val="28"/>
+          <w:szCs w:val="28"/>
+        </w:rPr>
+        <w:t>.1.1</w:t>
+      </w:r>
+      <w:r>
+        <w:rPr>
+          <w:rFonts w:ascii="黑体" w:eastAsia="黑体" w:hAnsi="黑体"/>
+          <w:sz w:val="28"/>
+          <w:szCs w:val="28"/>
+        </w:rPr>
         <w:t xml:space="preserve"> </w:t>
       </w:r>
+      <w:r>
+        <w:rPr>
+          <w:rFonts w:ascii="黑体" w:eastAsia="黑体" w:hAnsi="黑体" w:hint="eastAsia"/>
+          <w:sz w:val="28"/>
+          <w:szCs w:val="28"/>
+        </w:rPr>
+        <w:t>为人正直，忠于职守</w:t>
+      </w:r>
+      <w:bookmarkStart w:id="40" w:name="_Toc451356864"/>
+      <w:bookmarkEnd w:id="39"/>
+    </w:p>
+    <w:p>
+      <w:pPr>
+        <w:spacing w:line="400" w:lineRule="exact"/>
+        <w:ind w:firstLineChars="200" w:firstLine="480"/>
+        <w:rPr>
+          <w:sz w:val="24"/>
+        </w:rPr>
+      </w:pPr>
+      <w:r>
+        <w:rPr>
+          <w:sz w:val="24"/>
+        </w:rPr>
+        <w:t>人们常说：先做人再做事，它强调的是人的品质问题，一个人做事再优秀，但为人方面却有不良问题，相信他也得不到众人的敬佩与赞赏；企业招聘人才，通常很难找到技术能力及各方面素质都完全符合要求的人选，因此很多企业会将很多的考核点放在人员的道德品质及忠诚度上，一个人的技术水平暂时落后并不可怕，只要他具有良好的品质、并且积极进取忠心耿耿，那么他也是一个不可多得的人才，他会通过自已的努力在较短的时间内达到企业的要求。</w:t>
+      </w:r>
+    </w:p>
+    <w:p>
+      <w:pPr>
+        <w:spacing w:line="400" w:lineRule="exact"/>
+        <w:ind w:firstLineChars="200" w:firstLine="480"/>
+        <w:rPr>
+          <w:sz w:val="24"/>
+        </w:rPr>
+      </w:pPr>
+      <w:r>
+        <w:rPr>
+          <w:rFonts w:hint="eastAsia"/>
+          <w:sz w:val="24"/>
+        </w:rPr>
+        <w:t>在辛苦的开发过程中，一点特别铭记在心：尊重他人的智慧。其他如：树立正确的技能观。决不能利用自己的技能去从事危害公众利益的活动，包括构造虚假信息和不良内容、制造电脑病毒、参与盗版活动、黑客活动等。具有良好的工作责任性，不能以追求个人利益为目的，不随意向他人泄露工作和客户机密。做到这些之后，想必内心将是有一番更为深刻的体验，找准自己的定位，然后付诸行动，将知识化为实践</w:t>
+      </w:r>
+      <w:r>
+        <w:rPr>
+          <w:rFonts w:hint="eastAsia"/>
+          <w:sz w:val="24"/>
+        </w:rPr>
+        <w:t>。</w:t>
+      </w:r>
+    </w:p>
+    <w:p>
+      <w:pPr>
+        <w:spacing w:line="400" w:lineRule="exact"/>
+        <w:ind w:firstLineChars="200" w:firstLine="480"/>
+        <w:rPr>
+          <w:sz w:val="24"/>
+        </w:rPr>
+      </w:pPr>
+      <w:r>
+        <w:rPr>
+          <w:sz w:val="24"/>
+        </w:rPr>
+        <w:t>我所认识的程序员中大多数人都为人正直，忠厚老实，而且通常羞涩内向，无论是做事还是说话，我们都喜欢直来直去，没有城府，不懂拐弯抹角，也不会油腔滑调，可以说我们是一群可爱的好人，我并不是在自吹自擂，很多时候我都庆幸自已在多年之后还能拥有那份纯朴与善良</w:t>
+      </w:r>
+      <w:r>
+        <w:rPr>
+          <w:rFonts w:hint="eastAsia"/>
+          <w:sz w:val="24"/>
+        </w:rPr>
+        <w:t>。</w:t>
+      </w:r>
+      <w:r>
+        <w:rPr>
+          <w:sz w:val="24"/>
+        </w:rPr>
+        <w:t>总而言之</w:t>
+      </w:r>
+      <w:r>
+        <w:rPr>
+          <w:sz w:val="24"/>
+        </w:rPr>
+        <w:t>, </w:t>
+      </w:r>
+      <w:r>
+        <w:rPr>
+          <w:sz w:val="24"/>
+        </w:rPr>
+        <w:t>既然选择了这一行，就好好去爱，忠于软件事业，无论是做一名普通的程序员还是</w:t>
+      </w:r>
+      <w:r>
+        <w:rPr>
+          <w:sz w:val="24"/>
+        </w:rPr>
+        <w:t>xx</w:t>
+      </w:r>
+      <w:r>
+        <w:rPr>
+          <w:sz w:val="24"/>
+        </w:rPr>
+        <w:t>经理，都要始终坚持严格要求自己，对同事以诚相待</w:t>
+      </w:r>
+      <w:r>
+        <w:rPr>
+          <w:sz w:val="24"/>
+        </w:rPr>
+        <w:t>,</w:t>
+      </w:r>
+      <w:r>
+        <w:rPr>
+          <w:sz w:val="24"/>
+        </w:rPr>
+        <w:t>对工作忠于职守</w:t>
+      </w:r>
+      <w:r>
+        <w:rPr>
+          <w:sz w:val="24"/>
+        </w:rPr>
+        <w:t>,</w:t>
+      </w:r>
+      <w:r>
+        <w:rPr>
+          <w:sz w:val="24"/>
+        </w:rPr>
+        <w:t>在一家公司做多久就要认真负责多久</w:t>
+      </w:r>
+      <w:r>
+        <w:rPr>
+          <w:rFonts w:hint="eastAsia"/>
+          <w:sz w:val="24"/>
+        </w:rPr>
+        <w:t>。</w:t>
+      </w:r>
+    </w:p>
+    <w:p>
+      <w:pPr>
+        <w:spacing w:before="240" w:after="240" w:line="400" w:lineRule="exact"/>
+        <w:jc w:val="left"/>
+        <w:outlineLvl w:val="1"/>
+        <w:rPr>
+          <w:rFonts w:ascii="黑体" w:eastAsia="黑体" w:hAnsi="黑体"/>
+          <w:sz w:val="28"/>
+          <w:szCs w:val="28"/>
+        </w:rPr>
+      </w:pPr>
+      <w:r>
+        <w:rPr>
+          <w:rFonts w:eastAsia="黑体"/>
+          <w:sz w:val="28"/>
+          <w:szCs w:val="28"/>
+        </w:rPr>
+        <w:t xml:space="preserve"> </w:t>
+      </w:r>
+      <w:r>
+        <w:rPr>
+          <w:rFonts w:eastAsia="黑体"/>
+          <w:sz w:val="28"/>
+          <w:szCs w:val="28"/>
+        </w:rPr>
+        <w:t>6.1.2</w:t>
+      </w:r>
+      <w:r>
+        <w:rPr>
+          <w:rFonts w:ascii="黑体" w:eastAsia="黑体" w:hAnsi="黑体"/>
+          <w:sz w:val="28"/>
+          <w:szCs w:val="28"/>
+        </w:rPr>
+        <w:t xml:space="preserve"> </w:t>
+      </w:r>
       <w:bookmarkEnd w:id="40"/>
+      <w:r>
+        <w:rPr>
+          <w:rFonts w:ascii="黑体" w:eastAsia="黑体" w:hAnsi="黑体" w:hint="eastAsia"/>
+          <w:sz w:val="28"/>
+          <w:szCs w:val="28"/>
+        </w:rPr>
+        <w:t>严守商业秘密</w:t>
+      </w:r>
+    </w:p>
+    <w:p>
+      <w:pPr>
+        <w:spacing w:line="400" w:lineRule="exact"/>
+        <w:ind w:firstLineChars="200" w:firstLine="480"/>
+        <w:rPr>
+          <w:sz w:val="24"/>
+        </w:rPr>
+      </w:pPr>
+      <w:bookmarkStart w:id="41" w:name="_Toc451356865"/>
+      <w:r>
+        <w:rPr>
+          <w:rFonts w:hint="eastAsia"/>
+          <w:sz w:val="24"/>
+        </w:rPr>
+        <w:t>目前在国内的</w:t>
+      </w:r>
+      <w:r>
+        <w:rPr>
+          <w:rFonts w:hint="eastAsia"/>
+          <w:sz w:val="24"/>
+        </w:rPr>
+        <w:t>IT</w:t>
+      </w:r>
+      <w:r>
+        <w:rPr>
+          <w:rFonts w:hint="eastAsia"/>
+          <w:sz w:val="24"/>
+        </w:rPr>
+        <w:t>行业，我认为最可怕的并不是盗版问题，而是</w:t>
+      </w:r>
+      <w:r>
+        <w:rPr>
+          <w:rFonts w:hint="eastAsia"/>
+          <w:sz w:val="24"/>
+        </w:rPr>
+        <w:t>IT</w:t>
+      </w:r>
+      <w:r>
+        <w:rPr>
+          <w:rFonts w:hint="eastAsia"/>
+          <w:sz w:val="24"/>
+        </w:rPr>
+        <w:t>人才流失时技术（比如源码、文档等等）也跟着一起流失，这是防不胜防的，有些大公司比如一些外企，做得相对较好，计算机上所有外部设备的接口都被封掉，不得上</w:t>
+      </w:r>
+      <w:r>
+        <w:rPr>
+          <w:rFonts w:hint="eastAsia"/>
+          <w:sz w:val="24"/>
+        </w:rPr>
+        <w:t>INETERNET</w:t>
+      </w:r>
+      <w:r>
+        <w:rPr>
+          <w:rFonts w:hint="eastAsia"/>
+          <w:sz w:val="24"/>
+        </w:rPr>
+        <w:t>，不得往外发</w:t>
+      </w:r>
+      <w:r>
+        <w:rPr>
+          <w:rFonts w:hint="eastAsia"/>
+          <w:sz w:val="24"/>
+        </w:rPr>
+        <w:t>EMAIL</w:t>
+      </w:r>
+      <w:r>
+        <w:rPr>
+          <w:rFonts w:hint="eastAsia"/>
+          <w:sz w:val="24"/>
+        </w:rPr>
+        <w:t>或被监控，但不用多说，这种管理方式有利有弊，通常国内的中小</w:t>
+      </w:r>
+      <w:r>
+        <w:rPr>
+          <w:rFonts w:hint="eastAsia"/>
+          <w:sz w:val="24"/>
+        </w:rPr>
+        <w:t>IT</w:t>
+      </w:r>
+      <w:r>
+        <w:rPr>
+          <w:rFonts w:hint="eastAsia"/>
+          <w:sz w:val="24"/>
+        </w:rPr>
+        <w:t>企业很难做到这一点，因此基本上靠员工的自觉与人品，这就正如心理医生必须为病人保守秘密一样，作为一个程序员或</w:t>
+      </w:r>
+      <w:r>
+        <w:rPr>
+          <w:rFonts w:hint="eastAsia"/>
+          <w:sz w:val="24"/>
+        </w:rPr>
+        <w:t>IT</w:t>
+      </w:r>
+      <w:r>
+        <w:rPr>
+          <w:rFonts w:hint="eastAsia"/>
+          <w:sz w:val="24"/>
+        </w:rPr>
+        <w:t>人才，当你</w:t>
+      </w:r>
+      <w:r>
+        <w:rPr>
+          <w:rFonts w:hint="eastAsia"/>
+          <w:sz w:val="24"/>
+        </w:rPr>
+        <w:lastRenderedPageBreak/>
+        <w:t>从事某个产品的研发或接手一个项目时，你得为与此产品或项目有关的东西比如源码、文档等资料保密，这些东西无疑是公司的商业秘密。</w:t>
+      </w:r>
+    </w:p>
+    <w:p>
+      <w:pPr>
+        <w:spacing w:before="240" w:after="240" w:line="400" w:lineRule="exact"/>
+        <w:jc w:val="left"/>
+        <w:outlineLvl w:val="1"/>
+        <w:rPr>
+          <w:rFonts w:ascii="黑体" w:eastAsia="黑体" w:hAnsi="黑体"/>
+          <w:sz w:val="28"/>
+          <w:szCs w:val="28"/>
+        </w:rPr>
+      </w:pPr>
+      <w:r>
+        <w:rPr>
+          <w:rFonts w:eastAsia="黑体"/>
+          <w:sz w:val="28"/>
+          <w:szCs w:val="28"/>
+        </w:rPr>
+        <w:t>6.1.3</w:t>
+      </w:r>
+      <w:r>
+        <w:rPr>
+          <w:rFonts w:ascii="黑体" w:eastAsia="黑体" w:hAnsi="黑体"/>
+          <w:sz w:val="28"/>
+          <w:szCs w:val="28"/>
+        </w:rPr>
+        <w:t xml:space="preserve"> </w:t>
+      </w:r>
+      <w:bookmarkEnd w:id="41"/>
+      <w:r>
+        <w:rPr>
+          <w:rFonts w:ascii="黑体" w:eastAsia="黑体" w:hAnsi="黑体" w:hint="eastAsia"/>
+          <w:sz w:val="28"/>
+          <w:szCs w:val="28"/>
+        </w:rPr>
+        <w:t>尊重别人的劳动</w:t>
+      </w:r>
+    </w:p>
+    <w:p>
+      <w:pPr>
+        <w:spacing w:before="360" w:after="360" w:line="400" w:lineRule="exact"/>
+        <w:ind w:firstLine="420"/>
+        <w:jc w:val="left"/>
+        <w:outlineLvl w:val="1"/>
+        <w:rPr>
+          <w:rFonts w:ascii="宋体" w:hAnsi="宋体" w:cs="宋体"/>
+          <w:sz w:val="24"/>
+        </w:rPr>
+      </w:pPr>
+      <w:bookmarkStart w:id="42" w:name="_Toc451356866"/>
+      <w:r>
+        <w:rPr>
+          <w:rFonts w:ascii="宋体" w:hAnsi="宋体" w:cs="宋体" w:hint="eastAsia"/>
+          <w:sz w:val="24"/>
+        </w:rPr>
+        <w:t>这一点不仅仅是我们这一行的，它应是各行各业一个最基本的职业道德，我们从小就被灌输“五讲四美三热爱”的思想，尽管如此，你在大街小巷还是经常看到乱吐口水乱丢垃圾乱撞红灯的现象，这不得不让我们怀疑中国的教育模式与质量，回到IT行业，泛滥成灾就是盗版问题，没有使用过盗版软件的IT人员真的是极少极少，可能没有，呵呵，在一定的程度上这应不是道德问题，我是一个好人，但有时我不得不用盗版，因为我穷啊，一个软件就花我两个月的薪水，我还用生活吗？有关软件的盗版问题，太多的原因，太多的问题，并非三言两语可以说清道明，我能说的就是：劳动是伟大的，是光荣的，劳动是辛苦的，劳动是要付出心血和汗水的，因此任何人的劳动成果都应受到称赞，任何人的劳动都应受到尊重。</w:t>
+      </w:r>
+    </w:p>
+    <w:p>
+      <w:pPr>
+        <w:spacing w:before="360" w:after="360" w:line="400" w:lineRule="exact"/>
+        <w:ind w:firstLine="420"/>
+        <w:jc w:val="left"/>
+        <w:outlineLvl w:val="1"/>
+        <w:rPr>
+          <w:rFonts w:eastAsia="黑体"/>
+          <w:sz w:val="28"/>
+          <w:szCs w:val="28"/>
+        </w:rPr>
+      </w:pPr>
       <w:r>
         <w:rPr>
           <w:rFonts w:eastAsia="黑体" w:hint="eastAsia"/>
           <w:sz w:val="28"/>
           <w:szCs w:val="28"/>
         </w:rPr>
-        <w:t>程序员的职业道德</w:t>
-      </w:r>
-    </w:p>
-    <w:p>
-      <w:pPr>
-        <w:spacing w:after="240" w:line="400" w:lineRule="exact"/>
-        <w:jc w:val="left"/>
-        <w:outlineLvl w:val="1"/>
-        <w:rPr>
-          <w:rFonts w:ascii="黑体" w:eastAsia="黑体" w:hAnsi="黑体" w:hint="eastAsia"/>
-          <w:sz w:val="28"/>
-          <w:szCs w:val="28"/>
-        </w:rPr>
-      </w:pPr>
-      <w:bookmarkStart w:id="41" w:name="_Toc451356863"/>
-      <w:r>
-        <w:rPr>
-          <w:rFonts w:eastAsia="黑体"/>
-          <w:sz w:val="28"/>
-          <w:szCs w:val="28"/>
-        </w:rPr>
-        <w:t>6</w:t>
-      </w:r>
-      <w:r>
-        <w:rPr>
-          <w:rFonts w:eastAsia="黑体"/>
-          <w:sz w:val="28"/>
-          <w:szCs w:val="28"/>
-        </w:rPr>
-        <w:t>.1.1</w:t>
-      </w:r>
-      <w:r>
-        <w:rPr>
-          <w:rFonts w:ascii="黑体" w:eastAsia="黑体" w:hAnsi="黑体"/>
-          <w:sz w:val="28"/>
-          <w:szCs w:val="28"/>
-        </w:rPr>
-        <w:t xml:space="preserve"> </w:t>
-      </w:r>
-      <w:r>
-        <w:rPr>
-          <w:rFonts w:ascii="黑体" w:eastAsia="黑体" w:hAnsi="黑体" w:hint="eastAsia"/>
-          <w:sz w:val="28"/>
-          <w:szCs w:val="28"/>
-        </w:rPr>
-        <w:t>为人正直，忠于职守</w:t>
-      </w:r>
-      <w:bookmarkStart w:id="42" w:name="_Toc451356864"/>
-      <w:bookmarkEnd w:id="41"/>
-    </w:p>
-    <w:p>
-      <w:pPr>
-        <w:spacing w:line="400" w:lineRule="exact"/>
-        <w:ind w:firstLineChars="200" w:firstLine="480"/>
-        <w:rPr>
-          <w:sz w:val="24"/>
-        </w:rPr>
-      </w:pPr>
-      <w:r>
-        <w:rPr>
-          <w:sz w:val="24"/>
-        </w:rPr>
-        <w:t>人们常说：先做人再做事，它强调的是人的品质问题，一个人做事再优秀，但为人方面却有不良问题，相信他也得不到众人的敬佩与赞赏；企业招聘人才，通常很难找到技术能力及各方面素质都完全符合要求的人选，因此很多企业会将很多的考核点放在人员的道德品质及忠诚度上，一个人的技术水平暂时落后并不可怕，只要他具有良好的品质、并且积极进取忠心耿耿，那么他也是一个不可多得的人才，他会通过自已的努力在较短的时间内达到企业的要求。</w:t>
-      </w:r>
-    </w:p>
-    <w:p>
-      <w:pPr>
-        <w:spacing w:line="400" w:lineRule="exact"/>
-        <w:ind w:firstLineChars="200" w:firstLine="480"/>
-        <w:rPr>
-          <w:rFonts w:hint="eastAsia"/>
-          <w:sz w:val="24"/>
-        </w:rPr>
-      </w:pPr>
-      <w:r>
-        <w:rPr>
-          <w:rFonts w:hint="eastAsia"/>
-          <w:sz w:val="24"/>
-        </w:rPr>
-        <w:t>在辛苦的开发过程中，一点特别铭记在心：尊重他人的智慧。其他如：树立正确的技能观。决不能利用自己的技能去从事危害公众利益的活动，包括构造虚假信息和不良内容、制造电脑病毒、参与盗版活动、黑客活动等。具有良好的工作责任性，不能以追求个人利益为目的，不随意向他人泄露工作和客户机密。做到这些之后，想必内心将是有一番更为深刻的体验，找准自己的定位，然后付诸行动，将知识化为实践</w:t>
-      </w:r>
-      <w:r>
-        <w:rPr>
-          <w:rFonts w:hint="eastAsia"/>
-          <w:sz w:val="24"/>
-        </w:rPr>
-        <w:t>。</w:t>
-      </w:r>
-    </w:p>
-    <w:p>
-      <w:pPr>
-        <w:spacing w:line="400" w:lineRule="exact"/>
-        <w:ind w:firstLineChars="200" w:firstLine="480"/>
-        <w:rPr>
-          <w:sz w:val="24"/>
-        </w:rPr>
-      </w:pPr>
-      <w:r>
-        <w:rPr>
-          <w:sz w:val="24"/>
-        </w:rPr>
-        <w:t>我所认识的程序员中大多数人都为人正直，忠厚老实，而且通常羞涩内向，无论是做事还是说话，我们都喜欢直来直去，没有城府，不懂拐弯抹角，也不会油腔滑调，可以说我们是一群可爱的好人，我并不是在自吹自擂，很多时候我都庆幸自已在多年之后还能拥有那份纯朴与善良</w:t>
-      </w:r>
-      <w:r>
-        <w:rPr>
-          <w:rFonts w:hint="eastAsia"/>
-          <w:sz w:val="24"/>
-        </w:rPr>
-        <w:t>。</w:t>
-      </w:r>
-      <w:r>
-        <w:rPr>
-          <w:sz w:val="24"/>
-        </w:rPr>
-        <w:t>总而言之</w:t>
-      </w:r>
-      <w:r>
-        <w:rPr>
-          <w:sz w:val="24"/>
-        </w:rPr>
-        <w:t>, </w:t>
-      </w:r>
-      <w:r>
-        <w:rPr>
-          <w:sz w:val="24"/>
-        </w:rPr>
-        <w:t>既然选择了这一行，就好好去爱，忠于软件事业，无论是做一名普通的程序员还是</w:t>
-      </w:r>
-      <w:r>
-        <w:rPr>
-          <w:sz w:val="24"/>
-        </w:rPr>
-        <w:t>xx</w:t>
-      </w:r>
-      <w:r>
-        <w:rPr>
-          <w:sz w:val="24"/>
-        </w:rPr>
-        <w:t>经理，都要始终坚持严格要求自己，对同事以诚相待</w:t>
-      </w:r>
-      <w:r>
-        <w:rPr>
-          <w:sz w:val="24"/>
-        </w:rPr>
-        <w:t>,</w:t>
-      </w:r>
-      <w:r>
-        <w:rPr>
-          <w:sz w:val="24"/>
-        </w:rPr>
-        <w:t>对工作忠于职守</w:t>
-      </w:r>
-      <w:r>
-        <w:rPr>
-          <w:sz w:val="24"/>
-        </w:rPr>
-        <w:t>,</w:t>
-      </w:r>
-      <w:r>
-        <w:rPr>
-          <w:sz w:val="24"/>
-        </w:rPr>
-        <w:t>在一家公司做多久就要认真负责多久</w:t>
-      </w:r>
-      <w:r>
-        <w:rPr>
-          <w:rFonts w:hint="eastAsia"/>
-          <w:sz w:val="24"/>
-        </w:rPr>
-        <w:t>。</w:t>
-      </w:r>
-    </w:p>
-    <w:p>
-      <w:pPr>
-        <w:spacing w:before="240" w:after="240" w:line="400" w:lineRule="exact"/>
-        <w:jc w:val="left"/>
-        <w:outlineLvl w:val="1"/>
-        <w:rPr>
-          <w:rFonts w:ascii="黑体" w:eastAsia="黑体" w:hAnsi="黑体"/>
-          <w:sz w:val="28"/>
-          <w:szCs w:val="28"/>
-        </w:rPr>
-      </w:pPr>
-      <w:r>
-        <w:rPr>
-          <w:rFonts w:eastAsia="黑体"/>
-          <w:sz w:val="28"/>
-          <w:szCs w:val="28"/>
-        </w:rPr>
-        <w:t xml:space="preserve"> </w:t>
-      </w:r>
-      <w:r>
-        <w:rPr>
-          <w:rFonts w:eastAsia="黑体"/>
-          <w:sz w:val="28"/>
-          <w:szCs w:val="28"/>
-        </w:rPr>
-        <w:t>6.1.2</w:t>
-      </w:r>
-      <w:r>
-        <w:rPr>
-          <w:rFonts w:ascii="黑体" w:eastAsia="黑体" w:hAnsi="黑体"/>
-          <w:sz w:val="28"/>
-          <w:szCs w:val="28"/>
-        </w:rPr>
-        <w:t xml:space="preserve"> </w:t>
+        <w:t xml:space="preserve">6.2 </w:t>
       </w:r>
       <w:bookmarkEnd w:id="42"/>
-      <w:r>
-        <w:rPr>
-          <w:rFonts w:ascii="黑体" w:eastAsia="黑体" w:hAnsi="黑体" w:hint="eastAsia"/>
-          <w:sz w:val="28"/>
-          <w:szCs w:val="28"/>
-        </w:rPr>
-        <w:t>严守商业秘密</w:t>
-      </w:r>
-    </w:p>
-    <w:p>
-      <w:pPr>
-        <w:spacing w:line="400" w:lineRule="exact"/>
-        <w:ind w:firstLineChars="200" w:firstLine="480"/>
-        <w:rPr>
-          <w:rFonts w:hint="eastAsia"/>
-          <w:sz w:val="24"/>
-        </w:rPr>
-      </w:pPr>
-      <w:bookmarkStart w:id="43" w:name="_Toc451356865"/>
-      <w:r>
-        <w:rPr>
-          <w:rFonts w:hint="eastAsia"/>
-          <w:sz w:val="24"/>
-        </w:rPr>
-        <w:t>目前在国内的</w:t>
-      </w:r>
-      <w:r>
-        <w:rPr>
-          <w:rFonts w:hint="eastAsia"/>
-          <w:sz w:val="24"/>
-        </w:rPr>
-        <w:t>IT</w:t>
-      </w:r>
-      <w:r>
-        <w:rPr>
-          <w:rFonts w:hint="eastAsia"/>
-          <w:sz w:val="24"/>
-        </w:rPr>
-        <w:t>行业，我认为最可怕的并不是盗版问题，而是</w:t>
-      </w:r>
-      <w:r>
-        <w:rPr>
-          <w:rFonts w:hint="eastAsia"/>
-          <w:sz w:val="24"/>
-        </w:rPr>
-        <w:t>IT</w:t>
-      </w:r>
-      <w:r>
-        <w:rPr>
-          <w:rFonts w:hint="eastAsia"/>
-          <w:sz w:val="24"/>
-        </w:rPr>
-        <w:t>人才流失时技术（比如源码、文档等等）也跟着一起流失，这是防不胜防的，有些大公司比如一些外企，做得相对较好，计算机上所有外部设备的接口都被封掉，不得上</w:t>
-      </w:r>
-      <w:r>
-        <w:rPr>
-          <w:rFonts w:hint="eastAsia"/>
-          <w:sz w:val="24"/>
-        </w:rPr>
-        <w:t>INETERNET</w:t>
-      </w:r>
-      <w:r>
-        <w:rPr>
-          <w:rFonts w:hint="eastAsia"/>
-          <w:sz w:val="24"/>
-        </w:rPr>
-        <w:t>，不得往外发</w:t>
-      </w:r>
-      <w:r>
-        <w:rPr>
-          <w:rFonts w:hint="eastAsia"/>
-          <w:sz w:val="24"/>
-        </w:rPr>
-        <w:t>EMAIL</w:t>
-      </w:r>
-      <w:r>
-        <w:rPr>
-          <w:rFonts w:hint="eastAsia"/>
-          <w:sz w:val="24"/>
-        </w:rPr>
-        <w:t>或被监控，但不用多说，这种管理方式有利有弊，通常国内的中小</w:t>
-      </w:r>
-      <w:r>
-        <w:rPr>
-          <w:rFonts w:hint="eastAsia"/>
-          <w:sz w:val="24"/>
-        </w:rPr>
-        <w:t>IT</w:t>
-      </w:r>
-      <w:r>
-        <w:rPr>
-          <w:rFonts w:hint="eastAsia"/>
-          <w:sz w:val="24"/>
-        </w:rPr>
-        <w:t>企业很难做到这一点，因此基本上靠员工的自觉与人品，这就正如心理医生必须为病人保守秘密一样，作为一个程序员或</w:t>
-      </w:r>
-      <w:r>
-        <w:rPr>
-          <w:rFonts w:hint="eastAsia"/>
-          <w:sz w:val="24"/>
-        </w:rPr>
-        <w:t>IT</w:t>
-      </w:r>
-      <w:r>
-        <w:rPr>
-          <w:rFonts w:hint="eastAsia"/>
-          <w:sz w:val="24"/>
-        </w:rPr>
-        <w:t>人才，当你</w:t>
-      </w:r>
-      <w:r>
-        <w:rPr>
-          <w:rFonts w:hint="eastAsia"/>
-          <w:sz w:val="24"/>
-        </w:rPr>
-        <w:lastRenderedPageBreak/>
-        <w:t>从事某个产品的研发或接手一个项目时，你得为与此产品或项目有关的东西比如源码、文档等资料保密，这些东西无疑是公司的商业秘密。</w:t>
-      </w:r>
-    </w:p>
-    <w:p>
-      <w:pPr>
-        <w:spacing w:before="240" w:after="240" w:line="400" w:lineRule="exact"/>
-        <w:jc w:val="left"/>
-        <w:outlineLvl w:val="1"/>
-        <w:rPr>
-          <w:rFonts w:ascii="黑体" w:eastAsia="黑体" w:hAnsi="黑体"/>
-          <w:sz w:val="28"/>
-          <w:szCs w:val="28"/>
-        </w:rPr>
-      </w:pPr>
-      <w:r>
-        <w:rPr>
-          <w:rFonts w:eastAsia="黑体"/>
-          <w:sz w:val="28"/>
-          <w:szCs w:val="28"/>
-        </w:rPr>
-        <w:t>6.1.3</w:t>
-      </w:r>
-      <w:r>
-        <w:rPr>
-          <w:rFonts w:ascii="黑体" w:eastAsia="黑体" w:hAnsi="黑体"/>
-          <w:sz w:val="28"/>
-          <w:szCs w:val="28"/>
-        </w:rPr>
-        <w:t xml:space="preserve"> </w:t>
-      </w:r>
-      <w:bookmarkEnd w:id="43"/>
-      <w:r>
-        <w:rPr>
-          <w:rFonts w:ascii="黑体" w:eastAsia="黑体" w:hAnsi="黑体" w:hint="eastAsia"/>
-          <w:sz w:val="28"/>
-          <w:szCs w:val="28"/>
-        </w:rPr>
-        <w:t>尊重别人的劳动</w:t>
-      </w:r>
-    </w:p>
-    <w:p>
-      <w:pPr>
-        <w:spacing w:before="360" w:after="360" w:line="400" w:lineRule="exact"/>
-        <w:ind w:firstLine="420"/>
-        <w:jc w:val="left"/>
-        <w:outlineLvl w:val="1"/>
-        <w:rPr>
-          <w:rFonts w:ascii="宋体" w:hAnsi="宋体" w:cs="宋体"/>
-          <w:sz w:val="24"/>
-        </w:rPr>
-      </w:pPr>
-      <w:bookmarkStart w:id="44" w:name="_Toc451356866"/>
-      <w:r>
-        <w:rPr>
-          <w:rFonts w:ascii="宋体" w:hAnsi="宋体" w:cs="宋体" w:hint="eastAsia"/>
-          <w:sz w:val="24"/>
-        </w:rPr>
-        <w:t>这一点不仅仅是我们这一行的，它应是各行各业一个最基本的职业道德，我们从小就被灌输“五讲四美三热爱”的思想，尽管如此，你在大街小巷还是经常看到乱吐口水乱丢垃圾乱撞红灯的现象，这不得不让我们怀疑中国的教育模式与质量，回到IT行业，泛滥成灾就是盗版问题，没有使用过盗版软件的IT人员真的是极少极少，可能没有，呵呵，在一定的程度上这应不是道德问题，我是一个好人，但有时我不得不用盗版，因为我穷啊，一个软件就花我两个月的薪水，我还用生活吗？有关软件的盗版问题，太多的原因，太多的问题，并非三言两语可以说清道明，我能说的就是：劳动是伟大的，是光荣的，劳动是辛苦的，劳动是要付出心血和汗水的，因此任何人的劳动成果都应受到称赞，任何人的劳动都应受到尊重。</w:t>
-      </w:r>
-    </w:p>
-    <w:p>
-      <w:pPr>
-        <w:spacing w:before="360" w:after="360" w:line="400" w:lineRule="exact"/>
-        <w:ind w:firstLine="420"/>
-        <w:jc w:val="left"/>
-        <w:outlineLvl w:val="1"/>
-        <w:rPr>
-          <w:rFonts w:eastAsia="黑体"/>
-          <w:sz w:val="28"/>
-          <w:szCs w:val="28"/>
-        </w:rPr>
-      </w:pPr>
       <w:r>
         <w:rPr>
           <w:rFonts w:eastAsia="黑体" w:hint="eastAsia"/>
           <w:sz w:val="28"/>
           <w:szCs w:val="28"/>
         </w:rPr>
-        <w:t xml:space="preserve">6.2 </w:t>
-      </w:r>
-      <w:bookmarkEnd w:id="44"/>
+        <w:t>重视能力的提升</w:t>
+      </w:r>
+    </w:p>
+    <w:p>
+      <w:pPr>
+        <w:spacing w:line="400" w:lineRule="exact"/>
+        <w:ind w:firstLineChars="200" w:firstLine="480"/>
+        <w:rPr>
+          <w:sz w:val="24"/>
+        </w:rPr>
+      </w:pPr>
+      <w:bookmarkStart w:id="43" w:name="_Toc451356867"/>
+      <w:r>
+        <w:rPr>
+          <w:rFonts w:hint="eastAsia"/>
+          <w:sz w:val="24"/>
+        </w:rPr>
+        <w:t>如何做到简单可依赖，我认为是工程师最重要的一环。</w:t>
+      </w:r>
+    </w:p>
+    <w:p>
+      <w:pPr>
+        <w:spacing w:line="400" w:lineRule="exact"/>
+        <w:ind w:firstLineChars="200" w:firstLine="480"/>
+        <w:rPr>
+          <w:sz w:val="24"/>
+        </w:rPr>
+      </w:pPr>
+      <w:r>
+        <w:rPr>
+          <w:rFonts w:hint="eastAsia"/>
+          <w:sz w:val="24"/>
+        </w:rPr>
+        <w:t>web</w:t>
+      </w:r>
+      <w:r>
+        <w:rPr>
+          <w:rFonts w:hint="eastAsia"/>
+          <w:sz w:val="24"/>
+        </w:rPr>
+        <w:t>开发技术一更新命的特别快，新技术、新技巧在不断地被发明出来。我们讲作为</w:t>
+      </w:r>
+      <w:r>
+        <w:rPr>
+          <w:rFonts w:hint="eastAsia"/>
+          <w:sz w:val="24"/>
+        </w:rPr>
+        <w:t>web</w:t>
+      </w:r>
+      <w:r>
+        <w:rPr>
+          <w:rFonts w:hint="eastAsia"/>
+          <w:sz w:val="24"/>
+        </w:rPr>
+        <w:t>工程师的成长，我认为，主要在两个方面，一部分是“能力”，一部分是“知识”。</w:t>
+      </w:r>
+      <w:r>
+        <w:rPr>
+          <w:rFonts w:hint="eastAsia"/>
+          <w:sz w:val="24"/>
+        </w:rPr>
+        <w:t xml:space="preserve"> </w:t>
+      </w:r>
+      <w:r>
+        <w:rPr>
+          <w:rFonts w:hint="eastAsia"/>
+          <w:sz w:val="24"/>
+        </w:rPr>
+        <w:t>我个人的观点，能力占百分之八十，知识占百分之二十。</w:t>
+      </w:r>
+    </w:p>
+    <w:p>
+      <w:pPr>
+        <w:spacing w:line="400" w:lineRule="exact"/>
+        <w:ind w:firstLineChars="200" w:firstLine="480"/>
+        <w:rPr>
+          <w:sz w:val="24"/>
+        </w:rPr>
+      </w:pPr>
+      <w:r>
+        <w:rPr>
+          <w:rFonts w:hint="eastAsia"/>
+          <w:sz w:val="24"/>
+        </w:rPr>
+        <w:t>我认为占重点是能力，是非常稳定的，我认为能力是三大块：编程能力、架构能力、工程能力、编程能力，就是用代码解决问题的能力，你编程能力越强，就能解决越复杂的问题，细分又有调试、</w:t>
+      </w:r>
+      <w:r>
+        <w:rPr>
+          <w:rFonts w:hint="eastAsia"/>
+          <w:sz w:val="24"/>
+        </w:rPr>
+        <w:t xml:space="preserve">OS </w:t>
+      </w:r>
+      <w:r>
+        <w:rPr>
+          <w:rFonts w:hint="eastAsia"/>
+          <w:sz w:val="24"/>
+        </w:rPr>
+        <w:t>原理、算法、数据结构、这些的支撑，你才能解决各种麻烦的问题、架构能力，则是解决代码规模的问题，当一个系统足够复杂，你会写每一块，能解决每一个问题，不、接口隔离，也包含认识业务建立抽象模型，也有一些常见的模式，比如经典的</w:t>
+      </w:r>
+      <w:r>
+        <w:rPr>
+          <w:rFonts w:hint="eastAsia"/>
+          <w:sz w:val="24"/>
+        </w:rPr>
+        <w:t xml:space="preserve"> MVC</w:t>
+      </w:r>
+      <w:r>
+        <w:rPr>
+          <w:rFonts w:hint="eastAsia"/>
+          <w:sz w:val="24"/>
+        </w:rPr>
+        <w:t>，还有设计层面，面向对象、设计模式、于你能搞定整个系统，这就需要架构能力，架构能力包含了一些意识，比如解耦。最后工程能力，则是解决协作的问题，当系统规模更大，光靠一个人，是没办法完成的，如何保证几个高手互相能够配合好？如何保证项目里面水平最差的人不拖后腿？这个工程化建设，往往会跨越多个业务，以汇报关系上的团队为单位来做。</w:t>
+      </w:r>
+      <w:r>
+        <w:rPr>
+          <w:rFonts w:hint="eastAsia"/>
+          <w:sz w:val="24"/>
+        </w:rPr>
+        <w:t xml:space="preserve"> </w:t>
+      </w:r>
+      <w:r>
+        <w:rPr>
+          <w:rFonts w:hint="eastAsia"/>
+          <w:sz w:val="24"/>
+        </w:rPr>
+        <w:t>包括前后端解耦，模块化，质量保证，代码风格。</w:t>
+      </w:r>
+    </w:p>
+    <w:p>
+      <w:pPr>
+        <w:spacing w:line="400" w:lineRule="exact"/>
+        <w:ind w:firstLineChars="200" w:firstLine="480"/>
+        <w:rPr>
+          <w:sz w:val="24"/>
+        </w:rPr>
+      </w:pPr>
+      <w:r>
+        <w:rPr>
+          <w:rFonts w:hint="eastAsia"/>
+          <w:sz w:val="24"/>
+        </w:rPr>
+        <w:t>其实不难看出来，这三项，其实是有顺序的，低、级、小团队，编程能力一项就能应付，越资深的前端，越大的公司和团队，越是需要后面的技能，但是这</w:t>
+      </w:r>
+      <w:r>
+        <w:rPr>
+          <w:rFonts w:hint="eastAsia"/>
+          <w:sz w:val="24"/>
+        </w:rPr>
+        <w:lastRenderedPageBreak/>
+        <w:t>里其实资深前端，大团队，对能力的需求，是非常看重的，不是说资深的前端，编程能力就可以变差。社区总会拥有一些声音，对工程能力，对架构能力持有一种抵触的态度，觉得比较虚，觉得不需要。实际上以某些人所在的岗位来说，也没错，毕竟公司、团队的状态确实可能用不到，但是以个人成长的角度来看，就是大错特错。</w:t>
+      </w:r>
+    </w:p>
+    <w:p>
+      <w:pPr>
+        <w:spacing w:before="360" w:after="360" w:line="400" w:lineRule="exact"/>
+        <w:outlineLvl w:val="1"/>
+        <w:rPr>
+          <w:rFonts w:ascii="黑体" w:eastAsia="黑体" w:hAnsi="黑体" w:cs="黑体"/>
+          <w:sz w:val="28"/>
+          <w:szCs w:val="28"/>
+        </w:rPr>
+      </w:pPr>
       <w:r>
         <w:rPr>
           <w:rFonts w:eastAsia="黑体" w:hint="eastAsia"/>
           <w:sz w:val="28"/>
           <w:szCs w:val="28"/>
         </w:rPr>
-        <w:t>重视能力的提升</w:t>
-      </w:r>
-    </w:p>
-    <w:p>
-      <w:pPr>
-        <w:spacing w:line="400" w:lineRule="exact"/>
-        <w:ind w:firstLineChars="200" w:firstLine="480"/>
-        <w:rPr>
-          <w:sz w:val="24"/>
-        </w:rPr>
-      </w:pPr>
-      <w:bookmarkStart w:id="45" w:name="_Toc451356867"/>
-      <w:r>
-        <w:rPr>
-          <w:rFonts w:hint="eastAsia"/>
-          <w:sz w:val="24"/>
-        </w:rPr>
-        <w:t>如何做到简单可依赖，我认为是工程师最重要的一环。</w:t>
-      </w:r>
-    </w:p>
-    <w:p>
-      <w:pPr>
-        <w:spacing w:line="400" w:lineRule="exact"/>
-        <w:ind w:firstLineChars="200" w:firstLine="480"/>
-        <w:rPr>
-          <w:sz w:val="24"/>
-        </w:rPr>
-      </w:pPr>
-      <w:r>
-        <w:rPr>
-          <w:rFonts w:hint="eastAsia"/>
-          <w:sz w:val="24"/>
-        </w:rPr>
-        <w:t>web</w:t>
-      </w:r>
-      <w:r>
-        <w:rPr>
-          <w:rFonts w:hint="eastAsia"/>
-          <w:sz w:val="24"/>
-        </w:rPr>
-        <w:t>开发技术一更新命的特别快，新技术、新技巧在不断地被发明出来。我们讲作为</w:t>
-      </w:r>
-      <w:r>
-        <w:rPr>
-          <w:rFonts w:hint="eastAsia"/>
-          <w:sz w:val="24"/>
-        </w:rPr>
-        <w:t>web</w:t>
-      </w:r>
-      <w:r>
-        <w:rPr>
-          <w:rFonts w:hint="eastAsia"/>
-          <w:sz w:val="24"/>
-        </w:rPr>
-        <w:t>工程师的成长，我认为，主要在两个方面，一部分是“能力”，一部分是“知识”。</w:t>
-      </w:r>
-      <w:r>
-        <w:rPr>
-          <w:rFonts w:hint="eastAsia"/>
-          <w:sz w:val="24"/>
-        </w:rPr>
-        <w:t xml:space="preserve"> </w:t>
-      </w:r>
-      <w:r>
-        <w:rPr>
-          <w:rFonts w:hint="eastAsia"/>
-          <w:sz w:val="24"/>
-        </w:rPr>
-        <w:t>我个人的观点，能力占百分之八十，知识占百分之二十。</w:t>
-      </w:r>
-    </w:p>
-    <w:p>
-      <w:pPr>
-        <w:spacing w:line="400" w:lineRule="exact"/>
-        <w:ind w:firstLineChars="200" w:firstLine="480"/>
-        <w:rPr>
-          <w:sz w:val="24"/>
-        </w:rPr>
-      </w:pPr>
-      <w:r>
-        <w:rPr>
-          <w:rFonts w:hint="eastAsia"/>
-          <w:sz w:val="24"/>
-        </w:rPr>
-        <w:t>我认为占重点是能力，是非常稳定的，我认为能力是三大块：编程能力、架构能力、工程能力、编程能力，就是用代码解决问题的能力，你编程能力越强，就能解决越复杂的问题，细分又有调试、</w:t>
-      </w:r>
-      <w:r>
-        <w:rPr>
-          <w:rFonts w:hint="eastAsia"/>
-          <w:sz w:val="24"/>
-        </w:rPr>
-        <w:t xml:space="preserve">OS </w:t>
-      </w:r>
-      <w:r>
-        <w:rPr>
-          <w:rFonts w:hint="eastAsia"/>
-          <w:sz w:val="24"/>
-        </w:rPr>
-        <w:t>原理、算法、数据结构、这些的支撑，你才能解决各种麻烦的问题、架构能力，则是解决代码规模的问题，当一个系统足够复杂，你会写每一块，能解决每一个问题，不、接口隔离，也包含认识业务建立抽象模型，也有一些常见的模式，比如经典的</w:t>
-      </w:r>
-      <w:r>
-        <w:rPr>
-          <w:rFonts w:hint="eastAsia"/>
-          <w:sz w:val="24"/>
-        </w:rPr>
-        <w:t xml:space="preserve"> MVC</w:t>
-      </w:r>
-      <w:r>
-        <w:rPr>
-          <w:rFonts w:hint="eastAsia"/>
-          <w:sz w:val="24"/>
-        </w:rPr>
-        <w:t>，还有设计层面，面向对象、设计模式、于你能搞定整个系统，这就需要架构能力，架构能力包含了一些意识，比如解耦。最后工程能力，则是解决协作的问题，当系统规模更大，光靠一个人，是没办法完成的，如何保证几个高手互相能够配合好？如何保证项目里面水平最差的人不拖后腿？这个工程化建设，往往会跨越多个业务，以汇报关系上的团队为单位来做。</w:t>
-      </w:r>
-      <w:r>
-        <w:rPr>
-          <w:rFonts w:hint="eastAsia"/>
-          <w:sz w:val="24"/>
-        </w:rPr>
-        <w:t xml:space="preserve"> </w:t>
-      </w:r>
-      <w:r>
-        <w:rPr>
-          <w:rFonts w:hint="eastAsia"/>
-          <w:sz w:val="24"/>
-        </w:rPr>
-        <w:t>包括前后端解耦，模块化，质量保证，代码风格。</w:t>
-      </w:r>
-    </w:p>
-    <w:p>
-      <w:pPr>
-        <w:spacing w:line="400" w:lineRule="exact"/>
-        <w:ind w:firstLineChars="200" w:firstLine="480"/>
-        <w:rPr>
-          <w:sz w:val="24"/>
-        </w:rPr>
-      </w:pPr>
-      <w:r>
-        <w:rPr>
-          <w:rFonts w:hint="eastAsia"/>
-          <w:sz w:val="24"/>
-        </w:rPr>
-        <w:t>其实不难看出来，这三项，其实是有顺序的，低、级、小团队，编程能力一项就能应付，越资深的前端，越大的公司和团队，越是需要后面的技能，但是这</w:t>
-      </w:r>
-      <w:r>
-        <w:rPr>
-          <w:rFonts w:hint="eastAsia"/>
-          <w:sz w:val="24"/>
-        </w:rPr>
-        <w:lastRenderedPageBreak/>
-        <w:t>里其实资深前端，大团队，对能力的需求，是非常看重的，不是说资深的前端，编程能力就可以变差。社区总会拥有一些声音，对工程能力，对架构能力持有一种抵触的态度，觉得比较虚，觉得不需要。实际上以某些人所在的岗位来说，也没错，毕竟公司、团队的状态确实可能用不到，但是以个人成长的角度来看，就是大错特错。</w:t>
-      </w:r>
-    </w:p>
-    <w:p>
-      <w:pPr>
-        <w:spacing w:before="360" w:after="360" w:line="400" w:lineRule="exact"/>
-        <w:outlineLvl w:val="1"/>
-        <w:rPr>
-          <w:rFonts w:ascii="黑体" w:eastAsia="黑体" w:hAnsi="黑体" w:cs="黑体"/>
-          <w:sz w:val="28"/>
-          <w:szCs w:val="28"/>
-        </w:rPr>
-      </w:pPr>
-      <w:r>
-        <w:rPr>
-          <w:rFonts w:eastAsia="黑体" w:hint="eastAsia"/>
-          <w:sz w:val="28"/>
-          <w:szCs w:val="28"/>
-        </w:rPr>
         <w:t xml:space="preserve">6.3 </w:t>
       </w:r>
-      <w:bookmarkEnd w:id="45"/>
+      <w:bookmarkEnd w:id="43"/>
       <w:r>
         <w:rPr>
           <w:rFonts w:eastAsia="黑体" w:hint="eastAsia"/>
@@ -11538,7 +12449,7 @@
       <w:pPr>
         <w:pStyle w:val="111111111111"/>
       </w:pPr>
-      <w:bookmarkStart w:id="46" w:name="_Toc451356868"/>
+      <w:bookmarkStart w:id="44" w:name="_Toc451356868"/>
       <w:r>
         <w:rPr>
           <w:rFonts w:hint="eastAsia"/>
@@ -11558,7 +12469,7 @@
         </w:rPr>
         <w:t>对软件工程实践以及软件工程领域发展的认识</w:t>
       </w:r>
-      <w:bookmarkEnd w:id="46"/>
+      <w:bookmarkEnd w:id="44"/>
     </w:p>
     <w:p>
       <w:pPr>
@@ -11571,7 +12482,7 @@
           <w:szCs w:val="28"/>
         </w:rPr>
       </w:pPr>
-      <w:bookmarkStart w:id="47" w:name="_Toc451356869"/>
+      <w:bookmarkStart w:id="45" w:name="_Toc451356869"/>
       <w:r>
         <w:rPr>
           <w:rFonts w:eastAsia="黑体" w:hint="eastAsia"/>
@@ -11588,15 +12499,15 @@
         </w:rPr>
         <w:t xml:space="preserve"> </w:t>
       </w:r>
-      <w:r>
-        <w:rPr>
-          <w:rFonts w:ascii="黑体" w:eastAsia="黑体" w:hAnsi="黑体" w:cs="黑体" w:hint="eastAsia"/>
+      <w:bookmarkEnd w:id="45"/>
+      <w:r>
+        <w:rPr>
+          <w:rFonts w:eastAsia="黑体" w:hint="eastAsia"/>
           <w:sz w:val="28"/>
           <w:szCs w:val="28"/>
         </w:rPr>
-        <w:t>××××××</w:t>
-      </w:r>
-      <w:bookmarkEnd w:id="47"/>
+        <w:t>实践中的软件工程</w:t>
+      </w:r>
     </w:p>
     <w:p>
       <w:pPr>
@@ -11609,7 +12520,7 @@
           <w:szCs w:val="28"/>
         </w:rPr>
       </w:pPr>
-      <w:bookmarkStart w:id="48" w:name="_Toc451356870"/>
+      <w:bookmarkStart w:id="46" w:name="_Toc451356870"/>
       <w:r>
         <w:rPr>
           <w:rFonts w:eastAsia="黑体"/>
@@ -11632,9 +12543,25 @@
           <w:sz w:val="28"/>
           <w:szCs w:val="28"/>
         </w:rPr>
-        <w:t xml:space="preserve"> ××××××</w:t>
-      </w:r>
-      <w:bookmarkEnd w:id="48"/>
+        <w:t xml:space="preserve"> </w:t>
+      </w:r>
+      <w:bookmarkEnd w:id="46"/>
+      <w:r>
+        <w:rPr>
+          <w:rFonts w:ascii="黑体" w:eastAsia="黑体" w:hAnsi="黑体" w:hint="eastAsia"/>
+          <w:sz w:val="28"/>
+          <w:szCs w:val="28"/>
+        </w:rPr>
+        <w:t>软件过程中的</w:t>
+      </w:r>
+      <w:r>
+        <w:rPr>
+          <w:rFonts w:ascii="黑体" w:eastAsia="黑体" w:hAnsi="黑体" w:hint="eastAsia"/>
+          <w:sz w:val="28"/>
+          <w:szCs w:val="28"/>
+        </w:rPr>
+        <w:t>需求</w:t>
+      </w:r>
     </w:p>
     <w:p>
       <w:pPr>
@@ -11651,7 +12578,60 @@
           <w:rFonts w:ascii="宋体" w:hAnsi="宋体" w:cs="宋体" w:hint="eastAsia"/>
           <w:sz w:val="24"/>
         </w:rPr>
-        <w:t>……</w:t>
+        <w:t>在实际的工作中与学习中最大的差别之一就是对需求的分析理解与确认。在学校内的课程中，往往是急于开发，在需求沉淀和分析中较少花功夫。那么该</w:t>
+      </w:r>
+      <w:r>
+        <w:rPr>
+          <w:rFonts w:ascii="宋体" w:hAnsi="宋体" w:cs="宋体" w:hint="eastAsia"/>
+          <w:sz w:val="24"/>
+        </w:rPr>
+        <w:t>如何分析需求？当你接受一个项目的设计任务时，可能会遇到比较尴尬的情况，那就是需求有问题！具体的情况可能有：a）需求很简单，几句话或者是一页纸的需求。b）需求很详细，可能有几十页甚至上百页，这些需求是招标书中提供的，或者是客户直接提供的。不要以为有这么多需求是好事，这些需求通常是前后有点矛盾、逻辑有点混乱，甚至是不知所云滴！c）你们有专门的部门或者专职完成了需求工作，提供了一份需求文档。你也不要以为这是好事，因为很可能会出现这样的情况：需求文档的提供者认为自己写的需求文档很牛逼，水平很高；但负责实现的开发部门认为该文档质量太差，比方说：不考虑实现的可能性和难度，没有考虑到客户的真正需求等等。有时候甚至出现开发部门忽略掉需求部门，直接找客户重新调研，重新编写需求文档的情况。</w:t>
+      </w:r>
+    </w:p>
+    <w:p>
+      <w:pPr>
+        <w:spacing w:line="400" w:lineRule="exact"/>
+        <w:ind w:firstLineChars="200" w:firstLine="480"/>
+        <w:jc w:val="left"/>
+        <w:rPr>
+          <w:rFonts w:ascii="宋体" w:hAnsi="宋体" w:cs="宋体"/>
+          <w:sz w:val="24"/>
+        </w:rPr>
+      </w:pPr>
+      <w:r>
+        <w:rPr>
+          <w:rFonts w:ascii="宋体" w:hAnsi="宋体" w:cs="宋体" w:hint="eastAsia"/>
+          <w:sz w:val="24"/>
+        </w:rPr>
+        <w:t>在需求分析过程中有两个必须思考的问题，一是</w:t>
+      </w:r>
+      <w:r>
+        <w:rPr>
+          <w:rFonts w:ascii="宋体" w:hAnsi="宋体" w:cs="宋体" w:hint="eastAsia"/>
+          <w:sz w:val="24"/>
+        </w:rPr>
+        <w:t>还有哪些不确定或不具体的需求点？</w:t>
+      </w:r>
+      <w:r>
+        <w:rPr>
+          <w:rFonts w:ascii="宋体" w:hAnsi="宋体" w:cs="宋体" w:hint="eastAsia"/>
+          <w:sz w:val="24"/>
+        </w:rPr>
+        <w:t>二是</w:t>
+      </w:r>
+      <w:r>
+        <w:rPr>
+          <w:rFonts w:ascii="宋体" w:hAnsi="宋体" w:cs="宋体" w:hint="eastAsia"/>
+          <w:sz w:val="24"/>
+        </w:rPr>
+        <w:t>哪些需求对技术提出了怎样的要求？</w:t>
+      </w:r>
+      <w:r>
+        <w:rPr>
+          <w:rFonts w:ascii="宋体" w:hAnsi="宋体" w:cs="宋体" w:hint="eastAsia"/>
+          <w:sz w:val="24"/>
+        </w:rPr>
+        <w:t>在需求分析阶段就应当有大致的技术选型，在细节处也不能大意，在细节处一些不重要的需求点可能造成技术的巨大难点，确认这些地方并与需求方进行沟通协调是非常重要的。</w:t>
       </w:r>
     </w:p>
     <w:p>
@@ -11665,7 +12645,7 @@
           <w:szCs w:val="28"/>
         </w:rPr>
       </w:pPr>
-      <w:bookmarkStart w:id="49" w:name="_Toc451356871"/>
+      <w:bookmarkStart w:id="47" w:name="_Toc451356871"/>
       <w:r>
         <w:rPr>
           <w:rFonts w:eastAsia="黑体"/>
@@ -11680,9 +12660,17 @@
           <w:sz w:val="28"/>
           <w:szCs w:val="28"/>
         </w:rPr>
-        <w:t xml:space="preserve"> ××××××</w:t>
-      </w:r>
-      <w:bookmarkEnd w:id="49"/>
+        <w:t xml:space="preserve"> </w:t>
+      </w:r>
+      <w:bookmarkEnd w:id="47"/>
+      <w:r>
+        <w:rPr>
+          <w:rFonts w:ascii="黑体" w:eastAsia="黑体" w:hAnsi="黑体" w:hint="eastAsia"/>
+          <w:sz w:val="28"/>
+          <w:szCs w:val="28"/>
+        </w:rPr>
+        <w:t>软件工程中的分析与设计</w:t>
+      </w:r>
     </w:p>
     <w:p>
       <w:pPr>
@@ -11699,8 +12687,186 @@
           <w:rFonts w:ascii="宋体" w:hAnsi="宋体" w:cs="宋体" w:hint="eastAsia"/>
           <w:sz w:val="24"/>
         </w:rPr>
-        <w:t>……</w:t>
-      </w:r>
+        <w:t>在需求评审结束后，在进入模块的设计阶段，通常需要思考</w:t>
+      </w:r>
+      <w:r>
+        <w:rPr>
+          <w:rFonts w:ascii="宋体" w:hAnsi="宋体" w:cs="宋体" w:hint="eastAsia"/>
+          <w:sz w:val="24"/>
+        </w:rPr>
+        <w:t>以下问题：a）什么角色会用本系统？b）这些角色通过本系统分别能干什么事情？c）角色之间有可能会有继承关系，请留意父类能干的事情，子类也能干</w:t>
+      </w:r>
+      <w:r>
+        <w:rPr>
+          <w:rFonts w:ascii="宋体" w:hAnsi="宋体" w:cs="宋体" w:hint="eastAsia"/>
+          <w:sz w:val="24"/>
+        </w:rPr>
+        <w:t>。</w:t>
+      </w:r>
+    </w:p>
+    <w:p>
+      <w:pPr>
+        <w:spacing w:line="400" w:lineRule="exact"/>
+        <w:ind w:firstLineChars="200" w:firstLine="480"/>
+        <w:jc w:val="left"/>
+        <w:rPr>
+          <w:rFonts w:ascii="宋体" w:hAnsi="宋体" w:cs="宋体"/>
+          <w:sz w:val="24"/>
+        </w:rPr>
+      </w:pPr>
+      <w:r>
+        <w:rPr>
+          <w:rFonts w:ascii="宋体" w:hAnsi="宋体" w:cs="宋体" w:hint="eastAsia"/>
+          <w:sz w:val="24"/>
+        </w:rPr>
+        <w:t>UML是需求分析的有力工具，我的工作中很喜欢用UML。但你的工作中、你的需求文档中可能会没有UML图，不管你们是否用UML图，分析需求时都需要从业务的角度思考这些问题</w:t>
+      </w:r>
+      <w:r>
+        <w:rPr>
+          <w:rFonts w:ascii="宋体" w:hAnsi="宋体" w:cs="宋体" w:hint="eastAsia"/>
+          <w:sz w:val="24"/>
+        </w:rPr>
+        <w:t>。</w:t>
+      </w:r>
+      <w:r>
+        <w:rPr>
+          <w:rFonts w:ascii="宋体" w:hAnsi="宋体" w:cs="宋体" w:hint="eastAsia"/>
+          <w:sz w:val="24"/>
+        </w:rPr>
+        <w:t>a）什么人（角色）会用这个系统？b）这些人（角</w:t>
+      </w:r>
+      <w:r>
+        <w:rPr>
+          <w:rFonts w:ascii="宋体" w:hAnsi="宋体" w:cs="宋体" w:hint="eastAsia"/>
+          <w:sz w:val="24"/>
+        </w:rPr>
+        <w:lastRenderedPageBreak/>
+        <w:t>色）分别需要用系统的什么功能？</w:t>
+      </w:r>
+    </w:p>
+    <w:p>
+      <w:pPr>
+        <w:spacing w:line="400" w:lineRule="exact"/>
+        <w:ind w:firstLineChars="200" w:firstLine="480"/>
+        <w:jc w:val="left"/>
+        <w:rPr>
+          <w:rFonts w:ascii="宋体" w:hAnsi="宋体" w:cs="宋体"/>
+          <w:sz w:val="24"/>
+        </w:rPr>
+      </w:pPr>
+      <w:r>
+        <w:rPr>
+          <w:rFonts w:ascii="宋体" w:hAnsi="宋体" w:cs="宋体" w:hint="eastAsia"/>
+          <w:sz w:val="24"/>
+        </w:rPr>
+        <w:t>需求分析其实是一个复杂的高难度的话题，回答上述两个问题仅仅是需求分析的第一步而已，我们还需要深入分析业务，包括业务流程、业务数据结构等等。如果之前的需求工作不到位，就需要我们立马开展软件设计工作，其实将会埋下很多地雷，后患无穷。</w:t>
+      </w:r>
+    </w:p>
+    <w:p>
+      <w:pPr>
+        <w:spacing w:line="400" w:lineRule="exact"/>
+        <w:ind w:firstLineChars="200" w:firstLine="480"/>
+        <w:jc w:val="left"/>
+        <w:rPr>
+          <w:rFonts w:ascii="宋体" w:hAnsi="宋体" w:cs="宋体"/>
+          <w:sz w:val="24"/>
+        </w:rPr>
+      </w:pPr>
+      <w:r>
+        <w:rPr>
+          <w:rFonts w:ascii="宋体" w:hAnsi="宋体" w:cs="宋体" w:hint="eastAsia"/>
+          <w:sz w:val="24"/>
+        </w:rPr>
+        <w:t>分析设计</w:t>
+      </w:r>
+      <w:r>
+        <w:rPr>
+          <w:rFonts w:ascii="宋体" w:hAnsi="宋体" w:cs="宋体" w:hint="eastAsia"/>
+          <w:sz w:val="24"/>
+        </w:rPr>
+        <w:t>功能时，</w:t>
+      </w:r>
+      <w:r>
+        <w:rPr>
+          <w:rFonts w:ascii="宋体" w:hAnsi="宋体" w:cs="宋体"/>
+          <w:sz w:val="24"/>
+        </w:rPr>
+        <w:t>要更加深入思考需求，考虑到各种不同的业务场景和特殊情况</w:t>
+      </w:r>
+      <w:r>
+        <w:rPr>
+          <w:rFonts w:ascii="宋体" w:hAnsi="宋体" w:cs="宋体" w:hint="eastAsia"/>
+          <w:sz w:val="24"/>
+        </w:rPr>
+        <w:t>。</w:t>
+      </w:r>
+      <w:r>
+        <w:rPr>
+          <w:rFonts w:ascii="宋体" w:hAnsi="宋体" w:cs="宋体" w:hint="eastAsia"/>
+          <w:sz w:val="24"/>
+        </w:rPr>
+        <w:t>了解业务的热点重点。设计好优秀的数据结构，确定哪些点会有怎样的业务压力，有多少并发量，以此确认缓存方案。</w:t>
+      </w:r>
+      <w:r>
+        <w:rPr>
+          <w:rFonts w:ascii="宋体" w:hAnsi="宋体" w:cs="宋体" w:hint="eastAsia"/>
+          <w:sz w:val="24"/>
+        </w:rPr>
+        <w:t>同时</w:t>
+      </w:r>
+      <w:r>
+        <w:rPr>
+          <w:rFonts w:ascii="宋体" w:hAnsi="宋体" w:cs="宋体" w:hint="eastAsia"/>
+          <w:sz w:val="24"/>
+        </w:rPr>
+        <w:t>需要思考需求</w:t>
+      </w:r>
+      <w:r>
+        <w:rPr>
+          <w:rFonts w:ascii="宋体" w:hAnsi="宋体" w:cs="宋体" w:hint="eastAsia"/>
+          <w:sz w:val="24"/>
+        </w:rPr>
+        <w:t>提出</w:t>
+      </w:r>
+      <w:r>
+        <w:rPr>
+          <w:rFonts w:ascii="宋体" w:hAnsi="宋体" w:cs="宋体" w:hint="eastAsia"/>
+          <w:sz w:val="24"/>
+        </w:rPr>
+        <w:t>的细节</w:t>
+      </w:r>
+      <w:r>
+        <w:rPr>
+          <w:rFonts w:ascii="宋体" w:hAnsi="宋体" w:cs="宋体" w:hint="eastAsia"/>
+          <w:sz w:val="24"/>
+        </w:rPr>
+        <w:t>问题</w:t>
+      </w:r>
+      <w:r>
+        <w:rPr>
+          <w:rFonts w:ascii="宋体" w:hAnsi="宋体" w:cs="宋体" w:hint="eastAsia"/>
+          <w:sz w:val="24"/>
+        </w:rPr>
+        <w:t>,需要思考各种技术方案</w:t>
+      </w:r>
+      <w:r>
+        <w:rPr>
+          <w:rFonts w:ascii="宋体" w:hAnsi="宋体" w:cs="宋体" w:hint="eastAsia"/>
+          <w:sz w:val="24"/>
+        </w:rPr>
+        <w:t>，找到最平衡、高效、开发成本低的方案。</w:t>
+      </w:r>
+    </w:p>
+    <w:p>
+      <w:pPr>
+        <w:spacing w:line="400" w:lineRule="exact"/>
+        <w:ind w:firstLineChars="200" w:firstLine="480"/>
+        <w:jc w:val="left"/>
+        <w:rPr>
+          <w:rFonts w:ascii="宋体" w:hAnsi="宋体" w:cs="宋体"/>
+          <w:sz w:val="24"/>
+        </w:rPr>
+      </w:pPr>
     </w:p>
     <w:p>
       <w:pPr>
@@ -11713,7 +12879,7 @@
           <w:szCs w:val="28"/>
         </w:rPr>
       </w:pPr>
-      <w:bookmarkStart w:id="50" w:name="_Toc451356872"/>
+      <w:bookmarkStart w:id="48" w:name="_Toc451356872"/>
       <w:r>
         <w:rPr>
           <w:rFonts w:eastAsia="黑体"/>
@@ -11728,9 +12894,17 @@
           <w:sz w:val="28"/>
           <w:szCs w:val="28"/>
         </w:rPr>
-        <w:t xml:space="preserve"> ××××××</w:t>
-      </w:r>
-      <w:bookmarkEnd w:id="50"/>
+        <w:t xml:space="preserve"> </w:t>
+      </w:r>
+      <w:bookmarkEnd w:id="48"/>
+      <w:r>
+        <w:rPr>
+          <w:rFonts w:ascii="黑体" w:eastAsia="黑体" w:hAnsi="黑体" w:hint="eastAsia"/>
+          <w:sz w:val="28"/>
+          <w:szCs w:val="28"/>
+        </w:rPr>
+        <w:t>架构设计</w:t>
+      </w:r>
     </w:p>
     <w:p>
       <w:pPr>
@@ -11744,10 +12918,147 @@
       </w:pPr>
       <w:r>
         <w:rPr>
-          <w:rFonts w:ascii="宋体" w:hAnsi="宋体" w:cs="宋体" w:hint="eastAsia"/>
-          <w:sz w:val="24"/>
-        </w:rPr>
-        <w:t>……</w:t>
+          <w:rFonts w:ascii="宋体" w:hAnsi="宋体" w:cs="宋体"/>
+          <w:sz w:val="24"/>
+        </w:rPr>
+        <w:t>架构设计是难度很高的事情，需要你全面考虑需求，考虑工期限制预算限制，考虑项目组人员的水平，而做出的一种平衡。</w:t>
+      </w:r>
+      <w:r>
+        <w:rPr>
+          <w:rFonts w:ascii="宋体" w:hAnsi="宋体" w:cs="宋体" w:hint="eastAsia"/>
+          <w:sz w:val="24"/>
+        </w:rPr>
+        <w:t>需求并不是由一个个孤立的</w:t>
+      </w:r>
+      <w:r>
+        <w:rPr>
+          <w:rFonts w:ascii="宋体" w:hAnsi="宋体" w:cs="宋体" w:hint="eastAsia"/>
+          <w:sz w:val="24"/>
+        </w:rPr>
+        <w:t>事件</w:t>
+      </w:r>
+      <w:r>
+        <w:rPr>
+          <w:rFonts w:ascii="宋体" w:hAnsi="宋体" w:cs="宋体" w:hint="eastAsia"/>
+          <w:sz w:val="24"/>
+        </w:rPr>
+        <w:t>组成的，业务概念、业务流程其实是贯穿多个用户故事的，软件设计应该多从业务概念、业务流程的角度来思考；表面上看上去一个</w:t>
+      </w:r>
+      <w:r>
+        <w:rPr>
+          <w:rFonts w:ascii="宋体" w:hAnsi="宋体" w:cs="宋体" w:hint="eastAsia"/>
+          <w:sz w:val="24"/>
+        </w:rPr>
+        <w:t>事件</w:t>
+      </w:r>
+      <w:r>
+        <w:rPr>
+          <w:rFonts w:ascii="宋体" w:hAnsi="宋体" w:cs="宋体" w:hint="eastAsia"/>
+          <w:sz w:val="24"/>
+        </w:rPr>
+        <w:t>对应一组界面、一组上下文。</w:t>
+      </w:r>
+      <w:r>
+        <w:rPr>
+          <w:rFonts w:ascii="宋体" w:hAnsi="宋体" w:cs="宋体" w:hint="eastAsia"/>
+          <w:sz w:val="24"/>
+        </w:rPr>
+        <w:t>其实界面之间是很可能有重用和共享部分的；业务逻辑层中的一些类很难将其分拆开来与</w:t>
+      </w:r>
+      <w:r>
+        <w:rPr>
+          <w:rFonts w:ascii="宋体" w:hAnsi="宋体" w:cs="宋体" w:hint="eastAsia"/>
+          <w:sz w:val="24"/>
+        </w:rPr>
+        <w:t>事件</w:t>
+      </w:r>
+      <w:r>
+        <w:rPr>
+          <w:rFonts w:ascii="宋体" w:hAnsi="宋体" w:cs="宋体" w:hint="eastAsia"/>
+          <w:sz w:val="24"/>
+        </w:rPr>
+        <w:t>、界面组一一对应，存在交叉、共享和重用的可能</w:t>
+      </w:r>
+      <w:r>
+        <w:rPr>
+          <w:rFonts w:ascii="宋体" w:hAnsi="宋体" w:cs="宋体" w:hint="eastAsia"/>
+          <w:sz w:val="24"/>
+        </w:rPr>
+        <w:t>。</w:t>
+      </w:r>
+      <w:r>
+        <w:rPr>
+          <w:rFonts w:ascii="宋体" w:hAnsi="宋体" w:cs="宋体" w:hint="eastAsia"/>
+          <w:sz w:val="24"/>
+        </w:rPr>
+        <w:t>在</w:t>
+      </w:r>
+      <w:r>
+        <w:rPr>
+          <w:rFonts w:ascii="宋体" w:hAnsi="宋体" w:cs="宋体" w:hint="eastAsia"/>
+          <w:sz w:val="24"/>
+        </w:rPr>
+        <w:t>数据操作层的代码，有可能是用工具自动生成的、通用的；数据层中的某张表，通常会支撑多个</w:t>
+      </w:r>
+      <w:r>
+        <w:rPr>
+          <w:rFonts w:ascii="宋体" w:hAnsi="宋体" w:cs="宋体" w:hint="eastAsia"/>
+          <w:sz w:val="24"/>
+        </w:rPr>
+        <w:t>事件</w:t>
+      </w:r>
+      <w:r>
+        <w:rPr>
+          <w:rFonts w:ascii="宋体" w:hAnsi="宋体" w:cs="宋体" w:hint="eastAsia"/>
+          <w:sz w:val="24"/>
+        </w:rPr>
+        <w:t>而不是一个</w:t>
+      </w:r>
+      <w:r>
+        <w:rPr>
+          <w:rFonts w:ascii="宋体" w:hAnsi="宋体" w:cs="宋体" w:hint="eastAsia"/>
+          <w:sz w:val="24"/>
+        </w:rPr>
+        <w:t>事件</w:t>
+      </w:r>
+      <w:r>
+        <w:rPr>
+          <w:rFonts w:ascii="宋体" w:hAnsi="宋体" w:cs="宋体" w:hint="eastAsia"/>
+          <w:sz w:val="24"/>
+        </w:rPr>
+        <w:t>。</w:t>
+      </w:r>
+    </w:p>
+    <w:p>
+      <w:pPr>
+        <w:spacing w:line="400" w:lineRule="exact"/>
+        <w:ind w:firstLineChars="200" w:firstLine="480"/>
+        <w:jc w:val="left"/>
+        <w:rPr>
+          <w:rFonts w:ascii="宋体" w:hAnsi="宋体" w:cs="宋体"/>
+          <w:sz w:val="24"/>
+        </w:rPr>
+      </w:pPr>
+      <w:r>
+        <w:rPr>
+          <w:rFonts w:ascii="宋体" w:hAnsi="宋体" w:cs="宋体" w:hint="eastAsia"/>
+          <w:sz w:val="24"/>
+        </w:rPr>
+        <w:t>我们的系统大部分会涉及到多个客户端及服务器，我们需要思考我们的系统需要怎样</w:t>
+      </w:r>
+      <w:r>
+        <w:rPr>
+          <w:rFonts w:ascii="宋体" w:hAnsi="宋体" w:cs="宋体" w:hint="eastAsia"/>
+          <w:sz w:val="24"/>
+        </w:rPr>
+        <w:t>的客户端及服务器。</w:t>
+      </w:r>
+      <w:r>
+        <w:rPr>
+          <w:rFonts w:ascii="宋体" w:hAnsi="宋体" w:cs="宋体" w:hint="eastAsia"/>
+          <w:sz w:val="24"/>
+        </w:rPr>
+        <w:t>我们需要思考这些客户端及服务器之间的物理联系方式，例如：是局域网方式、互联网，还是两者都支持？是HTTP或是HTTPS？等等。拆解时可参考分层架构，但需要拆分得更加具体。除了规划好内部各部分的关系，还需要规划内部的各部分与外部之间的关系。在拆解的过程中，问题会越来越多，也会越来越细。拆解过程中也可能会发现之前初步架构设计中不合理或遗漏的地方。。</w:t>
       </w:r>
     </w:p>
     <w:p>
@@ -11761,7 +13072,7 @@
           <w:szCs w:val="28"/>
         </w:rPr>
       </w:pPr>
-      <w:bookmarkStart w:id="51" w:name="_Toc451356873"/>
+      <w:bookmarkStart w:id="49" w:name="_Toc451356873"/>
       <w:r>
         <w:rPr>
           <w:rFonts w:eastAsia="黑体" w:hint="eastAsia"/>
@@ -11770,15 +13081,23 @@
         </w:rPr>
         <w:t xml:space="preserve">7.2 </w:t>
       </w:r>
-      <w:r>
-        <w:rPr>
-          <w:rFonts w:ascii="黑体" w:eastAsia="黑体" w:hAnsi="黑体" w:cs="黑体" w:hint="eastAsia"/>
+      <w:bookmarkEnd w:id="49"/>
+      <w:r>
+        <w:rPr>
+          <w:rFonts w:eastAsia="黑体" w:hint="eastAsia"/>
           <w:sz w:val="28"/>
           <w:szCs w:val="28"/>
         </w:rPr>
-        <w:t>××××××</w:t>
-      </w:r>
-      <w:bookmarkEnd w:id="51"/>
+        <w:t>软件工程</w:t>
+      </w:r>
+      <w:r>
+        <w:rPr>
+          <w:rFonts w:eastAsia="黑体" w:hint="eastAsia"/>
+          <w:sz w:val="28"/>
+          <w:szCs w:val="28"/>
+        </w:rPr>
+        <w:t>的发展及其影响</w:t>
+      </w:r>
     </w:p>
     <w:p>
       <w:pPr>
@@ -11794,7 +13113,194 @@
           <w:rFonts w:hint="eastAsia"/>
           <w:sz w:val="24"/>
         </w:rPr>
-        <w:t>……</w:t>
+        <w:t>对于软件工程的发展对人们的生活的改变是方方面面的。</w:t>
+      </w:r>
+      <w:r>
+        <w:rPr>
+          <w:rFonts w:hint="eastAsia"/>
+          <w:sz w:val="24"/>
+        </w:rPr>
+        <w:t>在人类文明发展的历史中，人们经历了口口相传，传递信息与故事，经历了文字发明时期的记载与</w:t>
+      </w:r>
+      <w:r>
+        <w:rPr>
+          <w:rFonts w:hint="eastAsia"/>
+          <w:sz w:val="24"/>
+        </w:rPr>
+        <w:lastRenderedPageBreak/>
+        <w:t>传承，随后人们经历了技术革新的时代，从造纸，到电视、收音机、电脑，手机等多屏、多展示形式的时期后，如今，人们已经进入到第四个时代，毫无疑问互联网</w:t>
+      </w:r>
+      <w:r>
+        <w:rPr>
+          <w:rFonts w:hint="eastAsia"/>
+          <w:sz w:val="24"/>
+        </w:rPr>
+        <w:t>。</w:t>
+      </w:r>
+    </w:p>
+    <w:p>
+      <w:pPr>
+        <w:spacing w:line="400" w:lineRule="exact"/>
+        <w:ind w:firstLineChars="200" w:firstLine="480"/>
+        <w:jc w:val="left"/>
+        <w:rPr>
+          <w:sz w:val="24"/>
+        </w:rPr>
+      </w:pPr>
+      <w:r>
+        <w:rPr>
+          <w:rFonts w:hint="eastAsia"/>
+          <w:sz w:val="24"/>
+        </w:rPr>
+        <w:t>一种技术从工具属性、从应用层面到社会生活，往往需要经历很长的过程。珍妮纺纱机从一项新技术到改变纺织行业，再到后来被定义为工业革命的肇始，影响东、西方经济格局，其跨度至少需要几十年。互联网也同样。但因为这种影响是滞后的，所以，我们就难免会处于身份的尴尬之中：旧制度和新时代在我们身上会形成观念的错位。越是以前成功的企业，转型越是艰难，这就是“创新者的窘境”——一个技术领先的企业在面临突破性技术时，会因为对原有生态系统的过度适应而面临失败。</w:t>
+      </w:r>
+    </w:p>
+    <w:p>
+      <w:pPr>
+        <w:spacing w:line="400" w:lineRule="exact"/>
+        <w:ind w:firstLineChars="200" w:firstLine="480"/>
+        <w:jc w:val="left"/>
+        <w:rPr>
+          <w:sz w:val="24"/>
+        </w:rPr>
+      </w:pPr>
+      <w:r>
+        <w:rPr>
+          <w:rFonts w:hint="eastAsia"/>
+          <w:sz w:val="24"/>
+        </w:rPr>
+        <w:t>我实习所在的</w:t>
+      </w:r>
+      <w:r>
+        <w:rPr>
+          <w:rFonts w:hint="eastAsia"/>
+          <w:sz w:val="24"/>
+        </w:rPr>
+        <w:t>作业帮属于互联网教育行业。</w:t>
+      </w:r>
+      <w:r>
+        <w:rPr>
+          <w:rFonts w:hint="eastAsia"/>
+          <w:sz w:val="24"/>
+        </w:rPr>
+        <w:t>移动互联网，将会成为教育领域最大的一场革命，它既可以传输文字，也可以传输音频与视频，同时，它还能实现人们之间的互动与分享，科技</w:t>
+      </w:r>
+      <w:r>
+        <w:rPr>
+          <w:rFonts w:hint="eastAsia"/>
+          <w:sz w:val="24"/>
+        </w:rPr>
+        <w:t>+</w:t>
+      </w:r>
+      <w:r>
+        <w:rPr>
+          <w:rFonts w:hint="eastAsia"/>
+          <w:sz w:val="24"/>
+        </w:rPr>
+        <w:t>教育是当前教育产业的关键词。</w:t>
+      </w:r>
+    </w:p>
+    <w:p>
+      <w:pPr>
+        <w:spacing w:line="400" w:lineRule="exact"/>
+        <w:ind w:firstLineChars="200" w:firstLine="480"/>
+        <w:jc w:val="left"/>
+        <w:rPr>
+          <w:sz w:val="24"/>
+        </w:rPr>
+      </w:pPr>
+      <w:r>
+        <w:rPr>
+          <w:rFonts w:hint="eastAsia"/>
+          <w:sz w:val="24"/>
+        </w:rPr>
+        <w:t>互联网信息近乎零成本扩散和传递的属性，使得互联网教育难以像传统培训机构那样依靠教室的物理实体来限制知识“外泄”，从而实现重复授课并获利。关于互联网教育的问题，我们可以换一种方式，用互联网思维来解决。</w:t>
+      </w:r>
+    </w:p>
+    <w:p>
+      <w:pPr>
+        <w:spacing w:line="400" w:lineRule="exact"/>
+        <w:ind w:firstLineChars="200" w:firstLine="480"/>
+        <w:jc w:val="left"/>
+        <w:rPr>
+          <w:sz w:val="24"/>
+        </w:rPr>
+      </w:pPr>
+      <w:r>
+        <w:rPr>
+          <w:rFonts w:hint="eastAsia"/>
+          <w:sz w:val="24"/>
+        </w:rPr>
+        <w:t>优质教育资源的稀缺必须通过互联网科技让它传播得更加广泛，让优质的内容到达山区和需要的人跟前。通过数据和算法的进步，人类就是因为有了梦想，就是因为在克服很多问题的过程中有了设想的能力、空想的能力，在人类遇到每一次灾难和危机的时候才能跨越过去，并且成为更强大的人类。</w:t>
+      </w:r>
+      <w:r>
+        <w:rPr>
+          <w:rFonts w:hint="eastAsia"/>
+          <w:sz w:val="24"/>
+        </w:rPr>
+        <w:t>一切互联网和科技带来的优势最终都是效率优势。对于大型机构来说，企业运营效率尤其重要；对于学生和家长来说，学生的学习效率很重要；对于互联网创业公司来说，是找到新的模式帮助效率的提升，只有效率的提升互联网教育的价值才有可能会被无限的放大。</w:t>
+      </w:r>
+    </w:p>
+    <w:p>
+      <w:pPr>
+        <w:spacing w:line="400" w:lineRule="exact"/>
+        <w:ind w:firstLineChars="200" w:firstLine="480"/>
+        <w:jc w:val="left"/>
+        <w:rPr>
+          <w:sz w:val="24"/>
+        </w:rPr>
+      </w:pPr>
+      <w:r>
+        <w:rPr>
+          <w:rFonts w:hint="eastAsia"/>
+          <w:sz w:val="24"/>
+        </w:rPr>
+        <w:t>未来的在线教育场景，除了传统的</w:t>
+      </w:r>
+      <w:r>
+        <w:rPr>
+          <w:rFonts w:hint="eastAsia"/>
+          <w:sz w:val="24"/>
+        </w:rPr>
+        <w:t>PC</w:t>
+      </w:r>
+      <w:r>
+        <w:rPr>
+          <w:rFonts w:hint="eastAsia"/>
+          <w:sz w:val="24"/>
+        </w:rPr>
+        <w:t>、手机、平板电脑以外，随着智能电视的发展，还会加入家庭客厅的场景，这给婴童和老年教育提供了很好的平台，也是切入家庭在线教育的可能。技术创新是在线教育的基础，工具类产品积累的庞大用户量为有道在线教育的发展奠定了良好的基础。以技术创新为驱动力，坚</w:t>
+      </w:r>
+      <w:r>
+        <w:rPr>
+          <w:rFonts w:hint="eastAsia"/>
+          <w:sz w:val="24"/>
+        </w:rPr>
+        <w:t>持深度垂直发展方向，打造精品课程和产品，种种举措让我们看到了</w:t>
+      </w:r>
+      <w:r>
+        <w:rPr>
+          <w:rFonts w:hint="eastAsia"/>
+          <w:sz w:val="24"/>
+        </w:rPr>
+        <w:t>在线教育发展的潜力。</w:t>
+      </w:r>
+    </w:p>
+    <w:p>
+      <w:pPr>
+        <w:spacing w:line="400" w:lineRule="exact"/>
+        <w:ind w:firstLineChars="200" w:firstLine="480"/>
+        <w:jc w:val="left"/>
+        <w:rPr>
+          <w:sz w:val="24"/>
+        </w:rPr>
+      </w:pPr>
+      <w:r>
+        <w:rPr>
+          <w:rFonts w:hint="eastAsia"/>
+          <w:sz w:val="24"/>
+        </w:rPr>
+        <w:t>通过互联网发展，让过去很难接受教育的各方面人群享受教育。只有教育强，国家才能强。</w:t>
       </w:r>
     </w:p>
     <w:p>
@@ -11807,24 +13313,25 @@
           <w:szCs w:val="28"/>
         </w:rPr>
       </w:pPr>
-      <w:bookmarkStart w:id="52" w:name="_Toc451356874"/>
+      <w:bookmarkStart w:id="50" w:name="_Toc451356874"/>
       <w:r>
         <w:rPr>
           <w:rFonts w:eastAsia="黑体" w:hint="eastAsia"/>
           <w:sz w:val="28"/>
           <w:szCs w:val="28"/>
         </w:rPr>
+        <w:lastRenderedPageBreak/>
         <w:t xml:space="preserve">7.3 </w:t>
       </w:r>
-      <w:r>
-        <w:rPr>
-          <w:rFonts w:ascii="黑体" w:eastAsia="黑体" w:hAnsi="黑体" w:cs="黑体" w:hint="eastAsia"/>
+      <w:bookmarkEnd w:id="50"/>
+      <w:r>
+        <w:rPr>
+          <w:rFonts w:eastAsia="黑体" w:hint="eastAsia"/>
           <w:sz w:val="28"/>
           <w:szCs w:val="28"/>
         </w:rPr>
-        <w:t>××××××</w:t>
-      </w:r>
-      <w:bookmarkEnd w:id="52"/>
+        <w:t>软件发展过程中的问题</w:t>
+      </w:r>
     </w:p>
     <w:p>
       <w:pPr>
@@ -11840,93 +13347,186 @@
           <w:rFonts w:hint="eastAsia"/>
           <w:sz w:val="24"/>
         </w:rPr>
-        <w:t>……</w:t>
-      </w:r>
-    </w:p>
-    <w:p>
-      <w:pPr>
-        <w:spacing w:line="400" w:lineRule="exact"/>
-        <w:jc w:val="left"/>
-        <w:rPr>
-          <w:sz w:val="24"/>
-        </w:rPr>
-      </w:pPr>
-    </w:p>
-    <w:p>
-      <w:pPr>
-        <w:spacing w:line="400" w:lineRule="exact"/>
-        <w:jc w:val="left"/>
-        <w:rPr>
-          <w:sz w:val="24"/>
-        </w:rPr>
-      </w:pPr>
-    </w:p>
-    <w:p>
-      <w:pPr>
-        <w:numPr>
-          <w:ilvl w:val="0"/>
-          <w:numId w:val="12"/>
-        </w:numPr>
-        <w:spacing w:line="400" w:lineRule="exact"/>
-        <w:rPr>
-          <w:rFonts w:eastAsia="仿宋"/>
-          <w:sz w:val="24"/>
-        </w:rPr>
-      </w:pPr>
-      <w:r>
-        <w:rPr>
-          <w:rFonts w:eastAsia="仿宋" w:hint="eastAsia"/>
-          <w:sz w:val="24"/>
-        </w:rPr>
-        <w:t>基于毕业设计（顶岗实习）经历，评价软件工程实践对环境和社会可持续发展的影响。</w:t>
-      </w:r>
-    </w:p>
-    <w:p>
-      <w:pPr>
-        <w:numPr>
-          <w:ilvl w:val="0"/>
-          <w:numId w:val="12"/>
-        </w:numPr>
-        <w:spacing w:line="400" w:lineRule="exact"/>
-        <w:rPr>
-          <w:rFonts w:eastAsia="仿宋"/>
-          <w:sz w:val="24"/>
-        </w:rPr>
-      </w:pPr>
-      <w:r>
-        <w:rPr>
-          <w:rFonts w:eastAsia="仿宋" w:hint="eastAsia"/>
-          <w:sz w:val="24"/>
-        </w:rPr>
-        <w:t>阐述软件工程领域国际发展前沿状况，就本专业</w:t>
-      </w:r>
-      <w:r>
-        <w:rPr>
-          <w:rFonts w:eastAsia="仿宋" w:hint="eastAsia"/>
-          <w:sz w:val="24"/>
-        </w:rPr>
-        <w:t>的</w:t>
-      </w:r>
-      <w:r>
-        <w:rPr>
-          <w:rFonts w:eastAsia="仿宋" w:hint="eastAsia"/>
-          <w:sz w:val="24"/>
-        </w:rPr>
-        <w:t>热点问题表达自己的</w:t>
-      </w:r>
-      <w:r>
-        <w:rPr>
-          <w:rFonts w:eastAsia="仿宋" w:hint="eastAsia"/>
-          <w:sz w:val="24"/>
-        </w:rPr>
-        <w:t>看</w:t>
-      </w:r>
-      <w:r>
-        <w:rPr>
-          <w:rFonts w:eastAsia="仿宋" w:hint="eastAsia"/>
-          <w:sz w:val="24"/>
-        </w:rPr>
-        <w:t>法。</w:t>
+        <w:t>如今软件行业与人们生活最息息相关的</w:t>
+      </w:r>
+      <w:r>
+        <w:rPr>
+          <w:rFonts w:hint="eastAsia"/>
+          <w:sz w:val="24"/>
+        </w:rPr>
+        <w:t>一方面就是</w:t>
+      </w:r>
+      <w:r>
+        <w:rPr>
+          <w:rFonts w:hint="eastAsia"/>
+          <w:sz w:val="24"/>
+        </w:rPr>
+        <w:t>互联网</w:t>
+      </w:r>
+      <w:r>
+        <w:rPr>
+          <w:rFonts w:hint="eastAsia"/>
+          <w:sz w:val="24"/>
+        </w:rPr>
+        <w:t>，作为人们生活和软件接触的接口，互联网行业的发展依旧存在许多问题。</w:t>
+      </w:r>
+    </w:p>
+    <w:p>
+      <w:pPr>
+        <w:spacing w:line="400" w:lineRule="exact"/>
+        <w:ind w:firstLineChars="200" w:firstLine="480"/>
+        <w:jc w:val="left"/>
+        <w:rPr>
+          <w:sz w:val="24"/>
+        </w:rPr>
+      </w:pPr>
+      <w:r>
+        <w:rPr>
+          <w:rFonts w:hint="eastAsia"/>
+          <w:sz w:val="24"/>
+        </w:rPr>
+        <w:t>软件、互联网</w:t>
+      </w:r>
+      <w:r>
+        <w:rPr>
+          <w:rFonts w:hint="eastAsia"/>
+          <w:sz w:val="24"/>
+        </w:rPr>
+        <w:t>在给人们带来诸多便捷和机遇的同时，也带来了许多的问题和挑战。首先，互联网技术与传统产业的融合对信息安全的要求极高。如果出现安全问题，不仅会带来巨大的经济损失，还有可能危及国家利益和人民生命安全。从这个角度来说，互联网技术是把双刃剑。在优化传统产业、为生活带来便利的同时，一旦在技术漏洞、人员管理、数据备份等某个环节稍有闪失，就会出现满盘皆输的局面。</w:t>
+      </w:r>
+    </w:p>
+    <w:p>
+      <w:pPr>
+        <w:spacing w:line="400" w:lineRule="exact"/>
+        <w:ind w:firstLineChars="200" w:firstLine="480"/>
+        <w:jc w:val="left"/>
+        <w:rPr>
+          <w:sz w:val="24"/>
+        </w:rPr>
+      </w:pPr>
+      <w:r>
+        <w:rPr>
+          <w:rFonts w:hint="eastAsia"/>
+          <w:sz w:val="24"/>
+        </w:rPr>
+        <w:t>其次，“互联网</w:t>
+      </w:r>
+      <w:r>
+        <w:rPr>
+          <w:rFonts w:hint="eastAsia"/>
+          <w:sz w:val="24"/>
+        </w:rPr>
+        <w:t>+</w:t>
+      </w:r>
+      <w:r>
+        <w:rPr>
+          <w:rFonts w:hint="eastAsia"/>
+          <w:sz w:val="24"/>
+        </w:rPr>
+        <w:t>”模式所需要的数据开放程度不够。一方面国家、行业、企业以邻为壑，各自为战，通过独立标准和封闭技术系统阻挡网络联通和数据流动；另一方面，公共数据分散在政府各个部门中不成体系，而且部门壁垒森严，存在难打通、数据开放不足等问题。数据的开放不足会阻碍创新，而数据的过分开放则又会带来安全隐患。所以政府部门需要在保证信息安全的前提下，更多地开放数据，找到其中的平衡点。</w:t>
+      </w:r>
+    </w:p>
+    <w:p>
+      <w:pPr>
+        <w:spacing w:line="400" w:lineRule="exact"/>
+        <w:ind w:firstLineChars="200" w:firstLine="480"/>
+        <w:jc w:val="left"/>
+        <w:rPr>
+          <w:sz w:val="24"/>
+        </w:rPr>
+      </w:pPr>
+      <w:r>
+        <w:rPr>
+          <w:rFonts w:hint="eastAsia"/>
+          <w:sz w:val="24"/>
+        </w:rPr>
+        <w:t xml:space="preserve">　</w:t>
+      </w:r>
+      <w:r>
+        <w:rPr>
+          <w:rFonts w:hint="eastAsia"/>
+          <w:sz w:val="24"/>
+        </w:rPr>
+        <w:t>最后，</w:t>
+      </w:r>
+      <w:r>
+        <w:rPr>
+          <w:rFonts w:hint="eastAsia"/>
+          <w:sz w:val="24"/>
+        </w:rPr>
+        <w:t>信息行业</w:t>
+      </w:r>
+      <w:r>
+        <w:rPr>
+          <w:rFonts w:hint="eastAsia"/>
+          <w:sz w:val="24"/>
+        </w:rPr>
+        <w:t>迅速发展也暴露并放大了一些传统行业存在的风险。由于在互联网与传统行业向融合产生的新运营模式发展迅猛，而相关的法律法规以及其他制度都相对来说不够完善，导致一些企业铤而走险，对风险未加以足够的控制。以互联网金融行业为例，互联网金融是个崭新的行业，没有充足的经验可以借鉴，目前的准入门槛低、发展良莠不齐。信用风险、流动性风险、操控风险相比于传统金融行业更大、并且没有标准化的风控体系，出现了一些经营不善、跑路等现象。在互联网金融飞速发展的同时，如何完善中国互联网金融监管、做好互联网金融征信系统、建立严格的风控体系，这些问题都急需解决。</w:t>
+      </w:r>
+    </w:p>
+    <w:p>
+      <w:pPr>
+        <w:spacing w:line="400" w:lineRule="exact"/>
+        <w:jc w:val="left"/>
+        <w:rPr>
+          <w:sz w:val="24"/>
+        </w:rPr>
+      </w:pPr>
+      <w:r>
+        <w:rPr>
+          <w:sz w:val="24"/>
+        </w:rPr>
+        <w:tab/>
+      </w:r>
+      <w:r>
+        <w:rPr>
+          <w:rFonts w:hint="eastAsia"/>
+          <w:sz w:val="24"/>
+        </w:rPr>
+        <w:t>现阶段，</w:t>
+      </w:r>
+      <w:r>
+        <w:rPr>
+          <w:rFonts w:hint="eastAsia"/>
+          <w:sz w:val="24"/>
+        </w:rPr>
+        <w:t>持续优化基础设施，</w:t>
+      </w:r>
+      <w:r>
+        <w:rPr>
+          <w:rFonts w:hint="eastAsia"/>
+          <w:sz w:val="24"/>
+        </w:rPr>
+        <w:t>传统行业与互联网行业融合转型非常重要</w:t>
+      </w:r>
+      <w:r>
+        <w:rPr>
+          <w:rFonts w:hint="eastAsia"/>
+          <w:sz w:val="24"/>
+        </w:rPr>
+        <w:t>。互联网网络架构和布局全面优化提升将进一步增强宽带网络基础设施的支撑能力，改善互联网用户的上网体验，并将优化互联网布局，提高全网的通信质量和安全性能。同时，还将带动移动互联网、物联网、云计算、大数据等新兴产业的规模集聚和创新突破，为促进当地和周边地区经济社会转型升级和区域协调发展发挥积极作用。</w:t>
+      </w:r>
+      <w:r>
+        <w:rPr>
+          <w:rFonts w:hint="eastAsia"/>
+          <w:sz w:val="24"/>
+        </w:rPr>
+        <w:t>同时</w:t>
+      </w:r>
+      <w:r>
+        <w:rPr>
+          <w:rFonts w:hint="eastAsia"/>
+          <w:sz w:val="24"/>
+        </w:rPr>
+        <w:t>促进大数据产业及信息化发展、建议数据开放并制定相应法律和政策。随着云计算模式的兴起以及社交网络、移动计算和传感器等新渠道和技术不断涌现，数字信息的类型和来源变得愈加复杂，规模急剧扩大，大数据时代已</w:t>
+      </w:r>
+      <w:r>
+        <w:rPr>
+          <w:rFonts w:hint="eastAsia"/>
+          <w:sz w:val="24"/>
+        </w:rPr>
+        <w:lastRenderedPageBreak/>
+        <w:t>经到来。我国信息化法制建设中，应紧紧抓住该历史机遇，制定大数据开放相关立法及政策，积极开展大数据技术应用，充分发挥示范效应，促进大数据产业发展及我国信息化建设。</w:t>
       </w:r>
     </w:p>
     <w:p>
@@ -12120,7 +13720,7 @@
       <w:pPr>
         <w:pStyle w:val="111111111111"/>
       </w:pPr>
-      <w:bookmarkStart w:id="53" w:name="_Toc451356875"/>
+      <w:bookmarkStart w:id="51" w:name="_Toc451356875"/>
       <w:r>
         <w:rPr>
           <w:rFonts w:hint="eastAsia"/>
@@ -12146,7 +13746,7 @@
         </w:rPr>
         <w:t>结束语</w:t>
       </w:r>
-      <w:bookmarkEnd w:id="53"/>
+      <w:bookmarkEnd w:id="51"/>
     </w:p>
     <w:p>
       <w:pPr>
@@ -12158,7 +13758,7 @@
           <w:szCs w:val="28"/>
         </w:rPr>
       </w:pPr>
-      <w:bookmarkStart w:id="54" w:name="_Toc451356876"/>
+      <w:bookmarkStart w:id="52" w:name="_Toc451356876"/>
       <w:r>
         <w:rPr>
           <w:rFonts w:eastAsia="黑体" w:hint="eastAsia"/>
@@ -12183,7 +13783,7 @@
         </w:rPr>
         <w:t>本文内容</w:t>
       </w:r>
-      <w:bookmarkEnd w:id="54"/>
+      <w:bookmarkEnd w:id="52"/>
     </w:p>
     <w:p>
       <w:pPr>
@@ -12197,11 +13797,189 @@
       </w:pPr>
       <w:r>
         <w:rPr>
-          <w:rFonts w:ascii="宋体" w:hAnsi="宋体" w:cs="宋体" w:hint="eastAsia"/>
-          <w:sz w:val="24"/>
-        </w:rPr>
-        <w:t>……</w:t>
-      </w:r>
+          <w:rFonts w:ascii="宋体" w:hAnsi="宋体" w:cs="宋体"/>
+          <w:sz w:val="24"/>
+        </w:rPr>
+        <w:tab/>
+      </w:r>
+      <w:r>
+        <w:rPr>
+          <w:rFonts w:ascii="宋体" w:hAnsi="宋体" w:cs="宋体" w:hint="eastAsia"/>
+          <w:sz w:val="24"/>
+        </w:rPr>
+        <w:t>在本文中</w:t>
+      </w:r>
+      <w:r>
+        <w:rPr>
+          <w:rFonts w:ascii="宋体" w:hAnsi="宋体" w:cs="宋体" w:hint="eastAsia"/>
+          <w:sz w:val="24"/>
+        </w:rPr>
+        <w:t>，精简的描述了我实习单位、与实习岗位的概括。针对我所在公司的岗位的环境、发展状况、现阶段发展的阻力与前景等问题都做了简要的概述。</w:t>
+      </w:r>
+      <w:r>
+        <w:rPr>
+          <w:rFonts w:ascii="宋体" w:hAnsi="宋体" w:cs="宋体" w:hint="eastAsia"/>
+          <w:sz w:val="24"/>
+        </w:rPr>
+        <w:t>对于实习过程中遇到的复杂问题，如黑板报多次改版中做得数据结构变更、缓存优化等问题都进行了归纳，并对实施方案做了详尽的描述。在项目的实施过程中</w:t>
+      </w:r>
+      <w:r>
+        <w:rPr>
+          <w:rFonts w:ascii="宋体" w:hAnsi="宋体" w:cs="宋体" w:hint="eastAsia"/>
+          <w:sz w:val="24"/>
+        </w:rPr>
+        <w:t>，</w:t>
+      </w:r>
+      <w:r>
+        <w:rPr>
+          <w:rFonts w:ascii="宋体" w:hAnsi="宋体" w:cs="宋体" w:hint="eastAsia"/>
+          <w:sz w:val="24"/>
+        </w:rPr>
+        <w:t>针对</w:t>
+      </w:r>
+      <w:r>
+        <w:rPr>
+          <w:rFonts w:ascii="宋体" w:hAnsi="宋体" w:cs="宋体" w:hint="eastAsia"/>
+          <w:sz w:val="24"/>
+        </w:rPr>
+        <w:t>了这些复杂</w:t>
+      </w:r>
+      <w:r>
+        <w:rPr>
+          <w:rFonts w:ascii="宋体" w:hAnsi="宋体" w:cs="宋体" w:hint="eastAsia"/>
+          <w:sz w:val="24"/>
+        </w:rPr>
+        <w:t>工程</w:t>
+      </w:r>
+      <w:r>
+        <w:rPr>
+          <w:rFonts w:ascii="宋体" w:hAnsi="宋体" w:cs="宋体" w:hint="eastAsia"/>
+          <w:sz w:val="24"/>
+        </w:rPr>
+        <w:t>的</w:t>
+      </w:r>
+      <w:r>
+        <w:rPr>
+          <w:rFonts w:ascii="宋体" w:hAnsi="宋体" w:cs="宋体" w:hint="eastAsia"/>
+          <w:sz w:val="24"/>
+        </w:rPr>
+        <w:t>问题进行推理分析，</w:t>
+      </w:r>
+      <w:r>
+        <w:rPr>
+          <w:rFonts w:ascii="宋体" w:hAnsi="宋体" w:cs="宋体" w:hint="eastAsia"/>
+          <w:sz w:val="24"/>
+        </w:rPr>
+        <w:t>做出的设计满足需求的总体设计和详细设计。在实现第三方登陆的过程中，</w:t>
+      </w:r>
+      <w:r>
+        <w:rPr>
+          <w:rFonts w:ascii="宋体" w:hAnsi="宋体" w:cs="宋体" w:hint="eastAsia"/>
+          <w:sz w:val="24"/>
+        </w:rPr>
+        <w:t>对流程设计方案进行优选</w:t>
+      </w:r>
+      <w:r>
+        <w:rPr>
+          <w:rFonts w:ascii="宋体" w:hAnsi="宋体" w:cs="宋体" w:hint="eastAsia"/>
+          <w:sz w:val="24"/>
+        </w:rPr>
+        <w:t>，</w:t>
+      </w:r>
+      <w:r>
+        <w:rPr>
+          <w:rFonts w:ascii="宋体" w:hAnsi="宋体" w:cs="宋体" w:hint="eastAsia"/>
+          <w:sz w:val="24"/>
+        </w:rPr>
+        <w:t>设计</w:t>
+      </w:r>
+      <w:r>
+        <w:rPr>
+          <w:rFonts w:ascii="宋体" w:hAnsi="宋体" w:cs="宋体" w:hint="eastAsia"/>
+          <w:sz w:val="24"/>
+        </w:rPr>
+        <w:t>较为</w:t>
+      </w:r>
+      <w:r>
+        <w:rPr>
+          <w:rFonts w:ascii="宋体" w:hAnsi="宋体" w:cs="宋体" w:hint="eastAsia"/>
+          <w:sz w:val="24"/>
+        </w:rPr>
+        <w:t>合理，</w:t>
+      </w:r>
+      <w:r>
+        <w:rPr>
+          <w:rFonts w:ascii="宋体" w:hAnsi="宋体" w:cs="宋体" w:hint="eastAsia"/>
+          <w:sz w:val="24"/>
+        </w:rPr>
+        <w:t>相关编码经过测试虽有漏洞最终也都经过部分修改都符合标准进行了上线。在项目结束后</w:t>
+      </w:r>
+      <w:r>
+        <w:rPr>
+          <w:rFonts w:ascii="宋体" w:hAnsi="宋体" w:cs="宋体" w:hint="eastAsia"/>
+          <w:sz w:val="24"/>
+        </w:rPr>
+        <w:t>对</w:t>
+      </w:r>
+      <w:r>
+        <w:rPr>
+          <w:rFonts w:ascii="宋体" w:hAnsi="宋体" w:cs="宋体" w:hint="eastAsia"/>
+          <w:sz w:val="24"/>
+        </w:rPr>
+        <w:t>项目</w:t>
+      </w:r>
+      <w:r>
+        <w:rPr>
+          <w:rFonts w:ascii="宋体" w:hAnsi="宋体" w:cs="宋体" w:hint="eastAsia"/>
+          <w:sz w:val="24"/>
+        </w:rPr>
+        <w:t>结果进行分析和解释</w:t>
+      </w:r>
+      <w:r>
+        <w:rPr>
+          <w:rFonts w:ascii="宋体" w:hAnsi="宋体" w:cs="宋体" w:hint="eastAsia"/>
+          <w:sz w:val="24"/>
+        </w:rPr>
+        <w:t>，</w:t>
+      </w:r>
+      <w:r>
+        <w:rPr>
+          <w:rFonts w:ascii="宋体" w:hAnsi="宋体" w:cs="宋体" w:hint="eastAsia"/>
+          <w:sz w:val="24"/>
+        </w:rPr>
+        <w:t>并进行数据分析、功能的稳定性判断、用户行为分析。</w:t>
+      </w:r>
+      <w:r>
+        <w:rPr>
+          <w:rFonts w:ascii="宋体" w:hAnsi="宋体" w:cs="宋体" w:hint="eastAsia"/>
+          <w:sz w:val="24"/>
+        </w:rPr>
+        <w:t>通过信息综合得到合理有效的结论</w:t>
+      </w:r>
+      <w:r>
+        <w:rPr>
+          <w:rFonts w:ascii="宋体" w:hAnsi="宋体" w:cs="宋体" w:hint="eastAsia"/>
+          <w:sz w:val="24"/>
+        </w:rPr>
+        <w:t>，</w:t>
+      </w:r>
+      <w:r>
+        <w:rPr>
+          <w:rFonts w:ascii="宋体" w:hAnsi="宋体" w:cs="宋体" w:hint="eastAsia"/>
+          <w:sz w:val="24"/>
+        </w:rPr>
+        <w:t>与企业导师讨论当前版本问题和优化点，并以当前版本的功能反馈来帮助确定下一版本能有更有价值、展性的开发方向。并在项目完结后回顾自己的技术不足点，以此进行更一步的拓展学习，帮助自己在职业道路上更好的发展。</w:t>
+      </w:r>
+    </w:p>
+    <w:p>
+      <w:pPr>
+        <w:spacing w:line="400" w:lineRule="exact"/>
+        <w:jc w:val="left"/>
+        <w:rPr>
+          <w:rFonts w:ascii="宋体" w:hAnsi="宋体" w:cs="宋体"/>
+          <w:sz w:val="24"/>
+        </w:rPr>
+      </w:pPr>
     </w:p>
     <w:p>
       <w:pPr>
@@ -12213,7 +13991,7 @@
           <w:szCs w:val="28"/>
         </w:rPr>
       </w:pPr>
-      <w:bookmarkStart w:id="55" w:name="_Toc451356877"/>
+      <w:bookmarkStart w:id="53" w:name="_Toc451356877"/>
       <w:r>
         <w:rPr>
           <w:rFonts w:eastAsia="黑体"/>
@@ -12246,7 +14024,7 @@
         </w:rPr>
         <w:t>课题有待进一步解决的问题及方向</w:t>
       </w:r>
-      <w:bookmarkEnd w:id="55"/>
+      <w:bookmarkEnd w:id="53"/>
     </w:p>
     <w:p>
       <w:pPr>
@@ -12258,15 +14036,229 @@
           <w:sz w:val="24"/>
         </w:rPr>
       </w:pPr>
-      <w:bookmarkStart w:id="56" w:name="_Toc451248798"/>
-      <w:r>
-        <w:rPr>
-          <w:rFonts w:ascii="宋体" w:hAnsi="宋体" w:cs="宋体" w:hint="eastAsia"/>
-          <w:sz w:val="24"/>
-        </w:rPr>
-        <w:t>……</w:t>
-      </w:r>
-      <w:bookmarkEnd w:id="56"/>
+      <w:bookmarkStart w:id="54" w:name="_Toc451248798"/>
+      <w:r>
+        <w:rPr>
+          <w:rFonts w:ascii="宋体" w:hAnsi="宋体" w:cs="宋体" w:hint="eastAsia"/>
+          <w:sz w:val="24"/>
+        </w:rPr>
+        <w:t>在项目的开发过程中，更加了解了</w:t>
+      </w:r>
+      <w:proofErr w:type="spellStart"/>
+      <w:r>
+        <w:rPr>
+          <w:rFonts w:ascii="宋体" w:hAnsi="宋体" w:cs="宋体" w:hint="eastAsia"/>
+          <w:sz w:val="24"/>
+        </w:rPr>
+        <w:t>db</w:t>
+      </w:r>
+      <w:proofErr w:type="spellEnd"/>
+      <w:r>
+        <w:rPr>
+          <w:rFonts w:ascii="宋体" w:hAnsi="宋体" w:cs="宋体" w:hint="eastAsia"/>
+          <w:sz w:val="24"/>
+        </w:rPr>
+        <w:t>，缓存等技术。更加了解了公司各方向业务线下的底层架构</w:t>
+      </w:r>
+      <w:r>
+        <w:rPr>
+          <w:rFonts w:ascii="宋体" w:hAnsi="宋体" w:cs="宋体" w:hint="eastAsia"/>
+          <w:sz w:val="24"/>
+        </w:rPr>
+        <w:t>。但是在更深层的技术上，很多技术细节上，考虑的都非常不到位。</w:t>
+      </w:r>
+      <w:bookmarkEnd w:id="54"/>
+      <w:r>
+        <w:rPr>
+          <w:rFonts w:ascii="宋体" w:hAnsi="宋体" w:cs="宋体" w:hint="eastAsia"/>
+          <w:sz w:val="24"/>
+        </w:rPr>
+        <w:t>例如在使用缓存的初期，没有好好的考虑好缓存穿透、缓存并发和缓存失效等问题。</w:t>
+      </w:r>
+    </w:p>
+    <w:p>
+      <w:pPr>
+        <w:spacing w:line="400" w:lineRule="exact"/>
+        <w:ind w:firstLineChars="200" w:firstLine="480"/>
+        <w:jc w:val="left"/>
+        <w:rPr>
+          <w:rFonts w:ascii="宋体" w:hAnsi="宋体" w:cs="宋体"/>
+          <w:sz w:val="24"/>
+        </w:rPr>
+      </w:pPr>
+      <w:r>
+        <w:rPr>
+          <w:rFonts w:ascii="宋体" w:hAnsi="宋体" w:cs="宋体" w:hint="eastAsia"/>
+          <w:sz w:val="24"/>
+        </w:rPr>
+        <w:t>对于</w:t>
+      </w:r>
+      <w:r>
+        <w:rPr>
+          <w:rFonts w:ascii="宋体" w:hAnsi="宋体" w:cs="宋体" w:hint="eastAsia"/>
+          <w:sz w:val="24"/>
+        </w:rPr>
+        <w:t>维护性的考虑</w:t>
+      </w:r>
+      <w:r>
+        <w:rPr>
+          <w:rFonts w:ascii="宋体" w:hAnsi="宋体" w:cs="宋体" w:hint="eastAsia"/>
+          <w:sz w:val="24"/>
+        </w:rPr>
+        <w:t>不足</w:t>
+      </w:r>
+      <w:r>
+        <w:rPr>
+          <w:rFonts w:ascii="宋体" w:hAnsi="宋体" w:cs="宋体" w:hint="eastAsia"/>
+          <w:sz w:val="24"/>
+        </w:rPr>
+        <w:t>,项目是做出来了,但是由于文档不全,</w:t>
+      </w:r>
+      <w:r>
+        <w:rPr>
+          <w:rFonts w:ascii="宋体" w:hAnsi="宋体" w:cs="宋体" w:hint="eastAsia"/>
+          <w:sz w:val="24"/>
+        </w:rPr>
+        <w:t>代码格式混乱</w:t>
+      </w:r>
+      <w:r>
+        <w:rPr>
+          <w:rFonts w:ascii="宋体" w:hAnsi="宋体" w:cs="宋体" w:hint="eastAsia"/>
+          <w:sz w:val="24"/>
+        </w:rPr>
+        <w:t>,</w:t>
+      </w:r>
+      <w:r>
+        <w:rPr>
+          <w:rFonts w:ascii="宋体" w:hAnsi="宋体" w:cs="宋体" w:hint="eastAsia"/>
+          <w:sz w:val="24"/>
+        </w:rPr>
+        <w:t>代码的复用性不高，</w:t>
+      </w:r>
+      <w:r>
+        <w:rPr>
+          <w:rFonts w:ascii="宋体" w:hAnsi="宋体" w:cs="宋体" w:hint="eastAsia"/>
+          <w:sz w:val="24"/>
+        </w:rPr>
+        <w:t>导致2次开发非常困难</w:t>
+      </w:r>
+      <w:r>
+        <w:rPr>
+          <w:rFonts w:ascii="宋体" w:hAnsi="宋体" w:cs="宋体" w:hint="eastAsia"/>
+          <w:sz w:val="24"/>
+        </w:rPr>
+        <w:t>。</w:t>
+      </w:r>
+      <w:r>
+        <w:rPr>
+          <w:rFonts w:ascii="宋体" w:hAnsi="宋体" w:cs="宋体" w:hint="eastAsia"/>
+          <w:sz w:val="24"/>
+        </w:rPr>
+        <w:t>数据结构的重复使用</w:t>
+      </w:r>
+      <w:r>
+        <w:rPr>
+          <w:rFonts w:ascii="宋体" w:hAnsi="宋体" w:cs="宋体" w:hint="eastAsia"/>
+          <w:sz w:val="24"/>
+        </w:rPr>
+        <w:t>与拓展性</w:t>
+      </w:r>
+      <w:r>
+        <w:rPr>
+          <w:rFonts w:ascii="宋体" w:hAnsi="宋体" w:cs="宋体" w:hint="eastAsia"/>
+          <w:sz w:val="24"/>
+        </w:rPr>
+        <w:t>没有考虑</w:t>
+      </w:r>
+      <w:r>
+        <w:rPr>
+          <w:rFonts w:ascii="宋体" w:hAnsi="宋体" w:cs="宋体" w:hint="eastAsia"/>
+          <w:sz w:val="24"/>
+        </w:rPr>
+        <w:t>好，应该在项目初期思考自己的项目的走向，确定项目拓展后现有的数据结构能否随之很好的改变。</w:t>
+      </w:r>
+      <w:r>
+        <w:rPr>
+          <w:rFonts w:ascii="宋体" w:hAnsi="宋体" w:cs="宋体" w:hint="eastAsia"/>
+          <w:sz w:val="24"/>
+        </w:rPr>
+        <w:t>初期开发的</w:t>
+      </w:r>
+      <w:r>
+        <w:rPr>
+          <w:rFonts w:ascii="宋体" w:hAnsi="宋体" w:cs="宋体" w:hint="eastAsia"/>
+          <w:sz w:val="24"/>
+        </w:rPr>
+        <w:t>模块</w:t>
+      </w:r>
+      <w:r>
+        <w:rPr>
+          <w:rFonts w:ascii="宋体" w:hAnsi="宋体" w:cs="宋体" w:hint="eastAsia"/>
+          <w:sz w:val="24"/>
+        </w:rPr>
+        <w:t>耦合度过高</w:t>
+      </w:r>
+      <w:r>
+        <w:rPr>
+          <w:rFonts w:ascii="宋体" w:hAnsi="宋体" w:cs="宋体" w:hint="eastAsia"/>
+          <w:sz w:val="24"/>
+        </w:rPr>
+        <w:t>,一个一个模块应该相对独立,尽量一个模块只完成一个功能,避免相互牵扯</w:t>
+      </w:r>
+      <w:r>
+        <w:rPr>
+          <w:rFonts w:ascii="宋体" w:hAnsi="宋体" w:cs="宋体" w:hint="eastAsia"/>
+          <w:sz w:val="24"/>
+        </w:rPr>
+        <w:t>。</w:t>
+      </w:r>
+    </w:p>
+    <w:p>
+      <w:pPr>
+        <w:spacing w:line="400" w:lineRule="exact"/>
+        <w:ind w:firstLineChars="200" w:firstLine="480"/>
+        <w:jc w:val="left"/>
+        <w:rPr>
+          <w:rFonts w:ascii="宋体" w:hAnsi="宋体" w:cs="宋体" w:hint="eastAsia"/>
+          <w:sz w:val="24"/>
+        </w:rPr>
+      </w:pPr>
+      <w:r>
+        <w:rPr>
+          <w:rFonts w:ascii="宋体" w:hAnsi="宋体" w:cs="宋体" w:hint="eastAsia"/>
+          <w:sz w:val="24"/>
+        </w:rPr>
+        <w:t>在作为一个工程师的心态上页存在着不足，</w:t>
+      </w:r>
+      <w:r>
+        <w:rPr>
+          <w:rFonts w:ascii="宋体" w:hAnsi="宋体" w:cs="宋体" w:hint="eastAsia"/>
+          <w:sz w:val="24"/>
+        </w:rPr>
+        <w:t>开发完一个产品提交测试的时候,总是希望没有错误,但是大家都知道是不可能的,当测试员提出问题的时候,刚刚开始总是感觉很难受,特别是一些小问题也写入bug文档,感觉就是针对自己</w:t>
+      </w:r>
+      <w:r>
+        <w:rPr>
+          <w:rFonts w:ascii="宋体" w:hAnsi="宋体" w:cs="宋体" w:hint="eastAsia"/>
+          <w:sz w:val="24"/>
+        </w:rPr>
+        <w:t>。</w:t>
+      </w:r>
+      <w:r>
+        <w:rPr>
+          <w:rFonts w:ascii="宋体" w:hAnsi="宋体" w:cs="宋体" w:hint="eastAsia"/>
+          <w:sz w:val="24"/>
+        </w:rPr>
+        <w:t>这个就是心态问题,其实做测试的更难,只要你知道这是工作,对事不对人,</w:t>
+      </w:r>
+      <w:r>
+        <w:rPr>
+          <w:rFonts w:ascii="宋体" w:hAnsi="宋体" w:cs="宋体" w:hint="eastAsia"/>
+          <w:sz w:val="24"/>
+        </w:rPr>
+        <w:lastRenderedPageBreak/>
+        <w:t>有问题就改那么就没什么事情了.</w:t>
+      </w:r>
     </w:p>
     <w:p>
       <w:pPr>
@@ -12278,7 +14270,7 @@
           <w:szCs w:val="28"/>
         </w:rPr>
       </w:pPr>
-      <w:bookmarkStart w:id="57" w:name="_Toc451356878"/>
+      <w:bookmarkStart w:id="55" w:name="_Toc451356878"/>
       <w:r>
         <w:rPr>
           <w:rFonts w:eastAsia="黑体" w:hint="eastAsia"/>
@@ -12303,8 +14295,80 @@
         </w:rPr>
         <w:t>对软件工程实践以及软件工程领域发展的认识</w:t>
       </w:r>
-      <w:bookmarkEnd w:id="57"/>
-    </w:p>
+      <w:bookmarkEnd w:id="55"/>
+    </w:p>
+    <w:p>
+      <w:pPr>
+        <w:spacing w:line="400" w:lineRule="exact"/>
+        <w:ind w:firstLine="420"/>
+        <w:rPr>
+          <w:rFonts w:ascii="宋体" w:hAnsi="宋体" w:cs="仿宋"/>
+          <w:sz w:val="24"/>
+        </w:rPr>
+      </w:pPr>
+      <w:bookmarkStart w:id="56" w:name="_Toc451248800"/>
+      <w:r>
+        <w:rPr>
+          <w:rFonts w:ascii="宋体" w:hAnsi="宋体" w:cs="仿宋" w:hint="eastAsia"/>
+          <w:sz w:val="24"/>
+        </w:rPr>
+        <w:t>软件工程实践是对软件技术的实际运用，是非常重要的一环，光了解书本上的理论知识不是目的，最重要的还是对所学知识的实际运用。软件工程实践就是检验所学知识水平的过程，也是我们所提倡的“理论源于实践，实践创造价值”的具体实施。</w:t>
+      </w:r>
+    </w:p>
+    <w:p>
+      <w:pPr>
+        <w:spacing w:line="400" w:lineRule="exact"/>
+        <w:ind w:firstLine="420"/>
+        <w:rPr>
+          <w:rFonts w:ascii="宋体" w:hAnsi="宋体" w:cs="仿宋"/>
+          <w:sz w:val="24"/>
+        </w:rPr>
+      </w:pPr>
+      <w:r>
+        <w:rPr>
+          <w:rFonts w:ascii="宋体" w:hAnsi="宋体" w:cs="仿宋" w:hint="eastAsia"/>
+          <w:sz w:val="24"/>
+        </w:rPr>
+        <w:t xml:space="preserve">《计算机科学技术百科全书》中的定义：软件工程是应用计算机科学、数学及管理科学等原理，开发软件的工程。软件工程借鉴传统工程的原则、方法，以提高质量、降低成本。其中，计算机科学、数学用于构建模型与算法，工程科学用于制定规范、设计范型、评估成本及确定权衡，管理科学用于计划、资源、质量、成本等管理。目前相比起来较普及的一种定义为：软件工程是研究和应用如何以系统性的、规范化的、可定量的过程化方法去开发和维护软件，以及如何把经过时间考验而证明正确的管理技术和当前能够得到的最好的技术方法结合起来。  </w:t>
+      </w:r>
+    </w:p>
+    <w:p>
+      <w:pPr>
+        <w:spacing w:line="400" w:lineRule="exact"/>
+        <w:ind w:firstLine="420"/>
+        <w:rPr>
+          <w:rFonts w:ascii="宋体" w:hAnsi="宋体"/>
+          <w:sz w:val="24"/>
+          <w:szCs w:val="21"/>
+        </w:rPr>
+      </w:pPr>
+      <w:r>
+        <w:rPr>
+          <w:rFonts w:ascii="宋体" w:hAnsi="宋体" w:hint="eastAsia"/>
+          <w:sz w:val="24"/>
+          <w:szCs w:val="21"/>
+        </w:rPr>
+        <w:t>软件工程发展至今，已较成熟。原理，规范，流程，技术都有相应的详尽规定。有理由相信，软件工程会在当今以及未来人类发展进程中依然会发挥不可替代的作用。作为一名从事软件行业的学生，我会在今后的学习生涯中努力汲取知识养分，为成为一名优秀的软件工程师打下坚实基础。</w:t>
+      </w:r>
+    </w:p>
+    <w:p>
+      <w:pPr>
+        <w:widowControl/>
+        <w:jc w:val="left"/>
+        <w:rPr>
+          <w:rFonts w:ascii="宋体" w:hAnsi="宋体"/>
+          <w:sz w:val="24"/>
+          <w:szCs w:val="21"/>
+        </w:rPr>
+        <w:sectPr>
+          <w:pgSz w:w="11906" w:h="16838"/>
+          <w:pgMar w:top="1440" w:right="1800" w:bottom="1440" w:left="1800" w:header="851" w:footer="992" w:gutter="0"/>
+          <w:cols w:space="720"/>
+          <w:docGrid w:type="lines" w:linePitch="312"/>
+        </w:sectPr>
+      </w:pPr>
+    </w:p>
+    <w:bookmarkEnd w:id="56"/>
     <w:p>
       <w:pPr>
         <w:spacing w:line="400" w:lineRule="exact"/>
@@ -12315,15 +14379,6 @@
           <w:sz w:val="24"/>
         </w:rPr>
       </w:pPr>
-      <w:bookmarkStart w:id="58" w:name="_Toc451248800"/>
-      <w:r>
-        <w:rPr>
-          <w:rFonts w:ascii="宋体" w:hAnsi="宋体" w:cs="宋体" w:hint="eastAsia"/>
-          <w:sz w:val="24"/>
-        </w:rPr>
-        <w:t>……</w:t>
-      </w:r>
-      <w:bookmarkEnd w:id="58"/>
     </w:p>
     <w:p>
       <w:pPr>
@@ -12335,7 +14390,7 @@
           <w:szCs w:val="28"/>
         </w:rPr>
       </w:pPr>
-      <w:bookmarkStart w:id="59" w:name="_Toc451356879"/>
+      <w:bookmarkStart w:id="57" w:name="_Toc451356879"/>
       <w:r>
         <w:rPr>
           <w:rFonts w:eastAsia="黑体" w:hint="eastAsia"/>
@@ -12360,13 +14415,11 @@
         </w:rPr>
         <w:t>本人毕业设计（顶岗实习）收获及体会</w:t>
       </w:r>
-      <w:bookmarkEnd w:id="59"/>
-    </w:p>
-    <w:p>
-      <w:pPr>
-        <w:spacing w:line="400" w:lineRule="exact"/>
-        <w:ind w:firstLineChars="200" w:firstLine="480"/>
-        <w:jc w:val="left"/>
+      <w:bookmarkEnd w:id="57"/>
+    </w:p>
+    <w:p>
+      <w:pPr>
+        <w:ind w:firstLine="420"/>
         <w:rPr>
           <w:rFonts w:ascii="宋体" w:hAnsi="宋体" w:cs="宋体"/>
           <w:sz w:val="24"/>
@@ -12377,107 +14430,156 @@
           <w:rFonts w:ascii="宋体" w:hAnsi="宋体" w:cs="宋体" w:hint="eastAsia"/>
           <w:sz w:val="24"/>
         </w:rPr>
-        <w:t>……</w:t>
-      </w:r>
-    </w:p>
-    <w:p/>
-    <w:p/>
-    <w:p>
-      <w:pPr>
-        <w:spacing w:line="400" w:lineRule="exact"/>
-        <w:ind w:firstLineChars="200" w:firstLine="480"/>
-        <w:rPr>
-          <w:rFonts w:eastAsia="仿宋_GB2312"/>
-          <w:sz w:val="24"/>
-        </w:rPr>
-      </w:pPr>
-      <w:r>
-        <w:rPr>
-          <w:rFonts w:eastAsia="仿宋_GB2312"/>
-          <w:sz w:val="24"/>
-        </w:rPr>
-        <w:t>在工作总结的基础上，经过分析、归纳，明确结论：</w:t>
-      </w:r>
-    </w:p>
-    <w:p>
-      <w:pPr>
-        <w:numPr>
-          <w:ilvl w:val="0"/>
-          <w:numId w:val="9"/>
-        </w:numPr>
-        <w:spacing w:line="400" w:lineRule="exact"/>
-        <w:rPr>
-          <w:rFonts w:eastAsia="仿宋"/>
-          <w:sz w:val="24"/>
-        </w:rPr>
-      </w:pPr>
-      <w:r>
-        <w:rPr>
-          <w:rFonts w:eastAsia="仿宋"/>
-          <w:sz w:val="24"/>
-        </w:rPr>
-        <w:t>功能、指标等是否实现或达到实习任务要求</w:t>
-      </w:r>
-      <w:r>
-        <w:rPr>
-          <w:rFonts w:eastAsia="仿宋" w:hint="eastAsia"/>
-          <w:sz w:val="24"/>
-        </w:rPr>
-        <w:t>，对应复杂工程问题是否得到有效解决。</w:t>
-      </w:r>
-    </w:p>
-    <w:p>
-      <w:pPr>
-        <w:numPr>
-          <w:ilvl w:val="0"/>
-          <w:numId w:val="9"/>
-        </w:numPr>
-        <w:spacing w:line="400" w:lineRule="exact"/>
-        <w:rPr>
-          <w:rFonts w:eastAsia="仿宋"/>
-          <w:sz w:val="24"/>
-        </w:rPr>
-      </w:pPr>
-      <w:r>
-        <w:rPr>
-          <w:rFonts w:eastAsia="仿宋" w:hint="eastAsia"/>
-          <w:sz w:val="24"/>
-        </w:rPr>
-        <w:t>顶岗实习项目</w:t>
-      </w:r>
-      <w:r>
-        <w:rPr>
-          <w:rFonts w:eastAsia="仿宋"/>
-          <w:sz w:val="24"/>
-        </w:rPr>
-        <w:t>课题有待进一步解决的问题及方向</w:t>
-      </w:r>
-      <w:r>
-        <w:rPr>
-          <w:rFonts w:eastAsia="仿宋" w:hint="eastAsia"/>
-          <w:sz w:val="24"/>
-        </w:rPr>
-        <w:t>。</w:t>
-      </w:r>
-    </w:p>
-    <w:p>
-      <w:pPr>
-        <w:numPr>
-          <w:ilvl w:val="0"/>
-          <w:numId w:val="9"/>
-        </w:numPr>
-        <w:spacing w:line="400" w:lineRule="exact"/>
-        <w:rPr>
-          <w:rFonts w:eastAsia="仿宋"/>
-          <w:sz w:val="24"/>
-        </w:rPr>
-      </w:pPr>
-      <w:r>
-        <w:rPr>
-          <w:rFonts w:eastAsia="仿宋_GB2312"/>
-          <w:sz w:val="24"/>
-        </w:rPr>
-        <w:t>本人毕业设计（顶岗实习）收获及体会。</w:t>
+        <w:t>又是经历了数月的实习</w:t>
+      </w:r>
+      <w:r>
+        <w:rPr>
+          <w:rFonts w:ascii="宋体" w:hAnsi="宋体" w:cs="宋体" w:hint="eastAsia"/>
+          <w:sz w:val="24"/>
+        </w:rPr>
+        <w:t>，不算长也不算短。经过这半年多的工作、学习愈发的理解了何为团队、何为工程。在技术上对于web开发的整个技术体系也有了更完善的理解与应用。在工作流程中对于需求分析、功能设计、代码实现、测试等整个流程也进一步熟悉。</w:t>
+      </w:r>
+    </w:p>
+    <w:p>
+      <w:pPr>
+        <w:ind w:firstLine="420"/>
+        <w:rPr>
+          <w:rFonts w:ascii="宋体" w:hAnsi="宋体" w:cs="宋体" w:hint="eastAsia"/>
+          <w:sz w:val="24"/>
+        </w:rPr>
+      </w:pPr>
+      <w:r>
+        <w:rPr>
+          <w:rFonts w:ascii="宋体" w:hAnsi="宋体" w:cs="宋体" w:hint="eastAsia"/>
+          <w:sz w:val="24"/>
+        </w:rPr>
+        <w:t>实习</w:t>
+      </w:r>
+      <w:r>
+        <w:rPr>
+          <w:rFonts w:ascii="宋体" w:hAnsi="宋体" w:cs="宋体" w:hint="eastAsia"/>
+          <w:sz w:val="24"/>
+        </w:rPr>
+        <w:t>是把我们在学校所学的理论知识，运用到客观实际中去，是自己所学到的理论知识有用武之地，只学不实</w:t>
+      </w:r>
+      <w:r>
+        <w:rPr>
+          <w:rFonts w:ascii="宋体" w:hAnsi="宋体" w:cs="宋体" w:hint="eastAsia"/>
+          <w:sz w:val="24"/>
+        </w:rPr>
+        <w:t>践，那么所学的就等于零。理论应该与时间相结合。另一方面，实践</w:t>
+      </w:r>
+      <w:r>
+        <w:rPr>
+          <w:rFonts w:ascii="宋体" w:hAnsi="宋体" w:cs="宋体" w:hint="eastAsia"/>
+          <w:sz w:val="24"/>
+        </w:rPr>
+        <w:t>可以为以后找工作打基础。通过这段时间的实习，学到一些在学校里学不到的东西。因为环境不同，接触的人与事不同，从中学到的东西自然就不一样。要学会从实践中学习，从学习中时间。</w:t>
+      </w:r>
+      <w:r>
+        <w:rPr>
+          <w:rFonts w:ascii="宋体" w:hAnsi="宋体" w:cs="宋体" w:hint="eastAsia"/>
+          <w:sz w:val="24"/>
+        </w:rPr>
+        <w:t>快速发展的社会导致了对于人才的要求就会越来越高，我们不只要学好学校所学到的知识，还要</w:t>
+      </w:r>
+      <w:r>
+        <w:rPr>
+          <w:rFonts w:ascii="宋体" w:hAnsi="宋体" w:cs="宋体" w:hint="eastAsia"/>
+          <w:sz w:val="24"/>
+        </w:rPr>
+        <w:t>不断充生活中，实践中学其他知识，不断从各方面武装自己，才能在竞争中突出自己，表现自己。</w:t>
+      </w:r>
+    </w:p>
+    <w:p>
+      <w:pPr>
+        <w:ind w:firstLine="420"/>
+        <w:rPr>
+          <w:rFonts w:ascii="宋体" w:hAnsi="宋体" w:cs="宋体" w:hint="eastAsia"/>
+          <w:sz w:val="24"/>
+        </w:rPr>
+      </w:pPr>
+      <w:r>
+        <w:rPr>
+          <w:rFonts w:ascii="宋体" w:hAnsi="宋体" w:cs="宋体" w:hint="eastAsia"/>
+          <w:sz w:val="24"/>
+        </w:rPr>
+        <w:t>在短暂的实习过程中，</w:t>
+      </w:r>
+      <w:r>
+        <w:rPr>
+          <w:rFonts w:ascii="宋体" w:hAnsi="宋体" w:cs="宋体" w:hint="eastAsia"/>
+          <w:sz w:val="24"/>
+        </w:rPr>
+        <w:t>面对又一次的实习与工作场景的变化，我再一次理解了</w:t>
+      </w:r>
+      <w:r>
+        <w:rPr>
+          <w:rFonts w:ascii="宋体" w:hAnsi="宋体" w:cs="宋体" w:hint="eastAsia"/>
+          <w:sz w:val="24"/>
+        </w:rPr>
+        <w:t>自己所学的知识的肤浅和在实践运用中知识的匮乏，刚开始的一段时间里，对一些工作无从下手，茫然不知所措，这</w:t>
+      </w:r>
+      <w:r>
+        <w:rPr>
+          <w:rFonts w:ascii="宋体" w:hAnsi="宋体" w:cs="宋体" w:hint="eastAsia"/>
+          <w:sz w:val="24"/>
+        </w:rPr>
+        <w:t>让我感到非常的难过。在学校总以为自己学的不错，一旦接触到时间，才发现自己知道所掌握的远远不够</w:t>
+      </w:r>
+      <w:r>
+        <w:rPr>
+          <w:rFonts w:ascii="宋体" w:hAnsi="宋体" w:cs="宋体" w:hint="eastAsia"/>
+          <w:sz w:val="24"/>
+        </w:rPr>
+        <w:t>。而同时这一段经历</w:t>
+      </w:r>
+      <w:r>
+        <w:rPr>
+          <w:rFonts w:ascii="宋体" w:hAnsi="宋体" w:hint="eastAsia"/>
+          <w:sz w:val="24"/>
+          <w:szCs w:val="21"/>
+        </w:rPr>
+        <w:t>我想</w:t>
+      </w:r>
+      <w:r>
+        <w:rPr>
+          <w:rFonts w:ascii="宋体" w:hAnsi="宋体" w:hint="eastAsia"/>
+          <w:sz w:val="24"/>
+          <w:szCs w:val="21"/>
+        </w:rPr>
+        <w:t>一定</w:t>
+      </w:r>
+      <w:r>
+        <w:rPr>
+          <w:rFonts w:ascii="宋体" w:hAnsi="宋体" w:hint="eastAsia"/>
+          <w:sz w:val="24"/>
+          <w:szCs w:val="21"/>
+        </w:rPr>
+        <w:t>会成为将来走向正式岗位的</w:t>
+      </w:r>
+      <w:r>
+        <w:rPr>
+          <w:rFonts w:ascii="宋体" w:hAnsi="宋体" w:hint="eastAsia"/>
+          <w:sz w:val="24"/>
+          <w:szCs w:val="21"/>
+        </w:rPr>
+        <w:t>坚实的</w:t>
+      </w:r>
+      <w:r>
+        <w:rPr>
+          <w:rFonts w:ascii="宋体" w:hAnsi="宋体" w:hint="eastAsia"/>
+          <w:sz w:val="24"/>
+          <w:szCs w:val="21"/>
+        </w:rPr>
+        <w:t>基石。</w:t>
+      </w:r>
+      <w:r>
+        <w:rPr>
+          <w:rFonts w:ascii="宋体" w:hAnsi="宋体" w:cs="宋体" w:hint="eastAsia"/>
+          <w:sz w:val="24"/>
+        </w:rPr>
+        <w:t xml:space="preserve"> </w:t>
       </w:r>
     </w:p>
     <w:p/>
@@ -12506,7 +14608,6 @@
     <w:p/>
     <w:p/>
     <w:p/>
-    <w:p/>
     <w:p>
       <w:pPr>
         <w:sectPr>
@@ -12522,7 +14623,7 @@
       <w:pPr>
         <w:pStyle w:val="111111111111"/>
       </w:pPr>
-      <w:bookmarkStart w:id="60" w:name="_Toc451356880"/>
+      <w:bookmarkStart w:id="58" w:name="_Toc451356880"/>
       <w:r>
         <w:rPr>
           <w:rFonts w:hint="eastAsia"/>
@@ -12530,7 +14631,7 @@
         <w:lastRenderedPageBreak/>
         <w:t>参考文献</w:t>
       </w:r>
-      <w:bookmarkEnd w:id="60"/>
+      <w:bookmarkEnd w:id="58"/>
     </w:p>
     <w:p>
       <w:pPr>
@@ -12664,7 +14765,7 @@
       <w:pPr>
         <w:spacing w:line="400" w:lineRule="exact"/>
       </w:pPr>
-      <w:bookmarkStart w:id="61" w:name="_Ref90811809"/>
+      <w:bookmarkStart w:id="59" w:name="_Ref90811809"/>
       <w:r>
         <w:rPr>
           <w:rFonts w:hint="eastAsia"/>
@@ -12752,7 +14853,7 @@
         </w:rPr>
         <w:t>314</w:t>
       </w:r>
-      <w:bookmarkEnd w:id="61"/>
+      <w:bookmarkEnd w:id="59"/>
     </w:p>
     <w:p>
       <w:pPr>
@@ -12767,7 +14868,7 @@
         </w:tabs>
         <w:spacing w:before="93" w:line="400" w:lineRule="exact"/>
       </w:pPr>
-      <w:bookmarkStart w:id="62" w:name="_Ref65405219"/>
+      <w:bookmarkStart w:id="60" w:name="_Ref65405219"/>
       <w:r>
         <w:rPr>
           <w:rFonts w:hint="eastAsia"/>
@@ -12792,7 +14893,7 @@
         </w:rPr>
         <w:t xml:space="preserve"> A technique for orthogonal frequency division multiplexing frequency offset </w:t>
       </w:r>
-      <w:bookmarkEnd w:id="62"/>
+      <w:bookmarkEnd w:id="60"/>
       <w:r>
         <w:rPr>
           <w:rFonts w:hint="eastAsia"/>
@@ -12827,9 +14928,9 @@
       <w:pPr>
         <w:spacing w:line="400" w:lineRule="exact"/>
       </w:pPr>
-      <w:bookmarkStart w:id="63" w:name="_Ref37496854"/>
-      <w:bookmarkStart w:id="64" w:name="_Ref65403142"/>
-      <w:bookmarkStart w:id="65" w:name="_Ref65405610"/>
+      <w:bookmarkStart w:id="61" w:name="_Ref37496854"/>
+      <w:bookmarkStart w:id="62" w:name="_Ref65403142"/>
+      <w:bookmarkStart w:id="63" w:name="_Ref65405610"/>
       <w:r>
         <w:rPr>
           <w:rFonts w:hint="eastAsia"/>
@@ -12848,8 +14949,8 @@
       <w:r>
         <w:t xml:space="preserve">J. Van de </w:t>
       </w:r>
-      <w:bookmarkStart w:id="66" w:name="_Hlt91323355"/>
-      <w:bookmarkEnd w:id="66"/>
+      <w:bookmarkStart w:id="64" w:name="_Hlt91323355"/>
+      <w:bookmarkEnd w:id="64"/>
       <w:proofErr w:type="spellStart"/>
       <w:r>
         <w:t>Beek</w:t>
@@ -12992,9 +15093,9 @@
       <w:r>
         <w:t>1805</w:t>
       </w:r>
+      <w:bookmarkEnd w:id="61"/>
+      <w:bookmarkEnd w:id="62"/>
       <w:bookmarkEnd w:id="63"/>
-      <w:bookmarkEnd w:id="64"/>
-      <w:bookmarkEnd w:id="65"/>
     </w:p>
     <w:p>
       <w:pPr>
@@ -13129,7 +15230,7 @@
         </w:rPr>
         <w:t>[7]</w:t>
       </w:r>
-      <w:bookmarkStart w:id="67" w:name="_Ref353356593"/>
+      <w:bookmarkStart w:id="65" w:name="_Ref353356593"/>
       <w:r>
         <w:rPr>
           <w:rFonts w:hint="eastAsia"/>
@@ -13231,7 +15332,7 @@
         </w:rPr>
         <w:t xml:space="preserve"> 2228-2241.</w:t>
       </w:r>
-      <w:bookmarkEnd w:id="67"/>
+      <w:bookmarkEnd w:id="65"/>
     </w:p>
     <w:p>
       <w:pPr>
@@ -13985,7 +16086,7 @@
       <w:pPr>
         <w:pStyle w:val="111111111111"/>
       </w:pPr>
-      <w:bookmarkStart w:id="68" w:name="_Toc451356881"/>
+      <w:bookmarkStart w:id="66" w:name="_Toc451356881"/>
       <w:r>
         <w:rPr>
           <w:rFonts w:hint="eastAsia"/>
@@ -13993,7 +16094,7 @@
         <w:lastRenderedPageBreak/>
         <w:t>致谢</w:t>
       </w:r>
-      <w:bookmarkEnd w:id="68"/>
+      <w:bookmarkEnd w:id="66"/>
     </w:p>
     <w:p>
       <w:pPr>
@@ -14002,8 +16103,9 @@
         <w:ind w:firstLineChars="200" w:firstLine="480"/>
         <w:jc w:val="left"/>
         <w:rPr>
-          <w:rFonts w:ascii="宋体" w:hAnsi="宋体" w:cs="宋体"/>
-          <w:sz w:val="24"/>
+          <w:rFonts w:ascii="宋体" w:hAnsi="宋体"/>
+          <w:sz w:val="24"/>
+          <w:szCs w:val="21"/>
         </w:rPr>
       </w:pPr>
       <w:r>
@@ -14036,7 +16138,7 @@
           <w:kern w:val="0"/>
           <w:sz w:val="24"/>
         </w:rPr>
-        <w:t>X</w:t>
+        <w:t>陆海霞</w:t>
       </w:r>
       <w:r>
         <w:rPr>
@@ -14044,7 +16146,7 @@
           <w:kern w:val="0"/>
           <w:sz w:val="24"/>
         </w:rPr>
-        <w:t>X老师</w:t>
+        <w:t>老师</w:t>
       </w:r>
       <w:r>
         <w:rPr>
@@ -14052,7 +16154,23 @@
           <w:kern w:val="0"/>
           <w:sz w:val="24"/>
         </w:rPr>
-        <w:t>与院内代管教师XX老师的</w:t>
+        <w:t>与院内代管教师</w:t>
+      </w:r>
+      <w:r>
+        <w:rPr>
+          <w:rFonts w:ascii="宋体" w:hAnsi="宋体" w:hint="eastAsia"/>
+          <w:sz w:val="24"/>
+          <w:szCs w:val="21"/>
+        </w:rPr>
+        <w:t>刘玓</w:t>
+      </w:r>
+      <w:r>
+        <w:rPr>
+          <w:rFonts w:ascii="宋体" w:hAnsi="宋体" w:cs="宋体" w:hint="eastAsia"/>
+          <w:kern w:val="0"/>
+          <w:sz w:val="24"/>
+        </w:rPr>
+        <w:t>老师的</w:t>
       </w:r>
       <w:r>
         <w:rPr>
@@ -14068,14 +16186,87 @@
           <w:kern w:val="0"/>
           <w:sz w:val="24"/>
         </w:rPr>
+        <w:t>。</w:t>
+      </w:r>
+      <w:r>
+        <w:rPr>
+          <w:rFonts w:ascii="宋体" w:hAnsi="宋体" w:hint="eastAsia"/>
+          <w:sz w:val="24"/>
+          <w:szCs w:val="21"/>
+        </w:rPr>
+        <w:t>在我报告撰写中</w:t>
+      </w:r>
+      <w:r>
+        <w:rPr>
+          <w:rFonts w:ascii="宋体" w:hAnsi="宋体" w:hint="eastAsia"/>
+          <w:sz w:val="24"/>
+          <w:szCs w:val="21"/>
+        </w:rPr>
         <w:t>，</w:t>
       </w:r>
       <w:r>
         <w:rPr>
-          <w:rFonts w:ascii="宋体" w:hAnsi="宋体" w:cs="宋体" w:hint="eastAsia"/>
-          <w:sz w:val="24"/>
-        </w:rPr>
-        <w:t>……</w:t>
+          <w:rFonts w:ascii="宋体" w:hAnsi="宋体" w:hint="eastAsia"/>
+          <w:sz w:val="24"/>
+          <w:szCs w:val="21"/>
+        </w:rPr>
+        <w:t>刘玓老师</w:t>
+      </w:r>
+      <w:r>
+        <w:rPr>
+          <w:rFonts w:ascii="宋体" w:hAnsi="宋体" w:hint="eastAsia"/>
+          <w:sz w:val="24"/>
+          <w:szCs w:val="21"/>
+        </w:rPr>
+        <w:t>为我提供了无私帮助与指导评价，将使我一直受益</w:t>
+      </w:r>
+      <w:r>
+        <w:rPr>
+          <w:rFonts w:ascii="宋体" w:hAnsi="宋体" w:hint="eastAsia"/>
+          <w:sz w:val="24"/>
+          <w:szCs w:val="21"/>
+        </w:rPr>
+        <w:t>。</w:t>
+      </w:r>
+      <w:r>
+        <w:rPr>
+          <w:rFonts w:ascii="宋体" w:hAnsi="宋体" w:hint="eastAsia"/>
+          <w:sz w:val="24"/>
+          <w:szCs w:val="21"/>
+        </w:rPr>
+        <w:t>在这</w:t>
+      </w:r>
+      <w:r>
+        <w:rPr>
+          <w:rFonts w:ascii="宋体" w:hAnsi="宋体" w:hint="eastAsia"/>
+          <w:sz w:val="24"/>
+          <w:szCs w:val="21"/>
+        </w:rPr>
+        <w:t>数月</w:t>
+      </w:r>
+      <w:r>
+        <w:rPr>
+          <w:rFonts w:ascii="宋体" w:hAnsi="宋体" w:hint="eastAsia"/>
+          <w:sz w:val="24"/>
+          <w:szCs w:val="21"/>
+        </w:rPr>
+        <w:t>的实习中</w:t>
+      </w:r>
+      <w:r>
+        <w:rPr>
+          <w:rFonts w:ascii="宋体" w:hAnsi="宋体" w:hint="eastAsia"/>
+          <w:sz w:val="24"/>
+          <w:szCs w:val="21"/>
+        </w:rPr>
+        <w:t>，我的企业导师陆海霞她</w:t>
+      </w:r>
+      <w:r>
+        <w:rPr>
+          <w:rFonts w:ascii="宋体" w:hAnsi="宋体" w:hint="eastAsia"/>
+          <w:sz w:val="24"/>
+          <w:szCs w:val="21"/>
+        </w:rPr>
+        <w:t>一直积极的支持着我的工作，为我答疑解惑、指点迷津，告诉我一个合格工程师应该具备着什么、应该如何去更好的学习。其次要感谢工作中其他的同事、领导们，在与他们共事的日子里，时不时接受他们的帮助指导，每一天都有着点点滴滴的收获。此外还要感谢祝愿他们在工作和学习上取得更大的成绩！</w:t>
       </w:r>
     </w:p>
     <w:p>
@@ -14450,7 +16641,7 @@
           <w:szCs w:val="30"/>
         </w:rPr>
       </w:pPr>
-      <w:bookmarkStart w:id="69" w:name="_Toc451356882"/>
+      <w:bookmarkStart w:id="67" w:name="_Toc451356882"/>
       <w:r>
         <w:rPr>
           <w:rFonts w:eastAsia="黑体" w:hint="eastAsia"/>
@@ -14460,7 +16651,7 @@
         <w:lastRenderedPageBreak/>
         <w:t>外文资料原文</w:t>
       </w:r>
-      <w:bookmarkEnd w:id="69"/>
+      <w:bookmarkEnd w:id="67"/>
     </w:p>
     <w:p>
       <w:pPr>
@@ -14522,7 +16713,6 @@
         </w:rPr>
         <w:fldChar w:fldCharType="separate"/>
       </w:r>
-      <w:proofErr w:type="spellStart"/>
       <w:r>
         <w:rPr>
           <w:sz w:val="28"/>
@@ -14538,6 +16728,7 @@
         </w:rPr>
         <w:fldChar w:fldCharType="end"/>
       </w:r>
+      <w:proofErr w:type="spellStart"/>
       <w:r>
         <w:rPr>
           <w:rFonts w:hint="eastAsia"/>
@@ -14701,7 +16892,7 @@
           <v:shape id="_x0000_i1025" type="#_x0000_t75" style="width:25.5pt;height:13.5pt" o:ole="">
             <v:imagedata r:id="rId33" o:title=""/>
           </v:shape>
-          <o:OLEObject Type="Embed" ProgID="Equation.3" ShapeID="_x0000_i1025" DrawAspect="Content" ObjectID="_1555537224" r:id="rId34"/>
+          <o:OLEObject Type="Embed" ProgID="Equation.3" ShapeID="_x0000_i1025" DrawAspect="Content" ObjectID="_1555800075" r:id="rId34"/>
         </w:object>
       </w:r>
       <w:r>
@@ -14721,7 +16912,7 @@
           <v:shape id="_x0000_i1026" type="#_x0000_t75" style="width:84pt;height:18.75pt" o:ole="">
             <v:imagedata r:id="rId35" o:title=""/>
           </v:shape>
-          <o:OLEObject Type="Embed" ProgID="Equation.3" ShapeID="_x0000_i1026" DrawAspect="Content" ObjectID="_1555537225" r:id="rId36"/>
+          <o:OLEObject Type="Embed" ProgID="Equation.3" ShapeID="_x0000_i1026" DrawAspect="Content" ObjectID="_1555800076" r:id="rId36"/>
         </w:object>
       </w:r>
       <w:r>
@@ -14741,7 +16932,7 @@
           <v:shape id="_x0000_i1027" type="#_x0000_t75" style="width:30pt;height:12.75pt" o:ole="">
             <v:imagedata r:id="rId37" o:title=""/>
           </v:shape>
-          <o:OLEObject Type="Embed" ProgID="Equation.3" ShapeID="_x0000_i1027" DrawAspect="Content" ObjectID="_1555537226" r:id="rId38"/>
+          <o:OLEObject Type="Embed" ProgID="Equation.3" ShapeID="_x0000_i1027" DrawAspect="Content" ObjectID="_1555800077" r:id="rId38"/>
         </w:object>
       </w:r>
       <w:r>
@@ -15159,7 +17350,7 @@
           <w:szCs w:val="30"/>
         </w:rPr>
       </w:pPr>
-      <w:bookmarkStart w:id="70" w:name="_Toc451356883"/>
+      <w:bookmarkStart w:id="68" w:name="_Toc451356883"/>
       <w:r>
         <w:rPr>
           <w:rFonts w:ascii="黑体" w:eastAsia="黑体" w:hAnsi="黑体" w:cs="黑体" w:hint="eastAsia"/>
@@ -15171,7 +17362,7 @@
         <w:lastRenderedPageBreak/>
         <w:t>外文资料译文</w:t>
       </w:r>
-      <w:bookmarkEnd w:id="70"/>
+      <w:bookmarkEnd w:id="68"/>
     </w:p>
     <w:p>
       <w:pPr>
@@ -15342,7 +17533,7 @@
           <v:shape id="_x0000_i1028" type="#_x0000_t75" style="width:84pt;height:18.75pt" o:ole="">
             <v:imagedata r:id="rId35" o:title=""/>
           </v:shape>
-          <o:OLEObject Type="Embed" ProgID="Equation.3" ShapeID="_x0000_i1028" DrawAspect="Content" ObjectID="_1555537227" r:id="rId40"/>
+          <o:OLEObject Type="Embed" ProgID="Equation.3" ShapeID="_x0000_i1028" DrawAspect="Content" ObjectID="_1555800078" r:id="rId40"/>
         </w:object>
       </w:r>
       <w:r>
@@ -15363,7 +17554,7 @@
           <v:shape id="_x0000_i1029" type="#_x0000_t75" style="width:30pt;height:12.75pt" o:ole="">
             <v:imagedata r:id="rId37" o:title=""/>
           </v:shape>
-          <o:OLEObject Type="Embed" ProgID="Equation.3" ShapeID="_x0000_i1029" DrawAspect="Content" ObjectID="_1555537228" r:id="rId41"/>
+          <o:OLEObject Type="Embed" ProgID="Equation.3" ShapeID="_x0000_i1029" DrawAspect="Content" ObjectID="_1555800079" r:id="rId41"/>
         </w:object>
       </w:r>
       <w:r>
@@ -15880,7 +18071,7 @@
         <w:noProof/>
         <w:lang w:val="zh-CN"/>
       </w:rPr>
-      <w:t>14</w:t>
+      <w:t>8</w:t>
     </w:r>
     <w:r>
       <w:fldChar w:fldCharType="end"/>
@@ -15919,7 +18110,7 @@
             <w:noProof/>
             <w:lang w:val="zh-CN"/>
           </w:rPr>
-          <w:t>15</w:t>
+          <w:t>9</w:t>
         </w:r>
         <w:r>
           <w:fldChar w:fldCharType="end"/>
@@ -17102,7 +19293,7 @@
       <w:lvlText w:val="(%1)"/>
       <w:lvlJc w:val="left"/>
       <w:pPr>
-        <w:ind w:left="839" w:hanging="357"/>
+        <w:ind w:left="641" w:hanging="357"/>
       </w:pPr>
       <w:rPr>
         <w:rFonts w:cs="Times New Roman" w:hint="eastAsia"/>
@@ -17114,7 +19305,7 @@
       <w:lvlText w:val="%2)"/>
       <w:lvlJc w:val="left"/>
       <w:pPr>
-        <w:ind w:left="1320" w:hanging="420"/>
+        <w:ind w:left="1122" w:hanging="420"/>
       </w:pPr>
     </w:lvl>
     <w:lvl w:ilvl="2" w:tplc="0409001B" w:tentative="1">
@@ -17123,7 +19314,7 @@
       <w:lvlText w:val="%3."/>
       <w:lvlJc w:val="right"/>
       <w:pPr>
-        <w:ind w:left="1740" w:hanging="420"/>
+        <w:ind w:left="1542" w:hanging="420"/>
       </w:pPr>
     </w:lvl>
     <w:lvl w:ilvl="3" w:tplc="0409000F" w:tentative="1">
@@ -17132,7 +19323,7 @@
       <w:lvlText w:val="%4."/>
       <w:lvlJc w:val="left"/>
       <w:pPr>
-        <w:ind w:left="2160" w:hanging="420"/>
+        <w:ind w:left="1962" w:hanging="420"/>
       </w:pPr>
     </w:lvl>
     <w:lvl w:ilvl="4" w:tplc="04090019" w:tentative="1">
@@ -17141,7 +19332,7 @@
       <w:lvlText w:val="%5)"/>
       <w:lvlJc w:val="left"/>
       <w:pPr>
-        <w:ind w:left="2580" w:hanging="420"/>
+        <w:ind w:left="2382" w:hanging="420"/>
       </w:pPr>
     </w:lvl>
     <w:lvl w:ilvl="5" w:tplc="0409001B" w:tentative="1">
@@ -17150,7 +19341,7 @@
       <w:lvlText w:val="%6."/>
       <w:lvlJc w:val="right"/>
       <w:pPr>
-        <w:ind w:left="3000" w:hanging="420"/>
+        <w:ind w:left="2802" w:hanging="420"/>
       </w:pPr>
     </w:lvl>
     <w:lvl w:ilvl="6" w:tplc="0409000F" w:tentative="1">
@@ -17159,7 +19350,7 @@
       <w:lvlText w:val="%7."/>
       <w:lvlJc w:val="left"/>
       <w:pPr>
-        <w:ind w:left="3420" w:hanging="420"/>
+        <w:ind w:left="3222" w:hanging="420"/>
       </w:pPr>
     </w:lvl>
     <w:lvl w:ilvl="7" w:tplc="04090019" w:tentative="1">
@@ -17168,7 +19359,7 @@
       <w:lvlText w:val="%8)"/>
       <w:lvlJc w:val="left"/>
       <w:pPr>
-        <w:ind w:left="3840" w:hanging="420"/>
+        <w:ind w:left="3642" w:hanging="420"/>
       </w:pPr>
     </w:lvl>
     <w:lvl w:ilvl="8" w:tplc="0409001B" w:tentative="1">
@@ -17177,7 +19368,7 @@
       <w:lvlText w:val="%9."/>
       <w:lvlJc w:val="right"/>
       <w:pPr>
-        <w:ind w:left="4260" w:hanging="420"/>
+        <w:ind w:left="4062" w:hanging="420"/>
       </w:pPr>
     </w:lvl>
   </w:abstractNum>
@@ -19496,7 +21687,7 @@
 </file>
 
 <file path=customXml/itemProps2.xml><?xml version="1.0" encoding="utf-8"?>
-<ds:datastoreItem xmlns:ds="http://schemas.openxmlformats.org/officeDocument/2006/customXml" ds:itemID="{19488CAF-9E6B-4CBF-BB78-02414D50DF73}">
+<ds:datastoreItem xmlns:ds="http://schemas.openxmlformats.org/officeDocument/2006/customXml" ds:itemID="{F017F99C-DB66-4EF9-9E54-ACA74AD8F8B1}">
   <ds:schemaRefs>
     <ds:schemaRef ds:uri="http://schemas.openxmlformats.org/officeDocument/2006/bibliography"/>
   </ds:schemaRefs>

--- a/要交的/毕业论文模板.docx
+++ b/要交的/毕业论文模板.docx
@@ -1,6 +1,6 @@
 
 <file path=word/document.xml><?xml version="1.0" encoding="utf-8"?>
-<w:document xmlns:wpc="http://schemas.microsoft.com/office/word/2010/wordprocessingCanvas" xmlns:cx="http://schemas.microsoft.com/office/drawing/2014/chartex" xmlns:cx1="http://schemas.microsoft.com/office/drawing/2015/9/8/chartex" xmlns:cx2="http://schemas.microsoft.com/office/drawing/2015/10/21/chartex" xmlns:cx3="http://schemas.microsoft.com/office/drawing/2016/5/9/chartex" xmlns:cx4="http://schemas.microsoft.com/office/drawing/2016/5/10/chartex" xmlns:cx5="http://schemas.microsoft.com/office/drawing/2016/5/11/chartex" xmlns:cx6="http://schemas.microsoft.com/office/drawing/2016/5/12/chartex" xmlns:cx7="http://schemas.microsoft.com/office/drawing/2016/5/13/chartex" xmlns:cx8="http://schemas.microsoft.com/office/drawing/2016/5/14/chartex" xmlns:mc="http://schemas.openxmlformats.org/markup-compatibility/2006" xmlns:o="urn:schemas-microsoft-com:office:office" xmlns:r="http://schemas.openxmlformats.org/officeDocument/2006/relationships" xmlns:m="http://schemas.openxmlformats.org/officeDocument/2006/math" xmlns:v="urn:schemas-microsoft-com:vml" xmlns:wp14="http://schemas.microsoft.com/office/word/2010/wordprocessingDrawing" xmlns:wp="http://schemas.openxmlformats.org/drawingml/2006/wordprocessingDrawing" xmlns:w10="urn:schemas-microsoft-com:office:word" xmlns:w="http://schemas.openxmlformats.org/wordprocessingml/2006/main" xmlns:w14="http://schemas.microsoft.com/office/word/2010/wordml" xmlns:w15="http://schemas.microsoft.com/office/word/2012/wordml" xmlns:w16se="http://schemas.microsoft.com/office/word/2015/wordml/symex" xmlns:wpg="http://schemas.microsoft.com/office/word/2010/wordprocessingGroup" xmlns:wpi="http://schemas.microsoft.com/office/word/2010/wordprocessingInk" xmlns:wne="http://schemas.microsoft.com/office/word/2006/wordml" xmlns:wps="http://schemas.microsoft.com/office/word/2010/wordprocessingShape" mc:Ignorable="w14 w15 w16se wp14">
+<w:document xmlns:wpc="http://schemas.microsoft.com/office/word/2010/wordprocessingCanvas" xmlns:mc="http://schemas.openxmlformats.org/markup-compatibility/2006" xmlns:o="urn:schemas-microsoft-com:office:office" xmlns:r="http://schemas.openxmlformats.org/officeDocument/2006/relationships" xmlns:m="http://schemas.openxmlformats.org/officeDocument/2006/math" xmlns:v="urn:schemas-microsoft-com:vml" xmlns:wp14="http://schemas.microsoft.com/office/word/2010/wordprocessingDrawing" xmlns:wp="http://schemas.openxmlformats.org/drawingml/2006/wordprocessingDrawing" xmlns:w10="urn:schemas-microsoft-com:office:word" xmlns:w="http://schemas.openxmlformats.org/wordprocessingml/2006/main" xmlns:w14="http://schemas.microsoft.com/office/word/2010/wordml" xmlns:w15="http://schemas.microsoft.com/office/word/2012/wordml" xmlns:wpg="http://schemas.microsoft.com/office/word/2010/wordprocessingGroup" xmlns:wpi="http://schemas.microsoft.com/office/word/2010/wordprocessingInk" xmlns:wne="http://schemas.microsoft.com/office/word/2006/wordml" xmlns:wps="http://schemas.microsoft.com/office/word/2010/wordprocessingShape" mc:Ignorable="w14 w15 wp14">
   <w:body>
     <w:p>
       <w:pPr>
@@ -640,7 +640,7 @@
     </w:p>
     <w:p>
       <w:pPr>
-        <w:pStyle w:val="11"/>
+        <w:pStyle w:val="10"/>
         <w:tabs>
           <w:tab w:val="right" w:leader="dot" w:pos="8495"/>
         </w:tabs>
@@ -654,7 +654,7 @@
       <w:hyperlink w:anchor="_Toc451356829" w:history="1">
         <w:r>
           <w:rPr>
-            <w:rStyle w:val="af"/>
+            <w:rStyle w:val="ab"/>
             <w:noProof/>
             <w:u w:val="none"/>
           </w:rPr>
@@ -662,7 +662,7 @@
         </w:r>
         <w:r>
           <w:rPr>
-            <w:rStyle w:val="af"/>
+            <w:rStyle w:val="ab"/>
             <w:noProof/>
             <w:u w:val="none"/>
           </w:rPr>
@@ -670,7 +670,7 @@
         </w:r>
         <w:r>
           <w:rPr>
-            <w:rStyle w:val="af"/>
+            <w:rStyle w:val="ab"/>
             <w:noProof/>
             <w:u w:val="none"/>
           </w:rPr>
@@ -728,7 +728,7 @@
     </w:p>
     <w:p>
       <w:pPr>
-        <w:pStyle w:val="21"/>
+        <w:pStyle w:val="20"/>
         <w:tabs>
           <w:tab w:val="right" w:leader="dot" w:pos="8495"/>
         </w:tabs>
@@ -742,7 +742,7 @@
       <w:hyperlink w:anchor="_Toc451356830" w:history="1">
         <w:r>
           <w:rPr>
-            <w:rStyle w:val="af"/>
+            <w:rStyle w:val="ab"/>
             <w:noProof/>
             <w:u w:val="none"/>
           </w:rPr>
@@ -750,7 +750,7 @@
         </w:r>
         <w:r>
           <w:rPr>
-            <w:rStyle w:val="af"/>
+            <w:rStyle w:val="ab"/>
             <w:noProof/>
             <w:u w:val="none"/>
           </w:rPr>
@@ -808,7 +808,7 @@
     </w:p>
     <w:p>
       <w:pPr>
-        <w:pStyle w:val="21"/>
+        <w:pStyle w:val="20"/>
         <w:tabs>
           <w:tab w:val="right" w:leader="dot" w:pos="8495"/>
         </w:tabs>
@@ -822,7 +822,7 @@
       <w:hyperlink w:anchor="_Toc451356831" w:history="1">
         <w:r>
           <w:rPr>
-            <w:rStyle w:val="af"/>
+            <w:rStyle w:val="ab"/>
             <w:noProof/>
             <w:u w:val="none"/>
           </w:rPr>
@@ -830,7 +830,7 @@
         </w:r>
         <w:r>
           <w:rPr>
-            <w:rStyle w:val="af"/>
+            <w:rStyle w:val="ab"/>
             <w:noProof/>
             <w:u w:val="none"/>
           </w:rPr>
@@ -888,7 +888,7 @@
     </w:p>
     <w:p>
       <w:pPr>
-        <w:pStyle w:val="21"/>
+        <w:pStyle w:val="20"/>
         <w:tabs>
           <w:tab w:val="right" w:leader="dot" w:pos="8495"/>
         </w:tabs>
@@ -902,7 +902,7 @@
       <w:hyperlink w:anchor="_Toc451356832" w:history="1">
         <w:r>
           <w:rPr>
-            <w:rStyle w:val="af"/>
+            <w:rStyle w:val="ab"/>
             <w:noProof/>
             <w:u w:val="none"/>
           </w:rPr>
@@ -910,7 +910,7 @@
         </w:r>
         <w:r>
           <w:rPr>
-            <w:rStyle w:val="af"/>
+            <w:rStyle w:val="ab"/>
             <w:noProof/>
             <w:u w:val="none"/>
           </w:rPr>
@@ -968,7 +968,7 @@
     </w:p>
     <w:p>
       <w:pPr>
-        <w:pStyle w:val="11"/>
+        <w:pStyle w:val="10"/>
         <w:tabs>
           <w:tab w:val="right" w:leader="dot" w:pos="8495"/>
         </w:tabs>
@@ -982,7 +982,7 @@
       <w:hyperlink w:anchor="_Toc451356833" w:history="1">
         <w:r>
           <w:rPr>
-            <w:rStyle w:val="af"/>
+            <w:rStyle w:val="ab"/>
             <w:noProof/>
             <w:u w:val="none"/>
           </w:rPr>
@@ -990,7 +990,7 @@
         </w:r>
         <w:r>
           <w:rPr>
-            <w:rStyle w:val="af"/>
+            <w:rStyle w:val="ab"/>
             <w:noProof/>
             <w:u w:val="none"/>
           </w:rPr>
@@ -998,7 +998,7 @@
         </w:r>
         <w:r>
           <w:rPr>
-            <w:rStyle w:val="af"/>
+            <w:rStyle w:val="ab"/>
             <w:noProof/>
             <w:u w:val="none"/>
           </w:rPr>
@@ -1056,7 +1056,7 @@
     </w:p>
     <w:p>
       <w:pPr>
-        <w:pStyle w:val="21"/>
+        <w:pStyle w:val="20"/>
         <w:tabs>
           <w:tab w:val="right" w:leader="dot" w:pos="8495"/>
         </w:tabs>
@@ -1070,7 +1070,7 @@
       <w:hyperlink w:anchor="_Toc451356834" w:history="1">
         <w:r>
           <w:rPr>
-            <w:rStyle w:val="af"/>
+            <w:rStyle w:val="ab"/>
             <w:noProof/>
             <w:u w:val="none"/>
           </w:rPr>
@@ -1128,7 +1128,7 @@
     </w:p>
     <w:p>
       <w:pPr>
-        <w:pStyle w:val="21"/>
+        <w:pStyle w:val="20"/>
         <w:tabs>
           <w:tab w:val="right" w:leader="dot" w:pos="8495"/>
         </w:tabs>
@@ -1142,7 +1142,7 @@
       <w:hyperlink w:anchor="_Toc451356835" w:history="1">
         <w:r>
           <w:rPr>
-            <w:rStyle w:val="af"/>
+            <w:rStyle w:val="ab"/>
             <w:noProof/>
             <w:u w:val="none"/>
           </w:rPr>
@@ -1200,7 +1200,7 @@
     </w:p>
     <w:p>
       <w:pPr>
-        <w:pStyle w:val="21"/>
+        <w:pStyle w:val="20"/>
         <w:tabs>
           <w:tab w:val="right" w:leader="dot" w:pos="8495"/>
         </w:tabs>
@@ -1214,7 +1214,7 @@
       <w:hyperlink w:anchor="_Toc451356836" w:history="1">
         <w:r>
           <w:rPr>
-            <w:rStyle w:val="af"/>
+            <w:rStyle w:val="ab"/>
             <w:noProof/>
             <w:u w:val="none"/>
           </w:rPr>
@@ -1272,7 +1272,7 @@
     </w:p>
     <w:p>
       <w:pPr>
-        <w:pStyle w:val="21"/>
+        <w:pStyle w:val="20"/>
         <w:tabs>
           <w:tab w:val="right" w:leader="dot" w:pos="8495"/>
         </w:tabs>
@@ -1286,7 +1286,7 @@
       <w:hyperlink w:anchor="_Toc451356837" w:history="1">
         <w:r>
           <w:rPr>
-            <w:rStyle w:val="af"/>
+            <w:rStyle w:val="ab"/>
             <w:noProof/>
             <w:u w:val="none"/>
           </w:rPr>
@@ -1344,7 +1344,7 @@
     </w:p>
     <w:p>
       <w:pPr>
-        <w:pStyle w:val="21"/>
+        <w:pStyle w:val="20"/>
         <w:tabs>
           <w:tab w:val="right" w:leader="dot" w:pos="8495"/>
         </w:tabs>
@@ -1358,7 +1358,7 @@
       <w:hyperlink w:anchor="_Toc451356838" w:history="1">
         <w:r>
           <w:rPr>
-            <w:rStyle w:val="af"/>
+            <w:rStyle w:val="ab"/>
             <w:noProof/>
             <w:u w:val="none"/>
           </w:rPr>
@@ -1416,7 +1416,7 @@
     </w:p>
     <w:p>
       <w:pPr>
-        <w:pStyle w:val="21"/>
+        <w:pStyle w:val="20"/>
         <w:tabs>
           <w:tab w:val="right" w:leader="dot" w:pos="8495"/>
         </w:tabs>
@@ -1430,7 +1430,7 @@
       <w:hyperlink w:anchor="_Toc451356839" w:history="1">
         <w:r>
           <w:rPr>
-            <w:rStyle w:val="af"/>
+            <w:rStyle w:val="ab"/>
             <w:noProof/>
             <w:u w:val="none"/>
           </w:rPr>
@@ -1488,7 +1488,7 @@
     </w:p>
     <w:p>
       <w:pPr>
-        <w:pStyle w:val="11"/>
+        <w:pStyle w:val="10"/>
         <w:tabs>
           <w:tab w:val="right" w:leader="dot" w:pos="8495"/>
         </w:tabs>
@@ -1502,7 +1502,7 @@
       <w:hyperlink w:anchor="_Toc451356840" w:history="1">
         <w:r>
           <w:rPr>
-            <w:rStyle w:val="af"/>
+            <w:rStyle w:val="ab"/>
             <w:rFonts w:ascii="黑体" w:hAnsi="黑体" w:cs="黑体"/>
             <w:noProof/>
             <w:u w:val="none"/>
@@ -1561,7 +1561,7 @@
     </w:p>
     <w:p>
       <w:pPr>
-        <w:pStyle w:val="21"/>
+        <w:pStyle w:val="20"/>
         <w:tabs>
           <w:tab w:val="right" w:leader="dot" w:pos="8495"/>
         </w:tabs>
@@ -1575,7 +1575,7 @@
       <w:hyperlink w:anchor="_Toc451356841" w:history="1">
         <w:r>
           <w:rPr>
-            <w:rStyle w:val="af"/>
+            <w:rStyle w:val="ab"/>
             <w:noProof/>
             <w:u w:val="none"/>
           </w:rPr>
@@ -1633,7 +1633,7 @@
     </w:p>
     <w:p>
       <w:pPr>
-        <w:pStyle w:val="21"/>
+        <w:pStyle w:val="20"/>
         <w:tabs>
           <w:tab w:val="right" w:leader="dot" w:pos="8495"/>
         </w:tabs>
@@ -1647,7 +1647,7 @@
       <w:hyperlink w:anchor="_Toc451356842" w:history="1">
         <w:r>
           <w:rPr>
-            <w:rStyle w:val="af"/>
+            <w:rStyle w:val="ab"/>
             <w:noProof/>
             <w:u w:val="none"/>
           </w:rPr>
@@ -1705,7 +1705,7 @@
     </w:p>
     <w:p>
       <w:pPr>
-        <w:pStyle w:val="21"/>
+        <w:pStyle w:val="20"/>
         <w:tabs>
           <w:tab w:val="right" w:leader="dot" w:pos="8495"/>
         </w:tabs>
@@ -1719,7 +1719,7 @@
       <w:hyperlink w:anchor="_Toc451356843" w:history="1">
         <w:r>
           <w:rPr>
-            <w:rStyle w:val="af"/>
+            <w:rStyle w:val="ab"/>
             <w:noProof/>
             <w:u w:val="none"/>
           </w:rPr>
@@ -1777,7 +1777,7 @@
     </w:p>
     <w:p>
       <w:pPr>
-        <w:pStyle w:val="21"/>
+        <w:pStyle w:val="20"/>
         <w:tabs>
           <w:tab w:val="right" w:leader="dot" w:pos="8495"/>
         </w:tabs>
@@ -1791,7 +1791,7 @@
       <w:hyperlink w:anchor="_Toc451356844" w:history="1">
         <w:r>
           <w:rPr>
-            <w:rStyle w:val="af"/>
+            <w:rStyle w:val="ab"/>
             <w:noProof/>
             <w:u w:val="none"/>
           </w:rPr>
@@ -1849,7 +1849,7 @@
     </w:p>
     <w:p>
       <w:pPr>
-        <w:pStyle w:val="21"/>
+        <w:pStyle w:val="20"/>
         <w:tabs>
           <w:tab w:val="right" w:leader="dot" w:pos="8495"/>
         </w:tabs>
@@ -1863,7 +1863,7 @@
       <w:hyperlink w:anchor="_Toc451356845" w:history="1">
         <w:r>
           <w:rPr>
-            <w:rStyle w:val="af"/>
+            <w:rStyle w:val="ab"/>
             <w:noProof/>
             <w:u w:val="none"/>
           </w:rPr>
@@ -1921,7 +1921,7 @@
     </w:p>
     <w:p>
       <w:pPr>
-        <w:pStyle w:val="21"/>
+        <w:pStyle w:val="20"/>
         <w:tabs>
           <w:tab w:val="right" w:leader="dot" w:pos="8495"/>
         </w:tabs>
@@ -1935,7 +1935,7 @@
       <w:hyperlink w:anchor="_Toc451356846" w:history="1">
         <w:r>
           <w:rPr>
-            <w:rStyle w:val="af"/>
+            <w:rStyle w:val="ab"/>
             <w:noProof/>
             <w:u w:val="none"/>
           </w:rPr>
@@ -1993,7 +1993,7 @@
     </w:p>
     <w:p>
       <w:pPr>
-        <w:pStyle w:val="11"/>
+        <w:pStyle w:val="10"/>
         <w:tabs>
           <w:tab w:val="right" w:leader="dot" w:pos="8495"/>
         </w:tabs>
@@ -2007,7 +2007,7 @@
       <w:hyperlink w:anchor="_Toc451356847" w:history="1">
         <w:r>
           <w:rPr>
-            <w:rStyle w:val="af"/>
+            <w:rStyle w:val="ab"/>
             <w:noProof/>
             <w:u w:val="none"/>
           </w:rPr>
@@ -2015,7 +2015,7 @@
         </w:r>
         <w:r>
           <w:rPr>
-            <w:rStyle w:val="af"/>
+            <w:rStyle w:val="ab"/>
             <w:noProof/>
             <w:u w:val="none"/>
           </w:rPr>
@@ -2023,7 +2023,7 @@
         </w:r>
         <w:r>
           <w:rPr>
-            <w:rStyle w:val="af"/>
+            <w:rStyle w:val="ab"/>
             <w:noProof/>
             <w:u w:val="none"/>
           </w:rPr>
@@ -2081,7 +2081,7 @@
     </w:p>
     <w:p>
       <w:pPr>
-        <w:pStyle w:val="21"/>
+        <w:pStyle w:val="20"/>
         <w:tabs>
           <w:tab w:val="right" w:leader="dot" w:pos="8495"/>
         </w:tabs>
@@ -2095,7 +2095,7 @@
       <w:hyperlink w:anchor="_Toc451356848" w:history="1">
         <w:r>
           <w:rPr>
-            <w:rStyle w:val="af"/>
+            <w:rStyle w:val="ab"/>
             <w:noProof/>
             <w:u w:val="none"/>
           </w:rPr>
@@ -2153,7 +2153,7 @@
     </w:p>
     <w:p>
       <w:pPr>
-        <w:pStyle w:val="21"/>
+        <w:pStyle w:val="20"/>
         <w:tabs>
           <w:tab w:val="right" w:leader="dot" w:pos="8495"/>
         </w:tabs>
@@ -2167,7 +2167,7 @@
       <w:hyperlink w:anchor="_Toc451356849" w:history="1">
         <w:r>
           <w:rPr>
-            <w:rStyle w:val="af"/>
+            <w:rStyle w:val="ab"/>
             <w:noProof/>
             <w:u w:val="none"/>
           </w:rPr>
@@ -2225,7 +2225,7 @@
     </w:p>
     <w:p>
       <w:pPr>
-        <w:pStyle w:val="21"/>
+        <w:pStyle w:val="20"/>
         <w:tabs>
           <w:tab w:val="right" w:leader="dot" w:pos="8495"/>
         </w:tabs>
@@ -2239,7 +2239,7 @@
       <w:hyperlink w:anchor="_Toc451356850" w:history="1">
         <w:r>
           <w:rPr>
-            <w:rStyle w:val="af"/>
+            <w:rStyle w:val="ab"/>
             <w:noProof/>
             <w:u w:val="none"/>
           </w:rPr>
@@ -2297,7 +2297,7 @@
     </w:p>
     <w:p>
       <w:pPr>
-        <w:pStyle w:val="21"/>
+        <w:pStyle w:val="20"/>
         <w:tabs>
           <w:tab w:val="right" w:leader="dot" w:pos="8495"/>
         </w:tabs>
@@ -2311,7 +2311,7 @@
       <w:hyperlink w:anchor="_Toc451356851" w:history="1">
         <w:r>
           <w:rPr>
-            <w:rStyle w:val="af"/>
+            <w:rStyle w:val="ab"/>
             <w:noProof/>
             <w:u w:val="none"/>
           </w:rPr>
@@ -2369,7 +2369,7 @@
     </w:p>
     <w:p>
       <w:pPr>
-        <w:pStyle w:val="21"/>
+        <w:pStyle w:val="20"/>
         <w:tabs>
           <w:tab w:val="right" w:leader="dot" w:pos="8495"/>
         </w:tabs>
@@ -2383,7 +2383,7 @@
       <w:hyperlink w:anchor="_Toc451356852" w:history="1">
         <w:r>
           <w:rPr>
-            <w:rStyle w:val="af"/>
+            <w:rStyle w:val="ab"/>
             <w:noProof/>
             <w:u w:val="none"/>
           </w:rPr>
@@ -2441,7 +2441,7 @@
     </w:p>
     <w:p>
       <w:pPr>
-        <w:pStyle w:val="21"/>
+        <w:pStyle w:val="20"/>
         <w:tabs>
           <w:tab w:val="right" w:leader="dot" w:pos="8495"/>
         </w:tabs>
@@ -2455,7 +2455,7 @@
       <w:hyperlink w:anchor="_Toc451356853" w:history="1">
         <w:r>
           <w:rPr>
-            <w:rStyle w:val="af"/>
+            <w:rStyle w:val="ab"/>
             <w:noProof/>
             <w:u w:val="none"/>
           </w:rPr>
@@ -2513,7 +2513,7 @@
     </w:p>
     <w:p>
       <w:pPr>
-        <w:pStyle w:val="11"/>
+        <w:pStyle w:val="10"/>
         <w:tabs>
           <w:tab w:val="right" w:leader="dot" w:pos="8495"/>
         </w:tabs>
@@ -2527,7 +2527,7 @@
       <w:hyperlink w:anchor="_Toc451356854" w:history="1">
         <w:r>
           <w:rPr>
-            <w:rStyle w:val="af"/>
+            <w:rStyle w:val="ab"/>
             <w:noProof/>
             <w:u w:val="none"/>
           </w:rPr>
@@ -2535,7 +2535,7 @@
         </w:r>
         <w:r>
           <w:rPr>
-            <w:rStyle w:val="af"/>
+            <w:rStyle w:val="ab"/>
             <w:noProof/>
             <w:u w:val="none"/>
           </w:rPr>
@@ -2543,7 +2543,7 @@
         </w:r>
         <w:r>
           <w:rPr>
-            <w:rStyle w:val="af"/>
+            <w:rStyle w:val="ab"/>
             <w:noProof/>
             <w:u w:val="none"/>
           </w:rPr>
@@ -2601,7 +2601,7 @@
     </w:p>
     <w:p>
       <w:pPr>
-        <w:pStyle w:val="21"/>
+        <w:pStyle w:val="20"/>
         <w:tabs>
           <w:tab w:val="right" w:leader="dot" w:pos="8495"/>
         </w:tabs>
@@ -2615,7 +2615,7 @@
       <w:hyperlink w:anchor="_Toc451356855" w:history="1">
         <w:r>
           <w:rPr>
-            <w:rStyle w:val="af"/>
+            <w:rStyle w:val="ab"/>
             <w:noProof/>
             <w:u w:val="none"/>
           </w:rPr>
@@ -2673,7 +2673,7 @@
     </w:p>
     <w:p>
       <w:pPr>
-        <w:pStyle w:val="21"/>
+        <w:pStyle w:val="20"/>
         <w:tabs>
           <w:tab w:val="right" w:leader="dot" w:pos="8495"/>
         </w:tabs>
@@ -2687,7 +2687,7 @@
       <w:hyperlink w:anchor="_Toc451356856" w:history="1">
         <w:r>
           <w:rPr>
-            <w:rStyle w:val="af"/>
+            <w:rStyle w:val="ab"/>
             <w:noProof/>
             <w:u w:val="none"/>
           </w:rPr>
@@ -2745,7 +2745,7 @@
     </w:p>
     <w:p>
       <w:pPr>
-        <w:pStyle w:val="21"/>
+        <w:pStyle w:val="20"/>
         <w:tabs>
           <w:tab w:val="right" w:leader="dot" w:pos="8495"/>
         </w:tabs>
@@ -2759,7 +2759,7 @@
       <w:hyperlink w:anchor="_Toc451356857" w:history="1">
         <w:r>
           <w:rPr>
-            <w:rStyle w:val="af"/>
+            <w:rStyle w:val="ab"/>
             <w:noProof/>
             <w:u w:val="none"/>
           </w:rPr>
@@ -2817,7 +2817,7 @@
     </w:p>
     <w:p>
       <w:pPr>
-        <w:pStyle w:val="21"/>
+        <w:pStyle w:val="20"/>
         <w:tabs>
           <w:tab w:val="right" w:leader="dot" w:pos="8495"/>
         </w:tabs>
@@ -2831,7 +2831,7 @@
       <w:hyperlink w:anchor="_Toc451356858" w:history="1">
         <w:r>
           <w:rPr>
-            <w:rStyle w:val="af"/>
+            <w:rStyle w:val="ab"/>
             <w:noProof/>
             <w:u w:val="none"/>
           </w:rPr>
@@ -2889,7 +2889,7 @@
     </w:p>
     <w:p>
       <w:pPr>
-        <w:pStyle w:val="21"/>
+        <w:pStyle w:val="20"/>
         <w:tabs>
           <w:tab w:val="right" w:leader="dot" w:pos="8495"/>
         </w:tabs>
@@ -2903,7 +2903,7 @@
       <w:hyperlink w:anchor="_Toc451356859" w:history="1">
         <w:r>
           <w:rPr>
-            <w:rStyle w:val="af"/>
+            <w:rStyle w:val="ab"/>
             <w:noProof/>
             <w:u w:val="none"/>
           </w:rPr>
@@ -2961,7 +2961,7 @@
     </w:p>
     <w:p>
       <w:pPr>
-        <w:pStyle w:val="21"/>
+        <w:pStyle w:val="20"/>
         <w:tabs>
           <w:tab w:val="right" w:leader="dot" w:pos="8495"/>
         </w:tabs>
@@ -2975,7 +2975,7 @@
       <w:hyperlink w:anchor="_Toc451356860" w:history="1">
         <w:r>
           <w:rPr>
-            <w:rStyle w:val="af"/>
+            <w:rStyle w:val="ab"/>
             <w:noProof/>
             <w:u w:val="none"/>
           </w:rPr>
@@ -3033,7 +3033,7 @@
     </w:p>
     <w:p>
       <w:pPr>
-        <w:pStyle w:val="11"/>
+        <w:pStyle w:val="10"/>
         <w:tabs>
           <w:tab w:val="right" w:leader="dot" w:pos="8495"/>
         </w:tabs>
@@ -3047,7 +3047,7 @@
       <w:hyperlink w:anchor="_Toc451356861" w:history="1">
         <w:r>
           <w:rPr>
-            <w:rStyle w:val="af"/>
+            <w:rStyle w:val="ab"/>
             <w:noProof/>
             <w:u w:val="none"/>
           </w:rPr>
@@ -3055,7 +3055,7 @@
         </w:r>
         <w:r>
           <w:rPr>
-            <w:rStyle w:val="af"/>
+            <w:rStyle w:val="ab"/>
             <w:noProof/>
             <w:u w:val="none"/>
           </w:rPr>
@@ -3063,7 +3063,7 @@
         </w:r>
         <w:r>
           <w:rPr>
-            <w:rStyle w:val="af"/>
+            <w:rStyle w:val="ab"/>
             <w:noProof/>
             <w:u w:val="none"/>
           </w:rPr>
@@ -3121,7 +3121,7 @@
     </w:p>
     <w:p>
       <w:pPr>
-        <w:pStyle w:val="21"/>
+        <w:pStyle w:val="20"/>
         <w:tabs>
           <w:tab w:val="right" w:leader="dot" w:pos="8495"/>
         </w:tabs>
@@ -3135,7 +3135,7 @@
       <w:hyperlink w:anchor="_Toc451356862" w:history="1">
         <w:r>
           <w:rPr>
-            <w:rStyle w:val="af"/>
+            <w:rStyle w:val="ab"/>
             <w:noProof/>
             <w:u w:val="none"/>
           </w:rPr>
@@ -3193,7 +3193,7 @@
     </w:p>
     <w:p>
       <w:pPr>
-        <w:pStyle w:val="21"/>
+        <w:pStyle w:val="20"/>
         <w:tabs>
           <w:tab w:val="right" w:leader="dot" w:pos="8495"/>
         </w:tabs>
@@ -3207,7 +3207,7 @@
       <w:hyperlink w:anchor="_Toc451356863" w:history="1">
         <w:r>
           <w:rPr>
-            <w:rStyle w:val="af"/>
+            <w:rStyle w:val="ab"/>
             <w:noProof/>
             <w:u w:val="none"/>
           </w:rPr>
@@ -3265,7 +3265,7 @@
     </w:p>
     <w:p>
       <w:pPr>
-        <w:pStyle w:val="21"/>
+        <w:pStyle w:val="20"/>
         <w:tabs>
           <w:tab w:val="right" w:leader="dot" w:pos="8495"/>
         </w:tabs>
@@ -3279,7 +3279,7 @@
       <w:hyperlink w:anchor="_Toc451356864" w:history="1">
         <w:r>
           <w:rPr>
-            <w:rStyle w:val="af"/>
+            <w:rStyle w:val="ab"/>
             <w:noProof/>
             <w:u w:val="none"/>
           </w:rPr>
@@ -3337,7 +3337,7 @@
     </w:p>
     <w:p>
       <w:pPr>
-        <w:pStyle w:val="21"/>
+        <w:pStyle w:val="20"/>
         <w:tabs>
           <w:tab w:val="right" w:leader="dot" w:pos="8495"/>
         </w:tabs>
@@ -3351,7 +3351,7 @@
       <w:hyperlink w:anchor="_Toc451356865" w:history="1">
         <w:r>
           <w:rPr>
-            <w:rStyle w:val="af"/>
+            <w:rStyle w:val="ab"/>
             <w:noProof/>
             <w:u w:val="none"/>
           </w:rPr>
@@ -3409,7 +3409,7 @@
     </w:p>
     <w:p>
       <w:pPr>
-        <w:pStyle w:val="21"/>
+        <w:pStyle w:val="20"/>
         <w:tabs>
           <w:tab w:val="right" w:leader="dot" w:pos="8495"/>
         </w:tabs>
@@ -3423,7 +3423,7 @@
       <w:hyperlink w:anchor="_Toc451356866" w:history="1">
         <w:r>
           <w:rPr>
-            <w:rStyle w:val="af"/>
+            <w:rStyle w:val="ab"/>
             <w:noProof/>
             <w:u w:val="none"/>
           </w:rPr>
@@ -3481,7 +3481,7 @@
     </w:p>
     <w:p>
       <w:pPr>
-        <w:pStyle w:val="21"/>
+        <w:pStyle w:val="20"/>
         <w:tabs>
           <w:tab w:val="right" w:leader="dot" w:pos="8495"/>
         </w:tabs>
@@ -3495,7 +3495,7 @@
       <w:hyperlink w:anchor="_Toc451356867" w:history="1">
         <w:r>
           <w:rPr>
-            <w:rStyle w:val="af"/>
+            <w:rStyle w:val="ab"/>
             <w:noProof/>
             <w:u w:val="none"/>
           </w:rPr>
@@ -3553,7 +3553,7 @@
     </w:p>
     <w:p>
       <w:pPr>
-        <w:pStyle w:val="11"/>
+        <w:pStyle w:val="10"/>
         <w:tabs>
           <w:tab w:val="right" w:leader="dot" w:pos="8495"/>
         </w:tabs>
@@ -3567,7 +3567,7 @@
       <w:hyperlink w:anchor="_Toc451356868" w:history="1">
         <w:r>
           <w:rPr>
-            <w:rStyle w:val="af"/>
+            <w:rStyle w:val="ab"/>
             <w:noProof/>
             <w:u w:val="none"/>
           </w:rPr>
@@ -3575,7 +3575,7 @@
         </w:r>
         <w:r>
           <w:rPr>
-            <w:rStyle w:val="af"/>
+            <w:rStyle w:val="ab"/>
             <w:noProof/>
             <w:u w:val="none"/>
           </w:rPr>
@@ -3583,7 +3583,7 @@
         </w:r>
         <w:r>
           <w:rPr>
-            <w:rStyle w:val="af"/>
+            <w:rStyle w:val="ab"/>
             <w:noProof/>
             <w:u w:val="none"/>
           </w:rPr>
@@ -3641,7 +3641,7 @@
     </w:p>
     <w:p>
       <w:pPr>
-        <w:pStyle w:val="21"/>
+        <w:pStyle w:val="20"/>
         <w:tabs>
           <w:tab w:val="right" w:leader="dot" w:pos="8495"/>
         </w:tabs>
@@ -3655,7 +3655,7 @@
       <w:hyperlink w:anchor="_Toc451356869" w:history="1">
         <w:r>
           <w:rPr>
-            <w:rStyle w:val="af"/>
+            <w:rStyle w:val="ab"/>
             <w:noProof/>
             <w:u w:val="none"/>
           </w:rPr>
@@ -3713,7 +3713,7 @@
     </w:p>
     <w:p>
       <w:pPr>
-        <w:pStyle w:val="21"/>
+        <w:pStyle w:val="20"/>
         <w:tabs>
           <w:tab w:val="right" w:leader="dot" w:pos="8495"/>
         </w:tabs>
@@ -3727,7 +3727,7 @@
       <w:hyperlink w:anchor="_Toc451356870" w:history="1">
         <w:r>
           <w:rPr>
-            <w:rStyle w:val="af"/>
+            <w:rStyle w:val="ab"/>
             <w:noProof/>
             <w:u w:val="none"/>
           </w:rPr>
@@ -3785,7 +3785,7 @@
     </w:p>
     <w:p>
       <w:pPr>
-        <w:pStyle w:val="21"/>
+        <w:pStyle w:val="20"/>
         <w:tabs>
           <w:tab w:val="right" w:leader="dot" w:pos="8495"/>
         </w:tabs>
@@ -3799,7 +3799,7 @@
       <w:hyperlink w:anchor="_Toc451356871" w:history="1">
         <w:r>
           <w:rPr>
-            <w:rStyle w:val="af"/>
+            <w:rStyle w:val="ab"/>
             <w:noProof/>
             <w:u w:val="none"/>
           </w:rPr>
@@ -3857,7 +3857,7 @@
     </w:p>
     <w:p>
       <w:pPr>
-        <w:pStyle w:val="21"/>
+        <w:pStyle w:val="20"/>
         <w:tabs>
           <w:tab w:val="right" w:leader="dot" w:pos="8495"/>
         </w:tabs>
@@ -3871,7 +3871,7 @@
       <w:hyperlink w:anchor="_Toc451356872" w:history="1">
         <w:r>
           <w:rPr>
-            <w:rStyle w:val="af"/>
+            <w:rStyle w:val="ab"/>
             <w:noProof/>
             <w:u w:val="none"/>
           </w:rPr>
@@ -3929,7 +3929,7 @@
     </w:p>
     <w:p>
       <w:pPr>
-        <w:pStyle w:val="21"/>
+        <w:pStyle w:val="20"/>
         <w:tabs>
           <w:tab w:val="right" w:leader="dot" w:pos="8495"/>
         </w:tabs>
@@ -3943,7 +3943,7 @@
       <w:hyperlink w:anchor="_Toc451356873" w:history="1">
         <w:r>
           <w:rPr>
-            <w:rStyle w:val="af"/>
+            <w:rStyle w:val="ab"/>
             <w:noProof/>
             <w:u w:val="none"/>
           </w:rPr>
@@ -4001,7 +4001,7 @@
     </w:p>
     <w:p>
       <w:pPr>
-        <w:pStyle w:val="21"/>
+        <w:pStyle w:val="20"/>
         <w:tabs>
           <w:tab w:val="right" w:leader="dot" w:pos="8495"/>
         </w:tabs>
@@ -4015,7 +4015,7 @@
       <w:hyperlink w:anchor="_Toc451356874" w:history="1">
         <w:r>
           <w:rPr>
-            <w:rStyle w:val="af"/>
+            <w:rStyle w:val="ab"/>
             <w:noProof/>
             <w:u w:val="none"/>
           </w:rPr>
@@ -4073,7 +4073,7 @@
     </w:p>
     <w:p>
       <w:pPr>
-        <w:pStyle w:val="11"/>
+        <w:pStyle w:val="10"/>
         <w:tabs>
           <w:tab w:val="right" w:leader="dot" w:pos="8495"/>
         </w:tabs>
@@ -4087,7 +4087,7 @@
       <w:hyperlink w:anchor="_Toc451356875" w:history="1">
         <w:r>
           <w:rPr>
-            <w:rStyle w:val="af"/>
+            <w:rStyle w:val="ab"/>
             <w:noProof/>
             <w:u w:val="none"/>
           </w:rPr>
@@ -4095,7 +4095,7 @@
         </w:r>
         <w:r>
           <w:rPr>
-            <w:rStyle w:val="af"/>
+            <w:rStyle w:val="ab"/>
             <w:noProof/>
             <w:u w:val="none"/>
           </w:rPr>
@@ -4103,7 +4103,7 @@
         </w:r>
         <w:r>
           <w:rPr>
-            <w:rStyle w:val="af"/>
+            <w:rStyle w:val="ab"/>
             <w:noProof/>
             <w:u w:val="none"/>
           </w:rPr>
@@ -4161,7 +4161,7 @@
     </w:p>
     <w:p>
       <w:pPr>
-        <w:pStyle w:val="21"/>
+        <w:pStyle w:val="20"/>
         <w:tabs>
           <w:tab w:val="right" w:leader="dot" w:pos="8495"/>
         </w:tabs>
@@ -4175,7 +4175,7 @@
       <w:hyperlink w:anchor="_Toc451356876" w:history="1">
         <w:r>
           <w:rPr>
-            <w:rStyle w:val="af"/>
+            <w:rStyle w:val="ab"/>
             <w:noProof/>
             <w:u w:val="none"/>
           </w:rPr>
@@ -4183,7 +4183,7 @@
         </w:r>
         <w:r>
           <w:rPr>
-            <w:rStyle w:val="af"/>
+            <w:rStyle w:val="ab"/>
             <w:noProof/>
             <w:u w:val="none"/>
           </w:rPr>
@@ -4241,7 +4241,7 @@
     </w:p>
     <w:p>
       <w:pPr>
-        <w:pStyle w:val="21"/>
+        <w:pStyle w:val="20"/>
         <w:tabs>
           <w:tab w:val="right" w:leader="dot" w:pos="8495"/>
         </w:tabs>
@@ -4255,7 +4255,7 @@
       <w:hyperlink w:anchor="_Toc451356877" w:history="1">
         <w:r>
           <w:rPr>
-            <w:rStyle w:val="af"/>
+            <w:rStyle w:val="ab"/>
             <w:noProof/>
             <w:u w:val="none"/>
           </w:rPr>
@@ -4263,7 +4263,7 @@
         </w:r>
         <w:r>
           <w:rPr>
-            <w:rStyle w:val="af"/>
+            <w:rStyle w:val="ab"/>
             <w:noProof/>
             <w:u w:val="none"/>
           </w:rPr>
@@ -4321,7 +4321,7 @@
     </w:p>
     <w:p>
       <w:pPr>
-        <w:pStyle w:val="21"/>
+        <w:pStyle w:val="20"/>
         <w:tabs>
           <w:tab w:val="right" w:leader="dot" w:pos="8495"/>
         </w:tabs>
@@ -4335,7 +4335,7 @@
       <w:hyperlink w:anchor="_Toc451356878" w:history="1">
         <w:r>
           <w:rPr>
-            <w:rStyle w:val="af"/>
+            <w:rStyle w:val="ab"/>
             <w:noProof/>
             <w:u w:val="none"/>
           </w:rPr>
@@ -4343,7 +4343,7 @@
         </w:r>
         <w:r>
           <w:rPr>
-            <w:rStyle w:val="af"/>
+            <w:rStyle w:val="ab"/>
             <w:noProof/>
             <w:u w:val="none"/>
           </w:rPr>
@@ -4401,7 +4401,7 @@
     </w:p>
     <w:p>
       <w:pPr>
-        <w:pStyle w:val="21"/>
+        <w:pStyle w:val="20"/>
         <w:tabs>
           <w:tab w:val="right" w:leader="dot" w:pos="8495"/>
         </w:tabs>
@@ -4415,7 +4415,7 @@
       <w:hyperlink w:anchor="_Toc451356879" w:history="1">
         <w:r>
           <w:rPr>
-            <w:rStyle w:val="af"/>
+            <w:rStyle w:val="ab"/>
             <w:noProof/>
             <w:u w:val="none"/>
           </w:rPr>
@@ -4423,7 +4423,7 @@
         </w:r>
         <w:r>
           <w:rPr>
-            <w:rStyle w:val="af"/>
+            <w:rStyle w:val="ab"/>
             <w:noProof/>
             <w:u w:val="none"/>
           </w:rPr>
@@ -4481,7 +4481,7 @@
     </w:p>
     <w:p>
       <w:pPr>
-        <w:pStyle w:val="11"/>
+        <w:pStyle w:val="10"/>
         <w:tabs>
           <w:tab w:val="right" w:leader="dot" w:pos="8495"/>
         </w:tabs>
@@ -4495,7 +4495,7 @@
       <w:hyperlink w:anchor="_Toc451356880" w:history="1">
         <w:r>
           <w:rPr>
-            <w:rStyle w:val="af"/>
+            <w:rStyle w:val="ab"/>
             <w:noProof/>
             <w:u w:val="none"/>
           </w:rPr>
@@ -4553,7 +4553,7 @@
     </w:p>
     <w:p>
       <w:pPr>
-        <w:pStyle w:val="11"/>
+        <w:pStyle w:val="10"/>
         <w:tabs>
           <w:tab w:val="right" w:leader="dot" w:pos="8495"/>
         </w:tabs>
@@ -4567,7 +4567,7 @@
       <w:hyperlink w:anchor="_Toc451356881" w:history="1">
         <w:r>
           <w:rPr>
-            <w:rStyle w:val="af"/>
+            <w:rStyle w:val="ab"/>
             <w:noProof/>
             <w:u w:val="none"/>
           </w:rPr>
@@ -4625,7 +4625,7 @@
     </w:p>
     <w:p>
       <w:pPr>
-        <w:pStyle w:val="11"/>
+        <w:pStyle w:val="10"/>
         <w:tabs>
           <w:tab w:val="right" w:leader="dot" w:pos="8495"/>
         </w:tabs>
@@ -4639,7 +4639,7 @@
       <w:hyperlink w:anchor="_Toc451356882" w:history="1">
         <w:r>
           <w:rPr>
-            <w:rStyle w:val="af"/>
+            <w:rStyle w:val="ab"/>
             <w:noProof/>
             <w:u w:val="none"/>
           </w:rPr>
@@ -4697,7 +4697,7 @@
     </w:p>
     <w:p>
       <w:pPr>
-        <w:pStyle w:val="11"/>
+        <w:pStyle w:val="10"/>
         <w:tabs>
           <w:tab w:val="right" w:leader="dot" w:pos="8495"/>
         </w:tabs>
@@ -4711,7 +4711,7 @@
       <w:hyperlink w:anchor="_Toc451356883" w:history="1">
         <w:r>
           <w:rPr>
-            <w:rStyle w:val="af"/>
+            <w:rStyle w:val="ab"/>
             <w:rFonts w:ascii="黑体" w:hAnsi="黑体" w:cs="黑体"/>
             <w:bCs/>
             <w:noProof/>
@@ -7771,14 +7771,7 @@
           <w:rFonts w:ascii="宋体" w:hAnsi="宋体" w:cs="宋体" w:hint="eastAsia"/>
           <w:sz w:val="24"/>
         </w:rPr>
-        <w:t>关联的id，与之类似，表C则存储腾讯天天快报的文章封面、类型、文章连接这些字段内容和</w:t>
-      </w:r>
-      <w:r>
-        <w:rPr>
-          <w:rFonts w:ascii="宋体" w:hAnsi="宋体" w:cs="宋体" w:hint="eastAsia"/>
-          <w:sz w:val="24"/>
-        </w:rPr>
-        <w:t>表</w:t>
+        <w:t>关联的id，与之类似，表C则存储腾讯天天快报的文章封面、类型、文章连接这些字段内容和表</w:t>
       </w:r>
       <w:r>
         <w:rPr>
@@ -7792,35 +7785,7 @@
           <w:rFonts w:ascii="宋体" w:hAnsi="宋体" w:cs="宋体" w:hint="eastAsia"/>
           <w:sz w:val="24"/>
         </w:rPr>
-        <w:t>关联的id</w:t>
-      </w:r>
-      <w:r>
-        <w:rPr>
-          <w:rFonts w:ascii="宋体" w:hAnsi="宋体" w:cs="宋体" w:hint="eastAsia"/>
-          <w:sz w:val="24"/>
-        </w:rPr>
-        <w:t>，表D则是的</w:t>
-      </w:r>
-      <w:r>
-        <w:rPr>
-          <w:rFonts w:ascii="宋体" w:hAnsi="宋体" w:cs="宋体" w:hint="eastAsia"/>
-          <w:sz w:val="24"/>
-        </w:rPr>
-        <w:t>短视频</w:t>
-      </w:r>
-      <w:r>
-        <w:rPr>
-          <w:rFonts w:ascii="宋体" w:hAnsi="宋体" w:cs="宋体" w:hint="eastAsia"/>
-          <w:sz w:val="24"/>
-        </w:rPr>
-        <w:t>视频链接、视频封面、视频时长这些数据</w:t>
-      </w:r>
-      <w:r>
-        <w:rPr>
-          <w:rFonts w:ascii="宋体" w:hAnsi="宋体" w:cs="宋体" w:hint="eastAsia"/>
-          <w:sz w:val="24"/>
-        </w:rPr>
-        <w:t>和表</w:t>
+        <w:t>关联的id，表D则是的短视频视频链接、视频封面、视频时长这些数据和表</w:t>
       </w:r>
       <w:r>
         <w:rPr>
@@ -7834,14 +7799,7 @@
           <w:rFonts w:ascii="宋体" w:hAnsi="宋体" w:cs="宋体" w:hint="eastAsia"/>
           <w:sz w:val="24"/>
         </w:rPr>
-        <w:t>关联的id</w:t>
-      </w:r>
-      <w:r>
-        <w:rPr>
-          <w:rFonts w:ascii="宋体" w:hAnsi="宋体" w:cs="宋体" w:hint="eastAsia"/>
-          <w:sz w:val="24"/>
-        </w:rPr>
-        <w:t>。</w:t>
+        <w:t>关联的id。</w:t>
       </w:r>
     </w:p>
     <w:p>
@@ -7910,7 +7868,7 @@
         <w:ind w:firstLineChars="200" w:firstLine="480"/>
         <w:jc w:val="left"/>
         <w:rPr>
-          <w:rFonts w:ascii="宋体" w:hAnsi="宋体" w:cs="宋体" w:hint="eastAsia"/>
+          <w:rFonts w:ascii="宋体" w:hAnsi="宋体" w:cs="宋体"/>
           <w:sz w:val="24"/>
         </w:rPr>
       </w:pPr>
@@ -8131,8 +8089,6 @@
         </w:rPr>
         <w:t>优惠券领取问题</w:t>
       </w:r>
-      <w:bookmarkStart w:id="16" w:name="_GoBack"/>
-      <w:bookmarkEnd w:id="16"/>
     </w:p>
     <w:p>
       <w:pPr>
@@ -8162,7 +8118,7 @@
           <w:szCs w:val="28"/>
         </w:rPr>
       </w:pPr>
-      <w:bookmarkStart w:id="17" w:name="_Toc451356839"/>
+      <w:bookmarkStart w:id="16" w:name="_Toc451356839"/>
       <w:r>
         <w:rPr>
           <w:rFonts w:eastAsia="黑体" w:hint="eastAsia"/>
@@ -8179,7 +8135,7 @@
         </w:rPr>
         <w:t>××××××</w:t>
       </w:r>
-      <w:bookmarkEnd w:id="17"/>
+      <w:bookmarkEnd w:id="16"/>
     </w:p>
     <w:p>
       <w:pPr>
@@ -8247,7 +8203,7 @@
           <w:szCs w:val="30"/>
         </w:rPr>
       </w:pPr>
-      <w:bookmarkStart w:id="18" w:name="_Toc451356840"/>
+      <w:bookmarkStart w:id="17" w:name="_Toc451356840"/>
       <w:r>
         <w:rPr>
           <w:rFonts w:ascii="黑体" w:eastAsia="黑体" w:hAnsi="黑体" w:cs="黑体" w:hint="eastAsia"/>
@@ -8273,7 +8229,7 @@
         </w:rPr>
         <w:t>方案设计与实现</w:t>
       </w:r>
-      <w:bookmarkEnd w:id="18"/>
+      <w:bookmarkEnd w:id="17"/>
     </w:p>
     <w:p>
       <w:pPr>
@@ -8286,7 +8242,7 @@
           <w:szCs w:val="28"/>
         </w:rPr>
       </w:pPr>
-      <w:bookmarkStart w:id="19" w:name="_Toc451356841"/>
+      <w:bookmarkStart w:id="18" w:name="_Toc451356841"/>
       <w:r>
         <w:rPr>
           <w:rFonts w:eastAsia="黑体" w:hint="eastAsia"/>
@@ -8311,7 +8267,7 @@
         </w:rPr>
         <w:t>××××××</w:t>
       </w:r>
-      <w:bookmarkEnd w:id="19"/>
+      <w:bookmarkEnd w:id="18"/>
     </w:p>
     <w:p>
       <w:pPr>
@@ -8324,7 +8280,7 @@
           <w:szCs w:val="28"/>
         </w:rPr>
       </w:pPr>
-      <w:bookmarkStart w:id="20" w:name="_Toc451356842"/>
+      <w:bookmarkStart w:id="19" w:name="_Toc451356842"/>
       <w:r>
         <w:rPr>
           <w:rFonts w:eastAsia="黑体"/>
@@ -8349,7 +8305,7 @@
         </w:rPr>
         <w:t xml:space="preserve"> ××××××</w:t>
       </w:r>
-      <w:bookmarkEnd w:id="20"/>
+      <w:bookmarkEnd w:id="19"/>
     </w:p>
     <w:p>
       <w:pPr>
@@ -8380,7 +8336,7 @@
           <w:szCs w:val="28"/>
         </w:rPr>
       </w:pPr>
-      <w:bookmarkStart w:id="21" w:name="_Toc451356843"/>
+      <w:bookmarkStart w:id="20" w:name="_Toc451356843"/>
       <w:r>
         <w:rPr>
           <w:rFonts w:eastAsia="黑体"/>
@@ -8397,7 +8353,7 @@
         </w:rPr>
         <w:t xml:space="preserve"> ××××××</w:t>
       </w:r>
-      <w:bookmarkEnd w:id="21"/>
+      <w:bookmarkEnd w:id="20"/>
     </w:p>
     <w:p>
       <w:pPr>
@@ -8428,7 +8384,7 @@
           <w:szCs w:val="28"/>
         </w:rPr>
       </w:pPr>
-      <w:bookmarkStart w:id="22" w:name="_Toc451356844"/>
+      <w:bookmarkStart w:id="21" w:name="_Toc451356844"/>
       <w:r>
         <w:rPr>
           <w:rFonts w:eastAsia="黑体"/>
@@ -8445,7 +8401,7 @@
         </w:rPr>
         <w:t xml:space="preserve"> ××××××</w:t>
       </w:r>
-      <w:bookmarkEnd w:id="22"/>
+      <w:bookmarkEnd w:id="21"/>
     </w:p>
     <w:p>
       <w:pPr>
@@ -8476,7 +8432,7 @@
           <w:szCs w:val="28"/>
         </w:rPr>
       </w:pPr>
-      <w:bookmarkStart w:id="23" w:name="_Toc451356845"/>
+      <w:bookmarkStart w:id="22" w:name="_Toc451356845"/>
       <w:r>
         <w:rPr>
           <w:rFonts w:eastAsia="黑体" w:hint="eastAsia"/>
@@ -8493,7 +8449,7 @@
         </w:rPr>
         <w:t>××××××</w:t>
       </w:r>
-      <w:bookmarkEnd w:id="23"/>
+      <w:bookmarkEnd w:id="22"/>
     </w:p>
     <w:p>
       <w:pPr>
@@ -8522,7 +8478,7 @@
           <w:szCs w:val="28"/>
         </w:rPr>
       </w:pPr>
-      <w:bookmarkStart w:id="24" w:name="_Toc451356846"/>
+      <w:bookmarkStart w:id="23" w:name="_Toc451356846"/>
       <w:r>
         <w:rPr>
           <w:rFonts w:eastAsia="黑体" w:hint="eastAsia"/>
@@ -8539,7 +8495,7 @@
         </w:rPr>
         <w:t>××××××</w:t>
       </w:r>
-      <w:bookmarkEnd w:id="24"/>
+      <w:bookmarkEnd w:id="23"/>
     </w:p>
     <w:p>
       <w:pPr>
@@ -8700,7 +8656,7 @@
       <w:pPr>
         <w:pStyle w:val="111111111111"/>
       </w:pPr>
-      <w:bookmarkStart w:id="25" w:name="_Toc451356847"/>
+      <w:bookmarkStart w:id="24" w:name="_Toc451356847"/>
       <w:r>
         <w:rPr>
           <w:rFonts w:hint="eastAsia"/>
@@ -8720,7 +8676,7 @@
         </w:rPr>
         <w:t>知识技能学习情况</w:t>
       </w:r>
-      <w:bookmarkEnd w:id="25"/>
+      <w:bookmarkEnd w:id="24"/>
     </w:p>
     <w:p>
       <w:pPr>
@@ -8733,7 +8689,7 @@
           <w:szCs w:val="28"/>
         </w:rPr>
       </w:pPr>
-      <w:bookmarkStart w:id="26" w:name="_Toc451356848"/>
+      <w:bookmarkStart w:id="25" w:name="_Toc451356848"/>
       <w:r>
         <w:rPr>
           <w:rFonts w:eastAsia="黑体" w:hint="eastAsia"/>
@@ -8750,7 +8706,7 @@
         </w:rPr>
         <w:t xml:space="preserve"> </w:t>
       </w:r>
-      <w:bookmarkEnd w:id="26"/>
+      <w:bookmarkEnd w:id="25"/>
       <w:r>
         <w:rPr>
           <w:rFonts w:ascii="黑体" w:eastAsia="黑体" w:hAnsi="黑体"/>
@@ -8771,7 +8727,7 @@
           <w:szCs w:val="28"/>
         </w:rPr>
       </w:pPr>
-      <w:bookmarkStart w:id="27" w:name="_Toc451356849"/>
+      <w:bookmarkStart w:id="26" w:name="_Toc451356849"/>
       <w:r>
         <w:rPr>
           <w:rFonts w:eastAsia="黑体"/>
@@ -8796,7 +8752,7 @@
         </w:rPr>
         <w:t xml:space="preserve"> </w:t>
       </w:r>
-      <w:bookmarkEnd w:id="27"/>
+      <w:bookmarkEnd w:id="26"/>
       <w:r>
         <w:rPr>
           <w:rFonts w:ascii="黑体" w:eastAsia="黑体" w:hAnsi="黑体"/>
@@ -9175,7 +9131,7 @@
           <w:szCs w:val="28"/>
         </w:rPr>
       </w:pPr>
-      <w:bookmarkStart w:id="28" w:name="_Toc451356850"/>
+      <w:bookmarkStart w:id="27" w:name="_Toc451356850"/>
       <w:r>
         <w:rPr>
           <w:rFonts w:eastAsia="黑体"/>
@@ -9192,7 +9148,7 @@
         </w:rPr>
         <w:t xml:space="preserve"> </w:t>
       </w:r>
-      <w:bookmarkEnd w:id="28"/>
+      <w:bookmarkEnd w:id="27"/>
       <w:r>
         <w:rPr>
           <w:rFonts w:ascii="黑体" w:eastAsia="黑体" w:hAnsi="黑体"/>
@@ -9265,7 +9221,7 @@
           <w:szCs w:val="28"/>
         </w:rPr>
       </w:pPr>
-      <w:bookmarkStart w:id="29" w:name="_Toc451356851"/>
+      <w:bookmarkStart w:id="28" w:name="_Toc451356851"/>
       <w:r>
         <w:rPr>
           <w:rFonts w:eastAsia="黑体"/>
@@ -9282,7 +9238,7 @@
         </w:rPr>
         <w:t xml:space="preserve"> </w:t>
       </w:r>
-      <w:bookmarkEnd w:id="29"/>
+      <w:bookmarkEnd w:id="28"/>
       <w:r>
         <w:rPr>
           <w:rFonts w:ascii="黑体" w:eastAsia="黑体" w:hAnsi="黑体"/>
@@ -9474,7 +9430,7 @@
           <w:szCs w:val="28"/>
         </w:rPr>
       </w:pPr>
-      <w:bookmarkStart w:id="30" w:name="_Toc451356852"/>
+      <w:bookmarkStart w:id="29" w:name="_Toc451356852"/>
       <w:r>
         <w:rPr>
           <w:rFonts w:eastAsia="黑体" w:hint="eastAsia"/>
@@ -9484,7 +9440,7 @@
         <w:lastRenderedPageBreak/>
         <w:t xml:space="preserve">4.2 </w:t>
       </w:r>
-      <w:bookmarkEnd w:id="30"/>
+      <w:bookmarkEnd w:id="29"/>
       <w:r>
         <w:rPr>
           <w:rFonts w:eastAsia="黑体" w:hint="eastAsia"/>
@@ -10021,7 +9977,7 @@
           <w:szCs w:val="28"/>
         </w:rPr>
       </w:pPr>
-      <w:bookmarkStart w:id="31" w:name="_Toc451356853"/>
+      <w:bookmarkStart w:id="30" w:name="_Toc451356853"/>
       <w:r>
         <w:rPr>
           <w:rFonts w:eastAsia="黑体" w:hint="eastAsia"/>
@@ -10030,7 +9986,7 @@
         </w:rPr>
         <w:t xml:space="preserve">4.3 </w:t>
       </w:r>
-      <w:bookmarkEnd w:id="31"/>
+      <w:bookmarkEnd w:id="30"/>
       <w:r>
         <w:rPr>
           <w:rFonts w:eastAsia="黑体"/>
@@ -10169,7 +10125,7 @@
         <w:spacing w:line="400" w:lineRule="exact"/>
         <w:ind w:firstLineChars="200" w:firstLine="480"/>
         <w:rPr>
-          <w:rFonts w:ascii="宋体" w:hAnsi="宋体" w:hint="eastAsia"/>
+          <w:rFonts w:ascii="宋体" w:hAnsi="宋体"/>
           <w:sz w:val="24"/>
         </w:rPr>
       </w:pPr>
@@ -10444,7 +10400,7 @@
       <w:pPr>
         <w:pStyle w:val="111111111111"/>
       </w:pPr>
-      <w:bookmarkStart w:id="32" w:name="_Toc451356854"/>
+      <w:bookmarkStart w:id="31" w:name="_Toc451356854"/>
       <w:r>
         <w:rPr>
           <w:rFonts w:hint="eastAsia"/>
@@ -10464,7 +10420,7 @@
         </w:rPr>
         <w:t>工程计划管控与执行情况</w:t>
       </w:r>
-      <w:bookmarkEnd w:id="32"/>
+      <w:bookmarkEnd w:id="31"/>
     </w:p>
     <w:p>
       <w:pPr>
@@ -10477,7 +10433,7 @@
           <w:szCs w:val="28"/>
         </w:rPr>
       </w:pPr>
-      <w:bookmarkStart w:id="33" w:name="_Toc451356855"/>
+      <w:bookmarkStart w:id="32" w:name="_Toc451356855"/>
       <w:r>
         <w:rPr>
           <w:rFonts w:eastAsia="黑体" w:hint="eastAsia"/>
@@ -10502,7 +10458,7 @@
         </w:rPr>
         <w:t>工程计划</w:t>
       </w:r>
-      <w:bookmarkEnd w:id="33"/>
+      <w:bookmarkEnd w:id="32"/>
     </w:p>
     <w:p>
       <w:pPr>
@@ -10515,7 +10471,7 @@
           <w:szCs w:val="28"/>
         </w:rPr>
       </w:pPr>
-      <w:bookmarkStart w:id="34" w:name="_Toc451356856"/>
+      <w:bookmarkStart w:id="33" w:name="_Toc451356856"/>
       <w:r>
         <w:rPr>
           <w:rFonts w:eastAsia="黑体"/>
@@ -10548,7 +10504,7 @@
         </w:rPr>
         <w:t>业务进程管控</w:t>
       </w:r>
-      <w:bookmarkEnd w:id="34"/>
+      <w:bookmarkEnd w:id="33"/>
     </w:p>
     <w:p>
       <w:pPr>
@@ -10611,6 +10567,20 @@
           <w:rFonts w:ascii="宋体" w:hAnsi="宋体" w:cs="宋体" w:hint="eastAsia"/>
           <w:sz w:val="24"/>
         </w:rPr>
+        <w:t>需求评审前PM会将MRD邮件给项目组成员，所以最好在需求评审前根据MRD大致了解一下需求内容，对于有疑问或者觉得不合理的地方在需求评审中及早提出</w:t>
+      </w:r>
+      <w:r>
+        <w:rPr>
+          <w:rFonts w:ascii="宋体" w:hAnsi="宋体" w:cs="宋体" w:hint="eastAsia"/>
+          <w:sz w:val="24"/>
+        </w:rPr>
+        <w:t>。</w:t>
+      </w:r>
+      <w:r>
+        <w:rPr>
+          <w:rFonts w:ascii="宋体" w:hAnsi="宋体" w:cs="宋体" w:hint="eastAsia"/>
+          <w:sz w:val="24"/>
+        </w:rPr>
         <w:t>项目启动之前的计划是非常重要的，通常有一下一些内容：a.项目的风险和预期（通常是风险越大的越先做,根据具体的项目情况）b.做好阶段性计划，预留好开发周期c.设置项目的优先级顺序，从高到低</w:t>
       </w:r>
       <w:r>
@@ -10737,7 +10707,7 @@
           <w:rFonts w:ascii="宋体" w:hAnsi="宋体" w:cs="宋体" w:hint="eastAsia"/>
           <w:sz w:val="24"/>
         </w:rPr>
-        <w:t>根据以往团队表现及数据以及当前客观环境对团队的影响来对团队的迭代速率做出基本的判断，用于计算团队在项目时间内所能完成的故事规模点数，如果和项目范围差距偏大，需要做出</w:t>
+        <w:t>根据以往团队表现及数据以</w:t>
       </w:r>
       <w:r>
         <w:rPr>
@@ -10745,7 +10715,7 @@
           <w:sz w:val="24"/>
         </w:rPr>
         <w:lastRenderedPageBreak/>
-        <w:t>及时的调整，增加人员或者缩小项目范围。</w:t>
+        <w:t>及当前客观环境对团队的影响来对团队的迭代速率做出基本的判断，用于计算团队在项目时间内所能完成的故事规模点数，如果和项目范围差距偏大，需要做出及时的调整，增加人员或者缩小项目范围。</w:t>
       </w:r>
     </w:p>
     <w:p>
@@ -10830,7 +10800,7 @@
           <w:szCs w:val="28"/>
         </w:rPr>
       </w:pPr>
-      <w:bookmarkStart w:id="35" w:name="_Toc451356859"/>
+      <w:bookmarkStart w:id="34" w:name="_Toc451356859"/>
       <w:r>
         <w:rPr>
           <w:rFonts w:eastAsia="黑体" w:hint="eastAsia"/>
@@ -10847,7 +10817,7 @@
         </w:rPr>
         <w:t>开发计划</w:t>
       </w:r>
-      <w:bookmarkEnd w:id="35"/>
+      <w:bookmarkEnd w:id="34"/>
     </w:p>
     <w:p>
       <w:pPr>
@@ -10941,7 +10911,232 @@
           <w:rFonts w:hint="eastAsia"/>
           <w:sz w:val="24"/>
         </w:rPr>
-        <w:t>划。计划应包括测试的内容、进度、条件、人员、测试用例的选取原则、测试结果允许的偏差范围等。</w:t>
+        <w:t>划。计划应包括测试的内容、进度、条件、人员、测试用例的选取原则、测试结</w:t>
+      </w:r>
+      <w:r>
+        <w:rPr>
+          <w:rFonts w:hint="eastAsia"/>
+          <w:sz w:val="24"/>
+        </w:rPr>
+        <w:lastRenderedPageBreak/>
+        <w:t>果允许的偏差范围等。</w:t>
+      </w:r>
+      <w:r>
+        <w:rPr>
+          <w:rFonts w:hint="eastAsia"/>
+          <w:sz w:val="24"/>
+        </w:rPr>
+        <w:t>编写测试</w:t>
+      </w:r>
+      <w:r>
+        <w:rPr>
+          <w:rFonts w:hint="eastAsia"/>
+          <w:sz w:val="24"/>
+        </w:rPr>
+        <w:t>case</w:t>
+      </w:r>
+      <w:r>
+        <w:rPr>
+          <w:rFonts w:hint="eastAsia"/>
+          <w:sz w:val="24"/>
+        </w:rPr>
+        <w:t>主要由</w:t>
+      </w:r>
+      <w:r>
+        <w:rPr>
+          <w:rFonts w:hint="eastAsia"/>
+          <w:sz w:val="24"/>
+        </w:rPr>
+        <w:t>QA</w:t>
+      </w:r>
+      <w:r>
+        <w:rPr>
+          <w:rFonts w:hint="eastAsia"/>
+          <w:sz w:val="24"/>
+        </w:rPr>
+        <w:t>进行。编写测试</w:t>
+      </w:r>
+      <w:r>
+        <w:rPr>
+          <w:rFonts w:hint="eastAsia"/>
+          <w:sz w:val="24"/>
+        </w:rPr>
+        <w:t>case</w:t>
+      </w:r>
+      <w:r>
+        <w:rPr>
+          <w:rFonts w:hint="eastAsia"/>
+          <w:sz w:val="24"/>
+        </w:rPr>
+        <w:t>根据项目需求、开发设计来进行编写。测试</w:t>
+      </w:r>
+      <w:r>
+        <w:rPr>
+          <w:rFonts w:hint="eastAsia"/>
+          <w:sz w:val="24"/>
+        </w:rPr>
+        <w:t>case</w:t>
+      </w:r>
+      <w:r>
+        <w:rPr>
+          <w:rFonts w:hint="eastAsia"/>
+          <w:sz w:val="24"/>
+        </w:rPr>
+        <w:t>包括但不仅限于目录、操作步骤、预期结果、执行结果、优先级等内容。对较复杂的需求、设计编写测试</w:t>
+      </w:r>
+      <w:r>
+        <w:rPr>
+          <w:rFonts w:hint="eastAsia"/>
+          <w:sz w:val="24"/>
+        </w:rPr>
+        <w:t>case</w:t>
+      </w:r>
+      <w:r>
+        <w:rPr>
+          <w:rFonts w:hint="eastAsia"/>
+          <w:sz w:val="24"/>
+        </w:rPr>
+        <w:t>时，适当的分类、分级可以是</w:t>
+      </w:r>
+      <w:r>
+        <w:rPr>
+          <w:rFonts w:hint="eastAsia"/>
+          <w:sz w:val="24"/>
+        </w:rPr>
+        <w:t>case</w:t>
+      </w:r>
+      <w:r>
+        <w:rPr>
+          <w:rFonts w:hint="eastAsia"/>
+          <w:sz w:val="24"/>
+        </w:rPr>
+        <w:t>更清晰明了。</w:t>
+      </w:r>
+      <w:r>
+        <w:rPr>
+          <w:rFonts w:hint="eastAsia"/>
+          <w:sz w:val="24"/>
+        </w:rPr>
+        <w:t>测试</w:t>
+      </w:r>
+      <w:r>
+        <w:rPr>
+          <w:sz w:val="24"/>
+        </w:rPr>
+        <w:t>的过程包括</w:t>
+      </w:r>
+      <w:r>
+        <w:rPr>
+          <w:rFonts w:hint="eastAsia"/>
+          <w:sz w:val="24"/>
+        </w:rPr>
+        <w:t>编写测试</w:t>
+      </w:r>
+      <w:r>
+        <w:rPr>
+          <w:rFonts w:hint="eastAsia"/>
+          <w:sz w:val="24"/>
+        </w:rPr>
+        <w:t>case</w:t>
+      </w:r>
+      <w:r>
+        <w:rPr>
+          <w:rFonts w:hint="eastAsia"/>
+          <w:sz w:val="24"/>
+        </w:rPr>
+        <w:t>、</w:t>
+      </w:r>
+      <w:r>
+        <w:rPr>
+          <w:rFonts w:hint="eastAsia"/>
+          <w:sz w:val="24"/>
+        </w:rPr>
+        <w:t>测试</w:t>
+      </w:r>
+      <w:r>
+        <w:rPr>
+          <w:rFonts w:hint="eastAsia"/>
+          <w:sz w:val="24"/>
+        </w:rPr>
+        <w:t>Case</w:t>
+      </w:r>
+      <w:r>
+        <w:rPr>
+          <w:rFonts w:hint="eastAsia"/>
+          <w:sz w:val="24"/>
+        </w:rPr>
+        <w:t>评审</w:t>
+      </w:r>
+      <w:r>
+        <w:rPr>
+          <w:rFonts w:hint="eastAsia"/>
+          <w:sz w:val="24"/>
+        </w:rPr>
+        <w:t>、</w:t>
+      </w:r>
+      <w:r>
+        <w:rPr>
+          <w:sz w:val="24"/>
+        </w:rPr>
+        <w:t>准入</w:t>
+      </w:r>
+      <w:r>
+        <w:rPr>
+          <w:sz w:val="24"/>
+        </w:rPr>
+        <w:t>case</w:t>
+      </w:r>
+      <w:r>
+        <w:rPr>
+          <w:sz w:val="24"/>
+        </w:rPr>
+        <w:t>，</w:t>
+      </w:r>
+      <w:r>
+        <w:rPr>
+          <w:rFonts w:hint="eastAsia"/>
+          <w:sz w:val="24"/>
+        </w:rPr>
+        <w:t>功能</w:t>
+      </w:r>
+      <w:r>
+        <w:rPr>
+          <w:sz w:val="24"/>
+        </w:rPr>
+        <w:t>测试</w:t>
+      </w:r>
+      <w:r>
+        <w:rPr>
+          <w:rFonts w:hint="eastAsia"/>
+          <w:sz w:val="24"/>
+        </w:rPr>
+        <w:t>、</w:t>
+      </w:r>
+      <w:r>
+        <w:rPr>
+          <w:sz w:val="24"/>
+        </w:rPr>
+        <w:t>性能测试、兼容性测试、安全测试</w:t>
+      </w:r>
+      <w:r>
+        <w:rPr>
+          <w:rFonts w:hint="eastAsia"/>
+          <w:sz w:val="24"/>
+        </w:rPr>
+        <w:t>、</w:t>
+      </w:r>
+      <w:r>
+        <w:rPr>
+          <w:sz w:val="24"/>
+        </w:rPr>
+        <w:t>稳定性测试等环节。</w:t>
+      </w:r>
+      <w:r>
+        <w:rPr>
+          <w:rFonts w:hint="eastAsia"/>
+          <w:sz w:val="24"/>
+        </w:rPr>
+        <w:t>在</w:t>
       </w:r>
       <w:r>
         <w:rPr>
@@ -10964,6 +11159,125 @@
         </w:rPr>
         <w:t>对测试结果加以分析，并提出测试的结论意见。</w:t>
       </w:r>
+      <w:r>
+        <w:rPr>
+          <w:rFonts w:hint="eastAsia"/>
+          <w:sz w:val="24"/>
+        </w:rPr>
+        <w:t>在</w:t>
+      </w:r>
+      <w:r>
+        <w:rPr>
+          <w:rFonts w:hint="eastAsia"/>
+          <w:sz w:val="24"/>
+        </w:rPr>
+        <w:t>server</w:t>
+      </w:r>
+      <w:r>
+        <w:rPr>
+          <w:rFonts w:hint="eastAsia"/>
+          <w:sz w:val="24"/>
+        </w:rPr>
+        <w:t>端接口测试完成之后，</w:t>
+      </w:r>
+      <w:r>
+        <w:rPr>
+          <w:rFonts w:hint="eastAsia"/>
+          <w:sz w:val="24"/>
+        </w:rPr>
+        <w:t>RD</w:t>
+      </w:r>
+      <w:r>
+        <w:rPr>
+          <w:rFonts w:hint="eastAsia"/>
+          <w:sz w:val="24"/>
+        </w:rPr>
+        <w:t>对</w:t>
+      </w:r>
+      <w:r>
+        <w:rPr>
+          <w:rFonts w:hint="eastAsia"/>
+          <w:sz w:val="24"/>
+        </w:rPr>
+        <w:t>server</w:t>
+      </w:r>
+      <w:r>
+        <w:rPr>
+          <w:rFonts w:hint="eastAsia"/>
+          <w:sz w:val="24"/>
+        </w:rPr>
+        <w:t>代码进行上线，上线完成之后</w:t>
+      </w:r>
+      <w:r>
+        <w:rPr>
+          <w:rFonts w:hint="eastAsia"/>
+          <w:sz w:val="24"/>
+        </w:rPr>
+        <w:t>QA</w:t>
+      </w:r>
+      <w:r>
+        <w:rPr>
+          <w:rFonts w:hint="eastAsia"/>
+          <w:sz w:val="24"/>
+        </w:rPr>
+        <w:t>进行线上回归，验证上线代码、上线步骤是否正确。</w:t>
+      </w:r>
+      <w:r>
+        <w:rPr>
+          <w:rFonts w:hint="eastAsia"/>
+          <w:sz w:val="24"/>
+        </w:rPr>
+        <w:t xml:space="preserve"> </w:t>
+      </w:r>
+      <w:r>
+        <w:rPr>
+          <w:rFonts w:hint="eastAsia"/>
+          <w:sz w:val="24"/>
+        </w:rPr>
+        <w:t>上线回归主要需要关注以下几点：（</w:t>
+      </w:r>
+      <w:r>
+        <w:rPr>
+          <w:rFonts w:hint="eastAsia"/>
+          <w:sz w:val="24"/>
+        </w:rPr>
+        <w:t>1</w:t>
+      </w:r>
+      <w:r>
+        <w:rPr>
+          <w:rFonts w:hint="eastAsia"/>
+          <w:sz w:val="24"/>
+        </w:rPr>
+        <w:t>）上线之后，上线代码相关功能是否正常、对其他功能是否有影响；（</w:t>
+      </w:r>
+      <w:r>
+        <w:rPr>
+          <w:rFonts w:hint="eastAsia"/>
+          <w:sz w:val="24"/>
+        </w:rPr>
+        <w:t>2</w:t>
+      </w:r>
+      <w:r>
+        <w:rPr>
+          <w:rFonts w:hint="eastAsia"/>
+          <w:sz w:val="24"/>
+        </w:rPr>
+        <w:t>）对于老接口的修改，需要回归老版本中使用此接口的功能是否正常；（</w:t>
+      </w:r>
+      <w:r>
+        <w:rPr>
+          <w:rFonts w:hint="eastAsia"/>
+          <w:sz w:val="24"/>
+        </w:rPr>
+        <w:t>3</w:t>
+      </w:r>
+      <w:r>
+        <w:rPr>
+          <w:rFonts w:hint="eastAsia"/>
+          <w:sz w:val="24"/>
+        </w:rPr>
+        <w:t>）对于多模块上线，每上一个模块，都要及时验证是否对线上版本造成影响。</w:t>
+      </w:r>
     </w:p>
     <w:p>
       <w:pPr>
@@ -10971,16 +11285,14 @@
         <w:ind w:firstLineChars="200" w:firstLine="480"/>
         <w:jc w:val="left"/>
         <w:rPr>
-          <w:rFonts w:hint="eastAsia"/>
-          <w:sz w:val="24"/>
-        </w:rPr>
-      </w:pPr>
-      <w:r>
-        <w:rPr>
-          <w:rFonts w:hint="eastAsia"/>
-          <w:sz w:val="24"/>
-        </w:rPr>
-        <w:lastRenderedPageBreak/>
+          <w:sz w:val="24"/>
+        </w:rPr>
+      </w:pPr>
+      <w:r>
+        <w:rPr>
+          <w:rFonts w:hint="eastAsia"/>
+          <w:sz w:val="24"/>
+        </w:rPr>
         <w:t>在工作中还需定时向自己所在的小组负责人</w:t>
       </w:r>
       <w:r>
@@ -11041,7 +11353,7 @@
           <w:szCs w:val="28"/>
         </w:rPr>
       </w:pPr>
-      <w:bookmarkStart w:id="36" w:name="_Toc451356860"/>
+      <w:bookmarkStart w:id="35" w:name="_Toc451356860"/>
       <w:r>
         <w:rPr>
           <w:rFonts w:eastAsia="黑体" w:hint="eastAsia"/>
@@ -11050,7 +11362,7 @@
         </w:rPr>
         <w:t xml:space="preserve">5.3 </w:t>
       </w:r>
-      <w:bookmarkEnd w:id="36"/>
+      <w:bookmarkEnd w:id="35"/>
       <w:r>
         <w:rPr>
           <w:rFonts w:eastAsia="黑体" w:hint="eastAsia"/>
@@ -11161,7 +11473,6 @@
         <w:ind w:firstLineChars="200" w:firstLine="480"/>
         <w:jc w:val="left"/>
         <w:rPr>
-          <w:rFonts w:hint="eastAsia"/>
           <w:sz w:val="24"/>
         </w:rPr>
       </w:pPr>
@@ -11384,7 +11695,7 @@
       <w:pPr>
         <w:pStyle w:val="111111111111"/>
       </w:pPr>
-      <w:bookmarkStart w:id="37" w:name="_Toc451356861"/>
+      <w:bookmarkStart w:id="36" w:name="_Toc451356861"/>
       <w:r>
         <w:rPr>
           <w:rFonts w:hint="eastAsia"/>
@@ -11404,7 +11715,7 @@
         </w:rPr>
         <w:t>职业素养与工程伦理的学习与培养</w:t>
       </w:r>
-      <w:bookmarkEnd w:id="37"/>
+      <w:bookmarkEnd w:id="36"/>
     </w:p>
     <w:p>
       <w:pPr>
@@ -11417,7 +11728,7 @@
           <w:szCs w:val="28"/>
         </w:rPr>
       </w:pPr>
-      <w:bookmarkStart w:id="38" w:name="_Toc451356862"/>
+      <w:bookmarkStart w:id="37" w:name="_Toc451356862"/>
       <w:r>
         <w:rPr>
           <w:rFonts w:eastAsia="黑体" w:hint="eastAsia"/>
@@ -11434,7 +11745,7 @@
         </w:rPr>
         <w:t xml:space="preserve"> </w:t>
       </w:r>
-      <w:bookmarkEnd w:id="38"/>
+      <w:bookmarkEnd w:id="37"/>
       <w:r>
         <w:rPr>
           <w:rFonts w:eastAsia="黑体" w:hint="eastAsia"/>
@@ -11455,7 +11766,7 @@
           <w:szCs w:val="28"/>
         </w:rPr>
       </w:pPr>
-      <w:bookmarkStart w:id="39" w:name="_Toc451356863"/>
+      <w:bookmarkStart w:id="38" w:name="_Toc451356863"/>
       <w:r>
         <w:rPr>
           <w:rFonts w:eastAsia="黑体"/>
@@ -11488,8 +11799,8 @@
         </w:rPr>
         <w:t>为人正直，忠于职守</w:t>
       </w:r>
-      <w:bookmarkStart w:id="40" w:name="_Toc451356864"/>
-      <w:bookmarkEnd w:id="39"/>
+      <w:bookmarkStart w:id="39" w:name="_Toc451356864"/>
+      <w:bookmarkEnd w:id="38"/>
     </w:p>
     <w:p>
       <w:pPr>
@@ -11647,7 +11958,7 @@
         </w:rPr>
         <w:t xml:space="preserve"> </w:t>
       </w:r>
-      <w:bookmarkEnd w:id="40"/>
+      <w:bookmarkEnd w:id="39"/>
       <w:r>
         <w:rPr>
           <w:rFonts w:ascii="黑体" w:eastAsia="黑体" w:hAnsi="黑体" w:hint="eastAsia"/>
@@ -11665,7 +11976,7 @@
           <w:sz w:val="24"/>
         </w:rPr>
       </w:pPr>
-      <w:bookmarkStart w:id="41" w:name="_Toc451356865"/>
+      <w:bookmarkStart w:id="40" w:name="_Toc451356865"/>
       <w:r>
         <w:rPr>
           <w:rFonts w:hint="eastAsia"/>
@@ -11793,7 +12104,7 @@
         </w:rPr>
         <w:t xml:space="preserve"> </w:t>
       </w:r>
-      <w:bookmarkEnd w:id="41"/>
+      <w:bookmarkEnd w:id="40"/>
       <w:r>
         <w:rPr>
           <w:rFonts w:ascii="黑体" w:eastAsia="黑体" w:hAnsi="黑体" w:hint="eastAsia"/>
@@ -11814,7 +12125,7 @@
           <w:sz w:val="24"/>
         </w:rPr>
       </w:pPr>
-      <w:bookmarkStart w:id="42" w:name="_Toc451356866"/>
+      <w:bookmarkStart w:id="41" w:name="_Toc451356866"/>
       <w:r>
         <w:rPr>
           <w:rFonts w:ascii="宋体" w:hAnsi="宋体" w:cs="宋体" w:hint="eastAsia"/>
@@ -11843,7 +12154,7 @@
         </w:rPr>
         <w:t xml:space="preserve">6.2 </w:t>
       </w:r>
-      <w:bookmarkEnd w:id="42"/>
+      <w:bookmarkEnd w:id="41"/>
       <w:r>
         <w:rPr>
           <w:rFonts w:eastAsia="黑体" w:hint="eastAsia"/>
@@ -11861,7 +12172,7 @@
           <w:sz w:val="24"/>
         </w:rPr>
       </w:pPr>
-      <w:bookmarkStart w:id="43" w:name="_Toc451356867"/>
+      <w:bookmarkStart w:id="42" w:name="_Toc451356867"/>
       <w:r>
         <w:rPr>
           <w:rFonts w:hint="eastAsia"/>
@@ -12021,7 +12332,7 @@
         </w:rPr>
         <w:t xml:space="preserve">6.3 </w:t>
       </w:r>
-      <w:bookmarkEnd w:id="43"/>
+      <w:bookmarkEnd w:id="42"/>
       <w:r>
         <w:rPr>
           <w:rFonts w:eastAsia="黑体" w:hint="eastAsia"/>
@@ -12196,76 +12507,8 @@
           <w:sz w:val="24"/>
         </w:rPr>
       </w:pPr>
-    </w:p>
-    <w:p>
-      <w:pPr>
-        <w:numPr>
-          <w:ilvl w:val="0"/>
-          <w:numId w:val="11"/>
-        </w:numPr>
-        <w:spacing w:line="400" w:lineRule="exact"/>
-        <w:rPr>
-          <w:rFonts w:eastAsia="仿宋"/>
-          <w:sz w:val="24"/>
-        </w:rPr>
-      </w:pPr>
-      <w:r>
-        <w:rPr>
-          <w:rFonts w:eastAsia="仿宋" w:hint="eastAsia"/>
-          <w:sz w:val="24"/>
-        </w:rPr>
-        <w:t>阐述</w:t>
-      </w:r>
-      <w:r>
-        <w:rPr>
-          <w:rFonts w:eastAsia="仿宋"/>
-          <w:sz w:val="24"/>
-        </w:rPr>
-        <w:t>对软件工程系统的质量、环境、职业健康、安全和服务意识的学习和认识，对职业道德和规范的理解和遵守情况。</w:t>
-      </w:r>
-    </w:p>
-    <w:p>
-      <w:pPr>
-        <w:numPr>
-          <w:ilvl w:val="0"/>
-          <w:numId w:val="11"/>
-        </w:numPr>
-        <w:spacing w:line="400" w:lineRule="exact"/>
-        <w:rPr>
-          <w:rFonts w:eastAsia="仿宋"/>
-          <w:sz w:val="24"/>
-        </w:rPr>
-      </w:pPr>
-      <w:r>
-        <w:rPr>
-          <w:rFonts w:eastAsia="仿宋"/>
-          <w:sz w:val="24"/>
-        </w:rPr>
-        <w:t>评价复杂软件工程的解决方案对社会、健康、安全、法律及文化的影响，</w:t>
-      </w:r>
-      <w:r>
-        <w:rPr>
-          <w:rFonts w:eastAsia="仿宋" w:hint="eastAsia"/>
-          <w:sz w:val="24"/>
-        </w:rPr>
-        <w:t>阐述</w:t>
-      </w:r>
-      <w:r>
-        <w:rPr>
-          <w:rFonts w:eastAsia="仿宋"/>
-          <w:sz w:val="24"/>
-        </w:rPr>
-        <w:t>应承担的责任。</w:t>
-      </w:r>
-    </w:p>
-    <w:p>
-      <w:pPr>
-        <w:spacing w:line="400" w:lineRule="exact"/>
-        <w:jc w:val="left"/>
-        <w:rPr>
-          <w:sz w:val="24"/>
-        </w:rPr>
-      </w:pPr>
+      <w:bookmarkStart w:id="43" w:name="_GoBack"/>
+      <w:bookmarkEnd w:id="43"/>
     </w:p>
     <w:p>
       <w:pPr>
@@ -13954,14 +14197,7 @@
           <w:rFonts w:ascii="宋体" w:hAnsi="宋体" w:cs="宋体" w:hint="eastAsia"/>
           <w:sz w:val="24"/>
         </w:rPr>
-        <w:t>通过信息综合得到合理有效的结论</w:t>
-      </w:r>
-      <w:r>
-        <w:rPr>
-          <w:rFonts w:ascii="宋体" w:hAnsi="宋体" w:cs="宋体" w:hint="eastAsia"/>
-          <w:sz w:val="24"/>
-        </w:rPr>
-        <w:t>，</w:t>
+        <w:t>通过信息综合得到合理有效的结论，</w:t>
       </w:r>
       <w:r>
         <w:rPr>
@@ -14219,7 +14455,7 @@
         <w:ind w:firstLineChars="200" w:firstLine="480"/>
         <w:jc w:val="left"/>
         <w:rPr>
-          <w:rFonts w:ascii="宋体" w:hAnsi="宋体" w:cs="宋体" w:hint="eastAsia"/>
+          <w:rFonts w:ascii="宋体" w:hAnsi="宋体" w:cs="宋体"/>
           <w:sz w:val="24"/>
         </w:rPr>
       </w:pPr>
@@ -14444,7 +14680,7 @@
       <w:pPr>
         <w:ind w:firstLine="420"/>
         <w:rPr>
-          <w:rFonts w:ascii="宋体" w:hAnsi="宋体" w:cs="宋体" w:hint="eastAsia"/>
+          <w:rFonts w:ascii="宋体" w:hAnsi="宋体" w:cs="宋体"/>
           <w:sz w:val="24"/>
         </w:rPr>
       </w:pPr>
@@ -14495,7 +14731,7 @@
       <w:pPr>
         <w:ind w:firstLine="420"/>
         <w:rPr>
-          <w:rFonts w:ascii="宋体" w:hAnsi="宋体" w:cs="宋体" w:hint="eastAsia"/>
+          <w:rFonts w:ascii="宋体" w:hAnsi="宋体" w:cs="宋体"/>
           <w:sz w:val="24"/>
         </w:rPr>
       </w:pPr>
@@ -14540,39 +14776,7 @@
           <w:sz w:val="24"/>
           <w:szCs w:val="21"/>
         </w:rPr>
-        <w:t>我想</w:t>
-      </w:r>
-      <w:r>
-        <w:rPr>
-          <w:rFonts w:ascii="宋体" w:hAnsi="宋体" w:hint="eastAsia"/>
-          <w:sz w:val="24"/>
-          <w:szCs w:val="21"/>
-        </w:rPr>
-        <w:t>一定</w:t>
-      </w:r>
-      <w:r>
-        <w:rPr>
-          <w:rFonts w:ascii="宋体" w:hAnsi="宋体" w:hint="eastAsia"/>
-          <w:sz w:val="24"/>
-          <w:szCs w:val="21"/>
-        </w:rPr>
-        <w:t>会成为将来走向正式岗位的</w:t>
-      </w:r>
-      <w:r>
-        <w:rPr>
-          <w:rFonts w:ascii="宋体" w:hAnsi="宋体" w:hint="eastAsia"/>
-          <w:sz w:val="24"/>
-          <w:szCs w:val="21"/>
-        </w:rPr>
-        <w:t>坚实的</w:t>
-      </w:r>
-      <w:r>
-        <w:rPr>
-          <w:rFonts w:ascii="宋体" w:hAnsi="宋体" w:hint="eastAsia"/>
-          <w:sz w:val="24"/>
-          <w:szCs w:val="21"/>
-        </w:rPr>
-        <w:t>基石。</w:t>
+        <w:t>我想一定会成为将来走向正式岗位的坚实的基石。</w:t>
       </w:r>
       <w:r>
         <w:rPr>
@@ -16194,39 +16398,7 @@
           <w:sz w:val="24"/>
           <w:szCs w:val="21"/>
         </w:rPr>
-        <w:t>在我报告撰写中</w:t>
-      </w:r>
-      <w:r>
-        <w:rPr>
-          <w:rFonts w:ascii="宋体" w:hAnsi="宋体" w:hint="eastAsia"/>
-          <w:sz w:val="24"/>
-          <w:szCs w:val="21"/>
-        </w:rPr>
-        <w:t>，</w:t>
-      </w:r>
-      <w:r>
-        <w:rPr>
-          <w:rFonts w:ascii="宋体" w:hAnsi="宋体" w:hint="eastAsia"/>
-          <w:sz w:val="24"/>
-          <w:szCs w:val="21"/>
-        </w:rPr>
-        <w:t>刘玓老师</w:t>
-      </w:r>
-      <w:r>
-        <w:rPr>
-          <w:rFonts w:ascii="宋体" w:hAnsi="宋体" w:hint="eastAsia"/>
-          <w:sz w:val="24"/>
-          <w:szCs w:val="21"/>
-        </w:rPr>
-        <w:t>为我提供了无私帮助与指导评价，将使我一直受益</w:t>
-      </w:r>
-      <w:r>
-        <w:rPr>
-          <w:rFonts w:ascii="宋体" w:hAnsi="宋体" w:hint="eastAsia"/>
-          <w:sz w:val="24"/>
-          <w:szCs w:val="21"/>
-        </w:rPr>
-        <w:t>。</w:t>
+        <w:t>在我报告撰写中，刘玓老师为我提供了无私帮助与指导评价，将使我一直受益。</w:t>
       </w:r>
       <w:r>
         <w:rPr>
@@ -16839,12 +17011,21 @@
           <w:sz w:val="24"/>
         </w:rPr>
       </w:pPr>
+      <w:proofErr w:type="gramStart"/>
       <w:r>
         <w:rPr>
           <w:kern w:val="0"/>
           <w:sz w:val="24"/>
         </w:rPr>
-        <w:t xml:space="preserve">symbols is first serial-to-parallel </w:t>
+        <w:t>symbols</w:t>
+      </w:r>
+      <w:proofErr w:type="gramEnd"/>
+      <w:r>
+        <w:rPr>
+          <w:kern w:val="0"/>
+          <w:sz w:val="24"/>
+        </w:rPr>
+        <w:t xml:space="preserve"> is first serial-to-parallel </w:t>
       </w:r>
       <w:proofErr w:type="spellStart"/>
       <w:r>
@@ -16892,7 +17073,7 @@
           <v:shape id="_x0000_i1025" type="#_x0000_t75" style="width:25.5pt;height:13.5pt" o:ole="">
             <v:imagedata r:id="rId33" o:title=""/>
           </v:shape>
-          <o:OLEObject Type="Embed" ProgID="Equation.3" ShapeID="_x0000_i1025" DrawAspect="Content" ObjectID="_1555800075" r:id="rId34"/>
+          <o:OLEObject Type="Embed" ProgID="Equation.3" ShapeID="_x0000_i1025" DrawAspect="Content" ObjectID="_1555843244" r:id="rId34"/>
         </w:object>
       </w:r>
       <w:r>
@@ -16912,7 +17093,7 @@
           <v:shape id="_x0000_i1026" type="#_x0000_t75" style="width:84pt;height:18.75pt" o:ole="">
             <v:imagedata r:id="rId35" o:title=""/>
           </v:shape>
-          <o:OLEObject Type="Embed" ProgID="Equation.3" ShapeID="_x0000_i1026" DrawAspect="Content" ObjectID="_1555800076" r:id="rId36"/>
+          <o:OLEObject Type="Embed" ProgID="Equation.3" ShapeID="_x0000_i1026" DrawAspect="Content" ObjectID="_1555843245" r:id="rId36"/>
         </w:object>
       </w:r>
       <w:r>
@@ -16932,7 +17113,7 @@
           <v:shape id="_x0000_i1027" type="#_x0000_t75" style="width:30pt;height:12.75pt" o:ole="">
             <v:imagedata r:id="rId37" o:title=""/>
           </v:shape>
-          <o:OLEObject Type="Embed" ProgID="Equation.3" ShapeID="_x0000_i1027" DrawAspect="Content" ObjectID="_1555800077" r:id="rId38"/>
+          <o:OLEObject Type="Embed" ProgID="Equation.3" ShapeID="_x0000_i1027" DrawAspect="Content" ObjectID="_1555843246" r:id="rId38"/>
         </w:object>
       </w:r>
       <w:r>
@@ -17521,7 +17702,25 @@
           <w:kern w:val="0"/>
           <w:sz w:val="24"/>
         </w:rPr>
-        <w:t>的符号流经过串并转换之后每n个符号组成一个相量</w:t>
+        <w:t>的符号流经过串并转换之后每n</w:t>
+      </w:r>
+      <w:proofErr w:type="gramStart"/>
+      <w:r>
+        <w:rPr>
+          <w:rFonts w:ascii="宋体" w:hAnsi="宋体" w:cs="宋体" w:hint="eastAsia"/>
+          <w:kern w:val="0"/>
+          <w:sz w:val="24"/>
+        </w:rPr>
+        <w:t>个</w:t>
+      </w:r>
+      <w:proofErr w:type="gramEnd"/>
+      <w:r>
+        <w:rPr>
+          <w:rFonts w:ascii="宋体" w:hAnsi="宋体" w:cs="宋体" w:hint="eastAsia"/>
+          <w:kern w:val="0"/>
+          <w:sz w:val="24"/>
+        </w:rPr>
+        <w:t>符号组成一个相量</w:t>
       </w:r>
       <w:r>
         <w:rPr>
@@ -17533,7 +17732,7 @@
           <v:shape id="_x0000_i1028" type="#_x0000_t75" style="width:84pt;height:18.75pt" o:ole="">
             <v:imagedata r:id="rId35" o:title=""/>
           </v:shape>
-          <o:OLEObject Type="Embed" ProgID="Equation.3" ShapeID="_x0000_i1028" DrawAspect="Content" ObjectID="_1555800078" r:id="rId40"/>
+          <o:OLEObject Type="Embed" ProgID="Equation.3" ShapeID="_x0000_i1028" DrawAspect="Content" ObjectID="_1555843247" r:id="rId40"/>
         </w:object>
       </w:r>
       <w:r>
@@ -17554,7 +17753,7 @@
           <v:shape id="_x0000_i1029" type="#_x0000_t75" style="width:30pt;height:12.75pt" o:ole="">
             <v:imagedata r:id="rId37" o:title=""/>
           </v:shape>
-          <o:OLEObject Type="Embed" ProgID="Equation.3" ShapeID="_x0000_i1029" DrawAspect="Content" ObjectID="_1555800079" r:id="rId41"/>
+          <o:OLEObject Type="Embed" ProgID="Equation.3" ShapeID="_x0000_i1029" DrawAspect="Content" ObjectID="_1555843248" r:id="rId41"/>
         </w:object>
       </w:r>
       <w:r>
@@ -17563,7 +17762,43 @@
           <w:kern w:val="0"/>
           <w:sz w:val="24"/>
         </w:rPr>
-        <w:t>是和传统正交频分多路复用一样是用来调制子载波的，但是不同的是只有这n个活跃子载波进行了调制。</w:t>
+        <w:t>是和传统</w:t>
+      </w:r>
+      <w:proofErr w:type="gramStart"/>
+      <w:r>
+        <w:rPr>
+          <w:rFonts w:ascii="宋体" w:hAnsi="宋体" w:cs="宋体" w:hint="eastAsia"/>
+          <w:kern w:val="0"/>
+          <w:sz w:val="24"/>
+        </w:rPr>
+        <w:t>正交频分多路复用</w:t>
+      </w:r>
+      <w:proofErr w:type="gramEnd"/>
+      <w:r>
+        <w:rPr>
+          <w:rFonts w:ascii="宋体" w:hAnsi="宋体" w:cs="宋体" w:hint="eastAsia"/>
+          <w:kern w:val="0"/>
+          <w:sz w:val="24"/>
+        </w:rPr>
+        <w:t>一样是用来调制子载波的，但是不同的是只有这n</w:t>
+      </w:r>
+      <w:proofErr w:type="gramStart"/>
+      <w:r>
+        <w:rPr>
+          <w:rFonts w:ascii="宋体" w:hAnsi="宋体" w:cs="宋体" w:hint="eastAsia"/>
+          <w:kern w:val="0"/>
+          <w:sz w:val="24"/>
+        </w:rPr>
+        <w:t>个活跃子</w:t>
+      </w:r>
+      <w:proofErr w:type="gramEnd"/>
+      <w:r>
+        <w:rPr>
+          <w:rFonts w:ascii="宋体" w:hAnsi="宋体" w:cs="宋体" w:hint="eastAsia"/>
+          <w:kern w:val="0"/>
+          <w:sz w:val="24"/>
+        </w:rPr>
+        <w:t>载波进行了调制。</w:t>
       </w:r>
       <w:r>
         <w:rPr>
@@ -17890,7 +18125,7 @@
 </file>
 
 <file path=word/endnotes.xml><?xml version="1.0" encoding="utf-8"?>
-<w:endnotes xmlns:wpc="http://schemas.microsoft.com/office/word/2010/wordprocessingCanvas" xmlns:cx="http://schemas.microsoft.com/office/drawing/2014/chartex" xmlns:cx1="http://schemas.microsoft.com/office/drawing/2015/9/8/chartex" xmlns:cx2="http://schemas.microsoft.com/office/drawing/2015/10/21/chartex" xmlns:cx3="http://schemas.microsoft.com/office/drawing/2016/5/9/chartex" xmlns:cx4="http://schemas.microsoft.com/office/drawing/2016/5/10/chartex" xmlns:cx5="http://schemas.microsoft.com/office/drawing/2016/5/11/chartex" xmlns:cx6="http://schemas.microsoft.com/office/drawing/2016/5/12/chartex" xmlns:cx7="http://schemas.microsoft.com/office/drawing/2016/5/13/chartex" xmlns:cx8="http://schemas.microsoft.com/office/drawing/2016/5/14/chartex" xmlns:mc="http://schemas.openxmlformats.org/markup-compatibility/2006" xmlns:o="urn:schemas-microsoft-com:office:office" xmlns:r="http://schemas.openxmlformats.org/officeDocument/2006/relationships" xmlns:m="http://schemas.openxmlformats.org/officeDocument/2006/math" xmlns:v="urn:schemas-microsoft-com:vml" xmlns:wp14="http://schemas.microsoft.com/office/word/2010/wordprocessingDrawing" xmlns:wp="http://schemas.openxmlformats.org/drawingml/2006/wordprocessingDrawing" xmlns:w10="urn:schemas-microsoft-com:office:word" xmlns:w="http://schemas.openxmlformats.org/wordprocessingml/2006/main" xmlns:w14="http://schemas.microsoft.com/office/word/2010/wordml" xmlns:w15="http://schemas.microsoft.com/office/word/2012/wordml" xmlns:w16se="http://schemas.microsoft.com/office/word/2015/wordml/symex" xmlns:wpg="http://schemas.microsoft.com/office/word/2010/wordprocessingGroup" xmlns:wpi="http://schemas.microsoft.com/office/word/2010/wordprocessingInk" xmlns:wne="http://schemas.microsoft.com/office/word/2006/wordml" xmlns:wps="http://schemas.microsoft.com/office/word/2010/wordprocessingShape" mc:Ignorable="w14 w15 w16se wp14">
+<w:endnotes xmlns:wpc="http://schemas.microsoft.com/office/word/2010/wordprocessingCanvas" xmlns:mc="http://schemas.openxmlformats.org/markup-compatibility/2006" xmlns:o="urn:schemas-microsoft-com:office:office" xmlns:r="http://schemas.openxmlformats.org/officeDocument/2006/relationships" xmlns:m="http://schemas.openxmlformats.org/officeDocument/2006/math" xmlns:v="urn:schemas-microsoft-com:vml" xmlns:wp14="http://schemas.microsoft.com/office/word/2010/wordprocessingDrawing" xmlns:wp="http://schemas.openxmlformats.org/drawingml/2006/wordprocessingDrawing" xmlns:w10="urn:schemas-microsoft-com:office:word" xmlns:w="http://schemas.openxmlformats.org/wordprocessingml/2006/main" xmlns:w14="http://schemas.microsoft.com/office/word/2010/wordml" xmlns:w15="http://schemas.microsoft.com/office/word/2012/wordml" xmlns:wpg="http://schemas.microsoft.com/office/word/2010/wordprocessingGroup" xmlns:wpi="http://schemas.microsoft.com/office/word/2010/wordprocessingInk" xmlns:wne="http://schemas.microsoft.com/office/word/2006/wordml" xmlns:wps="http://schemas.microsoft.com/office/word/2010/wordprocessingShape" mc:Ignorable="w14 w15 wp14">
   <w:endnote w:type="separator" w:id="-1">
     <w:p>
       <w:r>
@@ -17909,7 +18144,7 @@
 </file>
 
 <file path=word/footer1.xml><?xml version="1.0" encoding="utf-8"?>
-<w:ftr xmlns:wpc="http://schemas.microsoft.com/office/word/2010/wordprocessingCanvas" xmlns:cx="http://schemas.microsoft.com/office/drawing/2014/chartex" xmlns:cx1="http://schemas.microsoft.com/office/drawing/2015/9/8/chartex" xmlns:cx2="http://schemas.microsoft.com/office/drawing/2015/10/21/chartex" xmlns:cx3="http://schemas.microsoft.com/office/drawing/2016/5/9/chartex" xmlns:cx4="http://schemas.microsoft.com/office/drawing/2016/5/10/chartex" xmlns:cx5="http://schemas.microsoft.com/office/drawing/2016/5/11/chartex" xmlns:cx6="http://schemas.microsoft.com/office/drawing/2016/5/12/chartex" xmlns:cx7="http://schemas.microsoft.com/office/drawing/2016/5/13/chartex" xmlns:cx8="http://schemas.microsoft.com/office/drawing/2016/5/14/chartex" xmlns:mc="http://schemas.openxmlformats.org/markup-compatibility/2006" xmlns:o="urn:schemas-microsoft-com:office:office" xmlns:r="http://schemas.openxmlformats.org/officeDocument/2006/relationships" xmlns:m="http://schemas.openxmlformats.org/officeDocument/2006/math" xmlns:v="urn:schemas-microsoft-com:vml" xmlns:wp14="http://schemas.microsoft.com/office/word/2010/wordprocessingDrawing" xmlns:wp="http://schemas.openxmlformats.org/drawingml/2006/wordprocessingDrawing" xmlns:w10="urn:schemas-microsoft-com:office:word" xmlns:w="http://schemas.openxmlformats.org/wordprocessingml/2006/main" xmlns:w14="http://schemas.microsoft.com/office/word/2010/wordml" xmlns:w15="http://schemas.microsoft.com/office/word/2012/wordml" xmlns:w16se="http://schemas.microsoft.com/office/word/2015/wordml/symex" xmlns:wpg="http://schemas.microsoft.com/office/word/2010/wordprocessingGroup" xmlns:wpi="http://schemas.microsoft.com/office/word/2010/wordprocessingInk" xmlns:wne="http://schemas.microsoft.com/office/word/2006/wordml" xmlns:wps="http://schemas.microsoft.com/office/word/2010/wordprocessingShape" mc:Ignorable="w14 w15 w16se wp14">
+<w:ftr xmlns:wpc="http://schemas.microsoft.com/office/word/2010/wordprocessingCanvas" xmlns:mc="http://schemas.openxmlformats.org/markup-compatibility/2006" xmlns:o="urn:schemas-microsoft-com:office:office" xmlns:r="http://schemas.openxmlformats.org/officeDocument/2006/relationships" xmlns:m="http://schemas.openxmlformats.org/officeDocument/2006/math" xmlns:v="urn:schemas-microsoft-com:vml" xmlns:wp14="http://schemas.microsoft.com/office/word/2010/wordprocessingDrawing" xmlns:wp="http://schemas.openxmlformats.org/drawingml/2006/wordprocessingDrawing" xmlns:w10="urn:schemas-microsoft-com:office:word" xmlns:w="http://schemas.openxmlformats.org/wordprocessingml/2006/main" xmlns:w14="http://schemas.microsoft.com/office/word/2010/wordml" xmlns:w15="http://schemas.microsoft.com/office/word/2012/wordml" xmlns:wpg="http://schemas.microsoft.com/office/word/2010/wordprocessingGroup" xmlns:wpi="http://schemas.microsoft.com/office/word/2010/wordprocessingInk" xmlns:wne="http://schemas.microsoft.com/office/word/2006/wordml" xmlns:wps="http://schemas.microsoft.com/office/word/2010/wordprocessingShape" mc:Ignorable="w14 w15 wp14">
   <w:sdt>
     <w:sdtPr>
       <w:id w:val="1668288198"/>
@@ -17918,10 +18153,11 @@
         <w:docPartUnique/>
       </w:docPartObj>
     </w:sdtPr>
+    <w:sdtEndPr/>
     <w:sdtContent>
       <w:p>
         <w:pPr>
-          <w:pStyle w:val="aa"/>
+          <w:pStyle w:val="a8"/>
           <w:jc w:val="center"/>
         </w:pPr>
         <w:r>
@@ -17950,10 +18186,10 @@
 </file>
 
 <file path=word/footer2.xml><?xml version="1.0" encoding="utf-8"?>
-<w:ftr xmlns:wpc="http://schemas.microsoft.com/office/word/2010/wordprocessingCanvas" xmlns:cx="http://schemas.microsoft.com/office/drawing/2014/chartex" xmlns:cx1="http://schemas.microsoft.com/office/drawing/2015/9/8/chartex" xmlns:cx2="http://schemas.microsoft.com/office/drawing/2015/10/21/chartex" xmlns:cx3="http://schemas.microsoft.com/office/drawing/2016/5/9/chartex" xmlns:cx4="http://schemas.microsoft.com/office/drawing/2016/5/10/chartex" xmlns:cx5="http://schemas.microsoft.com/office/drawing/2016/5/11/chartex" xmlns:cx6="http://schemas.microsoft.com/office/drawing/2016/5/12/chartex" xmlns:cx7="http://schemas.microsoft.com/office/drawing/2016/5/13/chartex" xmlns:cx8="http://schemas.microsoft.com/office/drawing/2016/5/14/chartex" xmlns:mc="http://schemas.openxmlformats.org/markup-compatibility/2006" xmlns:o="urn:schemas-microsoft-com:office:office" xmlns:r="http://schemas.openxmlformats.org/officeDocument/2006/relationships" xmlns:m="http://schemas.openxmlformats.org/officeDocument/2006/math" xmlns:v="urn:schemas-microsoft-com:vml" xmlns:wp14="http://schemas.microsoft.com/office/word/2010/wordprocessingDrawing" xmlns:wp="http://schemas.openxmlformats.org/drawingml/2006/wordprocessingDrawing" xmlns:w10="urn:schemas-microsoft-com:office:word" xmlns:w="http://schemas.openxmlformats.org/wordprocessingml/2006/main" xmlns:w14="http://schemas.microsoft.com/office/word/2010/wordml" xmlns:w15="http://schemas.microsoft.com/office/word/2012/wordml" xmlns:w16se="http://schemas.microsoft.com/office/word/2015/wordml/symex" xmlns:wpg="http://schemas.microsoft.com/office/word/2010/wordprocessingGroup" xmlns:wpi="http://schemas.microsoft.com/office/word/2010/wordprocessingInk" xmlns:wne="http://schemas.microsoft.com/office/word/2006/wordml" xmlns:wps="http://schemas.microsoft.com/office/word/2010/wordprocessingShape" mc:Ignorable="w14 w15 w16se wp14">
+<w:ftr xmlns:wpc="http://schemas.microsoft.com/office/word/2010/wordprocessingCanvas" xmlns:mc="http://schemas.openxmlformats.org/markup-compatibility/2006" xmlns:o="urn:schemas-microsoft-com:office:office" xmlns:r="http://schemas.openxmlformats.org/officeDocument/2006/relationships" xmlns:m="http://schemas.openxmlformats.org/officeDocument/2006/math" xmlns:v="urn:schemas-microsoft-com:vml" xmlns:wp14="http://schemas.microsoft.com/office/word/2010/wordprocessingDrawing" xmlns:wp="http://schemas.openxmlformats.org/drawingml/2006/wordprocessingDrawing" xmlns:w10="urn:schemas-microsoft-com:office:word" xmlns:w="http://schemas.openxmlformats.org/wordprocessingml/2006/main" xmlns:w14="http://schemas.microsoft.com/office/word/2010/wordml" xmlns:w15="http://schemas.microsoft.com/office/word/2012/wordml" xmlns:wpg="http://schemas.microsoft.com/office/word/2010/wordprocessingGroup" xmlns:wpi="http://schemas.microsoft.com/office/word/2010/wordprocessingInk" xmlns:wne="http://schemas.microsoft.com/office/word/2006/wordml" xmlns:wps="http://schemas.microsoft.com/office/word/2010/wordprocessingShape" mc:Ignorable="w14 w15 wp14">
   <w:p>
     <w:pPr>
-      <w:pStyle w:val="aa"/>
+      <w:pStyle w:val="a8"/>
       <w:jc w:val="center"/>
     </w:pPr>
     <w:r>
@@ -17980,10 +18216,10 @@
 </file>
 
 <file path=word/footer3.xml><?xml version="1.0" encoding="utf-8"?>
-<w:ftr xmlns:wpc="http://schemas.microsoft.com/office/word/2010/wordprocessingCanvas" xmlns:cx="http://schemas.microsoft.com/office/drawing/2014/chartex" xmlns:cx1="http://schemas.microsoft.com/office/drawing/2015/9/8/chartex" xmlns:cx2="http://schemas.microsoft.com/office/drawing/2015/10/21/chartex" xmlns:cx3="http://schemas.microsoft.com/office/drawing/2016/5/9/chartex" xmlns:cx4="http://schemas.microsoft.com/office/drawing/2016/5/10/chartex" xmlns:cx5="http://schemas.microsoft.com/office/drawing/2016/5/11/chartex" xmlns:cx6="http://schemas.microsoft.com/office/drawing/2016/5/12/chartex" xmlns:cx7="http://schemas.microsoft.com/office/drawing/2016/5/13/chartex" xmlns:cx8="http://schemas.microsoft.com/office/drawing/2016/5/14/chartex" xmlns:mc="http://schemas.openxmlformats.org/markup-compatibility/2006" xmlns:o="urn:schemas-microsoft-com:office:office" xmlns:r="http://schemas.openxmlformats.org/officeDocument/2006/relationships" xmlns:m="http://schemas.openxmlformats.org/officeDocument/2006/math" xmlns:v="urn:schemas-microsoft-com:vml" xmlns:wp14="http://schemas.microsoft.com/office/word/2010/wordprocessingDrawing" xmlns:wp="http://schemas.openxmlformats.org/drawingml/2006/wordprocessingDrawing" xmlns:w10="urn:schemas-microsoft-com:office:word" xmlns:w="http://schemas.openxmlformats.org/wordprocessingml/2006/main" xmlns:w14="http://schemas.microsoft.com/office/word/2010/wordml" xmlns:w15="http://schemas.microsoft.com/office/word/2012/wordml" xmlns:w16se="http://schemas.microsoft.com/office/word/2015/wordml/symex" xmlns:wpg="http://schemas.microsoft.com/office/word/2010/wordprocessingGroup" xmlns:wpi="http://schemas.microsoft.com/office/word/2010/wordprocessingInk" xmlns:wne="http://schemas.microsoft.com/office/word/2006/wordml" xmlns:wps="http://schemas.microsoft.com/office/word/2010/wordprocessingShape" mc:Ignorable="w14 w15 w16se wp14">
+<w:ftr xmlns:wpc="http://schemas.microsoft.com/office/word/2010/wordprocessingCanvas" xmlns:mc="http://schemas.openxmlformats.org/markup-compatibility/2006" xmlns:o="urn:schemas-microsoft-com:office:office" xmlns:r="http://schemas.openxmlformats.org/officeDocument/2006/relationships" xmlns:m="http://schemas.openxmlformats.org/officeDocument/2006/math" xmlns:v="urn:schemas-microsoft-com:vml" xmlns:wp14="http://schemas.microsoft.com/office/word/2010/wordprocessingDrawing" xmlns:wp="http://schemas.openxmlformats.org/drawingml/2006/wordprocessingDrawing" xmlns:w10="urn:schemas-microsoft-com:office:word" xmlns:w="http://schemas.openxmlformats.org/wordprocessingml/2006/main" xmlns:w14="http://schemas.microsoft.com/office/word/2010/wordml" xmlns:w15="http://schemas.microsoft.com/office/word/2012/wordml" xmlns:wpg="http://schemas.microsoft.com/office/word/2010/wordprocessingGroup" xmlns:wpi="http://schemas.microsoft.com/office/word/2010/wordprocessingInk" xmlns:wne="http://schemas.microsoft.com/office/word/2006/wordml" xmlns:wps="http://schemas.microsoft.com/office/word/2010/wordprocessingShape" mc:Ignorable="w14 w15 wp14">
   <w:p>
     <w:pPr>
-      <w:pStyle w:val="aa"/>
+      <w:pStyle w:val="a8"/>
       <w:jc w:val="center"/>
     </w:pPr>
     <w:r>
@@ -18010,7 +18246,7 @@
 </file>
 
 <file path=word/footer4.xml><?xml version="1.0" encoding="utf-8"?>
-<w:ftr xmlns:wpc="http://schemas.microsoft.com/office/word/2010/wordprocessingCanvas" xmlns:cx="http://schemas.microsoft.com/office/drawing/2014/chartex" xmlns:cx1="http://schemas.microsoft.com/office/drawing/2015/9/8/chartex" xmlns:cx2="http://schemas.microsoft.com/office/drawing/2015/10/21/chartex" xmlns:cx3="http://schemas.microsoft.com/office/drawing/2016/5/9/chartex" xmlns:cx4="http://schemas.microsoft.com/office/drawing/2016/5/10/chartex" xmlns:cx5="http://schemas.microsoft.com/office/drawing/2016/5/11/chartex" xmlns:cx6="http://schemas.microsoft.com/office/drawing/2016/5/12/chartex" xmlns:cx7="http://schemas.microsoft.com/office/drawing/2016/5/13/chartex" xmlns:cx8="http://schemas.microsoft.com/office/drawing/2016/5/14/chartex" xmlns:mc="http://schemas.openxmlformats.org/markup-compatibility/2006" xmlns:o="urn:schemas-microsoft-com:office:office" xmlns:r="http://schemas.openxmlformats.org/officeDocument/2006/relationships" xmlns:m="http://schemas.openxmlformats.org/officeDocument/2006/math" xmlns:v="urn:schemas-microsoft-com:vml" xmlns:wp14="http://schemas.microsoft.com/office/word/2010/wordprocessingDrawing" xmlns:wp="http://schemas.openxmlformats.org/drawingml/2006/wordprocessingDrawing" xmlns:w10="urn:schemas-microsoft-com:office:word" xmlns:w="http://schemas.openxmlformats.org/wordprocessingml/2006/main" xmlns:w14="http://schemas.microsoft.com/office/word/2010/wordml" xmlns:w15="http://schemas.microsoft.com/office/word/2012/wordml" xmlns:w16se="http://schemas.microsoft.com/office/word/2015/wordml/symex" xmlns:wpg="http://schemas.microsoft.com/office/word/2010/wordprocessingGroup" xmlns:wpi="http://schemas.microsoft.com/office/word/2010/wordprocessingInk" xmlns:wne="http://schemas.microsoft.com/office/word/2006/wordml" xmlns:wps="http://schemas.microsoft.com/office/word/2010/wordprocessingShape" mc:Ignorable="w14 w15 w16se wp14">
+<w:ftr xmlns:wpc="http://schemas.microsoft.com/office/word/2010/wordprocessingCanvas" xmlns:mc="http://schemas.openxmlformats.org/markup-compatibility/2006" xmlns:o="urn:schemas-microsoft-com:office:office" xmlns:r="http://schemas.openxmlformats.org/officeDocument/2006/relationships" xmlns:m="http://schemas.openxmlformats.org/officeDocument/2006/math" xmlns:v="urn:schemas-microsoft-com:vml" xmlns:wp14="http://schemas.microsoft.com/office/word/2010/wordprocessingDrawing" xmlns:wp="http://schemas.openxmlformats.org/drawingml/2006/wordprocessingDrawing" xmlns:w10="urn:schemas-microsoft-com:office:word" xmlns:w="http://schemas.openxmlformats.org/wordprocessingml/2006/main" xmlns:w14="http://schemas.microsoft.com/office/word/2010/wordml" xmlns:w15="http://schemas.microsoft.com/office/word/2012/wordml" xmlns:wpg="http://schemas.microsoft.com/office/word/2010/wordprocessingGroup" xmlns:wpi="http://schemas.microsoft.com/office/word/2010/wordprocessingInk" xmlns:wne="http://schemas.microsoft.com/office/word/2006/wordml" xmlns:wps="http://schemas.microsoft.com/office/word/2010/wordprocessingShape" mc:Ignorable="w14 w15 wp14">
   <w:sdt>
     <w:sdtPr>
       <w:id w:val="-1431501554"/>
@@ -18019,10 +18255,11 @@
         <w:docPartUnique/>
       </w:docPartObj>
     </w:sdtPr>
+    <w:sdtEndPr/>
     <w:sdtContent>
       <w:p>
         <w:pPr>
-          <w:pStyle w:val="aa"/>
+          <w:pStyle w:val="a8"/>
           <w:jc w:val="center"/>
         </w:pPr>
         <w:r>
@@ -18051,10 +18288,10 @@
 </file>
 
 <file path=word/footer5.xml><?xml version="1.0" encoding="utf-8"?>
-<w:ftr xmlns:wpc="http://schemas.microsoft.com/office/word/2010/wordprocessingCanvas" xmlns:cx="http://schemas.microsoft.com/office/drawing/2014/chartex" xmlns:cx1="http://schemas.microsoft.com/office/drawing/2015/9/8/chartex" xmlns:cx2="http://schemas.microsoft.com/office/drawing/2015/10/21/chartex" xmlns:cx3="http://schemas.microsoft.com/office/drawing/2016/5/9/chartex" xmlns:cx4="http://schemas.microsoft.com/office/drawing/2016/5/10/chartex" xmlns:cx5="http://schemas.microsoft.com/office/drawing/2016/5/11/chartex" xmlns:cx6="http://schemas.microsoft.com/office/drawing/2016/5/12/chartex" xmlns:cx7="http://schemas.microsoft.com/office/drawing/2016/5/13/chartex" xmlns:cx8="http://schemas.microsoft.com/office/drawing/2016/5/14/chartex" xmlns:mc="http://schemas.openxmlformats.org/markup-compatibility/2006" xmlns:o="urn:schemas-microsoft-com:office:office" xmlns:r="http://schemas.openxmlformats.org/officeDocument/2006/relationships" xmlns:m="http://schemas.openxmlformats.org/officeDocument/2006/math" xmlns:v="urn:schemas-microsoft-com:vml" xmlns:wp14="http://schemas.microsoft.com/office/word/2010/wordprocessingDrawing" xmlns:wp="http://schemas.openxmlformats.org/drawingml/2006/wordprocessingDrawing" xmlns:w10="urn:schemas-microsoft-com:office:word" xmlns:w="http://schemas.openxmlformats.org/wordprocessingml/2006/main" xmlns:w14="http://schemas.microsoft.com/office/word/2010/wordml" xmlns:w15="http://schemas.microsoft.com/office/word/2012/wordml" xmlns:w16se="http://schemas.microsoft.com/office/word/2015/wordml/symex" xmlns:wpg="http://schemas.microsoft.com/office/word/2010/wordprocessingGroup" xmlns:wpi="http://schemas.microsoft.com/office/word/2010/wordprocessingInk" xmlns:wne="http://schemas.microsoft.com/office/word/2006/wordml" xmlns:wps="http://schemas.microsoft.com/office/word/2010/wordprocessingShape" mc:Ignorable="w14 w15 w16se wp14">
+<w:ftr xmlns:wpc="http://schemas.microsoft.com/office/word/2010/wordprocessingCanvas" xmlns:mc="http://schemas.openxmlformats.org/markup-compatibility/2006" xmlns:o="urn:schemas-microsoft-com:office:office" xmlns:r="http://schemas.openxmlformats.org/officeDocument/2006/relationships" xmlns:m="http://schemas.openxmlformats.org/officeDocument/2006/math" xmlns:v="urn:schemas-microsoft-com:vml" xmlns:wp14="http://schemas.microsoft.com/office/word/2010/wordprocessingDrawing" xmlns:wp="http://schemas.openxmlformats.org/drawingml/2006/wordprocessingDrawing" xmlns:w10="urn:schemas-microsoft-com:office:word" xmlns:w="http://schemas.openxmlformats.org/wordprocessingml/2006/main" xmlns:w14="http://schemas.microsoft.com/office/word/2010/wordml" xmlns:w15="http://schemas.microsoft.com/office/word/2012/wordml" xmlns:wpg="http://schemas.microsoft.com/office/word/2010/wordprocessingGroup" xmlns:wpi="http://schemas.microsoft.com/office/word/2010/wordprocessingInk" xmlns:wne="http://schemas.microsoft.com/office/word/2006/wordml" xmlns:wps="http://schemas.microsoft.com/office/word/2010/wordprocessingShape" mc:Ignorable="w14 w15 wp14">
   <w:p>
     <w:pPr>
-      <w:pStyle w:val="aa"/>
+      <w:pStyle w:val="a8"/>
       <w:jc w:val="center"/>
     </w:pPr>
     <w:r>
@@ -18071,7 +18308,7 @@
         <w:noProof/>
         <w:lang w:val="zh-CN"/>
       </w:rPr>
-      <w:t>8</w:t>
+      <w:t>40</w:t>
     </w:r>
     <w:r>
       <w:fldChar w:fldCharType="end"/>
@@ -18081,7 +18318,7 @@
 </file>
 
 <file path=word/footer6.xml><?xml version="1.0" encoding="utf-8"?>
-<w:ftr xmlns:wpc="http://schemas.microsoft.com/office/word/2010/wordprocessingCanvas" xmlns:cx="http://schemas.microsoft.com/office/drawing/2014/chartex" xmlns:cx1="http://schemas.microsoft.com/office/drawing/2015/9/8/chartex" xmlns:cx2="http://schemas.microsoft.com/office/drawing/2015/10/21/chartex" xmlns:cx3="http://schemas.microsoft.com/office/drawing/2016/5/9/chartex" xmlns:cx4="http://schemas.microsoft.com/office/drawing/2016/5/10/chartex" xmlns:cx5="http://schemas.microsoft.com/office/drawing/2016/5/11/chartex" xmlns:cx6="http://schemas.microsoft.com/office/drawing/2016/5/12/chartex" xmlns:cx7="http://schemas.microsoft.com/office/drawing/2016/5/13/chartex" xmlns:cx8="http://schemas.microsoft.com/office/drawing/2016/5/14/chartex" xmlns:mc="http://schemas.openxmlformats.org/markup-compatibility/2006" xmlns:o="urn:schemas-microsoft-com:office:office" xmlns:r="http://schemas.openxmlformats.org/officeDocument/2006/relationships" xmlns:m="http://schemas.openxmlformats.org/officeDocument/2006/math" xmlns:v="urn:schemas-microsoft-com:vml" xmlns:wp14="http://schemas.microsoft.com/office/word/2010/wordprocessingDrawing" xmlns:wp="http://schemas.openxmlformats.org/drawingml/2006/wordprocessingDrawing" xmlns:w10="urn:schemas-microsoft-com:office:word" xmlns:w="http://schemas.openxmlformats.org/wordprocessingml/2006/main" xmlns:w14="http://schemas.microsoft.com/office/word/2010/wordml" xmlns:w15="http://schemas.microsoft.com/office/word/2012/wordml" xmlns:w16se="http://schemas.microsoft.com/office/word/2015/wordml/symex" xmlns:wpg="http://schemas.microsoft.com/office/word/2010/wordprocessingGroup" xmlns:wpi="http://schemas.microsoft.com/office/word/2010/wordprocessingInk" xmlns:wne="http://schemas.microsoft.com/office/word/2006/wordml" xmlns:wps="http://schemas.microsoft.com/office/word/2010/wordprocessingShape" mc:Ignorable="w14 w15 w16se wp14">
+<w:ftr xmlns:wpc="http://schemas.microsoft.com/office/word/2010/wordprocessingCanvas" xmlns:mc="http://schemas.openxmlformats.org/markup-compatibility/2006" xmlns:o="urn:schemas-microsoft-com:office:office" xmlns:r="http://schemas.openxmlformats.org/officeDocument/2006/relationships" xmlns:m="http://schemas.openxmlformats.org/officeDocument/2006/math" xmlns:v="urn:schemas-microsoft-com:vml" xmlns:wp14="http://schemas.microsoft.com/office/word/2010/wordprocessingDrawing" xmlns:wp="http://schemas.openxmlformats.org/drawingml/2006/wordprocessingDrawing" xmlns:w10="urn:schemas-microsoft-com:office:word" xmlns:w="http://schemas.openxmlformats.org/wordprocessingml/2006/main" xmlns:w14="http://schemas.microsoft.com/office/word/2010/wordml" xmlns:w15="http://schemas.microsoft.com/office/word/2012/wordml" xmlns:wpg="http://schemas.microsoft.com/office/word/2010/wordprocessingGroup" xmlns:wpi="http://schemas.microsoft.com/office/word/2010/wordprocessingInk" xmlns:wne="http://schemas.microsoft.com/office/word/2006/wordml" xmlns:wps="http://schemas.microsoft.com/office/word/2010/wordprocessingShape" mc:Ignorable="w14 w15 wp14">
   <w:sdt>
     <w:sdtPr>
       <w:id w:val="-1853094032"/>
@@ -18090,10 +18327,11 @@
         <w:docPartUnique/>
       </w:docPartObj>
     </w:sdtPr>
+    <w:sdtEndPr/>
     <w:sdtContent>
       <w:p>
         <w:pPr>
-          <w:pStyle w:val="aa"/>
+          <w:pStyle w:val="a8"/>
           <w:jc w:val="center"/>
         </w:pPr>
         <w:r>
@@ -18110,7 +18348,7 @@
             <w:noProof/>
             <w:lang w:val="zh-CN"/>
           </w:rPr>
-          <w:t>9</w:t>
+          <w:t>41</w:t>
         </w:r>
         <w:r>
           <w:fldChar w:fldCharType="end"/>
@@ -18122,7 +18360,7 @@
 </file>
 
 <file path=word/footnotes.xml><?xml version="1.0" encoding="utf-8"?>
-<w:footnotes xmlns:wpc="http://schemas.microsoft.com/office/word/2010/wordprocessingCanvas" xmlns:cx="http://schemas.microsoft.com/office/drawing/2014/chartex" xmlns:cx1="http://schemas.microsoft.com/office/drawing/2015/9/8/chartex" xmlns:cx2="http://schemas.microsoft.com/office/drawing/2015/10/21/chartex" xmlns:cx3="http://schemas.microsoft.com/office/drawing/2016/5/9/chartex" xmlns:cx4="http://schemas.microsoft.com/office/drawing/2016/5/10/chartex" xmlns:cx5="http://schemas.microsoft.com/office/drawing/2016/5/11/chartex" xmlns:cx6="http://schemas.microsoft.com/office/drawing/2016/5/12/chartex" xmlns:cx7="http://schemas.microsoft.com/office/drawing/2016/5/13/chartex" xmlns:cx8="http://schemas.microsoft.com/office/drawing/2016/5/14/chartex" xmlns:mc="http://schemas.openxmlformats.org/markup-compatibility/2006" xmlns:o="urn:schemas-microsoft-com:office:office" xmlns:r="http://schemas.openxmlformats.org/officeDocument/2006/relationships" xmlns:m="http://schemas.openxmlformats.org/officeDocument/2006/math" xmlns:v="urn:schemas-microsoft-com:vml" xmlns:wp14="http://schemas.microsoft.com/office/word/2010/wordprocessingDrawing" xmlns:wp="http://schemas.openxmlformats.org/drawingml/2006/wordprocessingDrawing" xmlns:w10="urn:schemas-microsoft-com:office:word" xmlns:w="http://schemas.openxmlformats.org/wordprocessingml/2006/main" xmlns:w14="http://schemas.microsoft.com/office/word/2010/wordml" xmlns:w15="http://schemas.microsoft.com/office/word/2012/wordml" xmlns:w16se="http://schemas.microsoft.com/office/word/2015/wordml/symex" xmlns:wpg="http://schemas.microsoft.com/office/word/2010/wordprocessingGroup" xmlns:wpi="http://schemas.microsoft.com/office/word/2010/wordprocessingInk" xmlns:wne="http://schemas.microsoft.com/office/word/2006/wordml" xmlns:wps="http://schemas.microsoft.com/office/word/2010/wordprocessingShape" mc:Ignorable="w14 w15 w16se wp14">
+<w:footnotes xmlns:wpc="http://schemas.microsoft.com/office/word/2010/wordprocessingCanvas" xmlns:mc="http://schemas.openxmlformats.org/markup-compatibility/2006" xmlns:o="urn:schemas-microsoft-com:office:office" xmlns:r="http://schemas.openxmlformats.org/officeDocument/2006/relationships" xmlns:m="http://schemas.openxmlformats.org/officeDocument/2006/math" xmlns:v="urn:schemas-microsoft-com:vml" xmlns:wp14="http://schemas.microsoft.com/office/word/2010/wordprocessingDrawing" xmlns:wp="http://schemas.openxmlformats.org/drawingml/2006/wordprocessingDrawing" xmlns:w10="urn:schemas-microsoft-com:office:word" xmlns:w="http://schemas.openxmlformats.org/wordprocessingml/2006/main" xmlns:w14="http://schemas.microsoft.com/office/word/2010/wordml" xmlns:w15="http://schemas.microsoft.com/office/word/2012/wordml" xmlns:wpg="http://schemas.microsoft.com/office/word/2010/wordprocessingGroup" xmlns:wpi="http://schemas.microsoft.com/office/word/2010/wordprocessingInk" xmlns:wne="http://schemas.microsoft.com/office/word/2006/wordml" xmlns:wps="http://schemas.microsoft.com/office/word/2010/wordprocessingShape" mc:Ignorable="w14 w15 wp14">
   <w:footnote w:type="separator" w:id="-1">
     <w:p>
       <w:r>
@@ -18141,10 +18379,10 @@
 </file>
 
 <file path=word/header1.xml><?xml version="1.0" encoding="utf-8"?>
-<w:hdr xmlns:wpc="http://schemas.microsoft.com/office/word/2010/wordprocessingCanvas" xmlns:cx="http://schemas.microsoft.com/office/drawing/2014/chartex" xmlns:cx1="http://schemas.microsoft.com/office/drawing/2015/9/8/chartex" xmlns:cx2="http://schemas.microsoft.com/office/drawing/2015/10/21/chartex" xmlns:cx3="http://schemas.microsoft.com/office/drawing/2016/5/9/chartex" xmlns:cx4="http://schemas.microsoft.com/office/drawing/2016/5/10/chartex" xmlns:cx5="http://schemas.microsoft.com/office/drawing/2016/5/11/chartex" xmlns:cx6="http://schemas.microsoft.com/office/drawing/2016/5/12/chartex" xmlns:cx7="http://schemas.microsoft.com/office/drawing/2016/5/13/chartex" xmlns:cx8="http://schemas.microsoft.com/office/drawing/2016/5/14/chartex" xmlns:mc="http://schemas.openxmlformats.org/markup-compatibility/2006" xmlns:o="urn:schemas-microsoft-com:office:office" xmlns:r="http://schemas.openxmlformats.org/officeDocument/2006/relationships" xmlns:m="http://schemas.openxmlformats.org/officeDocument/2006/math" xmlns:v="urn:schemas-microsoft-com:vml" xmlns:wp14="http://schemas.microsoft.com/office/word/2010/wordprocessingDrawing" xmlns:wp="http://schemas.openxmlformats.org/drawingml/2006/wordprocessingDrawing" xmlns:w10="urn:schemas-microsoft-com:office:word" xmlns:w="http://schemas.openxmlformats.org/wordprocessingml/2006/main" xmlns:w14="http://schemas.microsoft.com/office/word/2010/wordml" xmlns:w15="http://schemas.microsoft.com/office/word/2012/wordml" xmlns:w16se="http://schemas.microsoft.com/office/word/2015/wordml/symex" xmlns:wpg="http://schemas.microsoft.com/office/word/2010/wordprocessingGroup" xmlns:wpi="http://schemas.microsoft.com/office/word/2010/wordprocessingInk" xmlns:wne="http://schemas.microsoft.com/office/word/2006/wordml" xmlns:wps="http://schemas.microsoft.com/office/word/2010/wordprocessingShape" mc:Ignorable="w14 w15 w16se wp14">
+<w:hdr xmlns:wpc="http://schemas.microsoft.com/office/word/2010/wordprocessingCanvas" xmlns:mc="http://schemas.openxmlformats.org/markup-compatibility/2006" xmlns:o="urn:schemas-microsoft-com:office:office" xmlns:r="http://schemas.openxmlformats.org/officeDocument/2006/relationships" xmlns:m="http://schemas.openxmlformats.org/officeDocument/2006/math" xmlns:v="urn:schemas-microsoft-com:vml" xmlns:wp14="http://schemas.microsoft.com/office/word/2010/wordprocessingDrawing" xmlns:wp="http://schemas.openxmlformats.org/drawingml/2006/wordprocessingDrawing" xmlns:w10="urn:schemas-microsoft-com:office:word" xmlns:w="http://schemas.openxmlformats.org/wordprocessingml/2006/main" xmlns:w14="http://schemas.microsoft.com/office/word/2010/wordml" xmlns:w15="http://schemas.microsoft.com/office/word/2012/wordml" xmlns:wpg="http://schemas.microsoft.com/office/word/2010/wordprocessingGroup" xmlns:wpi="http://schemas.microsoft.com/office/word/2010/wordprocessingInk" xmlns:wne="http://schemas.microsoft.com/office/word/2006/wordml" xmlns:wps="http://schemas.microsoft.com/office/word/2010/wordprocessingShape" mc:Ignorable="w14 w15 wp14">
   <w:p>
     <w:pPr>
-      <w:pStyle w:val="ac"/>
+      <w:pStyle w:val="a9"/>
       <w:pBdr>
         <w:bottom w:val="single" w:sz="4" w:space="1" w:color="auto"/>
       </w:pBdr>
@@ -18166,10 +18404,10 @@
 </file>
 
 <file path=word/header10.xml><?xml version="1.0" encoding="utf-8"?>
-<w:hdr xmlns:wpc="http://schemas.microsoft.com/office/word/2010/wordprocessingCanvas" xmlns:cx="http://schemas.microsoft.com/office/drawing/2014/chartex" xmlns:cx1="http://schemas.microsoft.com/office/drawing/2015/9/8/chartex" xmlns:cx2="http://schemas.microsoft.com/office/drawing/2015/10/21/chartex" xmlns:cx3="http://schemas.microsoft.com/office/drawing/2016/5/9/chartex" xmlns:cx4="http://schemas.microsoft.com/office/drawing/2016/5/10/chartex" xmlns:cx5="http://schemas.microsoft.com/office/drawing/2016/5/11/chartex" xmlns:cx6="http://schemas.microsoft.com/office/drawing/2016/5/12/chartex" xmlns:cx7="http://schemas.microsoft.com/office/drawing/2016/5/13/chartex" xmlns:cx8="http://schemas.microsoft.com/office/drawing/2016/5/14/chartex" xmlns:mc="http://schemas.openxmlformats.org/markup-compatibility/2006" xmlns:o="urn:schemas-microsoft-com:office:office" xmlns:r="http://schemas.openxmlformats.org/officeDocument/2006/relationships" xmlns:m="http://schemas.openxmlformats.org/officeDocument/2006/math" xmlns:v="urn:schemas-microsoft-com:vml" xmlns:wp14="http://schemas.microsoft.com/office/word/2010/wordprocessingDrawing" xmlns:wp="http://schemas.openxmlformats.org/drawingml/2006/wordprocessingDrawing" xmlns:w10="urn:schemas-microsoft-com:office:word" xmlns:w="http://schemas.openxmlformats.org/wordprocessingml/2006/main" xmlns:w14="http://schemas.microsoft.com/office/word/2010/wordml" xmlns:w15="http://schemas.microsoft.com/office/word/2012/wordml" xmlns:w16se="http://schemas.microsoft.com/office/word/2015/wordml/symex" xmlns:wpg="http://schemas.microsoft.com/office/word/2010/wordprocessingGroup" xmlns:wpi="http://schemas.microsoft.com/office/word/2010/wordprocessingInk" xmlns:wne="http://schemas.microsoft.com/office/word/2006/wordml" xmlns:wps="http://schemas.microsoft.com/office/word/2010/wordprocessingShape" mc:Ignorable="w14 w15 w16se wp14">
+<w:hdr xmlns:wpc="http://schemas.microsoft.com/office/word/2010/wordprocessingCanvas" xmlns:mc="http://schemas.openxmlformats.org/markup-compatibility/2006" xmlns:o="urn:schemas-microsoft-com:office:office" xmlns:r="http://schemas.openxmlformats.org/officeDocument/2006/relationships" xmlns:m="http://schemas.openxmlformats.org/officeDocument/2006/math" xmlns:v="urn:schemas-microsoft-com:vml" xmlns:wp14="http://schemas.microsoft.com/office/word/2010/wordprocessingDrawing" xmlns:wp="http://schemas.openxmlformats.org/drawingml/2006/wordprocessingDrawing" xmlns:w10="urn:schemas-microsoft-com:office:word" xmlns:w="http://schemas.openxmlformats.org/wordprocessingml/2006/main" xmlns:w14="http://schemas.microsoft.com/office/word/2010/wordml" xmlns:w15="http://schemas.microsoft.com/office/word/2012/wordml" xmlns:wpg="http://schemas.microsoft.com/office/word/2010/wordprocessingGroup" xmlns:wpi="http://schemas.microsoft.com/office/word/2010/wordprocessingInk" xmlns:wne="http://schemas.microsoft.com/office/word/2006/wordml" xmlns:wps="http://schemas.microsoft.com/office/word/2010/wordprocessingShape" mc:Ignorable="w14 w15 wp14">
   <w:p>
     <w:pPr>
-      <w:pStyle w:val="ac"/>
+      <w:pStyle w:val="a9"/>
       <w:pBdr>
         <w:bottom w:val="single" w:sz="4" w:space="1" w:color="auto"/>
       </w:pBdr>
@@ -18207,10 +18445,10 @@
 </file>
 
 <file path=word/header11.xml><?xml version="1.0" encoding="utf-8"?>
-<w:hdr xmlns:wpc="http://schemas.microsoft.com/office/word/2010/wordprocessingCanvas" xmlns:cx="http://schemas.microsoft.com/office/drawing/2014/chartex" xmlns:cx1="http://schemas.microsoft.com/office/drawing/2015/9/8/chartex" xmlns:cx2="http://schemas.microsoft.com/office/drawing/2015/10/21/chartex" xmlns:cx3="http://schemas.microsoft.com/office/drawing/2016/5/9/chartex" xmlns:cx4="http://schemas.microsoft.com/office/drawing/2016/5/10/chartex" xmlns:cx5="http://schemas.microsoft.com/office/drawing/2016/5/11/chartex" xmlns:cx6="http://schemas.microsoft.com/office/drawing/2016/5/12/chartex" xmlns:cx7="http://schemas.microsoft.com/office/drawing/2016/5/13/chartex" xmlns:cx8="http://schemas.microsoft.com/office/drawing/2016/5/14/chartex" xmlns:mc="http://schemas.openxmlformats.org/markup-compatibility/2006" xmlns:o="urn:schemas-microsoft-com:office:office" xmlns:r="http://schemas.openxmlformats.org/officeDocument/2006/relationships" xmlns:m="http://schemas.openxmlformats.org/officeDocument/2006/math" xmlns:v="urn:schemas-microsoft-com:vml" xmlns:wp14="http://schemas.microsoft.com/office/word/2010/wordprocessingDrawing" xmlns:wp="http://schemas.openxmlformats.org/drawingml/2006/wordprocessingDrawing" xmlns:w10="urn:schemas-microsoft-com:office:word" xmlns:w="http://schemas.openxmlformats.org/wordprocessingml/2006/main" xmlns:w14="http://schemas.microsoft.com/office/word/2010/wordml" xmlns:w15="http://schemas.microsoft.com/office/word/2012/wordml" xmlns:w16se="http://schemas.microsoft.com/office/word/2015/wordml/symex" xmlns:wpg="http://schemas.microsoft.com/office/word/2010/wordprocessingGroup" xmlns:wpi="http://schemas.microsoft.com/office/word/2010/wordprocessingInk" xmlns:wne="http://schemas.microsoft.com/office/word/2006/wordml" xmlns:wps="http://schemas.microsoft.com/office/word/2010/wordprocessingShape" mc:Ignorable="w14 w15 w16se wp14">
+<w:hdr xmlns:wpc="http://schemas.microsoft.com/office/word/2010/wordprocessingCanvas" xmlns:mc="http://schemas.openxmlformats.org/markup-compatibility/2006" xmlns:o="urn:schemas-microsoft-com:office:office" xmlns:r="http://schemas.openxmlformats.org/officeDocument/2006/relationships" xmlns:m="http://schemas.openxmlformats.org/officeDocument/2006/math" xmlns:v="urn:schemas-microsoft-com:vml" xmlns:wp14="http://schemas.microsoft.com/office/word/2010/wordprocessingDrawing" xmlns:wp="http://schemas.openxmlformats.org/drawingml/2006/wordprocessingDrawing" xmlns:w10="urn:schemas-microsoft-com:office:word" xmlns:w="http://schemas.openxmlformats.org/wordprocessingml/2006/main" xmlns:w14="http://schemas.microsoft.com/office/word/2010/wordml" xmlns:w15="http://schemas.microsoft.com/office/word/2012/wordml" xmlns:wpg="http://schemas.microsoft.com/office/word/2010/wordprocessingGroup" xmlns:wpi="http://schemas.microsoft.com/office/word/2010/wordprocessingInk" xmlns:wne="http://schemas.microsoft.com/office/word/2006/wordml" xmlns:wps="http://schemas.microsoft.com/office/word/2010/wordprocessingShape" mc:Ignorable="w14 w15 wp14">
   <w:p>
     <w:pPr>
-      <w:pStyle w:val="ac"/>
+      <w:pStyle w:val="a9"/>
       <w:pBdr>
         <w:bottom w:val="single" w:sz="4" w:space="1" w:color="auto"/>
       </w:pBdr>
@@ -18248,10 +18486,10 @@
 </file>
 
 <file path=word/header12.xml><?xml version="1.0" encoding="utf-8"?>
-<w:hdr xmlns:wpc="http://schemas.microsoft.com/office/word/2010/wordprocessingCanvas" xmlns:cx="http://schemas.microsoft.com/office/drawing/2014/chartex" xmlns:cx1="http://schemas.microsoft.com/office/drawing/2015/9/8/chartex" xmlns:cx2="http://schemas.microsoft.com/office/drawing/2015/10/21/chartex" xmlns:cx3="http://schemas.microsoft.com/office/drawing/2016/5/9/chartex" xmlns:cx4="http://schemas.microsoft.com/office/drawing/2016/5/10/chartex" xmlns:cx5="http://schemas.microsoft.com/office/drawing/2016/5/11/chartex" xmlns:cx6="http://schemas.microsoft.com/office/drawing/2016/5/12/chartex" xmlns:cx7="http://schemas.microsoft.com/office/drawing/2016/5/13/chartex" xmlns:cx8="http://schemas.microsoft.com/office/drawing/2016/5/14/chartex" xmlns:mc="http://schemas.openxmlformats.org/markup-compatibility/2006" xmlns:o="urn:schemas-microsoft-com:office:office" xmlns:r="http://schemas.openxmlformats.org/officeDocument/2006/relationships" xmlns:m="http://schemas.openxmlformats.org/officeDocument/2006/math" xmlns:v="urn:schemas-microsoft-com:vml" xmlns:wp14="http://schemas.microsoft.com/office/word/2010/wordprocessingDrawing" xmlns:wp="http://schemas.openxmlformats.org/drawingml/2006/wordprocessingDrawing" xmlns:w10="urn:schemas-microsoft-com:office:word" xmlns:w="http://schemas.openxmlformats.org/wordprocessingml/2006/main" xmlns:w14="http://schemas.microsoft.com/office/word/2010/wordml" xmlns:w15="http://schemas.microsoft.com/office/word/2012/wordml" xmlns:w16se="http://schemas.microsoft.com/office/word/2015/wordml/symex" xmlns:wpg="http://schemas.microsoft.com/office/word/2010/wordprocessingGroup" xmlns:wpi="http://schemas.microsoft.com/office/word/2010/wordprocessingInk" xmlns:wne="http://schemas.microsoft.com/office/word/2006/wordml" xmlns:wps="http://schemas.microsoft.com/office/word/2010/wordprocessingShape" mc:Ignorable="w14 w15 w16se wp14">
+<w:hdr xmlns:wpc="http://schemas.microsoft.com/office/word/2010/wordprocessingCanvas" xmlns:mc="http://schemas.openxmlformats.org/markup-compatibility/2006" xmlns:o="urn:schemas-microsoft-com:office:office" xmlns:r="http://schemas.openxmlformats.org/officeDocument/2006/relationships" xmlns:m="http://schemas.openxmlformats.org/officeDocument/2006/math" xmlns:v="urn:schemas-microsoft-com:vml" xmlns:wp14="http://schemas.microsoft.com/office/word/2010/wordprocessingDrawing" xmlns:wp="http://schemas.openxmlformats.org/drawingml/2006/wordprocessingDrawing" xmlns:w10="urn:schemas-microsoft-com:office:word" xmlns:w="http://schemas.openxmlformats.org/wordprocessingml/2006/main" xmlns:w14="http://schemas.microsoft.com/office/word/2010/wordml" xmlns:w15="http://schemas.microsoft.com/office/word/2012/wordml" xmlns:wpg="http://schemas.microsoft.com/office/word/2010/wordprocessingGroup" xmlns:wpi="http://schemas.microsoft.com/office/word/2010/wordprocessingInk" xmlns:wne="http://schemas.microsoft.com/office/word/2006/wordml" xmlns:wps="http://schemas.microsoft.com/office/word/2010/wordprocessingShape" mc:Ignorable="w14 w15 wp14">
   <w:p>
     <w:pPr>
-      <w:pStyle w:val="ac"/>
+      <w:pStyle w:val="a9"/>
       <w:pBdr>
         <w:bottom w:val="single" w:sz="4" w:space="1" w:color="auto"/>
       </w:pBdr>
@@ -18289,10 +18527,10 @@
 </file>
 
 <file path=word/header13.xml><?xml version="1.0" encoding="utf-8"?>
-<w:hdr xmlns:wpc="http://schemas.microsoft.com/office/word/2010/wordprocessingCanvas" xmlns:cx="http://schemas.microsoft.com/office/drawing/2014/chartex" xmlns:cx1="http://schemas.microsoft.com/office/drawing/2015/9/8/chartex" xmlns:cx2="http://schemas.microsoft.com/office/drawing/2015/10/21/chartex" xmlns:cx3="http://schemas.microsoft.com/office/drawing/2016/5/9/chartex" xmlns:cx4="http://schemas.microsoft.com/office/drawing/2016/5/10/chartex" xmlns:cx5="http://schemas.microsoft.com/office/drawing/2016/5/11/chartex" xmlns:cx6="http://schemas.microsoft.com/office/drawing/2016/5/12/chartex" xmlns:cx7="http://schemas.microsoft.com/office/drawing/2016/5/13/chartex" xmlns:cx8="http://schemas.microsoft.com/office/drawing/2016/5/14/chartex" xmlns:mc="http://schemas.openxmlformats.org/markup-compatibility/2006" xmlns:o="urn:schemas-microsoft-com:office:office" xmlns:r="http://schemas.openxmlformats.org/officeDocument/2006/relationships" xmlns:m="http://schemas.openxmlformats.org/officeDocument/2006/math" xmlns:v="urn:schemas-microsoft-com:vml" xmlns:wp14="http://schemas.microsoft.com/office/word/2010/wordprocessingDrawing" xmlns:wp="http://schemas.openxmlformats.org/drawingml/2006/wordprocessingDrawing" xmlns:w10="urn:schemas-microsoft-com:office:word" xmlns:w="http://schemas.openxmlformats.org/wordprocessingml/2006/main" xmlns:w14="http://schemas.microsoft.com/office/word/2010/wordml" xmlns:w15="http://schemas.microsoft.com/office/word/2012/wordml" xmlns:w16se="http://schemas.microsoft.com/office/word/2015/wordml/symex" xmlns:wpg="http://schemas.microsoft.com/office/word/2010/wordprocessingGroup" xmlns:wpi="http://schemas.microsoft.com/office/word/2010/wordprocessingInk" xmlns:wne="http://schemas.microsoft.com/office/word/2006/wordml" xmlns:wps="http://schemas.microsoft.com/office/word/2010/wordprocessingShape" mc:Ignorable="w14 w15 w16se wp14">
+<w:hdr xmlns:wpc="http://schemas.microsoft.com/office/word/2010/wordprocessingCanvas" xmlns:mc="http://schemas.openxmlformats.org/markup-compatibility/2006" xmlns:o="urn:schemas-microsoft-com:office:office" xmlns:r="http://schemas.openxmlformats.org/officeDocument/2006/relationships" xmlns:m="http://schemas.openxmlformats.org/officeDocument/2006/math" xmlns:v="urn:schemas-microsoft-com:vml" xmlns:wp14="http://schemas.microsoft.com/office/word/2010/wordprocessingDrawing" xmlns:wp="http://schemas.openxmlformats.org/drawingml/2006/wordprocessingDrawing" xmlns:w10="urn:schemas-microsoft-com:office:word" xmlns:w="http://schemas.openxmlformats.org/wordprocessingml/2006/main" xmlns:w14="http://schemas.microsoft.com/office/word/2010/wordml" xmlns:w15="http://schemas.microsoft.com/office/word/2012/wordml" xmlns:wpg="http://schemas.microsoft.com/office/word/2010/wordprocessingGroup" xmlns:wpi="http://schemas.microsoft.com/office/word/2010/wordprocessingInk" xmlns:wne="http://schemas.microsoft.com/office/word/2006/wordml" xmlns:wps="http://schemas.microsoft.com/office/word/2010/wordprocessingShape" mc:Ignorable="w14 w15 wp14">
   <w:p>
     <w:pPr>
-      <w:pStyle w:val="ac"/>
+      <w:pStyle w:val="a9"/>
       <w:pBdr>
         <w:bottom w:val="single" w:sz="4" w:space="1" w:color="auto"/>
       </w:pBdr>
@@ -18330,7 +18568,7 @@
 </file>
 
 <file path=word/header14.xml><?xml version="1.0" encoding="utf-8"?>
-<w:hdr xmlns:wpc="http://schemas.microsoft.com/office/word/2010/wordprocessingCanvas" xmlns:cx="http://schemas.microsoft.com/office/drawing/2014/chartex" xmlns:cx1="http://schemas.microsoft.com/office/drawing/2015/9/8/chartex" xmlns:cx2="http://schemas.microsoft.com/office/drawing/2015/10/21/chartex" xmlns:cx3="http://schemas.microsoft.com/office/drawing/2016/5/9/chartex" xmlns:cx4="http://schemas.microsoft.com/office/drawing/2016/5/10/chartex" xmlns:cx5="http://schemas.microsoft.com/office/drawing/2016/5/11/chartex" xmlns:cx6="http://schemas.microsoft.com/office/drawing/2016/5/12/chartex" xmlns:cx7="http://schemas.microsoft.com/office/drawing/2016/5/13/chartex" xmlns:cx8="http://schemas.microsoft.com/office/drawing/2016/5/14/chartex" xmlns:mc="http://schemas.openxmlformats.org/markup-compatibility/2006" xmlns:o="urn:schemas-microsoft-com:office:office" xmlns:r="http://schemas.openxmlformats.org/officeDocument/2006/relationships" xmlns:m="http://schemas.openxmlformats.org/officeDocument/2006/math" xmlns:v="urn:schemas-microsoft-com:vml" xmlns:wp14="http://schemas.microsoft.com/office/word/2010/wordprocessingDrawing" xmlns:wp="http://schemas.openxmlformats.org/drawingml/2006/wordprocessingDrawing" xmlns:w10="urn:schemas-microsoft-com:office:word" xmlns:w="http://schemas.openxmlformats.org/wordprocessingml/2006/main" xmlns:w14="http://schemas.microsoft.com/office/word/2010/wordml" xmlns:w15="http://schemas.microsoft.com/office/word/2012/wordml" xmlns:w16se="http://schemas.microsoft.com/office/word/2015/wordml/symex" xmlns:wpg="http://schemas.microsoft.com/office/word/2010/wordprocessingGroup" xmlns:wpi="http://schemas.microsoft.com/office/word/2010/wordprocessingInk" xmlns:wne="http://schemas.microsoft.com/office/word/2006/wordml" xmlns:wps="http://schemas.microsoft.com/office/word/2010/wordprocessingShape" mc:Ignorable="w14 w15 w16se wp14">
+<w:hdr xmlns:wpc="http://schemas.microsoft.com/office/word/2010/wordprocessingCanvas" xmlns:mc="http://schemas.openxmlformats.org/markup-compatibility/2006" xmlns:o="urn:schemas-microsoft-com:office:office" xmlns:r="http://schemas.openxmlformats.org/officeDocument/2006/relationships" xmlns:m="http://schemas.openxmlformats.org/officeDocument/2006/math" xmlns:v="urn:schemas-microsoft-com:vml" xmlns:wp14="http://schemas.microsoft.com/office/word/2010/wordprocessingDrawing" xmlns:wp="http://schemas.openxmlformats.org/drawingml/2006/wordprocessingDrawing" xmlns:w10="urn:schemas-microsoft-com:office:word" xmlns:w="http://schemas.openxmlformats.org/wordprocessingml/2006/main" xmlns:w14="http://schemas.microsoft.com/office/word/2010/wordml" xmlns:w15="http://schemas.microsoft.com/office/word/2012/wordml" xmlns:wpg="http://schemas.microsoft.com/office/word/2010/wordprocessingGroup" xmlns:wpi="http://schemas.microsoft.com/office/word/2010/wordprocessingInk" xmlns:wne="http://schemas.microsoft.com/office/word/2006/wordml" xmlns:wps="http://schemas.microsoft.com/office/word/2010/wordprocessingShape" mc:Ignorable="w14 w15 wp14">
   <w:p>
     <w:pPr>
       <w:pBdr>
@@ -18369,10 +18607,10 @@
 </file>
 
 <file path=word/header15.xml><?xml version="1.0" encoding="utf-8"?>
-<w:hdr xmlns:wpc="http://schemas.microsoft.com/office/word/2010/wordprocessingCanvas" xmlns:cx="http://schemas.microsoft.com/office/drawing/2014/chartex" xmlns:cx1="http://schemas.microsoft.com/office/drawing/2015/9/8/chartex" xmlns:cx2="http://schemas.microsoft.com/office/drawing/2015/10/21/chartex" xmlns:cx3="http://schemas.microsoft.com/office/drawing/2016/5/9/chartex" xmlns:cx4="http://schemas.microsoft.com/office/drawing/2016/5/10/chartex" xmlns:cx5="http://schemas.microsoft.com/office/drawing/2016/5/11/chartex" xmlns:cx6="http://schemas.microsoft.com/office/drawing/2016/5/12/chartex" xmlns:cx7="http://schemas.microsoft.com/office/drawing/2016/5/13/chartex" xmlns:cx8="http://schemas.microsoft.com/office/drawing/2016/5/14/chartex" xmlns:mc="http://schemas.openxmlformats.org/markup-compatibility/2006" xmlns:o="urn:schemas-microsoft-com:office:office" xmlns:r="http://schemas.openxmlformats.org/officeDocument/2006/relationships" xmlns:m="http://schemas.openxmlformats.org/officeDocument/2006/math" xmlns:v="urn:schemas-microsoft-com:vml" xmlns:wp14="http://schemas.microsoft.com/office/word/2010/wordprocessingDrawing" xmlns:wp="http://schemas.openxmlformats.org/drawingml/2006/wordprocessingDrawing" xmlns:w10="urn:schemas-microsoft-com:office:word" xmlns:w="http://schemas.openxmlformats.org/wordprocessingml/2006/main" xmlns:w14="http://schemas.microsoft.com/office/word/2010/wordml" xmlns:w15="http://schemas.microsoft.com/office/word/2012/wordml" xmlns:w16se="http://schemas.microsoft.com/office/word/2015/wordml/symex" xmlns:wpg="http://schemas.microsoft.com/office/word/2010/wordprocessingGroup" xmlns:wpi="http://schemas.microsoft.com/office/word/2010/wordprocessingInk" xmlns:wne="http://schemas.microsoft.com/office/word/2006/wordml" xmlns:wps="http://schemas.microsoft.com/office/word/2010/wordprocessingShape" mc:Ignorable="w14 w15 w16se wp14">
+<w:hdr xmlns:wpc="http://schemas.microsoft.com/office/word/2010/wordprocessingCanvas" xmlns:mc="http://schemas.openxmlformats.org/markup-compatibility/2006" xmlns:o="urn:schemas-microsoft-com:office:office" xmlns:r="http://schemas.openxmlformats.org/officeDocument/2006/relationships" xmlns:m="http://schemas.openxmlformats.org/officeDocument/2006/math" xmlns:v="urn:schemas-microsoft-com:vml" xmlns:wp14="http://schemas.microsoft.com/office/word/2010/wordprocessingDrawing" xmlns:wp="http://schemas.openxmlformats.org/drawingml/2006/wordprocessingDrawing" xmlns:w10="urn:schemas-microsoft-com:office:word" xmlns:w="http://schemas.openxmlformats.org/wordprocessingml/2006/main" xmlns:w14="http://schemas.microsoft.com/office/word/2010/wordml" xmlns:w15="http://schemas.microsoft.com/office/word/2012/wordml" xmlns:wpg="http://schemas.microsoft.com/office/word/2010/wordprocessingGroup" xmlns:wpi="http://schemas.microsoft.com/office/word/2010/wordprocessingInk" xmlns:wne="http://schemas.microsoft.com/office/word/2006/wordml" xmlns:wps="http://schemas.microsoft.com/office/word/2010/wordprocessingShape" mc:Ignorable="w14 w15 wp14">
   <w:p>
     <w:pPr>
-      <w:pStyle w:val="ac"/>
+      <w:pStyle w:val="a9"/>
       <w:pBdr>
         <w:bottom w:val="single" w:sz="4" w:space="1" w:color="auto"/>
       </w:pBdr>
@@ -18394,10 +18632,10 @@
 </file>
 
 <file path=word/header16.xml><?xml version="1.0" encoding="utf-8"?>
-<w:hdr xmlns:wpc="http://schemas.microsoft.com/office/word/2010/wordprocessingCanvas" xmlns:cx="http://schemas.microsoft.com/office/drawing/2014/chartex" xmlns:cx1="http://schemas.microsoft.com/office/drawing/2015/9/8/chartex" xmlns:cx2="http://schemas.microsoft.com/office/drawing/2015/10/21/chartex" xmlns:cx3="http://schemas.microsoft.com/office/drawing/2016/5/9/chartex" xmlns:cx4="http://schemas.microsoft.com/office/drawing/2016/5/10/chartex" xmlns:cx5="http://schemas.microsoft.com/office/drawing/2016/5/11/chartex" xmlns:cx6="http://schemas.microsoft.com/office/drawing/2016/5/12/chartex" xmlns:cx7="http://schemas.microsoft.com/office/drawing/2016/5/13/chartex" xmlns:cx8="http://schemas.microsoft.com/office/drawing/2016/5/14/chartex" xmlns:mc="http://schemas.openxmlformats.org/markup-compatibility/2006" xmlns:o="urn:schemas-microsoft-com:office:office" xmlns:r="http://schemas.openxmlformats.org/officeDocument/2006/relationships" xmlns:m="http://schemas.openxmlformats.org/officeDocument/2006/math" xmlns:v="urn:schemas-microsoft-com:vml" xmlns:wp14="http://schemas.microsoft.com/office/word/2010/wordprocessingDrawing" xmlns:wp="http://schemas.openxmlformats.org/drawingml/2006/wordprocessingDrawing" xmlns:w10="urn:schemas-microsoft-com:office:word" xmlns:w="http://schemas.openxmlformats.org/wordprocessingml/2006/main" xmlns:w14="http://schemas.microsoft.com/office/word/2010/wordml" xmlns:w15="http://schemas.microsoft.com/office/word/2012/wordml" xmlns:w16se="http://schemas.microsoft.com/office/word/2015/wordml/symex" xmlns:wpg="http://schemas.microsoft.com/office/word/2010/wordprocessingGroup" xmlns:wpi="http://schemas.microsoft.com/office/word/2010/wordprocessingInk" xmlns:wne="http://schemas.microsoft.com/office/word/2006/wordml" xmlns:wps="http://schemas.microsoft.com/office/word/2010/wordprocessingShape" mc:Ignorable="w14 w15 w16se wp14">
+<w:hdr xmlns:wpc="http://schemas.microsoft.com/office/word/2010/wordprocessingCanvas" xmlns:mc="http://schemas.openxmlformats.org/markup-compatibility/2006" xmlns:o="urn:schemas-microsoft-com:office:office" xmlns:r="http://schemas.openxmlformats.org/officeDocument/2006/relationships" xmlns:m="http://schemas.openxmlformats.org/officeDocument/2006/math" xmlns:v="urn:schemas-microsoft-com:vml" xmlns:wp14="http://schemas.microsoft.com/office/word/2010/wordprocessingDrawing" xmlns:wp="http://schemas.openxmlformats.org/drawingml/2006/wordprocessingDrawing" xmlns:w10="urn:schemas-microsoft-com:office:word" xmlns:w="http://schemas.openxmlformats.org/wordprocessingml/2006/main" xmlns:w14="http://schemas.microsoft.com/office/word/2010/wordml" xmlns:w15="http://schemas.microsoft.com/office/word/2012/wordml" xmlns:wpg="http://schemas.microsoft.com/office/word/2010/wordprocessingGroup" xmlns:wpi="http://schemas.microsoft.com/office/word/2010/wordprocessingInk" xmlns:wne="http://schemas.microsoft.com/office/word/2006/wordml" xmlns:wps="http://schemas.microsoft.com/office/word/2010/wordprocessingShape" mc:Ignorable="w14 w15 wp14">
   <w:p>
     <w:pPr>
-      <w:pStyle w:val="ac"/>
+      <w:pStyle w:val="a9"/>
       <w:pBdr>
         <w:bottom w:val="single" w:sz="4" w:space="1" w:color="auto"/>
       </w:pBdr>
@@ -18419,7 +18657,7 @@
 </file>
 
 <file path=word/header17.xml><?xml version="1.0" encoding="utf-8"?>
-<w:hdr xmlns:wpc="http://schemas.microsoft.com/office/word/2010/wordprocessingCanvas" xmlns:cx="http://schemas.microsoft.com/office/drawing/2014/chartex" xmlns:cx1="http://schemas.microsoft.com/office/drawing/2015/9/8/chartex" xmlns:cx2="http://schemas.microsoft.com/office/drawing/2015/10/21/chartex" xmlns:cx3="http://schemas.microsoft.com/office/drawing/2016/5/9/chartex" xmlns:cx4="http://schemas.microsoft.com/office/drawing/2016/5/10/chartex" xmlns:cx5="http://schemas.microsoft.com/office/drawing/2016/5/11/chartex" xmlns:cx6="http://schemas.microsoft.com/office/drawing/2016/5/12/chartex" xmlns:cx7="http://schemas.microsoft.com/office/drawing/2016/5/13/chartex" xmlns:cx8="http://schemas.microsoft.com/office/drawing/2016/5/14/chartex" xmlns:mc="http://schemas.openxmlformats.org/markup-compatibility/2006" xmlns:o="urn:schemas-microsoft-com:office:office" xmlns:r="http://schemas.openxmlformats.org/officeDocument/2006/relationships" xmlns:m="http://schemas.openxmlformats.org/officeDocument/2006/math" xmlns:v="urn:schemas-microsoft-com:vml" xmlns:wp14="http://schemas.microsoft.com/office/word/2010/wordprocessingDrawing" xmlns:wp="http://schemas.openxmlformats.org/drawingml/2006/wordprocessingDrawing" xmlns:w10="urn:schemas-microsoft-com:office:word" xmlns:w="http://schemas.openxmlformats.org/wordprocessingml/2006/main" xmlns:w14="http://schemas.microsoft.com/office/word/2010/wordml" xmlns:w15="http://schemas.microsoft.com/office/word/2012/wordml" xmlns:w16se="http://schemas.microsoft.com/office/word/2015/wordml/symex" xmlns:wpg="http://schemas.microsoft.com/office/word/2010/wordprocessingGroup" xmlns:wpi="http://schemas.microsoft.com/office/word/2010/wordprocessingInk" xmlns:wne="http://schemas.microsoft.com/office/word/2006/wordml" xmlns:wps="http://schemas.microsoft.com/office/word/2010/wordprocessingShape" mc:Ignorable="w14 w15 w16se wp14">
+<w:hdr xmlns:wpc="http://schemas.microsoft.com/office/word/2010/wordprocessingCanvas" xmlns:mc="http://schemas.openxmlformats.org/markup-compatibility/2006" xmlns:o="urn:schemas-microsoft-com:office:office" xmlns:r="http://schemas.openxmlformats.org/officeDocument/2006/relationships" xmlns:m="http://schemas.openxmlformats.org/officeDocument/2006/math" xmlns:v="urn:schemas-microsoft-com:vml" xmlns:wp14="http://schemas.microsoft.com/office/word/2010/wordprocessingDrawing" xmlns:wp="http://schemas.openxmlformats.org/drawingml/2006/wordprocessingDrawing" xmlns:w10="urn:schemas-microsoft-com:office:word" xmlns:w="http://schemas.openxmlformats.org/wordprocessingml/2006/main" xmlns:w14="http://schemas.microsoft.com/office/word/2010/wordml" xmlns:w15="http://schemas.microsoft.com/office/word/2012/wordml" xmlns:wpg="http://schemas.microsoft.com/office/word/2010/wordprocessingGroup" xmlns:wpi="http://schemas.microsoft.com/office/word/2010/wordprocessingInk" xmlns:wne="http://schemas.microsoft.com/office/word/2006/wordml" xmlns:wps="http://schemas.microsoft.com/office/word/2010/wordprocessingShape" mc:Ignorable="w14 w15 wp14">
   <w:p>
     <w:pPr>
       <w:pBdr>
@@ -18444,7 +18682,7 @@
 </file>
 
 <file path=word/header18.xml><?xml version="1.0" encoding="utf-8"?>
-<w:hdr xmlns:wpc="http://schemas.microsoft.com/office/word/2010/wordprocessingCanvas" xmlns:cx="http://schemas.microsoft.com/office/drawing/2014/chartex" xmlns:cx1="http://schemas.microsoft.com/office/drawing/2015/9/8/chartex" xmlns:cx2="http://schemas.microsoft.com/office/drawing/2015/10/21/chartex" xmlns:cx3="http://schemas.microsoft.com/office/drawing/2016/5/9/chartex" xmlns:cx4="http://schemas.microsoft.com/office/drawing/2016/5/10/chartex" xmlns:cx5="http://schemas.microsoft.com/office/drawing/2016/5/11/chartex" xmlns:cx6="http://schemas.microsoft.com/office/drawing/2016/5/12/chartex" xmlns:cx7="http://schemas.microsoft.com/office/drawing/2016/5/13/chartex" xmlns:cx8="http://schemas.microsoft.com/office/drawing/2016/5/14/chartex" xmlns:mc="http://schemas.openxmlformats.org/markup-compatibility/2006" xmlns:o="urn:schemas-microsoft-com:office:office" xmlns:r="http://schemas.openxmlformats.org/officeDocument/2006/relationships" xmlns:m="http://schemas.openxmlformats.org/officeDocument/2006/math" xmlns:v="urn:schemas-microsoft-com:vml" xmlns:wp14="http://schemas.microsoft.com/office/word/2010/wordprocessingDrawing" xmlns:wp="http://schemas.openxmlformats.org/drawingml/2006/wordprocessingDrawing" xmlns:w10="urn:schemas-microsoft-com:office:word" xmlns:w="http://schemas.openxmlformats.org/wordprocessingml/2006/main" xmlns:w14="http://schemas.microsoft.com/office/word/2010/wordml" xmlns:w15="http://schemas.microsoft.com/office/word/2012/wordml" xmlns:w16se="http://schemas.microsoft.com/office/word/2015/wordml/symex" xmlns:wpg="http://schemas.microsoft.com/office/word/2010/wordprocessingGroup" xmlns:wpi="http://schemas.microsoft.com/office/word/2010/wordprocessingInk" xmlns:wne="http://schemas.microsoft.com/office/word/2006/wordml" xmlns:wps="http://schemas.microsoft.com/office/word/2010/wordprocessingShape" mc:Ignorable="w14 w15 w16se wp14">
+<w:hdr xmlns:wpc="http://schemas.microsoft.com/office/word/2010/wordprocessingCanvas" xmlns:mc="http://schemas.openxmlformats.org/markup-compatibility/2006" xmlns:o="urn:schemas-microsoft-com:office:office" xmlns:r="http://schemas.openxmlformats.org/officeDocument/2006/relationships" xmlns:m="http://schemas.openxmlformats.org/officeDocument/2006/math" xmlns:v="urn:schemas-microsoft-com:vml" xmlns:wp14="http://schemas.microsoft.com/office/word/2010/wordprocessingDrawing" xmlns:wp="http://schemas.openxmlformats.org/drawingml/2006/wordprocessingDrawing" xmlns:w10="urn:schemas-microsoft-com:office:word" xmlns:w="http://schemas.openxmlformats.org/wordprocessingml/2006/main" xmlns:w14="http://schemas.microsoft.com/office/word/2010/wordml" xmlns:w15="http://schemas.microsoft.com/office/word/2012/wordml" xmlns:wpg="http://schemas.microsoft.com/office/word/2010/wordprocessingGroup" xmlns:wpi="http://schemas.microsoft.com/office/word/2010/wordprocessingInk" xmlns:wne="http://schemas.microsoft.com/office/word/2006/wordml" xmlns:wps="http://schemas.microsoft.com/office/word/2010/wordprocessingShape" mc:Ignorable="w14 w15 wp14">
   <w:p>
     <w:pPr>
       <w:pBdr>
@@ -18469,10 +18707,10 @@
 </file>
 
 <file path=word/header2.xml><?xml version="1.0" encoding="utf-8"?>
-<w:hdr xmlns:wpc="http://schemas.microsoft.com/office/word/2010/wordprocessingCanvas" xmlns:cx="http://schemas.microsoft.com/office/drawing/2014/chartex" xmlns:cx1="http://schemas.microsoft.com/office/drawing/2015/9/8/chartex" xmlns:cx2="http://schemas.microsoft.com/office/drawing/2015/10/21/chartex" xmlns:cx3="http://schemas.microsoft.com/office/drawing/2016/5/9/chartex" xmlns:cx4="http://schemas.microsoft.com/office/drawing/2016/5/10/chartex" xmlns:cx5="http://schemas.microsoft.com/office/drawing/2016/5/11/chartex" xmlns:cx6="http://schemas.microsoft.com/office/drawing/2016/5/12/chartex" xmlns:cx7="http://schemas.microsoft.com/office/drawing/2016/5/13/chartex" xmlns:cx8="http://schemas.microsoft.com/office/drawing/2016/5/14/chartex" xmlns:mc="http://schemas.openxmlformats.org/markup-compatibility/2006" xmlns:o="urn:schemas-microsoft-com:office:office" xmlns:r="http://schemas.openxmlformats.org/officeDocument/2006/relationships" xmlns:m="http://schemas.openxmlformats.org/officeDocument/2006/math" xmlns:v="urn:schemas-microsoft-com:vml" xmlns:wp14="http://schemas.microsoft.com/office/word/2010/wordprocessingDrawing" xmlns:wp="http://schemas.openxmlformats.org/drawingml/2006/wordprocessingDrawing" xmlns:w10="urn:schemas-microsoft-com:office:word" xmlns:w="http://schemas.openxmlformats.org/wordprocessingml/2006/main" xmlns:w14="http://schemas.microsoft.com/office/word/2010/wordml" xmlns:w15="http://schemas.microsoft.com/office/word/2012/wordml" xmlns:w16se="http://schemas.microsoft.com/office/word/2015/wordml/symex" xmlns:wpg="http://schemas.microsoft.com/office/word/2010/wordprocessingGroup" xmlns:wpi="http://schemas.microsoft.com/office/word/2010/wordprocessingInk" xmlns:wne="http://schemas.microsoft.com/office/word/2006/wordml" xmlns:wps="http://schemas.microsoft.com/office/word/2010/wordprocessingShape" mc:Ignorable="w14 w15 w16se wp14">
+<w:hdr xmlns:wpc="http://schemas.microsoft.com/office/word/2010/wordprocessingCanvas" xmlns:mc="http://schemas.openxmlformats.org/markup-compatibility/2006" xmlns:o="urn:schemas-microsoft-com:office:office" xmlns:r="http://schemas.openxmlformats.org/officeDocument/2006/relationships" xmlns:m="http://schemas.openxmlformats.org/officeDocument/2006/math" xmlns:v="urn:schemas-microsoft-com:vml" xmlns:wp14="http://schemas.microsoft.com/office/word/2010/wordprocessingDrawing" xmlns:wp="http://schemas.openxmlformats.org/drawingml/2006/wordprocessingDrawing" xmlns:w10="urn:schemas-microsoft-com:office:word" xmlns:w="http://schemas.openxmlformats.org/wordprocessingml/2006/main" xmlns:w14="http://schemas.microsoft.com/office/word/2010/wordml" xmlns:w15="http://schemas.microsoft.com/office/word/2012/wordml" xmlns:wpg="http://schemas.microsoft.com/office/word/2010/wordprocessingGroup" xmlns:wpi="http://schemas.microsoft.com/office/word/2010/wordprocessingInk" xmlns:wne="http://schemas.microsoft.com/office/word/2006/wordml" xmlns:wps="http://schemas.microsoft.com/office/word/2010/wordprocessingShape" mc:Ignorable="w14 w15 wp14">
   <w:p>
     <w:pPr>
-      <w:pStyle w:val="ac"/>
+      <w:pStyle w:val="a9"/>
       <w:pBdr>
         <w:bottom w:val="single" w:sz="4" w:space="0" w:color="auto"/>
       </w:pBdr>
@@ -18510,10 +18748,10 @@
 </file>
 
 <file path=word/header3.xml><?xml version="1.0" encoding="utf-8"?>
-<w:hdr xmlns:wpc="http://schemas.microsoft.com/office/word/2010/wordprocessingCanvas" xmlns:cx="http://schemas.microsoft.com/office/drawing/2014/chartex" xmlns:cx1="http://schemas.microsoft.com/office/drawing/2015/9/8/chartex" xmlns:cx2="http://schemas.microsoft.com/office/drawing/2015/10/21/chartex" xmlns:cx3="http://schemas.microsoft.com/office/drawing/2016/5/9/chartex" xmlns:cx4="http://schemas.microsoft.com/office/drawing/2016/5/10/chartex" xmlns:cx5="http://schemas.microsoft.com/office/drawing/2016/5/11/chartex" xmlns:cx6="http://schemas.microsoft.com/office/drawing/2016/5/12/chartex" xmlns:cx7="http://schemas.microsoft.com/office/drawing/2016/5/13/chartex" xmlns:cx8="http://schemas.microsoft.com/office/drawing/2016/5/14/chartex" xmlns:mc="http://schemas.openxmlformats.org/markup-compatibility/2006" xmlns:o="urn:schemas-microsoft-com:office:office" xmlns:r="http://schemas.openxmlformats.org/officeDocument/2006/relationships" xmlns:m="http://schemas.openxmlformats.org/officeDocument/2006/math" xmlns:v="urn:schemas-microsoft-com:vml" xmlns:wp14="http://schemas.microsoft.com/office/word/2010/wordprocessingDrawing" xmlns:wp="http://schemas.openxmlformats.org/drawingml/2006/wordprocessingDrawing" xmlns:w10="urn:schemas-microsoft-com:office:word" xmlns:w="http://schemas.openxmlformats.org/wordprocessingml/2006/main" xmlns:w14="http://schemas.microsoft.com/office/word/2010/wordml" xmlns:w15="http://schemas.microsoft.com/office/word/2012/wordml" xmlns:w16se="http://schemas.microsoft.com/office/word/2015/wordml/symex" xmlns:wpg="http://schemas.microsoft.com/office/word/2010/wordprocessingGroup" xmlns:wpi="http://schemas.microsoft.com/office/word/2010/wordprocessingInk" xmlns:wne="http://schemas.microsoft.com/office/word/2006/wordml" xmlns:wps="http://schemas.microsoft.com/office/word/2010/wordprocessingShape" mc:Ignorable="w14 w15 w16se wp14">
+<w:hdr xmlns:wpc="http://schemas.microsoft.com/office/word/2010/wordprocessingCanvas" xmlns:mc="http://schemas.openxmlformats.org/markup-compatibility/2006" xmlns:o="urn:schemas-microsoft-com:office:office" xmlns:r="http://schemas.openxmlformats.org/officeDocument/2006/relationships" xmlns:m="http://schemas.openxmlformats.org/officeDocument/2006/math" xmlns:v="urn:schemas-microsoft-com:vml" xmlns:wp14="http://schemas.microsoft.com/office/word/2010/wordprocessingDrawing" xmlns:wp="http://schemas.openxmlformats.org/drawingml/2006/wordprocessingDrawing" xmlns:w10="urn:schemas-microsoft-com:office:word" xmlns:w="http://schemas.openxmlformats.org/wordprocessingml/2006/main" xmlns:w14="http://schemas.microsoft.com/office/word/2010/wordml" xmlns:w15="http://schemas.microsoft.com/office/word/2012/wordml" xmlns:wpg="http://schemas.microsoft.com/office/word/2010/wordprocessingGroup" xmlns:wpi="http://schemas.microsoft.com/office/word/2010/wordprocessingInk" xmlns:wne="http://schemas.microsoft.com/office/word/2006/wordml" xmlns:wps="http://schemas.microsoft.com/office/word/2010/wordprocessingShape" mc:Ignorable="w14 w15 wp14">
   <w:p>
     <w:pPr>
-      <w:pStyle w:val="ac"/>
+      <w:pStyle w:val="a9"/>
       <w:pBdr>
         <w:bottom w:val="single" w:sz="4" w:space="1" w:color="auto"/>
       </w:pBdr>
@@ -18535,10 +18773,10 @@
 </file>
 
 <file path=word/header4.xml><?xml version="1.0" encoding="utf-8"?>
-<w:hdr xmlns:wpc="http://schemas.microsoft.com/office/word/2010/wordprocessingCanvas" xmlns:cx="http://schemas.microsoft.com/office/drawing/2014/chartex" xmlns:cx1="http://schemas.microsoft.com/office/drawing/2015/9/8/chartex" xmlns:cx2="http://schemas.microsoft.com/office/drawing/2015/10/21/chartex" xmlns:cx3="http://schemas.microsoft.com/office/drawing/2016/5/9/chartex" xmlns:cx4="http://schemas.microsoft.com/office/drawing/2016/5/10/chartex" xmlns:cx5="http://schemas.microsoft.com/office/drawing/2016/5/11/chartex" xmlns:cx6="http://schemas.microsoft.com/office/drawing/2016/5/12/chartex" xmlns:cx7="http://schemas.microsoft.com/office/drawing/2016/5/13/chartex" xmlns:cx8="http://schemas.microsoft.com/office/drawing/2016/5/14/chartex" xmlns:mc="http://schemas.openxmlformats.org/markup-compatibility/2006" xmlns:o="urn:schemas-microsoft-com:office:office" xmlns:r="http://schemas.openxmlformats.org/officeDocument/2006/relationships" xmlns:m="http://schemas.openxmlformats.org/officeDocument/2006/math" xmlns:v="urn:schemas-microsoft-com:vml" xmlns:wp14="http://schemas.microsoft.com/office/word/2010/wordprocessingDrawing" xmlns:wp="http://schemas.openxmlformats.org/drawingml/2006/wordprocessingDrawing" xmlns:w10="urn:schemas-microsoft-com:office:word" xmlns:w="http://schemas.openxmlformats.org/wordprocessingml/2006/main" xmlns:w14="http://schemas.microsoft.com/office/word/2010/wordml" xmlns:w15="http://schemas.microsoft.com/office/word/2012/wordml" xmlns:w16se="http://schemas.microsoft.com/office/word/2015/wordml/symex" xmlns:wpg="http://schemas.microsoft.com/office/word/2010/wordprocessingGroup" xmlns:wpi="http://schemas.microsoft.com/office/word/2010/wordprocessingInk" xmlns:wne="http://schemas.microsoft.com/office/word/2006/wordml" xmlns:wps="http://schemas.microsoft.com/office/word/2010/wordprocessingShape" mc:Ignorable="w14 w15 w16se wp14">
+<w:hdr xmlns:wpc="http://schemas.microsoft.com/office/word/2010/wordprocessingCanvas" xmlns:mc="http://schemas.openxmlformats.org/markup-compatibility/2006" xmlns:o="urn:schemas-microsoft-com:office:office" xmlns:r="http://schemas.openxmlformats.org/officeDocument/2006/relationships" xmlns:m="http://schemas.openxmlformats.org/officeDocument/2006/math" xmlns:v="urn:schemas-microsoft-com:vml" xmlns:wp14="http://schemas.microsoft.com/office/word/2010/wordprocessingDrawing" xmlns:wp="http://schemas.openxmlformats.org/drawingml/2006/wordprocessingDrawing" xmlns:w10="urn:schemas-microsoft-com:office:word" xmlns:w="http://schemas.openxmlformats.org/wordprocessingml/2006/main" xmlns:w14="http://schemas.microsoft.com/office/word/2010/wordml" xmlns:w15="http://schemas.microsoft.com/office/word/2012/wordml" xmlns:wpg="http://schemas.microsoft.com/office/word/2010/wordprocessingGroup" xmlns:wpi="http://schemas.microsoft.com/office/word/2010/wordprocessingInk" xmlns:wne="http://schemas.microsoft.com/office/word/2006/wordml" xmlns:wps="http://schemas.microsoft.com/office/word/2010/wordprocessingShape" mc:Ignorable="w14 w15 wp14">
   <w:p>
     <w:pPr>
-      <w:pStyle w:val="ac"/>
+      <w:pStyle w:val="a9"/>
       <w:pBdr>
         <w:bottom w:val="single" w:sz="4" w:space="1" w:color="auto"/>
       </w:pBdr>
@@ -18576,10 +18814,10 @@
 </file>
 
 <file path=word/header5.xml><?xml version="1.0" encoding="utf-8"?>
-<w:hdr xmlns:wpc="http://schemas.microsoft.com/office/word/2010/wordprocessingCanvas" xmlns:cx="http://schemas.microsoft.com/office/drawing/2014/chartex" xmlns:cx1="http://schemas.microsoft.com/office/drawing/2015/9/8/chartex" xmlns:cx2="http://schemas.microsoft.com/office/drawing/2015/10/21/chartex" xmlns:cx3="http://schemas.microsoft.com/office/drawing/2016/5/9/chartex" xmlns:cx4="http://schemas.microsoft.com/office/drawing/2016/5/10/chartex" xmlns:cx5="http://schemas.microsoft.com/office/drawing/2016/5/11/chartex" xmlns:cx6="http://schemas.microsoft.com/office/drawing/2016/5/12/chartex" xmlns:cx7="http://schemas.microsoft.com/office/drawing/2016/5/13/chartex" xmlns:cx8="http://schemas.microsoft.com/office/drawing/2016/5/14/chartex" xmlns:mc="http://schemas.openxmlformats.org/markup-compatibility/2006" xmlns:o="urn:schemas-microsoft-com:office:office" xmlns:r="http://schemas.openxmlformats.org/officeDocument/2006/relationships" xmlns:m="http://schemas.openxmlformats.org/officeDocument/2006/math" xmlns:v="urn:schemas-microsoft-com:vml" xmlns:wp14="http://schemas.microsoft.com/office/word/2010/wordprocessingDrawing" xmlns:wp="http://schemas.openxmlformats.org/drawingml/2006/wordprocessingDrawing" xmlns:w10="urn:schemas-microsoft-com:office:word" xmlns:w="http://schemas.openxmlformats.org/wordprocessingml/2006/main" xmlns:w14="http://schemas.microsoft.com/office/word/2010/wordml" xmlns:w15="http://schemas.microsoft.com/office/word/2012/wordml" xmlns:w16se="http://schemas.microsoft.com/office/word/2015/wordml/symex" xmlns:wpg="http://schemas.microsoft.com/office/word/2010/wordprocessingGroup" xmlns:wpi="http://schemas.microsoft.com/office/word/2010/wordprocessingInk" xmlns:wne="http://schemas.microsoft.com/office/word/2006/wordml" xmlns:wps="http://schemas.microsoft.com/office/word/2010/wordprocessingShape" mc:Ignorable="w14 w15 w16se wp14">
+<w:hdr xmlns:wpc="http://schemas.microsoft.com/office/word/2010/wordprocessingCanvas" xmlns:mc="http://schemas.openxmlformats.org/markup-compatibility/2006" xmlns:o="urn:schemas-microsoft-com:office:office" xmlns:r="http://schemas.openxmlformats.org/officeDocument/2006/relationships" xmlns:m="http://schemas.openxmlformats.org/officeDocument/2006/math" xmlns:v="urn:schemas-microsoft-com:vml" xmlns:wp14="http://schemas.microsoft.com/office/word/2010/wordprocessingDrawing" xmlns:wp="http://schemas.openxmlformats.org/drawingml/2006/wordprocessingDrawing" xmlns:w10="urn:schemas-microsoft-com:office:word" xmlns:w="http://schemas.openxmlformats.org/wordprocessingml/2006/main" xmlns:w14="http://schemas.microsoft.com/office/word/2010/wordml" xmlns:w15="http://schemas.microsoft.com/office/word/2012/wordml" xmlns:wpg="http://schemas.microsoft.com/office/word/2010/wordprocessingGroup" xmlns:wpi="http://schemas.microsoft.com/office/word/2010/wordprocessingInk" xmlns:wne="http://schemas.microsoft.com/office/word/2006/wordml" xmlns:wps="http://schemas.microsoft.com/office/word/2010/wordprocessingShape" mc:Ignorable="w14 w15 wp14">
   <w:p>
     <w:pPr>
-      <w:pStyle w:val="ac"/>
+      <w:pStyle w:val="a9"/>
       <w:pBdr>
         <w:bottom w:val="single" w:sz="4" w:space="1" w:color="auto"/>
       </w:pBdr>
@@ -18617,10 +18855,10 @@
 </file>
 
 <file path=word/header6.xml><?xml version="1.0" encoding="utf-8"?>
-<w:hdr xmlns:wpc="http://schemas.microsoft.com/office/word/2010/wordprocessingCanvas" xmlns:cx="http://schemas.microsoft.com/office/drawing/2014/chartex" xmlns:cx1="http://schemas.microsoft.com/office/drawing/2015/9/8/chartex" xmlns:cx2="http://schemas.microsoft.com/office/drawing/2015/10/21/chartex" xmlns:cx3="http://schemas.microsoft.com/office/drawing/2016/5/9/chartex" xmlns:cx4="http://schemas.microsoft.com/office/drawing/2016/5/10/chartex" xmlns:cx5="http://schemas.microsoft.com/office/drawing/2016/5/11/chartex" xmlns:cx6="http://schemas.microsoft.com/office/drawing/2016/5/12/chartex" xmlns:cx7="http://schemas.microsoft.com/office/drawing/2016/5/13/chartex" xmlns:cx8="http://schemas.microsoft.com/office/drawing/2016/5/14/chartex" xmlns:mc="http://schemas.openxmlformats.org/markup-compatibility/2006" xmlns:o="urn:schemas-microsoft-com:office:office" xmlns:r="http://schemas.openxmlformats.org/officeDocument/2006/relationships" xmlns:m="http://schemas.openxmlformats.org/officeDocument/2006/math" xmlns:v="urn:schemas-microsoft-com:vml" xmlns:wp14="http://schemas.microsoft.com/office/word/2010/wordprocessingDrawing" xmlns:wp="http://schemas.openxmlformats.org/drawingml/2006/wordprocessingDrawing" xmlns:w10="urn:schemas-microsoft-com:office:word" xmlns:w="http://schemas.openxmlformats.org/wordprocessingml/2006/main" xmlns:w14="http://schemas.microsoft.com/office/word/2010/wordml" xmlns:w15="http://schemas.microsoft.com/office/word/2012/wordml" xmlns:w16se="http://schemas.microsoft.com/office/word/2015/wordml/symex" xmlns:wpg="http://schemas.microsoft.com/office/word/2010/wordprocessingGroup" xmlns:wpi="http://schemas.microsoft.com/office/word/2010/wordprocessingInk" xmlns:wne="http://schemas.microsoft.com/office/word/2006/wordml" xmlns:wps="http://schemas.microsoft.com/office/word/2010/wordprocessingShape" mc:Ignorable="w14 w15 w16se wp14">
+<w:hdr xmlns:wpc="http://schemas.microsoft.com/office/word/2010/wordprocessingCanvas" xmlns:mc="http://schemas.openxmlformats.org/markup-compatibility/2006" xmlns:o="urn:schemas-microsoft-com:office:office" xmlns:r="http://schemas.openxmlformats.org/officeDocument/2006/relationships" xmlns:m="http://schemas.openxmlformats.org/officeDocument/2006/math" xmlns:v="urn:schemas-microsoft-com:vml" xmlns:wp14="http://schemas.microsoft.com/office/word/2010/wordprocessingDrawing" xmlns:wp="http://schemas.openxmlformats.org/drawingml/2006/wordprocessingDrawing" xmlns:w10="urn:schemas-microsoft-com:office:word" xmlns:w="http://schemas.openxmlformats.org/wordprocessingml/2006/main" xmlns:w14="http://schemas.microsoft.com/office/word/2010/wordml" xmlns:w15="http://schemas.microsoft.com/office/word/2012/wordml" xmlns:wpg="http://schemas.microsoft.com/office/word/2010/wordprocessingGroup" xmlns:wpi="http://schemas.microsoft.com/office/word/2010/wordprocessingInk" xmlns:wne="http://schemas.microsoft.com/office/word/2006/wordml" xmlns:wps="http://schemas.microsoft.com/office/word/2010/wordprocessingShape" mc:Ignorable="w14 w15 wp14">
   <w:p>
     <w:pPr>
-      <w:pStyle w:val="ac"/>
+      <w:pStyle w:val="a9"/>
       <w:pBdr>
         <w:bottom w:val="single" w:sz="4" w:space="1" w:color="auto"/>
       </w:pBdr>
@@ -18642,10 +18880,10 @@
 </file>
 
 <file path=word/header7.xml><?xml version="1.0" encoding="utf-8"?>
-<w:hdr xmlns:wpc="http://schemas.microsoft.com/office/word/2010/wordprocessingCanvas" xmlns:cx="http://schemas.microsoft.com/office/drawing/2014/chartex" xmlns:cx1="http://schemas.microsoft.com/office/drawing/2015/9/8/chartex" xmlns:cx2="http://schemas.microsoft.com/office/drawing/2015/10/21/chartex" xmlns:cx3="http://schemas.microsoft.com/office/drawing/2016/5/9/chartex" xmlns:cx4="http://schemas.microsoft.com/office/drawing/2016/5/10/chartex" xmlns:cx5="http://schemas.microsoft.com/office/drawing/2016/5/11/chartex" xmlns:cx6="http://schemas.microsoft.com/office/drawing/2016/5/12/chartex" xmlns:cx7="http://schemas.microsoft.com/office/drawing/2016/5/13/chartex" xmlns:cx8="http://schemas.microsoft.com/office/drawing/2016/5/14/chartex" xmlns:mc="http://schemas.openxmlformats.org/markup-compatibility/2006" xmlns:o="urn:schemas-microsoft-com:office:office" xmlns:r="http://schemas.openxmlformats.org/officeDocument/2006/relationships" xmlns:m="http://schemas.openxmlformats.org/officeDocument/2006/math" xmlns:v="urn:schemas-microsoft-com:vml" xmlns:wp14="http://schemas.microsoft.com/office/word/2010/wordprocessingDrawing" xmlns:wp="http://schemas.openxmlformats.org/drawingml/2006/wordprocessingDrawing" xmlns:w10="urn:schemas-microsoft-com:office:word" xmlns:w="http://schemas.openxmlformats.org/wordprocessingml/2006/main" xmlns:w14="http://schemas.microsoft.com/office/word/2010/wordml" xmlns:w15="http://schemas.microsoft.com/office/word/2012/wordml" xmlns:w16se="http://schemas.microsoft.com/office/word/2015/wordml/symex" xmlns:wpg="http://schemas.microsoft.com/office/word/2010/wordprocessingGroup" xmlns:wpi="http://schemas.microsoft.com/office/word/2010/wordprocessingInk" xmlns:wne="http://schemas.microsoft.com/office/word/2006/wordml" xmlns:wps="http://schemas.microsoft.com/office/word/2010/wordprocessingShape" mc:Ignorable="w14 w15 w16se wp14">
+<w:hdr xmlns:wpc="http://schemas.microsoft.com/office/word/2010/wordprocessingCanvas" xmlns:mc="http://schemas.openxmlformats.org/markup-compatibility/2006" xmlns:o="urn:schemas-microsoft-com:office:office" xmlns:r="http://schemas.openxmlformats.org/officeDocument/2006/relationships" xmlns:m="http://schemas.openxmlformats.org/officeDocument/2006/math" xmlns:v="urn:schemas-microsoft-com:vml" xmlns:wp14="http://schemas.microsoft.com/office/word/2010/wordprocessingDrawing" xmlns:wp="http://schemas.openxmlformats.org/drawingml/2006/wordprocessingDrawing" xmlns:w10="urn:schemas-microsoft-com:office:word" xmlns:w="http://schemas.openxmlformats.org/wordprocessingml/2006/main" xmlns:w14="http://schemas.microsoft.com/office/word/2010/wordml" xmlns:w15="http://schemas.microsoft.com/office/word/2012/wordml" xmlns:wpg="http://schemas.microsoft.com/office/word/2010/wordprocessingGroup" xmlns:wpi="http://schemas.microsoft.com/office/word/2010/wordprocessingInk" xmlns:wne="http://schemas.microsoft.com/office/word/2006/wordml" xmlns:wps="http://schemas.microsoft.com/office/word/2010/wordprocessingShape" mc:Ignorable="w14 w15 wp14">
   <w:p>
     <w:pPr>
-      <w:pStyle w:val="ac"/>
+      <w:pStyle w:val="a9"/>
       <w:pBdr>
         <w:bottom w:val="single" w:sz="4" w:space="1" w:color="auto"/>
       </w:pBdr>
@@ -18683,10 +18921,10 @@
 </file>
 
 <file path=word/header8.xml><?xml version="1.0" encoding="utf-8"?>
-<w:hdr xmlns:wpc="http://schemas.microsoft.com/office/word/2010/wordprocessingCanvas" xmlns:cx="http://schemas.microsoft.com/office/drawing/2014/chartex" xmlns:cx1="http://schemas.microsoft.com/office/drawing/2015/9/8/chartex" xmlns:cx2="http://schemas.microsoft.com/office/drawing/2015/10/21/chartex" xmlns:cx3="http://schemas.microsoft.com/office/drawing/2016/5/9/chartex" xmlns:cx4="http://schemas.microsoft.com/office/drawing/2016/5/10/chartex" xmlns:cx5="http://schemas.microsoft.com/office/drawing/2016/5/11/chartex" xmlns:cx6="http://schemas.microsoft.com/office/drawing/2016/5/12/chartex" xmlns:cx7="http://schemas.microsoft.com/office/drawing/2016/5/13/chartex" xmlns:cx8="http://schemas.microsoft.com/office/drawing/2016/5/14/chartex" xmlns:mc="http://schemas.openxmlformats.org/markup-compatibility/2006" xmlns:o="urn:schemas-microsoft-com:office:office" xmlns:r="http://schemas.openxmlformats.org/officeDocument/2006/relationships" xmlns:m="http://schemas.openxmlformats.org/officeDocument/2006/math" xmlns:v="urn:schemas-microsoft-com:vml" xmlns:wp14="http://schemas.microsoft.com/office/word/2010/wordprocessingDrawing" xmlns:wp="http://schemas.openxmlformats.org/drawingml/2006/wordprocessingDrawing" xmlns:w10="urn:schemas-microsoft-com:office:word" xmlns:w="http://schemas.openxmlformats.org/wordprocessingml/2006/main" xmlns:w14="http://schemas.microsoft.com/office/word/2010/wordml" xmlns:w15="http://schemas.microsoft.com/office/word/2012/wordml" xmlns:w16se="http://schemas.microsoft.com/office/word/2015/wordml/symex" xmlns:wpg="http://schemas.microsoft.com/office/word/2010/wordprocessingGroup" xmlns:wpi="http://schemas.microsoft.com/office/word/2010/wordprocessingInk" xmlns:wne="http://schemas.microsoft.com/office/word/2006/wordml" xmlns:wps="http://schemas.microsoft.com/office/word/2010/wordprocessingShape" mc:Ignorable="w14 w15 w16se wp14">
+<w:hdr xmlns:wpc="http://schemas.microsoft.com/office/word/2010/wordprocessingCanvas" xmlns:mc="http://schemas.openxmlformats.org/markup-compatibility/2006" xmlns:o="urn:schemas-microsoft-com:office:office" xmlns:r="http://schemas.openxmlformats.org/officeDocument/2006/relationships" xmlns:m="http://schemas.openxmlformats.org/officeDocument/2006/math" xmlns:v="urn:schemas-microsoft-com:vml" xmlns:wp14="http://schemas.microsoft.com/office/word/2010/wordprocessingDrawing" xmlns:wp="http://schemas.openxmlformats.org/drawingml/2006/wordprocessingDrawing" xmlns:w10="urn:schemas-microsoft-com:office:word" xmlns:w="http://schemas.openxmlformats.org/wordprocessingml/2006/main" xmlns:w14="http://schemas.microsoft.com/office/word/2010/wordml" xmlns:w15="http://schemas.microsoft.com/office/word/2012/wordml" xmlns:wpg="http://schemas.microsoft.com/office/word/2010/wordprocessingGroup" xmlns:wpi="http://schemas.microsoft.com/office/word/2010/wordprocessingInk" xmlns:wne="http://schemas.microsoft.com/office/word/2006/wordml" xmlns:wps="http://schemas.microsoft.com/office/word/2010/wordprocessingShape" mc:Ignorable="w14 w15 wp14">
   <w:p>
     <w:pPr>
-      <w:pStyle w:val="ac"/>
+      <w:pStyle w:val="a9"/>
       <w:pBdr>
         <w:bottom w:val="single" w:sz="4" w:space="1" w:color="auto"/>
       </w:pBdr>
@@ -18724,10 +18962,10 @@
 </file>
 
 <file path=word/header9.xml><?xml version="1.0" encoding="utf-8"?>
-<w:hdr xmlns:wpc="http://schemas.microsoft.com/office/word/2010/wordprocessingCanvas" xmlns:cx="http://schemas.microsoft.com/office/drawing/2014/chartex" xmlns:cx1="http://schemas.microsoft.com/office/drawing/2015/9/8/chartex" xmlns:cx2="http://schemas.microsoft.com/office/drawing/2015/10/21/chartex" xmlns:cx3="http://schemas.microsoft.com/office/drawing/2016/5/9/chartex" xmlns:cx4="http://schemas.microsoft.com/office/drawing/2016/5/10/chartex" xmlns:cx5="http://schemas.microsoft.com/office/drawing/2016/5/11/chartex" xmlns:cx6="http://schemas.microsoft.com/office/drawing/2016/5/12/chartex" xmlns:cx7="http://schemas.microsoft.com/office/drawing/2016/5/13/chartex" xmlns:cx8="http://schemas.microsoft.com/office/drawing/2016/5/14/chartex" xmlns:mc="http://schemas.openxmlformats.org/markup-compatibility/2006" xmlns:o="urn:schemas-microsoft-com:office:office" xmlns:r="http://schemas.openxmlformats.org/officeDocument/2006/relationships" xmlns:m="http://schemas.openxmlformats.org/officeDocument/2006/math" xmlns:v="urn:schemas-microsoft-com:vml" xmlns:wp14="http://schemas.microsoft.com/office/word/2010/wordprocessingDrawing" xmlns:wp="http://schemas.openxmlformats.org/drawingml/2006/wordprocessingDrawing" xmlns:w10="urn:schemas-microsoft-com:office:word" xmlns:w="http://schemas.openxmlformats.org/wordprocessingml/2006/main" xmlns:w14="http://schemas.microsoft.com/office/word/2010/wordml" xmlns:w15="http://schemas.microsoft.com/office/word/2012/wordml" xmlns:w16se="http://schemas.microsoft.com/office/word/2015/wordml/symex" xmlns:wpg="http://schemas.microsoft.com/office/word/2010/wordprocessingGroup" xmlns:wpi="http://schemas.microsoft.com/office/word/2010/wordprocessingInk" xmlns:wne="http://schemas.microsoft.com/office/word/2006/wordml" xmlns:wps="http://schemas.microsoft.com/office/word/2010/wordprocessingShape" mc:Ignorable="w14 w15 w16se wp14">
+<w:hdr xmlns:wpc="http://schemas.microsoft.com/office/word/2010/wordprocessingCanvas" xmlns:mc="http://schemas.openxmlformats.org/markup-compatibility/2006" xmlns:o="urn:schemas-microsoft-com:office:office" xmlns:r="http://schemas.openxmlformats.org/officeDocument/2006/relationships" xmlns:m="http://schemas.openxmlformats.org/officeDocument/2006/math" xmlns:v="urn:schemas-microsoft-com:vml" xmlns:wp14="http://schemas.microsoft.com/office/word/2010/wordprocessingDrawing" xmlns:wp="http://schemas.openxmlformats.org/drawingml/2006/wordprocessingDrawing" xmlns:w10="urn:schemas-microsoft-com:office:word" xmlns:w="http://schemas.openxmlformats.org/wordprocessingml/2006/main" xmlns:w14="http://schemas.microsoft.com/office/word/2010/wordml" xmlns:w15="http://schemas.microsoft.com/office/word/2012/wordml" xmlns:wpg="http://schemas.microsoft.com/office/word/2010/wordprocessingGroup" xmlns:wpi="http://schemas.microsoft.com/office/word/2010/wordprocessingInk" xmlns:wne="http://schemas.microsoft.com/office/word/2006/wordml" xmlns:wps="http://schemas.microsoft.com/office/word/2010/wordprocessingShape" mc:Ignorable="w14 w15 wp14">
   <w:p>
     <w:pPr>
-      <w:pStyle w:val="ac"/>
+      <w:pStyle w:val="a9"/>
       <w:pBdr>
         <w:bottom w:val="single" w:sz="4" w:space="1" w:color="auto"/>
       </w:pBdr>
@@ -18765,8 +19003,8 @@
 </file>
 
 <file path=word/numbering.xml><?xml version="1.0" encoding="utf-8"?>
-<w:numbering xmlns:wpc="http://schemas.microsoft.com/office/word/2010/wordprocessingCanvas" xmlns:cx="http://schemas.microsoft.com/office/drawing/2014/chartex" xmlns:cx1="http://schemas.microsoft.com/office/drawing/2015/9/8/chartex" xmlns:cx2="http://schemas.microsoft.com/office/drawing/2015/10/21/chartex" xmlns:cx3="http://schemas.microsoft.com/office/drawing/2016/5/9/chartex" xmlns:cx4="http://schemas.microsoft.com/office/drawing/2016/5/10/chartex" xmlns:cx5="http://schemas.microsoft.com/office/drawing/2016/5/11/chartex" xmlns:cx6="http://schemas.microsoft.com/office/drawing/2016/5/12/chartex" xmlns:cx7="http://schemas.microsoft.com/office/drawing/2016/5/13/chartex" xmlns:cx8="http://schemas.microsoft.com/office/drawing/2016/5/14/chartex" xmlns:mc="http://schemas.openxmlformats.org/markup-compatibility/2006" xmlns:o="urn:schemas-microsoft-com:office:office" xmlns:r="http://schemas.openxmlformats.org/officeDocument/2006/relationships" xmlns:m="http://schemas.openxmlformats.org/officeDocument/2006/math" xmlns:v="urn:schemas-microsoft-com:vml" xmlns:wp14="http://schemas.microsoft.com/office/word/2010/wordprocessingDrawing" xmlns:wp="http://schemas.openxmlformats.org/drawingml/2006/wordprocessingDrawing" xmlns:w10="urn:schemas-microsoft-com:office:word" xmlns:w="http://schemas.openxmlformats.org/wordprocessingml/2006/main" xmlns:w14="http://schemas.microsoft.com/office/word/2010/wordml" xmlns:w15="http://schemas.microsoft.com/office/word/2012/wordml" xmlns:w16se="http://schemas.microsoft.com/office/word/2015/wordml/symex" xmlns:wpg="http://schemas.microsoft.com/office/word/2010/wordprocessingGroup" xmlns:wpi="http://schemas.microsoft.com/office/word/2010/wordprocessingInk" xmlns:wne="http://schemas.microsoft.com/office/word/2006/wordml" xmlns:wps="http://schemas.microsoft.com/office/word/2010/wordprocessingShape" mc:Ignorable="w14 w15 w16se wp14">
-  <w:abstractNum w:abstractNumId="0" w15:restartNumberingAfterBreak="0">
+<w:numbering xmlns:wpc="http://schemas.microsoft.com/office/word/2010/wordprocessingCanvas" xmlns:mc="http://schemas.openxmlformats.org/markup-compatibility/2006" xmlns:o="urn:schemas-microsoft-com:office:office" xmlns:r="http://schemas.openxmlformats.org/officeDocument/2006/relationships" xmlns:m="http://schemas.openxmlformats.org/officeDocument/2006/math" xmlns:v="urn:schemas-microsoft-com:vml" xmlns:wp14="http://schemas.microsoft.com/office/word/2010/wordprocessingDrawing" xmlns:wp="http://schemas.openxmlformats.org/drawingml/2006/wordprocessingDrawing" xmlns:w10="urn:schemas-microsoft-com:office:word" xmlns:w="http://schemas.openxmlformats.org/wordprocessingml/2006/main" xmlns:w14="http://schemas.microsoft.com/office/word/2010/wordml" xmlns:w15="http://schemas.microsoft.com/office/word/2012/wordml" xmlns:wpg="http://schemas.microsoft.com/office/word/2010/wordprocessingGroup" xmlns:wpi="http://schemas.microsoft.com/office/word/2010/wordprocessingInk" xmlns:wne="http://schemas.microsoft.com/office/word/2006/wordml" xmlns:wps="http://schemas.microsoft.com/office/word/2010/wordprocessingShape" mc:Ignorable="w14 w15 wp14">
+  <w:abstractNum w:abstractNumId="0">
     <w:nsid w:val="013A4184"/>
     <w:multiLevelType w:val="multilevel"/>
     <w:tmpl w:val="013A4184"/>
@@ -18903,7 +19141,7 @@
       </w:rPr>
     </w:lvl>
   </w:abstractNum>
-  <w:abstractNum w:abstractNumId="1" w15:restartNumberingAfterBreak="0">
+  <w:abstractNum w:abstractNumId="1">
     <w:nsid w:val="2C3F30A7"/>
     <w:multiLevelType w:val="hybridMultilevel"/>
     <w:tmpl w:val="81587E60"/>
@@ -18992,7 +19230,7 @@
       </w:pPr>
     </w:lvl>
   </w:abstractNum>
-  <w:abstractNum w:abstractNumId="2" w15:restartNumberingAfterBreak="0">
+  <w:abstractNum w:abstractNumId="2">
     <w:nsid w:val="2FF46EE6"/>
     <w:multiLevelType w:val="hybridMultilevel"/>
     <w:tmpl w:val="81587E60"/>
@@ -19081,7 +19319,7 @@
       </w:pPr>
     </w:lvl>
   </w:abstractNum>
-  <w:abstractNum w:abstractNumId="3" w15:restartNumberingAfterBreak="0">
+  <w:abstractNum w:abstractNumId="3">
     <w:nsid w:val="389741F2"/>
     <w:multiLevelType w:val="multilevel"/>
     <w:tmpl w:val="389741F2"/>
@@ -19194,7 +19432,7 @@
       </w:rPr>
     </w:lvl>
   </w:abstractNum>
-  <w:abstractNum w:abstractNumId="4" w15:restartNumberingAfterBreak="0">
+  <w:abstractNum w:abstractNumId="4">
     <w:nsid w:val="3C665D5E"/>
     <w:multiLevelType w:val="hybridMultilevel"/>
     <w:tmpl w:val="81587E60"/>
@@ -19283,7 +19521,7 @@
       </w:pPr>
     </w:lvl>
   </w:abstractNum>
-  <w:abstractNum w:abstractNumId="5" w15:restartNumberingAfterBreak="0">
+  <w:abstractNum w:abstractNumId="5">
     <w:nsid w:val="545C0B5C"/>
     <w:multiLevelType w:val="hybridMultilevel"/>
     <w:tmpl w:val="81587E60"/>
@@ -19372,7 +19610,7 @@
       </w:pPr>
     </w:lvl>
   </w:abstractNum>
-  <w:abstractNum w:abstractNumId="6" w15:restartNumberingAfterBreak="0">
+  <w:abstractNum w:abstractNumId="6">
     <w:nsid w:val="54E923DA"/>
     <w:multiLevelType w:val="hybridMultilevel"/>
     <w:tmpl w:val="81587E60"/>
@@ -19461,7 +19699,7 @@
       </w:pPr>
     </w:lvl>
   </w:abstractNum>
-  <w:abstractNum w:abstractNumId="7" w15:restartNumberingAfterBreak="0">
+  <w:abstractNum w:abstractNumId="7">
     <w:nsid w:val="559F0F30"/>
     <w:multiLevelType w:val="hybridMultilevel"/>
     <w:tmpl w:val="81587E60"/>
@@ -19550,7 +19788,7 @@
       </w:pPr>
     </w:lvl>
   </w:abstractNum>
-  <w:abstractNum w:abstractNumId="8" w15:restartNumberingAfterBreak="0">
+  <w:abstractNum w:abstractNumId="8">
     <w:nsid w:val="56857C11"/>
     <w:multiLevelType w:val="multilevel"/>
     <w:tmpl w:val="56857C11"/>
@@ -19697,7 +19935,7 @@
       </w:rPr>
     </w:lvl>
   </w:abstractNum>
-  <w:abstractNum w:abstractNumId="9" w15:restartNumberingAfterBreak="0">
+  <w:abstractNum w:abstractNumId="9">
     <w:nsid w:val="5C6F5481"/>
     <w:multiLevelType w:val="multilevel"/>
     <w:tmpl w:val="5C6F5481"/>
@@ -19810,7 +20048,7 @@
       </w:rPr>
     </w:lvl>
   </w:abstractNum>
-  <w:abstractNum w:abstractNumId="10" w15:restartNumberingAfterBreak="0">
+  <w:abstractNum w:abstractNumId="10">
     <w:nsid w:val="6EB55C45"/>
     <w:multiLevelType w:val="multilevel"/>
     <w:tmpl w:val="251E5452"/>
@@ -19923,7 +20161,7 @@
       </w:pPr>
     </w:lvl>
   </w:abstractNum>
-  <w:abstractNum w:abstractNumId="11" w15:restartNumberingAfterBreak="0">
+  <w:abstractNum w:abstractNumId="11">
     <w:nsid w:val="70C03FCD"/>
     <w:multiLevelType w:val="multilevel"/>
     <w:tmpl w:val="70C03FCD"/>
@@ -20046,7 +20284,7 @@
       </w:pPr>
     </w:lvl>
   </w:abstractNum>
-  <w:abstractNum w:abstractNumId="12" w15:restartNumberingAfterBreak="0">
+  <w:abstractNum w:abstractNumId="12">
     <w:nsid w:val="71A929DE"/>
     <w:multiLevelType w:val="hybridMultilevel"/>
     <w:tmpl w:val="81587E60"/>
@@ -20178,7 +20416,7 @@
 </file>
 
 <file path=word/styles.xml><?xml version="1.0" encoding="utf-8"?>
-<w:styles xmlns:mc="http://schemas.openxmlformats.org/markup-compatibility/2006" xmlns:r="http://schemas.openxmlformats.org/officeDocument/2006/relationships" xmlns:w="http://schemas.openxmlformats.org/wordprocessingml/2006/main" xmlns:w14="http://schemas.microsoft.com/office/word/2010/wordml" xmlns:w15="http://schemas.microsoft.com/office/word/2012/wordml" xmlns:w16se="http://schemas.microsoft.com/office/word/2015/wordml/symex" mc:Ignorable="w14 w15 w16se">
+<w:styles xmlns:mc="http://schemas.openxmlformats.org/markup-compatibility/2006" xmlns:r="http://schemas.openxmlformats.org/officeDocument/2006/relationships" xmlns:w="http://schemas.openxmlformats.org/wordprocessingml/2006/main" xmlns:w14="http://schemas.microsoft.com/office/word/2010/wordml" xmlns:w15="http://schemas.microsoft.com/office/word/2012/wordml" mc:Ignorable="w14 w15">
   <w:docDefaults>
     <w:rPrDefault>
       <w:rPr>
@@ -20188,7 +20426,7 @@
     </w:rPrDefault>
     <w:pPrDefault/>
   </w:docDefaults>
-  <w:latentStyles w:defLockedState="0" w:defUIPriority="99" w:defSemiHidden="0" w:defUnhideWhenUsed="0" w:defQFormat="0" w:count="374">
+  <w:latentStyles w:defLockedState="0" w:defUIPriority="99" w:defSemiHidden="0" w:defUnhideWhenUsed="0" w:defQFormat="0" w:count="371">
     <w:lsdException w:name="Normal" w:uiPriority="0" w:qFormat="1"/>
     <w:lsdException w:name="heading 1" w:qFormat="1"/>
     <w:lsdException w:name="heading 2" w:uiPriority="0" w:qFormat="1"/>
@@ -20555,9 +20793,6 @@
     <w:lsdException w:name="List Table 5 Dark Accent 6" w:uiPriority="50"/>
     <w:lsdException w:name="List Table 6 Colorful Accent 6" w:uiPriority="51"/>
     <w:lsdException w:name="List Table 7 Colorful Accent 6" w:uiPriority="52"/>
-    <w:lsdException w:name="Mention" w:semiHidden="1" w:unhideWhenUsed="1"/>
-    <w:lsdException w:name="Smart Hyperlink" w:semiHidden="1" w:unhideWhenUsed="1"/>
-    <w:lsdException w:name="Hashtag" w:semiHidden="1" w:unhideWhenUsed="1"/>
   </w:latentStyles>
   <w:style w:type="paragraph" w:default="1" w:styleId="a1">
     <w:name w:val="Normal"/>
@@ -20577,7 +20812,7 @@
     <w:name w:val="heading 1"/>
     <w:basedOn w:val="a1"/>
     <w:next w:val="a1"/>
-    <w:link w:val="10"/>
+    <w:link w:val="1Char1"/>
     <w:uiPriority w:val="99"/>
     <w:qFormat/>
     <w:pPr>
@@ -20602,7 +20837,7 @@
     <w:name w:val="heading 2"/>
     <w:basedOn w:val="a1"/>
     <w:next w:val="a1"/>
-    <w:link w:val="20"/>
+    <w:link w:val="2Char"/>
     <w:qFormat/>
     <w:pPr>
       <w:keepNext/>
@@ -20621,7 +20856,7 @@
     <w:name w:val="heading 3"/>
     <w:basedOn w:val="a1"/>
     <w:next w:val="a1"/>
-    <w:link w:val="30"/>
+    <w:link w:val="3Char"/>
     <w:qFormat/>
     <w:pPr>
       <w:keepNext/>
@@ -20644,7 +20879,7 @@
     <w:name w:val="heading 4"/>
     <w:basedOn w:val="a1"/>
     <w:next w:val="a1"/>
-    <w:link w:val="40"/>
+    <w:link w:val="4Char"/>
     <w:qFormat/>
     <w:pPr>
       <w:keepNext/>
@@ -20668,7 +20903,7 @@
     <w:name w:val="heading 5"/>
     <w:basedOn w:val="a1"/>
     <w:next w:val="a1"/>
-    <w:link w:val="50"/>
+    <w:link w:val="5Char"/>
     <w:qFormat/>
     <w:pPr>
       <w:keepNext/>
@@ -20691,7 +20926,7 @@
     <w:name w:val="heading 6"/>
     <w:basedOn w:val="a1"/>
     <w:next w:val="a1"/>
-    <w:link w:val="60"/>
+    <w:link w:val="6Char"/>
     <w:qFormat/>
     <w:pPr>
       <w:keepNext/>
@@ -20714,7 +20949,7 @@
     <w:name w:val="heading 7"/>
     <w:basedOn w:val="a1"/>
     <w:next w:val="a1"/>
-    <w:link w:val="70"/>
+    <w:link w:val="7Char"/>
     <w:qFormat/>
     <w:pPr>
       <w:keepNext/>
@@ -20736,7 +20971,7 @@
     <w:name w:val="heading 8"/>
     <w:basedOn w:val="a1"/>
     <w:next w:val="a1"/>
-    <w:link w:val="80"/>
+    <w:link w:val="8Char"/>
     <w:qFormat/>
     <w:pPr>
       <w:keepNext/>
@@ -20757,7 +20992,7 @@
     <w:name w:val="heading 9"/>
     <w:basedOn w:val="a1"/>
     <w:next w:val="a1"/>
-    <w:link w:val="90"/>
+    <w:link w:val="9Char"/>
     <w:qFormat/>
     <w:pPr>
       <w:keepNext/>
@@ -20801,7 +21036,7 @@
     <w:semiHidden/>
     <w:unhideWhenUsed/>
   </w:style>
-  <w:style w:type="paragraph" w:styleId="71">
+  <w:style w:type="paragraph" w:styleId="70">
     <w:name w:val="toc 7"/>
     <w:basedOn w:val="a1"/>
     <w:next w:val="a1"/>
@@ -20819,7 +21054,7 @@
   </w:style>
   <w:style w:type="paragraph" w:styleId="a6">
     <w:name w:val="Body Text"/>
-    <w:link w:val="a7"/>
+    <w:link w:val="Char"/>
     <w:pPr>
       <w:ind w:firstLineChars="200" w:firstLine="200"/>
     </w:pPr>
@@ -20828,7 +21063,7 @@
       <w:sz w:val="24"/>
     </w:rPr>
   </w:style>
-  <w:style w:type="paragraph" w:styleId="51">
+  <w:style w:type="paragraph" w:styleId="50">
     <w:name w:val="toc 5"/>
     <w:basedOn w:val="a1"/>
     <w:next w:val="a1"/>
@@ -20836,7 +21071,7 @@
       <w:ind w:leftChars="800" w:left="1680"/>
     </w:pPr>
   </w:style>
-  <w:style w:type="paragraph" w:styleId="31">
+  <w:style w:type="paragraph" w:styleId="30">
     <w:name w:val="toc 3"/>
     <w:basedOn w:val="a1"/>
     <w:next w:val="a1"/>
@@ -20849,7 +21084,7 @@
       <w:sz w:val="24"/>
     </w:rPr>
   </w:style>
-  <w:style w:type="paragraph" w:styleId="81">
+  <w:style w:type="paragraph" w:styleId="80">
     <w:name w:val="toc 8"/>
     <w:basedOn w:val="a1"/>
     <w:next w:val="a1"/>
@@ -20857,10 +21092,10 @@
       <w:ind w:leftChars="1400" w:left="2940"/>
     </w:pPr>
   </w:style>
-  <w:style w:type="paragraph" w:styleId="a8">
+  <w:style w:type="paragraph" w:styleId="a7">
     <w:name w:val="Balloon Text"/>
     <w:basedOn w:val="a1"/>
-    <w:link w:val="a9"/>
+    <w:link w:val="Char0"/>
     <w:uiPriority w:val="99"/>
     <w:unhideWhenUsed/>
     <w:qFormat/>
@@ -20869,10 +21104,10 @@
       <w:szCs w:val="18"/>
     </w:rPr>
   </w:style>
-  <w:style w:type="paragraph" w:styleId="aa">
+  <w:style w:type="paragraph" w:styleId="a8">
     <w:name w:val="footer"/>
     <w:basedOn w:val="a1"/>
-    <w:link w:val="ab"/>
+    <w:link w:val="Char1"/>
     <w:uiPriority w:val="99"/>
     <w:unhideWhenUsed/>
     <w:pPr>
@@ -20888,10 +21123,10 @@
       <w:szCs w:val="18"/>
     </w:rPr>
   </w:style>
-  <w:style w:type="paragraph" w:styleId="ac">
+  <w:style w:type="paragraph" w:styleId="a9">
     <w:name w:val="header"/>
     <w:basedOn w:val="a1"/>
-    <w:link w:val="ad"/>
+    <w:link w:val="Char2"/>
     <w:uiPriority w:val="99"/>
     <w:pPr>
       <w:pBdr>
@@ -20909,7 +21144,7 @@
       <w:szCs w:val="18"/>
     </w:rPr>
   </w:style>
-  <w:style w:type="paragraph" w:styleId="11">
+  <w:style w:type="paragraph" w:styleId="10">
     <w:name w:val="toc 1"/>
     <w:basedOn w:val="a1"/>
     <w:next w:val="a1"/>
@@ -20922,7 +21157,7 @@
       <w:sz w:val="24"/>
     </w:rPr>
   </w:style>
-  <w:style w:type="paragraph" w:styleId="41">
+  <w:style w:type="paragraph" w:styleId="40">
     <w:name w:val="toc 4"/>
     <w:basedOn w:val="a1"/>
     <w:next w:val="a1"/>
@@ -20930,7 +21165,7 @@
       <w:ind w:leftChars="600" w:left="1260"/>
     </w:pPr>
   </w:style>
-  <w:style w:type="paragraph" w:styleId="61">
+  <w:style w:type="paragraph" w:styleId="60">
     <w:name w:val="toc 6"/>
     <w:basedOn w:val="a1"/>
     <w:next w:val="a1"/>
@@ -20938,7 +21173,7 @@
       <w:ind w:leftChars="1000" w:left="2100"/>
     </w:pPr>
   </w:style>
-  <w:style w:type="paragraph" w:styleId="21">
+  <w:style w:type="paragraph" w:styleId="20">
     <w:name w:val="toc 2"/>
     <w:basedOn w:val="a1"/>
     <w:next w:val="a1"/>
@@ -20951,7 +21186,7 @@
       <w:sz w:val="24"/>
     </w:rPr>
   </w:style>
-  <w:style w:type="paragraph" w:styleId="91">
+  <w:style w:type="paragraph" w:styleId="90">
     <w:name w:val="toc 9"/>
     <w:basedOn w:val="a1"/>
     <w:next w:val="a1"/>
@@ -20959,12 +21194,12 @@
       <w:ind w:leftChars="1600" w:left="3360"/>
     </w:pPr>
   </w:style>
-  <w:style w:type="character" w:styleId="ae">
+  <w:style w:type="character" w:styleId="aa">
     <w:name w:val="page number"/>
     <w:basedOn w:val="a2"/>
     <w:qFormat/>
   </w:style>
-  <w:style w:type="character" w:styleId="af">
+  <w:style w:type="character" w:styleId="ab">
     <w:name w:val="Hyperlink"/>
     <w:uiPriority w:val="99"/>
     <w:qFormat/>
@@ -20973,8 +21208,8 @@
       <w:u w:val="single"/>
     </w:rPr>
   </w:style>
-  <w:style w:type="character" w:customStyle="1" w:styleId="50">
-    <w:name w:val="标题 5 字符"/>
+  <w:style w:type="character" w:customStyle="1" w:styleId="5Char">
+    <w:name w:val="标题 5 Char"/>
     <w:link w:val="5"/>
     <w:rPr>
       <w:rFonts w:ascii="Times New Roman" w:eastAsia="宋体" w:hAnsi="Times New Roman" w:cs="Times New Roman"/>
@@ -20996,8 +21231,8 @@
       <w:szCs w:val="44"/>
     </w:rPr>
   </w:style>
-  <w:style w:type="character" w:customStyle="1" w:styleId="20">
-    <w:name w:val="标题 2 字符"/>
+  <w:style w:type="character" w:customStyle="1" w:styleId="2Char">
+    <w:name w:val="标题 2 Char"/>
     <w:link w:val="2"/>
     <w:qFormat/>
     <w:rPr>
@@ -21006,8 +21241,8 @@
       <w:szCs w:val="24"/>
     </w:rPr>
   </w:style>
-  <w:style w:type="character" w:customStyle="1" w:styleId="a7">
-    <w:name w:val="正文文本 字符"/>
+  <w:style w:type="character" w:customStyle="1" w:styleId="Char">
+    <w:name w:val="正文文本 Char"/>
     <w:link w:val="a6"/>
     <w:qFormat/>
     <w:rPr>
@@ -21017,9 +21252,9 @@
       <w:szCs w:val="20"/>
     </w:rPr>
   </w:style>
-  <w:style w:type="character" w:customStyle="1" w:styleId="ad">
-    <w:name w:val="页眉 字符"/>
-    <w:link w:val="ac"/>
+  <w:style w:type="character" w:customStyle="1" w:styleId="Char2">
+    <w:name w:val="页眉 Char"/>
+    <w:link w:val="a9"/>
     <w:uiPriority w:val="99"/>
     <w:qFormat/>
     <w:rPr>
@@ -21028,8 +21263,8 @@
       <w:szCs w:val="18"/>
     </w:rPr>
   </w:style>
-  <w:style w:type="character" w:customStyle="1" w:styleId="30">
-    <w:name w:val="标题 3 字符"/>
+  <w:style w:type="character" w:customStyle="1" w:styleId="3Char">
+    <w:name w:val="标题 3 Char"/>
     <w:link w:val="3"/>
     <w:rPr>
       <w:rFonts w:ascii="Times New Roman" w:eastAsia="宋体" w:hAnsi="Times New Roman" w:cs="Times New Roman"/>
@@ -21064,8 +21299,8 @@
       <w:szCs w:val="30"/>
     </w:rPr>
   </w:style>
-  <w:style w:type="character" w:customStyle="1" w:styleId="70">
-    <w:name w:val="标题 7 字符"/>
+  <w:style w:type="character" w:customStyle="1" w:styleId="7Char">
+    <w:name w:val="标题 7 Char"/>
     <w:link w:val="7"/>
     <w:qFormat/>
     <w:rPr>
@@ -21076,8 +21311,8 @@
       <w:szCs w:val="24"/>
     </w:rPr>
   </w:style>
-  <w:style w:type="character" w:customStyle="1" w:styleId="60">
-    <w:name w:val="标题 6 字符"/>
+  <w:style w:type="character" w:customStyle="1" w:styleId="6Char">
+    <w:name w:val="标题 6 Char"/>
     <w:link w:val="6"/>
     <w:rPr>
       <w:rFonts w:ascii="Arial" w:eastAsia="黑体" w:hAnsi="Arial" w:cs="Times New Roman"/>
@@ -21087,8 +21322,8 @@
       <w:szCs w:val="24"/>
     </w:rPr>
   </w:style>
-  <w:style w:type="character" w:customStyle="1" w:styleId="40">
-    <w:name w:val="标题 4 字符"/>
+  <w:style w:type="character" w:customStyle="1" w:styleId="4Char">
+    <w:name w:val="标题 4 Char"/>
     <w:link w:val="4"/>
     <w:rPr>
       <w:rFonts w:ascii="Arial" w:eastAsia="黑体" w:hAnsi="Arial" w:cs="Times New Roman"/>
@@ -21098,9 +21333,9 @@
       <w:szCs w:val="28"/>
     </w:rPr>
   </w:style>
-  <w:style w:type="character" w:customStyle="1" w:styleId="a9">
-    <w:name w:val="批注框文本 字符"/>
-    <w:link w:val="a8"/>
+  <w:style w:type="character" w:customStyle="1" w:styleId="Char0">
+    <w:name w:val="批注框文本 Char"/>
+    <w:link w:val="a7"/>
     <w:uiPriority w:val="99"/>
     <w:semiHidden/>
     <w:rPr>
@@ -21110,8 +21345,8 @@
       <w:szCs w:val="18"/>
     </w:rPr>
   </w:style>
-  <w:style w:type="character" w:customStyle="1" w:styleId="80">
-    <w:name w:val="标题 8 字符"/>
+  <w:style w:type="character" w:customStyle="1" w:styleId="8Char">
+    <w:name w:val="标题 8 Char"/>
     <w:link w:val="8"/>
     <w:rPr>
       <w:rFonts w:ascii="Arial" w:eastAsia="黑体" w:hAnsi="Arial" w:cs="Times New Roman"/>
@@ -21119,9 +21354,9 @@
       <w:szCs w:val="24"/>
     </w:rPr>
   </w:style>
-  <w:style w:type="character" w:customStyle="1" w:styleId="ab">
-    <w:name w:val="页脚 字符"/>
-    <w:link w:val="aa"/>
+  <w:style w:type="character" w:customStyle="1" w:styleId="Char1">
+    <w:name w:val="页脚 Char"/>
+    <w:link w:val="a8"/>
     <w:uiPriority w:val="99"/>
     <w:rPr>
       <w:rFonts w:ascii="Times New Roman" w:eastAsia="宋体" w:hAnsi="Times New Roman" w:cs="Times New Roman"/>
@@ -21129,16 +21364,16 @@
       <w:szCs w:val="18"/>
     </w:rPr>
   </w:style>
-  <w:style w:type="character" w:customStyle="1" w:styleId="90">
-    <w:name w:val="标题 9 字符"/>
+  <w:style w:type="character" w:customStyle="1" w:styleId="9Char">
+    <w:name w:val="标题 9 Char"/>
     <w:link w:val="9"/>
     <w:rPr>
       <w:rFonts w:ascii="Arial" w:eastAsia="黑体" w:hAnsi="Arial" w:cs="Times New Roman"/>
       <w:szCs w:val="21"/>
     </w:rPr>
   </w:style>
-  <w:style w:type="character" w:customStyle="1" w:styleId="10">
-    <w:name w:val="标题 1 字符"/>
+  <w:style w:type="character" w:customStyle="1" w:styleId="1Char1">
+    <w:name w:val="标题 1 Char1"/>
     <w:basedOn w:val="a2"/>
     <w:link w:val="1"/>
     <w:uiPriority w:val="99"/>
@@ -21150,9 +21385,9 @@
       <w:sz w:val="44"/>
     </w:rPr>
   </w:style>
-  <w:style w:type="paragraph" w:customStyle="1" w:styleId="af0">
+  <w:style w:type="paragraph" w:customStyle="1" w:styleId="ac">
     <w:name w:val="二级节标题"/>
-    <w:next w:val="af1"/>
+    <w:next w:val="ad"/>
     <w:pPr>
       <w:tabs>
         <w:tab w:val="left" w:pos="1008"/>
@@ -21166,7 +21401,7 @@
       <w:szCs w:val="28"/>
     </w:rPr>
   </w:style>
-  <w:style w:type="paragraph" w:customStyle="1" w:styleId="af1">
+  <w:style w:type="paragraph" w:customStyle="1" w:styleId="ad">
     <w:name w:val="论文正文"/>
     <w:basedOn w:val="a1"/>
     <w:pPr>
@@ -21180,7 +21415,7 @@
   </w:style>
   <w:style w:type="paragraph" w:customStyle="1" w:styleId="0">
     <w:name w:val="论文正文+首行缩进0字符"/>
-    <w:basedOn w:val="af1"/>
+    <w:basedOn w:val="ad"/>
     <w:pPr>
       <w:spacing w:before="120"/>
       <w:ind w:firstLineChars="0" w:firstLine="0"/>
@@ -21205,7 +21440,7 @@
       <w:sz w:val="21"/>
     </w:rPr>
   </w:style>
-  <w:style w:type="paragraph" w:customStyle="1" w:styleId="af2">
+  <w:style w:type="paragraph" w:customStyle="1" w:styleId="ae">
     <w:name w:val="不编目标题"/>
     <w:basedOn w:val="a1"/>
     <w:pPr>
@@ -21219,7 +21454,7 @@
       <w:szCs w:val="20"/>
     </w:rPr>
   </w:style>
-  <w:style w:type="paragraph" w:customStyle="1" w:styleId="af3">
+  <w:style w:type="paragraph" w:customStyle="1" w:styleId="af">
     <w:name w:val="主要符号表标题"/>
     <w:next w:val="a6"/>
     <w:pPr>
@@ -21231,7 +21466,7 @@
       <w:sz w:val="30"/>
     </w:rPr>
   </w:style>
-  <w:style w:type="paragraph" w:customStyle="1" w:styleId="af4">
+  <w:style w:type="paragraph" w:customStyle="1" w:styleId="af0">
     <w:name w:val="公式"/>
     <w:basedOn w:val="a1"/>
     <w:pPr>
@@ -21242,7 +21477,7 @@
       <w:rFonts w:eastAsia="Times New Roman"/>
     </w:rPr>
   </w:style>
-  <w:style w:type="paragraph" w:customStyle="1" w:styleId="22">
+  <w:style w:type="paragraph" w:customStyle="1" w:styleId="21">
     <w:name w:val="列出段落2"/>
     <w:uiPriority w:val="34"/>
     <w:qFormat/>
@@ -21255,7 +21490,7 @@
       <w:szCs w:val="24"/>
     </w:rPr>
   </w:style>
-  <w:style w:type="paragraph" w:customStyle="1" w:styleId="af5">
+  <w:style w:type="paragraph" w:customStyle="1" w:styleId="af1">
     <w:name w:val="图"/>
     <w:basedOn w:val="a1"/>
     <w:next w:val="a1"/>
@@ -21264,7 +21499,7 @@
       <w:jc w:val="center"/>
     </w:pPr>
   </w:style>
-  <w:style w:type="paragraph" w:customStyle="1" w:styleId="12">
+  <w:style w:type="paragraph" w:customStyle="1" w:styleId="11">
     <w:name w:val="列出段落1"/>
     <w:uiPriority w:val="34"/>
     <w:qFormat/>
@@ -21277,9 +21512,9 @@
       <w:szCs w:val="24"/>
     </w:rPr>
   </w:style>
-  <w:style w:type="paragraph" w:customStyle="1" w:styleId="23">
+  <w:style w:type="paragraph" w:customStyle="1" w:styleId="22">
     <w:name w:val="样式 论文正文 + 首行缩进:  2 字符"/>
-    <w:basedOn w:val="af1"/>
+    <w:basedOn w:val="ad"/>
     <w:qFormat/>
     <w:pPr>
       <w:spacing w:before="120"/>
@@ -21340,7 +21575,7 @@
       <w:sz w:val="21"/>
     </w:rPr>
   </w:style>
-  <w:style w:type="paragraph" w:customStyle="1" w:styleId="32">
+  <w:style w:type="paragraph" w:customStyle="1" w:styleId="31">
     <w:name w:val="列出段落3"/>
     <w:basedOn w:val="a1"/>
     <w:uiPriority w:val="99"/>
@@ -21349,7 +21584,7 @@
       <w:ind w:firstLineChars="200" w:firstLine="420"/>
     </w:pPr>
   </w:style>
-  <w:style w:type="paragraph" w:styleId="af6">
+  <w:style w:type="paragraph" w:styleId="af2">
     <w:name w:val="Normal (Web)"/>
     <w:basedOn w:val="a1"/>
     <w:uiPriority w:val="99"/>
@@ -21687,7 +21922,7 @@
 </file>
 
 <file path=customXml/itemProps2.xml><?xml version="1.0" encoding="utf-8"?>
-<ds:datastoreItem xmlns:ds="http://schemas.openxmlformats.org/officeDocument/2006/customXml" ds:itemID="{F017F99C-DB66-4EF9-9E54-ACA74AD8F8B1}">
+<ds:datastoreItem xmlns:ds="http://schemas.openxmlformats.org/officeDocument/2006/customXml" ds:itemID="{332BC154-3675-411B-873A-DE06C9C7725B}">
   <ds:schemaRefs>
     <ds:schemaRef ds:uri="http://schemas.openxmlformats.org/officeDocument/2006/bibliography"/>
   </ds:schemaRefs>

--- a/要交的/毕业论文模板.docx
+++ b/要交的/毕业论文模板.docx
@@ -1,6 +1,6 @@
 
 <file path=word/document.xml><?xml version="1.0" encoding="utf-8"?>
-<w:document xmlns:wpc="http://schemas.microsoft.com/office/word/2010/wordprocessingCanvas" xmlns:mc="http://schemas.openxmlformats.org/markup-compatibility/2006" xmlns:o="urn:schemas-microsoft-com:office:office" xmlns:r="http://schemas.openxmlformats.org/officeDocument/2006/relationships" xmlns:m="http://schemas.openxmlformats.org/officeDocument/2006/math" xmlns:v="urn:schemas-microsoft-com:vml" xmlns:wp14="http://schemas.microsoft.com/office/word/2010/wordprocessingDrawing" xmlns:wp="http://schemas.openxmlformats.org/drawingml/2006/wordprocessingDrawing" xmlns:w10="urn:schemas-microsoft-com:office:word" xmlns:w="http://schemas.openxmlformats.org/wordprocessingml/2006/main" xmlns:w14="http://schemas.microsoft.com/office/word/2010/wordml" xmlns:w15="http://schemas.microsoft.com/office/word/2012/wordml" xmlns:wpg="http://schemas.microsoft.com/office/word/2010/wordprocessingGroup" xmlns:wpi="http://schemas.microsoft.com/office/word/2010/wordprocessingInk" xmlns:wne="http://schemas.microsoft.com/office/word/2006/wordml" xmlns:wps="http://schemas.microsoft.com/office/word/2010/wordprocessingShape" mc:Ignorable="w14 w15 wp14">
+<w:document xmlns:wpc="http://schemas.microsoft.com/office/word/2010/wordprocessingCanvas" xmlns:cx="http://schemas.microsoft.com/office/drawing/2014/chartex" xmlns:cx1="http://schemas.microsoft.com/office/drawing/2015/9/8/chartex" xmlns:cx2="http://schemas.microsoft.com/office/drawing/2015/10/21/chartex" xmlns:cx3="http://schemas.microsoft.com/office/drawing/2016/5/9/chartex" xmlns:cx4="http://schemas.microsoft.com/office/drawing/2016/5/10/chartex" xmlns:cx5="http://schemas.microsoft.com/office/drawing/2016/5/11/chartex" xmlns:cx6="http://schemas.microsoft.com/office/drawing/2016/5/12/chartex" xmlns:cx7="http://schemas.microsoft.com/office/drawing/2016/5/13/chartex" xmlns:cx8="http://schemas.microsoft.com/office/drawing/2016/5/14/chartex" xmlns:mc="http://schemas.openxmlformats.org/markup-compatibility/2006" xmlns:o="urn:schemas-microsoft-com:office:office" xmlns:r="http://schemas.openxmlformats.org/officeDocument/2006/relationships" xmlns:m="http://schemas.openxmlformats.org/officeDocument/2006/math" xmlns:v="urn:schemas-microsoft-com:vml" xmlns:wp14="http://schemas.microsoft.com/office/word/2010/wordprocessingDrawing" xmlns:wp="http://schemas.openxmlformats.org/drawingml/2006/wordprocessingDrawing" xmlns:w10="urn:schemas-microsoft-com:office:word" xmlns:w="http://schemas.openxmlformats.org/wordprocessingml/2006/main" xmlns:w14="http://schemas.microsoft.com/office/word/2010/wordml" xmlns:w15="http://schemas.microsoft.com/office/word/2012/wordml" xmlns:w16se="http://schemas.microsoft.com/office/word/2015/wordml/symex" xmlns:wpg="http://schemas.microsoft.com/office/word/2010/wordprocessingGroup" xmlns:wpi="http://schemas.microsoft.com/office/word/2010/wordprocessingInk" xmlns:wne="http://schemas.microsoft.com/office/word/2006/wordml" xmlns:wps="http://schemas.microsoft.com/office/word/2010/wordprocessingShape" mc:Ignorable="w14 w15 w16se wp14">
   <w:body>
     <w:p>
       <w:pPr>
@@ -342,127 +342,99 @@
         <w:rPr>
           <w:sz w:val="24"/>
         </w:rPr>
+        <w:t xml:space="preserve"> Z</w:t>
+      </w:r>
+      <w:r>
+        <w:rPr>
+          <w:rFonts w:hint="eastAsia"/>
+          <w:sz w:val="24"/>
+        </w:rPr>
+        <w:t>uo</w:t>
+      </w:r>
+      <w:r>
+        <w:rPr>
+          <w:sz w:val="24"/>
+        </w:rPr>
+        <w:t>yebang’s business.,</w:t>
+      </w:r>
+      <w:r>
+        <w:rPr>
+          <w:sz w:val="24"/>
+        </w:rPr>
+        <w:t>As a direct face from the customer request,</w:t>
+      </w:r>
+      <w:r>
+        <w:rPr>
+          <w:sz w:val="24"/>
+        </w:rPr>
         <w:t xml:space="preserve"> </w:t>
       </w:r>
-      <w:proofErr w:type="spellStart"/>
-      <w:r>
-        <w:rPr>
-          <w:sz w:val="24"/>
-        </w:rPr>
-        <w:t>Z</w:t>
-      </w:r>
-      <w:r>
-        <w:rPr>
-          <w:rFonts w:hint="eastAsia"/>
-          <w:sz w:val="24"/>
-        </w:rPr>
-        <w:t>uo</w:t>
-      </w:r>
-      <w:r>
-        <w:rPr>
-          <w:sz w:val="24"/>
-        </w:rPr>
-        <w:t>yebang’s</w:t>
-      </w:r>
-      <w:proofErr w:type="spellEnd"/>
+      <w:r>
+        <w:rPr>
+          <w:rFonts w:hint="eastAsia"/>
+          <w:sz w:val="24"/>
+        </w:rPr>
+        <w:t>th</w:t>
+      </w:r>
+      <w:r>
+        <w:rPr>
+          <w:sz w:val="24"/>
+        </w:rPr>
+        <w:t>e server</w:t>
+      </w:r>
+      <w:r>
+        <w:rPr>
+          <w:sz w:val="24"/>
+        </w:rPr>
+        <w:t xml:space="preserve"> is undoubtedly to bear more requests at the same time, and provide users with a better experience. At this time the performance of the server side will often become the bottleneck of business development. In the work scene </w:t>
+      </w:r>
+      <w:r>
+        <w:rPr>
+          <w:sz w:val="24"/>
+        </w:rPr>
+        <w:t>,</w:t>
+      </w:r>
+      <w:r>
+        <w:rPr>
+          <w:sz w:val="24"/>
+        </w:rPr>
+        <w:t>in the face of continuous changes in the flow patterns, unbalanced infrastructure characteristics, as well as</w:t>
+      </w:r>
+      <w:r>
+        <w:rPr>
+          <w:sz w:val="24"/>
+        </w:rPr>
+        <w:t xml:space="preserve"> the</w:t>
+      </w:r>
       <w:r>
         <w:rPr>
           <w:sz w:val="24"/>
         </w:rPr>
         <w:t xml:space="preserve"> </w:t>
       </w:r>
-      <w:proofErr w:type="spellStart"/>
-      <w:r>
-        <w:rPr>
-          <w:sz w:val="24"/>
-        </w:rPr>
-        <w:t>business.,</w:t>
-      </w:r>
-      <w:r>
-        <w:rPr>
-          <w:sz w:val="24"/>
-        </w:rPr>
-        <w:t>As</w:t>
-      </w:r>
-      <w:proofErr w:type="spellEnd"/>
-      <w:r>
-        <w:rPr>
-          <w:sz w:val="24"/>
-        </w:rPr>
-        <w:t xml:space="preserve"> a direct face from the customer request,</w:t>
-      </w:r>
-      <w:r>
-        <w:rPr>
-          <w:sz w:val="24"/>
-        </w:rPr>
+      <w:r>
+        <w:rPr>
+          <w:sz w:val="24"/>
+        </w:rPr>
+        <w:t xml:space="preserve">continuous change </w:t>
+      </w:r>
+      <w:r>
+        <w:rPr>
+          <w:sz w:val="24"/>
+        </w:rPr>
+        <w:t xml:space="preserve">of application’s </w:t>
+      </w:r>
+      <w:r>
+        <w:rPr>
+          <w:sz w:val="24"/>
+        </w:rPr>
+        <w:t>bottleneck,</w:t>
+      </w:r>
+      <w:r>
         <w:t xml:space="preserve"> </w:t>
       </w:r>
       <w:r>
         <w:rPr>
-          <w:rFonts w:hint="eastAsia"/>
-          <w:sz w:val="24"/>
-        </w:rPr>
-        <w:t>th</w:t>
-      </w:r>
-      <w:r>
-        <w:rPr>
-          <w:sz w:val="24"/>
-        </w:rPr>
-        <w:t>e server</w:t>
-      </w:r>
-      <w:r>
-        <w:rPr>
-          <w:sz w:val="24"/>
-        </w:rPr>
-        <w:t xml:space="preserve"> is undoubtedly to bear more requests at the same time, and provide users with a better experience. At this time the performance of the server side will often become the bottleneck of business development. In the work scene </w:t>
-      </w:r>
-      <w:r>
-        <w:rPr>
-          <w:sz w:val="24"/>
-        </w:rPr>
-        <w:t>,</w:t>
-      </w:r>
-      <w:r>
-        <w:rPr>
-          <w:sz w:val="24"/>
-        </w:rPr>
-        <w:t>in the face of continuous changes in the flow patterns, unbalanced infrastructure characteristics, as well as</w:t>
-      </w:r>
-      <w:r>
-        <w:rPr>
-          <w:sz w:val="24"/>
-        </w:rPr>
-        <w:t xml:space="preserve"> the</w:t>
-      </w:r>
-      <w:r>
-        <w:rPr>
-          <w:sz w:val="24"/>
-        </w:rPr>
-        <w:t xml:space="preserve"> </w:t>
-      </w:r>
-      <w:r>
-        <w:rPr>
-          <w:sz w:val="24"/>
-        </w:rPr>
-        <w:t xml:space="preserve">continuous change </w:t>
-      </w:r>
-      <w:r>
-        <w:rPr>
-          <w:sz w:val="24"/>
-        </w:rPr>
-        <w:t xml:space="preserve">of application’s </w:t>
-      </w:r>
-      <w:r>
-        <w:rPr>
-          <w:sz w:val="24"/>
-        </w:rPr>
-        <w:t>bottleneck,</w:t>
-      </w:r>
-      <w:r>
-        <w:t xml:space="preserve"> </w:t>
-      </w:r>
-      <w:r>
-        <w:rPr>
           <w:sz w:val="24"/>
         </w:rPr>
         <w:t>according to the requirements of the demand side to</w:t>
@@ -471,31 +443,16 @@
         <w:rPr>
           <w:sz w:val="24"/>
         </w:rPr>
-        <w:t xml:space="preserve"> </w:t>
-      </w:r>
-      <w:proofErr w:type="spellStart"/>
-      <w:r>
-        <w:rPr>
-          <w:sz w:val="24"/>
-        </w:rPr>
-        <w:t>to</w:t>
-      </w:r>
-      <w:proofErr w:type="spellEnd"/>
-      <w:r>
-        <w:rPr>
-          <w:sz w:val="24"/>
-        </w:rPr>
-        <w:t xml:space="preserve"> develop and maintain the stability of the various functional modules to ensure that each interface requests processing speed and Increasing the maximum number of concurrent requests is the focus and challenge of the job.</w:t>
-      </w:r>
-    </w:p>
-    <w:p>
-      <w:pPr>
-        <w:spacing w:line="400" w:lineRule="exact"/>
-        <w:rPr>
-          <w:sz w:val="24"/>
-        </w:rPr>
-      </w:pPr>
-      <w:proofErr w:type="spellStart"/>
+        <w:t xml:space="preserve"> to develop and maintain the stability of the various functional modules to ensure that each interface requests processing speed and Increasing the maximum number of concurrent requests is the focus and challenge of the job.</w:t>
+      </w:r>
+    </w:p>
+    <w:p>
+      <w:pPr>
+        <w:spacing w:line="400" w:lineRule="exact"/>
+        <w:rPr>
+          <w:sz w:val="24"/>
+        </w:rPr>
+      </w:pPr>
       <w:r>
         <w:rPr>
           <w:rFonts w:hint="eastAsia"/>
@@ -511,7 +468,6 @@
         </w:rPr>
         <w:t>server</w:t>
       </w:r>
-      <w:proofErr w:type="spellEnd"/>
       <w:r>
         <w:rPr>
           <w:sz w:val="24"/>
@@ -548,7 +504,6 @@
         </w:rPr>
         <w:t xml:space="preserve"> </w:t>
       </w:r>
-      <w:proofErr w:type="spellStart"/>
       <w:r>
         <w:rPr>
           <w:sz w:val="24"/>
@@ -567,7 +522,6 @@
         </w:rPr>
         <w:t>request</w:t>
       </w:r>
-      <w:proofErr w:type="spellEnd"/>
     </w:p>
     <w:p>
       <w:pPr>
@@ -640,7 +594,7 @@
     </w:p>
     <w:p>
       <w:pPr>
-        <w:pStyle w:val="10"/>
+        <w:pStyle w:val="11"/>
         <w:tabs>
           <w:tab w:val="right" w:leader="dot" w:pos="8495"/>
         </w:tabs>
@@ -654,7 +608,7 @@
       <w:hyperlink w:anchor="_Toc451356829" w:history="1">
         <w:r>
           <w:rPr>
-            <w:rStyle w:val="ab"/>
+            <w:rStyle w:val="af"/>
             <w:noProof/>
             <w:u w:val="none"/>
           </w:rPr>
@@ -662,7 +616,7 @@
         </w:r>
         <w:r>
           <w:rPr>
-            <w:rStyle w:val="ab"/>
+            <w:rStyle w:val="af"/>
             <w:noProof/>
             <w:u w:val="none"/>
           </w:rPr>
@@ -670,7 +624,7 @@
         </w:r>
         <w:r>
           <w:rPr>
-            <w:rStyle w:val="ab"/>
+            <w:rStyle w:val="af"/>
             <w:noProof/>
             <w:u w:val="none"/>
           </w:rPr>
@@ -728,7 +682,7 @@
     </w:p>
     <w:p>
       <w:pPr>
-        <w:pStyle w:val="20"/>
+        <w:pStyle w:val="21"/>
         <w:tabs>
           <w:tab w:val="right" w:leader="dot" w:pos="8495"/>
         </w:tabs>
@@ -742,7 +696,7 @@
       <w:hyperlink w:anchor="_Toc451356830" w:history="1">
         <w:r>
           <w:rPr>
-            <w:rStyle w:val="ab"/>
+            <w:rStyle w:val="af"/>
             <w:noProof/>
             <w:u w:val="none"/>
           </w:rPr>
@@ -750,7 +704,7 @@
         </w:r>
         <w:r>
           <w:rPr>
-            <w:rStyle w:val="ab"/>
+            <w:rStyle w:val="af"/>
             <w:noProof/>
             <w:u w:val="none"/>
           </w:rPr>
@@ -808,7 +762,7 @@
     </w:p>
     <w:p>
       <w:pPr>
-        <w:pStyle w:val="20"/>
+        <w:pStyle w:val="21"/>
         <w:tabs>
           <w:tab w:val="right" w:leader="dot" w:pos="8495"/>
         </w:tabs>
@@ -822,7 +776,7 @@
       <w:hyperlink w:anchor="_Toc451356831" w:history="1">
         <w:r>
           <w:rPr>
-            <w:rStyle w:val="ab"/>
+            <w:rStyle w:val="af"/>
             <w:noProof/>
             <w:u w:val="none"/>
           </w:rPr>
@@ -830,7 +784,7 @@
         </w:r>
         <w:r>
           <w:rPr>
-            <w:rStyle w:val="ab"/>
+            <w:rStyle w:val="af"/>
             <w:noProof/>
             <w:u w:val="none"/>
           </w:rPr>
@@ -888,7 +842,7 @@
     </w:p>
     <w:p>
       <w:pPr>
-        <w:pStyle w:val="20"/>
+        <w:pStyle w:val="21"/>
         <w:tabs>
           <w:tab w:val="right" w:leader="dot" w:pos="8495"/>
         </w:tabs>
@@ -902,7 +856,7 @@
       <w:hyperlink w:anchor="_Toc451356832" w:history="1">
         <w:r>
           <w:rPr>
-            <w:rStyle w:val="ab"/>
+            <w:rStyle w:val="af"/>
             <w:noProof/>
             <w:u w:val="none"/>
           </w:rPr>
@@ -910,7 +864,7 @@
         </w:r>
         <w:r>
           <w:rPr>
-            <w:rStyle w:val="ab"/>
+            <w:rStyle w:val="af"/>
             <w:noProof/>
             <w:u w:val="none"/>
           </w:rPr>
@@ -968,7 +922,7 @@
     </w:p>
     <w:p>
       <w:pPr>
-        <w:pStyle w:val="10"/>
+        <w:pStyle w:val="11"/>
         <w:tabs>
           <w:tab w:val="right" w:leader="dot" w:pos="8495"/>
         </w:tabs>
@@ -982,7 +936,7 @@
       <w:hyperlink w:anchor="_Toc451356833" w:history="1">
         <w:r>
           <w:rPr>
-            <w:rStyle w:val="ab"/>
+            <w:rStyle w:val="af"/>
             <w:noProof/>
             <w:u w:val="none"/>
           </w:rPr>
@@ -990,7 +944,7 @@
         </w:r>
         <w:r>
           <w:rPr>
-            <w:rStyle w:val="ab"/>
+            <w:rStyle w:val="af"/>
             <w:noProof/>
             <w:u w:val="none"/>
           </w:rPr>
@@ -998,7 +952,7 @@
         </w:r>
         <w:r>
           <w:rPr>
-            <w:rStyle w:val="ab"/>
+            <w:rStyle w:val="af"/>
             <w:noProof/>
             <w:u w:val="none"/>
           </w:rPr>
@@ -1056,7 +1010,7 @@
     </w:p>
     <w:p>
       <w:pPr>
-        <w:pStyle w:val="20"/>
+        <w:pStyle w:val="21"/>
         <w:tabs>
           <w:tab w:val="right" w:leader="dot" w:pos="8495"/>
         </w:tabs>
@@ -1070,7 +1024,7 @@
       <w:hyperlink w:anchor="_Toc451356834" w:history="1">
         <w:r>
           <w:rPr>
-            <w:rStyle w:val="ab"/>
+            <w:rStyle w:val="af"/>
             <w:noProof/>
             <w:u w:val="none"/>
           </w:rPr>
@@ -1128,7 +1082,7 @@
     </w:p>
     <w:p>
       <w:pPr>
-        <w:pStyle w:val="20"/>
+        <w:pStyle w:val="21"/>
         <w:tabs>
           <w:tab w:val="right" w:leader="dot" w:pos="8495"/>
         </w:tabs>
@@ -1142,7 +1096,7 @@
       <w:hyperlink w:anchor="_Toc451356835" w:history="1">
         <w:r>
           <w:rPr>
-            <w:rStyle w:val="ab"/>
+            <w:rStyle w:val="af"/>
             <w:noProof/>
             <w:u w:val="none"/>
           </w:rPr>
@@ -1200,7 +1154,7 @@
     </w:p>
     <w:p>
       <w:pPr>
-        <w:pStyle w:val="20"/>
+        <w:pStyle w:val="21"/>
         <w:tabs>
           <w:tab w:val="right" w:leader="dot" w:pos="8495"/>
         </w:tabs>
@@ -1214,7 +1168,7 @@
       <w:hyperlink w:anchor="_Toc451356836" w:history="1">
         <w:r>
           <w:rPr>
-            <w:rStyle w:val="ab"/>
+            <w:rStyle w:val="af"/>
             <w:noProof/>
             <w:u w:val="none"/>
           </w:rPr>
@@ -1272,7 +1226,7 @@
     </w:p>
     <w:p>
       <w:pPr>
-        <w:pStyle w:val="20"/>
+        <w:pStyle w:val="21"/>
         <w:tabs>
           <w:tab w:val="right" w:leader="dot" w:pos="8495"/>
         </w:tabs>
@@ -1286,7 +1240,7 @@
       <w:hyperlink w:anchor="_Toc451356837" w:history="1">
         <w:r>
           <w:rPr>
-            <w:rStyle w:val="ab"/>
+            <w:rStyle w:val="af"/>
             <w:noProof/>
             <w:u w:val="none"/>
           </w:rPr>
@@ -1344,7 +1298,7 @@
     </w:p>
     <w:p>
       <w:pPr>
-        <w:pStyle w:val="20"/>
+        <w:pStyle w:val="21"/>
         <w:tabs>
           <w:tab w:val="right" w:leader="dot" w:pos="8495"/>
         </w:tabs>
@@ -1358,7 +1312,7 @@
       <w:hyperlink w:anchor="_Toc451356838" w:history="1">
         <w:r>
           <w:rPr>
-            <w:rStyle w:val="ab"/>
+            <w:rStyle w:val="af"/>
             <w:noProof/>
             <w:u w:val="none"/>
           </w:rPr>
@@ -1416,7 +1370,7 @@
     </w:p>
     <w:p>
       <w:pPr>
-        <w:pStyle w:val="20"/>
+        <w:pStyle w:val="21"/>
         <w:tabs>
           <w:tab w:val="right" w:leader="dot" w:pos="8495"/>
         </w:tabs>
@@ -1430,7 +1384,7 @@
       <w:hyperlink w:anchor="_Toc451356839" w:history="1">
         <w:r>
           <w:rPr>
-            <w:rStyle w:val="ab"/>
+            <w:rStyle w:val="af"/>
             <w:noProof/>
             <w:u w:val="none"/>
           </w:rPr>
@@ -1488,7 +1442,7 @@
     </w:p>
     <w:p>
       <w:pPr>
-        <w:pStyle w:val="10"/>
+        <w:pStyle w:val="11"/>
         <w:tabs>
           <w:tab w:val="right" w:leader="dot" w:pos="8495"/>
         </w:tabs>
@@ -1502,7 +1456,7 @@
       <w:hyperlink w:anchor="_Toc451356840" w:history="1">
         <w:r>
           <w:rPr>
-            <w:rStyle w:val="ab"/>
+            <w:rStyle w:val="af"/>
             <w:rFonts w:ascii="黑体" w:hAnsi="黑体" w:cs="黑体"/>
             <w:noProof/>
             <w:u w:val="none"/>
@@ -1561,7 +1515,7 @@
     </w:p>
     <w:p>
       <w:pPr>
-        <w:pStyle w:val="20"/>
+        <w:pStyle w:val="21"/>
         <w:tabs>
           <w:tab w:val="right" w:leader="dot" w:pos="8495"/>
         </w:tabs>
@@ -1575,7 +1529,7 @@
       <w:hyperlink w:anchor="_Toc451356841" w:history="1">
         <w:r>
           <w:rPr>
-            <w:rStyle w:val="ab"/>
+            <w:rStyle w:val="af"/>
             <w:noProof/>
             <w:u w:val="none"/>
           </w:rPr>
@@ -1633,7 +1587,7 @@
     </w:p>
     <w:p>
       <w:pPr>
-        <w:pStyle w:val="20"/>
+        <w:pStyle w:val="21"/>
         <w:tabs>
           <w:tab w:val="right" w:leader="dot" w:pos="8495"/>
         </w:tabs>
@@ -1647,7 +1601,7 @@
       <w:hyperlink w:anchor="_Toc451356842" w:history="1">
         <w:r>
           <w:rPr>
-            <w:rStyle w:val="ab"/>
+            <w:rStyle w:val="af"/>
             <w:noProof/>
             <w:u w:val="none"/>
           </w:rPr>
@@ -1705,7 +1659,7 @@
     </w:p>
     <w:p>
       <w:pPr>
-        <w:pStyle w:val="20"/>
+        <w:pStyle w:val="21"/>
         <w:tabs>
           <w:tab w:val="right" w:leader="dot" w:pos="8495"/>
         </w:tabs>
@@ -1719,7 +1673,7 @@
       <w:hyperlink w:anchor="_Toc451356843" w:history="1">
         <w:r>
           <w:rPr>
-            <w:rStyle w:val="ab"/>
+            <w:rStyle w:val="af"/>
             <w:noProof/>
             <w:u w:val="none"/>
           </w:rPr>
@@ -1777,7 +1731,7 @@
     </w:p>
     <w:p>
       <w:pPr>
-        <w:pStyle w:val="20"/>
+        <w:pStyle w:val="21"/>
         <w:tabs>
           <w:tab w:val="right" w:leader="dot" w:pos="8495"/>
         </w:tabs>
@@ -1791,7 +1745,7 @@
       <w:hyperlink w:anchor="_Toc451356844" w:history="1">
         <w:r>
           <w:rPr>
-            <w:rStyle w:val="ab"/>
+            <w:rStyle w:val="af"/>
             <w:noProof/>
             <w:u w:val="none"/>
           </w:rPr>
@@ -1849,7 +1803,7 @@
     </w:p>
     <w:p>
       <w:pPr>
-        <w:pStyle w:val="20"/>
+        <w:pStyle w:val="21"/>
         <w:tabs>
           <w:tab w:val="right" w:leader="dot" w:pos="8495"/>
         </w:tabs>
@@ -1863,7 +1817,7 @@
       <w:hyperlink w:anchor="_Toc451356845" w:history="1">
         <w:r>
           <w:rPr>
-            <w:rStyle w:val="ab"/>
+            <w:rStyle w:val="af"/>
             <w:noProof/>
             <w:u w:val="none"/>
           </w:rPr>
@@ -1921,7 +1875,7 @@
     </w:p>
     <w:p>
       <w:pPr>
-        <w:pStyle w:val="20"/>
+        <w:pStyle w:val="21"/>
         <w:tabs>
           <w:tab w:val="right" w:leader="dot" w:pos="8495"/>
         </w:tabs>
@@ -1935,7 +1889,7 @@
       <w:hyperlink w:anchor="_Toc451356846" w:history="1">
         <w:r>
           <w:rPr>
-            <w:rStyle w:val="ab"/>
+            <w:rStyle w:val="af"/>
             <w:noProof/>
             <w:u w:val="none"/>
           </w:rPr>
@@ -1993,7 +1947,7 @@
     </w:p>
     <w:p>
       <w:pPr>
-        <w:pStyle w:val="10"/>
+        <w:pStyle w:val="11"/>
         <w:tabs>
           <w:tab w:val="right" w:leader="dot" w:pos="8495"/>
         </w:tabs>
@@ -2007,7 +1961,7 @@
       <w:hyperlink w:anchor="_Toc451356847" w:history="1">
         <w:r>
           <w:rPr>
-            <w:rStyle w:val="ab"/>
+            <w:rStyle w:val="af"/>
             <w:noProof/>
             <w:u w:val="none"/>
           </w:rPr>
@@ -2015,7 +1969,7 @@
         </w:r>
         <w:r>
           <w:rPr>
-            <w:rStyle w:val="ab"/>
+            <w:rStyle w:val="af"/>
             <w:noProof/>
             <w:u w:val="none"/>
           </w:rPr>
@@ -2023,7 +1977,7 @@
         </w:r>
         <w:r>
           <w:rPr>
-            <w:rStyle w:val="ab"/>
+            <w:rStyle w:val="af"/>
             <w:noProof/>
             <w:u w:val="none"/>
           </w:rPr>
@@ -2081,7 +2035,7 @@
     </w:p>
     <w:p>
       <w:pPr>
-        <w:pStyle w:val="20"/>
+        <w:pStyle w:val="21"/>
         <w:tabs>
           <w:tab w:val="right" w:leader="dot" w:pos="8495"/>
         </w:tabs>
@@ -2095,7 +2049,7 @@
       <w:hyperlink w:anchor="_Toc451356848" w:history="1">
         <w:r>
           <w:rPr>
-            <w:rStyle w:val="ab"/>
+            <w:rStyle w:val="af"/>
             <w:noProof/>
             <w:u w:val="none"/>
           </w:rPr>
@@ -2153,7 +2107,7 @@
     </w:p>
     <w:p>
       <w:pPr>
-        <w:pStyle w:val="20"/>
+        <w:pStyle w:val="21"/>
         <w:tabs>
           <w:tab w:val="right" w:leader="dot" w:pos="8495"/>
         </w:tabs>
@@ -2167,7 +2121,7 @@
       <w:hyperlink w:anchor="_Toc451356849" w:history="1">
         <w:r>
           <w:rPr>
-            <w:rStyle w:val="ab"/>
+            <w:rStyle w:val="af"/>
             <w:noProof/>
             <w:u w:val="none"/>
           </w:rPr>
@@ -2225,7 +2179,7 @@
     </w:p>
     <w:p>
       <w:pPr>
-        <w:pStyle w:val="20"/>
+        <w:pStyle w:val="21"/>
         <w:tabs>
           <w:tab w:val="right" w:leader="dot" w:pos="8495"/>
         </w:tabs>
@@ -2239,7 +2193,7 @@
       <w:hyperlink w:anchor="_Toc451356850" w:history="1">
         <w:r>
           <w:rPr>
-            <w:rStyle w:val="ab"/>
+            <w:rStyle w:val="af"/>
             <w:noProof/>
             <w:u w:val="none"/>
           </w:rPr>
@@ -2297,7 +2251,7 @@
     </w:p>
     <w:p>
       <w:pPr>
-        <w:pStyle w:val="20"/>
+        <w:pStyle w:val="21"/>
         <w:tabs>
           <w:tab w:val="right" w:leader="dot" w:pos="8495"/>
         </w:tabs>
@@ -2311,7 +2265,7 @@
       <w:hyperlink w:anchor="_Toc451356851" w:history="1">
         <w:r>
           <w:rPr>
-            <w:rStyle w:val="ab"/>
+            <w:rStyle w:val="af"/>
             <w:noProof/>
             <w:u w:val="none"/>
           </w:rPr>
@@ -2369,7 +2323,7 @@
     </w:p>
     <w:p>
       <w:pPr>
-        <w:pStyle w:val="20"/>
+        <w:pStyle w:val="21"/>
         <w:tabs>
           <w:tab w:val="right" w:leader="dot" w:pos="8495"/>
         </w:tabs>
@@ -2383,7 +2337,7 @@
       <w:hyperlink w:anchor="_Toc451356852" w:history="1">
         <w:r>
           <w:rPr>
-            <w:rStyle w:val="ab"/>
+            <w:rStyle w:val="af"/>
             <w:noProof/>
             <w:u w:val="none"/>
           </w:rPr>
@@ -2441,7 +2395,7 @@
     </w:p>
     <w:p>
       <w:pPr>
-        <w:pStyle w:val="20"/>
+        <w:pStyle w:val="21"/>
         <w:tabs>
           <w:tab w:val="right" w:leader="dot" w:pos="8495"/>
         </w:tabs>
@@ -2455,7 +2409,7 @@
       <w:hyperlink w:anchor="_Toc451356853" w:history="1">
         <w:r>
           <w:rPr>
-            <w:rStyle w:val="ab"/>
+            <w:rStyle w:val="af"/>
             <w:noProof/>
             <w:u w:val="none"/>
           </w:rPr>
@@ -2513,7 +2467,7 @@
     </w:p>
     <w:p>
       <w:pPr>
-        <w:pStyle w:val="10"/>
+        <w:pStyle w:val="11"/>
         <w:tabs>
           <w:tab w:val="right" w:leader="dot" w:pos="8495"/>
         </w:tabs>
@@ -2527,7 +2481,7 @@
       <w:hyperlink w:anchor="_Toc451356854" w:history="1">
         <w:r>
           <w:rPr>
-            <w:rStyle w:val="ab"/>
+            <w:rStyle w:val="af"/>
             <w:noProof/>
             <w:u w:val="none"/>
           </w:rPr>
@@ -2535,7 +2489,7 @@
         </w:r>
         <w:r>
           <w:rPr>
-            <w:rStyle w:val="ab"/>
+            <w:rStyle w:val="af"/>
             <w:noProof/>
             <w:u w:val="none"/>
           </w:rPr>
@@ -2543,7 +2497,7 @@
         </w:r>
         <w:r>
           <w:rPr>
-            <w:rStyle w:val="ab"/>
+            <w:rStyle w:val="af"/>
             <w:noProof/>
             <w:u w:val="none"/>
           </w:rPr>
@@ -2601,7 +2555,7 @@
     </w:p>
     <w:p>
       <w:pPr>
-        <w:pStyle w:val="20"/>
+        <w:pStyle w:val="21"/>
         <w:tabs>
           <w:tab w:val="right" w:leader="dot" w:pos="8495"/>
         </w:tabs>
@@ -2615,7 +2569,7 @@
       <w:hyperlink w:anchor="_Toc451356855" w:history="1">
         <w:r>
           <w:rPr>
-            <w:rStyle w:val="ab"/>
+            <w:rStyle w:val="af"/>
             <w:noProof/>
             <w:u w:val="none"/>
           </w:rPr>
@@ -2673,7 +2627,7 @@
     </w:p>
     <w:p>
       <w:pPr>
-        <w:pStyle w:val="20"/>
+        <w:pStyle w:val="21"/>
         <w:tabs>
           <w:tab w:val="right" w:leader="dot" w:pos="8495"/>
         </w:tabs>
@@ -2687,7 +2641,7 @@
       <w:hyperlink w:anchor="_Toc451356856" w:history="1">
         <w:r>
           <w:rPr>
-            <w:rStyle w:val="ab"/>
+            <w:rStyle w:val="af"/>
             <w:noProof/>
             <w:u w:val="none"/>
           </w:rPr>
@@ -2745,7 +2699,7 @@
     </w:p>
     <w:p>
       <w:pPr>
-        <w:pStyle w:val="20"/>
+        <w:pStyle w:val="21"/>
         <w:tabs>
           <w:tab w:val="right" w:leader="dot" w:pos="8495"/>
         </w:tabs>
@@ -2759,7 +2713,7 @@
       <w:hyperlink w:anchor="_Toc451356857" w:history="1">
         <w:r>
           <w:rPr>
-            <w:rStyle w:val="ab"/>
+            <w:rStyle w:val="af"/>
             <w:noProof/>
             <w:u w:val="none"/>
           </w:rPr>
@@ -2817,7 +2771,7 @@
     </w:p>
     <w:p>
       <w:pPr>
-        <w:pStyle w:val="20"/>
+        <w:pStyle w:val="21"/>
         <w:tabs>
           <w:tab w:val="right" w:leader="dot" w:pos="8495"/>
         </w:tabs>
@@ -2831,7 +2785,7 @@
       <w:hyperlink w:anchor="_Toc451356858" w:history="1">
         <w:r>
           <w:rPr>
-            <w:rStyle w:val="ab"/>
+            <w:rStyle w:val="af"/>
             <w:noProof/>
             <w:u w:val="none"/>
           </w:rPr>
@@ -2889,7 +2843,7 @@
     </w:p>
     <w:p>
       <w:pPr>
-        <w:pStyle w:val="20"/>
+        <w:pStyle w:val="21"/>
         <w:tabs>
           <w:tab w:val="right" w:leader="dot" w:pos="8495"/>
         </w:tabs>
@@ -2903,7 +2857,7 @@
       <w:hyperlink w:anchor="_Toc451356859" w:history="1">
         <w:r>
           <w:rPr>
-            <w:rStyle w:val="ab"/>
+            <w:rStyle w:val="af"/>
             <w:noProof/>
             <w:u w:val="none"/>
           </w:rPr>
@@ -2961,7 +2915,7 @@
     </w:p>
     <w:p>
       <w:pPr>
-        <w:pStyle w:val="20"/>
+        <w:pStyle w:val="21"/>
         <w:tabs>
           <w:tab w:val="right" w:leader="dot" w:pos="8495"/>
         </w:tabs>
@@ -2975,7 +2929,7 @@
       <w:hyperlink w:anchor="_Toc451356860" w:history="1">
         <w:r>
           <w:rPr>
-            <w:rStyle w:val="ab"/>
+            <w:rStyle w:val="af"/>
             <w:noProof/>
             <w:u w:val="none"/>
           </w:rPr>
@@ -3033,7 +2987,7 @@
     </w:p>
     <w:p>
       <w:pPr>
-        <w:pStyle w:val="10"/>
+        <w:pStyle w:val="11"/>
         <w:tabs>
           <w:tab w:val="right" w:leader="dot" w:pos="8495"/>
         </w:tabs>
@@ -3047,7 +3001,7 @@
       <w:hyperlink w:anchor="_Toc451356861" w:history="1">
         <w:r>
           <w:rPr>
-            <w:rStyle w:val="ab"/>
+            <w:rStyle w:val="af"/>
             <w:noProof/>
             <w:u w:val="none"/>
           </w:rPr>
@@ -3055,7 +3009,7 @@
         </w:r>
         <w:r>
           <w:rPr>
-            <w:rStyle w:val="ab"/>
+            <w:rStyle w:val="af"/>
             <w:noProof/>
             <w:u w:val="none"/>
           </w:rPr>
@@ -3063,7 +3017,7 @@
         </w:r>
         <w:r>
           <w:rPr>
-            <w:rStyle w:val="ab"/>
+            <w:rStyle w:val="af"/>
             <w:noProof/>
             <w:u w:val="none"/>
           </w:rPr>
@@ -3121,7 +3075,7 @@
     </w:p>
     <w:p>
       <w:pPr>
-        <w:pStyle w:val="20"/>
+        <w:pStyle w:val="21"/>
         <w:tabs>
           <w:tab w:val="right" w:leader="dot" w:pos="8495"/>
         </w:tabs>
@@ -3135,7 +3089,7 @@
       <w:hyperlink w:anchor="_Toc451356862" w:history="1">
         <w:r>
           <w:rPr>
-            <w:rStyle w:val="ab"/>
+            <w:rStyle w:val="af"/>
             <w:noProof/>
             <w:u w:val="none"/>
           </w:rPr>
@@ -3193,7 +3147,7 @@
     </w:p>
     <w:p>
       <w:pPr>
-        <w:pStyle w:val="20"/>
+        <w:pStyle w:val="21"/>
         <w:tabs>
           <w:tab w:val="right" w:leader="dot" w:pos="8495"/>
         </w:tabs>
@@ -3207,7 +3161,7 @@
       <w:hyperlink w:anchor="_Toc451356863" w:history="1">
         <w:r>
           <w:rPr>
-            <w:rStyle w:val="ab"/>
+            <w:rStyle w:val="af"/>
             <w:noProof/>
             <w:u w:val="none"/>
           </w:rPr>
@@ -3265,7 +3219,7 @@
     </w:p>
     <w:p>
       <w:pPr>
-        <w:pStyle w:val="20"/>
+        <w:pStyle w:val="21"/>
         <w:tabs>
           <w:tab w:val="right" w:leader="dot" w:pos="8495"/>
         </w:tabs>
@@ -3279,7 +3233,7 @@
       <w:hyperlink w:anchor="_Toc451356864" w:history="1">
         <w:r>
           <w:rPr>
-            <w:rStyle w:val="ab"/>
+            <w:rStyle w:val="af"/>
             <w:noProof/>
             <w:u w:val="none"/>
           </w:rPr>
@@ -3337,7 +3291,7 @@
     </w:p>
     <w:p>
       <w:pPr>
-        <w:pStyle w:val="20"/>
+        <w:pStyle w:val="21"/>
         <w:tabs>
           <w:tab w:val="right" w:leader="dot" w:pos="8495"/>
         </w:tabs>
@@ -3351,7 +3305,7 @@
       <w:hyperlink w:anchor="_Toc451356865" w:history="1">
         <w:r>
           <w:rPr>
-            <w:rStyle w:val="ab"/>
+            <w:rStyle w:val="af"/>
             <w:noProof/>
             <w:u w:val="none"/>
           </w:rPr>
@@ -3409,7 +3363,7 @@
     </w:p>
     <w:p>
       <w:pPr>
-        <w:pStyle w:val="20"/>
+        <w:pStyle w:val="21"/>
         <w:tabs>
           <w:tab w:val="right" w:leader="dot" w:pos="8495"/>
         </w:tabs>
@@ -3423,7 +3377,7 @@
       <w:hyperlink w:anchor="_Toc451356866" w:history="1">
         <w:r>
           <w:rPr>
-            <w:rStyle w:val="ab"/>
+            <w:rStyle w:val="af"/>
             <w:noProof/>
             <w:u w:val="none"/>
           </w:rPr>
@@ -3481,7 +3435,7 @@
     </w:p>
     <w:p>
       <w:pPr>
-        <w:pStyle w:val="20"/>
+        <w:pStyle w:val="21"/>
         <w:tabs>
           <w:tab w:val="right" w:leader="dot" w:pos="8495"/>
         </w:tabs>
@@ -3495,7 +3449,7 @@
       <w:hyperlink w:anchor="_Toc451356867" w:history="1">
         <w:r>
           <w:rPr>
-            <w:rStyle w:val="ab"/>
+            <w:rStyle w:val="af"/>
             <w:noProof/>
             <w:u w:val="none"/>
           </w:rPr>
@@ -3553,7 +3507,7 @@
     </w:p>
     <w:p>
       <w:pPr>
-        <w:pStyle w:val="10"/>
+        <w:pStyle w:val="11"/>
         <w:tabs>
           <w:tab w:val="right" w:leader="dot" w:pos="8495"/>
         </w:tabs>
@@ -3567,7 +3521,7 @@
       <w:hyperlink w:anchor="_Toc451356868" w:history="1">
         <w:r>
           <w:rPr>
-            <w:rStyle w:val="ab"/>
+            <w:rStyle w:val="af"/>
             <w:noProof/>
             <w:u w:val="none"/>
           </w:rPr>
@@ -3575,7 +3529,7 @@
         </w:r>
         <w:r>
           <w:rPr>
-            <w:rStyle w:val="ab"/>
+            <w:rStyle w:val="af"/>
             <w:noProof/>
             <w:u w:val="none"/>
           </w:rPr>
@@ -3583,7 +3537,7 @@
         </w:r>
         <w:r>
           <w:rPr>
-            <w:rStyle w:val="ab"/>
+            <w:rStyle w:val="af"/>
             <w:noProof/>
             <w:u w:val="none"/>
           </w:rPr>
@@ -3641,7 +3595,7 @@
     </w:p>
     <w:p>
       <w:pPr>
-        <w:pStyle w:val="20"/>
+        <w:pStyle w:val="21"/>
         <w:tabs>
           <w:tab w:val="right" w:leader="dot" w:pos="8495"/>
         </w:tabs>
@@ -3655,7 +3609,7 @@
       <w:hyperlink w:anchor="_Toc451356869" w:history="1">
         <w:r>
           <w:rPr>
-            <w:rStyle w:val="ab"/>
+            <w:rStyle w:val="af"/>
             <w:noProof/>
             <w:u w:val="none"/>
           </w:rPr>
@@ -3713,7 +3667,7 @@
     </w:p>
     <w:p>
       <w:pPr>
-        <w:pStyle w:val="20"/>
+        <w:pStyle w:val="21"/>
         <w:tabs>
           <w:tab w:val="right" w:leader="dot" w:pos="8495"/>
         </w:tabs>
@@ -3727,7 +3681,7 @@
       <w:hyperlink w:anchor="_Toc451356870" w:history="1">
         <w:r>
           <w:rPr>
-            <w:rStyle w:val="ab"/>
+            <w:rStyle w:val="af"/>
             <w:noProof/>
             <w:u w:val="none"/>
           </w:rPr>
@@ -3785,7 +3739,7 @@
     </w:p>
     <w:p>
       <w:pPr>
-        <w:pStyle w:val="20"/>
+        <w:pStyle w:val="21"/>
         <w:tabs>
           <w:tab w:val="right" w:leader="dot" w:pos="8495"/>
         </w:tabs>
@@ -3799,7 +3753,7 @@
       <w:hyperlink w:anchor="_Toc451356871" w:history="1">
         <w:r>
           <w:rPr>
-            <w:rStyle w:val="ab"/>
+            <w:rStyle w:val="af"/>
             <w:noProof/>
             <w:u w:val="none"/>
           </w:rPr>
@@ -3857,7 +3811,7 @@
     </w:p>
     <w:p>
       <w:pPr>
-        <w:pStyle w:val="20"/>
+        <w:pStyle w:val="21"/>
         <w:tabs>
           <w:tab w:val="right" w:leader="dot" w:pos="8495"/>
         </w:tabs>
@@ -3871,7 +3825,7 @@
       <w:hyperlink w:anchor="_Toc451356872" w:history="1">
         <w:r>
           <w:rPr>
-            <w:rStyle w:val="ab"/>
+            <w:rStyle w:val="af"/>
             <w:noProof/>
             <w:u w:val="none"/>
           </w:rPr>
@@ -3929,7 +3883,7 @@
     </w:p>
     <w:p>
       <w:pPr>
-        <w:pStyle w:val="20"/>
+        <w:pStyle w:val="21"/>
         <w:tabs>
           <w:tab w:val="right" w:leader="dot" w:pos="8495"/>
         </w:tabs>
@@ -3943,7 +3897,7 @@
       <w:hyperlink w:anchor="_Toc451356873" w:history="1">
         <w:r>
           <w:rPr>
-            <w:rStyle w:val="ab"/>
+            <w:rStyle w:val="af"/>
             <w:noProof/>
             <w:u w:val="none"/>
           </w:rPr>
@@ -4001,7 +3955,7 @@
     </w:p>
     <w:p>
       <w:pPr>
-        <w:pStyle w:val="20"/>
+        <w:pStyle w:val="21"/>
         <w:tabs>
           <w:tab w:val="right" w:leader="dot" w:pos="8495"/>
         </w:tabs>
@@ -4015,7 +3969,7 @@
       <w:hyperlink w:anchor="_Toc451356874" w:history="1">
         <w:r>
           <w:rPr>
-            <w:rStyle w:val="ab"/>
+            <w:rStyle w:val="af"/>
             <w:noProof/>
             <w:u w:val="none"/>
           </w:rPr>
@@ -4073,7 +4027,7 @@
     </w:p>
     <w:p>
       <w:pPr>
-        <w:pStyle w:val="10"/>
+        <w:pStyle w:val="11"/>
         <w:tabs>
           <w:tab w:val="right" w:leader="dot" w:pos="8495"/>
         </w:tabs>
@@ -4087,7 +4041,7 @@
       <w:hyperlink w:anchor="_Toc451356875" w:history="1">
         <w:r>
           <w:rPr>
-            <w:rStyle w:val="ab"/>
+            <w:rStyle w:val="af"/>
             <w:noProof/>
             <w:u w:val="none"/>
           </w:rPr>
@@ -4095,7 +4049,7 @@
         </w:r>
         <w:r>
           <w:rPr>
-            <w:rStyle w:val="ab"/>
+            <w:rStyle w:val="af"/>
             <w:noProof/>
             <w:u w:val="none"/>
           </w:rPr>
@@ -4103,7 +4057,7 @@
         </w:r>
         <w:r>
           <w:rPr>
-            <w:rStyle w:val="ab"/>
+            <w:rStyle w:val="af"/>
             <w:noProof/>
             <w:u w:val="none"/>
           </w:rPr>
@@ -4161,7 +4115,7 @@
     </w:p>
     <w:p>
       <w:pPr>
-        <w:pStyle w:val="20"/>
+        <w:pStyle w:val="21"/>
         <w:tabs>
           <w:tab w:val="right" w:leader="dot" w:pos="8495"/>
         </w:tabs>
@@ -4175,7 +4129,7 @@
       <w:hyperlink w:anchor="_Toc451356876" w:history="1">
         <w:r>
           <w:rPr>
-            <w:rStyle w:val="ab"/>
+            <w:rStyle w:val="af"/>
             <w:noProof/>
             <w:u w:val="none"/>
           </w:rPr>
@@ -4183,7 +4137,7 @@
         </w:r>
         <w:r>
           <w:rPr>
-            <w:rStyle w:val="ab"/>
+            <w:rStyle w:val="af"/>
             <w:noProof/>
             <w:u w:val="none"/>
           </w:rPr>
@@ -4241,7 +4195,7 @@
     </w:p>
     <w:p>
       <w:pPr>
-        <w:pStyle w:val="20"/>
+        <w:pStyle w:val="21"/>
         <w:tabs>
           <w:tab w:val="right" w:leader="dot" w:pos="8495"/>
         </w:tabs>
@@ -4255,7 +4209,7 @@
       <w:hyperlink w:anchor="_Toc451356877" w:history="1">
         <w:r>
           <w:rPr>
-            <w:rStyle w:val="ab"/>
+            <w:rStyle w:val="af"/>
             <w:noProof/>
             <w:u w:val="none"/>
           </w:rPr>
@@ -4263,7 +4217,7 @@
         </w:r>
         <w:r>
           <w:rPr>
-            <w:rStyle w:val="ab"/>
+            <w:rStyle w:val="af"/>
             <w:noProof/>
             <w:u w:val="none"/>
           </w:rPr>
@@ -4321,7 +4275,7 @@
     </w:p>
     <w:p>
       <w:pPr>
-        <w:pStyle w:val="20"/>
+        <w:pStyle w:val="21"/>
         <w:tabs>
           <w:tab w:val="right" w:leader="dot" w:pos="8495"/>
         </w:tabs>
@@ -4335,7 +4289,7 @@
       <w:hyperlink w:anchor="_Toc451356878" w:history="1">
         <w:r>
           <w:rPr>
-            <w:rStyle w:val="ab"/>
+            <w:rStyle w:val="af"/>
             <w:noProof/>
             <w:u w:val="none"/>
           </w:rPr>
@@ -4343,7 +4297,7 @@
         </w:r>
         <w:r>
           <w:rPr>
-            <w:rStyle w:val="ab"/>
+            <w:rStyle w:val="af"/>
             <w:noProof/>
             <w:u w:val="none"/>
           </w:rPr>
@@ -4401,7 +4355,7 @@
     </w:p>
     <w:p>
       <w:pPr>
-        <w:pStyle w:val="20"/>
+        <w:pStyle w:val="21"/>
         <w:tabs>
           <w:tab w:val="right" w:leader="dot" w:pos="8495"/>
         </w:tabs>
@@ -4415,7 +4369,7 @@
       <w:hyperlink w:anchor="_Toc451356879" w:history="1">
         <w:r>
           <w:rPr>
-            <w:rStyle w:val="ab"/>
+            <w:rStyle w:val="af"/>
             <w:noProof/>
             <w:u w:val="none"/>
           </w:rPr>
@@ -4423,7 +4377,7 @@
         </w:r>
         <w:r>
           <w:rPr>
-            <w:rStyle w:val="ab"/>
+            <w:rStyle w:val="af"/>
             <w:noProof/>
             <w:u w:val="none"/>
           </w:rPr>
@@ -4481,7 +4435,7 @@
     </w:p>
     <w:p>
       <w:pPr>
-        <w:pStyle w:val="10"/>
+        <w:pStyle w:val="11"/>
         <w:tabs>
           <w:tab w:val="right" w:leader="dot" w:pos="8495"/>
         </w:tabs>
@@ -4495,7 +4449,7 @@
       <w:hyperlink w:anchor="_Toc451356880" w:history="1">
         <w:r>
           <w:rPr>
-            <w:rStyle w:val="ab"/>
+            <w:rStyle w:val="af"/>
             <w:noProof/>
             <w:u w:val="none"/>
           </w:rPr>
@@ -4553,7 +4507,7 @@
     </w:p>
     <w:p>
       <w:pPr>
-        <w:pStyle w:val="10"/>
+        <w:pStyle w:val="11"/>
         <w:tabs>
           <w:tab w:val="right" w:leader="dot" w:pos="8495"/>
         </w:tabs>
@@ -4567,7 +4521,7 @@
       <w:hyperlink w:anchor="_Toc451356881" w:history="1">
         <w:r>
           <w:rPr>
-            <w:rStyle w:val="ab"/>
+            <w:rStyle w:val="af"/>
             <w:noProof/>
             <w:u w:val="none"/>
           </w:rPr>
@@ -4625,7 +4579,7 @@
     </w:p>
     <w:p>
       <w:pPr>
-        <w:pStyle w:val="10"/>
+        <w:pStyle w:val="11"/>
         <w:tabs>
           <w:tab w:val="right" w:leader="dot" w:pos="8495"/>
         </w:tabs>
@@ -4639,7 +4593,7 @@
       <w:hyperlink w:anchor="_Toc451356882" w:history="1">
         <w:r>
           <w:rPr>
-            <w:rStyle w:val="ab"/>
+            <w:rStyle w:val="af"/>
             <w:noProof/>
             <w:u w:val="none"/>
           </w:rPr>
@@ -4697,7 +4651,7 @@
     </w:p>
     <w:p>
       <w:pPr>
-        <w:pStyle w:val="10"/>
+        <w:pStyle w:val="11"/>
         <w:tabs>
           <w:tab w:val="right" w:leader="dot" w:pos="8495"/>
         </w:tabs>
@@ -4711,7 +4665,7 @@
       <w:hyperlink w:anchor="_Toc451356883" w:history="1">
         <w:r>
           <w:rPr>
-            <w:rStyle w:val="ab"/>
+            <w:rStyle w:val="af"/>
             <w:rFonts w:ascii="黑体" w:hAnsi="黑体" w:cs="黑体"/>
             <w:bCs/>
             <w:noProof/>
@@ -5007,7 +4961,6 @@
         </w:rPr>
         <w:t>月作业帮官方内测</w:t>
       </w:r>
-      <w:proofErr w:type="spellStart"/>
       <w:r>
         <w:rPr>
           <w:rFonts w:hint="eastAsia"/>
@@ -5015,7 +4968,6 @@
         </w:rPr>
         <w:t>qq</w:t>
       </w:r>
-      <w:proofErr w:type="spellEnd"/>
       <w:r>
         <w:rPr>
           <w:rFonts w:hint="eastAsia"/>
@@ -5727,7 +5679,6 @@
         </w:rPr>
         <w:t>如今作业帮作为互联教育领域的领军者，日活已达千万级别，瞬时压力会达数万</w:t>
       </w:r>
-      <w:proofErr w:type="spellStart"/>
       <w:r>
         <w:rPr>
           <w:rFonts w:hint="eastAsia"/>
@@ -5735,7 +5686,6 @@
         </w:rPr>
         <w:t>qps</w:t>
       </w:r>
-      <w:proofErr w:type="spellEnd"/>
       <w:r>
         <w:rPr>
           <w:rFonts w:hint="eastAsia"/>
@@ -5771,7 +5721,6 @@
         </w:rPr>
         <w:t>。国内顶级服务端设计如淘宝在高峰期间都有着单个上百万</w:t>
       </w:r>
-      <w:proofErr w:type="spellStart"/>
       <w:r>
         <w:rPr>
           <w:rFonts w:hint="eastAsia"/>
@@ -5779,7 +5728,6 @@
         </w:rPr>
         <w:t>qps</w:t>
       </w:r>
-      <w:proofErr w:type="spellEnd"/>
       <w:r>
         <w:rPr>
           <w:rFonts w:hint="eastAsia"/>
@@ -6245,7 +6193,6 @@
         </w:rPr>
         <w:t>，</w:t>
       </w:r>
-      <w:proofErr w:type="spellStart"/>
       <w:r>
         <w:rPr>
           <w:rFonts w:hint="eastAsia"/>
@@ -6259,7 +6206,6 @@
         </w:rPr>
         <w:t>,password</w:t>
       </w:r>
-      <w:proofErr w:type="spellEnd"/>
       <w:r>
         <w:rPr>
           <w:sz w:val="24"/>
@@ -6287,7 +6233,6 @@
         </w:rPr>
         <w:t>是以</w:t>
       </w:r>
-      <w:proofErr w:type="spellStart"/>
       <w:r>
         <w:rPr>
           <w:rFonts w:hint="eastAsia"/>
@@ -6295,7 +6240,6 @@
         </w:rPr>
         <w:t>uid</w:t>
       </w:r>
-      <w:proofErr w:type="spellEnd"/>
       <w:r>
         <w:rPr>
           <w:rFonts w:hint="eastAsia"/>
@@ -6890,23 +6834,7 @@
           <w:rFonts w:ascii="宋体" w:hAnsi="宋体" w:cs="宋体" w:hint="eastAsia"/>
           <w:sz w:val="24"/>
         </w:rPr>
-        <w:t>作为依托于大流量app作业帮的黑板报，它天然就有着较大的潜在流量。在黑板报上线了一段时间后，作业帮的日均请求量已达到一定规模。为了降低</w:t>
-      </w:r>
-      <w:proofErr w:type="spellStart"/>
-      <w:r>
-        <w:rPr>
-          <w:rFonts w:ascii="宋体" w:hAnsi="宋体" w:cs="宋体" w:hint="eastAsia"/>
-          <w:sz w:val="24"/>
-        </w:rPr>
-        <w:t>db</w:t>
-      </w:r>
-      <w:proofErr w:type="spellEnd"/>
-      <w:r>
-        <w:rPr>
-          <w:rFonts w:ascii="宋体" w:hAnsi="宋体" w:cs="宋体" w:hint="eastAsia"/>
-          <w:sz w:val="24"/>
-        </w:rPr>
-        <w:t>压力，并降低用户的请求时长提升</w:t>
+        <w:t>作为依托于大流量app作业帮的黑板报，它天然就有着较大的潜在流量。在黑板报上线了一段时间后，作业帮的日均请求量已达到一定规模。为了降低db压力，并降低用户的请求时长提升</w:t>
       </w:r>
       <w:r>
         <w:rPr>
@@ -6938,311 +6866,6 @@
           <w:rFonts w:ascii="宋体" w:hAnsi="宋体" w:cs="宋体" w:hint="eastAsia"/>
           <w:sz w:val="24"/>
         </w:rPr>
-        <w:t>文章详情页的缓存较为简单，缓存系统可直接选择</w:t>
-      </w:r>
-      <w:proofErr w:type="spellStart"/>
-      <w:r>
-        <w:rPr>
-          <w:rFonts w:ascii="宋体" w:hAnsi="宋体" w:cs="宋体" w:hint="eastAsia"/>
-          <w:sz w:val="24"/>
-        </w:rPr>
-        <w:t>memcached</w:t>
-      </w:r>
-      <w:proofErr w:type="spellEnd"/>
-      <w:r>
-        <w:rPr>
-          <w:rFonts w:ascii="宋体" w:hAnsi="宋体" w:cs="宋体" w:hint="eastAsia"/>
-          <w:sz w:val="24"/>
-        </w:rPr>
-        <w:t>，将文章id作为key，文章详情作为value进行缓存。</w:t>
-      </w:r>
-      <w:r>
-        <w:rPr>
-          <w:rFonts w:ascii="宋体" w:hAnsi="宋体" w:cs="宋体" w:hint="eastAsia"/>
-          <w:sz w:val="24"/>
-        </w:rPr>
-        <w:t>但同时</w:t>
-      </w:r>
-      <w:r>
-        <w:rPr>
-          <w:rFonts w:ascii="宋体" w:hAnsi="宋体" w:cs="宋体" w:hint="eastAsia"/>
-          <w:sz w:val="24"/>
-        </w:rPr>
-        <w:t>涉及</w:t>
-      </w:r>
-      <w:r>
-        <w:rPr>
-          <w:rFonts w:ascii="宋体" w:hAnsi="宋体" w:cs="宋体" w:hint="eastAsia"/>
-          <w:sz w:val="24"/>
-        </w:rPr>
-        <w:t>的是，黑板报</w:t>
-      </w:r>
-      <w:r>
-        <w:rPr>
-          <w:rFonts w:ascii="宋体" w:hAnsi="宋体" w:cs="宋体" w:hint="eastAsia"/>
-          <w:sz w:val="24"/>
-        </w:rPr>
-        <w:t>进行增删改操作不仅要对</w:t>
-      </w:r>
-      <w:proofErr w:type="spellStart"/>
-      <w:r>
-        <w:rPr>
-          <w:rFonts w:ascii="宋体" w:hAnsi="宋体" w:cs="宋体" w:hint="eastAsia"/>
-          <w:sz w:val="24"/>
-        </w:rPr>
-        <w:t>db</w:t>
-      </w:r>
-      <w:proofErr w:type="spellEnd"/>
-      <w:r>
-        <w:rPr>
-          <w:rFonts w:ascii="宋体" w:hAnsi="宋体" w:cs="宋体" w:hint="eastAsia"/>
-          <w:sz w:val="24"/>
-        </w:rPr>
-        <w:t>进行操作还需对cache进行相应的操作。</w:t>
-      </w:r>
-    </w:p>
-    <w:p>
-      <w:pPr>
-        <w:spacing w:line="400" w:lineRule="exact"/>
-        <w:ind w:firstLineChars="200" w:firstLine="480"/>
-        <w:jc w:val="left"/>
-        <w:rPr>
-          <w:rFonts w:ascii="宋体" w:hAnsi="宋体" w:cs="宋体"/>
-          <w:sz w:val="24"/>
-        </w:rPr>
-      </w:pPr>
-      <w:r>
-        <w:rPr>
-          <w:rFonts w:ascii="宋体" w:hAnsi="宋体" w:cs="宋体" w:hint="eastAsia"/>
-          <w:sz w:val="24"/>
-        </w:rPr>
-        <w:t>较详情页缓存较为复杂的是列表缓存，作为用户阅读黑板报必须进入的列表页面，它采用feed流样式。简单来说就是所有的数据请求都是异步</w:t>
-      </w:r>
-      <w:r>
-        <w:rPr>
-          <w:rFonts w:ascii="宋体" w:hAnsi="宋体" w:cs="宋体" w:hint="eastAsia"/>
-          <w:sz w:val="24"/>
-        </w:rPr>
-        <w:t>，</w:t>
-      </w:r>
-      <w:r>
-        <w:rPr>
-          <w:rFonts w:ascii="宋体" w:hAnsi="宋体" w:cs="宋体" w:hint="eastAsia"/>
-          <w:sz w:val="24"/>
-        </w:rPr>
-        <w:t>请求类型</w:t>
-      </w:r>
-      <w:r>
-        <w:rPr>
-          <w:rFonts w:ascii="宋体" w:hAnsi="宋体" w:cs="宋体" w:hint="eastAsia"/>
-          <w:sz w:val="24"/>
-        </w:rPr>
-        <w:t>分</w:t>
-      </w:r>
-      <w:r>
-        <w:rPr>
-          <w:rFonts w:ascii="宋体" w:hAnsi="宋体" w:cs="宋体" w:hint="eastAsia"/>
-          <w:sz w:val="24"/>
-        </w:rPr>
-        <w:t>为三种，首次进入的首屏数据请求，上拉更新操作与下拉加载操作。</w:t>
-      </w:r>
-      <w:r>
-        <w:rPr>
-          <w:rFonts w:ascii="宋体" w:hAnsi="宋体" w:cs="宋体" w:hint="eastAsia"/>
-          <w:sz w:val="24"/>
-        </w:rPr>
-        <w:t>最初</w:t>
-      </w:r>
-      <w:r>
-        <w:rPr>
-          <w:rFonts w:ascii="宋体" w:hAnsi="宋体" w:cs="宋体" w:hint="eastAsia"/>
-          <w:sz w:val="24"/>
-        </w:rPr>
-        <w:t>由</w:t>
-      </w:r>
-      <w:r>
-        <w:rPr>
-          <w:rFonts w:ascii="宋体" w:hAnsi="宋体" w:cs="宋体" w:hint="eastAsia"/>
-          <w:sz w:val="24"/>
-        </w:rPr>
-        <w:t>数据库实现的时候特别简单</w:t>
-      </w:r>
-      <w:r>
-        <w:rPr>
-          <w:rFonts w:ascii="宋体" w:hAnsi="宋体" w:cs="宋体" w:hint="eastAsia"/>
-          <w:sz w:val="24"/>
-        </w:rPr>
-        <w:t>——</w:t>
-      </w:r>
-      <w:r>
-        <w:rPr>
-          <w:rFonts w:ascii="宋体" w:hAnsi="宋体" w:cs="宋体" w:hint="eastAsia"/>
-          <w:sz w:val="24"/>
-        </w:rPr>
-        <w:t>下拉时根据上线时间排序查找表中上线时间</w:t>
-      </w:r>
-      <w:r>
-        <w:rPr>
-          <w:rFonts w:ascii="宋体" w:hAnsi="宋体" w:cs="宋体" w:hint="eastAsia"/>
-          <w:sz w:val="24"/>
-        </w:rPr>
-        <w:t>小</w:t>
-      </w:r>
-      <w:r>
-        <w:rPr>
-          <w:rFonts w:ascii="宋体" w:hAnsi="宋体" w:cs="宋体" w:hint="eastAsia"/>
-          <w:sz w:val="24"/>
-        </w:rPr>
-        <w:t>于请求刷新时前端传来的时间戳，下拉时根据上线时间排序查找表中上线时间大于请求刷新时前端传来的时间戳</w:t>
-      </w:r>
-      <w:r>
-        <w:rPr>
-          <w:rFonts w:ascii="宋体" w:hAnsi="宋体" w:cs="宋体" w:hint="eastAsia"/>
-          <w:sz w:val="24"/>
-        </w:rPr>
-        <w:t>。</w:t>
-      </w:r>
-      <w:r>
-        <w:rPr>
-          <w:rFonts w:ascii="宋体" w:hAnsi="宋体" w:cs="宋体" w:hint="eastAsia"/>
-          <w:sz w:val="24"/>
-        </w:rPr>
-        <w:t>但</w:t>
-      </w:r>
-      <w:r>
-        <w:rPr>
-          <w:rFonts w:ascii="宋体" w:hAnsi="宋体" w:cs="宋体" w:hint="eastAsia"/>
-          <w:sz w:val="24"/>
-        </w:rPr>
-        <w:t>增加缓存时需要考虑的则居多</w:t>
-      </w:r>
-      <w:r>
-        <w:rPr>
-          <w:rFonts w:ascii="宋体" w:hAnsi="宋体" w:cs="宋体" w:hint="eastAsia"/>
-          <w:sz w:val="24"/>
-        </w:rPr>
-        <w:t>，首先缓存的目标对象应该是热点对象。所以我将缓存对象设为前十屏的内容。</w:t>
-      </w:r>
-      <w:r>
-        <w:rPr>
-          <w:rFonts w:ascii="宋体" w:hAnsi="宋体" w:cs="宋体" w:hint="eastAsia"/>
-          <w:sz w:val="24"/>
-        </w:rPr>
-        <w:t>缓存将文章列表id</w:t>
-      </w:r>
-      <w:r>
-        <w:rPr>
-          <w:rFonts w:ascii="宋体" w:hAnsi="宋体" w:cs="宋体" w:hint="eastAsia"/>
-          <w:sz w:val="24"/>
-        </w:rPr>
-        <w:t>数组</w:t>
-      </w:r>
-      <w:r>
-        <w:rPr>
-          <w:rFonts w:ascii="宋体" w:hAnsi="宋体" w:cs="宋体" w:hint="eastAsia"/>
-          <w:sz w:val="24"/>
-        </w:rPr>
-        <w:t>作为单独对象处理，</w:t>
-      </w:r>
-      <w:r>
-        <w:rPr>
-          <w:rFonts w:ascii="宋体" w:hAnsi="宋体" w:cs="宋体" w:hint="eastAsia"/>
-          <w:sz w:val="24"/>
-        </w:rPr>
-        <w:t>再</w:t>
-      </w:r>
-      <w:r>
-        <w:rPr>
-          <w:rFonts w:ascii="宋体" w:hAnsi="宋体" w:cs="宋体" w:hint="eastAsia"/>
-          <w:sz w:val="24"/>
-        </w:rPr>
-        <w:t>将前十屏列表每一个文章对象单独缓存。</w:t>
-      </w:r>
-      <w:r>
-        <w:rPr>
-          <w:rFonts w:ascii="宋体" w:hAnsi="宋体" w:cs="宋体" w:hint="eastAsia"/>
-          <w:sz w:val="24"/>
-        </w:rPr>
-        <w:t>在缓存有效期内请求缓存的id列表，读到应该加载的文章的id，再根据id得到缓存的文章对象拼凑成</w:t>
-      </w:r>
-      <w:proofErr w:type="spellStart"/>
-      <w:r>
-        <w:rPr>
-          <w:rFonts w:ascii="宋体" w:hAnsi="宋体" w:cs="宋体" w:hint="eastAsia"/>
-          <w:sz w:val="24"/>
-        </w:rPr>
-        <w:t>json</w:t>
-      </w:r>
-      <w:proofErr w:type="spellEnd"/>
-      <w:r>
-        <w:rPr>
-          <w:rFonts w:ascii="宋体" w:hAnsi="宋体" w:cs="宋体" w:hint="eastAsia"/>
-          <w:sz w:val="24"/>
-        </w:rPr>
-        <w:t>对象返回给</w:t>
-      </w:r>
-      <w:r>
-        <w:rPr>
-          <w:rFonts w:ascii="宋体" w:hAnsi="宋体" w:cs="宋体" w:hint="eastAsia"/>
-          <w:sz w:val="24"/>
-        </w:rPr>
-        <w:t>前端</w:t>
-      </w:r>
-      <w:r>
-        <w:rPr>
-          <w:rFonts w:ascii="宋体" w:hAnsi="宋体" w:cs="宋体" w:hint="eastAsia"/>
-          <w:sz w:val="24"/>
-        </w:rPr>
-        <w:t>进行展示。</w:t>
-      </w:r>
-    </w:p>
-    <w:p>
-      <w:pPr>
-        <w:spacing w:line="400" w:lineRule="exact"/>
-        <w:ind w:firstLineChars="200" w:firstLine="480"/>
-        <w:jc w:val="left"/>
-        <w:rPr>
-          <w:rFonts w:ascii="宋体" w:hAnsi="宋体" w:cs="宋体"/>
-          <w:sz w:val="24"/>
-        </w:rPr>
-      </w:pPr>
-      <w:r>
-        <w:rPr>
-          <w:rFonts w:ascii="宋体" w:hAnsi="宋体" w:cs="宋体" w:hint="eastAsia"/>
-          <w:sz w:val="24"/>
-        </w:rPr>
-        <w:t>同时，使用缓存时应注意避免单个节点压力过大以致瘫痪。故应注意平衡缓存集群之间的压力。因为列表页为最热数据，且只有单key。则必然存储该key的节点会承受更高的压力。所以将相同id列表做多个数据</w:t>
-      </w:r>
-      <w:r>
-        <w:rPr>
-          <w:rFonts w:ascii="宋体" w:hAnsi="宋体" w:cs="宋体" w:hint="eastAsia"/>
-          <w:sz w:val="24"/>
-        </w:rPr>
-        <w:t>在多个节点存储，每次请求随机取其中一个key，让请求分散到不同节点，均衡各个节点之间的压力</w:t>
-      </w:r>
-      <w:r>
-        <w:rPr>
-          <w:rFonts w:ascii="宋体" w:hAnsi="宋体" w:cs="宋体" w:hint="eastAsia"/>
-          <w:sz w:val="24"/>
-        </w:rPr>
-        <w:t>。</w:t>
-      </w:r>
-    </w:p>
-    <w:p>
-      <w:pPr>
-        <w:spacing w:line="400" w:lineRule="exact"/>
-        <w:ind w:firstLineChars="200" w:firstLine="480"/>
-        <w:jc w:val="left"/>
-        <w:rPr>
-          <w:rFonts w:ascii="宋体" w:hAnsi="宋体" w:cs="宋体"/>
-          <w:sz w:val="24"/>
-        </w:rPr>
-      </w:pPr>
-      <w:r>
-        <w:rPr>
-          <w:rFonts w:ascii="宋体" w:hAnsi="宋体" w:cs="宋体" w:hint="eastAsia"/>
-          <w:sz w:val="24"/>
-        </w:rPr>
         <w:t>同时鉴于单纯的文章列表展示太过普通缺乏用户之间的交流且粘性较低。</w:t>
       </w:r>
       <w:r>
@@ -7257,15 +6880,7 @@
           <w:rFonts w:ascii="宋体" w:hAnsi="宋体" w:cs="宋体" w:hint="eastAsia"/>
           <w:sz w:val="24"/>
         </w:rPr>
-        <w:t>在黑板报详情页增加k12用户喜欢的弹幕功能和点</w:t>
-      </w:r>
-      <w:r>
-        <w:rPr>
-          <w:rFonts w:ascii="宋体" w:hAnsi="宋体" w:cs="宋体" w:hint="eastAsia"/>
-          <w:sz w:val="24"/>
-        </w:rPr>
-        <w:lastRenderedPageBreak/>
-        <w:t>赞功能</w:t>
+        <w:t>在黑板报详情页增加k12用户喜欢的弹幕功能和点赞功能</w:t>
       </w:r>
       <w:r>
         <w:rPr>
@@ -7328,6 +6943,7 @@
           <w:noProof/>
           <w:sz w:val="24"/>
         </w:rPr>
+        <w:lastRenderedPageBreak/>
         <w:drawing>
           <wp:inline distT="0" distB="0" distL="0" distR="0">
             <wp:extent cx="2847975" cy="5065597"/>
@@ -7361,7 +6977,7 @@
                   <pic:spPr bwMode="auto">
                     <a:xfrm>
                       <a:off x="0" y="0"/>
-                      <a:ext cx="2857298" cy="5082179"/>
+                      <a:ext cx="2847975" cy="5065597"/>
                     </a:xfrm>
                     <a:prstGeom prst="rect">
                       <a:avLst/>
@@ -7542,7 +7158,35 @@
           <w:rFonts w:ascii="宋体" w:hAnsi="宋体" w:cs="宋体" w:hint="eastAsia"/>
           <w:sz w:val="24"/>
         </w:rPr>
-        <w:t>自身原创的内容，无论从数量和内容的丰富度上来说都远远不能满足用户的需求，使得功能模块的留存并不让产品经理感到满意，所以为了丰富内容源，因此决定引入第三方数据源——腾讯天天快报的内容。而引入第三数据源最</w:t>
+        <w:t>自身原创的内容，无论从数量和内容的丰富度上来说都远远不能满足用户的需求，使得功能模块的留存并不让产品经理感到满意，所以为了丰富内容源，因此决定引入第三方数据源——腾讯天天快报的内容。而引入第三数据源最大的问题就是数据混排问题，作为一个以上线时间排序的列表，</w:t>
+      </w:r>
+      <w:r>
+        <w:rPr>
+          <w:rFonts w:ascii="宋体" w:hAnsi="宋体" w:cs="宋体" w:hint="eastAsia"/>
+          <w:sz w:val="24"/>
+        </w:rPr>
+        <w:t>若将从腾讯获取的数据放入一个单独的数据表进行存储，则无法使用数据库现有的方法进行排序，若在业务层将数据排序，则会导致接口请求缓慢，无法维护等问题。所以需要为了使两个数据源的数据进行统一，故从新改变了</w:t>
+      </w:r>
+      <w:r>
+        <w:rPr>
+          <w:rFonts w:ascii="宋体" w:hAnsi="宋体" w:cs="宋体" w:hint="eastAsia"/>
+          <w:sz w:val="24"/>
+        </w:rPr>
+        <w:t>表</w:t>
+      </w:r>
+      <w:r>
+        <w:rPr>
+          <w:rFonts w:ascii="宋体" w:hAnsi="宋体" w:cs="宋体" w:hint="eastAsia"/>
+          <w:sz w:val="24"/>
+        </w:rPr>
+        <w:t>的结构，使</w:t>
+      </w:r>
+      <w:r>
+        <w:rPr>
+          <w:rFonts w:ascii="宋体" w:hAnsi="宋体" w:cs="宋体" w:hint="eastAsia"/>
+          <w:sz w:val="24"/>
+        </w:rPr>
+        <w:t>表的字段可以</w:t>
       </w:r>
       <w:r>
         <w:rPr>
@@ -7550,35 +7194,7 @@
           <w:sz w:val="24"/>
         </w:rPr>
         <w:lastRenderedPageBreak/>
-        <w:t>大的问题就是数据混排问题，作为一个以上线时间排序的列表，</w:t>
-      </w:r>
-      <w:r>
-        <w:rPr>
-          <w:rFonts w:ascii="宋体" w:hAnsi="宋体" w:cs="宋体" w:hint="eastAsia"/>
-          <w:sz w:val="24"/>
-        </w:rPr>
-        <w:t>若将从腾讯获取的数据放入一个单独的数据表进行存储，则无法使用数据库现有的方法进行排序，若在业务层将数据排序，则会导致接口请求缓慢，无法维护等问题。所以需要为了使两个数据源的数据进行统一，故从新改变了</w:t>
-      </w:r>
-      <w:r>
-        <w:rPr>
-          <w:rFonts w:ascii="宋体" w:hAnsi="宋体" w:cs="宋体" w:hint="eastAsia"/>
-          <w:sz w:val="24"/>
-        </w:rPr>
-        <w:t>表</w:t>
-      </w:r>
-      <w:r>
-        <w:rPr>
-          <w:rFonts w:ascii="宋体" w:hAnsi="宋体" w:cs="宋体" w:hint="eastAsia"/>
-          <w:sz w:val="24"/>
-        </w:rPr>
-        <w:t>的结构，使</w:t>
-      </w:r>
-      <w:r>
-        <w:rPr>
-          <w:rFonts w:ascii="宋体" w:hAnsi="宋体" w:cs="宋体" w:hint="eastAsia"/>
-          <w:sz w:val="24"/>
-        </w:rPr>
-        <w:t>表的字段可以兼容两个数据源。</w:t>
+        <w:t>兼容两个数据源。</w:t>
       </w:r>
     </w:p>
     <w:p>
@@ -7713,343 +7329,46 @@
           <w:rFonts w:ascii="宋体" w:hAnsi="宋体" w:cs="宋体" w:hint="eastAsia"/>
           <w:sz w:val="24"/>
         </w:rPr>
-        <w:t>是短视频的数据结构与之前的黑板报数据结构太不一致，不能像之前引入腾讯天天快报时一样用同一个表存储它的数据内容，因为如果要使用一个表存储三个数据源的不同数据格式的数据，会造成</w:t>
-      </w:r>
-      <w:proofErr w:type="spellStart"/>
-      <w:r>
-        <w:rPr>
-          <w:rFonts w:ascii="宋体" w:hAnsi="宋体" w:cs="宋体" w:hint="eastAsia"/>
-          <w:sz w:val="24"/>
-        </w:rPr>
-        <w:t>mysql</w:t>
-      </w:r>
-      <w:proofErr w:type="spellEnd"/>
-      <w:r>
-        <w:rPr>
-          <w:rFonts w:ascii="宋体" w:hAnsi="宋体" w:cs="宋体" w:hint="eastAsia"/>
-          <w:sz w:val="24"/>
-        </w:rPr>
-        <w:t>的表的字段浪费，也会导致在后续的维护拓展中遇到很多问题，故这次采取了较大的数据结构改变。</w:t>
-      </w:r>
-      <w:r>
-        <w:rPr>
-          <w:rFonts w:ascii="宋体" w:hAnsi="宋体" w:cs="宋体" w:hint="eastAsia"/>
-          <w:sz w:val="24"/>
-        </w:rPr>
-        <w:t>原来是</w:t>
-      </w:r>
-      <w:r>
-        <w:rPr>
-          <w:rFonts w:ascii="宋体" w:hAnsi="宋体" w:cs="宋体" w:hint="eastAsia"/>
-          <w:sz w:val="24"/>
-        </w:rPr>
-        <w:t>用一个表A存储数据，这次拆成了四个表，原有的表A存储了几个来源的黑板报文章的所有数据。这次的拆分成四个表分别为表A存储黑板报的文章的id，筛选字段和排序字段，并依靠这些字段建立索引。表</w:t>
-      </w:r>
-      <w:r>
+        <w:t>是短视频的数据结构与之前的黑板报数据结构太不一致，不能像之前引入腾讯天天快报时一样用同一个表存储它的数据内容，因为如果要使用一个表存储三个数据源的不同数据格式的数据，会造成mysql的表的字段浪费，也会导致在后续的维护拓展中遇到很多问题，故这次采取了较大的数据结构改变。</w:t>
+      </w:r>
+    </w:p>
+    <w:p>
+      <w:pPr>
+        <w:spacing w:line="400" w:lineRule="exact"/>
+        <w:ind w:firstLineChars="200" w:firstLine="480"/>
+        <w:jc w:val="left"/>
         <w:rPr>
           <w:rFonts w:ascii="宋体" w:hAnsi="宋体" w:cs="宋体"/>
           <w:sz w:val="24"/>
         </w:rPr>
-        <w:t>B</w:t>
-      </w:r>
-      <w:r>
-        <w:rPr>
-          <w:rFonts w:ascii="宋体" w:hAnsi="宋体" w:cs="宋体" w:hint="eastAsia"/>
-          <w:sz w:val="24"/>
-        </w:rPr>
-        <w:t>则是存储原创黑板报的文章内容、封面、作者、标题、栏目等核心内容相关的字段和与表</w:t>
-      </w:r>
-      <w:r>
-        <w:rPr>
-          <w:rFonts w:ascii="宋体" w:hAnsi="宋体" w:cs="宋体"/>
-          <w:sz w:val="24"/>
-        </w:rPr>
-        <w:t>A</w:t>
-      </w:r>
-      <w:r>
-        <w:rPr>
-          <w:rFonts w:ascii="宋体" w:hAnsi="宋体" w:cs="宋体" w:hint="eastAsia"/>
-          <w:sz w:val="24"/>
-        </w:rPr>
-        <w:t>关联的id，与之类似，表C则存储腾讯天天快报的文章封面、类型、文章连接这些字段内容和表</w:t>
-      </w:r>
-      <w:r>
-        <w:rPr>
-          <w:rFonts w:ascii="宋体" w:hAnsi="宋体" w:cs="宋体"/>
-          <w:sz w:val="24"/>
-        </w:rPr>
-        <w:t>A</w:t>
-      </w:r>
-      <w:r>
-        <w:rPr>
-          <w:rFonts w:ascii="宋体" w:hAnsi="宋体" w:cs="宋体" w:hint="eastAsia"/>
-          <w:sz w:val="24"/>
-        </w:rPr>
-        <w:t>关联的id，表D则是的短视频视频链接、视频封面、视频时长这些数据和表</w:t>
-      </w:r>
-      <w:r>
-        <w:rPr>
-          <w:rFonts w:ascii="宋体" w:hAnsi="宋体" w:cs="宋体"/>
-          <w:sz w:val="24"/>
-        </w:rPr>
-        <w:t>A</w:t>
-      </w:r>
-      <w:r>
-        <w:rPr>
-          <w:rFonts w:ascii="宋体" w:hAnsi="宋体" w:cs="宋体" w:hint="eastAsia"/>
-          <w:sz w:val="24"/>
-        </w:rPr>
-        <w:t>关联的id。</w:t>
-      </w:r>
-    </w:p>
-    <w:p>
-      <w:pPr>
-        <w:spacing w:line="400" w:lineRule="exact"/>
-        <w:ind w:firstLineChars="200" w:firstLine="480"/>
-        <w:jc w:val="left"/>
-        <w:rPr>
-          <w:rFonts w:ascii="宋体" w:hAnsi="宋体" w:cs="宋体"/>
-          <w:sz w:val="24"/>
-        </w:rPr>
-      </w:pPr>
-      <w:r>
-        <w:rPr>
-          <w:rFonts w:ascii="宋体" w:hAnsi="宋体" w:cs="宋体" w:hint="eastAsia"/>
-          <w:sz w:val="24"/>
-        </w:rPr>
-        <w:t>在请求列表的时候，最初请求表a，得到文章列表的id，再去根据数据类型分别去join表B、C、</w:t>
-      </w:r>
-      <w:r>
-        <w:rPr>
-          <w:rFonts w:ascii="宋体" w:hAnsi="宋体" w:cs="宋体"/>
-          <w:sz w:val="24"/>
-        </w:rPr>
-        <w:t>D</w:t>
-      </w:r>
-      <w:r>
-        <w:rPr>
-          <w:rFonts w:ascii="宋体" w:hAnsi="宋体" w:cs="宋体" w:hint="eastAsia"/>
-          <w:sz w:val="24"/>
-        </w:rPr>
-        <w:t>然后等到列表数据</w:t>
-      </w:r>
-      <w:r>
-        <w:rPr>
-          <w:rFonts w:ascii="宋体" w:hAnsi="宋体" w:cs="宋体" w:hint="eastAsia"/>
-          <w:sz w:val="24"/>
-        </w:rPr>
-        <w:t>。由于表A建了列表所需的相关索引，所以查询非常快（&gt;&gt;0.01</w:t>
-      </w:r>
-      <w:r>
-        <w:rPr>
-          <w:rFonts w:ascii="宋体" w:hAnsi="宋体" w:cs="宋体"/>
-          <w:sz w:val="24"/>
-        </w:rPr>
-        <w:t>s</w:t>
-      </w:r>
-      <w:r>
-        <w:rPr>
-          <w:rFonts w:ascii="宋体" w:hAnsi="宋体" w:cs="宋体" w:hint="eastAsia"/>
-          <w:sz w:val="24"/>
-        </w:rPr>
-        <w:t>）</w:t>
-      </w:r>
-      <w:r>
-        <w:rPr>
-          <w:rFonts w:ascii="宋体" w:hAnsi="宋体" w:cs="宋体" w:hint="eastAsia"/>
-          <w:sz w:val="24"/>
-        </w:rPr>
-        <w:t>,并且与之关联的B、C、D表也以表A的主键id建立了唯一索引，所以这个关联查询非常的快，在查询性能上没有造成瓶颈问题。</w:t>
-      </w:r>
-    </w:p>
-    <w:p>
-      <w:pPr>
-        <w:spacing w:line="400" w:lineRule="exact"/>
-        <w:ind w:firstLineChars="200" w:firstLine="480"/>
-        <w:jc w:val="left"/>
-        <w:rPr>
-          <w:rFonts w:ascii="宋体" w:hAnsi="宋体" w:cs="宋体"/>
-          <w:sz w:val="24"/>
-        </w:rPr>
-      </w:pPr>
-      <w:r>
-        <w:rPr>
-          <w:rFonts w:ascii="宋体" w:hAnsi="宋体" w:cs="宋体" w:hint="eastAsia"/>
-          <w:sz w:val="24"/>
-        </w:rPr>
-        <w:t>而第二个难点则产品</w:t>
-      </w:r>
-      <w:r>
-        <w:rPr>
-          <w:rFonts w:ascii="宋体" w:hAnsi="宋体" w:cs="宋体" w:hint="eastAsia"/>
-          <w:sz w:val="24"/>
-        </w:rPr>
-        <w:t>经理提出的，在用户点击进入一个短视频页面后，在视频结束后选择相同类别的十个短视频以列表形式展示给用户。</w:t>
-      </w:r>
-      <w:r>
-        <w:rPr>
-          <w:rFonts w:ascii="宋体" w:hAnsi="宋体" w:cs="宋体" w:hint="eastAsia"/>
-          <w:sz w:val="24"/>
-        </w:rPr>
-        <w:t>对于服务端来说，</w:t>
-      </w:r>
-      <w:r>
-        <w:rPr>
-          <w:rFonts w:ascii="宋体" w:hAnsi="宋体" w:cs="宋体" w:hint="eastAsia"/>
-          <w:sz w:val="24"/>
-        </w:rPr>
-        <w:lastRenderedPageBreak/>
-        <w:t>等到文章的类别，和该类别下的文章都很简单。问题是</w:t>
-      </w:r>
-      <w:proofErr w:type="spellStart"/>
-      <w:r>
-        <w:rPr>
-          <w:rFonts w:ascii="宋体" w:hAnsi="宋体" w:cs="宋体" w:hint="eastAsia"/>
-          <w:sz w:val="24"/>
-        </w:rPr>
-        <w:t>mysql</w:t>
-      </w:r>
-      <w:proofErr w:type="spellEnd"/>
-      <w:r>
-        <w:rPr>
-          <w:rFonts w:ascii="宋体" w:hAnsi="宋体" w:cs="宋体" w:hint="eastAsia"/>
-          <w:sz w:val="24"/>
-        </w:rPr>
-        <w:t>的一个实现机制问题，</w:t>
-      </w:r>
-      <w:proofErr w:type="spellStart"/>
-      <w:r>
-        <w:rPr>
-          <w:rFonts w:ascii="宋体" w:hAnsi="宋体" w:cs="宋体" w:hint="eastAsia"/>
-          <w:sz w:val="24"/>
-        </w:rPr>
-        <w:t>mysql</w:t>
-      </w:r>
-      <w:proofErr w:type="spellEnd"/>
-      <w:r>
-        <w:rPr>
-          <w:rFonts w:ascii="宋体" w:hAnsi="宋体" w:cs="宋体"/>
-          <w:sz w:val="24"/>
-        </w:rPr>
-        <w:t xml:space="preserve"> </w:t>
-      </w:r>
-      <w:r>
-        <w:rPr>
-          <w:rFonts w:ascii="宋体" w:hAnsi="宋体" w:cs="宋体" w:hint="eastAsia"/>
-          <w:sz w:val="24"/>
-        </w:rPr>
-        <w:t>的</w:t>
-      </w:r>
-      <w:proofErr w:type="spellStart"/>
-      <w:r>
-        <w:rPr>
-          <w:rFonts w:ascii="宋体" w:hAnsi="宋体" w:cs="宋体" w:hint="eastAsia"/>
-          <w:sz w:val="24"/>
-        </w:rPr>
-        <w:t>sql</w:t>
-      </w:r>
-      <w:proofErr w:type="spellEnd"/>
-      <w:r>
-        <w:rPr>
-          <w:rFonts w:ascii="宋体" w:hAnsi="宋体" w:cs="宋体" w:hint="eastAsia"/>
-          <w:sz w:val="24"/>
-        </w:rPr>
-        <w:t>语句“</w:t>
-      </w:r>
-      <w:r>
-        <w:rPr>
-          <w:rFonts w:ascii="宋体" w:hAnsi="宋体" w:cs="宋体"/>
-          <w:sz w:val="24"/>
-        </w:rPr>
-        <w:t xml:space="preserve">SELECT * FROM </w:t>
-      </w:r>
-      <w:proofErr w:type="spellStart"/>
-      <w:r>
-        <w:rPr>
-          <w:rFonts w:ascii="宋体" w:hAnsi="宋体" w:cs="宋体"/>
-          <w:sz w:val="24"/>
-        </w:rPr>
-        <w:t>tab</w:t>
-      </w:r>
-      <w:r>
-        <w:rPr>
-          <w:rFonts w:ascii="宋体" w:hAnsi="宋体" w:cs="宋体"/>
-          <w:sz w:val="24"/>
-        </w:rPr>
-        <w:t>le_name</w:t>
-      </w:r>
-      <w:proofErr w:type="spellEnd"/>
-      <w:r>
-        <w:rPr>
-          <w:rFonts w:ascii="宋体" w:hAnsi="宋体" w:cs="宋体"/>
-          <w:sz w:val="24"/>
-        </w:rPr>
-        <w:t xml:space="preserve"> ORDER BY rand () LIMIT </w:t>
-      </w:r>
-      <w:r>
-        <w:rPr>
-          <w:rFonts w:ascii="宋体" w:hAnsi="宋体" w:cs="宋体" w:hint="eastAsia"/>
-          <w:sz w:val="24"/>
-        </w:rPr>
-        <w:t>n</w:t>
-      </w:r>
-      <w:r>
-        <w:rPr>
-          <w:rFonts w:ascii="宋体" w:hAnsi="宋体" w:cs="宋体"/>
-          <w:sz w:val="24"/>
-        </w:rPr>
-        <w:t xml:space="preserve"> ;</w:t>
-      </w:r>
-      <w:r>
-        <w:rPr>
-          <w:rFonts w:ascii="宋体" w:hAnsi="宋体" w:cs="宋体" w:hint="eastAsia"/>
-          <w:sz w:val="24"/>
-        </w:rPr>
-        <w:t>”会执行一个全表扫描操作，性能相当的慢，如果使用原生的这个</w:t>
-      </w:r>
-      <w:proofErr w:type="spellStart"/>
-      <w:r>
-        <w:rPr>
-          <w:rFonts w:ascii="宋体" w:hAnsi="宋体" w:cs="宋体" w:hint="eastAsia"/>
-          <w:sz w:val="24"/>
-        </w:rPr>
-        <w:t>sql</w:t>
-      </w:r>
-      <w:proofErr w:type="spellEnd"/>
-      <w:r>
-        <w:rPr>
-          <w:rFonts w:ascii="宋体" w:hAnsi="宋体" w:cs="宋体" w:hint="eastAsia"/>
-          <w:sz w:val="24"/>
-        </w:rPr>
-        <w:t>进行查询，无疑是会拖垮服务器的慢查询</w:t>
-      </w:r>
-      <w:r>
-        <w:rPr>
-          <w:rFonts w:ascii="宋体" w:hAnsi="宋体" w:cs="宋体" w:hint="eastAsia"/>
-          <w:sz w:val="24"/>
-        </w:rPr>
-        <w:t>，</w:t>
-      </w:r>
-      <w:r>
-        <w:rPr>
-          <w:rFonts w:ascii="宋体" w:hAnsi="宋体" w:cs="宋体" w:hint="eastAsia"/>
-          <w:sz w:val="24"/>
-        </w:rPr>
-        <w:t>故绝对不可使用</w:t>
-      </w:r>
-      <w:r>
-        <w:rPr>
-          <w:rFonts w:ascii="宋体" w:hAnsi="宋体" w:cs="宋体" w:hint="eastAsia"/>
-          <w:sz w:val="24"/>
-        </w:rPr>
-        <w:t>。如果采用自己设的随机数进行查询，不知道表的最大自增id也是无法做的。</w:t>
-      </w:r>
-      <w:r>
-        <w:rPr>
-          <w:rFonts w:ascii="宋体" w:hAnsi="宋体" w:cs="宋体" w:hint="eastAsia"/>
-          <w:sz w:val="24"/>
-        </w:rPr>
-        <w:t>故采用了缓存，将视频的id列表进行了一层缓存，相当于加了一层map，每次在整个集合中随机取出10个id，然后查询这10个id的数据就能生成逐个列表了。</w:t>
+      </w:pPr>
+      <w:r>
+        <w:rPr>
+          <w:rFonts w:ascii="宋体" w:hAnsi="宋体" w:cs="宋体" w:hint="eastAsia"/>
+          <w:sz w:val="24"/>
+        </w:rPr>
+        <w:t>同时为了加强用户体验和增加用户停留时长</w:t>
+      </w:r>
+      <w:r>
+        <w:rPr>
+          <w:rFonts w:ascii="宋体" w:hAnsi="宋体" w:cs="宋体" w:hint="eastAsia"/>
+          <w:sz w:val="24"/>
+        </w:rPr>
+        <w:t>，在用户点击进入一个短视频页面后，在视频结束后</w:t>
+      </w:r>
+      <w:r>
+        <w:rPr>
+          <w:rFonts w:ascii="宋体" w:hAnsi="宋体" w:cs="宋体" w:hint="eastAsia"/>
+          <w:sz w:val="24"/>
+        </w:rPr>
+        <w:t>会</w:t>
+      </w:r>
+      <w:r>
+        <w:rPr>
+          <w:rFonts w:ascii="宋体" w:hAnsi="宋体" w:cs="宋体" w:hint="eastAsia"/>
+          <w:sz w:val="24"/>
+        </w:rPr>
+        <w:t>选择相同类别的十个短视频以列表形式展示给用户推荐他们观看。</w:t>
       </w:r>
     </w:p>
     <w:p>
@@ -8087,7 +7406,15 @@
           <w:sz w:val="28"/>
           <w:szCs w:val="28"/>
         </w:rPr>
-        <w:t>优惠券领取问题</w:t>
+        <w:t>活动优惠券</w:t>
+      </w:r>
+      <w:r>
+        <w:rPr>
+          <w:rFonts w:ascii="黑体" w:eastAsia="黑体" w:hAnsi="黑体" w:cs="黑体" w:hint="eastAsia"/>
+          <w:sz w:val="28"/>
+          <w:szCs w:val="28"/>
+        </w:rPr>
+        <w:t>问题</w:t>
       </w:r>
     </w:p>
     <w:p>
@@ -8104,7 +7431,84 @@
           <w:rFonts w:hint="eastAsia"/>
           <w:sz w:val="24"/>
         </w:rPr>
-        <w:t>……</w:t>
+        <w:t>在作业帮的数个运营活动中（背包减负活动、</w:t>
+      </w:r>
+      <w:r>
+        <w:rPr>
+          <w:rFonts w:hint="eastAsia"/>
+          <w:sz w:val="24"/>
+        </w:rPr>
+        <w:t>三周年事件活动</w:t>
+      </w:r>
+      <w:r>
+        <w:rPr>
+          <w:rFonts w:hint="eastAsia"/>
+          <w:sz w:val="24"/>
+        </w:rPr>
+        <w:t>等</w:t>
+      </w:r>
+      <w:r>
+        <w:rPr>
+          <w:rFonts w:hint="eastAsia"/>
+          <w:sz w:val="24"/>
+        </w:rPr>
+        <w:t>）</w:t>
+      </w:r>
+      <w:r>
+        <w:rPr>
+          <w:rFonts w:hint="eastAsia"/>
+          <w:sz w:val="24"/>
+        </w:rPr>
+        <w:t>，为了使用户积极参加活动，在任务中</w:t>
+      </w:r>
+      <w:r>
+        <w:rPr>
+          <w:rFonts w:hint="eastAsia"/>
+          <w:sz w:val="24"/>
+        </w:rPr>
+        <w:t>都有着发放</w:t>
+      </w:r>
+      <w:r>
+        <w:rPr>
+          <w:rFonts w:hint="eastAsia"/>
+          <w:sz w:val="24"/>
+        </w:rPr>
+        <w:t>优惠券等相关功能。</w:t>
+      </w:r>
+      <w:r>
+        <w:rPr>
+          <w:rFonts w:hint="eastAsia"/>
+          <w:sz w:val="24"/>
+        </w:rPr>
+        <w:t>活动中的优惠券可能属于不同业务线的数据，因此在请求相关的优惠券列表、优惠券领取接口时都是使用</w:t>
+      </w:r>
+      <w:r>
+        <w:rPr>
+          <w:rFonts w:hint="eastAsia"/>
+          <w:sz w:val="24"/>
+        </w:rPr>
+        <w:t>rpc</w:t>
+      </w:r>
+      <w:r>
+        <w:rPr>
+          <w:rFonts w:hint="eastAsia"/>
+          <w:sz w:val="24"/>
+        </w:rPr>
+        <w:t>去调用其他模块的代码来实现用户券的相关功能。在有优惠券的场景，往往容易产生较大的流量，故我经手开发后端的</w:t>
+      </w:r>
+      <w:r>
+        <w:rPr>
+          <w:rFonts w:hint="eastAsia"/>
+          <w:sz w:val="24"/>
+        </w:rPr>
+        <w:t>许多活动都有着较大的访问量，因此也就必然会有相关的并发问题。</w:t>
+      </w:r>
+      <w:r>
+        <w:rPr>
+          <w:rFonts w:hint="eastAsia"/>
+          <w:sz w:val="24"/>
+        </w:rPr>
+        <w:t>而我所遇到最典型的问题之一就是高并发场景的缓存并发问题。</w:t>
       </w:r>
     </w:p>
     <w:p>
@@ -8127,15 +7531,31 @@
         </w:rPr>
         <w:t xml:space="preserve">2.3 </w:t>
       </w:r>
-      <w:r>
-        <w:rPr>
-          <w:rFonts w:ascii="黑体" w:eastAsia="黑体" w:hAnsi="黑体" w:cs="黑体" w:hint="eastAsia"/>
+      <w:bookmarkEnd w:id="16"/>
+      <w:r>
+        <w:rPr>
+          <w:rFonts w:eastAsia="黑体" w:hint="eastAsia"/>
           <w:sz w:val="28"/>
           <w:szCs w:val="28"/>
         </w:rPr>
-        <w:t>××××××</w:t>
-      </w:r>
-      <w:bookmarkEnd w:id="16"/>
+        <w:t>作业帮</w:t>
+      </w:r>
+      <w:r>
+        <w:rPr>
+          <w:rFonts w:eastAsia="黑体" w:hint="eastAsia"/>
+          <w:sz w:val="28"/>
+          <w:szCs w:val="28"/>
+        </w:rPr>
+        <w:t>第三方</w:t>
+      </w:r>
+      <w:r>
+        <w:rPr>
+          <w:rFonts w:eastAsia="黑体" w:hint="eastAsia"/>
+          <w:sz w:val="28"/>
+          <w:szCs w:val="28"/>
+        </w:rPr>
+        <w:t>账号拓展</w:t>
+      </w:r>
     </w:p>
     <w:p>
       <w:pPr>
@@ -8151,7 +7571,442 @@
           <w:rFonts w:hint="eastAsia"/>
           <w:sz w:val="24"/>
         </w:rPr>
-        <w:t>……</w:t>
+        <w:t>为了降低作业帮用户注册成本，提高新增用户注册率和登陆率</w:t>
+      </w:r>
+      <w:r>
+        <w:rPr>
+          <w:rFonts w:hint="eastAsia"/>
+          <w:sz w:val="24"/>
+        </w:rPr>
+        <w:t>，作业帮决定引入第三方账号登录，根据现在市场主流导向，作业帮决定采用的第三方登录平</w:t>
+      </w:r>
+      <w:r>
+        <w:rPr>
+          <w:rFonts w:hint="eastAsia"/>
+          <w:sz w:val="24"/>
+        </w:rPr>
+        <w:lastRenderedPageBreak/>
+        <w:t>台包括</w:t>
+      </w:r>
+      <w:r>
+        <w:rPr>
+          <w:rFonts w:hint="eastAsia"/>
+          <w:sz w:val="24"/>
+        </w:rPr>
+        <w:t>qq</w:t>
+      </w:r>
+      <w:r>
+        <w:rPr>
+          <w:rFonts w:hint="eastAsia"/>
+          <w:sz w:val="24"/>
+        </w:rPr>
+        <w:t>、微信和微博。</w:t>
+      </w:r>
+    </w:p>
+    <w:p>
+      <w:pPr>
+        <w:spacing w:line="400" w:lineRule="exact"/>
+        <w:ind w:firstLineChars="200" w:firstLine="480"/>
+        <w:jc w:val="left"/>
+        <w:rPr>
+          <w:sz w:val="24"/>
+        </w:rPr>
+      </w:pPr>
+      <w:r>
+        <w:rPr>
+          <w:rFonts w:hint="eastAsia"/>
+          <w:sz w:val="24"/>
+        </w:rPr>
+        <w:t>市场主流的</w:t>
+      </w:r>
+      <w:r>
+        <w:rPr>
+          <w:rFonts w:hint="eastAsia"/>
+          <w:sz w:val="24"/>
+        </w:rPr>
+        <w:t>第三方账号</w:t>
+      </w:r>
+      <w:r>
+        <w:rPr>
+          <w:rFonts w:hint="eastAsia"/>
+          <w:sz w:val="24"/>
+        </w:rPr>
+        <w:t>登录系统都是采用</w:t>
+      </w:r>
+      <w:r>
+        <w:rPr>
+          <w:rFonts w:hint="eastAsia"/>
+          <w:sz w:val="24"/>
+        </w:rPr>
+        <w:t>oauth2.0</w:t>
+      </w:r>
+      <w:r>
+        <w:rPr>
+          <w:rFonts w:hint="eastAsia"/>
+          <w:sz w:val="24"/>
+        </w:rPr>
+        <w:t>协议，所以在核心模块的调用流程都相似，因此在编写基于多个第三方平台登陆功能时，使用的底层代码都相同，数据结构也都相似。</w:t>
+      </w:r>
+      <w:r>
+        <w:rPr>
+          <w:rFonts w:hint="eastAsia"/>
+          <w:sz w:val="24"/>
+        </w:rPr>
+        <w:t>具体注册流程如下，</w:t>
+      </w:r>
+      <w:r>
+        <w:rPr>
+          <w:rFonts w:hint="eastAsia"/>
+          <w:sz w:val="24"/>
+        </w:rPr>
+        <w:t>（</w:t>
+      </w:r>
+      <w:r>
+        <w:rPr>
+          <w:rFonts w:hint="eastAsia"/>
+          <w:sz w:val="24"/>
+        </w:rPr>
+        <w:t>A</w:t>
+      </w:r>
+      <w:r>
+        <w:rPr>
+          <w:rFonts w:hint="eastAsia"/>
+          <w:sz w:val="24"/>
+        </w:rPr>
+        <w:t>）用户访问客户端，后者将前者导向认证服务器。</w:t>
+      </w:r>
+      <w:r>
+        <w:rPr>
+          <w:rFonts w:hint="eastAsia"/>
+          <w:sz w:val="24"/>
+        </w:rPr>
+        <w:t xml:space="preserve"> </w:t>
+      </w:r>
+      <w:r>
+        <w:rPr>
+          <w:rFonts w:hint="eastAsia"/>
+          <w:sz w:val="24"/>
+        </w:rPr>
+        <w:t>（</w:t>
+      </w:r>
+      <w:r>
+        <w:rPr>
+          <w:rFonts w:hint="eastAsia"/>
+          <w:sz w:val="24"/>
+        </w:rPr>
+        <w:t>B</w:t>
+      </w:r>
+      <w:r>
+        <w:rPr>
+          <w:rFonts w:hint="eastAsia"/>
+          <w:sz w:val="24"/>
+        </w:rPr>
+        <w:t>）用户选择是否给予客户端授权。（</w:t>
+      </w:r>
+      <w:r>
+        <w:rPr>
+          <w:rFonts w:hint="eastAsia"/>
+          <w:sz w:val="24"/>
+        </w:rPr>
+        <w:t>C</w:t>
+      </w:r>
+      <w:r>
+        <w:rPr>
+          <w:rFonts w:hint="eastAsia"/>
+          <w:sz w:val="24"/>
+        </w:rPr>
+        <w:t>）假设用户给予授权，认证服务器将用户导向客户端事先指定的”重定向</w:t>
+      </w:r>
+      <w:r>
+        <w:rPr>
+          <w:rFonts w:hint="eastAsia"/>
+          <w:sz w:val="24"/>
+        </w:rPr>
+        <w:t>URI</w:t>
+      </w:r>
+      <w:r>
+        <w:rPr>
+          <w:rFonts w:hint="eastAsia"/>
+          <w:sz w:val="24"/>
+        </w:rPr>
+        <w:t>”（</w:t>
+      </w:r>
+      <w:r>
+        <w:rPr>
+          <w:rFonts w:hint="eastAsia"/>
+          <w:sz w:val="24"/>
+        </w:rPr>
+        <w:t>redirection URI</w:t>
+      </w:r>
+      <w:r>
+        <w:rPr>
+          <w:rFonts w:hint="eastAsia"/>
+          <w:sz w:val="24"/>
+        </w:rPr>
+        <w:t>），同时附上一个授权码。</w:t>
+      </w:r>
+      <w:r>
+        <w:rPr>
+          <w:rFonts w:hint="eastAsia"/>
+          <w:sz w:val="24"/>
+        </w:rPr>
+        <w:t xml:space="preserve"> </w:t>
+      </w:r>
+      <w:r>
+        <w:rPr>
+          <w:rFonts w:hint="eastAsia"/>
+          <w:sz w:val="24"/>
+        </w:rPr>
+        <w:t>（</w:t>
+      </w:r>
+      <w:r>
+        <w:rPr>
+          <w:rFonts w:hint="eastAsia"/>
+          <w:sz w:val="24"/>
+        </w:rPr>
+        <w:t>D</w:t>
+      </w:r>
+      <w:r>
+        <w:rPr>
+          <w:rFonts w:hint="eastAsia"/>
+          <w:sz w:val="24"/>
+        </w:rPr>
+        <w:t>）客户端收到授权码，附上早先的”重定向</w:t>
+      </w:r>
+      <w:r>
+        <w:rPr>
+          <w:rFonts w:hint="eastAsia"/>
+          <w:sz w:val="24"/>
+        </w:rPr>
+        <w:t>URI</w:t>
+      </w:r>
+      <w:r>
+        <w:rPr>
+          <w:rFonts w:hint="eastAsia"/>
+          <w:sz w:val="24"/>
+        </w:rPr>
+        <w:t>”，向认证服务器申请令牌。这一步是在客户端的后台的服务器上完成的，对用户不可见。</w:t>
+      </w:r>
+      <w:r>
+        <w:rPr>
+          <w:rFonts w:hint="eastAsia"/>
+          <w:sz w:val="24"/>
+        </w:rPr>
+        <w:t xml:space="preserve"> </w:t>
+      </w:r>
+      <w:r>
+        <w:rPr>
+          <w:rFonts w:hint="eastAsia"/>
+          <w:sz w:val="24"/>
+        </w:rPr>
+        <w:t>（</w:t>
+      </w:r>
+      <w:r>
+        <w:rPr>
+          <w:rFonts w:hint="eastAsia"/>
+          <w:sz w:val="24"/>
+        </w:rPr>
+        <w:t>E</w:t>
+      </w:r>
+      <w:r>
+        <w:rPr>
+          <w:rFonts w:hint="eastAsia"/>
+          <w:sz w:val="24"/>
+        </w:rPr>
+        <w:t>）认证服务器核对了授权码和重定向</w:t>
+      </w:r>
+      <w:r>
+        <w:rPr>
+          <w:rFonts w:hint="eastAsia"/>
+          <w:sz w:val="24"/>
+        </w:rPr>
+        <w:t>URI</w:t>
+      </w:r>
+      <w:r>
+        <w:rPr>
+          <w:rFonts w:hint="eastAsia"/>
+          <w:sz w:val="24"/>
+        </w:rPr>
+        <w:t>，确认无误后，向客户端发送访问令牌（</w:t>
+      </w:r>
+      <w:r>
+        <w:rPr>
+          <w:rFonts w:hint="eastAsia"/>
+          <w:sz w:val="24"/>
+        </w:rPr>
+        <w:t>access token</w:t>
+      </w:r>
+      <w:r>
+        <w:rPr>
+          <w:rFonts w:hint="eastAsia"/>
+          <w:sz w:val="24"/>
+        </w:rPr>
+        <w:t>）和更新令牌（</w:t>
+      </w:r>
+      <w:r>
+        <w:rPr>
+          <w:rFonts w:hint="eastAsia"/>
+          <w:sz w:val="24"/>
+        </w:rPr>
+        <w:t>refresh token</w:t>
+      </w:r>
+      <w:r>
+        <w:rPr>
+          <w:rFonts w:hint="eastAsia"/>
+          <w:sz w:val="24"/>
+        </w:rPr>
+        <w:t>）（</w:t>
+      </w:r>
+      <w:r>
+        <w:rPr>
+          <w:rFonts w:hint="eastAsia"/>
+          <w:sz w:val="24"/>
+        </w:rPr>
+        <w:t>F</w:t>
+      </w:r>
+      <w:r>
+        <w:rPr>
+          <w:rFonts w:hint="eastAsia"/>
+          <w:sz w:val="24"/>
+        </w:rPr>
+        <w:t>）服务端存储用户的</w:t>
+      </w:r>
+      <w:r>
+        <w:rPr>
+          <w:rFonts w:hint="eastAsia"/>
+          <w:sz w:val="24"/>
+        </w:rPr>
+        <w:t>openid</w:t>
+      </w:r>
+      <w:r>
+        <w:rPr>
+          <w:rFonts w:hint="eastAsia"/>
+          <w:sz w:val="24"/>
+        </w:rPr>
+        <w:t>、头像等用户信息</w:t>
+      </w:r>
+      <w:r>
+        <w:rPr>
+          <w:rFonts w:hint="eastAsia"/>
+          <w:sz w:val="24"/>
+        </w:rPr>
+        <w:t xml:space="preserve"> </w:t>
+      </w:r>
+      <w:r>
+        <w:rPr>
+          <w:rFonts w:hint="eastAsia"/>
+          <w:sz w:val="24"/>
+        </w:rPr>
+        <w:t>（</w:t>
+      </w:r>
+      <w:r>
+        <w:rPr>
+          <w:rFonts w:hint="eastAsia"/>
+          <w:sz w:val="24"/>
+        </w:rPr>
+        <w:t>G</w:t>
+      </w:r>
+      <w:r>
+        <w:rPr>
+          <w:rFonts w:hint="eastAsia"/>
+          <w:sz w:val="24"/>
+        </w:rPr>
+        <w:t>）生成</w:t>
+      </w:r>
+      <w:r>
+        <w:rPr>
+          <w:rFonts w:hint="eastAsia"/>
+          <w:sz w:val="24"/>
+        </w:rPr>
+        <w:t>session</w:t>
+      </w:r>
+      <w:r>
+        <w:rPr>
+          <w:rFonts w:hint="eastAsia"/>
+          <w:sz w:val="24"/>
+        </w:rPr>
+        <w:t>存储用户登陆信息并将</w:t>
+      </w:r>
+      <w:r>
+        <w:rPr>
+          <w:rFonts w:hint="eastAsia"/>
+          <w:sz w:val="24"/>
+        </w:rPr>
+        <w:t>session</w:t>
+      </w:r>
+      <w:r>
+        <w:rPr>
+          <w:rFonts w:hint="eastAsia"/>
+          <w:sz w:val="24"/>
+        </w:rPr>
+        <w:t>的</w:t>
+      </w:r>
+      <w:r>
+        <w:rPr>
+          <w:rFonts w:hint="eastAsia"/>
+          <w:sz w:val="24"/>
+        </w:rPr>
+        <w:t>key</w:t>
+      </w:r>
+      <w:r>
+        <w:rPr>
+          <w:rFonts w:hint="eastAsia"/>
+          <w:sz w:val="24"/>
+        </w:rPr>
+        <w:t>返回客户端进行存储。</w:t>
+      </w:r>
+    </w:p>
+    <w:p>
+      <w:pPr>
+        <w:spacing w:line="400" w:lineRule="exact"/>
+        <w:ind w:firstLineChars="200" w:firstLine="480"/>
+        <w:jc w:val="left"/>
+        <w:rPr>
+          <w:rFonts w:hint="eastAsia"/>
+          <w:sz w:val="24"/>
+        </w:rPr>
+      </w:pPr>
+      <w:r>
+        <w:rPr>
+          <w:rFonts w:hint="eastAsia"/>
+          <w:sz w:val="24"/>
+        </w:rPr>
+        <w:t>将相关的的用户数据——</w:t>
+      </w:r>
+      <w:r>
+        <w:rPr>
+          <w:rFonts w:hint="eastAsia"/>
+          <w:sz w:val="24"/>
+        </w:rPr>
+        <w:t>openid</w:t>
+      </w:r>
+      <w:r>
+        <w:rPr>
+          <w:rFonts w:hint="eastAsia"/>
+          <w:sz w:val="24"/>
+        </w:rPr>
+        <w:t>、用户头像、昵称、性别等数据进行存储，与此同时再分配作业帮用户标识</w:t>
+      </w:r>
+      <w:r>
+        <w:rPr>
+          <w:rFonts w:hint="eastAsia"/>
+          <w:sz w:val="24"/>
+        </w:rPr>
+        <w:t>uid</w:t>
+      </w:r>
+      <w:r>
+        <w:rPr>
+          <w:rFonts w:hint="eastAsia"/>
+          <w:sz w:val="24"/>
+        </w:rPr>
+        <w:t>给第三方注册用户就算完成了注册。而其中最过复杂的就是就是选用一个合适的数据方案去进行存储，作业帮的</w:t>
+      </w:r>
+      <w:r>
+        <w:rPr>
+          <w:rFonts w:hint="eastAsia"/>
+          <w:sz w:val="24"/>
+        </w:rPr>
+        <w:t>用户表等相关数据经过数年的沉淀结构已经稳定，而在新增功能并要保持最优的数据结构时则必须进行表结构的重构，而表的结构必然涉及到数量巨大的数据迁移问题，作为一个公司最核心的数据表之一用户表，做它的迁移可以说是非常困难而又有巨大的风险。</w:t>
       </w:r>
     </w:p>
     <w:p/>
@@ -8180,7 +8035,6 @@
     <w:p/>
     <w:p/>
     <w:p/>
-    <w:p/>
     <w:p>
       <w:pPr>
         <w:sectPr>
@@ -8259,15 +8113,15 @@
         </w:rPr>
         <w:t xml:space="preserve"> </w:t>
       </w:r>
-      <w:r>
-        <w:rPr>
-          <w:rFonts w:ascii="黑体" w:eastAsia="黑体" w:hAnsi="黑体" w:cs="黑体" w:hint="eastAsia"/>
+      <w:bookmarkEnd w:id="18"/>
+      <w:r>
+        <w:rPr>
+          <w:rFonts w:eastAsia="黑体" w:hint="eastAsia"/>
           <w:sz w:val="28"/>
           <w:szCs w:val="28"/>
         </w:rPr>
-        <w:t>××××××</w:t>
-      </w:r>
-      <w:bookmarkEnd w:id="18"/>
+        <w:t>黑板报改版相关问题</w:t>
+      </w:r>
     </w:p>
     <w:p>
       <w:pPr>
@@ -8303,9 +8157,17 @@
           <w:sz w:val="28"/>
           <w:szCs w:val="28"/>
         </w:rPr>
-        <w:t xml:space="preserve"> ××××××</w:t>
+        <w:t xml:space="preserve"> </w:t>
       </w:r>
       <w:bookmarkEnd w:id="19"/>
+      <w:r>
+        <w:rPr>
+          <w:rFonts w:ascii="黑体" w:eastAsia="黑体" w:hAnsi="黑体" w:hint="eastAsia"/>
+          <w:sz w:val="28"/>
+          <w:szCs w:val="28"/>
+        </w:rPr>
+        <w:t>黑板报相关缓存设计</w:t>
+      </w:r>
     </w:p>
     <w:p>
       <w:pPr>
@@ -8317,12 +8179,94 @@
           <w:sz w:val="24"/>
         </w:rPr>
       </w:pPr>
-      <w:r>
-        <w:rPr>
-          <w:rFonts w:ascii="宋体" w:hAnsi="宋体" w:cs="宋体" w:hint="eastAsia"/>
-          <w:sz w:val="24"/>
-        </w:rPr>
-        <w:t>……</w:t>
+      <w:bookmarkStart w:id="20" w:name="_Toc451356843"/>
+      <w:r>
+        <w:rPr>
+          <w:rFonts w:ascii="宋体" w:hAnsi="宋体" w:cs="宋体" w:hint="eastAsia"/>
+          <w:sz w:val="24"/>
+        </w:rPr>
+        <w:t>文章详情页的缓存较为简单，缓存系统可直接选择memcached，将文章id作为key，文章详情作为value进行缓存。但同时涉及的是，黑板报进行增删改操作不仅要对db进行操作还需对cache进行相应的操作。</w:t>
+      </w:r>
+    </w:p>
+    <w:p>
+      <w:pPr>
+        <w:spacing w:line="400" w:lineRule="exact"/>
+        <w:ind w:firstLineChars="200" w:firstLine="480"/>
+        <w:jc w:val="left"/>
+        <w:rPr>
+          <w:rFonts w:ascii="宋体" w:hAnsi="宋体" w:cs="宋体"/>
+          <w:sz w:val="24"/>
+        </w:rPr>
+      </w:pPr>
+      <w:r>
+        <w:rPr>
+          <w:rFonts w:ascii="宋体" w:hAnsi="宋体" w:cs="宋体" w:hint="eastAsia"/>
+          <w:sz w:val="24"/>
+        </w:rPr>
+        <w:t>较详情页缓存较为复杂的是列表缓存，作为用户阅读黑板报必须进入的列表页面，它采用feed流样式。简单来说就是所有的数据请求都是异步，请求类型分为三种，首次进入的首屏数据请求，上拉更新操作与下拉加载操作。最初由数据库实现的时候特别简单——下拉时根据上线时间排序查找表中上线时间小于请求刷新时前端传来的时间戳，下拉时根据上线时间排序查找表中上线时间大于请求刷新时前端传来的时间戳。但增加缓存时需要考虑的则居多，首先缓存的目标对象应该是热点对象。所以我将缓存对象设为前十屏的内容。缓存将文章列表id数组作为单独对象处理，再将前十屏列表每一个文章对象单独缓存。在缓存有效期内请求缓存的id列表，读到应该加载的文章的id，再根据id得到缓存的文章对象拼凑成json对象返回给前端进行展示。</w:t>
+      </w:r>
+    </w:p>
+    <w:p>
+      <w:pPr>
+        <w:spacing w:line="400" w:lineRule="exact"/>
+        <w:ind w:firstLineChars="200" w:firstLine="480"/>
+        <w:jc w:val="left"/>
+        <w:rPr>
+          <w:rFonts w:ascii="宋体" w:hAnsi="宋体" w:cs="宋体"/>
+          <w:sz w:val="24"/>
+        </w:rPr>
+      </w:pPr>
+      <w:r>
+        <w:rPr>
+          <w:rFonts w:ascii="宋体" w:hAnsi="宋体" w:cs="宋体" w:hint="eastAsia"/>
+          <w:sz w:val="24"/>
+        </w:rPr>
+        <w:t>同时，使用缓存时应注意避免单个节点压力过大以致瘫痪。故应注意平衡缓存集群之间的压力。因为列表页为最热数据，且只有单key。则必然存储该key的节点会承受更高的压力。所以将相同id列表做多个数据在多个节点存储，每次请求随机取其中一个key，让请求分散到不同节点，均衡各个节点之间的压力。</w:t>
+      </w:r>
+    </w:p>
+    <w:p>
+      <w:pPr>
+        <w:spacing w:line="400" w:lineRule="exact"/>
+        <w:ind w:firstLineChars="200" w:firstLine="480"/>
+        <w:jc w:val="left"/>
+        <w:rPr>
+          <w:rFonts w:ascii="宋体" w:hAnsi="宋体" w:cs="宋体" w:hint="eastAsia"/>
+          <w:sz w:val="24"/>
+        </w:rPr>
+      </w:pPr>
+      <w:r>
+        <w:rPr>
+          <w:rFonts w:ascii="宋体" w:hAnsi="宋体" w:cs="宋体" w:hint="eastAsia"/>
+          <w:sz w:val="24"/>
+        </w:rPr>
+        <w:t>另外，</w:t>
+      </w:r>
+      <w:r>
+        <w:rPr>
+          <w:rFonts w:ascii="宋体" w:hAnsi="宋体" w:cs="宋体"/>
+          <w:sz w:val="24"/>
+        </w:rPr>
+        <w:t>由于黑板报中，用户相关的数据量非常大，这里将部分信息保存在客户端</w:t>
+      </w:r>
+      <w:r>
+        <w:rPr>
+          <w:rFonts w:ascii="宋体" w:hAnsi="宋体"/>
+        </w:rPr>
+        <w:t>localStroage</w:t>
+      </w:r>
+      <w:r>
+        <w:rPr>
+          <w:rFonts w:ascii="宋体" w:hAnsi="宋体" w:cs="宋体"/>
+          <w:sz w:val="24"/>
+        </w:rPr>
+        <w:t>中，用来</w:t>
+      </w:r>
+      <w:r>
+        <w:rPr>
+          <w:rFonts w:ascii="宋体" w:hAnsi="宋体" w:cs="宋体"/>
+          <w:sz w:val="24"/>
+        </w:rPr>
+        <w:t>减轻服务器的压力</w:t>
       </w:r>
     </w:p>
     <w:p>
@@ -8336,7 +8280,6 @@
           <w:szCs w:val="28"/>
         </w:rPr>
       </w:pPr>
-      <w:bookmarkStart w:id="20" w:name="_Toc451356843"/>
       <w:r>
         <w:rPr>
           <w:rFonts w:eastAsia="黑体"/>
@@ -8351,9 +8294,17 @@
           <w:sz w:val="28"/>
           <w:szCs w:val="28"/>
         </w:rPr>
-        <w:t xml:space="preserve"> ××××××</w:t>
+        <w:t xml:space="preserve"> </w:t>
       </w:r>
       <w:bookmarkEnd w:id="20"/>
+      <w:r>
+        <w:rPr>
+          <w:rFonts w:ascii="黑体" w:eastAsia="黑体" w:hAnsi="黑体" w:hint="eastAsia"/>
+          <w:sz w:val="28"/>
+          <w:szCs w:val="28"/>
+        </w:rPr>
+        <w:t>兼容天天快报数据源问题</w:t>
+      </w:r>
     </w:p>
     <w:p>
       <w:pPr>
@@ -8370,7 +8321,106 @@
           <w:rFonts w:ascii="宋体" w:hAnsi="宋体" w:cs="宋体" w:hint="eastAsia"/>
           <w:sz w:val="24"/>
         </w:rPr>
-        <w:t>……</w:t>
+        <w:t>由于腾讯天天快报相关文章数据更新较快，</w:t>
+      </w:r>
+      <w:r>
+        <w:rPr>
+          <w:rFonts w:ascii="宋体" w:hAnsi="宋体" w:cs="宋体" w:hint="eastAsia"/>
+          <w:sz w:val="24"/>
+        </w:rPr>
+        <w:t>为了保持对新文章尽早获得，在服务器使用cron</w:t>
+      </w:r>
+      <w:r>
+        <w:rPr>
+          <w:rFonts w:ascii="宋体" w:hAnsi="宋体" w:cs="宋体"/>
+          <w:sz w:val="24"/>
+        </w:rPr>
+        <w:t>tab</w:t>
+      </w:r>
+      <w:r>
+        <w:rPr>
+          <w:rFonts w:ascii="宋体" w:hAnsi="宋体" w:cs="宋体" w:hint="eastAsia"/>
+          <w:sz w:val="24"/>
+        </w:rPr>
+        <w:t>开启了一个定时任务，每五分钟去执行一次，使最新的文章</w:t>
+      </w:r>
+      <w:r>
+        <w:rPr>
+          <w:rFonts w:ascii="宋体" w:hAnsi="宋体" w:cs="宋体" w:hint="eastAsia"/>
+          <w:sz w:val="24"/>
+        </w:rPr>
+        <w:lastRenderedPageBreak/>
+        <w:t>能尽快进到我们的数据表中。脚本执行的通过curl区去请求腾讯方提供的接口，将数据格式整理存入数据表A中。因为从第三方直接获取的内容未经审核就直接投放在端上展示风险较高，会有</w:t>
+      </w:r>
+      <w:r>
+        <w:rPr>
+          <w:rFonts w:ascii="宋体" w:hAnsi="宋体" w:cs="宋体" w:hint="eastAsia"/>
+          <w:sz w:val="24"/>
+        </w:rPr>
+        <w:t>大量</w:t>
+      </w:r>
+      <w:r>
+        <w:rPr>
+          <w:rFonts w:ascii="宋体" w:hAnsi="宋体" w:cs="宋体" w:hint="eastAsia"/>
+          <w:sz w:val="24"/>
+        </w:rPr>
+        <w:t>低质文章</w:t>
+      </w:r>
+      <w:r>
+        <w:rPr>
+          <w:rFonts w:ascii="宋体" w:hAnsi="宋体" w:cs="宋体" w:hint="eastAsia"/>
+          <w:sz w:val="24"/>
+        </w:rPr>
+        <w:t>进入。所以</w:t>
+      </w:r>
+      <w:r>
+        <w:rPr>
+          <w:rFonts w:ascii="宋体" w:hAnsi="宋体" w:cs="宋体" w:hint="eastAsia"/>
+          <w:sz w:val="24"/>
+        </w:rPr>
+        <w:t>添加了审核环节，审核过程中对腾讯天天快报的文章点击上线，则会将文章的关键字</w:t>
+      </w:r>
+      <w:r>
+        <w:rPr>
+          <w:rFonts w:ascii="宋体" w:hAnsi="宋体" w:cs="宋体" w:hint="eastAsia"/>
+          <w:sz w:val="24"/>
+        </w:rPr>
+        <w:t>段</w:t>
+      </w:r>
+      <w:r>
+        <w:rPr>
+          <w:rFonts w:ascii="宋体" w:hAnsi="宋体" w:cs="宋体" w:hint="eastAsia"/>
+          <w:sz w:val="24"/>
+        </w:rPr>
+        <w:t>取出插入表B中（存储原创黑板报文章的表），这样同时可以</w:t>
+      </w:r>
+      <w:r>
+        <w:rPr>
+          <w:rFonts w:ascii="宋体" w:hAnsi="宋体" w:cs="宋体" w:hint="eastAsia"/>
+          <w:sz w:val="24"/>
+        </w:rPr>
+        <w:t>保证文章的内容和减少无效的数据进入核心表B</w:t>
+      </w:r>
+      <w:r>
+        <w:rPr>
+          <w:rFonts w:ascii="宋体" w:hAnsi="宋体" w:cs="宋体" w:hint="eastAsia"/>
+          <w:sz w:val="24"/>
+        </w:rPr>
+        <w:t>，使得列表读取和缓存速度更快</w:t>
+      </w:r>
+      <w:r>
+        <w:rPr>
+          <w:rFonts w:ascii="宋体" w:hAnsi="宋体" w:cs="宋体" w:hint="eastAsia"/>
+          <w:sz w:val="24"/>
+        </w:rPr>
+        <w:t>。同时使两边数据存储在同一个表中也能更好的实现数据来将腾讯天天快报文章和作业帮原创文章按照时间来排序</w:t>
+      </w:r>
+      <w:r>
+        <w:rPr>
+          <w:rFonts w:ascii="宋体" w:hAnsi="宋体" w:cs="宋体" w:hint="eastAsia"/>
+          <w:sz w:val="24"/>
+        </w:rPr>
+        <w:t>。</w:t>
       </w:r>
     </w:p>
     <w:p>
@@ -8399,9 +8449,17 @@
           <w:sz w:val="28"/>
           <w:szCs w:val="28"/>
         </w:rPr>
-        <w:t xml:space="preserve"> ××××××</w:t>
+        <w:t xml:space="preserve"> </w:t>
       </w:r>
       <w:bookmarkEnd w:id="21"/>
+      <w:r>
+        <w:rPr>
+          <w:rFonts w:ascii="黑体" w:eastAsia="黑体" w:hAnsi="黑体" w:hint="eastAsia"/>
+          <w:sz w:val="28"/>
+          <w:szCs w:val="28"/>
+        </w:rPr>
+        <w:t>短视频增加时的数据改造</w:t>
+      </w:r>
     </w:p>
     <w:p>
       <w:pPr>
@@ -8418,8 +8476,251 @@
           <w:rFonts w:ascii="宋体" w:hAnsi="宋体" w:cs="宋体" w:hint="eastAsia"/>
           <w:sz w:val="24"/>
         </w:rPr>
-        <w:t>……</w:t>
-      </w:r>
+        <w:t>在最初两次改版中，黑板报列表的数据都是</w:t>
+      </w:r>
+      <w:r>
+        <w:rPr>
+          <w:rFonts w:ascii="宋体" w:hAnsi="宋体" w:cs="宋体" w:hint="eastAsia"/>
+          <w:sz w:val="24"/>
+        </w:rPr>
+        <w:t>用一个表</w:t>
+      </w:r>
+      <w:r>
+        <w:rPr>
+          <w:rFonts w:ascii="宋体" w:hAnsi="宋体" w:cs="宋体" w:hint="eastAsia"/>
+          <w:sz w:val="24"/>
+        </w:rPr>
+        <w:t>A</w:t>
+      </w:r>
+      <w:r>
+        <w:rPr>
+          <w:rFonts w:ascii="宋体" w:hAnsi="宋体" w:cs="宋体" w:hint="eastAsia"/>
+          <w:sz w:val="24"/>
+        </w:rPr>
+        <w:t>存储数据，这次拆成了四个表，原有的表A存储了几个来源的黑板报文章的所有数据。这次的拆分成四个表分别为表A存储黑板报的文章的id，筛选字段和排序字段，并依靠这些字段建立索引。表</w:t>
+      </w:r>
+      <w:r>
+        <w:rPr>
+          <w:rFonts w:ascii="宋体" w:hAnsi="宋体" w:cs="宋体"/>
+          <w:sz w:val="24"/>
+        </w:rPr>
+        <w:t>B</w:t>
+      </w:r>
+      <w:r>
+        <w:rPr>
+          <w:rFonts w:ascii="宋体" w:hAnsi="宋体" w:cs="宋体" w:hint="eastAsia"/>
+          <w:sz w:val="24"/>
+        </w:rPr>
+        <w:t>则是存储原创黑板报的文章内容、封面、作者、标题、栏目等核心内容相关的字段和与表</w:t>
+      </w:r>
+      <w:r>
+        <w:rPr>
+          <w:rFonts w:ascii="宋体" w:hAnsi="宋体" w:cs="宋体"/>
+          <w:sz w:val="24"/>
+        </w:rPr>
+        <w:t>A</w:t>
+      </w:r>
+      <w:r>
+        <w:rPr>
+          <w:rFonts w:ascii="宋体" w:hAnsi="宋体" w:cs="宋体" w:hint="eastAsia"/>
+          <w:sz w:val="24"/>
+        </w:rPr>
+        <w:t>关联的id，与之类似，表C则存储腾讯天天快报的文章封面、类型、文章连接这些字段内容和表</w:t>
+      </w:r>
+      <w:r>
+        <w:rPr>
+          <w:rFonts w:ascii="宋体" w:hAnsi="宋体" w:cs="宋体"/>
+          <w:sz w:val="24"/>
+        </w:rPr>
+        <w:t>A</w:t>
+      </w:r>
+      <w:r>
+        <w:rPr>
+          <w:rFonts w:ascii="宋体" w:hAnsi="宋体" w:cs="宋体" w:hint="eastAsia"/>
+          <w:sz w:val="24"/>
+        </w:rPr>
+        <w:t>关联的id，表D则是的短视频视频链接、视频封面、视频时长这些数据和表</w:t>
+      </w:r>
+      <w:r>
+        <w:rPr>
+          <w:rFonts w:ascii="宋体" w:hAnsi="宋体" w:cs="宋体"/>
+          <w:sz w:val="24"/>
+        </w:rPr>
+        <w:t>A</w:t>
+      </w:r>
+      <w:r>
+        <w:rPr>
+          <w:rFonts w:ascii="宋体" w:hAnsi="宋体" w:cs="宋体" w:hint="eastAsia"/>
+          <w:sz w:val="24"/>
+        </w:rPr>
+        <w:t>关联的id。</w:t>
+      </w:r>
+    </w:p>
+    <w:p>
+      <w:pPr>
+        <w:spacing w:line="400" w:lineRule="exact"/>
+        <w:ind w:firstLineChars="200" w:firstLine="480"/>
+        <w:jc w:val="left"/>
+        <w:rPr>
+          <w:rFonts w:ascii="宋体" w:hAnsi="宋体" w:cs="宋体"/>
+          <w:sz w:val="24"/>
+        </w:rPr>
+      </w:pPr>
+      <w:r>
+        <w:rPr>
+          <w:rFonts w:ascii="宋体" w:hAnsi="宋体" w:cs="宋体" w:hint="eastAsia"/>
+          <w:sz w:val="24"/>
+        </w:rPr>
+        <w:t>在请求列表的时候，最初请求表a，得到文章列表的id，再去根据数据类型分别去join表B、C、</w:t>
+      </w:r>
+      <w:r>
+        <w:rPr>
+          <w:rFonts w:ascii="宋体" w:hAnsi="宋体" w:cs="宋体"/>
+          <w:sz w:val="24"/>
+        </w:rPr>
+        <w:t>D</w:t>
+      </w:r>
+      <w:r>
+        <w:rPr>
+          <w:rFonts w:ascii="宋体" w:hAnsi="宋体" w:cs="宋体" w:hint="eastAsia"/>
+          <w:sz w:val="24"/>
+        </w:rPr>
+        <w:t>然后等到列表数据。由于表A建了列表所需的相关索引，所以查询非常快（&gt;&gt;0.01</w:t>
+      </w:r>
+      <w:r>
+        <w:rPr>
+          <w:rFonts w:ascii="宋体" w:hAnsi="宋体" w:cs="宋体"/>
+          <w:sz w:val="24"/>
+        </w:rPr>
+        <w:t>s</w:t>
+      </w:r>
+      <w:r>
+        <w:rPr>
+          <w:rFonts w:ascii="宋体" w:hAnsi="宋体" w:cs="宋体" w:hint="eastAsia"/>
+          <w:sz w:val="24"/>
+        </w:rPr>
+        <w:t>）,并且与之关联的B、C、D表也以表A的主键id建立了唯一索引，所以这个关联查询非常的快，在查询性能上没有造成瓶颈问题。</w:t>
+      </w:r>
+    </w:p>
+    <w:p>
+      <w:pPr>
+        <w:spacing w:line="400" w:lineRule="exact"/>
+        <w:ind w:firstLineChars="200" w:firstLine="480"/>
+        <w:jc w:val="left"/>
+        <w:rPr>
+          <w:rFonts w:ascii="宋体" w:hAnsi="宋体" w:cs="宋体"/>
+          <w:sz w:val="24"/>
+        </w:rPr>
+      </w:pPr>
+      <w:r>
+        <w:rPr>
+          <w:rFonts w:ascii="宋体" w:hAnsi="宋体" w:cs="宋体" w:hint="eastAsia"/>
+          <w:sz w:val="24"/>
+        </w:rPr>
+        <w:t>在实现</w:t>
+      </w:r>
+      <w:r>
+        <w:rPr>
+          <w:rFonts w:ascii="宋体" w:hAnsi="宋体" w:cs="宋体" w:hint="eastAsia"/>
+          <w:sz w:val="24"/>
+        </w:rPr>
+        <w:t>短视频</w:t>
+      </w:r>
+      <w:r>
+        <w:rPr>
+          <w:rFonts w:ascii="宋体" w:hAnsi="宋体" w:cs="宋体" w:hint="eastAsia"/>
+          <w:sz w:val="24"/>
+        </w:rPr>
+        <w:t>同类列表功能时，</w:t>
+      </w:r>
+      <w:r>
+        <w:rPr>
+          <w:rFonts w:ascii="宋体" w:hAnsi="宋体" w:cs="宋体" w:hint="eastAsia"/>
+          <w:sz w:val="24"/>
+        </w:rPr>
+        <w:t>对于服务端来说，得</w:t>
+      </w:r>
+      <w:r>
+        <w:rPr>
+          <w:rFonts w:ascii="宋体" w:hAnsi="宋体" w:cs="宋体" w:hint="eastAsia"/>
+          <w:sz w:val="24"/>
+        </w:rPr>
+        <w:t>到文章的类别，和该类别下的文章都很简单。问题</w:t>
+      </w:r>
+      <w:r>
+        <w:rPr>
+          <w:rFonts w:ascii="宋体" w:hAnsi="宋体" w:cs="宋体" w:hint="eastAsia"/>
+          <w:sz w:val="24"/>
+        </w:rPr>
+        <w:t>查找随机数据时涉及</w:t>
+      </w:r>
+      <w:r>
+        <w:rPr>
+          <w:rFonts w:ascii="宋体" w:hAnsi="宋体" w:cs="宋体" w:hint="eastAsia"/>
+          <w:sz w:val="24"/>
+        </w:rPr>
+        <w:t>mysql的一个实现机制问题，mysql</w:t>
+      </w:r>
+      <w:r>
+        <w:rPr>
+          <w:rFonts w:ascii="宋体" w:hAnsi="宋体" w:cs="宋体"/>
+          <w:sz w:val="24"/>
+        </w:rPr>
+        <w:t xml:space="preserve"> </w:t>
+      </w:r>
+      <w:r>
+        <w:rPr>
+          <w:rFonts w:ascii="宋体" w:hAnsi="宋体" w:cs="宋体" w:hint="eastAsia"/>
+          <w:sz w:val="24"/>
+        </w:rPr>
+        <w:t>的sql语句“</w:t>
+      </w:r>
+      <w:r>
+        <w:rPr>
+          <w:rFonts w:ascii="宋体" w:hAnsi="宋体" w:cs="宋体"/>
+          <w:sz w:val="24"/>
+        </w:rPr>
+        <w:t>SELECT * FROM tab</w:t>
+      </w:r>
+      <w:r>
+        <w:rPr>
+          <w:rFonts w:ascii="宋体" w:hAnsi="宋体" w:cs="宋体"/>
+          <w:sz w:val="24"/>
+        </w:rPr>
+        <w:t xml:space="preserve">le_name ORDER BY rand () LIMIT </w:t>
+      </w:r>
+      <w:r>
+        <w:rPr>
+          <w:rFonts w:ascii="宋体" w:hAnsi="宋体" w:cs="宋体" w:hint="eastAsia"/>
+          <w:sz w:val="24"/>
+        </w:rPr>
+        <w:t>n</w:t>
+      </w:r>
+      <w:r>
+        <w:rPr>
+          <w:rFonts w:ascii="宋体" w:hAnsi="宋体" w:cs="宋体"/>
+          <w:sz w:val="24"/>
+        </w:rPr>
+        <w:t xml:space="preserve"> ;</w:t>
+      </w:r>
+      <w:r>
+        <w:rPr>
+          <w:rFonts w:ascii="宋体" w:hAnsi="宋体" w:cs="宋体" w:hint="eastAsia"/>
+          <w:sz w:val="24"/>
+        </w:rPr>
+        <w:t>”会执行一个全表扫描操作，性能相当的慢，如果使用原生的这个sql进行查询，无疑是会拖垮服务器的慢查询，故绝对不可使用。如果采用自己设的随机数进行查询，不知道表的最大自增id也是无法做的。故采用了缓存，将视频的id列表进行了一层缓存，相当于依靠缓存加了一层现有map，每次在整个集合中随机取出10个id，然后查询这10个id的数据就能生成逐个列表了。</w:t>
+      </w:r>
+    </w:p>
+    <w:p>
+      <w:pPr>
+        <w:spacing w:line="400" w:lineRule="exact"/>
+        <w:ind w:firstLineChars="200" w:firstLine="480"/>
+        <w:jc w:val="left"/>
+        <w:rPr>
+          <w:rFonts w:ascii="宋体" w:hAnsi="宋体" w:cs="宋体" w:hint="eastAsia"/>
+          <w:sz w:val="24"/>
+        </w:rPr>
+      </w:pPr>
     </w:p>
     <w:p>
       <w:pPr>
@@ -8439,17 +8740,18 @@
           <w:sz w:val="28"/>
           <w:szCs w:val="28"/>
         </w:rPr>
+        <w:lastRenderedPageBreak/>
         <w:t xml:space="preserve">3.2 </w:t>
       </w:r>
-      <w:r>
-        <w:rPr>
-          <w:rFonts w:ascii="黑体" w:eastAsia="黑体" w:hAnsi="黑体" w:cs="黑体" w:hint="eastAsia"/>
+      <w:bookmarkEnd w:id="22"/>
+      <w:r>
+        <w:rPr>
+          <w:rFonts w:eastAsia="黑体" w:hint="eastAsia"/>
           <w:sz w:val="28"/>
           <w:szCs w:val="28"/>
         </w:rPr>
-        <w:t>××××××</w:t>
-      </w:r>
-      <w:bookmarkEnd w:id="22"/>
+        <w:t>优惠券场景的缓存并发问题</w:t>
+      </w:r>
     </w:p>
     <w:p>
       <w:pPr>
@@ -8465,8 +8767,814 @@
           <w:rFonts w:hint="eastAsia"/>
           <w:sz w:val="24"/>
         </w:rPr>
-        <w:t>……</w:t>
-      </w:r>
+        <w:t>整个优惠券中心分为前端和后端，我</w:t>
+      </w:r>
+      <w:r>
+        <w:rPr>
+          <w:rFonts w:hint="eastAsia"/>
+          <w:sz w:val="24"/>
+        </w:rPr>
+        <w:t>所负责的是后端</w:t>
+      </w:r>
+      <w:r>
+        <w:rPr>
+          <w:rFonts w:hint="eastAsia"/>
+          <w:sz w:val="24"/>
+        </w:rPr>
+        <w:t>RPC</w:t>
+      </w:r>
+      <w:r>
+        <w:rPr>
+          <w:rFonts w:hint="eastAsia"/>
+          <w:sz w:val="24"/>
+        </w:rPr>
+        <w:t>接口的开发。接口中包含“查券”和“领券”两个方法。</w:t>
+      </w:r>
+      <w:r>
+        <w:rPr>
+          <w:rFonts w:hint="eastAsia"/>
+          <w:sz w:val="24"/>
+        </w:rPr>
+        <w:t>项目</w:t>
+      </w:r>
+      <w:r>
+        <w:rPr>
+          <w:rFonts w:hint="eastAsia"/>
+          <w:sz w:val="24"/>
+        </w:rPr>
+        <w:t>中的</w:t>
+      </w:r>
+      <w:r>
+        <w:rPr>
+          <w:rFonts w:hint="eastAsia"/>
+          <w:sz w:val="24"/>
+        </w:rPr>
+        <w:t>优惠券列表在</w:t>
+      </w:r>
+      <w:r>
+        <w:rPr>
+          <w:rFonts w:hint="eastAsia"/>
+          <w:sz w:val="24"/>
+        </w:rPr>
+        <w:t>Redis</w:t>
+      </w:r>
+      <w:r>
+        <w:rPr>
+          <w:rFonts w:hint="eastAsia"/>
+          <w:sz w:val="24"/>
+        </w:rPr>
+        <w:t>中以</w:t>
+      </w:r>
+      <w:r>
+        <w:rPr>
+          <w:rFonts w:hint="eastAsia"/>
+          <w:sz w:val="24"/>
+        </w:rPr>
+        <w:t>List</w:t>
+      </w:r>
+      <w:r>
+        <w:rPr>
+          <w:rFonts w:hint="eastAsia"/>
+          <w:sz w:val="24"/>
+        </w:rPr>
+        <w:t>的形式存储，查询时的逻辑很简单：</w:t>
+      </w:r>
+      <w:r>
+        <w:rPr>
+          <w:rFonts w:hint="eastAsia"/>
+          <w:sz w:val="24"/>
+        </w:rPr>
+        <w:t>1.</w:t>
+      </w:r>
+      <w:r>
+        <w:rPr>
+          <w:rFonts w:hint="eastAsia"/>
+          <w:sz w:val="24"/>
+        </w:rPr>
+        <w:t>查询缓存，如果缓存存在，返回结果</w:t>
+      </w:r>
+      <w:r>
+        <w:rPr>
+          <w:rFonts w:hint="eastAsia"/>
+          <w:sz w:val="24"/>
+        </w:rPr>
+        <w:t>2.</w:t>
+      </w:r>
+      <w:r>
+        <w:rPr>
+          <w:rFonts w:hint="eastAsia"/>
+          <w:sz w:val="24"/>
+        </w:rPr>
+        <w:t>缓存不存在，查询数据库</w:t>
+      </w:r>
+      <w:r>
+        <w:rPr>
+          <w:rFonts w:hint="eastAsia"/>
+          <w:sz w:val="24"/>
+        </w:rPr>
+        <w:t>3.</w:t>
+      </w:r>
+      <w:r>
+        <w:rPr>
+          <w:rFonts w:hint="eastAsia"/>
+          <w:sz w:val="24"/>
+        </w:rPr>
+        <w:t>把查询数据库的结果循环放入缓存</w:t>
+      </w:r>
+      <w:r>
+        <w:rPr>
+          <w:rFonts w:hint="eastAsia"/>
+          <w:sz w:val="24"/>
+        </w:rPr>
+        <w:t>。然而却出现了列表中每个优惠券都展现了两次。经过排查确认了是以下原因，在</w:t>
+      </w:r>
+      <w:r>
+        <w:rPr>
+          <w:rFonts w:hint="eastAsia"/>
+          <w:sz w:val="24"/>
+        </w:rPr>
+        <w:t>某个时间点缓存不存在，请求量又很大的时候，会出现缓存并发的问题。也就是多个</w:t>
+      </w:r>
+      <w:r>
+        <w:rPr>
+          <w:rFonts w:hint="eastAsia"/>
+          <w:sz w:val="24"/>
+        </w:rPr>
+        <w:t>进程</w:t>
+      </w:r>
+      <w:r>
+        <w:rPr>
+          <w:rFonts w:hint="eastAsia"/>
+          <w:sz w:val="24"/>
+        </w:rPr>
+        <w:t>会重复去查询</w:t>
+      </w:r>
+      <w:r>
+        <w:rPr>
+          <w:rFonts w:hint="eastAsia"/>
+          <w:sz w:val="24"/>
+        </w:rPr>
+        <w:t>DB</w:t>
+      </w:r>
+      <w:r>
+        <w:rPr>
+          <w:rFonts w:hint="eastAsia"/>
+          <w:sz w:val="24"/>
+        </w:rPr>
+        <w:t>，又重复去更新缓存。这其中重复查询</w:t>
+      </w:r>
+      <w:r>
+        <w:rPr>
+          <w:rFonts w:hint="eastAsia"/>
+          <w:sz w:val="24"/>
+        </w:rPr>
+        <w:t>DB</w:t>
+      </w:r>
+      <w:r>
+        <w:rPr>
+          <w:rFonts w:hint="eastAsia"/>
+          <w:sz w:val="24"/>
+        </w:rPr>
+        <w:t>是次要问题，而重复更新缓存则是主要问题。假如有两个线程同时进入上述的第三个阶段，各自进行</w:t>
+      </w:r>
+      <w:r>
+        <w:rPr>
+          <w:rFonts w:hint="eastAsia"/>
+          <w:sz w:val="24"/>
+        </w:rPr>
+        <w:t>rpush</w:t>
+      </w:r>
+      <w:r>
+        <w:rPr>
+          <w:rFonts w:hint="eastAsia"/>
+          <w:sz w:val="24"/>
+        </w:rPr>
+        <w:t>操作，那么最终会在优惠券列表的缓存中插入两组同样的数据。怎么解决呢？用</w:t>
+      </w:r>
+      <w:r>
+        <w:rPr>
+          <w:rFonts w:hint="eastAsia"/>
+          <w:sz w:val="24"/>
+        </w:rPr>
+        <w:t>、</w:t>
+      </w:r>
+      <w:r>
+        <w:rPr>
+          <w:rFonts w:hint="eastAsia"/>
+          <w:sz w:val="24"/>
+        </w:rPr>
+        <w:t>锁机</w:t>
+      </w:r>
+      <w:r>
+        <w:rPr>
+          <w:rFonts w:hint="eastAsia"/>
+          <w:sz w:val="24"/>
+        </w:rPr>
+        <w:t>制？显然不行，因为线上环境通常都是多个服务器组成的集群。于是</w:t>
+      </w:r>
+      <w:r>
+        <w:rPr>
+          <w:rFonts w:hint="eastAsia"/>
+          <w:sz w:val="24"/>
+        </w:rPr>
+        <w:t>想到了利用分布式锁。</w:t>
+      </w:r>
+      <w:r>
+        <w:rPr>
+          <w:rFonts w:hint="eastAsia"/>
+          <w:sz w:val="24"/>
+        </w:rPr>
+        <w:t>所谓分布式锁有很多种，可以利用</w:t>
+      </w:r>
+      <w:r>
+        <w:rPr>
+          <w:rFonts w:hint="eastAsia"/>
+          <w:sz w:val="24"/>
+        </w:rPr>
+        <w:t>ZooKeeper</w:t>
+      </w:r>
+      <w:r>
+        <w:rPr>
+          <w:rFonts w:hint="eastAsia"/>
+          <w:sz w:val="24"/>
+        </w:rPr>
+        <w:t>、</w:t>
+      </w:r>
+      <w:r>
+        <w:rPr>
+          <w:rFonts w:hint="eastAsia"/>
+          <w:sz w:val="24"/>
+        </w:rPr>
+        <w:t>MemCache</w:t>
+      </w:r>
+      <w:r>
+        <w:rPr>
+          <w:rFonts w:hint="eastAsia"/>
+          <w:sz w:val="24"/>
+        </w:rPr>
+        <w:t>、</w:t>
+      </w:r>
+      <w:r>
+        <w:rPr>
+          <w:rFonts w:hint="eastAsia"/>
+          <w:sz w:val="24"/>
+        </w:rPr>
+        <w:t>Redis</w:t>
+      </w:r>
+      <w:r>
+        <w:rPr>
+          <w:rFonts w:hint="eastAsia"/>
+          <w:sz w:val="24"/>
+        </w:rPr>
+        <w:t>来实现。其中</w:t>
+      </w:r>
+      <w:r>
+        <w:rPr>
+          <w:rFonts w:hint="eastAsia"/>
+          <w:sz w:val="24"/>
+        </w:rPr>
+        <w:t>Redis</w:t>
+      </w:r>
+      <w:r>
+        <w:rPr>
+          <w:rFonts w:hint="eastAsia"/>
+          <w:sz w:val="24"/>
+        </w:rPr>
+        <w:t>的方式比较简单，无非是利用一个服务器之间共享的</w:t>
+      </w:r>
+      <w:r>
+        <w:rPr>
+          <w:rFonts w:hint="eastAsia"/>
+          <w:sz w:val="24"/>
+        </w:rPr>
+        <w:t>Key</w:t>
+      </w:r>
+      <w:r>
+        <w:rPr>
+          <w:rFonts w:hint="eastAsia"/>
+          <w:sz w:val="24"/>
+        </w:rPr>
+        <w:t>，以及</w:t>
+      </w:r>
+      <w:r>
+        <w:rPr>
+          <w:rFonts w:hint="eastAsia"/>
+          <w:sz w:val="24"/>
+        </w:rPr>
+        <w:t>Setnx</w:t>
+      </w:r>
+      <w:r>
+        <w:rPr>
+          <w:rFonts w:hint="eastAsia"/>
+          <w:sz w:val="24"/>
+        </w:rPr>
+        <w:t>指令。当第一个线程执行</w:t>
+      </w:r>
+      <w:r>
+        <w:rPr>
+          <w:rFonts w:hint="eastAsia"/>
+          <w:sz w:val="24"/>
+        </w:rPr>
+        <w:t>Setnx</w:t>
+      </w:r>
+      <w:r>
+        <w:rPr>
+          <w:rFonts w:hint="eastAsia"/>
+          <w:sz w:val="24"/>
+        </w:rPr>
+        <w:t>，会存储对应的键值，相当于成功获得锁。当后续再有线程对同于的</w:t>
+      </w:r>
+      <w:r>
+        <w:rPr>
+          <w:rFonts w:hint="eastAsia"/>
+          <w:sz w:val="24"/>
+        </w:rPr>
+        <w:t>Key</w:t>
+      </w:r>
+      <w:r>
+        <w:rPr>
+          <w:rFonts w:hint="eastAsia"/>
+          <w:sz w:val="24"/>
+        </w:rPr>
+        <w:t>执行</w:t>
+      </w:r>
+      <w:r>
+        <w:rPr>
+          <w:rFonts w:hint="eastAsia"/>
+          <w:sz w:val="24"/>
+        </w:rPr>
+        <w:t>Setnx</w:t>
+      </w:r>
+      <w:r>
+        <w:rPr>
+          <w:rFonts w:hint="eastAsia"/>
+          <w:sz w:val="24"/>
+        </w:rPr>
+        <w:t>指令，则会返回空，相当于抢锁失败。同时，为了防止一个线程因意外情况而长久把持着锁，程序对</w:t>
+      </w:r>
+      <w:r>
+        <w:rPr>
+          <w:rFonts w:hint="eastAsia"/>
+          <w:sz w:val="24"/>
+        </w:rPr>
+        <w:t>Key</w:t>
+      </w:r>
+      <w:r>
+        <w:rPr>
+          <w:rFonts w:hint="eastAsia"/>
+          <w:sz w:val="24"/>
+        </w:rPr>
+        <w:t>设置了</w:t>
+      </w:r>
+      <w:r>
+        <w:rPr>
+          <w:rFonts w:hint="eastAsia"/>
+          <w:sz w:val="24"/>
+        </w:rPr>
+        <w:t>1</w:t>
+      </w:r>
+      <w:r>
+        <w:rPr>
+          <w:rFonts w:hint="eastAsia"/>
+          <w:sz w:val="24"/>
+        </w:rPr>
+        <w:t>秒的过期时间。归纳一下修改后的逻辑：</w:t>
+      </w:r>
+      <w:r>
+        <w:rPr>
+          <w:rFonts w:hint="eastAsia"/>
+          <w:sz w:val="24"/>
+        </w:rPr>
+        <w:t>1.</w:t>
+      </w:r>
+      <w:r>
+        <w:rPr>
+          <w:rFonts w:hint="eastAsia"/>
+          <w:sz w:val="24"/>
+        </w:rPr>
+        <w:t>查询缓存，如果缓存存在，返回结果</w:t>
+      </w:r>
+      <w:r>
+        <w:rPr>
+          <w:rFonts w:hint="eastAsia"/>
+          <w:sz w:val="24"/>
+        </w:rPr>
+        <w:t>2.</w:t>
+      </w:r>
+      <w:r>
+        <w:rPr>
+          <w:rFonts w:hint="eastAsia"/>
+          <w:sz w:val="24"/>
+        </w:rPr>
+        <w:t>缓存不存在，查询数据库</w:t>
+      </w:r>
+      <w:r>
+        <w:rPr>
+          <w:rFonts w:hint="eastAsia"/>
+          <w:sz w:val="24"/>
+        </w:rPr>
+        <w:t>3.</w:t>
+      </w:r>
+      <w:r>
+        <w:rPr>
+          <w:rFonts w:hint="eastAsia"/>
+          <w:sz w:val="24"/>
+        </w:rPr>
+        <w:t>争夺分布式锁</w:t>
+      </w:r>
+      <w:r>
+        <w:rPr>
+          <w:rFonts w:hint="eastAsia"/>
+          <w:sz w:val="24"/>
+        </w:rPr>
+        <w:t>4.</w:t>
+      </w:r>
+      <w:r>
+        <w:rPr>
+          <w:rFonts w:hint="eastAsia"/>
+          <w:sz w:val="24"/>
+        </w:rPr>
+        <w:t>成功获得锁，把查询数据库的结果循环放入缓存</w:t>
+      </w:r>
+      <w:r>
+        <w:rPr>
+          <w:rFonts w:hint="eastAsia"/>
+          <w:sz w:val="24"/>
+        </w:rPr>
+        <w:t>5.</w:t>
+      </w:r>
+      <w:r>
+        <w:rPr>
+          <w:rFonts w:hint="eastAsia"/>
+          <w:sz w:val="24"/>
+        </w:rPr>
+        <w:t>释放分布式锁</w:t>
+      </w:r>
+      <w:r>
+        <w:rPr>
+          <w:rFonts w:hint="eastAsia"/>
+          <w:sz w:val="24"/>
+        </w:rPr>
+        <w:t>。但是再次上线却发现这个问题依然存在，所有的优惠券都展示了两次。</w:t>
+      </w:r>
+      <w:r>
+        <w:rPr>
+          <w:rFonts w:hint="eastAsia"/>
+          <w:sz w:val="24"/>
+        </w:rPr>
+        <w:t>诡异的</w:t>
+      </w:r>
+      <w:r>
+        <w:rPr>
+          <w:rFonts w:hint="eastAsia"/>
+          <w:sz w:val="24"/>
+        </w:rPr>
+        <w:t>bug</w:t>
+      </w:r>
+      <w:r>
+        <w:rPr>
+          <w:rFonts w:hint="eastAsia"/>
+          <w:sz w:val="24"/>
+        </w:rPr>
+        <w:t>又重现了，</w:t>
+      </w:r>
+      <w:r>
+        <w:rPr>
+          <w:rFonts w:hint="eastAsia"/>
+          <w:sz w:val="24"/>
+        </w:rPr>
+        <w:t>发现了</w:t>
+      </w:r>
+      <w:r>
+        <w:rPr>
+          <w:rFonts w:hint="eastAsia"/>
+          <w:sz w:val="24"/>
+        </w:rPr>
+        <w:t>上次的改动仍然存在一个致命的漏洞。在这里我们假定缓存不存在，刚好有两个线程</w:t>
+      </w:r>
+      <w:r>
+        <w:rPr>
+          <w:rFonts w:hint="eastAsia"/>
+          <w:sz w:val="24"/>
+        </w:rPr>
+        <w:t>A</w:t>
+      </w:r>
+      <w:r>
+        <w:rPr>
+          <w:rFonts w:hint="eastAsia"/>
+          <w:sz w:val="24"/>
+        </w:rPr>
+        <w:t>和</w:t>
+      </w:r>
+      <w:r>
+        <w:rPr>
+          <w:rFonts w:hint="eastAsia"/>
+          <w:sz w:val="24"/>
+        </w:rPr>
+        <w:t>B</w:t>
+      </w:r>
+      <w:r>
+        <w:rPr>
+          <w:rFonts w:hint="eastAsia"/>
+          <w:sz w:val="24"/>
+        </w:rPr>
+        <w:t>一后一先进入到代码块。第一阶段，线程</w:t>
+      </w:r>
+      <w:r>
+        <w:rPr>
+          <w:rFonts w:hint="eastAsia"/>
+          <w:sz w:val="24"/>
+        </w:rPr>
+        <w:t>A</w:t>
+      </w:r>
+      <w:r>
+        <w:rPr>
+          <w:rFonts w:hint="eastAsia"/>
+          <w:sz w:val="24"/>
+        </w:rPr>
+        <w:t>刚开始查询优惠券缓存，线程</w:t>
+      </w:r>
+      <w:r>
+        <w:rPr>
+          <w:rFonts w:hint="eastAsia"/>
+          <w:sz w:val="24"/>
+        </w:rPr>
+        <w:t>B</w:t>
+      </w:r>
+      <w:r>
+        <w:rPr>
+          <w:rFonts w:hint="eastAsia"/>
+          <w:sz w:val="24"/>
+        </w:rPr>
+        <w:t>正尝试获取分布式锁。</w:t>
+      </w:r>
+      <w:r>
+        <w:rPr>
+          <w:rFonts w:hint="eastAsia"/>
+          <w:sz w:val="24"/>
+        </w:rPr>
+        <w:t>第二阶段，由于缓存不存在，线程</w:t>
+      </w:r>
+      <w:r>
+        <w:rPr>
+          <w:rFonts w:hint="eastAsia"/>
+          <w:sz w:val="24"/>
+        </w:rPr>
+        <w:t>A</w:t>
+      </w:r>
+      <w:r>
+        <w:rPr>
+          <w:rFonts w:hint="eastAsia"/>
+          <w:sz w:val="24"/>
+        </w:rPr>
+        <w:t>开始查询数据库，线程</w:t>
+      </w:r>
+      <w:r>
+        <w:rPr>
+          <w:rFonts w:hint="eastAsia"/>
+          <w:sz w:val="24"/>
+        </w:rPr>
+        <w:t>B</w:t>
+      </w:r>
+      <w:r>
+        <w:rPr>
+          <w:rFonts w:hint="eastAsia"/>
+          <w:sz w:val="24"/>
+        </w:rPr>
+        <w:t>成功获得锁，开始更新缓存：第三阶段，线程</w:t>
+      </w:r>
+      <w:r>
+        <w:rPr>
+          <w:rFonts w:hint="eastAsia"/>
+          <w:sz w:val="24"/>
+        </w:rPr>
+        <w:t>A</w:t>
+      </w:r>
+      <w:r>
+        <w:rPr>
+          <w:rFonts w:hint="eastAsia"/>
+          <w:sz w:val="24"/>
+        </w:rPr>
+        <w:t>尝试获得分布式锁，而线程</w:t>
+      </w:r>
+      <w:r>
+        <w:rPr>
+          <w:rFonts w:hint="eastAsia"/>
+          <w:sz w:val="24"/>
+        </w:rPr>
+        <w:t>B</w:t>
+      </w:r>
+      <w:r>
+        <w:rPr>
+          <w:rFonts w:hint="eastAsia"/>
+          <w:sz w:val="24"/>
+        </w:rPr>
+        <w:t>已经释放分布式锁：第四阶段，线程</w:t>
+      </w:r>
+      <w:r>
+        <w:rPr>
+          <w:rFonts w:hint="eastAsia"/>
+          <w:sz w:val="24"/>
+        </w:rPr>
+        <w:t>A</w:t>
+      </w:r>
+      <w:r>
+        <w:rPr>
+          <w:rFonts w:hint="eastAsia"/>
+          <w:sz w:val="24"/>
+        </w:rPr>
+        <w:t>获得了锁，又一次更新缓存，而线程</w:t>
+      </w:r>
+      <w:r>
+        <w:rPr>
+          <w:rFonts w:hint="eastAsia"/>
+          <w:sz w:val="24"/>
+        </w:rPr>
+        <w:t>B</w:t>
+      </w:r>
+      <w:r>
+        <w:rPr>
+          <w:rFonts w:hint="eastAsia"/>
+          <w:sz w:val="24"/>
+        </w:rPr>
+        <w:t>已经成功返回：就这样，缓存被重复更新了两次，所以再次出现数据重复的</w:t>
+      </w:r>
+      <w:r>
+        <w:rPr>
+          <w:rFonts w:hint="eastAsia"/>
+          <w:sz w:val="24"/>
+        </w:rPr>
+        <w:t>bug</w:t>
+      </w:r>
+      <w:r>
+        <w:rPr>
+          <w:rFonts w:hint="eastAsia"/>
+          <w:sz w:val="24"/>
+        </w:rPr>
+        <w:t>。这种局面如何破解呢？</w:t>
+      </w:r>
+    </w:p>
+    <w:p>
+      <w:pPr>
+        <w:spacing w:line="400" w:lineRule="exact"/>
+        <w:ind w:firstLineChars="200" w:firstLine="480"/>
+        <w:jc w:val="left"/>
+        <w:rPr>
+          <w:rFonts w:hint="eastAsia"/>
+          <w:sz w:val="24"/>
+        </w:rPr>
+      </w:pPr>
+      <w:r>
+        <w:rPr>
+          <w:rFonts w:hint="eastAsia"/>
+          <w:sz w:val="24"/>
+        </w:rPr>
+        <w:t>其实不难，</w:t>
+      </w:r>
+      <w:r>
+        <w:rPr>
+          <w:rFonts w:hint="eastAsia"/>
+          <w:sz w:val="24"/>
+        </w:rPr>
+        <w:t>经过查找相关资料，了解到了双重检测机制。只需在线程成功得到锁以后，再次判断优惠券缓存的存在即可。</w:t>
+      </w:r>
+      <w:r>
+        <w:rPr>
+          <w:rFonts w:hint="eastAsia"/>
+          <w:sz w:val="24"/>
+        </w:rPr>
+        <w:t>归纳一下修改后的逻辑：</w:t>
+      </w:r>
+      <w:r>
+        <w:rPr>
+          <w:rFonts w:hint="eastAsia"/>
+          <w:sz w:val="24"/>
+        </w:rPr>
+        <w:t>1.</w:t>
+      </w:r>
+      <w:r>
+        <w:rPr>
+          <w:rFonts w:hint="eastAsia"/>
+          <w:sz w:val="24"/>
+        </w:rPr>
+        <w:t>查询缓存，如果缓存存在，返回结果</w:t>
+      </w:r>
+      <w:r>
+        <w:rPr>
+          <w:rFonts w:hint="eastAsia"/>
+          <w:sz w:val="24"/>
+        </w:rPr>
+        <w:t>2.</w:t>
+      </w:r>
+      <w:r>
+        <w:rPr>
+          <w:rFonts w:hint="eastAsia"/>
+          <w:sz w:val="24"/>
+        </w:rPr>
+        <w:t>缓存不存在，查询数据库</w:t>
+      </w:r>
+      <w:r>
+        <w:rPr>
+          <w:rFonts w:hint="eastAsia"/>
+          <w:sz w:val="24"/>
+        </w:rPr>
+        <w:t>3.</w:t>
+      </w:r>
+      <w:r>
+        <w:rPr>
+          <w:rFonts w:hint="eastAsia"/>
+          <w:sz w:val="24"/>
+        </w:rPr>
+        <w:t>争夺分布式锁</w:t>
+      </w:r>
+      <w:r>
+        <w:rPr>
+          <w:rFonts w:hint="eastAsia"/>
+          <w:sz w:val="24"/>
+        </w:rPr>
+        <w:t>4.</w:t>
+      </w:r>
+      <w:r>
+        <w:rPr>
+          <w:rFonts w:hint="eastAsia"/>
+          <w:sz w:val="24"/>
+        </w:rPr>
+        <w:t>成功获得锁，再次判断缓存的存在</w:t>
+      </w:r>
+      <w:r>
+        <w:rPr>
+          <w:rFonts w:hint="eastAsia"/>
+          <w:sz w:val="24"/>
+        </w:rPr>
+        <w:t>5.</w:t>
+      </w:r>
+      <w:r>
+        <w:rPr>
+          <w:rFonts w:hint="eastAsia"/>
+          <w:sz w:val="24"/>
+        </w:rPr>
+        <w:t>如果缓存仍旧不存在，把查询数据库的结果循环</w:t>
+      </w:r>
+      <w:r>
+        <w:rPr>
+          <w:rFonts w:hint="eastAsia"/>
+          <w:sz w:val="24"/>
+        </w:rPr>
+        <w:lastRenderedPageBreak/>
+        <w:t>放入缓存</w:t>
+      </w:r>
+      <w:r>
+        <w:rPr>
+          <w:rFonts w:hint="eastAsia"/>
+          <w:sz w:val="24"/>
+        </w:rPr>
+        <w:t>6.</w:t>
+      </w:r>
+      <w:r>
+        <w:rPr>
+          <w:rFonts w:hint="eastAsia"/>
+          <w:sz w:val="24"/>
+        </w:rPr>
+        <w:t>释放分布式锁</w:t>
+      </w:r>
+      <w:r>
+        <w:rPr>
+          <w:rFonts w:hint="eastAsia"/>
+          <w:sz w:val="24"/>
+        </w:rPr>
+        <w:t>。这样在</w:t>
+      </w:r>
+      <w:r>
+        <w:rPr>
+          <w:rFonts w:hint="eastAsia"/>
+          <w:sz w:val="24"/>
+        </w:rPr>
+        <w:t>优惠券列表的接口，就不会产生因高并发产生的</w:t>
+      </w:r>
+      <w:r>
+        <w:rPr>
+          <w:rFonts w:hint="eastAsia"/>
+          <w:sz w:val="24"/>
+        </w:rPr>
+        <w:t>redis</w:t>
+      </w:r>
+      <w:r>
+        <w:rPr>
+          <w:rFonts w:hint="eastAsia"/>
+          <w:sz w:val="24"/>
+        </w:rPr>
+        <w:t>存储的数据错误问题。</w:t>
+      </w:r>
+    </w:p>
+    <w:p>
+      <w:pPr>
+        <w:spacing w:line="400" w:lineRule="exact"/>
+        <w:ind w:firstLineChars="200" w:firstLine="480"/>
+        <w:jc w:val="left"/>
+        <w:rPr>
+          <w:sz w:val="24"/>
+        </w:rPr>
+      </w:pPr>
     </w:p>
     <w:p>
       <w:pPr>
@@ -8487,15 +9595,15 @@
         </w:rPr>
         <w:t xml:space="preserve">3.3 </w:t>
       </w:r>
-      <w:r>
-        <w:rPr>
-          <w:rFonts w:ascii="黑体" w:eastAsia="黑体" w:hAnsi="黑体" w:cs="黑体" w:hint="eastAsia"/>
+      <w:bookmarkEnd w:id="23"/>
+      <w:r>
+        <w:rPr>
+          <w:rFonts w:eastAsia="黑体" w:hint="eastAsia"/>
           <w:sz w:val="28"/>
           <w:szCs w:val="28"/>
         </w:rPr>
-        <w:t>××××××</w:t>
-      </w:r>
-      <w:bookmarkEnd w:id="23"/>
+        <w:t>增加第三方登录时的数据迁移问题</w:t>
+      </w:r>
     </w:p>
     <w:p>
       <w:pPr>
@@ -8511,116 +9619,794 @@
           <w:rFonts w:hint="eastAsia"/>
           <w:sz w:val="24"/>
         </w:rPr>
-        <w:t>……</w:t>
-      </w:r>
-    </w:p>
-    <w:p/>
-    <w:p/>
-    <w:p>
-      <w:pPr>
-        <w:spacing w:line="400" w:lineRule="exact"/>
-        <w:ind w:left="360" w:firstLineChars="200" w:firstLine="480"/>
-        <w:rPr>
-          <w:rFonts w:eastAsia="仿宋"/>
-          <w:sz w:val="24"/>
-        </w:rPr>
-      </w:pPr>
-      <w:r>
-        <w:rPr>
-          <w:rFonts w:eastAsia="仿宋" w:hint="eastAsia"/>
-          <w:sz w:val="24"/>
-        </w:rPr>
-        <w:t>这是论文全文的重点，主要包括：</w:t>
-      </w:r>
-    </w:p>
-    <w:p>
-      <w:pPr>
-        <w:numPr>
-          <w:ilvl w:val="0"/>
-          <w:numId w:val="7"/>
-        </w:numPr>
-        <w:spacing w:line="400" w:lineRule="exact"/>
-        <w:rPr>
-          <w:rFonts w:eastAsia="仿宋"/>
-          <w:sz w:val="24"/>
-        </w:rPr>
-      </w:pPr>
-      <w:r>
-        <w:rPr>
-          <w:rFonts w:eastAsia="仿宋" w:hint="eastAsia"/>
-          <w:sz w:val="24"/>
-        </w:rPr>
-        <w:t>在详细需求分析的基础上，</w:t>
-      </w:r>
-      <w:r>
-        <w:rPr>
-          <w:rFonts w:eastAsia="仿宋"/>
-          <w:sz w:val="24"/>
-        </w:rPr>
-        <w:t>对复杂软件工程问题进行推理</w:t>
-      </w:r>
-      <w:r>
-        <w:rPr>
-          <w:rFonts w:eastAsia="仿宋" w:hint="eastAsia"/>
+        <w:t>在实现第三方登陆时最主要的问题是数据的不兼容，</w:t>
+      </w:r>
+      <w:r>
+        <w:rPr>
+          <w:rFonts w:hint="eastAsia"/>
+          <w:sz w:val="24"/>
+        </w:rPr>
+        <w:t>之前</w:t>
+      </w:r>
+      <w:r>
+        <w:rPr>
+          <w:rFonts w:hint="eastAsia"/>
+          <w:sz w:val="24"/>
+        </w:rPr>
+        <w:t>作业帮所有的用户都是以手机来注册，用户注册登录相关的主要包含两个表，表</w:t>
+      </w:r>
+      <w:r>
+        <w:rPr>
+          <w:rFonts w:hint="eastAsia"/>
+          <w:sz w:val="24"/>
+        </w:rPr>
+        <w:t>A</w:t>
+      </w:r>
+      <w:r>
+        <w:rPr>
+          <w:rFonts w:hint="eastAsia"/>
+          <w:sz w:val="24"/>
+        </w:rPr>
+        <w:t>是以手机号作为分表的用户注册表，存储手机号及其对应的</w:t>
+      </w:r>
+      <w:r>
+        <w:rPr>
+          <w:rFonts w:hint="eastAsia"/>
+          <w:sz w:val="24"/>
+        </w:rPr>
+        <w:t>uid</w:t>
+      </w:r>
+      <w:r>
+        <w:rPr>
+          <w:rFonts w:hint="eastAsia"/>
+          <w:sz w:val="24"/>
+        </w:rPr>
+        <w:t>和用户注册状态</w:t>
+      </w:r>
+      <w:r>
+        <w:rPr>
+          <w:rFonts w:hint="eastAsia"/>
+          <w:sz w:val="24"/>
+        </w:rPr>
+        <w:t>session</w:t>
+      </w:r>
+      <w:r>
+        <w:rPr>
+          <w:rFonts w:hint="eastAsia"/>
+          <w:sz w:val="24"/>
+        </w:rPr>
+        <w:t>和</w:t>
+      </w:r>
+      <w:r>
+        <w:rPr>
+          <w:rFonts w:hint="eastAsia"/>
+          <w:sz w:val="24"/>
+        </w:rPr>
+        <w:t>password</w:t>
+      </w:r>
+      <w:r>
+        <w:rPr>
+          <w:rFonts w:hint="eastAsia"/>
+          <w:sz w:val="24"/>
+        </w:rPr>
+        <w:t>，表</w:t>
+      </w:r>
+      <w:r>
+        <w:rPr>
+          <w:sz w:val="24"/>
+        </w:rPr>
+        <w:t>B</w:t>
+      </w:r>
+      <w:r>
+        <w:rPr>
+          <w:rFonts w:hint="eastAsia"/>
+          <w:sz w:val="24"/>
+        </w:rPr>
+        <w:t>是以</w:t>
+      </w:r>
+      <w:r>
+        <w:rPr>
+          <w:rFonts w:hint="eastAsia"/>
+          <w:sz w:val="24"/>
+        </w:rPr>
+        <w:t>uid</w:t>
+      </w:r>
+      <w:r>
+        <w:rPr>
+          <w:rFonts w:hint="eastAsia"/>
+          <w:sz w:val="24"/>
+        </w:rPr>
+        <w:t>做水平分表的存储用户资料信息的表。原有的登录流程是通过手机号查询表</w:t>
+      </w:r>
+      <w:r>
+        <w:rPr>
+          <w:sz w:val="24"/>
+        </w:rPr>
+        <w:t>A</w:t>
+      </w:r>
+      <w:r>
+        <w:rPr>
+          <w:rFonts w:hint="eastAsia"/>
+          <w:sz w:val="24"/>
+        </w:rPr>
+        <w:t>的记录，并在表</w:t>
+      </w:r>
+      <w:r>
+        <w:rPr>
+          <w:rFonts w:hint="eastAsia"/>
+          <w:sz w:val="24"/>
+        </w:rPr>
+        <w:t>A</w:t>
+      </w:r>
+      <w:r>
+        <w:rPr>
+          <w:rFonts w:hint="eastAsia"/>
+          <w:sz w:val="24"/>
+        </w:rPr>
+        <w:t>中写入记录用户登录状态的</w:t>
+      </w:r>
+      <w:r>
+        <w:rPr>
+          <w:rFonts w:hint="eastAsia"/>
+          <w:sz w:val="24"/>
+        </w:rPr>
+        <w:t>session</w:t>
+      </w:r>
+      <w:r>
+        <w:rPr>
+          <w:rFonts w:hint="eastAsia"/>
+          <w:sz w:val="24"/>
+        </w:rPr>
+        <w:t>。</w:t>
+      </w:r>
+      <w:r>
+        <w:rPr>
+          <w:rFonts w:hint="eastAsia"/>
+          <w:sz w:val="24"/>
+        </w:rPr>
+        <w:t>因此再次之上新增了与其平级的</w:t>
+      </w:r>
+      <w:r>
+        <w:rPr>
+          <w:rFonts w:hint="eastAsia"/>
+          <w:sz w:val="24"/>
+        </w:rPr>
+        <w:t>表</w:t>
+      </w:r>
+      <w:r>
+        <w:rPr>
+          <w:rFonts w:hint="eastAsia"/>
+          <w:sz w:val="24"/>
+        </w:rPr>
+        <w:t>C</w:t>
+      </w:r>
+      <w:r>
+        <w:rPr>
+          <w:rFonts w:hint="eastAsia"/>
+          <w:sz w:val="24"/>
+        </w:rPr>
+        <w:t>依靠</w:t>
+      </w:r>
+      <w:r>
+        <w:rPr>
+          <w:rFonts w:hint="eastAsia"/>
+          <w:sz w:val="24"/>
+        </w:rPr>
+        <w:t>openid</w:t>
+      </w:r>
+      <w:r>
+        <w:rPr>
+          <w:rFonts w:hint="eastAsia"/>
+          <w:sz w:val="24"/>
+        </w:rPr>
+        <w:t>来分表的用户表以支撑第三方登陆功能，也需要</w:t>
+      </w:r>
+      <w:r>
+        <w:rPr>
+          <w:rFonts w:hint="eastAsia"/>
+          <w:sz w:val="24"/>
+        </w:rPr>
+        <w:t>session</w:t>
+      </w:r>
+      <w:r>
+        <w:rPr>
+          <w:rFonts w:hint="eastAsia"/>
           <w:sz w:val="24"/>
         </w:rPr>
         <w:t>、</w:t>
       </w:r>
       <w:r>
         <w:rPr>
-          <w:rFonts w:eastAsia="仿宋"/>
-          <w:sz w:val="24"/>
-        </w:rPr>
-        <w:t>分析</w:t>
-      </w:r>
-      <w:r>
-        <w:rPr>
-          <w:rFonts w:eastAsia="仿宋" w:hint="eastAsia"/>
-          <w:sz w:val="24"/>
-        </w:rPr>
-        <w:t>，详尽阐述</w:t>
-      </w:r>
-      <w:r>
-        <w:rPr>
-          <w:rFonts w:eastAsia="仿宋"/>
-          <w:sz w:val="24"/>
-        </w:rPr>
-        <w:t>针对复杂软件工程问题</w:t>
-      </w:r>
-      <w:r>
-        <w:rPr>
-          <w:rFonts w:eastAsia="仿宋" w:hint="eastAsia"/>
-          <w:sz w:val="24"/>
-        </w:rPr>
-        <w:t>而开展的</w:t>
-      </w:r>
-      <w:r>
-        <w:rPr>
-          <w:rFonts w:eastAsia="仿宋"/>
-          <w:sz w:val="24"/>
-        </w:rPr>
-        <w:t>总体设计和详细设计。</w:t>
-      </w:r>
-    </w:p>
-    <w:p>
-      <w:pPr>
-        <w:numPr>
-          <w:ilvl w:val="0"/>
-          <w:numId w:val="7"/>
-        </w:numPr>
-        <w:spacing w:line="400" w:lineRule="exact"/>
-        <w:rPr>
-          <w:rFonts w:eastAsia="仿宋"/>
-          <w:sz w:val="24"/>
-        </w:rPr>
-      </w:pPr>
-      <w:r>
-        <w:rPr>
-          <w:rFonts w:eastAsia="仿宋" w:hint="eastAsia"/>
-          <w:sz w:val="24"/>
-        </w:rPr>
-        <w:t>在详细设计的基础上，进一步阐述针对复杂工程问题的具体实现、测试（调试）以及结果分析。</w:t>
-      </w:r>
+          <w:rFonts w:hint="eastAsia"/>
+          <w:sz w:val="24"/>
+        </w:rPr>
+        <w:t>password</w:t>
+      </w:r>
+      <w:r>
+        <w:rPr>
+          <w:rFonts w:hint="eastAsia"/>
+          <w:sz w:val="24"/>
+        </w:rPr>
+        <w:t>等字段，则这些字段会表</w:t>
+      </w:r>
+      <w:r>
+        <w:rPr>
+          <w:rFonts w:hint="eastAsia"/>
+          <w:sz w:val="24"/>
+        </w:rPr>
+        <w:t>A</w:t>
+      </w:r>
+      <w:r>
+        <w:rPr>
+          <w:rFonts w:hint="eastAsia"/>
+          <w:sz w:val="24"/>
+        </w:rPr>
+        <w:t>与表</w:t>
+      </w:r>
+      <w:r>
+        <w:rPr>
+          <w:rFonts w:hint="eastAsia"/>
+          <w:sz w:val="24"/>
+        </w:rPr>
+        <w:t>C</w:t>
+      </w:r>
+      <w:r>
+        <w:rPr>
+          <w:rFonts w:hint="eastAsia"/>
+          <w:sz w:val="24"/>
+        </w:rPr>
+        <w:t>中冗余在登录注册时造成许多问题。因此需要将</w:t>
+      </w:r>
+      <w:r>
+        <w:rPr>
+          <w:rFonts w:hint="eastAsia"/>
+          <w:sz w:val="24"/>
+        </w:rPr>
+        <w:t>session</w:t>
+      </w:r>
+      <w:r>
+        <w:rPr>
+          <w:rFonts w:hint="eastAsia"/>
+          <w:sz w:val="24"/>
+        </w:rPr>
+        <w:t>、</w:t>
+      </w:r>
+      <w:r>
+        <w:rPr>
+          <w:rFonts w:hint="eastAsia"/>
+          <w:sz w:val="24"/>
+        </w:rPr>
+        <w:t>password</w:t>
+      </w:r>
+      <w:r>
+        <w:rPr>
+          <w:rFonts w:hint="eastAsia"/>
+          <w:sz w:val="24"/>
+        </w:rPr>
+        <w:t>等</w:t>
+      </w:r>
+      <w:r>
+        <w:rPr>
+          <w:rFonts w:hint="eastAsia"/>
+          <w:sz w:val="24"/>
+        </w:rPr>
+        <w:t>用户</w:t>
+      </w:r>
+      <w:r>
+        <w:rPr>
+          <w:rFonts w:hint="eastAsia"/>
+          <w:sz w:val="24"/>
+        </w:rPr>
+        <w:t>登入注册状态字段</w:t>
+      </w:r>
+      <w:r>
+        <w:rPr>
+          <w:rFonts w:hint="eastAsia"/>
+          <w:sz w:val="24"/>
+        </w:rPr>
+        <w:t>从旧有的依靠手机号进行分表的用户表里迁移到一个新增表</w:t>
+      </w:r>
+      <w:r>
+        <w:rPr>
+          <w:rFonts w:hint="eastAsia"/>
+          <w:sz w:val="24"/>
+        </w:rPr>
+        <w:t>D</w:t>
+      </w:r>
+      <w:r>
+        <w:rPr>
+          <w:rFonts w:hint="eastAsia"/>
+          <w:sz w:val="24"/>
+        </w:rPr>
+        <w:t>中。把登入流程修改为依靠表</w:t>
+      </w:r>
+      <w:r>
+        <w:rPr>
+          <w:rFonts w:hint="eastAsia"/>
+          <w:sz w:val="24"/>
+        </w:rPr>
+        <w:t>A</w:t>
+      </w:r>
+      <w:r>
+        <w:rPr>
+          <w:rFonts w:hint="eastAsia"/>
+          <w:sz w:val="24"/>
+        </w:rPr>
+        <w:t>或表</w:t>
+      </w:r>
+      <w:r>
+        <w:rPr>
+          <w:rFonts w:hint="eastAsia"/>
+          <w:sz w:val="24"/>
+        </w:rPr>
+        <w:t>C</w:t>
+      </w:r>
+      <w:r>
+        <w:rPr>
+          <w:rFonts w:hint="eastAsia"/>
+          <w:sz w:val="24"/>
+        </w:rPr>
+        <w:t>查找用户的注册状态，若用户已注册则生成</w:t>
+      </w:r>
+      <w:r>
+        <w:rPr>
+          <w:rFonts w:hint="eastAsia"/>
+          <w:sz w:val="24"/>
+        </w:rPr>
+        <w:t>session</w:t>
+      </w:r>
+      <w:r>
+        <w:rPr>
+          <w:rFonts w:hint="eastAsia"/>
+          <w:sz w:val="24"/>
+        </w:rPr>
+        <w:t>写入表</w:t>
+      </w:r>
+      <w:r>
+        <w:rPr>
+          <w:rFonts w:hint="eastAsia"/>
+          <w:sz w:val="24"/>
+        </w:rPr>
+        <w:t>D</w:t>
+      </w:r>
+      <w:r>
+        <w:rPr>
+          <w:rFonts w:hint="eastAsia"/>
+          <w:sz w:val="24"/>
+        </w:rPr>
+        <w:t>中，并通过表</w:t>
+      </w:r>
+      <w:r>
+        <w:rPr>
+          <w:sz w:val="24"/>
+        </w:rPr>
+        <w:t>B</w:t>
+      </w:r>
+      <w:r>
+        <w:rPr>
+          <w:rFonts w:hint="eastAsia"/>
+          <w:sz w:val="24"/>
+        </w:rPr>
+        <w:t>获取用户资料相关字段。如此一来就涉及了数据迁移，将线上的表</w:t>
+      </w:r>
+      <w:r>
+        <w:rPr>
+          <w:rFonts w:hint="eastAsia"/>
+          <w:sz w:val="24"/>
+        </w:rPr>
+        <w:t>A</w:t>
+      </w:r>
+      <w:r>
+        <w:rPr>
+          <w:rFonts w:hint="eastAsia"/>
+          <w:sz w:val="24"/>
+        </w:rPr>
+        <w:t>中的字段拆出来单建一张表，由于业务线不能因为数据迁移停止，因此工作非常的困难。</w:t>
+      </w:r>
+    </w:p>
+    <w:p>
+      <w:pPr>
+        <w:spacing w:line="400" w:lineRule="exact"/>
+        <w:ind w:firstLineChars="200" w:firstLine="480"/>
+        <w:jc w:val="left"/>
+        <w:rPr>
+          <w:sz w:val="24"/>
+        </w:rPr>
+      </w:pPr>
+      <w:r>
+        <w:rPr>
+          <w:rFonts w:hint="eastAsia"/>
+          <w:sz w:val="24"/>
+        </w:rPr>
+        <w:t>在</w:t>
+      </w:r>
+      <w:r>
+        <w:rPr>
+          <w:rFonts w:hint="eastAsia"/>
+          <w:sz w:val="24"/>
+        </w:rPr>
+        <w:t>作业帮这种大规模</w:t>
+      </w:r>
+      <w:r>
+        <w:rPr>
+          <w:rFonts w:hint="eastAsia"/>
+          <w:sz w:val="24"/>
+        </w:rPr>
+        <w:t>生产环境中，这可能意味着要迁移</w:t>
+      </w:r>
+      <w:r>
+        <w:rPr>
+          <w:rFonts w:hint="eastAsia"/>
+          <w:sz w:val="24"/>
+        </w:rPr>
+        <w:t>上</w:t>
+      </w:r>
+      <w:r>
+        <w:rPr>
+          <w:rFonts w:hint="eastAsia"/>
+          <w:sz w:val="24"/>
+        </w:rPr>
+        <w:t>一亿</w:t>
+      </w:r>
+      <w:r>
+        <w:rPr>
+          <w:rFonts w:hint="eastAsia"/>
+          <w:sz w:val="24"/>
+        </w:rPr>
+        <w:t>数据，其中包含数千万的</w:t>
+      </w:r>
+      <w:r>
+        <w:rPr>
+          <w:rFonts w:hint="eastAsia"/>
+          <w:sz w:val="24"/>
+        </w:rPr>
+        <w:t>条活跃的数据，以及重构数以千行计的代码。</w:t>
+      </w:r>
+      <w:r>
+        <w:rPr>
+          <w:rFonts w:hint="eastAsia"/>
+          <w:sz w:val="24"/>
+        </w:rPr>
+        <w:t>用户表</w:t>
+      </w:r>
+      <w:r>
+        <w:rPr>
+          <w:rFonts w:hint="eastAsia"/>
+          <w:sz w:val="24"/>
+        </w:rPr>
+        <w:t>有上亿规模的</w:t>
+      </w:r>
+      <w:r>
+        <w:rPr>
+          <w:rFonts w:hint="eastAsia"/>
+          <w:sz w:val="24"/>
+        </w:rPr>
+        <w:t>用户</w:t>
+      </w:r>
+      <w:r>
+        <w:rPr>
+          <w:rFonts w:hint="eastAsia"/>
+          <w:sz w:val="24"/>
+        </w:rPr>
+        <w:t>数据。对于我们的生产数据库来说，做一次与所有这些数据都相关的大型迁移就意味着非常非常多的工作。想象一下，假如以一种顺序的方式，每迁移一条订阅数据要一秒钟，那要完成上亿条数据的迁移就要耗时超过三年。</w:t>
+      </w:r>
+      <w:r>
+        <w:rPr>
+          <w:rFonts w:hint="eastAsia"/>
+          <w:sz w:val="24"/>
+        </w:rPr>
+        <w:t>作业帮</w:t>
+      </w:r>
+      <w:r>
+        <w:rPr>
+          <w:rFonts w:hint="eastAsia"/>
+          <w:sz w:val="24"/>
+        </w:rPr>
+        <w:t>上的业务一直在运行。我们升级所有东西都是不停机操作的，而不是可以在某个计划好的维护窗口内更新。因为在迁移过程中我们不能简单地中止订阅服务，所以我们必须</w:t>
+      </w:r>
+      <w:r>
+        <w:rPr>
+          <w:rFonts w:hint="eastAsia"/>
+          <w:sz w:val="24"/>
+        </w:rPr>
+        <w:t>100%</w:t>
+      </w:r>
+      <w:r>
+        <w:rPr>
+          <w:rFonts w:hint="eastAsia"/>
+          <w:sz w:val="24"/>
+        </w:rPr>
+        <w:t>地在所有服务都在线的情况下完成迁移操作。</w:t>
+      </w:r>
+    </w:p>
+    <w:p>
+      <w:pPr>
+        <w:spacing w:line="400" w:lineRule="exact"/>
+        <w:ind w:firstLineChars="200" w:firstLine="480"/>
+        <w:jc w:val="left"/>
+        <w:rPr>
+          <w:sz w:val="24"/>
+        </w:rPr>
+      </w:pPr>
+      <w:r>
+        <w:rPr>
+          <w:rFonts w:hint="eastAsia"/>
+          <w:sz w:val="24"/>
+        </w:rPr>
+        <w:t>把</w:t>
+      </w:r>
+      <w:r>
+        <w:rPr>
+          <w:rFonts w:hint="eastAsia"/>
+          <w:sz w:val="24"/>
+        </w:rPr>
+        <w:t>亿级</w:t>
+      </w:r>
+      <w:r>
+        <w:rPr>
+          <w:rFonts w:hint="eastAsia"/>
+          <w:sz w:val="24"/>
+        </w:rPr>
+        <w:t>的数据从一张数据库表迁移到另一张中，这很困难，但对于许多公司来说这又是不得不做的事。在做类似的大型迁移时，有种大家非常容易接受的四步双写模式。这里是具体的步骤。</w:t>
+      </w:r>
+      <w:r>
+        <w:rPr>
+          <w:rFonts w:hint="eastAsia"/>
+          <w:sz w:val="24"/>
+        </w:rPr>
+        <w:t>1</w:t>
+      </w:r>
+      <w:r>
+        <w:rPr>
+          <w:rFonts w:hint="eastAsia"/>
+          <w:sz w:val="24"/>
+        </w:rPr>
+        <w:t>向旧表和新表双重写入，以保持它们之间数据的同步；</w:t>
+      </w:r>
+      <w:r>
+        <w:rPr>
+          <w:rFonts w:hint="eastAsia"/>
+          <w:sz w:val="24"/>
+        </w:rPr>
+        <w:t>2</w:t>
+      </w:r>
+      <w:r>
+        <w:rPr>
+          <w:rFonts w:hint="eastAsia"/>
+          <w:sz w:val="24"/>
+        </w:rPr>
+        <w:t>把代码库中所有读数据的操作都指向新表；</w:t>
+      </w:r>
+      <w:r>
+        <w:rPr>
+          <w:rFonts w:hint="eastAsia"/>
+          <w:sz w:val="24"/>
+        </w:rPr>
+        <w:t>3</w:t>
+      </w:r>
+      <w:r>
+        <w:rPr>
+          <w:rFonts w:hint="eastAsia"/>
+          <w:sz w:val="24"/>
+        </w:rPr>
+        <w:t>把代码库中所有写数据的操作都指向新表；</w:t>
+      </w:r>
+      <w:r>
+        <w:rPr>
+          <w:rFonts w:hint="eastAsia"/>
+          <w:sz w:val="24"/>
+        </w:rPr>
+        <w:t>4</w:t>
+      </w:r>
+      <w:r>
+        <w:rPr>
+          <w:rFonts w:hint="eastAsia"/>
+          <w:sz w:val="24"/>
+        </w:rPr>
+        <w:t>把依赖旧数据模型的旧数据删掉。</w:t>
+      </w:r>
+    </w:p>
+    <w:p>
+      <w:pPr>
+        <w:spacing w:line="400" w:lineRule="exact"/>
+        <w:ind w:firstLineChars="200" w:firstLine="480"/>
+        <w:jc w:val="left"/>
+        <w:rPr>
+          <w:rFonts w:hint="eastAsia"/>
+          <w:sz w:val="24"/>
+        </w:rPr>
+      </w:pPr>
+      <w:r>
+        <w:rPr>
+          <w:rFonts w:hint="eastAsia"/>
+          <w:sz w:val="24"/>
+        </w:rPr>
+        <w:lastRenderedPageBreak/>
+        <w:t>而我们这次的操作较普通做法更为复杂。作为作业帮的重要的数据表之一，用户表有着一主多重和一备。在某一时间点</w:t>
+      </w:r>
+      <w:r>
+        <w:rPr>
+          <w:rFonts w:hint="eastAsia"/>
+          <w:sz w:val="24"/>
+        </w:rPr>
+        <w:t>A</w:t>
+      </w:r>
+      <w:r>
+        <w:rPr>
+          <w:rFonts w:hint="eastAsia"/>
+          <w:sz w:val="24"/>
+        </w:rPr>
+        <w:t>，我们将备库与主库切断数据同步，保留时间点</w:t>
+      </w:r>
+      <w:r>
+        <w:rPr>
+          <w:sz w:val="24"/>
+        </w:rPr>
+        <w:t>A</w:t>
+      </w:r>
+      <w:r>
+        <w:rPr>
+          <w:rFonts w:hint="eastAsia"/>
+          <w:sz w:val="24"/>
+        </w:rPr>
+        <w:t>的数据。并在时间点</w:t>
+      </w:r>
+      <w:r>
+        <w:rPr>
+          <w:rFonts w:hint="eastAsia"/>
+          <w:sz w:val="24"/>
+        </w:rPr>
+        <w:t>A</w:t>
+      </w:r>
+      <w:r>
+        <w:rPr>
+          <w:rFonts w:hint="eastAsia"/>
+          <w:sz w:val="24"/>
+        </w:rPr>
+        <w:t>前上线新逻辑的代码，维持原有逻辑的同时，将所有的</w:t>
+      </w:r>
+      <w:r>
+        <w:rPr>
+          <w:rFonts w:hint="eastAsia"/>
+          <w:sz w:val="24"/>
+        </w:rPr>
+        <w:t>时间点</w:t>
+      </w:r>
+      <w:r>
+        <w:rPr>
+          <w:rFonts w:hint="eastAsia"/>
+          <w:sz w:val="24"/>
+        </w:rPr>
+        <w:t>A</w:t>
+      </w:r>
+      <w:r>
+        <w:rPr>
+          <w:rFonts w:hint="eastAsia"/>
+          <w:sz w:val="24"/>
+        </w:rPr>
+        <w:t>后的</w:t>
+      </w:r>
+      <w:r>
+        <w:rPr>
+          <w:rFonts w:hint="eastAsia"/>
+          <w:sz w:val="24"/>
+        </w:rPr>
+        <w:t>写操作生成对新表的写操作的</w:t>
+      </w:r>
+      <w:r>
+        <w:rPr>
+          <w:rFonts w:hint="eastAsia"/>
+          <w:sz w:val="24"/>
+        </w:rPr>
+        <w:t>sql</w:t>
+      </w:r>
+      <w:r>
+        <w:rPr>
+          <w:rFonts w:hint="eastAsia"/>
+          <w:sz w:val="24"/>
+        </w:rPr>
+        <w:t>按时间</w:t>
+      </w:r>
+      <w:r>
+        <w:rPr>
+          <w:rFonts w:hint="eastAsia"/>
+          <w:sz w:val="24"/>
+        </w:rPr>
+        <w:t>发送到消息队列中进行暂存。</w:t>
+      </w:r>
+      <w:r>
+        <w:rPr>
+          <w:rFonts w:hint="eastAsia"/>
+          <w:sz w:val="24"/>
+        </w:rPr>
+        <w:t>然后将这两步</w:t>
+      </w:r>
+      <w:r>
+        <w:rPr>
+          <w:rFonts w:hint="eastAsia"/>
+          <w:sz w:val="24"/>
+        </w:rPr>
+        <w:t>逻辑完成后</w:t>
+      </w:r>
+      <w:r>
+        <w:rPr>
+          <w:rFonts w:hint="eastAsia"/>
+          <w:sz w:val="24"/>
+        </w:rPr>
+        <w:t>依靠从库的数据生成新的用户表的数据并在存量数据生成完后消化队列中的</w:t>
+      </w:r>
+      <w:r>
+        <w:rPr>
+          <w:rFonts w:hint="eastAsia"/>
+          <w:sz w:val="24"/>
+        </w:rPr>
+        <w:t>sql</w:t>
+      </w:r>
+      <w:r>
+        <w:rPr>
+          <w:rFonts w:hint="eastAsia"/>
+          <w:sz w:val="24"/>
+        </w:rPr>
+        <w:t>。在队列中的</w:t>
+      </w:r>
+      <w:r>
+        <w:rPr>
+          <w:rFonts w:hint="eastAsia"/>
+          <w:sz w:val="24"/>
+        </w:rPr>
+        <w:t>sql</w:t>
+      </w:r>
+      <w:r>
+        <w:rPr>
+          <w:rFonts w:hint="eastAsia"/>
+          <w:sz w:val="24"/>
+        </w:rPr>
+        <w:t>时，将该备库的数据同步到主库和从库中，当数据库中的在凌晨延迟降低到</w:t>
+      </w:r>
+      <w:r>
+        <w:rPr>
+          <w:rFonts w:hint="eastAsia"/>
+          <w:sz w:val="24"/>
+        </w:rPr>
+        <w:t>0.1s</w:t>
+      </w:r>
+      <w:r>
+        <w:rPr>
+          <w:rFonts w:hint="eastAsia"/>
+          <w:sz w:val="24"/>
+        </w:rPr>
+        <w:t>下时，</w:t>
+      </w:r>
+      <w:r>
+        <w:rPr>
+          <w:rFonts w:hint="eastAsia"/>
+          <w:sz w:val="24"/>
+        </w:rPr>
+        <w:t>一台机器</w:t>
+      </w:r>
+      <w:r>
+        <w:rPr>
+          <w:rFonts w:hint="eastAsia"/>
+          <w:sz w:val="24"/>
+        </w:rPr>
+        <w:t>上线新的代码逻辑（将对旧表的增删查改替换成对新表的增删查改）。</w:t>
+      </w:r>
+      <w:r>
+        <w:rPr>
+          <w:rFonts w:hint="eastAsia"/>
+          <w:sz w:val="24"/>
+        </w:rPr>
+        <w:t>然后确认那条新逻辑的机器是否有数据不一致、错误日志的问题。当稳定运行一段时间后，这次的数据迁移就告一段落了。</w:t>
+      </w:r>
+      <w:r>
+        <w:rPr>
+          <w:rFonts w:hint="eastAsia"/>
+          <w:sz w:val="24"/>
+        </w:rPr>
+        <w:t xml:space="preserve"> </w:t>
+      </w:r>
+      <w:bookmarkStart w:id="24" w:name="_GoBack"/>
+      <w:bookmarkEnd w:id="24"/>
     </w:p>
     <w:p/>
     <w:p/>
@@ -8641,6 +10427,8 @@
     <w:p/>
     <w:p/>
     <w:p/>
+    <w:p/>
+    <w:p/>
     <w:p>
       <w:pPr>
         <w:sectPr>
@@ -8656,7 +10444,7 @@
       <w:pPr>
         <w:pStyle w:val="111111111111"/>
       </w:pPr>
-      <w:bookmarkStart w:id="24" w:name="_Toc451356847"/>
+      <w:bookmarkStart w:id="25" w:name="_Toc451356847"/>
       <w:r>
         <w:rPr>
           <w:rFonts w:hint="eastAsia"/>
@@ -8676,7 +10464,7 @@
         </w:rPr>
         <w:t>知识技能学习情况</w:t>
       </w:r>
-      <w:bookmarkEnd w:id="24"/>
+      <w:bookmarkEnd w:id="25"/>
     </w:p>
     <w:p>
       <w:pPr>
@@ -8689,7 +10477,7 @@
           <w:szCs w:val="28"/>
         </w:rPr>
       </w:pPr>
-      <w:bookmarkStart w:id="25" w:name="_Toc451356848"/>
+      <w:bookmarkStart w:id="26" w:name="_Toc451356848"/>
       <w:r>
         <w:rPr>
           <w:rFonts w:eastAsia="黑体" w:hint="eastAsia"/>
@@ -8706,7 +10494,7 @@
         </w:rPr>
         <w:t xml:space="preserve"> </w:t>
       </w:r>
-      <w:bookmarkEnd w:id="25"/>
+      <w:bookmarkEnd w:id="26"/>
       <w:r>
         <w:rPr>
           <w:rFonts w:ascii="黑体" w:eastAsia="黑体" w:hAnsi="黑体"/>
@@ -8727,7 +10515,7 @@
           <w:szCs w:val="28"/>
         </w:rPr>
       </w:pPr>
-      <w:bookmarkStart w:id="26" w:name="_Toc451356849"/>
+      <w:bookmarkStart w:id="27" w:name="_Toc451356849"/>
       <w:r>
         <w:rPr>
           <w:rFonts w:eastAsia="黑体"/>
@@ -8752,7 +10540,7 @@
         </w:rPr>
         <w:t xml:space="preserve"> </w:t>
       </w:r>
-      <w:bookmarkEnd w:id="26"/>
+      <w:bookmarkEnd w:id="27"/>
       <w:r>
         <w:rPr>
           <w:rFonts w:ascii="黑体" w:eastAsia="黑体" w:hAnsi="黑体"/>
@@ -8806,23 +10594,7 @@
           <w:rFonts w:ascii="宋体" w:hAnsi="宋体" w:cs="宋体" w:hint="eastAsia"/>
           <w:sz w:val="24"/>
         </w:rPr>
-        <w:t>发布的在线业务开发平台，面向全百度的在线业务支撑平台，专注于总结大社区类业务模式，其提供了标准的webserver环境、标准</w:t>
-      </w:r>
-      <w:proofErr w:type="spellStart"/>
-      <w:r>
-        <w:rPr>
-          <w:rFonts w:ascii="宋体" w:hAnsi="宋体" w:cs="宋体" w:hint="eastAsia"/>
-          <w:sz w:val="24"/>
-        </w:rPr>
-        <w:t>php</w:t>
-      </w:r>
-      <w:proofErr w:type="spellEnd"/>
-      <w:r>
-        <w:rPr>
-          <w:rFonts w:ascii="宋体" w:hAnsi="宋体" w:cs="宋体" w:hint="eastAsia"/>
-          <w:sz w:val="24"/>
-        </w:rPr>
-        <w:t>环境、AP框架、SAF社区业务框架、基础库、RAL资源访问层、KSARCH通用服务等组件，统一业务的逻辑和部署结构，为测试、运维等提供一致的视图。ODP作为百度内部PHP开发的标准框架，覆盖了公司大部分把PHP作为业务开发语言的团队，影响超过千人以上PHP工程师的开发，对RD/QA的学习、开发和测试效率提升100%以上。</w:t>
+        <w:t>发布的在线业务开发平台，面向全百度的在线业务支撑平台，专注于总结大社区类业务模式，其提供了标准的webserver环境、标准php环境、AP框架、SAF社区业务框架、基础库、RAL资源访问层、KSARCH通用服务等组件，统一业务的逻辑和部署结构，为测试、运维等提供一致的视图。ODP作为百度内部PHP开发的标准框架，覆盖了公司大部分把PHP作为业务开发语言的团队，影响超过千人以上PHP工程师的开发，对RD/QA的学习、开发和测试效率提升100%以上。</w:t>
       </w:r>
     </w:p>
     <w:p>
@@ -9069,55 +10841,7 @@
           <w:rFonts w:ascii="宋体" w:hAnsi="宋体" w:cs="宋体" w:hint="eastAsia"/>
           <w:sz w:val="24"/>
         </w:rPr>
-        <w:t>2.Ksarch通用服务</w:t>
-      </w:r>
-      <w:proofErr w:type="spellStart"/>
-      <w:r>
-        <w:rPr>
-          <w:rFonts w:ascii="宋体" w:hAnsi="宋体" w:cs="宋体" w:hint="eastAsia"/>
-          <w:sz w:val="24"/>
-        </w:rPr>
-        <w:t>Ksarch</w:t>
-      </w:r>
-      <w:proofErr w:type="spellEnd"/>
-      <w:r>
-        <w:rPr>
-          <w:rFonts w:ascii="宋体" w:hAnsi="宋体" w:cs="宋体" w:hint="eastAsia"/>
-          <w:sz w:val="24"/>
-        </w:rPr>
-        <w:t>为大社区类业务提供了大量成熟稳定的通用服务，如反作弊、检索、提交、高性能、</w:t>
-      </w:r>
-      <w:proofErr w:type="spellStart"/>
-      <w:r>
-        <w:rPr>
-          <w:rFonts w:ascii="宋体" w:hAnsi="宋体" w:cs="宋体" w:hint="eastAsia"/>
-          <w:sz w:val="24"/>
-        </w:rPr>
-        <w:t>kv</w:t>
-      </w:r>
-      <w:proofErr w:type="spellEnd"/>
-      <w:r>
-        <w:rPr>
-          <w:rFonts w:ascii="宋体" w:hAnsi="宋体" w:cs="宋体" w:hint="eastAsia"/>
-          <w:sz w:val="24"/>
-        </w:rPr>
-        <w:t>存储、</w:t>
-      </w:r>
-      <w:proofErr w:type="spellStart"/>
-      <w:r>
-        <w:rPr>
-          <w:rFonts w:ascii="宋体" w:hAnsi="宋体" w:cs="宋体" w:hint="eastAsia"/>
-          <w:sz w:val="24"/>
-        </w:rPr>
-        <w:t>memcached</w:t>
-      </w:r>
-      <w:proofErr w:type="spellEnd"/>
-      <w:r>
-        <w:rPr>
-          <w:rFonts w:ascii="宋体" w:hAnsi="宋体" w:cs="宋体" w:hint="eastAsia"/>
-          <w:sz w:val="24"/>
-        </w:rPr>
-        <w:t>等。</w:t>
+        <w:t>2.Ksarch通用服务Ksarch为大社区类业务提供了大量成熟稳定的通用服务，如反作弊、检索、提交、高性能、kv存储、memcached等。</w:t>
       </w:r>
     </w:p>
     <w:p>
@@ -9131,7 +10855,7 @@
           <w:szCs w:val="28"/>
         </w:rPr>
       </w:pPr>
-      <w:bookmarkStart w:id="27" w:name="_Toc451356850"/>
+      <w:bookmarkStart w:id="28" w:name="_Toc451356850"/>
       <w:r>
         <w:rPr>
           <w:rFonts w:eastAsia="黑体"/>
@@ -9148,7 +10872,7 @@
         </w:rPr>
         <w:t xml:space="preserve"> </w:t>
       </w:r>
-      <w:bookmarkEnd w:id="27"/>
+      <w:bookmarkEnd w:id="28"/>
       <w:r>
         <w:rPr>
           <w:rFonts w:ascii="黑体" w:eastAsia="黑体" w:hAnsi="黑体"/>
@@ -9173,23 +10897,7 @@
           <w:rFonts w:ascii="宋体" w:hAnsi="宋体" w:cs="宋体" w:hint="eastAsia"/>
           <w:sz w:val="24"/>
         </w:rPr>
-        <w:t>RAL是一个支持多种交互协议和打包格式的</w:t>
-      </w:r>
-      <w:proofErr w:type="spellStart"/>
-      <w:r>
-        <w:rPr>
-          <w:rFonts w:ascii="宋体" w:hAnsi="宋体" w:cs="宋体" w:hint="eastAsia"/>
-          <w:sz w:val="24"/>
-        </w:rPr>
-        <w:t>php</w:t>
-      </w:r>
-      <w:proofErr w:type="spellEnd"/>
-      <w:r>
-        <w:rPr>
-          <w:rFonts w:ascii="宋体" w:hAnsi="宋体" w:cs="宋体" w:hint="eastAsia"/>
-          <w:sz w:val="24"/>
-        </w:rPr>
-        <w:t>扩展。</w:t>
+        <w:t>RAL是一个支持多种交互协议和打包格式的php扩展。</w:t>
       </w:r>
     </w:p>
     <w:p>
@@ -9221,7 +10929,7 @@
           <w:szCs w:val="28"/>
         </w:rPr>
       </w:pPr>
-      <w:bookmarkStart w:id="28" w:name="_Toc451356851"/>
+      <w:bookmarkStart w:id="29" w:name="_Toc451356851"/>
       <w:r>
         <w:rPr>
           <w:rFonts w:eastAsia="黑体"/>
@@ -9238,7 +10946,7 @@
         </w:rPr>
         <w:t xml:space="preserve"> </w:t>
       </w:r>
-      <w:bookmarkEnd w:id="28"/>
+      <w:bookmarkEnd w:id="29"/>
       <w:r>
         <w:rPr>
           <w:rFonts w:ascii="黑体" w:eastAsia="黑体" w:hAnsi="黑体"/>
@@ -9277,23 +10985,7 @@
           <w:rFonts w:ascii="宋体" w:hAnsi="宋体" w:cs="宋体" w:hint="eastAsia"/>
           <w:sz w:val="24"/>
         </w:rPr>
-        <w:t>社区几大产品线（贴吧、空间、知道、</w:t>
-      </w:r>
-      <w:proofErr w:type="spellStart"/>
-      <w:r>
-        <w:rPr>
-          <w:rFonts w:ascii="宋体" w:hAnsi="宋体" w:cs="宋体" w:hint="eastAsia"/>
-          <w:sz w:val="24"/>
-        </w:rPr>
-        <w:t>ks</w:t>
-      </w:r>
-      <w:proofErr w:type="spellEnd"/>
-      <w:r>
-        <w:rPr>
-          <w:rFonts w:ascii="宋体" w:hAnsi="宋体" w:cs="宋体" w:hint="eastAsia"/>
-          <w:sz w:val="24"/>
-        </w:rPr>
-        <w:t>等）都独立维护着自己的提交系统。虽然产品逻辑和规模不同，但从实现上来讲，面对的问题相近，解决的思路相似，维护重复、运维分散、人力浪费。</w:t>
+        <w:t>社区几大产品线（贴吧、空间、知道、ks等）都独立维护着自己的提交系统。虽然产品逻辑和规模不同，但从实现上来讲，面对的问题相近，解决的思路相似，维护重复、运维分散、人力浪费。</w:t>
       </w:r>
     </w:p>
     <w:p>
@@ -9306,53 +10998,12 @@
           <w:sz w:val="24"/>
         </w:rPr>
       </w:pPr>
-      <w:proofErr w:type="spellStart"/>
-      <w:r>
-        <w:rPr>
-          <w:rFonts w:ascii="宋体" w:hAnsi="宋体" w:cs="宋体" w:hint="eastAsia"/>
-          <w:sz w:val="24"/>
-        </w:rPr>
-        <w:t>Nmq</w:t>
-      </w:r>
-      <w:proofErr w:type="spellEnd"/>
-      <w:r>
-        <w:rPr>
-          <w:rFonts w:ascii="宋体" w:hAnsi="宋体" w:cs="宋体" w:hint="eastAsia"/>
-          <w:sz w:val="24"/>
-        </w:rPr>
-        <w:t xml:space="preserve"> 是New Message Queue的简称，是一个通用的消息队列系统，为在线服务设计，用于替换并统一UGC（User Generated Contents）产品线的提交服务，由</w:t>
-      </w:r>
-      <w:proofErr w:type="spellStart"/>
-      <w:r>
-        <w:rPr>
-          <w:rFonts w:ascii="宋体" w:hAnsi="宋体" w:cs="宋体" w:hint="eastAsia"/>
-          <w:sz w:val="24"/>
-        </w:rPr>
-        <w:t>ksarch</w:t>
-      </w:r>
-      <w:proofErr w:type="spellEnd"/>
-      <w:r>
-        <w:rPr>
-          <w:rFonts w:ascii="宋体" w:hAnsi="宋体" w:cs="宋体" w:hint="eastAsia"/>
-          <w:sz w:val="24"/>
-        </w:rPr>
-        <w:t xml:space="preserve"> 开发，维护.简单地说，</w:t>
-      </w:r>
-      <w:proofErr w:type="spellStart"/>
-      <w:r>
-        <w:rPr>
-          <w:rFonts w:ascii="宋体" w:hAnsi="宋体" w:cs="宋体" w:hint="eastAsia"/>
-          <w:sz w:val="24"/>
-        </w:rPr>
-        <w:t>nmq</w:t>
-      </w:r>
-      <w:proofErr w:type="spellEnd"/>
-      <w:r>
-        <w:rPr>
-          <w:rFonts w:ascii="宋体" w:hAnsi="宋体" w:cs="宋体" w:hint="eastAsia"/>
-          <w:sz w:val="24"/>
-        </w:rPr>
-        <w:t>接收上游提交过来的消息，将它保存起来，另一方面，又将储存起来的消息发送出去</w:t>
+      <w:r>
+        <w:rPr>
+          <w:rFonts w:ascii="宋体" w:hAnsi="宋体" w:cs="宋体" w:hint="eastAsia"/>
+          <w:sz w:val="24"/>
+        </w:rPr>
+        <w:t>Nmq 是New Message Queue的简称，是一个通用的消息队列系统，为在线服务设计，用于替换并统一UGC（User Generated Contents）产品线的提交服务，由ksarch 开发，维护.简单地说，nmq接收上游提交过来的消息，将它保存起来，另一方面，又将储存起来的消息发送出去</w:t>
       </w:r>
       <w:r>
         <w:rPr>
@@ -9377,46 +11028,14 @@
           <w:rFonts w:ascii="宋体" w:hAnsi="宋体" w:cs="宋体" w:hint="eastAsia"/>
           <w:sz w:val="24"/>
         </w:rPr>
-        <w:t>proxy是</w:t>
-      </w:r>
-      <w:proofErr w:type="spellStart"/>
-      <w:r>
-        <w:rPr>
-          <w:rFonts w:ascii="宋体" w:hAnsi="宋体" w:cs="宋体" w:hint="eastAsia"/>
-          <w:sz w:val="24"/>
-        </w:rPr>
-        <w:t>nmq</w:t>
-      </w:r>
-      <w:proofErr w:type="spellEnd"/>
-      <w:r>
-        <w:rPr>
-          <w:rFonts w:ascii="宋体" w:hAnsi="宋体" w:cs="宋体" w:hint="eastAsia"/>
-          <w:sz w:val="24"/>
-        </w:rPr>
-        <w:t>整个集群的入口，无状态、无单点，它的作用是将收到的数据发给</w:t>
-      </w:r>
-      <w:proofErr w:type="spellStart"/>
-      <w:r>
-        <w:rPr>
-          <w:rFonts w:ascii="宋体" w:hAnsi="宋体" w:cs="宋体" w:hint="eastAsia"/>
-          <w:sz w:val="24"/>
-        </w:rPr>
-        <w:t>topic.</w:t>
-      </w:r>
-      <w:r>
-        <w:rPr>
-          <w:rFonts w:ascii="宋体" w:hAnsi="宋体" w:cs="宋体" w:hint="eastAsia"/>
-          <w:sz w:val="24"/>
-        </w:rPr>
-        <w:t>Proxy</w:t>
-      </w:r>
-      <w:proofErr w:type="spellEnd"/>
-      <w:r>
-        <w:rPr>
-          <w:rFonts w:ascii="宋体" w:hAnsi="宋体" w:cs="宋体" w:hint="eastAsia"/>
-          <w:sz w:val="24"/>
-        </w:rPr>
-        <w:t>将上游收的消息发送给topic，这里topic是单点；这个接收所有proxy发来的消息，并且保存起来的topic称为主topic，它保存有全量数据。在某些应用场景，我们可能需要多份全量数据，所有数据必须一致。所以我们选择和主topic进行消息同步，从主topic同步数据的称为备topic。</w:t>
+        <w:t>proxy是nmq整个集群的入口，无状态、无单点，它的作用是将收到的数据发给topic.</w:t>
+      </w:r>
+      <w:r>
+        <w:rPr>
+          <w:rFonts w:ascii="宋体" w:hAnsi="宋体" w:cs="宋体" w:hint="eastAsia"/>
+          <w:sz w:val="24"/>
+        </w:rPr>
+        <w:t>Proxy将上游收的消息发送给topic，这里topic是单点；这个接收所有proxy发来的消息，并且保存起来的topic称为主topic，它保存有全量数据。在某些应用场景，我们可能需要多份全量数据，所有数据必须一致。所以我们选择和主topic进行消息同步，从主topic同步数据的称为备topic。</w:t>
       </w:r>
     </w:p>
     <w:p>
@@ -9430,7 +11049,7 @@
           <w:szCs w:val="28"/>
         </w:rPr>
       </w:pPr>
-      <w:bookmarkStart w:id="29" w:name="_Toc451356852"/>
+      <w:bookmarkStart w:id="30" w:name="_Toc451356852"/>
       <w:r>
         <w:rPr>
           <w:rFonts w:eastAsia="黑体" w:hint="eastAsia"/>
@@ -9440,7 +11059,7 @@
         <w:lastRenderedPageBreak/>
         <w:t xml:space="preserve">4.2 </w:t>
       </w:r>
-      <w:bookmarkEnd w:id="29"/>
+      <w:bookmarkEnd w:id="30"/>
       <w:r>
         <w:rPr>
           <w:rFonts w:eastAsia="黑体" w:hint="eastAsia"/>
@@ -9466,7 +11085,6 @@
         </w:rPr>
         <w:t>工作中主要使用缓存系统主要为</w:t>
       </w:r>
-      <w:proofErr w:type="spellStart"/>
       <w:r>
         <w:rPr>
           <w:rFonts w:hint="eastAsia"/>
@@ -9480,7 +11098,6 @@
         </w:rPr>
         <w:t>cached</w:t>
       </w:r>
-      <w:proofErr w:type="spellEnd"/>
       <w:r>
         <w:rPr>
           <w:rFonts w:hint="eastAsia"/>
@@ -9488,7 +11105,6 @@
         </w:rPr>
         <w:t>和</w:t>
       </w:r>
-      <w:proofErr w:type="spellStart"/>
       <w:r>
         <w:rPr>
           <w:rFonts w:hint="eastAsia"/>
@@ -9496,7 +11112,6 @@
         </w:rPr>
         <w:t>redis</w:t>
       </w:r>
-      <w:proofErr w:type="spellEnd"/>
       <w:r>
         <w:rPr>
           <w:rFonts w:hint="eastAsia"/>
@@ -9504,7 +11119,6 @@
         </w:rPr>
         <w:t>。</w:t>
       </w:r>
-      <w:proofErr w:type="spellStart"/>
       <w:r>
         <w:rPr>
           <w:rFonts w:hint="eastAsia"/>
@@ -9512,7 +11126,6 @@
         </w:rPr>
         <w:t>Redis</w:t>
       </w:r>
-      <w:proofErr w:type="spellEnd"/>
       <w:r>
         <w:rPr>
           <w:rFonts w:hint="eastAsia"/>
@@ -9520,7 +11133,6 @@
         </w:rPr>
         <w:t>相对</w:t>
       </w:r>
-      <w:proofErr w:type="spellStart"/>
       <w:r>
         <w:rPr>
           <w:rFonts w:hint="eastAsia"/>
@@ -9528,7 +11140,6 @@
         </w:rPr>
         <w:t>Memcached</w:t>
       </w:r>
-      <w:proofErr w:type="spellEnd"/>
       <w:r>
         <w:rPr>
           <w:rFonts w:hint="eastAsia"/>
@@ -9550,7 +11161,6 @@
         </w:rPr>
         <w:t>而对于性能，</w:t>
       </w:r>
-      <w:proofErr w:type="spellStart"/>
       <w:r>
         <w:rPr>
           <w:rFonts w:hint="eastAsia"/>
@@ -9558,7 +11168,6 @@
         </w:rPr>
         <w:t>Redis</w:t>
       </w:r>
-      <w:proofErr w:type="spellEnd"/>
       <w:r>
         <w:rPr>
           <w:rFonts w:hint="eastAsia"/>
@@ -9566,7 +11175,6 @@
         </w:rPr>
         <w:t>作者的说法是平均到单个核上的性能，在单条数据不大的情况下</w:t>
       </w:r>
-      <w:proofErr w:type="spellStart"/>
       <w:r>
         <w:rPr>
           <w:rFonts w:hint="eastAsia"/>
@@ -9574,7 +11182,6 @@
         </w:rPr>
         <w:t>Redis</w:t>
       </w:r>
-      <w:proofErr w:type="spellEnd"/>
       <w:r>
         <w:rPr>
           <w:rFonts w:hint="eastAsia"/>
@@ -9582,7 +11189,6 @@
         </w:rPr>
         <w:t>更好。为什么这么说呢，理由就是</w:t>
       </w:r>
-      <w:proofErr w:type="spellStart"/>
       <w:r>
         <w:rPr>
           <w:rFonts w:hint="eastAsia"/>
@@ -9590,7 +11196,6 @@
         </w:rPr>
         <w:t>Redis</w:t>
       </w:r>
-      <w:proofErr w:type="spellEnd"/>
       <w:r>
         <w:rPr>
           <w:rFonts w:hint="eastAsia"/>
@@ -9612,7 +11217,6 @@
         </w:rPr>
         <w:t>因为是单线程运行，所以和</w:t>
       </w:r>
-      <w:proofErr w:type="spellStart"/>
       <w:r>
         <w:rPr>
           <w:rFonts w:hint="eastAsia"/>
@@ -9620,7 +11224,6 @@
         </w:rPr>
         <w:t>Memcached</w:t>
       </w:r>
-      <w:proofErr w:type="spellEnd"/>
       <w:r>
         <w:rPr>
           <w:rFonts w:hint="eastAsia"/>
@@ -9684,7 +11287,6 @@
         </w:rPr>
         <w:t>完成才能进行后续的命令，所以性能会受影响。而就内存使用上来说，目前</w:t>
       </w:r>
-      <w:proofErr w:type="spellStart"/>
       <w:r>
         <w:rPr>
           <w:rFonts w:hint="eastAsia"/>
@@ -9692,7 +11294,6 @@
         </w:rPr>
         <w:t>Redis</w:t>
       </w:r>
-      <w:proofErr w:type="spellEnd"/>
       <w:r>
         <w:rPr>
           <w:rFonts w:hint="eastAsia"/>
@@ -9700,7 +11301,6 @@
         </w:rPr>
         <w:t>结合了</w:t>
       </w:r>
-      <w:proofErr w:type="spellStart"/>
       <w:r>
         <w:rPr>
           <w:rFonts w:hint="eastAsia"/>
@@ -9708,7 +11308,6 @@
         </w:rPr>
         <w:t>tcmalloc</w:t>
       </w:r>
-      <w:proofErr w:type="spellEnd"/>
       <w:r>
         <w:rPr>
           <w:rFonts w:hint="eastAsia"/>
@@ -9716,7 +11315,6 @@
         </w:rPr>
         <w:t>和</w:t>
       </w:r>
-      <w:proofErr w:type="spellStart"/>
       <w:r>
         <w:rPr>
           <w:rFonts w:hint="eastAsia"/>
@@ -9724,7 +11322,6 @@
         </w:rPr>
         <w:t>jemalloc</w:t>
       </w:r>
-      <w:proofErr w:type="spellEnd"/>
       <w:r>
         <w:rPr>
           <w:rFonts w:hint="eastAsia"/>
@@ -9732,7 +11329,6 @@
         </w:rPr>
         <w:t>两个内存分配器，基本上和</w:t>
       </w:r>
-      <w:proofErr w:type="spellStart"/>
       <w:r>
         <w:rPr>
           <w:rFonts w:hint="eastAsia"/>
@@ -9740,7 +11336,6 @@
         </w:rPr>
         <w:t>Memcached</w:t>
       </w:r>
-      <w:proofErr w:type="spellEnd"/>
       <w:r>
         <w:rPr>
           <w:rFonts w:hint="eastAsia"/>
@@ -9762,7 +11357,6 @@
         </w:rPr>
         <w:t>存储，那么用</w:t>
       </w:r>
-      <w:proofErr w:type="spellStart"/>
       <w:r>
         <w:rPr>
           <w:rFonts w:hint="eastAsia"/>
@@ -9770,7 +11364,6 @@
         </w:rPr>
         <w:t>Redis</w:t>
       </w:r>
-      <w:proofErr w:type="spellEnd"/>
       <w:r>
         <w:rPr>
           <w:rFonts w:hint="eastAsia"/>
@@ -9977,7 +11570,7 @@
           <w:szCs w:val="28"/>
         </w:rPr>
       </w:pPr>
-      <w:bookmarkStart w:id="30" w:name="_Toc451356853"/>
+      <w:bookmarkStart w:id="31" w:name="_Toc451356853"/>
       <w:r>
         <w:rPr>
           <w:rFonts w:eastAsia="黑体" w:hint="eastAsia"/>
@@ -9986,7 +11579,7 @@
         </w:rPr>
         <w:t xml:space="preserve">4.3 </w:t>
       </w:r>
-      <w:bookmarkEnd w:id="30"/>
+      <w:bookmarkEnd w:id="31"/>
       <w:r>
         <w:rPr>
           <w:rFonts w:eastAsia="黑体"/>
@@ -10018,39 +11611,7 @@
           <w:rFonts w:ascii="宋体" w:hAnsi="宋体" w:hint="eastAsia"/>
           <w:sz w:val="24"/>
         </w:rPr>
-        <w:t>作为后端开发最重要的技术之一，在学习接触新知识时，进一步加深对</w:t>
-      </w:r>
-      <w:proofErr w:type="spellStart"/>
-      <w:r>
-        <w:rPr>
-          <w:rFonts w:ascii="宋体" w:hAnsi="宋体" w:hint="eastAsia"/>
-          <w:sz w:val="24"/>
-        </w:rPr>
-        <w:t>mysql</w:t>
-      </w:r>
-      <w:proofErr w:type="spellEnd"/>
-      <w:r>
-        <w:rPr>
-          <w:rFonts w:ascii="宋体" w:hAnsi="宋体" w:hint="eastAsia"/>
-          <w:sz w:val="24"/>
-        </w:rPr>
-        <w:t>的理解应用是非常重要的。如何能发挥</w:t>
-      </w:r>
-      <w:proofErr w:type="spellStart"/>
-      <w:r>
-        <w:rPr>
-          <w:rFonts w:ascii="宋体" w:hAnsi="宋体" w:hint="eastAsia"/>
-          <w:sz w:val="24"/>
-        </w:rPr>
-        <w:t>mysql</w:t>
-      </w:r>
-      <w:proofErr w:type="spellEnd"/>
-      <w:r>
-        <w:rPr>
-          <w:rFonts w:ascii="宋体" w:hAnsi="宋体" w:hint="eastAsia"/>
-          <w:sz w:val="24"/>
-        </w:rPr>
-        <w:t>的高效，建立最优化的索引执行高效的查询都是非常重要的。</w:t>
+        <w:t>作为后端开发最重要的技术之一，在学习接触新知识时，进一步加深对mysql的理解应用是非常重要的。如何能发挥mysql的高效，建立最优化的索引执行高效的查询都是非常重要的。</w:t>
       </w:r>
       <w:r>
         <w:rPr>
@@ -10400,7 +11961,7 @@
       <w:pPr>
         <w:pStyle w:val="111111111111"/>
       </w:pPr>
-      <w:bookmarkStart w:id="31" w:name="_Toc451356854"/>
+      <w:bookmarkStart w:id="32" w:name="_Toc451356854"/>
       <w:r>
         <w:rPr>
           <w:rFonts w:hint="eastAsia"/>
@@ -10420,7 +11981,7 @@
         </w:rPr>
         <w:t>工程计划管控与执行情况</w:t>
       </w:r>
-      <w:bookmarkEnd w:id="31"/>
+      <w:bookmarkEnd w:id="32"/>
     </w:p>
     <w:p>
       <w:pPr>
@@ -10433,7 +11994,7 @@
           <w:szCs w:val="28"/>
         </w:rPr>
       </w:pPr>
-      <w:bookmarkStart w:id="32" w:name="_Toc451356855"/>
+      <w:bookmarkStart w:id="33" w:name="_Toc451356855"/>
       <w:r>
         <w:rPr>
           <w:rFonts w:eastAsia="黑体" w:hint="eastAsia"/>
@@ -10458,7 +12019,7 @@
         </w:rPr>
         <w:t>工程计划</w:t>
       </w:r>
-      <w:bookmarkEnd w:id="32"/>
+      <w:bookmarkEnd w:id="33"/>
     </w:p>
     <w:p>
       <w:pPr>
@@ -10471,7 +12032,7 @@
           <w:szCs w:val="28"/>
         </w:rPr>
       </w:pPr>
-      <w:bookmarkStart w:id="33" w:name="_Toc451356856"/>
+      <w:bookmarkStart w:id="34" w:name="_Toc451356856"/>
       <w:r>
         <w:rPr>
           <w:rFonts w:eastAsia="黑体"/>
@@ -10504,7 +12065,7 @@
         </w:rPr>
         <w:t>业务进程管控</w:t>
       </w:r>
-      <w:bookmarkEnd w:id="33"/>
+      <w:bookmarkEnd w:id="34"/>
     </w:p>
     <w:p>
       <w:pPr>
@@ -10800,7 +12361,7 @@
           <w:szCs w:val="28"/>
         </w:rPr>
       </w:pPr>
-      <w:bookmarkStart w:id="34" w:name="_Toc451356859"/>
+      <w:bookmarkStart w:id="35" w:name="_Toc451356859"/>
       <w:r>
         <w:rPr>
           <w:rFonts w:eastAsia="黑体" w:hint="eastAsia"/>
@@ -10817,7 +12378,7 @@
         </w:rPr>
         <w:t>开发计划</w:t>
       </w:r>
-      <w:bookmarkEnd w:id="34"/>
+      <w:bookmarkEnd w:id="35"/>
     </w:p>
     <w:p>
       <w:pPr>
@@ -11353,7 +12914,7 @@
           <w:szCs w:val="28"/>
         </w:rPr>
       </w:pPr>
-      <w:bookmarkStart w:id="35" w:name="_Toc451356860"/>
+      <w:bookmarkStart w:id="36" w:name="_Toc451356860"/>
       <w:r>
         <w:rPr>
           <w:rFonts w:eastAsia="黑体" w:hint="eastAsia"/>
@@ -11362,7 +12923,7 @@
         </w:rPr>
         <w:t xml:space="preserve">5.3 </w:t>
       </w:r>
-      <w:bookmarkEnd w:id="35"/>
+      <w:bookmarkEnd w:id="36"/>
       <w:r>
         <w:rPr>
           <w:rFonts w:eastAsia="黑体" w:hint="eastAsia"/>
@@ -11695,7 +13256,7 @@
       <w:pPr>
         <w:pStyle w:val="111111111111"/>
       </w:pPr>
-      <w:bookmarkStart w:id="36" w:name="_Toc451356861"/>
+      <w:bookmarkStart w:id="37" w:name="_Toc451356861"/>
       <w:r>
         <w:rPr>
           <w:rFonts w:hint="eastAsia"/>
@@ -11715,7 +13276,7 @@
         </w:rPr>
         <w:t>职业素养与工程伦理的学习与培养</w:t>
       </w:r>
-      <w:bookmarkEnd w:id="36"/>
+      <w:bookmarkEnd w:id="37"/>
     </w:p>
     <w:p>
       <w:pPr>
@@ -11728,7 +13289,7 @@
           <w:szCs w:val="28"/>
         </w:rPr>
       </w:pPr>
-      <w:bookmarkStart w:id="37" w:name="_Toc451356862"/>
+      <w:bookmarkStart w:id="38" w:name="_Toc451356862"/>
       <w:r>
         <w:rPr>
           <w:rFonts w:eastAsia="黑体" w:hint="eastAsia"/>
@@ -11745,7 +13306,7 @@
         </w:rPr>
         <w:t xml:space="preserve"> </w:t>
       </w:r>
-      <w:bookmarkEnd w:id="37"/>
+      <w:bookmarkEnd w:id="38"/>
       <w:r>
         <w:rPr>
           <w:rFonts w:eastAsia="黑体" w:hint="eastAsia"/>
@@ -11766,7 +13327,7 @@
           <w:szCs w:val="28"/>
         </w:rPr>
       </w:pPr>
-      <w:bookmarkStart w:id="38" w:name="_Toc451356863"/>
+      <w:bookmarkStart w:id="39" w:name="_Toc451356863"/>
       <w:r>
         <w:rPr>
           <w:rFonts w:eastAsia="黑体"/>
@@ -11799,8 +13360,8 @@
         </w:rPr>
         <w:t>为人正直，忠于职守</w:t>
       </w:r>
-      <w:bookmarkStart w:id="39" w:name="_Toc451356864"/>
-      <w:bookmarkEnd w:id="38"/>
+      <w:bookmarkStart w:id="40" w:name="_Toc451356864"/>
+      <w:bookmarkEnd w:id="39"/>
     </w:p>
     <w:p>
       <w:pPr>
@@ -11958,7 +13519,7 @@
         </w:rPr>
         <w:t xml:space="preserve"> </w:t>
       </w:r>
-      <w:bookmarkEnd w:id="39"/>
+      <w:bookmarkEnd w:id="40"/>
       <w:r>
         <w:rPr>
           <w:rFonts w:ascii="黑体" w:eastAsia="黑体" w:hAnsi="黑体" w:hint="eastAsia"/>
@@ -11976,7 +13537,7 @@
           <w:sz w:val="24"/>
         </w:rPr>
       </w:pPr>
-      <w:bookmarkStart w:id="40" w:name="_Toc451356865"/>
+      <w:bookmarkStart w:id="41" w:name="_Toc451356865"/>
       <w:r>
         <w:rPr>
           <w:rFonts w:hint="eastAsia"/>
@@ -12104,7 +13665,7 @@
         </w:rPr>
         <w:t xml:space="preserve"> </w:t>
       </w:r>
-      <w:bookmarkEnd w:id="40"/>
+      <w:bookmarkEnd w:id="41"/>
       <w:r>
         <w:rPr>
           <w:rFonts w:ascii="黑体" w:eastAsia="黑体" w:hAnsi="黑体" w:hint="eastAsia"/>
@@ -12125,7 +13686,7 @@
           <w:sz w:val="24"/>
         </w:rPr>
       </w:pPr>
-      <w:bookmarkStart w:id="41" w:name="_Toc451356866"/>
+      <w:bookmarkStart w:id="42" w:name="_Toc451356866"/>
       <w:r>
         <w:rPr>
           <w:rFonts w:ascii="宋体" w:hAnsi="宋体" w:cs="宋体" w:hint="eastAsia"/>
@@ -12154,7 +13715,7 @@
         </w:rPr>
         <w:t xml:space="preserve">6.2 </w:t>
       </w:r>
-      <w:bookmarkEnd w:id="41"/>
+      <w:bookmarkEnd w:id="42"/>
       <w:r>
         <w:rPr>
           <w:rFonts w:eastAsia="黑体" w:hint="eastAsia"/>
@@ -12172,7 +13733,7 @@
           <w:sz w:val="24"/>
         </w:rPr>
       </w:pPr>
-      <w:bookmarkStart w:id="42" w:name="_Toc451356867"/>
+      <w:bookmarkStart w:id="43" w:name="_Toc451356867"/>
       <w:r>
         <w:rPr>
           <w:rFonts w:hint="eastAsia"/>
@@ -12332,7 +13893,7 @@
         </w:rPr>
         <w:t xml:space="preserve">6.3 </w:t>
       </w:r>
-      <w:bookmarkEnd w:id="42"/>
+      <w:bookmarkEnd w:id="43"/>
       <w:r>
         <w:rPr>
           <w:rFonts w:eastAsia="黑体" w:hint="eastAsia"/>
@@ -12385,25 +13946,7 @@
           <w:sz w:val="24"/>
           <w:szCs w:val="21"/>
         </w:rPr>
-        <w:t>足够全面的资料当作线索。如用</w:t>
-      </w:r>
-      <w:proofErr w:type="spellStart"/>
-      <w:r>
-        <w:rPr>
-          <w:rFonts w:ascii="宋体" w:hAnsi="宋体" w:hint="eastAsia"/>
-          <w:sz w:val="24"/>
-          <w:szCs w:val="21"/>
-        </w:rPr>
-        <w:t>wsc</w:t>
-      </w:r>
-      <w:proofErr w:type="spellEnd"/>
-      <w:r>
-        <w:rPr>
-          <w:rFonts w:ascii="宋体" w:hAnsi="宋体" w:hint="eastAsia"/>
-          <w:sz w:val="24"/>
-          <w:szCs w:val="21"/>
-        </w:rPr>
-        <w:t>的标准、作为线索，我就很有信心同样可能比较适合做的资料，还有一些标准文档的附录，和源代码里的结构定义。</w:t>
+        <w:t>足够全面的资料当作线索。如用wsc的标准、作为线索，我就很有信心同样可能比较适合做的资料，还有一些标准文档的附录，和源代码里的结构定义。</w:t>
       </w:r>
     </w:p>
     <w:p>
@@ -12507,8 +14050,6 @@
           <w:sz w:val="24"/>
         </w:rPr>
       </w:pPr>
-      <w:bookmarkStart w:id="43" w:name="_GoBack"/>
-      <w:bookmarkEnd w:id="43"/>
     </w:p>
     <w:p>
       <w:pPr>
@@ -14278,23 +15819,7 @@
           <w:rFonts w:ascii="宋体" w:hAnsi="宋体" w:cs="宋体" w:hint="eastAsia"/>
           <w:sz w:val="24"/>
         </w:rPr>
-        <w:t>在项目的开发过程中，更加了解了</w:t>
-      </w:r>
-      <w:proofErr w:type="spellStart"/>
-      <w:r>
-        <w:rPr>
-          <w:rFonts w:ascii="宋体" w:hAnsi="宋体" w:cs="宋体" w:hint="eastAsia"/>
-          <w:sz w:val="24"/>
-        </w:rPr>
-        <w:t>db</w:t>
-      </w:r>
-      <w:proofErr w:type="spellEnd"/>
-      <w:r>
-        <w:rPr>
-          <w:rFonts w:ascii="宋体" w:hAnsi="宋体" w:cs="宋体" w:hint="eastAsia"/>
-          <w:sz w:val="24"/>
-        </w:rPr>
-        <w:t>，缓存等技术。更加了解了公司各方向业务线下的底层架构</w:t>
+        <w:t>在项目的开发过程中，更加了解了db，缓存等技术。更加了解了公司各方向业务线下的底层架构</w:t>
       </w:r>
       <w:r>
         <w:rPr>
@@ -14974,30 +16499,8 @@
         <w:rPr>
           <w:rFonts w:hint="eastAsia"/>
         </w:rPr>
-        <w:t xml:space="preserve">[3] B. </w:t>
-      </w:r>
-      <w:proofErr w:type="spellStart"/>
-      <w:r>
-        <w:rPr>
-          <w:rFonts w:hint="eastAsia"/>
-        </w:rPr>
-        <w:t>Stantchev</w:t>
-      </w:r>
-      <w:proofErr w:type="spellEnd"/>
-      <w:r>
-        <w:rPr>
-          <w:rFonts w:hint="eastAsia"/>
-        </w:rPr>
-        <w:t xml:space="preserve">, G. </w:t>
-      </w:r>
-      <w:proofErr w:type="spellStart"/>
-      <w:r>
-        <w:rPr>
-          <w:rFonts w:hint="eastAsia"/>
-        </w:rPr>
-        <w:t>Fettweis</w:t>
-      </w:r>
-      <w:proofErr w:type="spellEnd"/>
+        <w:t>[3] B. Stantchev, G. Fettweis</w:t>
+      </w:r>
       <w:r>
         <w:t>.</w:t>
       </w:r>
@@ -15155,11 +16658,9 @@
       </w:r>
       <w:bookmarkStart w:id="64" w:name="_Hlt91323355"/>
       <w:bookmarkEnd w:id="64"/>
-      <w:proofErr w:type="spellStart"/>
       <w:r>
         <w:t>Beek</w:t>
       </w:r>
-      <w:proofErr w:type="spellEnd"/>
       <w:r>
         <w:rPr>
           <w:rFonts w:hint="eastAsia"/>
@@ -15167,13 +16668,8 @@
         <w:t>,</w:t>
       </w:r>
       <w:r>
-        <w:t xml:space="preserve"> M. </w:t>
-      </w:r>
-      <w:proofErr w:type="spellStart"/>
-      <w:r>
-        <w:t>Sandell</w:t>
-      </w:r>
-      <w:proofErr w:type="spellEnd"/>
+        <w:t xml:space="preserve"> M. Sandell</w:t>
+      </w:r>
       <w:r>
         <w:rPr>
           <w:rFonts w:hint="eastAsia"/>
@@ -15181,13 +16677,8 @@
         <w:t>,</w:t>
       </w:r>
       <w:r>
-        <w:t xml:space="preserve"> P.O. </w:t>
-      </w:r>
-      <w:proofErr w:type="spellStart"/>
-      <w:r>
-        <w:t>Brjesson</w:t>
-      </w:r>
-      <w:proofErr w:type="spellEnd"/>
+        <w:t xml:space="preserve"> P.O. Brjesson</w:t>
+      </w:r>
       <w:r>
         <w:rPr>
           <w:rFonts w:hint="eastAsia"/>
@@ -15318,48 +16809,20 @@
         <w:rPr>
           <w:szCs w:val="21"/>
         </w:rPr>
-        <w:t xml:space="preserve">R. </w:t>
-      </w:r>
-      <w:proofErr w:type="spellStart"/>
-      <w:r>
-        <w:rPr>
+        <w:t>R. Abualhiga and H. Haas</w:t>
+      </w:r>
+      <w:r>
+        <w:rPr>
+          <w:rFonts w:hint="eastAsia"/>
           <w:szCs w:val="21"/>
         </w:rPr>
-        <w:t>Abualhiga</w:t>
-      </w:r>
-      <w:proofErr w:type="spellEnd"/>
+        <w:t>.</w:t>
+      </w:r>
       <w:r>
         <w:rPr>
           <w:szCs w:val="21"/>
         </w:rPr>
-        <w:t xml:space="preserve"> and H. </w:t>
-      </w:r>
-      <w:proofErr w:type="spellStart"/>
-      <w:r>
-        <w:rPr>
-          <w:szCs w:val="21"/>
-        </w:rPr>
-        <w:t>Haas</w:t>
-      </w:r>
-      <w:r>
-        <w:rPr>
-          <w:rFonts w:hint="eastAsia"/>
-          <w:szCs w:val="21"/>
-        </w:rPr>
-        <w:t>.</w:t>
-      </w:r>
-      <w:r>
-        <w:rPr>
-          <w:szCs w:val="21"/>
-        </w:rPr>
-        <w:t>Subcarrier</w:t>
-      </w:r>
-      <w:proofErr w:type="spellEnd"/>
-      <w:r>
-        <w:rPr>
-          <w:szCs w:val="21"/>
-        </w:rPr>
-        <w:t>-index modulation OFDM</w:t>
+        <w:t>Subcarrier-index modulation OFDM</w:t>
       </w:r>
       <w:r>
         <w:rPr>
@@ -15385,33 +16848,8 @@
           <w:i/>
           <w:szCs w:val="21"/>
         </w:rPr>
-        <w:t xml:space="preserve">Proc. IEEE Int. </w:t>
-      </w:r>
-      <w:proofErr w:type="spellStart"/>
-      <w:r>
-        <w:rPr>
-          <w:i/>
-          <w:szCs w:val="21"/>
-        </w:rPr>
-        <w:t>Symp</w:t>
-      </w:r>
-      <w:proofErr w:type="spellEnd"/>
-      <w:r>
-        <w:rPr>
-          <w:i/>
-          <w:szCs w:val="21"/>
-        </w:rPr>
-        <w:t xml:space="preserve">. Pers., Indoor Mobile Radio </w:t>
-      </w:r>
-      <w:proofErr w:type="spellStart"/>
-      <w:r>
-        <w:rPr>
-          <w:i/>
-          <w:szCs w:val="21"/>
-        </w:rPr>
-        <w:t>Commun</w:t>
-      </w:r>
-      <w:proofErr w:type="spellEnd"/>
+        <w:t>Proc. IEEE Int. Symp. Pers., Indoor Mobile Radio Commun</w:t>
+      </w:r>
       <w:r>
         <w:rPr>
           <w:szCs w:val="21"/>
@@ -15556,62 +16994,20 @@
         <w:rPr>
           <w:szCs w:val="21"/>
         </w:rPr>
-        <w:t xml:space="preserve">D. </w:t>
-      </w:r>
-      <w:proofErr w:type="spellStart"/>
-      <w:r>
-        <w:rPr>
+        <w:t>D. Tsonev, S. Sinanovic, and H. Haas</w:t>
+      </w:r>
+      <w:r>
+        <w:rPr>
+          <w:rFonts w:hint="eastAsia"/>
           <w:szCs w:val="21"/>
         </w:rPr>
-        <w:t>Tsonev</w:t>
-      </w:r>
-      <w:proofErr w:type="spellEnd"/>
+        <w:t>.</w:t>
+      </w:r>
       <w:r>
         <w:rPr>
           <w:szCs w:val="21"/>
         </w:rPr>
-        <w:t xml:space="preserve">, S. </w:t>
-      </w:r>
-      <w:proofErr w:type="spellStart"/>
-      <w:r>
-        <w:rPr>
-          <w:szCs w:val="21"/>
-        </w:rPr>
-        <w:t>Sinanovic</w:t>
-      </w:r>
-      <w:proofErr w:type="spellEnd"/>
-      <w:r>
-        <w:rPr>
-          <w:szCs w:val="21"/>
-        </w:rPr>
-        <w:t xml:space="preserve">, and H. </w:t>
-      </w:r>
-      <w:proofErr w:type="spellStart"/>
-      <w:r>
-        <w:rPr>
-          <w:szCs w:val="21"/>
-        </w:rPr>
-        <w:t>Haas</w:t>
-      </w:r>
-      <w:r>
-        <w:rPr>
-          <w:rFonts w:hint="eastAsia"/>
-          <w:szCs w:val="21"/>
-        </w:rPr>
-        <w:t>.</w:t>
-      </w:r>
-      <w:r>
-        <w:rPr>
-          <w:szCs w:val="21"/>
-        </w:rPr>
-        <w:t>Enhanced</w:t>
-      </w:r>
-      <w:proofErr w:type="spellEnd"/>
-      <w:r>
-        <w:rPr>
-          <w:szCs w:val="21"/>
-        </w:rPr>
-        <w:t xml:space="preserve"> subcarrier index modulation (SIM) OFDM</w:t>
+        <w:t>Enhanced subcarrier index modulation (SIM) OFDM</w:t>
       </w:r>
       <w:r>
         <w:rPr>
@@ -15741,49 +17137,7 @@
         <w:rPr>
           <w:szCs w:val="21"/>
         </w:rPr>
-        <w:t xml:space="preserve">E. </w:t>
-      </w:r>
-      <w:proofErr w:type="spellStart"/>
-      <w:r>
-        <w:rPr>
-          <w:szCs w:val="21"/>
-        </w:rPr>
-        <w:t>Basar</w:t>
-      </w:r>
-      <w:proofErr w:type="spellEnd"/>
-      <w:r>
-        <w:rPr>
-          <w:szCs w:val="21"/>
-        </w:rPr>
-        <w:t xml:space="preserve">, U. </w:t>
-      </w:r>
-      <w:proofErr w:type="spellStart"/>
-      <w:r>
-        <w:rPr>
-          <w:szCs w:val="21"/>
-        </w:rPr>
-        <w:t>Aygolu</w:t>
-      </w:r>
-      <w:proofErr w:type="spellEnd"/>
-      <w:r>
-        <w:rPr>
-          <w:szCs w:val="21"/>
-        </w:rPr>
-        <w:t xml:space="preserve">, E. </w:t>
-      </w:r>
-      <w:proofErr w:type="spellStart"/>
-      <w:r>
-        <w:rPr>
-          <w:szCs w:val="21"/>
-        </w:rPr>
-        <w:t>Panayirci</w:t>
-      </w:r>
-      <w:proofErr w:type="spellEnd"/>
-      <w:r>
-        <w:rPr>
-          <w:szCs w:val="21"/>
-        </w:rPr>
-        <w:t>, and H. V. Poor</w:t>
+        <w:t>E. Basar, U. Aygolu, E. Panayirci, and H. V. Poor</w:t>
       </w:r>
       <w:r>
         <w:rPr>
@@ -15862,49 +17216,7 @@
         <w:rPr>
           <w:szCs w:val="21"/>
         </w:rPr>
-        <w:t xml:space="preserve">E. </w:t>
-      </w:r>
-      <w:proofErr w:type="spellStart"/>
-      <w:r>
-        <w:rPr>
-          <w:szCs w:val="21"/>
-        </w:rPr>
-        <w:t>Basar</w:t>
-      </w:r>
-      <w:proofErr w:type="spellEnd"/>
-      <w:r>
-        <w:rPr>
-          <w:szCs w:val="21"/>
-        </w:rPr>
-        <w:t xml:space="preserve">, U. </w:t>
-      </w:r>
-      <w:proofErr w:type="spellStart"/>
-      <w:r>
-        <w:rPr>
-          <w:szCs w:val="21"/>
-        </w:rPr>
-        <w:t>Aygolu</w:t>
-      </w:r>
-      <w:proofErr w:type="spellEnd"/>
-      <w:r>
-        <w:rPr>
-          <w:szCs w:val="21"/>
-        </w:rPr>
-        <w:t xml:space="preserve">, E. </w:t>
-      </w:r>
-      <w:proofErr w:type="spellStart"/>
-      <w:r>
-        <w:rPr>
-          <w:szCs w:val="21"/>
-        </w:rPr>
-        <w:t>Panayirci</w:t>
-      </w:r>
-      <w:proofErr w:type="spellEnd"/>
-      <w:r>
-        <w:rPr>
-          <w:szCs w:val="21"/>
-        </w:rPr>
-        <w:t>, and H. V. Poor</w:t>
+        <w:t>E. Basar, U. Aygolu, E. Panayirci, and H. V. Poor</w:t>
       </w:r>
       <w:r>
         <w:rPr>
@@ -15992,46 +17304,24 @@
         </w:rPr>
         <w:t xml:space="preserve">[12] </w:t>
       </w:r>
-      <w:proofErr w:type="spellStart"/>
       <w:r>
         <w:rPr>
           <w:szCs w:val="21"/>
         </w:rPr>
-        <w:t>Youngwook</w:t>
-      </w:r>
-      <w:proofErr w:type="spellEnd"/>
-      <w:r>
-        <w:rPr>
+        <w:t>Youngwook Ko</w:t>
+      </w:r>
+      <w:r>
+        <w:rPr>
+          <w:rFonts w:hint="eastAsia"/>
           <w:szCs w:val="21"/>
         </w:rPr>
-        <w:t xml:space="preserve"> </w:t>
-      </w:r>
-      <w:proofErr w:type="spellStart"/>
+        <w:t>.</w:t>
+      </w:r>
       <w:r>
         <w:rPr>
           <w:szCs w:val="21"/>
         </w:rPr>
-        <w:t>Ko</w:t>
-      </w:r>
-      <w:r>
-        <w:rPr>
-          <w:rFonts w:hint="eastAsia"/>
-          <w:szCs w:val="21"/>
-        </w:rPr>
-        <w:t>.</w:t>
-      </w:r>
-      <w:r>
-        <w:rPr>
-          <w:szCs w:val="21"/>
-        </w:rPr>
-        <w:t>A</w:t>
-      </w:r>
-      <w:proofErr w:type="spellEnd"/>
-      <w:r>
-        <w:rPr>
-          <w:szCs w:val="21"/>
-        </w:rPr>
-        <w:t xml:space="preserve"> Tight Upper Bound on Bit Error Rate of Joint OFDM and Multi-Carrier Index Keying</w:t>
+        <w:t>A Tight Upper Bound on Bit Error Rate of Joint OFDM and Multi-Carrier Index Keying</w:t>
       </w:r>
       <w:r>
         <w:rPr>
@@ -16125,23 +17415,7 @@
           <w:rFonts w:hint="eastAsia"/>
           <w:szCs w:val="21"/>
         </w:rPr>
-        <w:t xml:space="preserve">[13] </w:t>
-      </w:r>
-      <w:proofErr w:type="spellStart"/>
-      <w:r>
-        <w:rPr>
-          <w:rFonts w:hint="eastAsia"/>
-          <w:szCs w:val="21"/>
-        </w:rPr>
-        <w:t>A.Goldsmith</w:t>
-      </w:r>
-      <w:proofErr w:type="spellEnd"/>
-      <w:r>
-        <w:rPr>
-          <w:rFonts w:hint="eastAsia"/>
-          <w:szCs w:val="21"/>
-        </w:rPr>
-        <w:t>.</w:t>
+        <w:t>[13] A.Goldsmith.</w:t>
       </w:r>
       <w:r>
         <w:rPr>
@@ -16900,23 +18174,13 @@
         </w:rPr>
         <w:fldChar w:fldCharType="end"/>
       </w:r>
-      <w:proofErr w:type="spellStart"/>
       <w:r>
         <w:rPr>
           <w:rFonts w:hint="eastAsia"/>
           <w:sz w:val="28"/>
           <w:szCs w:val="28"/>
         </w:rPr>
-        <w:t>.Joint</w:t>
-      </w:r>
-      <w:proofErr w:type="spellEnd"/>
-      <w:r>
-        <w:rPr>
-          <w:rFonts w:hint="eastAsia"/>
-          <w:sz w:val="28"/>
-          <w:szCs w:val="28"/>
-        </w:rPr>
-        <w:t xml:space="preserve"> MCIK-OFDM System Model</w:t>
+        <w:t>.Joint MCIK-OFDM System Model</w:t>
       </w:r>
     </w:p>
     <w:p>
@@ -16932,23 +18196,25 @@
           <w:kern w:val="0"/>
           <w:sz w:val="24"/>
         </w:rPr>
-        <w:t xml:space="preserve">We consider a peer-to-peer M-QAM OFDM transmission with </w:t>
-      </w:r>
-      <w:proofErr w:type="spellStart"/>
-      <w:r>
+        <w:t xml:space="preserve">We consider a peer-to-peer M-QAM OFDM transmission with Nc sub-carriers </w:t>
+      </w:r>
+    </w:p>
+    <w:p>
+      <w:pPr>
+        <w:widowControl/>
+        <w:spacing w:line="400" w:lineRule="exact"/>
+        <w:jc w:val="left"/>
         <w:rPr>
           <w:kern w:val="0"/>
           <w:sz w:val="24"/>
         </w:rPr>
-        <w:t>Nc</w:t>
-      </w:r>
-      <w:proofErr w:type="spellEnd"/>
+      </w:pPr>
       <w:r>
         <w:rPr>
           <w:kern w:val="0"/>
           <w:sz w:val="24"/>
         </w:rPr>
-        <w:t xml:space="preserve"> sub-carriers </w:t>
+        <w:t xml:space="preserve">that consists of n clusters of N sub—carriers(i.eNc=nN).A stream of M-QAM </w:t>
       </w:r>
     </w:p>
     <w:p>
@@ -16966,82 +18232,7 @@
           <w:kern w:val="0"/>
           <w:sz w:val="24"/>
         </w:rPr>
-        <w:t>that consists of n clusters of N sub—carriers(</w:t>
-      </w:r>
-      <w:proofErr w:type="spellStart"/>
-      <w:r>
-        <w:rPr>
-          <w:kern w:val="0"/>
-          <w:sz w:val="24"/>
-        </w:rPr>
-        <w:t>i.eNc</w:t>
-      </w:r>
-      <w:proofErr w:type="spellEnd"/>
-      <w:r>
-        <w:rPr>
-          <w:kern w:val="0"/>
-          <w:sz w:val="24"/>
-        </w:rPr>
-        <w:t>=</w:t>
-      </w:r>
-      <w:proofErr w:type="spellStart"/>
-      <w:r>
-        <w:rPr>
-          <w:kern w:val="0"/>
-          <w:sz w:val="24"/>
-        </w:rPr>
-        <w:t>nN</w:t>
-      </w:r>
-      <w:proofErr w:type="spellEnd"/>
-      <w:r>
-        <w:rPr>
-          <w:kern w:val="0"/>
-          <w:sz w:val="24"/>
-        </w:rPr>
-        <w:t xml:space="preserve">).A stream of M-QAM </w:t>
-      </w:r>
-    </w:p>
-    <w:p>
-      <w:pPr>
-        <w:widowControl/>
-        <w:spacing w:line="400" w:lineRule="exact"/>
-        <w:jc w:val="left"/>
-        <w:rPr>
-          <w:kern w:val="0"/>
-          <w:sz w:val="24"/>
-        </w:rPr>
-      </w:pPr>
-      <w:proofErr w:type="gramStart"/>
-      <w:r>
-        <w:rPr>
-          <w:kern w:val="0"/>
-          <w:sz w:val="24"/>
-        </w:rPr>
-        <w:t>symbols</w:t>
-      </w:r>
-      <w:proofErr w:type="gramEnd"/>
-      <w:r>
-        <w:rPr>
-          <w:kern w:val="0"/>
-          <w:sz w:val="24"/>
-        </w:rPr>
-        <w:t xml:space="preserve"> is first serial-to-parallel </w:t>
-      </w:r>
-      <w:proofErr w:type="spellStart"/>
-      <w:r>
-        <w:rPr>
-          <w:kern w:val="0"/>
-          <w:sz w:val="24"/>
-        </w:rPr>
-        <w:t>converted,where</w:t>
-      </w:r>
-      <w:proofErr w:type="spellEnd"/>
-      <w:r>
-        <w:rPr>
-          <w:kern w:val="0"/>
-          <w:sz w:val="24"/>
-        </w:rPr>
-        <w:t xml:space="preserve"> every n(</w:t>
+        <w:t>symbols is first serial-to-parallel converted,where every n(</w:t>
       </w:r>
       <w:r>
         <w:rPr>
@@ -17073,7 +18264,7 @@
           <v:shape id="_x0000_i1025" type="#_x0000_t75" style="width:25.5pt;height:13.5pt" o:ole="">
             <v:imagedata r:id="rId33" o:title=""/>
           </v:shape>
-          <o:OLEObject Type="Embed" ProgID="Equation.3" ShapeID="_x0000_i1025" DrawAspect="Content" ObjectID="_1555843244" r:id="rId34"/>
+          <o:OLEObject Type="Embed" ProgID="Equation.3" ShapeID="_x0000_i1025" DrawAspect="Content" ObjectID="_1555883439" r:id="rId34"/>
         </w:object>
       </w:r>
       <w:r>
@@ -17093,7 +18284,7 @@
           <v:shape id="_x0000_i1026" type="#_x0000_t75" style="width:84pt;height:18.75pt" o:ole="">
             <v:imagedata r:id="rId35" o:title=""/>
           </v:shape>
-          <o:OLEObject Type="Embed" ProgID="Equation.3" ShapeID="_x0000_i1026" DrawAspect="Content" ObjectID="_1555843245" r:id="rId36"/>
+          <o:OLEObject Type="Embed" ProgID="Equation.3" ShapeID="_x0000_i1026" DrawAspect="Content" ObjectID="_1555883440" r:id="rId36"/>
         </w:object>
       </w:r>
       <w:r>
@@ -17113,7 +18304,7 @@
           <v:shape id="_x0000_i1027" type="#_x0000_t75" style="width:30pt;height:12.75pt" o:ole="">
             <v:imagedata r:id="rId37" o:title=""/>
           </v:shape>
-          <o:OLEObject Type="Embed" ProgID="Equation.3" ShapeID="_x0000_i1027" DrawAspect="Content" ObjectID="_1555843246" r:id="rId38"/>
+          <o:OLEObject Type="Embed" ProgID="Equation.3" ShapeID="_x0000_i1027" DrawAspect="Content" ObjectID="_1555883441" r:id="rId38"/>
         </w:object>
       </w:r>
       <w:r>
@@ -17121,73 +18312,25 @@
           <w:kern w:val="0"/>
           <w:sz w:val="24"/>
         </w:rPr>
-        <w:t xml:space="preserve"> are used to modulate sub-</w:t>
-      </w:r>
-      <w:proofErr w:type="spellStart"/>
-      <w:r>
+        <w:t xml:space="preserve"> are used to modulate sub-carriers,as in the </w:t>
+      </w:r>
+    </w:p>
+    <w:p>
+      <w:pPr>
+        <w:widowControl/>
+        <w:spacing w:line="400" w:lineRule="exact"/>
+        <w:jc w:val="left"/>
         <w:rPr>
           <w:kern w:val="0"/>
           <w:sz w:val="24"/>
         </w:rPr>
-        <w:t>carriers,as</w:t>
-      </w:r>
-      <w:proofErr w:type="spellEnd"/>
+      </w:pPr>
       <w:r>
         <w:rPr>
           <w:kern w:val="0"/>
           <w:sz w:val="24"/>
         </w:rPr>
-        <w:t xml:space="preserve"> in the </w:t>
-      </w:r>
-    </w:p>
-    <w:p>
-      <w:pPr>
-        <w:widowControl/>
-        <w:spacing w:line="400" w:lineRule="exact"/>
-        <w:jc w:val="left"/>
-        <w:rPr>
-          <w:kern w:val="0"/>
-          <w:sz w:val="24"/>
-        </w:rPr>
-      </w:pPr>
-      <w:r>
-        <w:rPr>
-          <w:kern w:val="0"/>
-          <w:sz w:val="24"/>
-        </w:rPr>
-        <w:t xml:space="preserve">classical </w:t>
-      </w:r>
-      <w:proofErr w:type="spellStart"/>
-      <w:r>
-        <w:rPr>
-          <w:kern w:val="0"/>
-          <w:sz w:val="24"/>
-        </w:rPr>
-        <w:t>OFDM,but</w:t>
-      </w:r>
-      <w:proofErr w:type="spellEnd"/>
-      <w:r>
-        <w:rPr>
-          <w:kern w:val="0"/>
-          <w:sz w:val="24"/>
-        </w:rPr>
-        <w:t xml:space="preserve"> it differs from that the modulated sub-carriers are only those of n activated </w:t>
-      </w:r>
-      <w:proofErr w:type="spellStart"/>
-      <w:r>
-        <w:rPr>
-          <w:kern w:val="0"/>
-          <w:sz w:val="24"/>
-        </w:rPr>
-        <w:t>indices,similar</w:t>
-      </w:r>
-      <w:proofErr w:type="spellEnd"/>
-      <w:r>
-        <w:rPr>
-          <w:kern w:val="0"/>
-          <w:sz w:val="24"/>
-        </w:rPr>
-        <w:t xml:space="preserve"> to [4],[5].</w:t>
+        <w:t>classical OFDM,but it differs from that the modulated sub-carriers are only those of n activated indices,similar to [4],[5].</w:t>
       </w:r>
     </w:p>
     <w:p>
@@ -17600,25 +18743,7 @@
           <w:kern w:val="0"/>
           <w:sz w:val="24"/>
         </w:rPr>
-        <w:t>我们考虑一个端到端的M-QAM，</w:t>
-      </w:r>
-      <w:proofErr w:type="spellStart"/>
-      <w:r>
-        <w:rPr>
-          <w:rFonts w:ascii="宋体" w:hAnsi="宋体" w:cs="宋体" w:hint="eastAsia"/>
-          <w:kern w:val="0"/>
-          <w:sz w:val="24"/>
-        </w:rPr>
-        <w:t>Nc</w:t>
-      </w:r>
-      <w:proofErr w:type="spellEnd"/>
-      <w:r>
-        <w:rPr>
-          <w:rFonts w:ascii="宋体" w:hAnsi="宋体" w:cs="宋体" w:hint="eastAsia"/>
-          <w:kern w:val="0"/>
-          <w:sz w:val="24"/>
-        </w:rPr>
-        <w:t>子载波的基于多载波索引键控的正交频分多路复用系统有</w:t>
+        <w:t>我们考虑一个端到端的M-QAM，Nc子载波的基于多载波索引键控的正交频分多路复用系统有</w:t>
       </w:r>
       <w:r>
         <w:rPr>
@@ -17650,43 +18775,7 @@
           <w:kern w:val="0"/>
           <w:sz w:val="24"/>
         </w:rPr>
-        <w:t>个子载波（</w:t>
-      </w:r>
-      <w:proofErr w:type="spellStart"/>
-      <w:r>
-        <w:rPr>
-          <w:rFonts w:ascii="宋体" w:hAnsi="宋体" w:cs="宋体" w:hint="eastAsia"/>
-          <w:kern w:val="0"/>
-          <w:sz w:val="24"/>
-        </w:rPr>
-        <w:t>Nc</w:t>
-      </w:r>
-      <w:proofErr w:type="spellEnd"/>
-      <w:r>
-        <w:rPr>
-          <w:rFonts w:ascii="宋体" w:hAnsi="宋体" w:cs="宋体" w:hint="eastAsia"/>
-          <w:kern w:val="0"/>
-          <w:sz w:val="24"/>
-        </w:rPr>
-        <w:t>=</w:t>
-      </w:r>
-      <w:proofErr w:type="spellStart"/>
-      <w:r>
-        <w:rPr>
-          <w:rFonts w:ascii="宋体" w:hAnsi="宋体" w:cs="宋体" w:hint="eastAsia"/>
-          <w:kern w:val="0"/>
-          <w:sz w:val="24"/>
-        </w:rPr>
-        <w:t>nN</w:t>
-      </w:r>
-      <w:proofErr w:type="spellEnd"/>
-      <w:r>
-        <w:rPr>
-          <w:rFonts w:ascii="宋体" w:hAnsi="宋体" w:cs="宋体" w:hint="eastAsia"/>
-          <w:kern w:val="0"/>
-          <w:sz w:val="24"/>
-        </w:rPr>
-        <w:t>）。</w:t>
+        <w:t>个子载波（Nc=nN）。</w:t>
       </w:r>
       <w:r>
         <w:rPr>
@@ -17702,25 +18791,7 @@
           <w:kern w:val="0"/>
           <w:sz w:val="24"/>
         </w:rPr>
-        <w:t>的符号流经过串并转换之后每n</w:t>
-      </w:r>
-      <w:proofErr w:type="gramStart"/>
-      <w:r>
-        <w:rPr>
-          <w:rFonts w:ascii="宋体" w:hAnsi="宋体" w:cs="宋体" w:hint="eastAsia"/>
-          <w:kern w:val="0"/>
-          <w:sz w:val="24"/>
-        </w:rPr>
-        <w:t>个</w:t>
-      </w:r>
-      <w:proofErr w:type="gramEnd"/>
-      <w:r>
-        <w:rPr>
-          <w:rFonts w:ascii="宋体" w:hAnsi="宋体" w:cs="宋体" w:hint="eastAsia"/>
-          <w:kern w:val="0"/>
-          <w:sz w:val="24"/>
-        </w:rPr>
-        <w:t>符号组成一个相量</w:t>
+        <w:t>的符号流经过串并转换之后每n个符号组成一个相量</w:t>
       </w:r>
       <w:r>
         <w:rPr>
@@ -17732,7 +18803,7 @@
           <v:shape id="_x0000_i1028" type="#_x0000_t75" style="width:84pt;height:18.75pt" o:ole="">
             <v:imagedata r:id="rId35" o:title=""/>
           </v:shape>
-          <o:OLEObject Type="Embed" ProgID="Equation.3" ShapeID="_x0000_i1028" DrawAspect="Content" ObjectID="_1555843247" r:id="rId40"/>
+          <o:OLEObject Type="Embed" ProgID="Equation.3" ShapeID="_x0000_i1028" DrawAspect="Content" ObjectID="_1555883442" r:id="rId40"/>
         </w:object>
       </w:r>
       <w:r>
@@ -17753,7 +18824,7 @@
           <v:shape id="_x0000_i1029" type="#_x0000_t75" style="width:30pt;height:12.75pt" o:ole="">
             <v:imagedata r:id="rId37" o:title=""/>
           </v:shape>
-          <o:OLEObject Type="Embed" ProgID="Equation.3" ShapeID="_x0000_i1029" DrawAspect="Content" ObjectID="_1555843248" r:id="rId41"/>
+          <o:OLEObject Type="Embed" ProgID="Equation.3" ShapeID="_x0000_i1029" DrawAspect="Content" ObjectID="_1555883443" r:id="rId41"/>
         </w:object>
       </w:r>
       <w:r>
@@ -17762,43 +18833,7 @@
           <w:kern w:val="0"/>
           <w:sz w:val="24"/>
         </w:rPr>
-        <w:t>是和传统</w:t>
-      </w:r>
-      <w:proofErr w:type="gramStart"/>
-      <w:r>
-        <w:rPr>
-          <w:rFonts w:ascii="宋体" w:hAnsi="宋体" w:cs="宋体" w:hint="eastAsia"/>
-          <w:kern w:val="0"/>
-          <w:sz w:val="24"/>
-        </w:rPr>
-        <w:t>正交频分多路复用</w:t>
-      </w:r>
-      <w:proofErr w:type="gramEnd"/>
-      <w:r>
-        <w:rPr>
-          <w:rFonts w:ascii="宋体" w:hAnsi="宋体" w:cs="宋体" w:hint="eastAsia"/>
-          <w:kern w:val="0"/>
-          <w:sz w:val="24"/>
-        </w:rPr>
-        <w:t>一样是用来调制子载波的，但是不同的是只有这n</w:t>
-      </w:r>
-      <w:proofErr w:type="gramStart"/>
-      <w:r>
-        <w:rPr>
-          <w:rFonts w:ascii="宋体" w:hAnsi="宋体" w:cs="宋体" w:hint="eastAsia"/>
-          <w:kern w:val="0"/>
-          <w:sz w:val="24"/>
-        </w:rPr>
-        <w:t>个活跃子</w:t>
-      </w:r>
-      <w:proofErr w:type="gramEnd"/>
-      <w:r>
-        <w:rPr>
-          <w:rFonts w:ascii="宋体" w:hAnsi="宋体" w:cs="宋体" w:hint="eastAsia"/>
-          <w:kern w:val="0"/>
-          <w:sz w:val="24"/>
-        </w:rPr>
-        <w:t>载波进行了调制。</w:t>
+        <w:t>是和传统正交频分多路复用一样是用来调制子载波的，但是不同的是只有这n个活跃子载波进行了调制。</w:t>
       </w:r>
       <w:r>
         <w:rPr>
@@ -18125,7 +19160,7 @@
 </file>
 
 <file path=word/endnotes.xml><?xml version="1.0" encoding="utf-8"?>
-<w:endnotes xmlns:wpc="http://schemas.microsoft.com/office/word/2010/wordprocessingCanvas" xmlns:mc="http://schemas.openxmlformats.org/markup-compatibility/2006" xmlns:o="urn:schemas-microsoft-com:office:office" xmlns:r="http://schemas.openxmlformats.org/officeDocument/2006/relationships" xmlns:m="http://schemas.openxmlformats.org/officeDocument/2006/math" xmlns:v="urn:schemas-microsoft-com:vml" xmlns:wp14="http://schemas.microsoft.com/office/word/2010/wordprocessingDrawing" xmlns:wp="http://schemas.openxmlformats.org/drawingml/2006/wordprocessingDrawing" xmlns:w10="urn:schemas-microsoft-com:office:word" xmlns:w="http://schemas.openxmlformats.org/wordprocessingml/2006/main" xmlns:w14="http://schemas.microsoft.com/office/word/2010/wordml" xmlns:w15="http://schemas.microsoft.com/office/word/2012/wordml" xmlns:wpg="http://schemas.microsoft.com/office/word/2010/wordprocessingGroup" xmlns:wpi="http://schemas.microsoft.com/office/word/2010/wordprocessingInk" xmlns:wne="http://schemas.microsoft.com/office/word/2006/wordml" xmlns:wps="http://schemas.microsoft.com/office/word/2010/wordprocessingShape" mc:Ignorable="w14 w15 wp14">
+<w:endnotes xmlns:wpc="http://schemas.microsoft.com/office/word/2010/wordprocessingCanvas" xmlns:cx="http://schemas.microsoft.com/office/drawing/2014/chartex" xmlns:cx1="http://schemas.microsoft.com/office/drawing/2015/9/8/chartex" xmlns:cx2="http://schemas.microsoft.com/office/drawing/2015/10/21/chartex" xmlns:cx3="http://schemas.microsoft.com/office/drawing/2016/5/9/chartex" xmlns:cx4="http://schemas.microsoft.com/office/drawing/2016/5/10/chartex" xmlns:cx5="http://schemas.microsoft.com/office/drawing/2016/5/11/chartex" xmlns:cx6="http://schemas.microsoft.com/office/drawing/2016/5/12/chartex" xmlns:cx7="http://schemas.microsoft.com/office/drawing/2016/5/13/chartex" xmlns:cx8="http://schemas.microsoft.com/office/drawing/2016/5/14/chartex" xmlns:mc="http://schemas.openxmlformats.org/markup-compatibility/2006" xmlns:o="urn:schemas-microsoft-com:office:office" xmlns:r="http://schemas.openxmlformats.org/officeDocument/2006/relationships" xmlns:m="http://schemas.openxmlformats.org/officeDocument/2006/math" xmlns:v="urn:schemas-microsoft-com:vml" xmlns:wp14="http://schemas.microsoft.com/office/word/2010/wordprocessingDrawing" xmlns:wp="http://schemas.openxmlformats.org/drawingml/2006/wordprocessingDrawing" xmlns:w10="urn:schemas-microsoft-com:office:word" xmlns:w="http://schemas.openxmlformats.org/wordprocessingml/2006/main" xmlns:w14="http://schemas.microsoft.com/office/word/2010/wordml" xmlns:w15="http://schemas.microsoft.com/office/word/2012/wordml" xmlns:w16se="http://schemas.microsoft.com/office/word/2015/wordml/symex" xmlns:wpg="http://schemas.microsoft.com/office/word/2010/wordprocessingGroup" xmlns:wpi="http://schemas.microsoft.com/office/word/2010/wordprocessingInk" xmlns:wne="http://schemas.microsoft.com/office/word/2006/wordml" xmlns:wps="http://schemas.microsoft.com/office/word/2010/wordprocessingShape" mc:Ignorable="w14 w15 w16se wp14">
   <w:endnote w:type="separator" w:id="-1">
     <w:p>
       <w:r>
@@ -18144,7 +19179,7 @@
 </file>
 
 <file path=word/footer1.xml><?xml version="1.0" encoding="utf-8"?>
-<w:ftr xmlns:wpc="http://schemas.microsoft.com/office/word/2010/wordprocessingCanvas" xmlns:mc="http://schemas.openxmlformats.org/markup-compatibility/2006" xmlns:o="urn:schemas-microsoft-com:office:office" xmlns:r="http://schemas.openxmlformats.org/officeDocument/2006/relationships" xmlns:m="http://schemas.openxmlformats.org/officeDocument/2006/math" xmlns:v="urn:schemas-microsoft-com:vml" xmlns:wp14="http://schemas.microsoft.com/office/word/2010/wordprocessingDrawing" xmlns:wp="http://schemas.openxmlformats.org/drawingml/2006/wordprocessingDrawing" xmlns:w10="urn:schemas-microsoft-com:office:word" xmlns:w="http://schemas.openxmlformats.org/wordprocessingml/2006/main" xmlns:w14="http://schemas.microsoft.com/office/word/2010/wordml" xmlns:w15="http://schemas.microsoft.com/office/word/2012/wordml" xmlns:wpg="http://schemas.microsoft.com/office/word/2010/wordprocessingGroup" xmlns:wpi="http://schemas.microsoft.com/office/word/2010/wordprocessingInk" xmlns:wne="http://schemas.microsoft.com/office/word/2006/wordml" xmlns:wps="http://schemas.microsoft.com/office/word/2010/wordprocessingShape" mc:Ignorable="w14 w15 wp14">
+<w:ftr xmlns:wpc="http://schemas.microsoft.com/office/word/2010/wordprocessingCanvas" xmlns:cx="http://schemas.microsoft.com/office/drawing/2014/chartex" xmlns:cx1="http://schemas.microsoft.com/office/drawing/2015/9/8/chartex" xmlns:cx2="http://schemas.microsoft.com/office/drawing/2015/10/21/chartex" xmlns:cx3="http://schemas.microsoft.com/office/drawing/2016/5/9/chartex" xmlns:cx4="http://schemas.microsoft.com/office/drawing/2016/5/10/chartex" xmlns:cx5="http://schemas.microsoft.com/office/drawing/2016/5/11/chartex" xmlns:cx6="http://schemas.microsoft.com/office/drawing/2016/5/12/chartex" xmlns:cx7="http://schemas.microsoft.com/office/drawing/2016/5/13/chartex" xmlns:cx8="http://schemas.microsoft.com/office/drawing/2016/5/14/chartex" xmlns:mc="http://schemas.openxmlformats.org/markup-compatibility/2006" xmlns:o="urn:schemas-microsoft-com:office:office" xmlns:r="http://schemas.openxmlformats.org/officeDocument/2006/relationships" xmlns:m="http://schemas.openxmlformats.org/officeDocument/2006/math" xmlns:v="urn:schemas-microsoft-com:vml" xmlns:wp14="http://schemas.microsoft.com/office/word/2010/wordprocessingDrawing" xmlns:wp="http://schemas.openxmlformats.org/drawingml/2006/wordprocessingDrawing" xmlns:w10="urn:schemas-microsoft-com:office:word" xmlns:w="http://schemas.openxmlformats.org/wordprocessingml/2006/main" xmlns:w14="http://schemas.microsoft.com/office/word/2010/wordml" xmlns:w15="http://schemas.microsoft.com/office/word/2012/wordml" xmlns:w16se="http://schemas.microsoft.com/office/word/2015/wordml/symex" xmlns:wpg="http://schemas.microsoft.com/office/word/2010/wordprocessingGroup" xmlns:wpi="http://schemas.microsoft.com/office/word/2010/wordprocessingInk" xmlns:wne="http://schemas.microsoft.com/office/word/2006/wordml" xmlns:wps="http://schemas.microsoft.com/office/word/2010/wordprocessingShape" mc:Ignorable="w14 w15 w16se wp14">
   <w:sdt>
     <w:sdtPr>
       <w:id w:val="1668288198"/>
@@ -18153,11 +19188,10 @@
         <w:docPartUnique/>
       </w:docPartObj>
     </w:sdtPr>
-    <w:sdtEndPr/>
     <w:sdtContent>
       <w:p>
         <w:pPr>
-          <w:pStyle w:val="a8"/>
+          <w:pStyle w:val="aa"/>
           <w:jc w:val="center"/>
         </w:pPr>
         <w:r>
@@ -18186,10 +19220,10 @@
 </file>
 
 <file path=word/footer2.xml><?xml version="1.0" encoding="utf-8"?>
-<w:ftr xmlns:wpc="http://schemas.microsoft.com/office/word/2010/wordprocessingCanvas" xmlns:mc="http://schemas.openxmlformats.org/markup-compatibility/2006" xmlns:o="urn:schemas-microsoft-com:office:office" xmlns:r="http://schemas.openxmlformats.org/officeDocument/2006/relationships" xmlns:m="http://schemas.openxmlformats.org/officeDocument/2006/math" xmlns:v="urn:schemas-microsoft-com:vml" xmlns:wp14="http://schemas.microsoft.com/office/word/2010/wordprocessingDrawing" xmlns:wp="http://schemas.openxmlformats.org/drawingml/2006/wordprocessingDrawing" xmlns:w10="urn:schemas-microsoft-com:office:word" xmlns:w="http://schemas.openxmlformats.org/wordprocessingml/2006/main" xmlns:w14="http://schemas.microsoft.com/office/word/2010/wordml" xmlns:w15="http://schemas.microsoft.com/office/word/2012/wordml" xmlns:wpg="http://schemas.microsoft.com/office/word/2010/wordprocessingGroup" xmlns:wpi="http://schemas.microsoft.com/office/word/2010/wordprocessingInk" xmlns:wne="http://schemas.microsoft.com/office/word/2006/wordml" xmlns:wps="http://schemas.microsoft.com/office/word/2010/wordprocessingShape" mc:Ignorable="w14 w15 wp14">
+<w:ftr xmlns:wpc="http://schemas.microsoft.com/office/word/2010/wordprocessingCanvas" xmlns:cx="http://schemas.microsoft.com/office/drawing/2014/chartex" xmlns:cx1="http://schemas.microsoft.com/office/drawing/2015/9/8/chartex" xmlns:cx2="http://schemas.microsoft.com/office/drawing/2015/10/21/chartex" xmlns:cx3="http://schemas.microsoft.com/office/drawing/2016/5/9/chartex" xmlns:cx4="http://schemas.microsoft.com/office/drawing/2016/5/10/chartex" xmlns:cx5="http://schemas.microsoft.com/office/drawing/2016/5/11/chartex" xmlns:cx6="http://schemas.microsoft.com/office/drawing/2016/5/12/chartex" xmlns:cx7="http://schemas.microsoft.com/office/drawing/2016/5/13/chartex" xmlns:cx8="http://schemas.microsoft.com/office/drawing/2016/5/14/chartex" xmlns:mc="http://schemas.openxmlformats.org/markup-compatibility/2006" xmlns:o="urn:schemas-microsoft-com:office:office" xmlns:r="http://schemas.openxmlformats.org/officeDocument/2006/relationships" xmlns:m="http://schemas.openxmlformats.org/officeDocument/2006/math" xmlns:v="urn:schemas-microsoft-com:vml" xmlns:wp14="http://schemas.microsoft.com/office/word/2010/wordprocessingDrawing" xmlns:wp="http://schemas.openxmlformats.org/drawingml/2006/wordprocessingDrawing" xmlns:w10="urn:schemas-microsoft-com:office:word" xmlns:w="http://schemas.openxmlformats.org/wordprocessingml/2006/main" xmlns:w14="http://schemas.microsoft.com/office/word/2010/wordml" xmlns:w15="http://schemas.microsoft.com/office/word/2012/wordml" xmlns:w16se="http://schemas.microsoft.com/office/word/2015/wordml/symex" xmlns:wpg="http://schemas.microsoft.com/office/word/2010/wordprocessingGroup" xmlns:wpi="http://schemas.microsoft.com/office/word/2010/wordprocessingInk" xmlns:wne="http://schemas.microsoft.com/office/word/2006/wordml" xmlns:wps="http://schemas.microsoft.com/office/word/2010/wordprocessingShape" mc:Ignorable="w14 w15 w16se wp14">
   <w:p>
     <w:pPr>
-      <w:pStyle w:val="a8"/>
+      <w:pStyle w:val="aa"/>
       <w:jc w:val="center"/>
     </w:pPr>
     <w:r>
@@ -18216,10 +19250,10 @@
 </file>
 
 <file path=word/footer3.xml><?xml version="1.0" encoding="utf-8"?>
-<w:ftr xmlns:wpc="http://schemas.microsoft.com/office/word/2010/wordprocessingCanvas" xmlns:mc="http://schemas.openxmlformats.org/markup-compatibility/2006" xmlns:o="urn:schemas-microsoft-com:office:office" xmlns:r="http://schemas.openxmlformats.org/officeDocument/2006/relationships" xmlns:m="http://schemas.openxmlformats.org/officeDocument/2006/math" xmlns:v="urn:schemas-microsoft-com:vml" xmlns:wp14="http://schemas.microsoft.com/office/word/2010/wordprocessingDrawing" xmlns:wp="http://schemas.openxmlformats.org/drawingml/2006/wordprocessingDrawing" xmlns:w10="urn:schemas-microsoft-com:office:word" xmlns:w="http://schemas.openxmlformats.org/wordprocessingml/2006/main" xmlns:w14="http://schemas.microsoft.com/office/word/2010/wordml" xmlns:w15="http://schemas.microsoft.com/office/word/2012/wordml" xmlns:wpg="http://schemas.microsoft.com/office/word/2010/wordprocessingGroup" xmlns:wpi="http://schemas.microsoft.com/office/word/2010/wordprocessingInk" xmlns:wne="http://schemas.microsoft.com/office/word/2006/wordml" xmlns:wps="http://schemas.microsoft.com/office/word/2010/wordprocessingShape" mc:Ignorable="w14 w15 wp14">
+<w:ftr xmlns:wpc="http://schemas.microsoft.com/office/word/2010/wordprocessingCanvas" xmlns:cx="http://schemas.microsoft.com/office/drawing/2014/chartex" xmlns:cx1="http://schemas.microsoft.com/office/drawing/2015/9/8/chartex" xmlns:cx2="http://schemas.microsoft.com/office/drawing/2015/10/21/chartex" xmlns:cx3="http://schemas.microsoft.com/office/drawing/2016/5/9/chartex" xmlns:cx4="http://schemas.microsoft.com/office/drawing/2016/5/10/chartex" xmlns:cx5="http://schemas.microsoft.com/office/drawing/2016/5/11/chartex" xmlns:cx6="http://schemas.microsoft.com/office/drawing/2016/5/12/chartex" xmlns:cx7="http://schemas.microsoft.com/office/drawing/2016/5/13/chartex" xmlns:cx8="http://schemas.microsoft.com/office/drawing/2016/5/14/chartex" xmlns:mc="http://schemas.openxmlformats.org/markup-compatibility/2006" xmlns:o="urn:schemas-microsoft-com:office:office" xmlns:r="http://schemas.openxmlformats.org/officeDocument/2006/relationships" xmlns:m="http://schemas.openxmlformats.org/officeDocument/2006/math" xmlns:v="urn:schemas-microsoft-com:vml" xmlns:wp14="http://schemas.microsoft.com/office/word/2010/wordprocessingDrawing" xmlns:wp="http://schemas.openxmlformats.org/drawingml/2006/wordprocessingDrawing" xmlns:w10="urn:schemas-microsoft-com:office:word" xmlns:w="http://schemas.openxmlformats.org/wordprocessingml/2006/main" xmlns:w14="http://schemas.microsoft.com/office/word/2010/wordml" xmlns:w15="http://schemas.microsoft.com/office/word/2012/wordml" xmlns:w16se="http://schemas.microsoft.com/office/word/2015/wordml/symex" xmlns:wpg="http://schemas.microsoft.com/office/word/2010/wordprocessingGroup" xmlns:wpi="http://schemas.microsoft.com/office/word/2010/wordprocessingInk" xmlns:wne="http://schemas.microsoft.com/office/word/2006/wordml" xmlns:wps="http://schemas.microsoft.com/office/word/2010/wordprocessingShape" mc:Ignorable="w14 w15 w16se wp14">
   <w:p>
     <w:pPr>
-      <w:pStyle w:val="a8"/>
+      <w:pStyle w:val="aa"/>
       <w:jc w:val="center"/>
     </w:pPr>
     <w:r>
@@ -18246,7 +19280,7 @@
 </file>
 
 <file path=word/footer4.xml><?xml version="1.0" encoding="utf-8"?>
-<w:ftr xmlns:wpc="http://schemas.microsoft.com/office/word/2010/wordprocessingCanvas" xmlns:mc="http://schemas.openxmlformats.org/markup-compatibility/2006" xmlns:o="urn:schemas-microsoft-com:office:office" xmlns:r="http://schemas.openxmlformats.org/officeDocument/2006/relationships" xmlns:m="http://schemas.openxmlformats.org/officeDocument/2006/math" xmlns:v="urn:schemas-microsoft-com:vml" xmlns:wp14="http://schemas.microsoft.com/office/word/2010/wordprocessingDrawing" xmlns:wp="http://schemas.openxmlformats.org/drawingml/2006/wordprocessingDrawing" xmlns:w10="urn:schemas-microsoft-com:office:word" xmlns:w="http://schemas.openxmlformats.org/wordprocessingml/2006/main" xmlns:w14="http://schemas.microsoft.com/office/word/2010/wordml" xmlns:w15="http://schemas.microsoft.com/office/word/2012/wordml" xmlns:wpg="http://schemas.microsoft.com/office/word/2010/wordprocessingGroup" xmlns:wpi="http://schemas.microsoft.com/office/word/2010/wordprocessingInk" xmlns:wne="http://schemas.microsoft.com/office/word/2006/wordml" xmlns:wps="http://schemas.microsoft.com/office/word/2010/wordprocessingShape" mc:Ignorable="w14 w15 wp14">
+<w:ftr xmlns:wpc="http://schemas.microsoft.com/office/word/2010/wordprocessingCanvas" xmlns:cx="http://schemas.microsoft.com/office/drawing/2014/chartex" xmlns:cx1="http://schemas.microsoft.com/office/drawing/2015/9/8/chartex" xmlns:cx2="http://schemas.microsoft.com/office/drawing/2015/10/21/chartex" xmlns:cx3="http://schemas.microsoft.com/office/drawing/2016/5/9/chartex" xmlns:cx4="http://schemas.microsoft.com/office/drawing/2016/5/10/chartex" xmlns:cx5="http://schemas.microsoft.com/office/drawing/2016/5/11/chartex" xmlns:cx6="http://schemas.microsoft.com/office/drawing/2016/5/12/chartex" xmlns:cx7="http://schemas.microsoft.com/office/drawing/2016/5/13/chartex" xmlns:cx8="http://schemas.microsoft.com/office/drawing/2016/5/14/chartex" xmlns:mc="http://schemas.openxmlformats.org/markup-compatibility/2006" xmlns:o="urn:schemas-microsoft-com:office:office" xmlns:r="http://schemas.openxmlformats.org/officeDocument/2006/relationships" xmlns:m="http://schemas.openxmlformats.org/officeDocument/2006/math" xmlns:v="urn:schemas-microsoft-com:vml" xmlns:wp14="http://schemas.microsoft.com/office/word/2010/wordprocessingDrawing" xmlns:wp="http://schemas.openxmlformats.org/drawingml/2006/wordprocessingDrawing" xmlns:w10="urn:schemas-microsoft-com:office:word" xmlns:w="http://schemas.openxmlformats.org/wordprocessingml/2006/main" xmlns:w14="http://schemas.microsoft.com/office/word/2010/wordml" xmlns:w15="http://schemas.microsoft.com/office/word/2012/wordml" xmlns:w16se="http://schemas.microsoft.com/office/word/2015/wordml/symex" xmlns:wpg="http://schemas.microsoft.com/office/word/2010/wordprocessingGroup" xmlns:wpi="http://schemas.microsoft.com/office/word/2010/wordprocessingInk" xmlns:wne="http://schemas.microsoft.com/office/word/2006/wordml" xmlns:wps="http://schemas.microsoft.com/office/word/2010/wordprocessingShape" mc:Ignorable="w14 w15 w16se wp14">
   <w:sdt>
     <w:sdtPr>
       <w:id w:val="-1431501554"/>
@@ -18255,11 +19289,10 @@
         <w:docPartUnique/>
       </w:docPartObj>
     </w:sdtPr>
-    <w:sdtEndPr/>
     <w:sdtContent>
       <w:p>
         <w:pPr>
-          <w:pStyle w:val="a8"/>
+          <w:pStyle w:val="aa"/>
           <w:jc w:val="center"/>
         </w:pPr>
         <w:r>
@@ -18288,10 +19321,10 @@
 </file>
 
 <file path=word/footer5.xml><?xml version="1.0" encoding="utf-8"?>
-<w:ftr xmlns:wpc="http://schemas.microsoft.com/office/word/2010/wordprocessingCanvas" xmlns:mc="http://schemas.openxmlformats.org/markup-compatibility/2006" xmlns:o="urn:schemas-microsoft-com:office:office" xmlns:r="http://schemas.openxmlformats.org/officeDocument/2006/relationships" xmlns:m="http://schemas.openxmlformats.org/officeDocument/2006/math" xmlns:v="urn:schemas-microsoft-com:vml" xmlns:wp14="http://schemas.microsoft.com/office/word/2010/wordprocessingDrawing" xmlns:wp="http://schemas.openxmlformats.org/drawingml/2006/wordprocessingDrawing" xmlns:w10="urn:schemas-microsoft-com:office:word" xmlns:w="http://schemas.openxmlformats.org/wordprocessingml/2006/main" xmlns:w14="http://schemas.microsoft.com/office/word/2010/wordml" xmlns:w15="http://schemas.microsoft.com/office/word/2012/wordml" xmlns:wpg="http://schemas.microsoft.com/office/word/2010/wordprocessingGroup" xmlns:wpi="http://schemas.microsoft.com/office/word/2010/wordprocessingInk" xmlns:wne="http://schemas.microsoft.com/office/word/2006/wordml" xmlns:wps="http://schemas.microsoft.com/office/word/2010/wordprocessingShape" mc:Ignorable="w14 w15 wp14">
+<w:ftr xmlns:wpc="http://schemas.microsoft.com/office/word/2010/wordprocessingCanvas" xmlns:cx="http://schemas.microsoft.com/office/drawing/2014/chartex" xmlns:cx1="http://schemas.microsoft.com/office/drawing/2015/9/8/chartex" xmlns:cx2="http://schemas.microsoft.com/office/drawing/2015/10/21/chartex" xmlns:cx3="http://schemas.microsoft.com/office/drawing/2016/5/9/chartex" xmlns:cx4="http://schemas.microsoft.com/office/drawing/2016/5/10/chartex" xmlns:cx5="http://schemas.microsoft.com/office/drawing/2016/5/11/chartex" xmlns:cx6="http://schemas.microsoft.com/office/drawing/2016/5/12/chartex" xmlns:cx7="http://schemas.microsoft.com/office/drawing/2016/5/13/chartex" xmlns:cx8="http://schemas.microsoft.com/office/drawing/2016/5/14/chartex" xmlns:mc="http://schemas.openxmlformats.org/markup-compatibility/2006" xmlns:o="urn:schemas-microsoft-com:office:office" xmlns:r="http://schemas.openxmlformats.org/officeDocument/2006/relationships" xmlns:m="http://schemas.openxmlformats.org/officeDocument/2006/math" xmlns:v="urn:schemas-microsoft-com:vml" xmlns:wp14="http://schemas.microsoft.com/office/word/2010/wordprocessingDrawing" xmlns:wp="http://schemas.openxmlformats.org/drawingml/2006/wordprocessingDrawing" xmlns:w10="urn:schemas-microsoft-com:office:word" xmlns:w="http://schemas.openxmlformats.org/wordprocessingml/2006/main" xmlns:w14="http://schemas.microsoft.com/office/word/2010/wordml" xmlns:w15="http://schemas.microsoft.com/office/word/2012/wordml" xmlns:w16se="http://schemas.microsoft.com/office/word/2015/wordml/symex" xmlns:wpg="http://schemas.microsoft.com/office/word/2010/wordprocessingGroup" xmlns:wpi="http://schemas.microsoft.com/office/word/2010/wordprocessingInk" xmlns:wne="http://schemas.microsoft.com/office/word/2006/wordml" xmlns:wps="http://schemas.microsoft.com/office/word/2010/wordprocessingShape" mc:Ignorable="w14 w15 w16se wp14">
   <w:p>
     <w:pPr>
-      <w:pStyle w:val="a8"/>
+      <w:pStyle w:val="aa"/>
       <w:jc w:val="center"/>
     </w:pPr>
     <w:r>
@@ -18308,7 +19341,7 @@
         <w:noProof/>
         <w:lang w:val="zh-CN"/>
       </w:rPr>
-      <w:t>40</w:t>
+      <w:t>14</w:t>
     </w:r>
     <w:r>
       <w:fldChar w:fldCharType="end"/>
@@ -18318,7 +19351,7 @@
 </file>
 
 <file path=word/footer6.xml><?xml version="1.0" encoding="utf-8"?>
-<w:ftr xmlns:wpc="http://schemas.microsoft.com/office/word/2010/wordprocessingCanvas" xmlns:mc="http://schemas.openxmlformats.org/markup-compatibility/2006" xmlns:o="urn:schemas-microsoft-com:office:office" xmlns:r="http://schemas.openxmlformats.org/officeDocument/2006/relationships" xmlns:m="http://schemas.openxmlformats.org/officeDocument/2006/math" xmlns:v="urn:schemas-microsoft-com:vml" xmlns:wp14="http://schemas.microsoft.com/office/word/2010/wordprocessingDrawing" xmlns:wp="http://schemas.openxmlformats.org/drawingml/2006/wordprocessingDrawing" xmlns:w10="urn:schemas-microsoft-com:office:word" xmlns:w="http://schemas.openxmlformats.org/wordprocessingml/2006/main" xmlns:w14="http://schemas.microsoft.com/office/word/2010/wordml" xmlns:w15="http://schemas.microsoft.com/office/word/2012/wordml" xmlns:wpg="http://schemas.microsoft.com/office/word/2010/wordprocessingGroup" xmlns:wpi="http://schemas.microsoft.com/office/word/2010/wordprocessingInk" xmlns:wne="http://schemas.microsoft.com/office/word/2006/wordml" xmlns:wps="http://schemas.microsoft.com/office/word/2010/wordprocessingShape" mc:Ignorable="w14 w15 wp14">
+<w:ftr xmlns:wpc="http://schemas.microsoft.com/office/word/2010/wordprocessingCanvas" xmlns:cx="http://schemas.microsoft.com/office/drawing/2014/chartex" xmlns:cx1="http://schemas.microsoft.com/office/drawing/2015/9/8/chartex" xmlns:cx2="http://schemas.microsoft.com/office/drawing/2015/10/21/chartex" xmlns:cx3="http://schemas.microsoft.com/office/drawing/2016/5/9/chartex" xmlns:cx4="http://schemas.microsoft.com/office/drawing/2016/5/10/chartex" xmlns:cx5="http://schemas.microsoft.com/office/drawing/2016/5/11/chartex" xmlns:cx6="http://schemas.microsoft.com/office/drawing/2016/5/12/chartex" xmlns:cx7="http://schemas.microsoft.com/office/drawing/2016/5/13/chartex" xmlns:cx8="http://schemas.microsoft.com/office/drawing/2016/5/14/chartex" xmlns:mc="http://schemas.openxmlformats.org/markup-compatibility/2006" xmlns:o="urn:schemas-microsoft-com:office:office" xmlns:r="http://schemas.openxmlformats.org/officeDocument/2006/relationships" xmlns:m="http://schemas.openxmlformats.org/officeDocument/2006/math" xmlns:v="urn:schemas-microsoft-com:vml" xmlns:wp14="http://schemas.microsoft.com/office/word/2010/wordprocessingDrawing" xmlns:wp="http://schemas.openxmlformats.org/drawingml/2006/wordprocessingDrawing" xmlns:w10="urn:schemas-microsoft-com:office:word" xmlns:w="http://schemas.openxmlformats.org/wordprocessingml/2006/main" xmlns:w14="http://schemas.microsoft.com/office/word/2010/wordml" xmlns:w15="http://schemas.microsoft.com/office/word/2012/wordml" xmlns:w16se="http://schemas.microsoft.com/office/word/2015/wordml/symex" xmlns:wpg="http://schemas.microsoft.com/office/word/2010/wordprocessingGroup" xmlns:wpi="http://schemas.microsoft.com/office/word/2010/wordprocessingInk" xmlns:wne="http://schemas.microsoft.com/office/word/2006/wordml" xmlns:wps="http://schemas.microsoft.com/office/word/2010/wordprocessingShape" mc:Ignorable="w14 w15 w16se wp14">
   <w:sdt>
     <w:sdtPr>
       <w:id w:val="-1853094032"/>
@@ -18327,11 +19360,10 @@
         <w:docPartUnique/>
       </w:docPartObj>
     </w:sdtPr>
-    <w:sdtEndPr/>
     <w:sdtContent>
       <w:p>
         <w:pPr>
-          <w:pStyle w:val="a8"/>
+          <w:pStyle w:val="aa"/>
           <w:jc w:val="center"/>
         </w:pPr>
         <w:r>
@@ -18348,7 +19380,7 @@
             <w:noProof/>
             <w:lang w:val="zh-CN"/>
           </w:rPr>
-          <w:t>41</w:t>
+          <w:t>23</w:t>
         </w:r>
         <w:r>
           <w:fldChar w:fldCharType="end"/>
@@ -18360,7 +19392,7 @@
 </file>
 
 <file path=word/footnotes.xml><?xml version="1.0" encoding="utf-8"?>
-<w:footnotes xmlns:wpc="http://schemas.microsoft.com/office/word/2010/wordprocessingCanvas" xmlns:mc="http://schemas.openxmlformats.org/markup-compatibility/2006" xmlns:o="urn:schemas-microsoft-com:office:office" xmlns:r="http://schemas.openxmlformats.org/officeDocument/2006/relationships" xmlns:m="http://schemas.openxmlformats.org/officeDocument/2006/math" xmlns:v="urn:schemas-microsoft-com:vml" xmlns:wp14="http://schemas.microsoft.com/office/word/2010/wordprocessingDrawing" xmlns:wp="http://schemas.openxmlformats.org/drawingml/2006/wordprocessingDrawing" xmlns:w10="urn:schemas-microsoft-com:office:word" xmlns:w="http://schemas.openxmlformats.org/wordprocessingml/2006/main" xmlns:w14="http://schemas.microsoft.com/office/word/2010/wordml" xmlns:w15="http://schemas.microsoft.com/office/word/2012/wordml" xmlns:wpg="http://schemas.microsoft.com/office/word/2010/wordprocessingGroup" xmlns:wpi="http://schemas.microsoft.com/office/word/2010/wordprocessingInk" xmlns:wne="http://schemas.microsoft.com/office/word/2006/wordml" xmlns:wps="http://schemas.microsoft.com/office/word/2010/wordprocessingShape" mc:Ignorable="w14 w15 wp14">
+<w:footnotes xmlns:wpc="http://schemas.microsoft.com/office/word/2010/wordprocessingCanvas" xmlns:cx="http://schemas.microsoft.com/office/drawing/2014/chartex" xmlns:cx1="http://schemas.microsoft.com/office/drawing/2015/9/8/chartex" xmlns:cx2="http://schemas.microsoft.com/office/drawing/2015/10/21/chartex" xmlns:cx3="http://schemas.microsoft.com/office/drawing/2016/5/9/chartex" xmlns:cx4="http://schemas.microsoft.com/office/drawing/2016/5/10/chartex" xmlns:cx5="http://schemas.microsoft.com/office/drawing/2016/5/11/chartex" xmlns:cx6="http://schemas.microsoft.com/office/drawing/2016/5/12/chartex" xmlns:cx7="http://schemas.microsoft.com/office/drawing/2016/5/13/chartex" xmlns:cx8="http://schemas.microsoft.com/office/drawing/2016/5/14/chartex" xmlns:mc="http://schemas.openxmlformats.org/markup-compatibility/2006" xmlns:o="urn:schemas-microsoft-com:office:office" xmlns:r="http://schemas.openxmlformats.org/officeDocument/2006/relationships" xmlns:m="http://schemas.openxmlformats.org/officeDocument/2006/math" xmlns:v="urn:schemas-microsoft-com:vml" xmlns:wp14="http://schemas.microsoft.com/office/word/2010/wordprocessingDrawing" xmlns:wp="http://schemas.openxmlformats.org/drawingml/2006/wordprocessingDrawing" xmlns:w10="urn:schemas-microsoft-com:office:word" xmlns:w="http://schemas.openxmlformats.org/wordprocessingml/2006/main" xmlns:w14="http://schemas.microsoft.com/office/word/2010/wordml" xmlns:w15="http://schemas.microsoft.com/office/word/2012/wordml" xmlns:w16se="http://schemas.microsoft.com/office/word/2015/wordml/symex" xmlns:wpg="http://schemas.microsoft.com/office/word/2010/wordprocessingGroup" xmlns:wpi="http://schemas.microsoft.com/office/word/2010/wordprocessingInk" xmlns:wne="http://schemas.microsoft.com/office/word/2006/wordml" xmlns:wps="http://schemas.microsoft.com/office/word/2010/wordprocessingShape" mc:Ignorable="w14 w15 w16se wp14">
   <w:footnote w:type="separator" w:id="-1">
     <w:p>
       <w:r>
@@ -18379,10 +19411,10 @@
 </file>
 
 <file path=word/header1.xml><?xml version="1.0" encoding="utf-8"?>
-<w:hdr xmlns:wpc="http://schemas.microsoft.com/office/word/2010/wordprocessingCanvas" xmlns:mc="http://schemas.openxmlformats.org/markup-compatibility/2006" xmlns:o="urn:schemas-microsoft-com:office:office" xmlns:r="http://schemas.openxmlformats.org/officeDocument/2006/relationships" xmlns:m="http://schemas.openxmlformats.org/officeDocument/2006/math" xmlns:v="urn:schemas-microsoft-com:vml" xmlns:wp14="http://schemas.microsoft.com/office/word/2010/wordprocessingDrawing" xmlns:wp="http://schemas.openxmlformats.org/drawingml/2006/wordprocessingDrawing" xmlns:w10="urn:schemas-microsoft-com:office:word" xmlns:w="http://schemas.openxmlformats.org/wordprocessingml/2006/main" xmlns:w14="http://schemas.microsoft.com/office/word/2010/wordml" xmlns:w15="http://schemas.microsoft.com/office/word/2012/wordml" xmlns:wpg="http://schemas.microsoft.com/office/word/2010/wordprocessingGroup" xmlns:wpi="http://schemas.microsoft.com/office/word/2010/wordprocessingInk" xmlns:wne="http://schemas.microsoft.com/office/word/2006/wordml" xmlns:wps="http://schemas.microsoft.com/office/word/2010/wordprocessingShape" mc:Ignorable="w14 w15 wp14">
+<w:hdr xmlns:wpc="http://schemas.microsoft.com/office/word/2010/wordprocessingCanvas" xmlns:cx="http://schemas.microsoft.com/office/drawing/2014/chartex" xmlns:cx1="http://schemas.microsoft.com/office/drawing/2015/9/8/chartex" xmlns:cx2="http://schemas.microsoft.com/office/drawing/2015/10/21/chartex" xmlns:cx3="http://schemas.microsoft.com/office/drawing/2016/5/9/chartex" xmlns:cx4="http://schemas.microsoft.com/office/drawing/2016/5/10/chartex" xmlns:cx5="http://schemas.microsoft.com/office/drawing/2016/5/11/chartex" xmlns:cx6="http://schemas.microsoft.com/office/drawing/2016/5/12/chartex" xmlns:cx7="http://schemas.microsoft.com/office/drawing/2016/5/13/chartex" xmlns:cx8="http://schemas.microsoft.com/office/drawing/2016/5/14/chartex" xmlns:mc="http://schemas.openxmlformats.org/markup-compatibility/2006" xmlns:o="urn:schemas-microsoft-com:office:office" xmlns:r="http://schemas.openxmlformats.org/officeDocument/2006/relationships" xmlns:m="http://schemas.openxmlformats.org/officeDocument/2006/math" xmlns:v="urn:schemas-microsoft-com:vml" xmlns:wp14="http://schemas.microsoft.com/office/word/2010/wordprocessingDrawing" xmlns:wp="http://schemas.openxmlformats.org/drawingml/2006/wordprocessingDrawing" xmlns:w10="urn:schemas-microsoft-com:office:word" xmlns:w="http://schemas.openxmlformats.org/wordprocessingml/2006/main" xmlns:w14="http://schemas.microsoft.com/office/word/2010/wordml" xmlns:w15="http://schemas.microsoft.com/office/word/2012/wordml" xmlns:w16se="http://schemas.microsoft.com/office/word/2015/wordml/symex" xmlns:wpg="http://schemas.microsoft.com/office/word/2010/wordprocessingGroup" xmlns:wpi="http://schemas.microsoft.com/office/word/2010/wordprocessingInk" xmlns:wne="http://schemas.microsoft.com/office/word/2006/wordml" xmlns:wps="http://schemas.microsoft.com/office/word/2010/wordprocessingShape" mc:Ignorable="w14 w15 w16se wp14">
   <w:p>
     <w:pPr>
-      <w:pStyle w:val="a9"/>
+      <w:pStyle w:val="ac"/>
       <w:pBdr>
         <w:bottom w:val="single" w:sz="4" w:space="1" w:color="auto"/>
       </w:pBdr>
@@ -18404,10 +19436,10 @@
 </file>
 
 <file path=word/header10.xml><?xml version="1.0" encoding="utf-8"?>
-<w:hdr xmlns:wpc="http://schemas.microsoft.com/office/word/2010/wordprocessingCanvas" xmlns:mc="http://schemas.openxmlformats.org/markup-compatibility/2006" xmlns:o="urn:schemas-microsoft-com:office:office" xmlns:r="http://schemas.openxmlformats.org/officeDocument/2006/relationships" xmlns:m="http://schemas.openxmlformats.org/officeDocument/2006/math" xmlns:v="urn:schemas-microsoft-com:vml" xmlns:wp14="http://schemas.microsoft.com/office/word/2010/wordprocessingDrawing" xmlns:wp="http://schemas.openxmlformats.org/drawingml/2006/wordprocessingDrawing" xmlns:w10="urn:schemas-microsoft-com:office:word" xmlns:w="http://schemas.openxmlformats.org/wordprocessingml/2006/main" xmlns:w14="http://schemas.microsoft.com/office/word/2010/wordml" xmlns:w15="http://schemas.microsoft.com/office/word/2012/wordml" xmlns:wpg="http://schemas.microsoft.com/office/word/2010/wordprocessingGroup" xmlns:wpi="http://schemas.microsoft.com/office/word/2010/wordprocessingInk" xmlns:wne="http://schemas.microsoft.com/office/word/2006/wordml" xmlns:wps="http://schemas.microsoft.com/office/word/2010/wordprocessingShape" mc:Ignorable="w14 w15 wp14">
+<w:hdr xmlns:wpc="http://schemas.microsoft.com/office/word/2010/wordprocessingCanvas" xmlns:cx="http://schemas.microsoft.com/office/drawing/2014/chartex" xmlns:cx1="http://schemas.microsoft.com/office/drawing/2015/9/8/chartex" xmlns:cx2="http://schemas.microsoft.com/office/drawing/2015/10/21/chartex" xmlns:cx3="http://schemas.microsoft.com/office/drawing/2016/5/9/chartex" xmlns:cx4="http://schemas.microsoft.com/office/drawing/2016/5/10/chartex" xmlns:cx5="http://schemas.microsoft.com/office/drawing/2016/5/11/chartex" xmlns:cx6="http://schemas.microsoft.com/office/drawing/2016/5/12/chartex" xmlns:cx7="http://schemas.microsoft.com/office/drawing/2016/5/13/chartex" xmlns:cx8="http://schemas.microsoft.com/office/drawing/2016/5/14/chartex" xmlns:mc="http://schemas.openxmlformats.org/markup-compatibility/2006" xmlns:o="urn:schemas-microsoft-com:office:office" xmlns:r="http://schemas.openxmlformats.org/officeDocument/2006/relationships" xmlns:m="http://schemas.openxmlformats.org/officeDocument/2006/math" xmlns:v="urn:schemas-microsoft-com:vml" xmlns:wp14="http://schemas.microsoft.com/office/word/2010/wordprocessingDrawing" xmlns:wp="http://schemas.openxmlformats.org/drawingml/2006/wordprocessingDrawing" xmlns:w10="urn:schemas-microsoft-com:office:word" xmlns:w="http://schemas.openxmlformats.org/wordprocessingml/2006/main" xmlns:w14="http://schemas.microsoft.com/office/word/2010/wordml" xmlns:w15="http://schemas.microsoft.com/office/word/2012/wordml" xmlns:w16se="http://schemas.microsoft.com/office/word/2015/wordml/symex" xmlns:wpg="http://schemas.microsoft.com/office/word/2010/wordprocessingGroup" xmlns:wpi="http://schemas.microsoft.com/office/word/2010/wordprocessingInk" xmlns:wne="http://schemas.microsoft.com/office/word/2006/wordml" xmlns:wps="http://schemas.microsoft.com/office/word/2010/wordprocessingShape" mc:Ignorable="w14 w15 w16se wp14">
   <w:p>
     <w:pPr>
-      <w:pStyle w:val="a9"/>
+      <w:pStyle w:val="ac"/>
       <w:pBdr>
         <w:bottom w:val="single" w:sz="4" w:space="1" w:color="auto"/>
       </w:pBdr>
@@ -18445,10 +19477,10 @@
 </file>
 
 <file path=word/header11.xml><?xml version="1.0" encoding="utf-8"?>
-<w:hdr xmlns:wpc="http://schemas.microsoft.com/office/word/2010/wordprocessingCanvas" xmlns:mc="http://schemas.openxmlformats.org/markup-compatibility/2006" xmlns:o="urn:schemas-microsoft-com:office:office" xmlns:r="http://schemas.openxmlformats.org/officeDocument/2006/relationships" xmlns:m="http://schemas.openxmlformats.org/officeDocument/2006/math" xmlns:v="urn:schemas-microsoft-com:vml" xmlns:wp14="http://schemas.microsoft.com/office/word/2010/wordprocessingDrawing" xmlns:wp="http://schemas.openxmlformats.org/drawingml/2006/wordprocessingDrawing" xmlns:w10="urn:schemas-microsoft-com:office:word" xmlns:w="http://schemas.openxmlformats.org/wordprocessingml/2006/main" xmlns:w14="http://schemas.microsoft.com/office/word/2010/wordml" xmlns:w15="http://schemas.microsoft.com/office/word/2012/wordml" xmlns:wpg="http://schemas.microsoft.com/office/word/2010/wordprocessingGroup" xmlns:wpi="http://schemas.microsoft.com/office/word/2010/wordprocessingInk" xmlns:wne="http://schemas.microsoft.com/office/word/2006/wordml" xmlns:wps="http://schemas.microsoft.com/office/word/2010/wordprocessingShape" mc:Ignorable="w14 w15 wp14">
+<w:hdr xmlns:wpc="http://schemas.microsoft.com/office/word/2010/wordprocessingCanvas" xmlns:cx="http://schemas.microsoft.com/office/drawing/2014/chartex" xmlns:cx1="http://schemas.microsoft.com/office/drawing/2015/9/8/chartex" xmlns:cx2="http://schemas.microsoft.com/office/drawing/2015/10/21/chartex" xmlns:cx3="http://schemas.microsoft.com/office/drawing/2016/5/9/chartex" xmlns:cx4="http://schemas.microsoft.com/office/drawing/2016/5/10/chartex" xmlns:cx5="http://schemas.microsoft.com/office/drawing/2016/5/11/chartex" xmlns:cx6="http://schemas.microsoft.com/office/drawing/2016/5/12/chartex" xmlns:cx7="http://schemas.microsoft.com/office/drawing/2016/5/13/chartex" xmlns:cx8="http://schemas.microsoft.com/office/drawing/2016/5/14/chartex" xmlns:mc="http://schemas.openxmlformats.org/markup-compatibility/2006" xmlns:o="urn:schemas-microsoft-com:office:office" xmlns:r="http://schemas.openxmlformats.org/officeDocument/2006/relationships" xmlns:m="http://schemas.openxmlformats.org/officeDocument/2006/math" xmlns:v="urn:schemas-microsoft-com:vml" xmlns:wp14="http://schemas.microsoft.com/office/word/2010/wordprocessingDrawing" xmlns:wp="http://schemas.openxmlformats.org/drawingml/2006/wordprocessingDrawing" xmlns:w10="urn:schemas-microsoft-com:office:word" xmlns:w="http://schemas.openxmlformats.org/wordprocessingml/2006/main" xmlns:w14="http://schemas.microsoft.com/office/word/2010/wordml" xmlns:w15="http://schemas.microsoft.com/office/word/2012/wordml" xmlns:w16se="http://schemas.microsoft.com/office/word/2015/wordml/symex" xmlns:wpg="http://schemas.microsoft.com/office/word/2010/wordprocessingGroup" xmlns:wpi="http://schemas.microsoft.com/office/word/2010/wordprocessingInk" xmlns:wne="http://schemas.microsoft.com/office/word/2006/wordml" xmlns:wps="http://schemas.microsoft.com/office/word/2010/wordprocessingShape" mc:Ignorable="w14 w15 w16se wp14">
   <w:p>
     <w:pPr>
-      <w:pStyle w:val="a9"/>
+      <w:pStyle w:val="ac"/>
       <w:pBdr>
         <w:bottom w:val="single" w:sz="4" w:space="1" w:color="auto"/>
       </w:pBdr>
@@ -18486,10 +19518,10 @@
 </file>
 
 <file path=word/header12.xml><?xml version="1.0" encoding="utf-8"?>
-<w:hdr xmlns:wpc="http://schemas.microsoft.com/office/word/2010/wordprocessingCanvas" xmlns:mc="http://schemas.openxmlformats.org/markup-compatibility/2006" xmlns:o="urn:schemas-microsoft-com:office:office" xmlns:r="http://schemas.openxmlformats.org/officeDocument/2006/relationships" xmlns:m="http://schemas.openxmlformats.org/officeDocument/2006/math" xmlns:v="urn:schemas-microsoft-com:vml" xmlns:wp14="http://schemas.microsoft.com/office/word/2010/wordprocessingDrawing" xmlns:wp="http://schemas.openxmlformats.org/drawingml/2006/wordprocessingDrawing" xmlns:w10="urn:schemas-microsoft-com:office:word" xmlns:w="http://schemas.openxmlformats.org/wordprocessingml/2006/main" xmlns:w14="http://schemas.microsoft.com/office/word/2010/wordml" xmlns:w15="http://schemas.microsoft.com/office/word/2012/wordml" xmlns:wpg="http://schemas.microsoft.com/office/word/2010/wordprocessingGroup" xmlns:wpi="http://schemas.microsoft.com/office/word/2010/wordprocessingInk" xmlns:wne="http://schemas.microsoft.com/office/word/2006/wordml" xmlns:wps="http://schemas.microsoft.com/office/word/2010/wordprocessingShape" mc:Ignorable="w14 w15 wp14">
+<w:hdr xmlns:wpc="http://schemas.microsoft.com/office/word/2010/wordprocessingCanvas" xmlns:cx="http://schemas.microsoft.com/office/drawing/2014/chartex" xmlns:cx1="http://schemas.microsoft.com/office/drawing/2015/9/8/chartex" xmlns:cx2="http://schemas.microsoft.com/office/drawing/2015/10/21/chartex" xmlns:cx3="http://schemas.microsoft.com/office/drawing/2016/5/9/chartex" xmlns:cx4="http://schemas.microsoft.com/office/drawing/2016/5/10/chartex" xmlns:cx5="http://schemas.microsoft.com/office/drawing/2016/5/11/chartex" xmlns:cx6="http://schemas.microsoft.com/office/drawing/2016/5/12/chartex" xmlns:cx7="http://schemas.microsoft.com/office/drawing/2016/5/13/chartex" xmlns:cx8="http://schemas.microsoft.com/office/drawing/2016/5/14/chartex" xmlns:mc="http://schemas.openxmlformats.org/markup-compatibility/2006" xmlns:o="urn:schemas-microsoft-com:office:office" xmlns:r="http://schemas.openxmlformats.org/officeDocument/2006/relationships" xmlns:m="http://schemas.openxmlformats.org/officeDocument/2006/math" xmlns:v="urn:schemas-microsoft-com:vml" xmlns:wp14="http://schemas.microsoft.com/office/word/2010/wordprocessingDrawing" xmlns:wp="http://schemas.openxmlformats.org/drawingml/2006/wordprocessingDrawing" xmlns:w10="urn:schemas-microsoft-com:office:word" xmlns:w="http://schemas.openxmlformats.org/wordprocessingml/2006/main" xmlns:w14="http://schemas.microsoft.com/office/word/2010/wordml" xmlns:w15="http://schemas.microsoft.com/office/word/2012/wordml" xmlns:w16se="http://schemas.microsoft.com/office/word/2015/wordml/symex" xmlns:wpg="http://schemas.microsoft.com/office/word/2010/wordprocessingGroup" xmlns:wpi="http://schemas.microsoft.com/office/word/2010/wordprocessingInk" xmlns:wne="http://schemas.microsoft.com/office/word/2006/wordml" xmlns:wps="http://schemas.microsoft.com/office/word/2010/wordprocessingShape" mc:Ignorable="w14 w15 w16se wp14">
   <w:p>
     <w:pPr>
-      <w:pStyle w:val="a9"/>
+      <w:pStyle w:val="ac"/>
       <w:pBdr>
         <w:bottom w:val="single" w:sz="4" w:space="1" w:color="auto"/>
       </w:pBdr>
@@ -18527,10 +19559,10 @@
 </file>
 
 <file path=word/header13.xml><?xml version="1.0" encoding="utf-8"?>
-<w:hdr xmlns:wpc="http://schemas.microsoft.com/office/word/2010/wordprocessingCanvas" xmlns:mc="http://schemas.openxmlformats.org/markup-compatibility/2006" xmlns:o="urn:schemas-microsoft-com:office:office" xmlns:r="http://schemas.openxmlformats.org/officeDocument/2006/relationships" xmlns:m="http://schemas.openxmlformats.org/officeDocument/2006/math" xmlns:v="urn:schemas-microsoft-com:vml" xmlns:wp14="http://schemas.microsoft.com/office/word/2010/wordprocessingDrawing" xmlns:wp="http://schemas.openxmlformats.org/drawingml/2006/wordprocessingDrawing" xmlns:w10="urn:schemas-microsoft-com:office:word" xmlns:w="http://schemas.openxmlformats.org/wordprocessingml/2006/main" xmlns:w14="http://schemas.microsoft.com/office/word/2010/wordml" xmlns:w15="http://schemas.microsoft.com/office/word/2012/wordml" xmlns:wpg="http://schemas.microsoft.com/office/word/2010/wordprocessingGroup" xmlns:wpi="http://schemas.microsoft.com/office/word/2010/wordprocessingInk" xmlns:wne="http://schemas.microsoft.com/office/word/2006/wordml" xmlns:wps="http://schemas.microsoft.com/office/word/2010/wordprocessingShape" mc:Ignorable="w14 w15 wp14">
+<w:hdr xmlns:wpc="http://schemas.microsoft.com/office/word/2010/wordprocessingCanvas" xmlns:cx="http://schemas.microsoft.com/office/drawing/2014/chartex" xmlns:cx1="http://schemas.microsoft.com/office/drawing/2015/9/8/chartex" xmlns:cx2="http://schemas.microsoft.com/office/drawing/2015/10/21/chartex" xmlns:cx3="http://schemas.microsoft.com/office/drawing/2016/5/9/chartex" xmlns:cx4="http://schemas.microsoft.com/office/drawing/2016/5/10/chartex" xmlns:cx5="http://schemas.microsoft.com/office/drawing/2016/5/11/chartex" xmlns:cx6="http://schemas.microsoft.com/office/drawing/2016/5/12/chartex" xmlns:cx7="http://schemas.microsoft.com/office/drawing/2016/5/13/chartex" xmlns:cx8="http://schemas.microsoft.com/office/drawing/2016/5/14/chartex" xmlns:mc="http://schemas.openxmlformats.org/markup-compatibility/2006" xmlns:o="urn:schemas-microsoft-com:office:office" xmlns:r="http://schemas.openxmlformats.org/officeDocument/2006/relationships" xmlns:m="http://schemas.openxmlformats.org/officeDocument/2006/math" xmlns:v="urn:schemas-microsoft-com:vml" xmlns:wp14="http://schemas.microsoft.com/office/word/2010/wordprocessingDrawing" xmlns:wp="http://schemas.openxmlformats.org/drawingml/2006/wordprocessingDrawing" xmlns:w10="urn:schemas-microsoft-com:office:word" xmlns:w="http://schemas.openxmlformats.org/wordprocessingml/2006/main" xmlns:w14="http://schemas.microsoft.com/office/word/2010/wordml" xmlns:w15="http://schemas.microsoft.com/office/word/2012/wordml" xmlns:w16se="http://schemas.microsoft.com/office/word/2015/wordml/symex" xmlns:wpg="http://schemas.microsoft.com/office/word/2010/wordprocessingGroup" xmlns:wpi="http://schemas.microsoft.com/office/word/2010/wordprocessingInk" xmlns:wne="http://schemas.microsoft.com/office/word/2006/wordml" xmlns:wps="http://schemas.microsoft.com/office/word/2010/wordprocessingShape" mc:Ignorable="w14 w15 w16se wp14">
   <w:p>
     <w:pPr>
-      <w:pStyle w:val="a9"/>
+      <w:pStyle w:val="ac"/>
       <w:pBdr>
         <w:bottom w:val="single" w:sz="4" w:space="1" w:color="auto"/>
       </w:pBdr>
@@ -18568,7 +19600,7 @@
 </file>
 
 <file path=word/header14.xml><?xml version="1.0" encoding="utf-8"?>
-<w:hdr xmlns:wpc="http://schemas.microsoft.com/office/word/2010/wordprocessingCanvas" xmlns:mc="http://schemas.openxmlformats.org/markup-compatibility/2006" xmlns:o="urn:schemas-microsoft-com:office:office" xmlns:r="http://schemas.openxmlformats.org/officeDocument/2006/relationships" xmlns:m="http://schemas.openxmlformats.org/officeDocument/2006/math" xmlns:v="urn:schemas-microsoft-com:vml" xmlns:wp14="http://schemas.microsoft.com/office/word/2010/wordprocessingDrawing" xmlns:wp="http://schemas.openxmlformats.org/drawingml/2006/wordprocessingDrawing" xmlns:w10="urn:schemas-microsoft-com:office:word" xmlns:w="http://schemas.openxmlformats.org/wordprocessingml/2006/main" xmlns:w14="http://schemas.microsoft.com/office/word/2010/wordml" xmlns:w15="http://schemas.microsoft.com/office/word/2012/wordml" xmlns:wpg="http://schemas.microsoft.com/office/word/2010/wordprocessingGroup" xmlns:wpi="http://schemas.microsoft.com/office/word/2010/wordprocessingInk" xmlns:wne="http://schemas.microsoft.com/office/word/2006/wordml" xmlns:wps="http://schemas.microsoft.com/office/word/2010/wordprocessingShape" mc:Ignorable="w14 w15 wp14">
+<w:hdr xmlns:wpc="http://schemas.microsoft.com/office/word/2010/wordprocessingCanvas" xmlns:cx="http://schemas.microsoft.com/office/drawing/2014/chartex" xmlns:cx1="http://schemas.microsoft.com/office/drawing/2015/9/8/chartex" xmlns:cx2="http://schemas.microsoft.com/office/drawing/2015/10/21/chartex" xmlns:cx3="http://schemas.microsoft.com/office/drawing/2016/5/9/chartex" xmlns:cx4="http://schemas.microsoft.com/office/drawing/2016/5/10/chartex" xmlns:cx5="http://schemas.microsoft.com/office/drawing/2016/5/11/chartex" xmlns:cx6="http://schemas.microsoft.com/office/drawing/2016/5/12/chartex" xmlns:cx7="http://schemas.microsoft.com/office/drawing/2016/5/13/chartex" xmlns:cx8="http://schemas.microsoft.com/office/drawing/2016/5/14/chartex" xmlns:mc="http://schemas.openxmlformats.org/markup-compatibility/2006" xmlns:o="urn:schemas-microsoft-com:office:office" xmlns:r="http://schemas.openxmlformats.org/officeDocument/2006/relationships" xmlns:m="http://schemas.openxmlformats.org/officeDocument/2006/math" xmlns:v="urn:schemas-microsoft-com:vml" xmlns:wp14="http://schemas.microsoft.com/office/word/2010/wordprocessingDrawing" xmlns:wp="http://schemas.openxmlformats.org/drawingml/2006/wordprocessingDrawing" xmlns:w10="urn:schemas-microsoft-com:office:word" xmlns:w="http://schemas.openxmlformats.org/wordprocessingml/2006/main" xmlns:w14="http://schemas.microsoft.com/office/word/2010/wordml" xmlns:w15="http://schemas.microsoft.com/office/word/2012/wordml" xmlns:w16se="http://schemas.microsoft.com/office/word/2015/wordml/symex" xmlns:wpg="http://schemas.microsoft.com/office/word/2010/wordprocessingGroup" xmlns:wpi="http://schemas.microsoft.com/office/word/2010/wordprocessingInk" xmlns:wne="http://schemas.microsoft.com/office/word/2006/wordml" xmlns:wps="http://schemas.microsoft.com/office/word/2010/wordprocessingShape" mc:Ignorable="w14 w15 w16se wp14">
   <w:p>
     <w:pPr>
       <w:pBdr>
@@ -18607,10 +19639,10 @@
 </file>
 
 <file path=word/header15.xml><?xml version="1.0" encoding="utf-8"?>
-<w:hdr xmlns:wpc="http://schemas.microsoft.com/office/word/2010/wordprocessingCanvas" xmlns:mc="http://schemas.openxmlformats.org/markup-compatibility/2006" xmlns:o="urn:schemas-microsoft-com:office:office" xmlns:r="http://schemas.openxmlformats.org/officeDocument/2006/relationships" xmlns:m="http://schemas.openxmlformats.org/officeDocument/2006/math" xmlns:v="urn:schemas-microsoft-com:vml" xmlns:wp14="http://schemas.microsoft.com/office/word/2010/wordprocessingDrawing" xmlns:wp="http://schemas.openxmlformats.org/drawingml/2006/wordprocessingDrawing" xmlns:w10="urn:schemas-microsoft-com:office:word" xmlns:w="http://schemas.openxmlformats.org/wordprocessingml/2006/main" xmlns:w14="http://schemas.microsoft.com/office/word/2010/wordml" xmlns:w15="http://schemas.microsoft.com/office/word/2012/wordml" xmlns:wpg="http://schemas.microsoft.com/office/word/2010/wordprocessingGroup" xmlns:wpi="http://schemas.microsoft.com/office/word/2010/wordprocessingInk" xmlns:wne="http://schemas.microsoft.com/office/word/2006/wordml" xmlns:wps="http://schemas.microsoft.com/office/word/2010/wordprocessingShape" mc:Ignorable="w14 w15 wp14">
+<w:hdr xmlns:wpc="http://schemas.microsoft.com/office/word/2010/wordprocessingCanvas" xmlns:cx="http://schemas.microsoft.com/office/drawing/2014/chartex" xmlns:cx1="http://schemas.microsoft.com/office/drawing/2015/9/8/chartex" xmlns:cx2="http://schemas.microsoft.com/office/drawing/2015/10/21/chartex" xmlns:cx3="http://schemas.microsoft.com/office/drawing/2016/5/9/chartex" xmlns:cx4="http://schemas.microsoft.com/office/drawing/2016/5/10/chartex" xmlns:cx5="http://schemas.microsoft.com/office/drawing/2016/5/11/chartex" xmlns:cx6="http://schemas.microsoft.com/office/drawing/2016/5/12/chartex" xmlns:cx7="http://schemas.microsoft.com/office/drawing/2016/5/13/chartex" xmlns:cx8="http://schemas.microsoft.com/office/drawing/2016/5/14/chartex" xmlns:mc="http://schemas.openxmlformats.org/markup-compatibility/2006" xmlns:o="urn:schemas-microsoft-com:office:office" xmlns:r="http://schemas.openxmlformats.org/officeDocument/2006/relationships" xmlns:m="http://schemas.openxmlformats.org/officeDocument/2006/math" xmlns:v="urn:schemas-microsoft-com:vml" xmlns:wp14="http://schemas.microsoft.com/office/word/2010/wordprocessingDrawing" xmlns:wp="http://schemas.openxmlformats.org/drawingml/2006/wordprocessingDrawing" xmlns:w10="urn:schemas-microsoft-com:office:word" xmlns:w="http://schemas.openxmlformats.org/wordprocessingml/2006/main" xmlns:w14="http://schemas.microsoft.com/office/word/2010/wordml" xmlns:w15="http://schemas.microsoft.com/office/word/2012/wordml" xmlns:w16se="http://schemas.microsoft.com/office/word/2015/wordml/symex" xmlns:wpg="http://schemas.microsoft.com/office/word/2010/wordprocessingGroup" xmlns:wpi="http://schemas.microsoft.com/office/word/2010/wordprocessingInk" xmlns:wne="http://schemas.microsoft.com/office/word/2006/wordml" xmlns:wps="http://schemas.microsoft.com/office/word/2010/wordprocessingShape" mc:Ignorable="w14 w15 w16se wp14">
   <w:p>
     <w:pPr>
-      <w:pStyle w:val="a9"/>
+      <w:pStyle w:val="ac"/>
       <w:pBdr>
         <w:bottom w:val="single" w:sz="4" w:space="1" w:color="auto"/>
       </w:pBdr>
@@ -18632,10 +19664,10 @@
 </file>
 
 <file path=word/header16.xml><?xml version="1.0" encoding="utf-8"?>
-<w:hdr xmlns:wpc="http://schemas.microsoft.com/office/word/2010/wordprocessingCanvas" xmlns:mc="http://schemas.openxmlformats.org/markup-compatibility/2006" xmlns:o="urn:schemas-microsoft-com:office:office" xmlns:r="http://schemas.openxmlformats.org/officeDocument/2006/relationships" xmlns:m="http://schemas.openxmlformats.org/officeDocument/2006/math" xmlns:v="urn:schemas-microsoft-com:vml" xmlns:wp14="http://schemas.microsoft.com/office/word/2010/wordprocessingDrawing" xmlns:wp="http://schemas.openxmlformats.org/drawingml/2006/wordprocessingDrawing" xmlns:w10="urn:schemas-microsoft-com:office:word" xmlns:w="http://schemas.openxmlformats.org/wordprocessingml/2006/main" xmlns:w14="http://schemas.microsoft.com/office/word/2010/wordml" xmlns:w15="http://schemas.microsoft.com/office/word/2012/wordml" xmlns:wpg="http://schemas.microsoft.com/office/word/2010/wordprocessingGroup" xmlns:wpi="http://schemas.microsoft.com/office/word/2010/wordprocessingInk" xmlns:wne="http://schemas.microsoft.com/office/word/2006/wordml" xmlns:wps="http://schemas.microsoft.com/office/word/2010/wordprocessingShape" mc:Ignorable="w14 w15 wp14">
+<w:hdr xmlns:wpc="http://schemas.microsoft.com/office/word/2010/wordprocessingCanvas" xmlns:cx="http://schemas.microsoft.com/office/drawing/2014/chartex" xmlns:cx1="http://schemas.microsoft.com/office/drawing/2015/9/8/chartex" xmlns:cx2="http://schemas.microsoft.com/office/drawing/2015/10/21/chartex" xmlns:cx3="http://schemas.microsoft.com/office/drawing/2016/5/9/chartex" xmlns:cx4="http://schemas.microsoft.com/office/drawing/2016/5/10/chartex" xmlns:cx5="http://schemas.microsoft.com/office/drawing/2016/5/11/chartex" xmlns:cx6="http://schemas.microsoft.com/office/drawing/2016/5/12/chartex" xmlns:cx7="http://schemas.microsoft.com/office/drawing/2016/5/13/chartex" xmlns:cx8="http://schemas.microsoft.com/office/drawing/2016/5/14/chartex" xmlns:mc="http://schemas.openxmlformats.org/markup-compatibility/2006" xmlns:o="urn:schemas-microsoft-com:office:office" xmlns:r="http://schemas.openxmlformats.org/officeDocument/2006/relationships" xmlns:m="http://schemas.openxmlformats.org/officeDocument/2006/math" xmlns:v="urn:schemas-microsoft-com:vml" xmlns:wp14="http://schemas.microsoft.com/office/word/2010/wordprocessingDrawing" xmlns:wp="http://schemas.openxmlformats.org/drawingml/2006/wordprocessingDrawing" xmlns:w10="urn:schemas-microsoft-com:office:word" xmlns:w="http://schemas.openxmlformats.org/wordprocessingml/2006/main" xmlns:w14="http://schemas.microsoft.com/office/word/2010/wordml" xmlns:w15="http://schemas.microsoft.com/office/word/2012/wordml" xmlns:w16se="http://schemas.microsoft.com/office/word/2015/wordml/symex" xmlns:wpg="http://schemas.microsoft.com/office/word/2010/wordprocessingGroup" xmlns:wpi="http://schemas.microsoft.com/office/word/2010/wordprocessingInk" xmlns:wne="http://schemas.microsoft.com/office/word/2006/wordml" xmlns:wps="http://schemas.microsoft.com/office/word/2010/wordprocessingShape" mc:Ignorable="w14 w15 w16se wp14">
   <w:p>
     <w:pPr>
-      <w:pStyle w:val="a9"/>
+      <w:pStyle w:val="ac"/>
       <w:pBdr>
         <w:bottom w:val="single" w:sz="4" w:space="1" w:color="auto"/>
       </w:pBdr>
@@ -18657,7 +19689,7 @@
 </file>
 
 <file path=word/header17.xml><?xml version="1.0" encoding="utf-8"?>
-<w:hdr xmlns:wpc="http://schemas.microsoft.com/office/word/2010/wordprocessingCanvas" xmlns:mc="http://schemas.openxmlformats.org/markup-compatibility/2006" xmlns:o="urn:schemas-microsoft-com:office:office" xmlns:r="http://schemas.openxmlformats.org/officeDocument/2006/relationships" xmlns:m="http://schemas.openxmlformats.org/officeDocument/2006/math" xmlns:v="urn:schemas-microsoft-com:vml" xmlns:wp14="http://schemas.microsoft.com/office/word/2010/wordprocessingDrawing" xmlns:wp="http://schemas.openxmlformats.org/drawingml/2006/wordprocessingDrawing" xmlns:w10="urn:schemas-microsoft-com:office:word" xmlns:w="http://schemas.openxmlformats.org/wordprocessingml/2006/main" xmlns:w14="http://schemas.microsoft.com/office/word/2010/wordml" xmlns:w15="http://schemas.microsoft.com/office/word/2012/wordml" xmlns:wpg="http://schemas.microsoft.com/office/word/2010/wordprocessingGroup" xmlns:wpi="http://schemas.microsoft.com/office/word/2010/wordprocessingInk" xmlns:wne="http://schemas.microsoft.com/office/word/2006/wordml" xmlns:wps="http://schemas.microsoft.com/office/word/2010/wordprocessingShape" mc:Ignorable="w14 w15 wp14">
+<w:hdr xmlns:wpc="http://schemas.microsoft.com/office/word/2010/wordprocessingCanvas" xmlns:cx="http://schemas.microsoft.com/office/drawing/2014/chartex" xmlns:cx1="http://schemas.microsoft.com/office/drawing/2015/9/8/chartex" xmlns:cx2="http://schemas.microsoft.com/office/drawing/2015/10/21/chartex" xmlns:cx3="http://schemas.microsoft.com/office/drawing/2016/5/9/chartex" xmlns:cx4="http://schemas.microsoft.com/office/drawing/2016/5/10/chartex" xmlns:cx5="http://schemas.microsoft.com/office/drawing/2016/5/11/chartex" xmlns:cx6="http://schemas.microsoft.com/office/drawing/2016/5/12/chartex" xmlns:cx7="http://schemas.microsoft.com/office/drawing/2016/5/13/chartex" xmlns:cx8="http://schemas.microsoft.com/office/drawing/2016/5/14/chartex" xmlns:mc="http://schemas.openxmlformats.org/markup-compatibility/2006" xmlns:o="urn:schemas-microsoft-com:office:office" xmlns:r="http://schemas.openxmlformats.org/officeDocument/2006/relationships" xmlns:m="http://schemas.openxmlformats.org/officeDocument/2006/math" xmlns:v="urn:schemas-microsoft-com:vml" xmlns:wp14="http://schemas.microsoft.com/office/word/2010/wordprocessingDrawing" xmlns:wp="http://schemas.openxmlformats.org/drawingml/2006/wordprocessingDrawing" xmlns:w10="urn:schemas-microsoft-com:office:word" xmlns:w="http://schemas.openxmlformats.org/wordprocessingml/2006/main" xmlns:w14="http://schemas.microsoft.com/office/word/2010/wordml" xmlns:w15="http://schemas.microsoft.com/office/word/2012/wordml" xmlns:w16se="http://schemas.microsoft.com/office/word/2015/wordml/symex" xmlns:wpg="http://schemas.microsoft.com/office/word/2010/wordprocessingGroup" xmlns:wpi="http://schemas.microsoft.com/office/word/2010/wordprocessingInk" xmlns:wne="http://schemas.microsoft.com/office/word/2006/wordml" xmlns:wps="http://schemas.microsoft.com/office/word/2010/wordprocessingShape" mc:Ignorable="w14 w15 w16se wp14">
   <w:p>
     <w:pPr>
       <w:pBdr>
@@ -18682,7 +19714,7 @@
 </file>
 
 <file path=word/header18.xml><?xml version="1.0" encoding="utf-8"?>
-<w:hdr xmlns:wpc="http://schemas.microsoft.com/office/word/2010/wordprocessingCanvas" xmlns:mc="http://schemas.openxmlformats.org/markup-compatibility/2006" xmlns:o="urn:schemas-microsoft-com:office:office" xmlns:r="http://schemas.openxmlformats.org/officeDocument/2006/relationships" xmlns:m="http://schemas.openxmlformats.org/officeDocument/2006/math" xmlns:v="urn:schemas-microsoft-com:vml" xmlns:wp14="http://schemas.microsoft.com/office/word/2010/wordprocessingDrawing" xmlns:wp="http://schemas.openxmlformats.org/drawingml/2006/wordprocessingDrawing" xmlns:w10="urn:schemas-microsoft-com:office:word" xmlns:w="http://schemas.openxmlformats.org/wordprocessingml/2006/main" xmlns:w14="http://schemas.microsoft.com/office/word/2010/wordml" xmlns:w15="http://schemas.microsoft.com/office/word/2012/wordml" xmlns:wpg="http://schemas.microsoft.com/office/word/2010/wordprocessingGroup" xmlns:wpi="http://schemas.microsoft.com/office/word/2010/wordprocessingInk" xmlns:wne="http://schemas.microsoft.com/office/word/2006/wordml" xmlns:wps="http://schemas.microsoft.com/office/word/2010/wordprocessingShape" mc:Ignorable="w14 w15 wp14">
+<w:hdr xmlns:wpc="http://schemas.microsoft.com/office/word/2010/wordprocessingCanvas" xmlns:cx="http://schemas.microsoft.com/office/drawing/2014/chartex" xmlns:cx1="http://schemas.microsoft.com/office/drawing/2015/9/8/chartex" xmlns:cx2="http://schemas.microsoft.com/office/drawing/2015/10/21/chartex" xmlns:cx3="http://schemas.microsoft.com/office/drawing/2016/5/9/chartex" xmlns:cx4="http://schemas.microsoft.com/office/drawing/2016/5/10/chartex" xmlns:cx5="http://schemas.microsoft.com/office/drawing/2016/5/11/chartex" xmlns:cx6="http://schemas.microsoft.com/office/drawing/2016/5/12/chartex" xmlns:cx7="http://schemas.microsoft.com/office/drawing/2016/5/13/chartex" xmlns:cx8="http://schemas.microsoft.com/office/drawing/2016/5/14/chartex" xmlns:mc="http://schemas.openxmlformats.org/markup-compatibility/2006" xmlns:o="urn:schemas-microsoft-com:office:office" xmlns:r="http://schemas.openxmlformats.org/officeDocument/2006/relationships" xmlns:m="http://schemas.openxmlformats.org/officeDocument/2006/math" xmlns:v="urn:schemas-microsoft-com:vml" xmlns:wp14="http://schemas.microsoft.com/office/word/2010/wordprocessingDrawing" xmlns:wp="http://schemas.openxmlformats.org/drawingml/2006/wordprocessingDrawing" xmlns:w10="urn:schemas-microsoft-com:office:word" xmlns:w="http://schemas.openxmlformats.org/wordprocessingml/2006/main" xmlns:w14="http://schemas.microsoft.com/office/word/2010/wordml" xmlns:w15="http://schemas.microsoft.com/office/word/2012/wordml" xmlns:w16se="http://schemas.microsoft.com/office/word/2015/wordml/symex" xmlns:wpg="http://schemas.microsoft.com/office/word/2010/wordprocessingGroup" xmlns:wpi="http://schemas.microsoft.com/office/word/2010/wordprocessingInk" xmlns:wne="http://schemas.microsoft.com/office/word/2006/wordml" xmlns:wps="http://schemas.microsoft.com/office/word/2010/wordprocessingShape" mc:Ignorable="w14 w15 w16se wp14">
   <w:p>
     <w:pPr>
       <w:pBdr>
@@ -18707,10 +19739,10 @@
 </file>
 
 <file path=word/header2.xml><?xml version="1.0" encoding="utf-8"?>
-<w:hdr xmlns:wpc="http://schemas.microsoft.com/office/word/2010/wordprocessingCanvas" xmlns:mc="http://schemas.openxmlformats.org/markup-compatibility/2006" xmlns:o="urn:schemas-microsoft-com:office:office" xmlns:r="http://schemas.openxmlformats.org/officeDocument/2006/relationships" xmlns:m="http://schemas.openxmlformats.org/officeDocument/2006/math" xmlns:v="urn:schemas-microsoft-com:vml" xmlns:wp14="http://schemas.microsoft.com/office/word/2010/wordprocessingDrawing" xmlns:wp="http://schemas.openxmlformats.org/drawingml/2006/wordprocessingDrawing" xmlns:w10="urn:schemas-microsoft-com:office:word" xmlns:w="http://schemas.openxmlformats.org/wordprocessingml/2006/main" xmlns:w14="http://schemas.microsoft.com/office/word/2010/wordml" xmlns:w15="http://schemas.microsoft.com/office/word/2012/wordml" xmlns:wpg="http://schemas.microsoft.com/office/word/2010/wordprocessingGroup" xmlns:wpi="http://schemas.microsoft.com/office/word/2010/wordprocessingInk" xmlns:wne="http://schemas.microsoft.com/office/word/2006/wordml" xmlns:wps="http://schemas.microsoft.com/office/word/2010/wordprocessingShape" mc:Ignorable="w14 w15 wp14">
+<w:hdr xmlns:wpc="http://schemas.microsoft.com/office/word/2010/wordprocessingCanvas" xmlns:cx="http://schemas.microsoft.com/office/drawing/2014/chartex" xmlns:cx1="http://schemas.microsoft.com/office/drawing/2015/9/8/chartex" xmlns:cx2="http://schemas.microsoft.com/office/drawing/2015/10/21/chartex" xmlns:cx3="http://schemas.microsoft.com/office/drawing/2016/5/9/chartex" xmlns:cx4="http://schemas.microsoft.com/office/drawing/2016/5/10/chartex" xmlns:cx5="http://schemas.microsoft.com/office/drawing/2016/5/11/chartex" xmlns:cx6="http://schemas.microsoft.com/office/drawing/2016/5/12/chartex" xmlns:cx7="http://schemas.microsoft.com/office/drawing/2016/5/13/chartex" xmlns:cx8="http://schemas.microsoft.com/office/drawing/2016/5/14/chartex" xmlns:mc="http://schemas.openxmlformats.org/markup-compatibility/2006" xmlns:o="urn:schemas-microsoft-com:office:office" xmlns:r="http://schemas.openxmlformats.org/officeDocument/2006/relationships" xmlns:m="http://schemas.openxmlformats.org/officeDocument/2006/math" xmlns:v="urn:schemas-microsoft-com:vml" xmlns:wp14="http://schemas.microsoft.com/office/word/2010/wordprocessingDrawing" xmlns:wp="http://schemas.openxmlformats.org/drawingml/2006/wordprocessingDrawing" xmlns:w10="urn:schemas-microsoft-com:office:word" xmlns:w="http://schemas.openxmlformats.org/wordprocessingml/2006/main" xmlns:w14="http://schemas.microsoft.com/office/word/2010/wordml" xmlns:w15="http://schemas.microsoft.com/office/word/2012/wordml" xmlns:w16se="http://schemas.microsoft.com/office/word/2015/wordml/symex" xmlns:wpg="http://schemas.microsoft.com/office/word/2010/wordprocessingGroup" xmlns:wpi="http://schemas.microsoft.com/office/word/2010/wordprocessingInk" xmlns:wne="http://schemas.microsoft.com/office/word/2006/wordml" xmlns:wps="http://schemas.microsoft.com/office/word/2010/wordprocessingShape" mc:Ignorable="w14 w15 w16se wp14">
   <w:p>
     <w:pPr>
-      <w:pStyle w:val="a9"/>
+      <w:pStyle w:val="ac"/>
       <w:pBdr>
         <w:bottom w:val="single" w:sz="4" w:space="0" w:color="auto"/>
       </w:pBdr>
@@ -18748,10 +19780,10 @@
 </file>
 
 <file path=word/header3.xml><?xml version="1.0" encoding="utf-8"?>
-<w:hdr xmlns:wpc="http://schemas.microsoft.com/office/word/2010/wordprocessingCanvas" xmlns:mc="http://schemas.openxmlformats.org/markup-compatibility/2006" xmlns:o="urn:schemas-microsoft-com:office:office" xmlns:r="http://schemas.openxmlformats.org/officeDocument/2006/relationships" xmlns:m="http://schemas.openxmlformats.org/officeDocument/2006/math" xmlns:v="urn:schemas-microsoft-com:vml" xmlns:wp14="http://schemas.microsoft.com/office/word/2010/wordprocessingDrawing" xmlns:wp="http://schemas.openxmlformats.org/drawingml/2006/wordprocessingDrawing" xmlns:w10="urn:schemas-microsoft-com:office:word" xmlns:w="http://schemas.openxmlformats.org/wordprocessingml/2006/main" xmlns:w14="http://schemas.microsoft.com/office/word/2010/wordml" xmlns:w15="http://schemas.microsoft.com/office/word/2012/wordml" xmlns:wpg="http://schemas.microsoft.com/office/word/2010/wordprocessingGroup" xmlns:wpi="http://schemas.microsoft.com/office/word/2010/wordprocessingInk" xmlns:wne="http://schemas.microsoft.com/office/word/2006/wordml" xmlns:wps="http://schemas.microsoft.com/office/word/2010/wordprocessingShape" mc:Ignorable="w14 w15 wp14">
+<w:hdr xmlns:wpc="http://schemas.microsoft.com/office/word/2010/wordprocessingCanvas" xmlns:cx="http://schemas.microsoft.com/office/drawing/2014/chartex" xmlns:cx1="http://schemas.microsoft.com/office/drawing/2015/9/8/chartex" xmlns:cx2="http://schemas.microsoft.com/office/drawing/2015/10/21/chartex" xmlns:cx3="http://schemas.microsoft.com/office/drawing/2016/5/9/chartex" xmlns:cx4="http://schemas.microsoft.com/office/drawing/2016/5/10/chartex" xmlns:cx5="http://schemas.microsoft.com/office/drawing/2016/5/11/chartex" xmlns:cx6="http://schemas.microsoft.com/office/drawing/2016/5/12/chartex" xmlns:cx7="http://schemas.microsoft.com/office/drawing/2016/5/13/chartex" xmlns:cx8="http://schemas.microsoft.com/office/drawing/2016/5/14/chartex" xmlns:mc="http://schemas.openxmlformats.org/markup-compatibility/2006" xmlns:o="urn:schemas-microsoft-com:office:office" xmlns:r="http://schemas.openxmlformats.org/officeDocument/2006/relationships" xmlns:m="http://schemas.openxmlformats.org/officeDocument/2006/math" xmlns:v="urn:schemas-microsoft-com:vml" xmlns:wp14="http://schemas.microsoft.com/office/word/2010/wordprocessingDrawing" xmlns:wp="http://schemas.openxmlformats.org/drawingml/2006/wordprocessingDrawing" xmlns:w10="urn:schemas-microsoft-com:office:word" xmlns:w="http://schemas.openxmlformats.org/wordprocessingml/2006/main" xmlns:w14="http://schemas.microsoft.com/office/word/2010/wordml" xmlns:w15="http://schemas.microsoft.com/office/word/2012/wordml" xmlns:w16se="http://schemas.microsoft.com/office/word/2015/wordml/symex" xmlns:wpg="http://schemas.microsoft.com/office/word/2010/wordprocessingGroup" xmlns:wpi="http://schemas.microsoft.com/office/word/2010/wordprocessingInk" xmlns:wne="http://schemas.microsoft.com/office/word/2006/wordml" xmlns:wps="http://schemas.microsoft.com/office/word/2010/wordprocessingShape" mc:Ignorable="w14 w15 w16se wp14">
   <w:p>
     <w:pPr>
-      <w:pStyle w:val="a9"/>
+      <w:pStyle w:val="ac"/>
       <w:pBdr>
         <w:bottom w:val="single" w:sz="4" w:space="1" w:color="auto"/>
       </w:pBdr>
@@ -18773,10 +19805,10 @@
 </file>
 
 <file path=word/header4.xml><?xml version="1.0" encoding="utf-8"?>
-<w:hdr xmlns:wpc="http://schemas.microsoft.com/office/word/2010/wordprocessingCanvas" xmlns:mc="http://schemas.openxmlformats.org/markup-compatibility/2006" xmlns:o="urn:schemas-microsoft-com:office:office" xmlns:r="http://schemas.openxmlformats.org/officeDocument/2006/relationships" xmlns:m="http://schemas.openxmlformats.org/officeDocument/2006/math" xmlns:v="urn:schemas-microsoft-com:vml" xmlns:wp14="http://schemas.microsoft.com/office/word/2010/wordprocessingDrawing" xmlns:wp="http://schemas.openxmlformats.org/drawingml/2006/wordprocessingDrawing" xmlns:w10="urn:schemas-microsoft-com:office:word" xmlns:w="http://schemas.openxmlformats.org/wordprocessingml/2006/main" xmlns:w14="http://schemas.microsoft.com/office/word/2010/wordml" xmlns:w15="http://schemas.microsoft.com/office/word/2012/wordml" xmlns:wpg="http://schemas.microsoft.com/office/word/2010/wordprocessingGroup" xmlns:wpi="http://schemas.microsoft.com/office/word/2010/wordprocessingInk" xmlns:wne="http://schemas.microsoft.com/office/word/2006/wordml" xmlns:wps="http://schemas.microsoft.com/office/word/2010/wordprocessingShape" mc:Ignorable="w14 w15 wp14">
+<w:hdr xmlns:wpc="http://schemas.microsoft.com/office/word/2010/wordprocessingCanvas" xmlns:cx="http://schemas.microsoft.com/office/drawing/2014/chartex" xmlns:cx1="http://schemas.microsoft.com/office/drawing/2015/9/8/chartex" xmlns:cx2="http://schemas.microsoft.com/office/drawing/2015/10/21/chartex" xmlns:cx3="http://schemas.microsoft.com/office/drawing/2016/5/9/chartex" xmlns:cx4="http://schemas.microsoft.com/office/drawing/2016/5/10/chartex" xmlns:cx5="http://schemas.microsoft.com/office/drawing/2016/5/11/chartex" xmlns:cx6="http://schemas.microsoft.com/office/drawing/2016/5/12/chartex" xmlns:cx7="http://schemas.microsoft.com/office/drawing/2016/5/13/chartex" xmlns:cx8="http://schemas.microsoft.com/office/drawing/2016/5/14/chartex" xmlns:mc="http://schemas.openxmlformats.org/markup-compatibility/2006" xmlns:o="urn:schemas-microsoft-com:office:office" xmlns:r="http://schemas.openxmlformats.org/officeDocument/2006/relationships" xmlns:m="http://schemas.openxmlformats.org/officeDocument/2006/math" xmlns:v="urn:schemas-microsoft-com:vml" xmlns:wp14="http://schemas.microsoft.com/office/word/2010/wordprocessingDrawing" xmlns:wp="http://schemas.openxmlformats.org/drawingml/2006/wordprocessingDrawing" xmlns:w10="urn:schemas-microsoft-com:office:word" xmlns:w="http://schemas.openxmlformats.org/wordprocessingml/2006/main" xmlns:w14="http://schemas.microsoft.com/office/word/2010/wordml" xmlns:w15="http://schemas.microsoft.com/office/word/2012/wordml" xmlns:w16se="http://schemas.microsoft.com/office/word/2015/wordml/symex" xmlns:wpg="http://schemas.microsoft.com/office/word/2010/wordprocessingGroup" xmlns:wpi="http://schemas.microsoft.com/office/word/2010/wordprocessingInk" xmlns:wne="http://schemas.microsoft.com/office/word/2006/wordml" xmlns:wps="http://schemas.microsoft.com/office/word/2010/wordprocessingShape" mc:Ignorable="w14 w15 w16se wp14">
   <w:p>
     <w:pPr>
-      <w:pStyle w:val="a9"/>
+      <w:pStyle w:val="ac"/>
       <w:pBdr>
         <w:bottom w:val="single" w:sz="4" w:space="1" w:color="auto"/>
       </w:pBdr>
@@ -18814,10 +19846,10 @@
 </file>
 
 <file path=word/header5.xml><?xml version="1.0" encoding="utf-8"?>
-<w:hdr xmlns:wpc="http://schemas.microsoft.com/office/word/2010/wordprocessingCanvas" xmlns:mc="http://schemas.openxmlformats.org/markup-compatibility/2006" xmlns:o="urn:schemas-microsoft-com:office:office" xmlns:r="http://schemas.openxmlformats.org/officeDocument/2006/relationships" xmlns:m="http://schemas.openxmlformats.org/officeDocument/2006/math" xmlns:v="urn:schemas-microsoft-com:vml" xmlns:wp14="http://schemas.microsoft.com/office/word/2010/wordprocessingDrawing" xmlns:wp="http://schemas.openxmlformats.org/drawingml/2006/wordprocessingDrawing" xmlns:w10="urn:schemas-microsoft-com:office:word" xmlns:w="http://schemas.openxmlformats.org/wordprocessingml/2006/main" xmlns:w14="http://schemas.microsoft.com/office/word/2010/wordml" xmlns:w15="http://schemas.microsoft.com/office/word/2012/wordml" xmlns:wpg="http://schemas.microsoft.com/office/word/2010/wordprocessingGroup" xmlns:wpi="http://schemas.microsoft.com/office/word/2010/wordprocessingInk" xmlns:wne="http://schemas.microsoft.com/office/word/2006/wordml" xmlns:wps="http://schemas.microsoft.com/office/word/2010/wordprocessingShape" mc:Ignorable="w14 w15 wp14">
+<w:hdr xmlns:wpc="http://schemas.microsoft.com/office/word/2010/wordprocessingCanvas" xmlns:cx="http://schemas.microsoft.com/office/drawing/2014/chartex" xmlns:cx1="http://schemas.microsoft.com/office/drawing/2015/9/8/chartex" xmlns:cx2="http://schemas.microsoft.com/office/drawing/2015/10/21/chartex" xmlns:cx3="http://schemas.microsoft.com/office/drawing/2016/5/9/chartex" xmlns:cx4="http://schemas.microsoft.com/office/drawing/2016/5/10/chartex" xmlns:cx5="http://schemas.microsoft.com/office/drawing/2016/5/11/chartex" xmlns:cx6="http://schemas.microsoft.com/office/drawing/2016/5/12/chartex" xmlns:cx7="http://schemas.microsoft.com/office/drawing/2016/5/13/chartex" xmlns:cx8="http://schemas.microsoft.com/office/drawing/2016/5/14/chartex" xmlns:mc="http://schemas.openxmlformats.org/markup-compatibility/2006" xmlns:o="urn:schemas-microsoft-com:office:office" xmlns:r="http://schemas.openxmlformats.org/officeDocument/2006/relationships" xmlns:m="http://schemas.openxmlformats.org/officeDocument/2006/math" xmlns:v="urn:schemas-microsoft-com:vml" xmlns:wp14="http://schemas.microsoft.com/office/word/2010/wordprocessingDrawing" xmlns:wp="http://schemas.openxmlformats.org/drawingml/2006/wordprocessingDrawing" xmlns:w10="urn:schemas-microsoft-com:office:word" xmlns:w="http://schemas.openxmlformats.org/wordprocessingml/2006/main" xmlns:w14="http://schemas.microsoft.com/office/word/2010/wordml" xmlns:w15="http://schemas.microsoft.com/office/word/2012/wordml" xmlns:w16se="http://schemas.microsoft.com/office/word/2015/wordml/symex" xmlns:wpg="http://schemas.microsoft.com/office/word/2010/wordprocessingGroup" xmlns:wpi="http://schemas.microsoft.com/office/word/2010/wordprocessingInk" xmlns:wne="http://schemas.microsoft.com/office/word/2006/wordml" xmlns:wps="http://schemas.microsoft.com/office/word/2010/wordprocessingShape" mc:Ignorable="w14 w15 w16se wp14">
   <w:p>
     <w:pPr>
-      <w:pStyle w:val="a9"/>
+      <w:pStyle w:val="ac"/>
       <w:pBdr>
         <w:bottom w:val="single" w:sz="4" w:space="1" w:color="auto"/>
       </w:pBdr>
@@ -18855,10 +19887,10 @@
 </file>
 
 <file path=word/header6.xml><?xml version="1.0" encoding="utf-8"?>
-<w:hdr xmlns:wpc="http://schemas.microsoft.com/office/word/2010/wordprocessingCanvas" xmlns:mc="http://schemas.openxmlformats.org/markup-compatibility/2006" xmlns:o="urn:schemas-microsoft-com:office:office" xmlns:r="http://schemas.openxmlformats.org/officeDocument/2006/relationships" xmlns:m="http://schemas.openxmlformats.org/officeDocument/2006/math" xmlns:v="urn:schemas-microsoft-com:vml" xmlns:wp14="http://schemas.microsoft.com/office/word/2010/wordprocessingDrawing" xmlns:wp="http://schemas.openxmlformats.org/drawingml/2006/wordprocessingDrawing" xmlns:w10="urn:schemas-microsoft-com:office:word" xmlns:w="http://schemas.openxmlformats.org/wordprocessingml/2006/main" xmlns:w14="http://schemas.microsoft.com/office/word/2010/wordml" xmlns:w15="http://schemas.microsoft.com/office/word/2012/wordml" xmlns:wpg="http://schemas.microsoft.com/office/word/2010/wordprocessingGroup" xmlns:wpi="http://schemas.microsoft.com/office/word/2010/wordprocessingInk" xmlns:wne="http://schemas.microsoft.com/office/word/2006/wordml" xmlns:wps="http://schemas.microsoft.com/office/word/2010/wordprocessingShape" mc:Ignorable="w14 w15 wp14">
+<w:hdr xmlns:wpc="http://schemas.microsoft.com/office/word/2010/wordprocessingCanvas" xmlns:cx="http://schemas.microsoft.com/office/drawing/2014/chartex" xmlns:cx1="http://schemas.microsoft.com/office/drawing/2015/9/8/chartex" xmlns:cx2="http://schemas.microsoft.com/office/drawing/2015/10/21/chartex" xmlns:cx3="http://schemas.microsoft.com/office/drawing/2016/5/9/chartex" xmlns:cx4="http://schemas.microsoft.com/office/drawing/2016/5/10/chartex" xmlns:cx5="http://schemas.microsoft.com/office/drawing/2016/5/11/chartex" xmlns:cx6="http://schemas.microsoft.com/office/drawing/2016/5/12/chartex" xmlns:cx7="http://schemas.microsoft.com/office/drawing/2016/5/13/chartex" xmlns:cx8="http://schemas.microsoft.com/office/drawing/2016/5/14/chartex" xmlns:mc="http://schemas.openxmlformats.org/markup-compatibility/2006" xmlns:o="urn:schemas-microsoft-com:office:office" xmlns:r="http://schemas.openxmlformats.org/officeDocument/2006/relationships" xmlns:m="http://schemas.openxmlformats.org/officeDocument/2006/math" xmlns:v="urn:schemas-microsoft-com:vml" xmlns:wp14="http://schemas.microsoft.com/office/word/2010/wordprocessingDrawing" xmlns:wp="http://schemas.openxmlformats.org/drawingml/2006/wordprocessingDrawing" xmlns:w10="urn:schemas-microsoft-com:office:word" xmlns:w="http://schemas.openxmlformats.org/wordprocessingml/2006/main" xmlns:w14="http://schemas.microsoft.com/office/word/2010/wordml" xmlns:w15="http://schemas.microsoft.com/office/word/2012/wordml" xmlns:w16se="http://schemas.microsoft.com/office/word/2015/wordml/symex" xmlns:wpg="http://schemas.microsoft.com/office/word/2010/wordprocessingGroup" xmlns:wpi="http://schemas.microsoft.com/office/word/2010/wordprocessingInk" xmlns:wne="http://schemas.microsoft.com/office/word/2006/wordml" xmlns:wps="http://schemas.microsoft.com/office/word/2010/wordprocessingShape" mc:Ignorable="w14 w15 w16se wp14">
   <w:p>
     <w:pPr>
-      <w:pStyle w:val="a9"/>
+      <w:pStyle w:val="ac"/>
       <w:pBdr>
         <w:bottom w:val="single" w:sz="4" w:space="1" w:color="auto"/>
       </w:pBdr>
@@ -18880,10 +19912,10 @@
 </file>
 
 <file path=word/header7.xml><?xml version="1.0" encoding="utf-8"?>
-<w:hdr xmlns:wpc="http://schemas.microsoft.com/office/word/2010/wordprocessingCanvas" xmlns:mc="http://schemas.openxmlformats.org/markup-compatibility/2006" xmlns:o="urn:schemas-microsoft-com:office:office" xmlns:r="http://schemas.openxmlformats.org/officeDocument/2006/relationships" xmlns:m="http://schemas.openxmlformats.org/officeDocument/2006/math" xmlns:v="urn:schemas-microsoft-com:vml" xmlns:wp14="http://schemas.microsoft.com/office/word/2010/wordprocessingDrawing" xmlns:wp="http://schemas.openxmlformats.org/drawingml/2006/wordprocessingDrawing" xmlns:w10="urn:schemas-microsoft-com:office:word" xmlns:w="http://schemas.openxmlformats.org/wordprocessingml/2006/main" xmlns:w14="http://schemas.microsoft.com/office/word/2010/wordml" xmlns:w15="http://schemas.microsoft.com/office/word/2012/wordml" xmlns:wpg="http://schemas.microsoft.com/office/word/2010/wordprocessingGroup" xmlns:wpi="http://schemas.microsoft.com/office/word/2010/wordprocessingInk" xmlns:wne="http://schemas.microsoft.com/office/word/2006/wordml" xmlns:wps="http://schemas.microsoft.com/office/word/2010/wordprocessingShape" mc:Ignorable="w14 w15 wp14">
+<w:hdr xmlns:wpc="http://schemas.microsoft.com/office/word/2010/wordprocessingCanvas" xmlns:cx="http://schemas.microsoft.com/office/drawing/2014/chartex" xmlns:cx1="http://schemas.microsoft.com/office/drawing/2015/9/8/chartex" xmlns:cx2="http://schemas.microsoft.com/office/drawing/2015/10/21/chartex" xmlns:cx3="http://schemas.microsoft.com/office/drawing/2016/5/9/chartex" xmlns:cx4="http://schemas.microsoft.com/office/drawing/2016/5/10/chartex" xmlns:cx5="http://schemas.microsoft.com/office/drawing/2016/5/11/chartex" xmlns:cx6="http://schemas.microsoft.com/office/drawing/2016/5/12/chartex" xmlns:cx7="http://schemas.microsoft.com/office/drawing/2016/5/13/chartex" xmlns:cx8="http://schemas.microsoft.com/office/drawing/2016/5/14/chartex" xmlns:mc="http://schemas.openxmlformats.org/markup-compatibility/2006" xmlns:o="urn:schemas-microsoft-com:office:office" xmlns:r="http://schemas.openxmlformats.org/officeDocument/2006/relationships" xmlns:m="http://schemas.openxmlformats.org/officeDocument/2006/math" xmlns:v="urn:schemas-microsoft-com:vml" xmlns:wp14="http://schemas.microsoft.com/office/word/2010/wordprocessingDrawing" xmlns:wp="http://schemas.openxmlformats.org/drawingml/2006/wordprocessingDrawing" xmlns:w10="urn:schemas-microsoft-com:office:word" xmlns:w="http://schemas.openxmlformats.org/wordprocessingml/2006/main" xmlns:w14="http://schemas.microsoft.com/office/word/2010/wordml" xmlns:w15="http://schemas.microsoft.com/office/word/2012/wordml" xmlns:w16se="http://schemas.microsoft.com/office/word/2015/wordml/symex" xmlns:wpg="http://schemas.microsoft.com/office/word/2010/wordprocessingGroup" xmlns:wpi="http://schemas.microsoft.com/office/word/2010/wordprocessingInk" xmlns:wne="http://schemas.microsoft.com/office/word/2006/wordml" xmlns:wps="http://schemas.microsoft.com/office/word/2010/wordprocessingShape" mc:Ignorable="w14 w15 w16se wp14">
   <w:p>
     <w:pPr>
-      <w:pStyle w:val="a9"/>
+      <w:pStyle w:val="ac"/>
       <w:pBdr>
         <w:bottom w:val="single" w:sz="4" w:space="1" w:color="auto"/>
       </w:pBdr>
@@ -18921,10 +19953,10 @@
 </file>
 
 <file path=word/header8.xml><?xml version="1.0" encoding="utf-8"?>
-<w:hdr xmlns:wpc="http://schemas.microsoft.com/office/word/2010/wordprocessingCanvas" xmlns:mc="http://schemas.openxmlformats.org/markup-compatibility/2006" xmlns:o="urn:schemas-microsoft-com:office:office" xmlns:r="http://schemas.openxmlformats.org/officeDocument/2006/relationships" xmlns:m="http://schemas.openxmlformats.org/officeDocument/2006/math" xmlns:v="urn:schemas-microsoft-com:vml" xmlns:wp14="http://schemas.microsoft.com/office/word/2010/wordprocessingDrawing" xmlns:wp="http://schemas.openxmlformats.org/drawingml/2006/wordprocessingDrawing" xmlns:w10="urn:schemas-microsoft-com:office:word" xmlns:w="http://schemas.openxmlformats.org/wordprocessingml/2006/main" xmlns:w14="http://schemas.microsoft.com/office/word/2010/wordml" xmlns:w15="http://schemas.microsoft.com/office/word/2012/wordml" xmlns:wpg="http://schemas.microsoft.com/office/word/2010/wordprocessingGroup" xmlns:wpi="http://schemas.microsoft.com/office/word/2010/wordprocessingInk" xmlns:wne="http://schemas.microsoft.com/office/word/2006/wordml" xmlns:wps="http://schemas.microsoft.com/office/word/2010/wordprocessingShape" mc:Ignorable="w14 w15 wp14">
+<w:hdr xmlns:wpc="http://schemas.microsoft.com/office/word/2010/wordprocessingCanvas" xmlns:cx="http://schemas.microsoft.com/office/drawing/2014/chartex" xmlns:cx1="http://schemas.microsoft.com/office/drawing/2015/9/8/chartex" xmlns:cx2="http://schemas.microsoft.com/office/drawing/2015/10/21/chartex" xmlns:cx3="http://schemas.microsoft.com/office/drawing/2016/5/9/chartex" xmlns:cx4="http://schemas.microsoft.com/office/drawing/2016/5/10/chartex" xmlns:cx5="http://schemas.microsoft.com/office/drawing/2016/5/11/chartex" xmlns:cx6="http://schemas.microsoft.com/office/drawing/2016/5/12/chartex" xmlns:cx7="http://schemas.microsoft.com/office/drawing/2016/5/13/chartex" xmlns:cx8="http://schemas.microsoft.com/office/drawing/2016/5/14/chartex" xmlns:mc="http://schemas.openxmlformats.org/markup-compatibility/2006" xmlns:o="urn:schemas-microsoft-com:office:office" xmlns:r="http://schemas.openxmlformats.org/officeDocument/2006/relationships" xmlns:m="http://schemas.openxmlformats.org/officeDocument/2006/math" xmlns:v="urn:schemas-microsoft-com:vml" xmlns:wp14="http://schemas.microsoft.com/office/word/2010/wordprocessingDrawing" xmlns:wp="http://schemas.openxmlformats.org/drawingml/2006/wordprocessingDrawing" xmlns:w10="urn:schemas-microsoft-com:office:word" xmlns:w="http://schemas.openxmlformats.org/wordprocessingml/2006/main" xmlns:w14="http://schemas.microsoft.com/office/word/2010/wordml" xmlns:w15="http://schemas.microsoft.com/office/word/2012/wordml" xmlns:w16se="http://schemas.microsoft.com/office/word/2015/wordml/symex" xmlns:wpg="http://schemas.microsoft.com/office/word/2010/wordprocessingGroup" xmlns:wpi="http://schemas.microsoft.com/office/word/2010/wordprocessingInk" xmlns:wne="http://schemas.microsoft.com/office/word/2006/wordml" xmlns:wps="http://schemas.microsoft.com/office/word/2010/wordprocessingShape" mc:Ignorable="w14 w15 w16se wp14">
   <w:p>
     <w:pPr>
-      <w:pStyle w:val="a9"/>
+      <w:pStyle w:val="ac"/>
       <w:pBdr>
         <w:bottom w:val="single" w:sz="4" w:space="1" w:color="auto"/>
       </w:pBdr>
@@ -18962,10 +19994,10 @@
 </file>
 
 <file path=word/header9.xml><?xml version="1.0" encoding="utf-8"?>
-<w:hdr xmlns:wpc="http://schemas.microsoft.com/office/word/2010/wordprocessingCanvas" xmlns:mc="http://schemas.openxmlformats.org/markup-compatibility/2006" xmlns:o="urn:schemas-microsoft-com:office:office" xmlns:r="http://schemas.openxmlformats.org/officeDocument/2006/relationships" xmlns:m="http://schemas.openxmlformats.org/officeDocument/2006/math" xmlns:v="urn:schemas-microsoft-com:vml" xmlns:wp14="http://schemas.microsoft.com/office/word/2010/wordprocessingDrawing" xmlns:wp="http://schemas.openxmlformats.org/drawingml/2006/wordprocessingDrawing" xmlns:w10="urn:schemas-microsoft-com:office:word" xmlns:w="http://schemas.openxmlformats.org/wordprocessingml/2006/main" xmlns:w14="http://schemas.microsoft.com/office/word/2010/wordml" xmlns:w15="http://schemas.microsoft.com/office/word/2012/wordml" xmlns:wpg="http://schemas.microsoft.com/office/word/2010/wordprocessingGroup" xmlns:wpi="http://schemas.microsoft.com/office/word/2010/wordprocessingInk" xmlns:wne="http://schemas.microsoft.com/office/word/2006/wordml" xmlns:wps="http://schemas.microsoft.com/office/word/2010/wordprocessingShape" mc:Ignorable="w14 w15 wp14">
+<w:hdr xmlns:wpc="http://schemas.microsoft.com/office/word/2010/wordprocessingCanvas" xmlns:cx="http://schemas.microsoft.com/office/drawing/2014/chartex" xmlns:cx1="http://schemas.microsoft.com/office/drawing/2015/9/8/chartex" xmlns:cx2="http://schemas.microsoft.com/office/drawing/2015/10/21/chartex" xmlns:cx3="http://schemas.microsoft.com/office/drawing/2016/5/9/chartex" xmlns:cx4="http://schemas.microsoft.com/office/drawing/2016/5/10/chartex" xmlns:cx5="http://schemas.microsoft.com/office/drawing/2016/5/11/chartex" xmlns:cx6="http://schemas.microsoft.com/office/drawing/2016/5/12/chartex" xmlns:cx7="http://schemas.microsoft.com/office/drawing/2016/5/13/chartex" xmlns:cx8="http://schemas.microsoft.com/office/drawing/2016/5/14/chartex" xmlns:mc="http://schemas.openxmlformats.org/markup-compatibility/2006" xmlns:o="urn:schemas-microsoft-com:office:office" xmlns:r="http://schemas.openxmlformats.org/officeDocument/2006/relationships" xmlns:m="http://schemas.openxmlformats.org/officeDocument/2006/math" xmlns:v="urn:schemas-microsoft-com:vml" xmlns:wp14="http://schemas.microsoft.com/office/word/2010/wordprocessingDrawing" xmlns:wp="http://schemas.openxmlformats.org/drawingml/2006/wordprocessingDrawing" xmlns:w10="urn:schemas-microsoft-com:office:word" xmlns:w="http://schemas.openxmlformats.org/wordprocessingml/2006/main" xmlns:w14="http://schemas.microsoft.com/office/word/2010/wordml" xmlns:w15="http://schemas.microsoft.com/office/word/2012/wordml" xmlns:w16se="http://schemas.microsoft.com/office/word/2015/wordml/symex" xmlns:wpg="http://schemas.microsoft.com/office/word/2010/wordprocessingGroup" xmlns:wpi="http://schemas.microsoft.com/office/word/2010/wordprocessingInk" xmlns:wne="http://schemas.microsoft.com/office/word/2006/wordml" xmlns:wps="http://schemas.microsoft.com/office/word/2010/wordprocessingShape" mc:Ignorable="w14 w15 w16se wp14">
   <w:p>
     <w:pPr>
-      <w:pStyle w:val="a9"/>
+      <w:pStyle w:val="ac"/>
       <w:pBdr>
         <w:bottom w:val="single" w:sz="4" w:space="1" w:color="auto"/>
       </w:pBdr>
@@ -19003,8 +20035,8 @@
 </file>
 
 <file path=word/numbering.xml><?xml version="1.0" encoding="utf-8"?>
-<w:numbering xmlns:wpc="http://schemas.microsoft.com/office/word/2010/wordprocessingCanvas" xmlns:mc="http://schemas.openxmlformats.org/markup-compatibility/2006" xmlns:o="urn:schemas-microsoft-com:office:office" xmlns:r="http://schemas.openxmlformats.org/officeDocument/2006/relationships" xmlns:m="http://schemas.openxmlformats.org/officeDocument/2006/math" xmlns:v="urn:schemas-microsoft-com:vml" xmlns:wp14="http://schemas.microsoft.com/office/word/2010/wordprocessingDrawing" xmlns:wp="http://schemas.openxmlformats.org/drawingml/2006/wordprocessingDrawing" xmlns:w10="urn:schemas-microsoft-com:office:word" xmlns:w="http://schemas.openxmlformats.org/wordprocessingml/2006/main" xmlns:w14="http://schemas.microsoft.com/office/word/2010/wordml" xmlns:w15="http://schemas.microsoft.com/office/word/2012/wordml" xmlns:wpg="http://schemas.microsoft.com/office/word/2010/wordprocessingGroup" xmlns:wpi="http://schemas.microsoft.com/office/word/2010/wordprocessingInk" xmlns:wne="http://schemas.microsoft.com/office/word/2006/wordml" xmlns:wps="http://schemas.microsoft.com/office/word/2010/wordprocessingShape" mc:Ignorable="w14 w15 wp14">
-  <w:abstractNum w:abstractNumId="0">
+<w:numbering xmlns:wpc="http://schemas.microsoft.com/office/word/2010/wordprocessingCanvas" xmlns:cx="http://schemas.microsoft.com/office/drawing/2014/chartex" xmlns:cx1="http://schemas.microsoft.com/office/drawing/2015/9/8/chartex" xmlns:cx2="http://schemas.microsoft.com/office/drawing/2015/10/21/chartex" xmlns:cx3="http://schemas.microsoft.com/office/drawing/2016/5/9/chartex" xmlns:cx4="http://schemas.microsoft.com/office/drawing/2016/5/10/chartex" xmlns:cx5="http://schemas.microsoft.com/office/drawing/2016/5/11/chartex" xmlns:cx6="http://schemas.microsoft.com/office/drawing/2016/5/12/chartex" xmlns:cx7="http://schemas.microsoft.com/office/drawing/2016/5/13/chartex" xmlns:cx8="http://schemas.microsoft.com/office/drawing/2016/5/14/chartex" xmlns:mc="http://schemas.openxmlformats.org/markup-compatibility/2006" xmlns:o="urn:schemas-microsoft-com:office:office" xmlns:r="http://schemas.openxmlformats.org/officeDocument/2006/relationships" xmlns:m="http://schemas.openxmlformats.org/officeDocument/2006/math" xmlns:v="urn:schemas-microsoft-com:vml" xmlns:wp14="http://schemas.microsoft.com/office/word/2010/wordprocessingDrawing" xmlns:wp="http://schemas.openxmlformats.org/drawingml/2006/wordprocessingDrawing" xmlns:w10="urn:schemas-microsoft-com:office:word" xmlns:w="http://schemas.openxmlformats.org/wordprocessingml/2006/main" xmlns:w14="http://schemas.microsoft.com/office/word/2010/wordml" xmlns:w15="http://schemas.microsoft.com/office/word/2012/wordml" xmlns:w16se="http://schemas.microsoft.com/office/word/2015/wordml/symex" xmlns:wpg="http://schemas.microsoft.com/office/word/2010/wordprocessingGroup" xmlns:wpi="http://schemas.microsoft.com/office/word/2010/wordprocessingInk" xmlns:wne="http://schemas.microsoft.com/office/word/2006/wordml" xmlns:wps="http://schemas.microsoft.com/office/word/2010/wordprocessingShape" mc:Ignorable="w14 w15 w16se wp14">
+  <w:abstractNum w:abstractNumId="0" w15:restartNumberingAfterBreak="0">
     <w:nsid w:val="013A4184"/>
     <w:multiLevelType w:val="multilevel"/>
     <w:tmpl w:val="013A4184"/>
@@ -19141,7 +20173,7 @@
       </w:rPr>
     </w:lvl>
   </w:abstractNum>
-  <w:abstractNum w:abstractNumId="1">
+  <w:abstractNum w:abstractNumId="1" w15:restartNumberingAfterBreak="0">
     <w:nsid w:val="2C3F30A7"/>
     <w:multiLevelType w:val="hybridMultilevel"/>
     <w:tmpl w:val="81587E60"/>
@@ -19230,7 +20262,7 @@
       </w:pPr>
     </w:lvl>
   </w:abstractNum>
-  <w:abstractNum w:abstractNumId="2">
+  <w:abstractNum w:abstractNumId="2" w15:restartNumberingAfterBreak="0">
     <w:nsid w:val="2FF46EE6"/>
     <w:multiLevelType w:val="hybridMultilevel"/>
     <w:tmpl w:val="81587E60"/>
@@ -19319,7 +20351,7 @@
       </w:pPr>
     </w:lvl>
   </w:abstractNum>
-  <w:abstractNum w:abstractNumId="3">
+  <w:abstractNum w:abstractNumId="3" w15:restartNumberingAfterBreak="0">
     <w:nsid w:val="389741F2"/>
     <w:multiLevelType w:val="multilevel"/>
     <w:tmpl w:val="389741F2"/>
@@ -19432,7 +20464,7 @@
       </w:rPr>
     </w:lvl>
   </w:abstractNum>
-  <w:abstractNum w:abstractNumId="4">
+  <w:abstractNum w:abstractNumId="4" w15:restartNumberingAfterBreak="0">
     <w:nsid w:val="3C665D5E"/>
     <w:multiLevelType w:val="hybridMultilevel"/>
     <w:tmpl w:val="81587E60"/>
@@ -19521,7 +20553,7 @@
       </w:pPr>
     </w:lvl>
   </w:abstractNum>
-  <w:abstractNum w:abstractNumId="5">
+  <w:abstractNum w:abstractNumId="5" w15:restartNumberingAfterBreak="0">
     <w:nsid w:val="545C0B5C"/>
     <w:multiLevelType w:val="hybridMultilevel"/>
     <w:tmpl w:val="81587E60"/>
@@ -19610,7 +20642,7 @@
       </w:pPr>
     </w:lvl>
   </w:abstractNum>
-  <w:abstractNum w:abstractNumId="6">
+  <w:abstractNum w:abstractNumId="6" w15:restartNumberingAfterBreak="0">
     <w:nsid w:val="54E923DA"/>
     <w:multiLevelType w:val="hybridMultilevel"/>
     <w:tmpl w:val="81587E60"/>
@@ -19699,7 +20731,7 @@
       </w:pPr>
     </w:lvl>
   </w:abstractNum>
-  <w:abstractNum w:abstractNumId="7">
+  <w:abstractNum w:abstractNumId="7" w15:restartNumberingAfterBreak="0">
     <w:nsid w:val="559F0F30"/>
     <w:multiLevelType w:val="hybridMultilevel"/>
     <w:tmpl w:val="81587E60"/>
@@ -19788,7 +20820,7 @@
       </w:pPr>
     </w:lvl>
   </w:abstractNum>
-  <w:abstractNum w:abstractNumId="8">
+  <w:abstractNum w:abstractNumId="8" w15:restartNumberingAfterBreak="0">
     <w:nsid w:val="56857C11"/>
     <w:multiLevelType w:val="multilevel"/>
     <w:tmpl w:val="56857C11"/>
@@ -19935,7 +20967,7 @@
       </w:rPr>
     </w:lvl>
   </w:abstractNum>
-  <w:abstractNum w:abstractNumId="9">
+  <w:abstractNum w:abstractNumId="9" w15:restartNumberingAfterBreak="0">
     <w:nsid w:val="5C6F5481"/>
     <w:multiLevelType w:val="multilevel"/>
     <w:tmpl w:val="5C6F5481"/>
@@ -20048,7 +21080,7 @@
       </w:rPr>
     </w:lvl>
   </w:abstractNum>
-  <w:abstractNum w:abstractNumId="10">
+  <w:abstractNum w:abstractNumId="10" w15:restartNumberingAfterBreak="0">
     <w:nsid w:val="6EB55C45"/>
     <w:multiLevelType w:val="multilevel"/>
     <w:tmpl w:val="251E5452"/>
@@ -20161,7 +21193,7 @@
       </w:pPr>
     </w:lvl>
   </w:abstractNum>
-  <w:abstractNum w:abstractNumId="11">
+  <w:abstractNum w:abstractNumId="11" w15:restartNumberingAfterBreak="0">
     <w:nsid w:val="70C03FCD"/>
     <w:multiLevelType w:val="multilevel"/>
     <w:tmpl w:val="70C03FCD"/>
@@ -20284,7 +21316,7 @@
       </w:pPr>
     </w:lvl>
   </w:abstractNum>
-  <w:abstractNum w:abstractNumId="12">
+  <w:abstractNum w:abstractNumId="12" w15:restartNumberingAfterBreak="0">
     <w:nsid w:val="71A929DE"/>
     <w:multiLevelType w:val="hybridMultilevel"/>
     <w:tmpl w:val="81587E60"/>
@@ -20416,7 +21448,7 @@
 </file>
 
 <file path=word/styles.xml><?xml version="1.0" encoding="utf-8"?>
-<w:styles xmlns:mc="http://schemas.openxmlformats.org/markup-compatibility/2006" xmlns:r="http://schemas.openxmlformats.org/officeDocument/2006/relationships" xmlns:w="http://schemas.openxmlformats.org/wordprocessingml/2006/main" xmlns:w14="http://schemas.microsoft.com/office/word/2010/wordml" xmlns:w15="http://schemas.microsoft.com/office/word/2012/wordml" mc:Ignorable="w14 w15">
+<w:styles xmlns:mc="http://schemas.openxmlformats.org/markup-compatibility/2006" xmlns:r="http://schemas.openxmlformats.org/officeDocument/2006/relationships" xmlns:w="http://schemas.openxmlformats.org/wordprocessingml/2006/main" xmlns:w14="http://schemas.microsoft.com/office/word/2010/wordml" xmlns:w15="http://schemas.microsoft.com/office/word/2012/wordml" xmlns:w16se="http://schemas.microsoft.com/office/word/2015/wordml/symex" mc:Ignorable="w14 w15 w16se">
   <w:docDefaults>
     <w:rPrDefault>
       <w:rPr>
@@ -20426,7 +21458,7 @@
     </w:rPrDefault>
     <w:pPrDefault/>
   </w:docDefaults>
-  <w:latentStyles w:defLockedState="0" w:defUIPriority="99" w:defSemiHidden="0" w:defUnhideWhenUsed="0" w:defQFormat="0" w:count="371">
+  <w:latentStyles w:defLockedState="0" w:defUIPriority="99" w:defSemiHidden="0" w:defUnhideWhenUsed="0" w:defQFormat="0" w:count="374">
     <w:lsdException w:name="Normal" w:uiPriority="0" w:qFormat="1"/>
     <w:lsdException w:name="heading 1" w:qFormat="1"/>
     <w:lsdException w:name="heading 2" w:uiPriority="0" w:qFormat="1"/>
@@ -20531,7 +21563,6 @@
     <w:lsdException w:name="HTML Sample" w:semiHidden="1" w:unhideWhenUsed="1"/>
     <w:lsdException w:name="HTML Typewriter" w:semiHidden="1" w:unhideWhenUsed="1"/>
     <w:lsdException w:name="HTML Variable" w:semiHidden="1" w:unhideWhenUsed="1"/>
-    <w:lsdException w:name="Normal Table" w:semiHidden="1" w:unhideWhenUsed="1"/>
     <w:lsdException w:name="annotation subject" w:semiHidden="1" w:unhideWhenUsed="1"/>
     <w:lsdException w:name="No List" w:semiHidden="1" w:unhideWhenUsed="1"/>
     <w:lsdException w:name="Outline List 1" w:semiHidden="1" w:unhideWhenUsed="1"/>
@@ -20576,7 +21607,6 @@
     <w:lsdException w:name="Table Professional" w:semiHidden="1" w:unhideWhenUsed="1"/>
     <w:lsdException w:name="Table Subtle 1" w:semiHidden="1" w:unhideWhenUsed="1"/>
     <w:lsdException w:name="Table Subtle 2" w:semiHidden="1" w:unhideWhenUsed="1"/>
-    <w:lsdException w:name="Table Web 1" w:semiHidden="1" w:unhideWhenUsed="1"/>
     <w:lsdException w:name="Table Web 2" w:semiHidden="1" w:unhideWhenUsed="1"/>
     <w:lsdException w:name="Table Web 3" w:semiHidden="1" w:unhideWhenUsed="1"/>
     <w:lsdException w:name="Balloon Text" w:semiHidden="1" w:unhideWhenUsed="1" w:qFormat="1"/>
@@ -20793,6 +21823,9 @@
     <w:lsdException w:name="List Table 5 Dark Accent 6" w:uiPriority="50"/>
     <w:lsdException w:name="List Table 6 Colorful Accent 6" w:uiPriority="51"/>
     <w:lsdException w:name="List Table 7 Colorful Accent 6" w:uiPriority="52"/>
+    <w:lsdException w:name="Mention" w:semiHidden="1" w:unhideWhenUsed="1"/>
+    <w:lsdException w:name="Smart Hyperlink" w:semiHidden="1" w:unhideWhenUsed="1"/>
+    <w:lsdException w:name="Hashtag" w:semiHidden="1" w:unhideWhenUsed="1"/>
   </w:latentStyles>
   <w:style w:type="paragraph" w:default="1" w:styleId="a1">
     <w:name w:val="Normal"/>
@@ -20812,7 +21845,7 @@
     <w:name w:val="heading 1"/>
     <w:basedOn w:val="a1"/>
     <w:next w:val="a1"/>
-    <w:link w:val="1Char1"/>
+    <w:link w:val="10"/>
     <w:uiPriority w:val="99"/>
     <w:qFormat/>
     <w:pPr>
@@ -20837,7 +21870,7 @@
     <w:name w:val="heading 2"/>
     <w:basedOn w:val="a1"/>
     <w:next w:val="a1"/>
-    <w:link w:val="2Char"/>
+    <w:link w:val="20"/>
     <w:qFormat/>
     <w:pPr>
       <w:keepNext/>
@@ -20856,7 +21889,7 @@
     <w:name w:val="heading 3"/>
     <w:basedOn w:val="a1"/>
     <w:next w:val="a1"/>
-    <w:link w:val="3Char"/>
+    <w:link w:val="30"/>
     <w:qFormat/>
     <w:pPr>
       <w:keepNext/>
@@ -20879,7 +21912,7 @@
     <w:name w:val="heading 4"/>
     <w:basedOn w:val="a1"/>
     <w:next w:val="a1"/>
-    <w:link w:val="4Char"/>
+    <w:link w:val="40"/>
     <w:qFormat/>
     <w:pPr>
       <w:keepNext/>
@@ -20903,7 +21936,7 @@
     <w:name w:val="heading 5"/>
     <w:basedOn w:val="a1"/>
     <w:next w:val="a1"/>
-    <w:link w:val="5Char"/>
+    <w:link w:val="50"/>
     <w:qFormat/>
     <w:pPr>
       <w:keepNext/>
@@ -20926,7 +21959,7 @@
     <w:name w:val="heading 6"/>
     <w:basedOn w:val="a1"/>
     <w:next w:val="a1"/>
-    <w:link w:val="6Char"/>
+    <w:link w:val="60"/>
     <w:qFormat/>
     <w:pPr>
       <w:keepNext/>
@@ -20949,7 +21982,7 @@
     <w:name w:val="heading 7"/>
     <w:basedOn w:val="a1"/>
     <w:next w:val="a1"/>
-    <w:link w:val="7Char"/>
+    <w:link w:val="70"/>
     <w:qFormat/>
     <w:pPr>
       <w:keepNext/>
@@ -20971,7 +22004,7 @@
     <w:name w:val="heading 8"/>
     <w:basedOn w:val="a1"/>
     <w:next w:val="a1"/>
-    <w:link w:val="8Char"/>
+    <w:link w:val="80"/>
     <w:qFormat/>
     <w:pPr>
       <w:keepNext/>
@@ -20992,7 +22025,7 @@
     <w:name w:val="heading 9"/>
     <w:basedOn w:val="a1"/>
     <w:next w:val="a1"/>
-    <w:link w:val="9Char"/>
+    <w:link w:val="90"/>
     <w:qFormat/>
     <w:pPr>
       <w:keepNext/>
@@ -21036,7 +22069,7 @@
     <w:semiHidden/>
     <w:unhideWhenUsed/>
   </w:style>
-  <w:style w:type="paragraph" w:styleId="70">
+  <w:style w:type="paragraph" w:styleId="71">
     <w:name w:val="toc 7"/>
     <w:basedOn w:val="a1"/>
     <w:next w:val="a1"/>
@@ -21054,7 +22087,7 @@
   </w:style>
   <w:style w:type="paragraph" w:styleId="a6">
     <w:name w:val="Body Text"/>
-    <w:link w:val="Char"/>
+    <w:link w:val="a7"/>
     <w:pPr>
       <w:ind w:firstLineChars="200" w:firstLine="200"/>
     </w:pPr>
@@ -21063,7 +22096,7 @@
       <w:sz w:val="24"/>
     </w:rPr>
   </w:style>
-  <w:style w:type="paragraph" w:styleId="50">
+  <w:style w:type="paragraph" w:styleId="51">
     <w:name w:val="toc 5"/>
     <w:basedOn w:val="a1"/>
     <w:next w:val="a1"/>
@@ -21071,7 +22104,7 @@
       <w:ind w:leftChars="800" w:left="1680"/>
     </w:pPr>
   </w:style>
-  <w:style w:type="paragraph" w:styleId="30">
+  <w:style w:type="paragraph" w:styleId="31">
     <w:name w:val="toc 3"/>
     <w:basedOn w:val="a1"/>
     <w:next w:val="a1"/>
@@ -21084,7 +22117,7 @@
       <w:sz w:val="24"/>
     </w:rPr>
   </w:style>
-  <w:style w:type="paragraph" w:styleId="80">
+  <w:style w:type="paragraph" w:styleId="81">
     <w:name w:val="toc 8"/>
     <w:basedOn w:val="a1"/>
     <w:next w:val="a1"/>
@@ -21092,10 +22125,10 @@
       <w:ind w:leftChars="1400" w:left="2940"/>
     </w:pPr>
   </w:style>
-  <w:style w:type="paragraph" w:styleId="a7">
+  <w:style w:type="paragraph" w:styleId="a8">
     <w:name w:val="Balloon Text"/>
     <w:basedOn w:val="a1"/>
-    <w:link w:val="Char0"/>
+    <w:link w:val="a9"/>
     <w:uiPriority w:val="99"/>
     <w:unhideWhenUsed/>
     <w:qFormat/>
@@ -21104,10 +22137,10 @@
       <w:szCs w:val="18"/>
     </w:rPr>
   </w:style>
-  <w:style w:type="paragraph" w:styleId="a8">
+  <w:style w:type="paragraph" w:styleId="aa">
     <w:name w:val="footer"/>
     <w:basedOn w:val="a1"/>
-    <w:link w:val="Char1"/>
+    <w:link w:val="ab"/>
     <w:uiPriority w:val="99"/>
     <w:unhideWhenUsed/>
     <w:pPr>
@@ -21123,10 +22156,10 @@
       <w:szCs w:val="18"/>
     </w:rPr>
   </w:style>
-  <w:style w:type="paragraph" w:styleId="a9">
+  <w:style w:type="paragraph" w:styleId="ac">
     <w:name w:val="header"/>
     <w:basedOn w:val="a1"/>
-    <w:link w:val="Char2"/>
+    <w:link w:val="ad"/>
     <w:uiPriority w:val="99"/>
     <w:pPr>
       <w:pBdr>
@@ -21144,7 +22177,7 @@
       <w:szCs w:val="18"/>
     </w:rPr>
   </w:style>
-  <w:style w:type="paragraph" w:styleId="10">
+  <w:style w:type="paragraph" w:styleId="11">
     <w:name w:val="toc 1"/>
     <w:basedOn w:val="a1"/>
     <w:next w:val="a1"/>
@@ -21157,7 +22190,7 @@
       <w:sz w:val="24"/>
     </w:rPr>
   </w:style>
-  <w:style w:type="paragraph" w:styleId="40">
+  <w:style w:type="paragraph" w:styleId="41">
     <w:name w:val="toc 4"/>
     <w:basedOn w:val="a1"/>
     <w:next w:val="a1"/>
@@ -21165,7 +22198,7 @@
       <w:ind w:leftChars="600" w:left="1260"/>
     </w:pPr>
   </w:style>
-  <w:style w:type="paragraph" w:styleId="60">
+  <w:style w:type="paragraph" w:styleId="61">
     <w:name w:val="toc 6"/>
     <w:basedOn w:val="a1"/>
     <w:next w:val="a1"/>
@@ -21173,7 +22206,7 @@
       <w:ind w:leftChars="1000" w:left="2100"/>
     </w:pPr>
   </w:style>
-  <w:style w:type="paragraph" w:styleId="20">
+  <w:style w:type="paragraph" w:styleId="21">
     <w:name w:val="toc 2"/>
     <w:basedOn w:val="a1"/>
     <w:next w:val="a1"/>
@@ -21186,7 +22219,7 @@
       <w:sz w:val="24"/>
     </w:rPr>
   </w:style>
-  <w:style w:type="paragraph" w:styleId="90">
+  <w:style w:type="paragraph" w:styleId="91">
     <w:name w:val="toc 9"/>
     <w:basedOn w:val="a1"/>
     <w:next w:val="a1"/>
@@ -21194,12 +22227,12 @@
       <w:ind w:leftChars="1600" w:left="3360"/>
     </w:pPr>
   </w:style>
-  <w:style w:type="character" w:styleId="aa">
+  <w:style w:type="character" w:styleId="ae">
     <w:name w:val="page number"/>
     <w:basedOn w:val="a2"/>
     <w:qFormat/>
   </w:style>
-  <w:style w:type="character" w:styleId="ab">
+  <w:style w:type="character" w:styleId="af">
     <w:name w:val="Hyperlink"/>
     <w:uiPriority w:val="99"/>
     <w:qFormat/>
@@ -21208,8 +22241,8 @@
       <w:u w:val="single"/>
     </w:rPr>
   </w:style>
-  <w:style w:type="character" w:customStyle="1" w:styleId="5Char">
-    <w:name w:val="标题 5 Char"/>
+  <w:style w:type="character" w:customStyle="1" w:styleId="50">
+    <w:name w:val="标题 5 字符"/>
     <w:link w:val="5"/>
     <w:rPr>
       <w:rFonts w:ascii="Times New Roman" w:eastAsia="宋体" w:hAnsi="Times New Roman" w:cs="Times New Roman"/>
@@ -21231,8 +22264,8 @@
       <w:szCs w:val="44"/>
     </w:rPr>
   </w:style>
-  <w:style w:type="character" w:customStyle="1" w:styleId="2Char">
-    <w:name w:val="标题 2 Char"/>
+  <w:style w:type="character" w:customStyle="1" w:styleId="20">
+    <w:name w:val="标题 2 字符"/>
     <w:link w:val="2"/>
     <w:qFormat/>
     <w:rPr>
@@ -21241,8 +22274,8 @@
       <w:szCs w:val="24"/>
     </w:rPr>
   </w:style>
-  <w:style w:type="character" w:customStyle="1" w:styleId="Char">
-    <w:name w:val="正文文本 Char"/>
+  <w:style w:type="character" w:customStyle="1" w:styleId="a7">
+    <w:name w:val="正文文本 字符"/>
     <w:link w:val="a6"/>
     <w:qFormat/>
     <w:rPr>
@@ -21252,9 +22285,9 @@
       <w:szCs w:val="20"/>
     </w:rPr>
   </w:style>
-  <w:style w:type="character" w:customStyle="1" w:styleId="Char2">
-    <w:name w:val="页眉 Char"/>
-    <w:link w:val="a9"/>
+  <w:style w:type="character" w:customStyle="1" w:styleId="ad">
+    <w:name w:val="页眉 字符"/>
+    <w:link w:val="ac"/>
     <w:uiPriority w:val="99"/>
     <w:qFormat/>
     <w:rPr>
@@ -21263,8 +22296,8 @@
       <w:szCs w:val="18"/>
     </w:rPr>
   </w:style>
-  <w:style w:type="character" w:customStyle="1" w:styleId="3Char">
-    <w:name w:val="标题 3 Char"/>
+  <w:style w:type="character" w:customStyle="1" w:styleId="30">
+    <w:name w:val="标题 3 字符"/>
     <w:link w:val="3"/>
     <w:rPr>
       <w:rFonts w:ascii="Times New Roman" w:eastAsia="宋体" w:hAnsi="Times New Roman" w:cs="Times New Roman"/>
@@ -21299,8 +22332,8 @@
       <w:szCs w:val="30"/>
     </w:rPr>
   </w:style>
-  <w:style w:type="character" w:customStyle="1" w:styleId="7Char">
-    <w:name w:val="标题 7 Char"/>
+  <w:style w:type="character" w:customStyle="1" w:styleId="70">
+    <w:name w:val="标题 7 字符"/>
     <w:link w:val="7"/>
     <w:qFormat/>
     <w:rPr>
@@ -21311,8 +22344,8 @@
       <w:szCs w:val="24"/>
     </w:rPr>
   </w:style>
-  <w:style w:type="character" w:customStyle="1" w:styleId="6Char">
-    <w:name w:val="标题 6 Char"/>
+  <w:style w:type="character" w:customStyle="1" w:styleId="60">
+    <w:name w:val="标题 6 字符"/>
     <w:link w:val="6"/>
     <w:rPr>
       <w:rFonts w:ascii="Arial" w:eastAsia="黑体" w:hAnsi="Arial" w:cs="Times New Roman"/>
@@ -21322,8 +22355,8 @@
       <w:szCs w:val="24"/>
     </w:rPr>
   </w:style>
-  <w:style w:type="character" w:customStyle="1" w:styleId="4Char">
-    <w:name w:val="标题 4 Char"/>
+  <w:style w:type="character" w:customStyle="1" w:styleId="40">
+    <w:name w:val="标题 4 字符"/>
     <w:link w:val="4"/>
     <w:rPr>
       <w:rFonts w:ascii="Arial" w:eastAsia="黑体" w:hAnsi="Arial" w:cs="Times New Roman"/>
@@ -21333,9 +22366,9 @@
       <w:szCs w:val="28"/>
     </w:rPr>
   </w:style>
-  <w:style w:type="character" w:customStyle="1" w:styleId="Char0">
-    <w:name w:val="批注框文本 Char"/>
-    <w:link w:val="a7"/>
+  <w:style w:type="character" w:customStyle="1" w:styleId="a9">
+    <w:name w:val="批注框文本 字符"/>
+    <w:link w:val="a8"/>
     <w:uiPriority w:val="99"/>
     <w:semiHidden/>
     <w:rPr>
@@ -21345,8 +22378,8 @@
       <w:szCs w:val="18"/>
     </w:rPr>
   </w:style>
-  <w:style w:type="character" w:customStyle="1" w:styleId="8Char">
-    <w:name w:val="标题 8 Char"/>
+  <w:style w:type="character" w:customStyle="1" w:styleId="80">
+    <w:name w:val="标题 8 字符"/>
     <w:link w:val="8"/>
     <w:rPr>
       <w:rFonts w:ascii="Arial" w:eastAsia="黑体" w:hAnsi="Arial" w:cs="Times New Roman"/>
@@ -21354,9 +22387,9 @@
       <w:szCs w:val="24"/>
     </w:rPr>
   </w:style>
-  <w:style w:type="character" w:customStyle="1" w:styleId="Char1">
-    <w:name w:val="页脚 Char"/>
-    <w:link w:val="a8"/>
+  <w:style w:type="character" w:customStyle="1" w:styleId="ab">
+    <w:name w:val="页脚 字符"/>
+    <w:link w:val="aa"/>
     <w:uiPriority w:val="99"/>
     <w:rPr>
       <w:rFonts w:ascii="Times New Roman" w:eastAsia="宋体" w:hAnsi="Times New Roman" w:cs="Times New Roman"/>
@@ -21364,16 +22397,16 @@
       <w:szCs w:val="18"/>
     </w:rPr>
   </w:style>
-  <w:style w:type="character" w:customStyle="1" w:styleId="9Char">
-    <w:name w:val="标题 9 Char"/>
+  <w:style w:type="character" w:customStyle="1" w:styleId="90">
+    <w:name w:val="标题 9 字符"/>
     <w:link w:val="9"/>
     <w:rPr>
       <w:rFonts w:ascii="Arial" w:eastAsia="黑体" w:hAnsi="Arial" w:cs="Times New Roman"/>
       <w:szCs w:val="21"/>
     </w:rPr>
   </w:style>
-  <w:style w:type="character" w:customStyle="1" w:styleId="1Char1">
-    <w:name w:val="标题 1 Char1"/>
+  <w:style w:type="character" w:customStyle="1" w:styleId="10">
+    <w:name w:val="标题 1 字符"/>
     <w:basedOn w:val="a2"/>
     <w:link w:val="1"/>
     <w:uiPriority w:val="99"/>
@@ -21385,9 +22418,9 @@
       <w:sz w:val="44"/>
     </w:rPr>
   </w:style>
-  <w:style w:type="paragraph" w:customStyle="1" w:styleId="ac">
+  <w:style w:type="paragraph" w:customStyle="1" w:styleId="af0">
     <w:name w:val="二级节标题"/>
-    <w:next w:val="ad"/>
+    <w:next w:val="af1"/>
     <w:pPr>
       <w:tabs>
         <w:tab w:val="left" w:pos="1008"/>
@@ -21401,7 +22434,7 @@
       <w:szCs w:val="28"/>
     </w:rPr>
   </w:style>
-  <w:style w:type="paragraph" w:customStyle="1" w:styleId="ad">
+  <w:style w:type="paragraph" w:customStyle="1" w:styleId="af1">
     <w:name w:val="论文正文"/>
     <w:basedOn w:val="a1"/>
     <w:pPr>
@@ -21415,7 +22448,7 @@
   </w:style>
   <w:style w:type="paragraph" w:customStyle="1" w:styleId="0">
     <w:name w:val="论文正文+首行缩进0字符"/>
-    <w:basedOn w:val="ad"/>
+    <w:basedOn w:val="af1"/>
     <w:pPr>
       <w:spacing w:before="120"/>
       <w:ind w:firstLineChars="0" w:firstLine="0"/>
@@ -21440,7 +22473,7 @@
       <w:sz w:val="21"/>
     </w:rPr>
   </w:style>
-  <w:style w:type="paragraph" w:customStyle="1" w:styleId="ae">
+  <w:style w:type="paragraph" w:customStyle="1" w:styleId="af2">
     <w:name w:val="不编目标题"/>
     <w:basedOn w:val="a1"/>
     <w:pPr>
@@ -21454,7 +22487,7 @@
       <w:szCs w:val="20"/>
     </w:rPr>
   </w:style>
-  <w:style w:type="paragraph" w:customStyle="1" w:styleId="af">
+  <w:style w:type="paragraph" w:customStyle="1" w:styleId="af3">
     <w:name w:val="主要符号表标题"/>
     <w:next w:val="a6"/>
     <w:pPr>
@@ -21466,7 +22499,7 @@
       <w:sz w:val="30"/>
     </w:rPr>
   </w:style>
-  <w:style w:type="paragraph" w:customStyle="1" w:styleId="af0">
+  <w:style w:type="paragraph" w:customStyle="1" w:styleId="af4">
     <w:name w:val="公式"/>
     <w:basedOn w:val="a1"/>
     <w:pPr>
@@ -21477,7 +22510,7 @@
       <w:rFonts w:eastAsia="Times New Roman"/>
     </w:rPr>
   </w:style>
-  <w:style w:type="paragraph" w:customStyle="1" w:styleId="21">
+  <w:style w:type="paragraph" w:customStyle="1" w:styleId="22">
     <w:name w:val="列出段落2"/>
     <w:uiPriority w:val="34"/>
     <w:qFormat/>
@@ -21490,7 +22523,7 @@
       <w:szCs w:val="24"/>
     </w:rPr>
   </w:style>
-  <w:style w:type="paragraph" w:customStyle="1" w:styleId="af1">
+  <w:style w:type="paragraph" w:customStyle="1" w:styleId="af5">
     <w:name w:val="图"/>
     <w:basedOn w:val="a1"/>
     <w:next w:val="a1"/>
@@ -21499,7 +22532,7 @@
       <w:jc w:val="center"/>
     </w:pPr>
   </w:style>
-  <w:style w:type="paragraph" w:customStyle="1" w:styleId="11">
+  <w:style w:type="paragraph" w:customStyle="1" w:styleId="12">
     <w:name w:val="列出段落1"/>
     <w:uiPriority w:val="34"/>
     <w:qFormat/>
@@ -21512,9 +22545,9 @@
       <w:szCs w:val="24"/>
     </w:rPr>
   </w:style>
-  <w:style w:type="paragraph" w:customStyle="1" w:styleId="22">
+  <w:style w:type="paragraph" w:customStyle="1" w:styleId="23">
     <w:name w:val="样式 论文正文 + 首行缩进:  2 字符"/>
-    <w:basedOn w:val="ad"/>
+    <w:basedOn w:val="af1"/>
     <w:qFormat/>
     <w:pPr>
       <w:spacing w:before="120"/>
@@ -21575,7 +22608,7 @@
       <w:sz w:val="21"/>
     </w:rPr>
   </w:style>
-  <w:style w:type="paragraph" w:customStyle="1" w:styleId="31">
+  <w:style w:type="paragraph" w:customStyle="1" w:styleId="32">
     <w:name w:val="列出段落3"/>
     <w:basedOn w:val="a1"/>
     <w:uiPriority w:val="99"/>
@@ -21584,7 +22617,7 @@
       <w:ind w:firstLineChars="200" w:firstLine="420"/>
     </w:pPr>
   </w:style>
-  <w:style w:type="paragraph" w:styleId="af2">
+  <w:style w:type="paragraph" w:styleId="af6">
     <w:name w:val="Normal (Web)"/>
     <w:basedOn w:val="a1"/>
     <w:uiPriority w:val="99"/>
@@ -21606,6 +22639,19 @@
     <w:name w:val="apple-converted-space"/>
     <w:basedOn w:val="a2"/>
     <w:rsid w:val="00E310A7"/>
+  </w:style>
+  <w:style w:type="character" w:styleId="HTML">
+    <w:name w:val="HTML Code"/>
+    <w:basedOn w:val="a2"/>
+    <w:uiPriority w:val="99"/>
+    <w:semiHidden/>
+    <w:unhideWhenUsed/>
+    <w:rsid w:val="00250A30"/>
+    <w:rPr>
+      <w:rFonts w:ascii="宋体" w:eastAsia="宋体" w:hAnsi="宋体" w:cs="宋体"/>
+      <w:sz w:val="24"/>
+      <w:szCs w:val="24"/>
+    </w:rPr>
   </w:style>
 </w:styles>
 </file>
@@ -21922,7 +22968,7 @@
 </file>
 
 <file path=customXml/itemProps2.xml><?xml version="1.0" encoding="utf-8"?>
-<ds:datastoreItem xmlns:ds="http://schemas.openxmlformats.org/officeDocument/2006/customXml" ds:itemID="{332BC154-3675-411B-873A-DE06C9C7725B}">
+<ds:datastoreItem xmlns:ds="http://schemas.openxmlformats.org/officeDocument/2006/customXml" ds:itemID="{2D9BBB43-87D5-4D57-A987-60C139779BBE}">
   <ds:schemaRefs>
     <ds:schemaRef ds:uri="http://schemas.openxmlformats.org/officeDocument/2006/bibliography"/>
   </ds:schemaRefs>

--- a/要交的/毕业论文模板.docx
+++ b/要交的/毕业论文模板.docx
@@ -342,7 +342,14 @@
         <w:rPr>
           <w:sz w:val="24"/>
         </w:rPr>
-        <w:t xml:space="preserve"> Z</w:t>
+        <w:t xml:space="preserve"> </w:t>
+      </w:r>
+      <w:proofErr w:type="spellStart"/>
+      <w:r>
+        <w:rPr>
+          <w:sz w:val="24"/>
+        </w:rPr>
+        <w:t>Z</w:t>
       </w:r>
       <w:r>
         <w:rPr>
@@ -355,20 +362,41 @@
         <w:rPr>
           <w:sz w:val="24"/>
         </w:rPr>
-        <w:t>yebang’s business.,</w:t>
-      </w:r>
-      <w:r>
-        <w:rPr>
-          <w:sz w:val="24"/>
-        </w:rPr>
-        <w:t>As a direct face from the customer request,</w:t>
-      </w:r>
+        <w:t>yebang’s</w:t>
+      </w:r>
+      <w:proofErr w:type="spellEnd"/>
       <w:r>
         <w:rPr>
           <w:sz w:val="24"/>
         </w:rPr>
         <w:t xml:space="preserve"> </w:t>
       </w:r>
+      <w:proofErr w:type="spellStart"/>
+      <w:r>
+        <w:rPr>
+          <w:sz w:val="24"/>
+        </w:rPr>
+        <w:t>business.,</w:t>
+      </w:r>
+      <w:r>
+        <w:rPr>
+          <w:sz w:val="24"/>
+        </w:rPr>
+        <w:t>As</w:t>
+      </w:r>
+      <w:proofErr w:type="spellEnd"/>
+      <w:r>
+        <w:rPr>
+          <w:sz w:val="24"/>
+        </w:rPr>
+        <w:t xml:space="preserve"> a direct face from the customer request,</w:t>
+      </w:r>
+      <w:r>
+        <w:rPr>
+          <w:sz w:val="24"/>
+        </w:rPr>
+        <w:t xml:space="preserve"> </w:t>
+      </w:r>
       <w:r>
         <w:rPr>
           <w:rFonts w:hint="eastAsia"/>
@@ -443,16 +471,31 @@
         <w:rPr>
           <w:sz w:val="24"/>
         </w:rPr>
-        <w:t xml:space="preserve"> to develop and maintain the stability of the various functional modules to ensure that each interface requests processing speed and Increasing the maximum number of concurrent requests is the focus and challenge of the job.</w:t>
-      </w:r>
-    </w:p>
-    <w:p>
-      <w:pPr>
-        <w:spacing w:line="400" w:lineRule="exact"/>
-        <w:rPr>
-          <w:sz w:val="24"/>
-        </w:rPr>
-      </w:pPr>
+        <w:t xml:space="preserve"> </w:t>
+      </w:r>
+      <w:proofErr w:type="spellStart"/>
+      <w:r>
+        <w:rPr>
+          <w:sz w:val="24"/>
+        </w:rPr>
+        <w:t>to</w:t>
+      </w:r>
+      <w:proofErr w:type="spellEnd"/>
+      <w:r>
+        <w:rPr>
+          <w:sz w:val="24"/>
+        </w:rPr>
+        <w:t xml:space="preserve"> develop and maintain the stability of the various functional modules to ensure that each interface requests processing speed and Increasing the maximum number of concurrent requests is the focus and challenge of the job.</w:t>
+      </w:r>
+    </w:p>
+    <w:p>
+      <w:pPr>
+        <w:spacing w:line="400" w:lineRule="exact"/>
+        <w:rPr>
+          <w:sz w:val="24"/>
+        </w:rPr>
+      </w:pPr>
+      <w:proofErr w:type="spellStart"/>
       <w:r>
         <w:rPr>
           <w:rFonts w:hint="eastAsia"/>
@@ -468,6 +511,7 @@
         </w:rPr>
         <w:t>server</w:t>
       </w:r>
+      <w:proofErr w:type="spellEnd"/>
       <w:r>
         <w:rPr>
           <w:sz w:val="24"/>
@@ -504,6 +548,7 @@
         </w:rPr>
         <w:t xml:space="preserve"> </w:t>
       </w:r>
+      <w:proofErr w:type="spellStart"/>
       <w:r>
         <w:rPr>
           <w:sz w:val="24"/>
@@ -522,6 +567,7 @@
         </w:rPr>
         <w:t>request</w:t>
       </w:r>
+      <w:proofErr w:type="spellEnd"/>
     </w:p>
     <w:p>
       <w:pPr>
@@ -605,12 +651,11 @@
           <w:szCs w:val="22"/>
         </w:rPr>
       </w:pPr>
-      <w:hyperlink w:anchor="_Toc451356829" w:history="1">
+      <w:hyperlink w:anchor="_Toc482223595" w:history="1">
         <w:r>
           <w:rPr>
             <w:rStyle w:val="af"/>
             <w:noProof/>
-            <w:u w:val="none"/>
           </w:rPr>
           <w:t>第一章</w:t>
         </w:r>
@@ -618,7 +663,6 @@
           <w:rPr>
             <w:rStyle w:val="af"/>
             <w:noProof/>
-            <w:u w:val="none"/>
           </w:rPr>
           <w:t xml:space="preserve"> </w:t>
         </w:r>
@@ -626,7 +670,6 @@
           <w:rPr>
             <w:rStyle w:val="af"/>
             <w:noProof/>
-            <w:u w:val="none"/>
           </w:rPr>
           <w:t>毕业设计（顶岗实习）概况</w:t>
         </w:r>
@@ -649,7 +692,7 @@
             <w:noProof/>
             <w:webHidden/>
           </w:rPr>
-          <w:instrText xml:space="preserve"> PAGEREF _Toc451356829 \h </w:instrText>
+          <w:instrText xml:space="preserve"> PAGEREF _Toc482223595 \h </w:instrText>
         </w:r>
         <w:r>
           <w:rPr>
@@ -686,29 +729,30 @@
         <w:tabs>
           <w:tab w:val="right" w:leader="dot" w:pos="8495"/>
         </w:tabs>
-        <w:ind w:leftChars="0" w:left="0" w:firstLineChars="100" w:firstLine="240"/>
-        <w:rPr>
+        <w:ind w:left="420"/>
+        <w:rPr>
+          <w:rFonts w:asciiTheme="minorHAnsi" w:eastAsiaTheme="minorEastAsia" w:hAnsiTheme="minorHAnsi" w:cstheme="minorBidi"/>
           <w:noProof/>
           <w:sz w:val="21"/>
           <w:szCs w:val="22"/>
         </w:rPr>
       </w:pPr>
-      <w:hyperlink w:anchor="_Toc451356830" w:history="1">
+      <w:hyperlink w:anchor="_Toc482223596" w:history="1">
         <w:r>
           <w:rPr>
             <w:rStyle w:val="af"/>
-            <w:noProof/>
-            <w:u w:val="none"/>
-          </w:rPr>
-          <w:t xml:space="preserve">1.1 </w:t>
+            <w:rFonts w:eastAsia="黑体"/>
+            <w:noProof/>
+          </w:rPr>
+          <w:t>1.1</w:t>
         </w:r>
         <w:r>
           <w:rPr>
             <w:rStyle w:val="af"/>
-            <w:noProof/>
-            <w:u w:val="none"/>
-          </w:rPr>
-          <w:t>实习单位与实习岗位概况，对企业所属行业的认识</w:t>
+            <w:rFonts w:ascii="黑体" w:eastAsia="黑体" w:hAnsi="黑体" w:cs="黑体"/>
+            <w:noProof/>
+          </w:rPr>
+          <w:t xml:space="preserve"> 实习单位与实习岗位概况，对企业所属行业的认识</w:t>
         </w:r>
         <w:r>
           <w:rPr>
@@ -729,7 +773,7 @@
             <w:noProof/>
             <w:webHidden/>
           </w:rPr>
-          <w:instrText xml:space="preserve"> PAGEREF _Toc451356830 \h </w:instrText>
+          <w:instrText xml:space="preserve"> PAGEREF _Toc482223596 \h </w:instrText>
         </w:r>
         <w:r>
           <w:rPr>
@@ -766,29 +810,30 @@
         <w:tabs>
           <w:tab w:val="right" w:leader="dot" w:pos="8495"/>
         </w:tabs>
-        <w:ind w:leftChars="0" w:left="0" w:firstLineChars="100" w:firstLine="240"/>
-        <w:rPr>
+        <w:ind w:left="420"/>
+        <w:rPr>
+          <w:rFonts w:asciiTheme="minorHAnsi" w:eastAsiaTheme="minorEastAsia" w:hAnsiTheme="minorHAnsi" w:cstheme="minorBidi"/>
           <w:noProof/>
           <w:sz w:val="21"/>
           <w:szCs w:val="22"/>
         </w:rPr>
       </w:pPr>
-      <w:hyperlink w:anchor="_Toc451356831" w:history="1">
+      <w:hyperlink w:anchor="_Toc482223597" w:history="1">
         <w:r>
           <w:rPr>
             <w:rStyle w:val="af"/>
-            <w:noProof/>
-            <w:u w:val="none"/>
-          </w:rPr>
-          <w:t xml:space="preserve">1.2 </w:t>
+            <w:rFonts w:eastAsia="黑体"/>
+            <w:noProof/>
+          </w:rPr>
+          <w:t>1.2</w:t>
         </w:r>
         <w:r>
           <w:rPr>
             <w:rStyle w:val="af"/>
-            <w:noProof/>
-            <w:u w:val="none"/>
-          </w:rPr>
-          <w:t>实习项目课题背景、价值、意义以及国内外研究现状</w:t>
+            <w:rFonts w:ascii="黑体" w:eastAsia="黑体" w:hAnsi="黑体" w:cs="黑体"/>
+            <w:noProof/>
+          </w:rPr>
+          <w:t xml:space="preserve"> 实习项目课题背景、价值、意义以及国内外研究现状</w:t>
         </w:r>
         <w:r>
           <w:rPr>
@@ -809,7 +854,7 @@
             <w:noProof/>
             <w:webHidden/>
           </w:rPr>
-          <w:instrText xml:space="preserve"> PAGEREF _Toc451356831 \h </w:instrText>
+          <w:instrText xml:space="preserve"> PAGEREF _Toc482223597 \h </w:instrText>
         </w:r>
         <w:r>
           <w:rPr>
@@ -829,7 +874,7 @@
             <w:noProof/>
             <w:webHidden/>
           </w:rPr>
-          <w:t>1</w:t>
+          <w:t>2</w:t>
         </w:r>
         <w:r>
           <w:rPr>
@@ -846,29 +891,30 @@
         <w:tabs>
           <w:tab w:val="right" w:leader="dot" w:pos="8495"/>
         </w:tabs>
-        <w:ind w:leftChars="0" w:left="0" w:firstLineChars="100" w:firstLine="240"/>
-        <w:rPr>
+        <w:ind w:left="420"/>
+        <w:rPr>
+          <w:rFonts w:asciiTheme="minorHAnsi" w:eastAsiaTheme="minorEastAsia" w:hAnsiTheme="minorHAnsi" w:cstheme="minorBidi"/>
           <w:noProof/>
           <w:sz w:val="21"/>
           <w:szCs w:val="22"/>
         </w:rPr>
       </w:pPr>
-      <w:hyperlink w:anchor="_Toc451356832" w:history="1">
+      <w:hyperlink w:anchor="_Toc482223598" w:history="1">
         <w:r>
           <w:rPr>
             <w:rStyle w:val="af"/>
-            <w:noProof/>
-            <w:u w:val="none"/>
-          </w:rPr>
-          <w:t xml:space="preserve">1.3 </w:t>
+            <w:rFonts w:eastAsia="黑体"/>
+            <w:noProof/>
+          </w:rPr>
+          <w:t>1.3</w:t>
         </w:r>
         <w:r>
           <w:rPr>
             <w:rStyle w:val="af"/>
-            <w:noProof/>
-            <w:u w:val="none"/>
-          </w:rPr>
-          <w:t>实习项目整体执行完成情况概述</w:t>
+            <w:rFonts w:ascii="黑体" w:eastAsia="黑体" w:hAnsi="黑体" w:cs="黑体"/>
+            <w:noProof/>
+          </w:rPr>
+          <w:t xml:space="preserve"> 实习项目整体执行完成情况概述</w:t>
         </w:r>
         <w:r>
           <w:rPr>
@@ -889,7 +935,7 @@
             <w:noProof/>
             <w:webHidden/>
           </w:rPr>
-          <w:instrText xml:space="preserve"> PAGEREF _Toc451356832 \h </w:instrText>
+          <w:instrText xml:space="preserve"> PAGEREF _Toc482223598 \h </w:instrText>
         </w:r>
         <w:r>
           <w:rPr>
@@ -909,7 +955,7 @@
             <w:noProof/>
             <w:webHidden/>
           </w:rPr>
-          <w:t>1</w:t>
+          <w:t>2</w:t>
         </w:r>
         <w:r>
           <w:rPr>
@@ -933,12 +979,11 @@
           <w:szCs w:val="22"/>
         </w:rPr>
       </w:pPr>
-      <w:hyperlink w:anchor="_Toc451356833" w:history="1">
+      <w:hyperlink w:anchor="_Toc482223599" w:history="1">
         <w:r>
           <w:rPr>
             <w:rStyle w:val="af"/>
             <w:noProof/>
-            <w:u w:val="none"/>
           </w:rPr>
           <w:t>第二章</w:t>
         </w:r>
@@ -946,7 +991,6 @@
           <w:rPr>
             <w:rStyle w:val="af"/>
             <w:noProof/>
-            <w:u w:val="none"/>
           </w:rPr>
           <w:t xml:space="preserve"> </w:t>
         </w:r>
@@ -954,7 +998,6 @@
           <w:rPr>
             <w:rStyle w:val="af"/>
             <w:noProof/>
-            <w:u w:val="none"/>
           </w:rPr>
           <w:t>复杂工程问题归纳与实施方案可行性研究</w:t>
         </w:r>
@@ -977,7 +1020,7 @@
             <w:noProof/>
             <w:webHidden/>
           </w:rPr>
-          <w:instrText xml:space="preserve"> PAGEREF _Toc451356833 \h </w:instrText>
+          <w:instrText xml:space="preserve"> PAGEREF _Toc482223599 \h </w:instrText>
         </w:r>
         <w:r>
           <w:rPr>
@@ -997,7 +1040,7 @@
             <w:noProof/>
             <w:webHidden/>
           </w:rPr>
-          <w:t>3</w:t>
+          <w:t>5</w:t>
         </w:r>
         <w:r>
           <w:rPr>
@@ -1014,21 +1057,30 @@
         <w:tabs>
           <w:tab w:val="right" w:leader="dot" w:pos="8495"/>
         </w:tabs>
-        <w:ind w:leftChars="0" w:left="0" w:firstLineChars="100" w:firstLine="240"/>
-        <w:rPr>
+        <w:ind w:left="420"/>
+        <w:rPr>
+          <w:rFonts w:asciiTheme="minorHAnsi" w:eastAsiaTheme="minorEastAsia" w:hAnsiTheme="minorHAnsi" w:cstheme="minorBidi"/>
           <w:noProof/>
           <w:sz w:val="21"/>
           <w:szCs w:val="22"/>
         </w:rPr>
       </w:pPr>
-      <w:hyperlink w:anchor="_Toc451356834" w:history="1">
+      <w:hyperlink w:anchor="_Toc482223600" w:history="1">
         <w:r>
           <w:rPr>
             <w:rStyle w:val="af"/>
-            <w:noProof/>
-            <w:u w:val="none"/>
-          </w:rPr>
-          <w:t>2.1 ××××××</w:t>
+            <w:rFonts w:eastAsia="黑体"/>
+            <w:noProof/>
+          </w:rPr>
+          <w:t>2.1</w:t>
+        </w:r>
+        <w:r>
+          <w:rPr>
+            <w:rStyle w:val="af"/>
+            <w:rFonts w:ascii="黑体" w:eastAsia="黑体" w:hAnsi="黑体" w:cs="黑体"/>
+            <w:noProof/>
+          </w:rPr>
+          <w:t xml:space="preserve"> 黑板报改版问题</w:t>
         </w:r>
         <w:r>
           <w:rPr>
@@ -1049,7 +1101,7 @@
             <w:noProof/>
             <w:webHidden/>
           </w:rPr>
-          <w:instrText xml:space="preserve"> PAGEREF _Toc451356834 \h </w:instrText>
+          <w:instrText xml:space="preserve"> PAGEREF _Toc482223600 \h </w:instrText>
         </w:r>
         <w:r>
           <w:rPr>
@@ -1069,7 +1121,7 @@
             <w:noProof/>
             <w:webHidden/>
           </w:rPr>
-          <w:t>3</w:t>
+          <w:t>5</w:t>
         </w:r>
         <w:r>
           <w:rPr>
@@ -1086,21 +1138,30 @@
         <w:tabs>
           <w:tab w:val="right" w:leader="dot" w:pos="8495"/>
         </w:tabs>
-        <w:ind w:leftChars="0" w:left="0" w:firstLineChars="200" w:firstLine="480"/>
-        <w:rPr>
+        <w:ind w:left="420"/>
+        <w:rPr>
+          <w:rFonts w:asciiTheme="minorHAnsi" w:eastAsiaTheme="minorEastAsia" w:hAnsiTheme="minorHAnsi" w:cstheme="minorBidi"/>
           <w:noProof/>
           <w:sz w:val="21"/>
           <w:szCs w:val="22"/>
         </w:rPr>
       </w:pPr>
-      <w:hyperlink w:anchor="_Toc451356835" w:history="1">
+      <w:hyperlink w:anchor="_Toc482223601" w:history="1">
         <w:r>
           <w:rPr>
             <w:rStyle w:val="af"/>
-            <w:noProof/>
-            <w:u w:val="none"/>
-          </w:rPr>
-          <w:t>2.1.1 ××××××</w:t>
+            <w:rFonts w:eastAsia="黑体"/>
+            <w:noProof/>
+          </w:rPr>
+          <w:t>2.1.1</w:t>
+        </w:r>
+        <w:r>
+          <w:rPr>
+            <w:rStyle w:val="af"/>
+            <w:rFonts w:ascii="黑体" w:eastAsia="黑体" w:hAnsi="黑体"/>
+            <w:noProof/>
+          </w:rPr>
+          <w:t xml:space="preserve"> 增加热点数据缓存与增加点赞弹幕功能</w:t>
         </w:r>
         <w:r>
           <w:rPr>
@@ -1121,7 +1182,7 @@
             <w:noProof/>
             <w:webHidden/>
           </w:rPr>
-          <w:instrText xml:space="preserve"> PAGEREF _Toc451356835 \h </w:instrText>
+          <w:instrText xml:space="preserve"> PAGEREF _Toc482223601 \h </w:instrText>
         </w:r>
         <w:r>
           <w:rPr>
@@ -1141,7 +1202,7 @@
             <w:noProof/>
             <w:webHidden/>
           </w:rPr>
-          <w:t>3</w:t>
+          <w:t>5</w:t>
         </w:r>
         <w:r>
           <w:rPr>
@@ -1158,21 +1219,30 @@
         <w:tabs>
           <w:tab w:val="right" w:leader="dot" w:pos="8495"/>
         </w:tabs>
-        <w:ind w:leftChars="0" w:left="0" w:firstLineChars="200" w:firstLine="480"/>
-        <w:rPr>
+        <w:ind w:left="420"/>
+        <w:rPr>
+          <w:rFonts w:asciiTheme="minorHAnsi" w:eastAsiaTheme="minorEastAsia" w:hAnsiTheme="minorHAnsi" w:cstheme="minorBidi"/>
           <w:noProof/>
           <w:sz w:val="21"/>
           <w:szCs w:val="22"/>
         </w:rPr>
       </w:pPr>
-      <w:hyperlink w:anchor="_Toc451356836" w:history="1">
+      <w:hyperlink w:anchor="_Toc482223602" w:history="1">
         <w:r>
           <w:rPr>
             <w:rStyle w:val="af"/>
-            <w:noProof/>
-            <w:u w:val="none"/>
-          </w:rPr>
-          <w:t>2.1.2 ××××××</w:t>
+            <w:rFonts w:eastAsia="黑体"/>
+            <w:noProof/>
+          </w:rPr>
+          <w:t>2.1.2</w:t>
+        </w:r>
+        <w:r>
+          <w:rPr>
+            <w:rStyle w:val="af"/>
+            <w:rFonts w:ascii="黑体" w:eastAsia="黑体" w:hAnsi="黑体"/>
+            <w:noProof/>
+          </w:rPr>
+          <w:t xml:space="preserve"> 增加腾讯天天快报数据源与优化数据库存储</w:t>
         </w:r>
         <w:r>
           <w:rPr>
@@ -1193,7 +1263,7 @@
             <w:noProof/>
             <w:webHidden/>
           </w:rPr>
-          <w:instrText xml:space="preserve"> PAGEREF _Toc451356836 \h </w:instrText>
+          <w:instrText xml:space="preserve"> PAGEREF _Toc482223602 \h </w:instrText>
         </w:r>
         <w:r>
           <w:rPr>
@@ -1213,7 +1283,7 @@
             <w:noProof/>
             <w:webHidden/>
           </w:rPr>
-          <w:t>3</w:t>
+          <w:t>6</w:t>
         </w:r>
         <w:r>
           <w:rPr>
@@ -1230,21 +1300,30 @@
         <w:tabs>
           <w:tab w:val="right" w:leader="dot" w:pos="8495"/>
         </w:tabs>
-        <w:ind w:leftChars="0" w:left="0" w:firstLineChars="200" w:firstLine="480"/>
-        <w:rPr>
+        <w:ind w:left="420"/>
+        <w:rPr>
+          <w:rFonts w:asciiTheme="minorHAnsi" w:eastAsiaTheme="minorEastAsia" w:hAnsiTheme="minorHAnsi" w:cstheme="minorBidi"/>
           <w:noProof/>
           <w:sz w:val="21"/>
           <w:szCs w:val="22"/>
         </w:rPr>
       </w:pPr>
-      <w:hyperlink w:anchor="_Toc451356837" w:history="1">
+      <w:hyperlink w:anchor="_Toc482223603" w:history="1">
         <w:r>
           <w:rPr>
             <w:rStyle w:val="af"/>
-            <w:noProof/>
-            <w:u w:val="none"/>
-          </w:rPr>
-          <w:t>2.1.3 ××××××</w:t>
+            <w:rFonts w:eastAsia="黑体"/>
+            <w:noProof/>
+          </w:rPr>
+          <w:t>2.1.3</w:t>
+        </w:r>
+        <w:r>
+          <w:rPr>
+            <w:rStyle w:val="af"/>
+            <w:rFonts w:ascii="黑体" w:eastAsia="黑体" w:hAnsi="黑体"/>
+            <w:noProof/>
+          </w:rPr>
+          <w:t xml:space="preserve"> 黑板报增加短视频内容</w:t>
         </w:r>
         <w:r>
           <w:rPr>
@@ -1265,7 +1344,7 @@
             <w:noProof/>
             <w:webHidden/>
           </w:rPr>
-          <w:instrText xml:space="preserve"> PAGEREF _Toc451356837 \h </w:instrText>
+          <w:instrText xml:space="preserve"> PAGEREF _Toc482223603 \h </w:instrText>
         </w:r>
         <w:r>
           <w:rPr>
@@ -1285,7 +1364,7 @@
             <w:noProof/>
             <w:webHidden/>
           </w:rPr>
-          <w:t>3</w:t>
+          <w:t>7</w:t>
         </w:r>
         <w:r>
           <w:rPr>
@@ -1302,21 +1381,30 @@
         <w:tabs>
           <w:tab w:val="right" w:leader="dot" w:pos="8495"/>
         </w:tabs>
-        <w:ind w:leftChars="0" w:left="0" w:firstLineChars="100" w:firstLine="240"/>
-        <w:rPr>
+        <w:ind w:left="420"/>
+        <w:rPr>
+          <w:rFonts w:asciiTheme="minorHAnsi" w:eastAsiaTheme="minorEastAsia" w:hAnsiTheme="minorHAnsi" w:cstheme="minorBidi"/>
           <w:noProof/>
           <w:sz w:val="21"/>
           <w:szCs w:val="22"/>
         </w:rPr>
       </w:pPr>
-      <w:hyperlink w:anchor="_Toc451356838" w:history="1">
+      <w:hyperlink w:anchor="_Toc482223604" w:history="1">
         <w:r>
           <w:rPr>
             <w:rStyle w:val="af"/>
-            <w:noProof/>
-            <w:u w:val="none"/>
-          </w:rPr>
-          <w:t>2.2 ××××××</w:t>
+            <w:rFonts w:eastAsia="黑体"/>
+            <w:noProof/>
+          </w:rPr>
+          <w:t>2.2</w:t>
+        </w:r>
+        <w:r>
+          <w:rPr>
+            <w:rStyle w:val="af"/>
+            <w:rFonts w:ascii="黑体" w:eastAsia="黑体" w:hAnsi="黑体" w:cs="黑体"/>
+            <w:noProof/>
+          </w:rPr>
+          <w:t xml:space="preserve"> 活动优惠券问题</w:t>
         </w:r>
         <w:r>
           <w:rPr>
@@ -1337,7 +1425,7 @@
             <w:noProof/>
             <w:webHidden/>
           </w:rPr>
-          <w:instrText xml:space="preserve"> PAGEREF _Toc451356838 \h </w:instrText>
+          <w:instrText xml:space="preserve"> PAGEREF _Toc482223604 \h </w:instrText>
         </w:r>
         <w:r>
           <w:rPr>
@@ -1357,7 +1445,7 @@
             <w:noProof/>
             <w:webHidden/>
           </w:rPr>
-          <w:t>3</w:t>
+          <w:t>7</w:t>
         </w:r>
         <w:r>
           <w:rPr>
@@ -1374,21 +1462,30 @@
         <w:tabs>
           <w:tab w:val="right" w:leader="dot" w:pos="8495"/>
         </w:tabs>
-        <w:ind w:leftChars="0" w:left="0" w:firstLineChars="100" w:firstLine="240"/>
-        <w:rPr>
+        <w:ind w:left="420"/>
+        <w:rPr>
+          <w:rFonts w:asciiTheme="minorHAnsi" w:eastAsiaTheme="minorEastAsia" w:hAnsiTheme="minorHAnsi" w:cstheme="minorBidi"/>
           <w:noProof/>
           <w:sz w:val="21"/>
           <w:szCs w:val="22"/>
         </w:rPr>
       </w:pPr>
-      <w:hyperlink w:anchor="_Toc451356839" w:history="1">
+      <w:hyperlink w:anchor="_Toc482223605" w:history="1">
         <w:r>
           <w:rPr>
             <w:rStyle w:val="af"/>
-            <w:noProof/>
-            <w:u w:val="none"/>
-          </w:rPr>
-          <w:t>2.3 ××××××</w:t>
+            <w:rFonts w:eastAsia="黑体"/>
+            <w:noProof/>
+          </w:rPr>
+          <w:t xml:space="preserve">2.3 </w:t>
+        </w:r>
+        <w:r>
+          <w:rPr>
+            <w:rStyle w:val="af"/>
+            <w:rFonts w:eastAsia="黑体"/>
+            <w:noProof/>
+          </w:rPr>
+          <w:t>作业帮第三方账号拓展</w:t>
         </w:r>
         <w:r>
           <w:rPr>
@@ -1409,7 +1506,7 @@
             <w:noProof/>
             <w:webHidden/>
           </w:rPr>
-          <w:instrText xml:space="preserve"> PAGEREF _Toc451356839 \h </w:instrText>
+          <w:instrText xml:space="preserve"> PAGEREF _Toc482223605 \h </w:instrText>
         </w:r>
         <w:r>
           <w:rPr>
@@ -1429,7 +1526,7 @@
             <w:noProof/>
             <w:webHidden/>
           </w:rPr>
-          <w:t>3</w:t>
+          <w:t>7</w:t>
         </w:r>
         <w:r>
           <w:rPr>
@@ -1453,13 +1550,12 @@
           <w:szCs w:val="22"/>
         </w:rPr>
       </w:pPr>
-      <w:hyperlink w:anchor="_Toc451356840" w:history="1">
+      <w:hyperlink w:anchor="_Toc482223606" w:history="1">
         <w:r>
           <w:rPr>
             <w:rStyle w:val="af"/>
             <w:rFonts w:ascii="黑体" w:hAnsi="黑体" w:cs="黑体"/>
             <w:noProof/>
-            <w:u w:val="none"/>
           </w:rPr>
           <w:t>第三章 针对复杂工程问题的方案设计与实现</w:t>
         </w:r>
@@ -1482,7 +1578,7 @@
             <w:noProof/>
             <w:webHidden/>
           </w:rPr>
-          <w:instrText xml:space="preserve"> PAGEREF _Toc451356840 \h </w:instrText>
+          <w:instrText xml:space="preserve"> PAGEREF _Toc482223606 \h </w:instrText>
         </w:r>
         <w:r>
           <w:rPr>
@@ -1502,7 +1598,7 @@
             <w:noProof/>
             <w:webHidden/>
           </w:rPr>
-          <w:t>5</w:t>
+          <w:t>10</w:t>
         </w:r>
         <w:r>
           <w:rPr>
@@ -1519,21 +1615,30 @@
         <w:tabs>
           <w:tab w:val="right" w:leader="dot" w:pos="8495"/>
         </w:tabs>
-        <w:ind w:leftChars="0" w:left="0" w:firstLineChars="100" w:firstLine="240"/>
-        <w:rPr>
+        <w:ind w:left="420"/>
+        <w:rPr>
+          <w:rFonts w:asciiTheme="minorHAnsi" w:eastAsiaTheme="minorEastAsia" w:hAnsiTheme="minorHAnsi" w:cstheme="minorBidi"/>
           <w:noProof/>
           <w:sz w:val="21"/>
           <w:szCs w:val="22"/>
         </w:rPr>
       </w:pPr>
-      <w:hyperlink w:anchor="_Toc451356841" w:history="1">
+      <w:hyperlink w:anchor="_Toc482223607" w:history="1">
         <w:r>
           <w:rPr>
             <w:rStyle w:val="af"/>
-            <w:noProof/>
-            <w:u w:val="none"/>
-          </w:rPr>
-          <w:t>3.1 ××××××</w:t>
+            <w:rFonts w:eastAsia="黑体"/>
+            <w:noProof/>
+          </w:rPr>
+          <w:t xml:space="preserve">3.1 </w:t>
+        </w:r>
+        <w:r>
+          <w:rPr>
+            <w:rStyle w:val="af"/>
+            <w:rFonts w:eastAsia="黑体"/>
+            <w:noProof/>
+          </w:rPr>
+          <w:t>黑板报改版相关问题</w:t>
         </w:r>
         <w:r>
           <w:rPr>
@@ -1554,7 +1659,7 @@
             <w:noProof/>
             <w:webHidden/>
           </w:rPr>
-          <w:instrText xml:space="preserve"> PAGEREF _Toc451356841 \h </w:instrText>
+          <w:instrText xml:space="preserve"> PAGEREF _Toc482223607 \h </w:instrText>
         </w:r>
         <w:r>
           <w:rPr>
@@ -1574,7 +1679,7 @@
             <w:noProof/>
             <w:webHidden/>
           </w:rPr>
-          <w:t>5</w:t>
+          <w:t>10</w:t>
         </w:r>
         <w:r>
           <w:rPr>
@@ -1591,21 +1696,30 @@
         <w:tabs>
           <w:tab w:val="right" w:leader="dot" w:pos="8495"/>
         </w:tabs>
-        <w:ind w:leftChars="0" w:left="0" w:firstLineChars="200" w:firstLine="480"/>
-        <w:rPr>
+        <w:ind w:left="420"/>
+        <w:rPr>
+          <w:rFonts w:asciiTheme="minorHAnsi" w:eastAsiaTheme="minorEastAsia" w:hAnsiTheme="minorHAnsi" w:cstheme="minorBidi"/>
           <w:noProof/>
           <w:sz w:val="21"/>
           <w:szCs w:val="22"/>
         </w:rPr>
       </w:pPr>
-      <w:hyperlink w:anchor="_Toc451356842" w:history="1">
+      <w:hyperlink w:anchor="_Toc482223608" w:history="1">
         <w:r>
           <w:rPr>
             <w:rStyle w:val="af"/>
-            <w:noProof/>
-            <w:u w:val="none"/>
-          </w:rPr>
-          <w:t>3.1.1 ××××××</w:t>
+            <w:rFonts w:eastAsia="黑体"/>
+            <w:noProof/>
+          </w:rPr>
+          <w:t>3.1.1</w:t>
+        </w:r>
+        <w:r>
+          <w:rPr>
+            <w:rStyle w:val="af"/>
+            <w:rFonts w:ascii="黑体" w:eastAsia="黑体" w:hAnsi="黑体"/>
+            <w:noProof/>
+          </w:rPr>
+          <w:t xml:space="preserve"> 黑板报相关缓存设计</w:t>
         </w:r>
         <w:r>
           <w:rPr>
@@ -1626,7 +1740,7 @@
             <w:noProof/>
             <w:webHidden/>
           </w:rPr>
-          <w:instrText xml:space="preserve"> PAGEREF _Toc451356842 \h </w:instrText>
+          <w:instrText xml:space="preserve"> PAGEREF _Toc482223608 \h </w:instrText>
         </w:r>
         <w:r>
           <w:rPr>
@@ -1646,7 +1760,7 @@
             <w:noProof/>
             <w:webHidden/>
           </w:rPr>
-          <w:t>5</w:t>
+          <w:t>10</w:t>
         </w:r>
         <w:r>
           <w:rPr>
@@ -1663,21 +1777,30 @@
         <w:tabs>
           <w:tab w:val="right" w:leader="dot" w:pos="8495"/>
         </w:tabs>
-        <w:ind w:leftChars="0" w:left="0" w:firstLineChars="200" w:firstLine="480"/>
-        <w:rPr>
+        <w:ind w:left="420"/>
+        <w:rPr>
+          <w:rFonts w:asciiTheme="minorHAnsi" w:eastAsiaTheme="minorEastAsia" w:hAnsiTheme="minorHAnsi" w:cstheme="minorBidi"/>
           <w:noProof/>
           <w:sz w:val="21"/>
           <w:szCs w:val="22"/>
         </w:rPr>
       </w:pPr>
-      <w:hyperlink w:anchor="_Toc451356843" w:history="1">
+      <w:hyperlink w:anchor="_Toc482223609" w:history="1">
         <w:r>
           <w:rPr>
             <w:rStyle w:val="af"/>
-            <w:noProof/>
-            <w:u w:val="none"/>
-          </w:rPr>
-          <w:t>3.1.2 ××××××</w:t>
+            <w:rFonts w:eastAsia="黑体"/>
+            <w:noProof/>
+          </w:rPr>
+          <w:t>3.1.2</w:t>
+        </w:r>
+        <w:r>
+          <w:rPr>
+            <w:rStyle w:val="af"/>
+            <w:rFonts w:ascii="黑体" w:eastAsia="黑体" w:hAnsi="黑体"/>
+            <w:noProof/>
+          </w:rPr>
+          <w:t xml:space="preserve"> 兼容天天快报数据源问题</w:t>
         </w:r>
         <w:r>
           <w:rPr>
@@ -1698,7 +1821,7 @@
             <w:noProof/>
             <w:webHidden/>
           </w:rPr>
-          <w:instrText xml:space="preserve"> PAGEREF _Toc451356843 \h </w:instrText>
+          <w:instrText xml:space="preserve"> PAGEREF _Toc482223609 \h </w:instrText>
         </w:r>
         <w:r>
           <w:rPr>
@@ -1718,7 +1841,7 @@
             <w:noProof/>
             <w:webHidden/>
           </w:rPr>
-          <w:t>5</w:t>
+          <w:t>10</w:t>
         </w:r>
         <w:r>
           <w:rPr>
@@ -1735,21 +1858,30 @@
         <w:tabs>
           <w:tab w:val="right" w:leader="dot" w:pos="8495"/>
         </w:tabs>
-        <w:ind w:leftChars="0" w:left="0" w:firstLineChars="200" w:firstLine="480"/>
-        <w:rPr>
+        <w:ind w:left="420"/>
+        <w:rPr>
+          <w:rFonts w:asciiTheme="minorHAnsi" w:eastAsiaTheme="minorEastAsia" w:hAnsiTheme="minorHAnsi" w:cstheme="minorBidi"/>
           <w:noProof/>
           <w:sz w:val="21"/>
           <w:szCs w:val="22"/>
         </w:rPr>
       </w:pPr>
-      <w:hyperlink w:anchor="_Toc451356844" w:history="1">
+      <w:hyperlink w:anchor="_Toc482223610" w:history="1">
         <w:r>
           <w:rPr>
             <w:rStyle w:val="af"/>
-            <w:noProof/>
-            <w:u w:val="none"/>
-          </w:rPr>
-          <w:t>3.1.3 ××××××</w:t>
+            <w:rFonts w:eastAsia="黑体"/>
+            <w:noProof/>
+          </w:rPr>
+          <w:t>3.1.3</w:t>
+        </w:r>
+        <w:r>
+          <w:rPr>
+            <w:rStyle w:val="af"/>
+            <w:rFonts w:ascii="黑体" w:eastAsia="黑体" w:hAnsi="黑体"/>
+            <w:noProof/>
+          </w:rPr>
+          <w:t xml:space="preserve"> 短视频增加时的数据改造</w:t>
         </w:r>
         <w:r>
           <w:rPr>
@@ -1770,7 +1902,7 @@
             <w:noProof/>
             <w:webHidden/>
           </w:rPr>
-          <w:instrText xml:space="preserve"> PAGEREF _Toc451356844 \h </w:instrText>
+          <w:instrText xml:space="preserve"> PAGEREF _Toc482223610 \h </w:instrText>
         </w:r>
         <w:r>
           <w:rPr>
@@ -1790,7 +1922,7 @@
             <w:noProof/>
             <w:webHidden/>
           </w:rPr>
-          <w:t>5</w:t>
+          <w:t>11</w:t>
         </w:r>
         <w:r>
           <w:rPr>
@@ -1807,21 +1939,30 @@
         <w:tabs>
           <w:tab w:val="right" w:leader="dot" w:pos="8495"/>
         </w:tabs>
-        <w:ind w:leftChars="0" w:left="0" w:firstLineChars="100" w:firstLine="240"/>
-        <w:rPr>
+        <w:ind w:left="420"/>
+        <w:rPr>
+          <w:rFonts w:asciiTheme="minorHAnsi" w:eastAsiaTheme="minorEastAsia" w:hAnsiTheme="minorHAnsi" w:cstheme="minorBidi"/>
           <w:noProof/>
           <w:sz w:val="21"/>
           <w:szCs w:val="22"/>
         </w:rPr>
       </w:pPr>
-      <w:hyperlink w:anchor="_Toc451356845" w:history="1">
+      <w:hyperlink w:anchor="_Toc482223611" w:history="1">
         <w:r>
           <w:rPr>
             <w:rStyle w:val="af"/>
-            <w:noProof/>
-            <w:u w:val="none"/>
-          </w:rPr>
-          <w:t>3.2 ××××××</w:t>
+            <w:rFonts w:eastAsia="黑体"/>
+            <w:noProof/>
+          </w:rPr>
+          <w:t xml:space="preserve">3.2 </w:t>
+        </w:r>
+        <w:r>
+          <w:rPr>
+            <w:rStyle w:val="af"/>
+            <w:rFonts w:eastAsia="黑体"/>
+            <w:noProof/>
+          </w:rPr>
+          <w:t>优惠券场景的缓存并发问题</w:t>
         </w:r>
         <w:r>
           <w:rPr>
@@ -1842,7 +1983,7 @@
             <w:noProof/>
             <w:webHidden/>
           </w:rPr>
-          <w:instrText xml:space="preserve"> PAGEREF _Toc451356845 \h </w:instrText>
+          <w:instrText xml:space="preserve"> PAGEREF _Toc482223611 \h </w:instrText>
         </w:r>
         <w:r>
           <w:rPr>
@@ -1862,7 +2003,7 @@
             <w:noProof/>
             <w:webHidden/>
           </w:rPr>
-          <w:t>5</w:t>
+          <w:t>12</w:t>
         </w:r>
         <w:r>
           <w:rPr>
@@ -1879,21 +2020,30 @@
         <w:tabs>
           <w:tab w:val="right" w:leader="dot" w:pos="8495"/>
         </w:tabs>
-        <w:ind w:leftChars="0" w:left="0" w:firstLineChars="100" w:firstLine="240"/>
-        <w:rPr>
+        <w:ind w:left="420"/>
+        <w:rPr>
+          <w:rFonts w:asciiTheme="minorHAnsi" w:eastAsiaTheme="minorEastAsia" w:hAnsiTheme="minorHAnsi" w:cstheme="minorBidi"/>
           <w:noProof/>
           <w:sz w:val="21"/>
           <w:szCs w:val="22"/>
         </w:rPr>
       </w:pPr>
-      <w:hyperlink w:anchor="_Toc451356846" w:history="1">
+      <w:hyperlink w:anchor="_Toc482223612" w:history="1">
         <w:r>
           <w:rPr>
             <w:rStyle w:val="af"/>
-            <w:noProof/>
-            <w:u w:val="none"/>
-          </w:rPr>
-          <w:t>3.3 ××××××</w:t>
+            <w:rFonts w:eastAsia="黑体"/>
+            <w:noProof/>
+          </w:rPr>
+          <w:t xml:space="preserve">3.3 </w:t>
+        </w:r>
+        <w:r>
+          <w:rPr>
+            <w:rStyle w:val="af"/>
+            <w:rFonts w:eastAsia="黑体"/>
+            <w:noProof/>
+          </w:rPr>
+          <w:t>增加第三方登录时的数据迁移问题</w:t>
         </w:r>
         <w:r>
           <w:rPr>
@@ -1914,7 +2064,7 @@
             <w:noProof/>
             <w:webHidden/>
           </w:rPr>
-          <w:instrText xml:space="preserve"> PAGEREF _Toc451356846 \h </w:instrText>
+          <w:instrText xml:space="preserve"> PAGEREF _Toc482223612 \h </w:instrText>
         </w:r>
         <w:r>
           <w:rPr>
@@ -1934,7 +2084,7 @@
             <w:noProof/>
             <w:webHidden/>
           </w:rPr>
-          <w:t>5</w:t>
+          <w:t>13</w:t>
         </w:r>
         <w:r>
           <w:rPr>
@@ -1958,12 +2108,11 @@
           <w:szCs w:val="22"/>
         </w:rPr>
       </w:pPr>
-      <w:hyperlink w:anchor="_Toc451356847" w:history="1">
+      <w:hyperlink w:anchor="_Toc482223613" w:history="1">
         <w:r>
           <w:rPr>
             <w:rStyle w:val="af"/>
             <w:noProof/>
-            <w:u w:val="none"/>
           </w:rPr>
           <w:t>第四章</w:t>
         </w:r>
@@ -1971,7 +2120,6 @@
           <w:rPr>
             <w:rStyle w:val="af"/>
             <w:noProof/>
-            <w:u w:val="none"/>
           </w:rPr>
           <w:t xml:space="preserve"> </w:t>
         </w:r>
@@ -1979,7 +2127,6 @@
           <w:rPr>
             <w:rStyle w:val="af"/>
             <w:noProof/>
-            <w:u w:val="none"/>
           </w:rPr>
           <w:t>知识技能学习情况</w:t>
         </w:r>
@@ -2002,7 +2149,7 @@
             <w:noProof/>
             <w:webHidden/>
           </w:rPr>
-          <w:instrText xml:space="preserve"> PAGEREF _Toc451356847 \h </w:instrText>
+          <w:instrText xml:space="preserve"> PAGEREF _Toc482223613 \h </w:instrText>
         </w:r>
         <w:r>
           <w:rPr>
@@ -2022,7 +2169,7 @@
             <w:noProof/>
             <w:webHidden/>
           </w:rPr>
-          <w:t>7</w:t>
+          <w:t>15</w:t>
         </w:r>
         <w:r>
           <w:rPr>
@@ -2039,21 +2186,30 @@
         <w:tabs>
           <w:tab w:val="right" w:leader="dot" w:pos="8495"/>
         </w:tabs>
-        <w:ind w:leftChars="0" w:left="0" w:firstLineChars="100" w:firstLine="240"/>
-        <w:rPr>
+        <w:ind w:left="420"/>
+        <w:rPr>
+          <w:rFonts w:asciiTheme="minorHAnsi" w:eastAsiaTheme="minorEastAsia" w:hAnsiTheme="minorHAnsi" w:cstheme="minorBidi"/>
           <w:noProof/>
           <w:sz w:val="21"/>
           <w:szCs w:val="22"/>
         </w:rPr>
       </w:pPr>
-      <w:hyperlink w:anchor="_Toc451356848" w:history="1">
+      <w:hyperlink w:anchor="_Toc482223614" w:history="1">
         <w:r>
           <w:rPr>
             <w:rStyle w:val="af"/>
-            <w:noProof/>
-            <w:u w:val="none"/>
-          </w:rPr>
-          <w:t>4.1 ××××××</w:t>
+            <w:rFonts w:eastAsia="黑体"/>
+            <w:noProof/>
+          </w:rPr>
+          <w:t xml:space="preserve">4.1 </w:t>
+        </w:r>
+        <w:r>
+          <w:rPr>
+            <w:rStyle w:val="af"/>
+            <w:rFonts w:ascii="黑体" w:eastAsia="黑体" w:hAnsi="黑体"/>
+            <w:noProof/>
+          </w:rPr>
+          <w:t>ODP&amp;RAL&amp;NMQ</w:t>
         </w:r>
         <w:r>
           <w:rPr>
@@ -2074,7 +2230,7 @@
             <w:noProof/>
             <w:webHidden/>
           </w:rPr>
-          <w:instrText xml:space="preserve"> PAGEREF _Toc451356848 \h </w:instrText>
+          <w:instrText xml:space="preserve"> PAGEREF _Toc482223614 \h </w:instrText>
         </w:r>
         <w:r>
           <w:rPr>
@@ -2094,7 +2250,7 @@
             <w:noProof/>
             <w:webHidden/>
           </w:rPr>
-          <w:t>7</w:t>
+          <w:t>15</w:t>
         </w:r>
         <w:r>
           <w:rPr>
@@ -2111,21 +2267,30 @@
         <w:tabs>
           <w:tab w:val="right" w:leader="dot" w:pos="8495"/>
         </w:tabs>
-        <w:ind w:leftChars="0" w:left="0" w:firstLineChars="200" w:firstLine="480"/>
-        <w:rPr>
+        <w:ind w:left="420"/>
+        <w:rPr>
+          <w:rFonts w:asciiTheme="minorHAnsi" w:eastAsiaTheme="minorEastAsia" w:hAnsiTheme="minorHAnsi" w:cstheme="minorBidi"/>
           <w:noProof/>
           <w:sz w:val="21"/>
           <w:szCs w:val="22"/>
         </w:rPr>
       </w:pPr>
-      <w:hyperlink w:anchor="_Toc451356849" w:history="1">
+      <w:hyperlink w:anchor="_Toc482223615" w:history="1">
         <w:r>
           <w:rPr>
             <w:rStyle w:val="af"/>
-            <w:noProof/>
-            <w:u w:val="none"/>
-          </w:rPr>
-          <w:t>4.1.1 ××××××</w:t>
+            <w:rFonts w:eastAsia="黑体"/>
+            <w:noProof/>
+          </w:rPr>
+          <w:t>4.1.1</w:t>
+        </w:r>
+        <w:r>
+          <w:rPr>
+            <w:rStyle w:val="af"/>
+            <w:rFonts w:ascii="黑体" w:eastAsia="黑体" w:hAnsi="黑体"/>
+            <w:noProof/>
+          </w:rPr>
+          <w:t xml:space="preserve"> ODP</w:t>
         </w:r>
         <w:r>
           <w:rPr>
@@ -2146,7 +2311,7 @@
             <w:noProof/>
             <w:webHidden/>
           </w:rPr>
-          <w:instrText xml:space="preserve"> PAGEREF _Toc451356849 \h </w:instrText>
+          <w:instrText xml:space="preserve"> PAGEREF _Toc482223615 \h </w:instrText>
         </w:r>
         <w:r>
           <w:rPr>
@@ -2166,7 +2331,7 @@
             <w:noProof/>
             <w:webHidden/>
           </w:rPr>
-          <w:t>7</w:t>
+          <w:t>15</w:t>
         </w:r>
         <w:r>
           <w:rPr>
@@ -2183,21 +2348,30 @@
         <w:tabs>
           <w:tab w:val="right" w:leader="dot" w:pos="8495"/>
         </w:tabs>
-        <w:ind w:leftChars="0" w:left="0" w:firstLineChars="200" w:firstLine="480"/>
-        <w:rPr>
+        <w:ind w:left="420"/>
+        <w:rPr>
+          <w:rFonts w:asciiTheme="minorHAnsi" w:eastAsiaTheme="minorEastAsia" w:hAnsiTheme="minorHAnsi" w:cstheme="minorBidi"/>
           <w:noProof/>
           <w:sz w:val="21"/>
           <w:szCs w:val="22"/>
         </w:rPr>
       </w:pPr>
-      <w:hyperlink w:anchor="_Toc451356850" w:history="1">
+      <w:hyperlink w:anchor="_Toc482223616" w:history="1">
         <w:r>
           <w:rPr>
             <w:rStyle w:val="af"/>
-            <w:noProof/>
-            <w:u w:val="none"/>
-          </w:rPr>
-          <w:t>4.1.2 ××××××</w:t>
+            <w:rFonts w:eastAsia="黑体"/>
+            <w:noProof/>
+          </w:rPr>
+          <w:t>4.1.2</w:t>
+        </w:r>
+        <w:r>
+          <w:rPr>
+            <w:rStyle w:val="af"/>
+            <w:rFonts w:ascii="黑体" w:eastAsia="黑体" w:hAnsi="黑体"/>
+            <w:noProof/>
+          </w:rPr>
+          <w:t xml:space="preserve"> RAL</w:t>
         </w:r>
         <w:r>
           <w:rPr>
@@ -2218,7 +2392,7 @@
             <w:noProof/>
             <w:webHidden/>
           </w:rPr>
-          <w:instrText xml:space="preserve"> PAGEREF _Toc451356850 \h </w:instrText>
+          <w:instrText xml:space="preserve"> PAGEREF _Toc482223616 \h </w:instrText>
         </w:r>
         <w:r>
           <w:rPr>
@@ -2238,7 +2412,7 @@
             <w:noProof/>
             <w:webHidden/>
           </w:rPr>
-          <w:t>7</w:t>
+          <w:t>16</w:t>
         </w:r>
         <w:r>
           <w:rPr>
@@ -2255,21 +2429,30 @@
         <w:tabs>
           <w:tab w:val="right" w:leader="dot" w:pos="8495"/>
         </w:tabs>
-        <w:ind w:leftChars="0" w:left="0" w:firstLineChars="200" w:firstLine="480"/>
-        <w:rPr>
+        <w:ind w:left="420"/>
+        <w:rPr>
+          <w:rFonts w:asciiTheme="minorHAnsi" w:eastAsiaTheme="minorEastAsia" w:hAnsiTheme="minorHAnsi" w:cstheme="minorBidi"/>
           <w:noProof/>
           <w:sz w:val="21"/>
           <w:szCs w:val="22"/>
         </w:rPr>
       </w:pPr>
-      <w:hyperlink w:anchor="_Toc451356851" w:history="1">
+      <w:hyperlink w:anchor="_Toc482223617" w:history="1">
         <w:r>
           <w:rPr>
             <w:rStyle w:val="af"/>
-            <w:noProof/>
-            <w:u w:val="none"/>
-          </w:rPr>
-          <w:t>4.1.3 ××××××</w:t>
+            <w:rFonts w:eastAsia="黑体"/>
+            <w:noProof/>
+          </w:rPr>
+          <w:t>4.1.3</w:t>
+        </w:r>
+        <w:r>
+          <w:rPr>
+            <w:rStyle w:val="af"/>
+            <w:rFonts w:ascii="黑体" w:eastAsia="黑体" w:hAnsi="黑体"/>
+            <w:noProof/>
+          </w:rPr>
+          <w:t xml:space="preserve"> NMQ</w:t>
         </w:r>
         <w:r>
           <w:rPr>
@@ -2290,7 +2473,7 @@
             <w:noProof/>
             <w:webHidden/>
           </w:rPr>
-          <w:instrText xml:space="preserve"> PAGEREF _Toc451356851 \h </w:instrText>
+          <w:instrText xml:space="preserve"> PAGEREF _Toc482223617 \h </w:instrText>
         </w:r>
         <w:r>
           <w:rPr>
@@ -2310,7 +2493,7 @@
             <w:noProof/>
             <w:webHidden/>
           </w:rPr>
-          <w:t>7</w:t>
+          <w:t>16</w:t>
         </w:r>
         <w:r>
           <w:rPr>
@@ -2327,21 +2510,30 @@
         <w:tabs>
           <w:tab w:val="right" w:leader="dot" w:pos="8495"/>
         </w:tabs>
-        <w:ind w:leftChars="0" w:left="0" w:firstLineChars="100" w:firstLine="240"/>
-        <w:rPr>
+        <w:ind w:left="420"/>
+        <w:rPr>
+          <w:rFonts w:asciiTheme="minorHAnsi" w:eastAsiaTheme="minorEastAsia" w:hAnsiTheme="minorHAnsi" w:cstheme="minorBidi"/>
           <w:noProof/>
           <w:sz w:val="21"/>
           <w:szCs w:val="22"/>
         </w:rPr>
       </w:pPr>
-      <w:hyperlink w:anchor="_Toc451356852" w:history="1">
+      <w:hyperlink w:anchor="_Toc482223618" w:history="1">
         <w:r>
           <w:rPr>
             <w:rStyle w:val="af"/>
-            <w:noProof/>
-            <w:u w:val="none"/>
-          </w:rPr>
-          <w:t>4.2 ××××××</w:t>
+            <w:rFonts w:eastAsia="黑体"/>
+            <w:noProof/>
+          </w:rPr>
+          <w:t xml:space="preserve">4.2 </w:t>
+        </w:r>
+        <w:r>
+          <w:rPr>
+            <w:rStyle w:val="af"/>
+            <w:rFonts w:eastAsia="黑体"/>
+            <w:noProof/>
+          </w:rPr>
+          <w:t>缓存系统</w:t>
         </w:r>
         <w:r>
           <w:rPr>
@@ -2362,7 +2554,7 @@
             <w:noProof/>
             <w:webHidden/>
           </w:rPr>
-          <w:instrText xml:space="preserve"> PAGEREF _Toc451356852 \h </w:instrText>
+          <w:instrText xml:space="preserve"> PAGEREF _Toc482223618 \h </w:instrText>
         </w:r>
         <w:r>
           <w:rPr>
@@ -2382,7 +2574,7 @@
             <w:noProof/>
             <w:webHidden/>
           </w:rPr>
-          <w:t>7</w:t>
+          <w:t>17</w:t>
         </w:r>
         <w:r>
           <w:rPr>
@@ -2399,21 +2591,22 @@
         <w:tabs>
           <w:tab w:val="right" w:leader="dot" w:pos="8495"/>
         </w:tabs>
-        <w:ind w:leftChars="0" w:left="0" w:firstLineChars="100" w:firstLine="240"/>
-        <w:rPr>
+        <w:ind w:left="420"/>
+        <w:rPr>
+          <w:rFonts w:asciiTheme="minorHAnsi" w:eastAsiaTheme="minorEastAsia" w:hAnsiTheme="minorHAnsi" w:cstheme="minorBidi"/>
           <w:noProof/>
           <w:sz w:val="21"/>
           <w:szCs w:val="22"/>
         </w:rPr>
       </w:pPr>
-      <w:hyperlink w:anchor="_Toc451356853" w:history="1">
+      <w:hyperlink w:anchor="_Toc482223619" w:history="1">
         <w:r>
           <w:rPr>
             <w:rStyle w:val="af"/>
-            <w:noProof/>
-            <w:u w:val="none"/>
-          </w:rPr>
-          <w:t>4.3 ××××××</w:t>
+            <w:rFonts w:eastAsia="黑体"/>
+            <w:noProof/>
+          </w:rPr>
+          <w:t>4.3 MySQL</w:t>
         </w:r>
         <w:r>
           <w:rPr>
@@ -2434,7 +2627,7 @@
             <w:noProof/>
             <w:webHidden/>
           </w:rPr>
-          <w:instrText xml:space="preserve"> PAGEREF _Toc451356853 \h </w:instrText>
+          <w:instrText xml:space="preserve"> PAGEREF _Toc482223619 \h </w:instrText>
         </w:r>
         <w:r>
           <w:rPr>
@@ -2454,7 +2647,7 @@
             <w:noProof/>
             <w:webHidden/>
           </w:rPr>
-          <w:t>7</w:t>
+          <w:t>17</w:t>
         </w:r>
         <w:r>
           <w:rPr>
@@ -2478,12 +2671,11 @@
           <w:szCs w:val="22"/>
         </w:rPr>
       </w:pPr>
-      <w:hyperlink w:anchor="_Toc451356854" w:history="1">
+      <w:hyperlink w:anchor="_Toc482223620" w:history="1">
         <w:r>
           <w:rPr>
             <w:rStyle w:val="af"/>
             <w:noProof/>
-            <w:u w:val="none"/>
           </w:rPr>
           <w:t>第五章</w:t>
         </w:r>
@@ -2491,7 +2683,6 @@
           <w:rPr>
             <w:rStyle w:val="af"/>
             <w:noProof/>
-            <w:u w:val="none"/>
           </w:rPr>
           <w:t xml:space="preserve"> </w:t>
         </w:r>
@@ -2499,7 +2690,6 @@
           <w:rPr>
             <w:rStyle w:val="af"/>
             <w:noProof/>
-            <w:u w:val="none"/>
           </w:rPr>
           <w:t>工程计划管控与执行情况</w:t>
         </w:r>
@@ -2522,7 +2712,7 @@
             <w:noProof/>
             <w:webHidden/>
           </w:rPr>
-          <w:instrText xml:space="preserve"> PAGEREF _Toc451356854 \h </w:instrText>
+          <w:instrText xml:space="preserve"> PAGEREF _Toc482223620 \h </w:instrText>
         </w:r>
         <w:r>
           <w:rPr>
@@ -2542,7 +2732,7 @@
             <w:noProof/>
             <w:webHidden/>
           </w:rPr>
-          <w:t>9</w:t>
+          <w:t>20</w:t>
         </w:r>
         <w:r>
           <w:rPr>
@@ -2559,21 +2749,30 @@
         <w:tabs>
           <w:tab w:val="right" w:leader="dot" w:pos="8495"/>
         </w:tabs>
-        <w:ind w:leftChars="0" w:left="0" w:firstLineChars="100" w:firstLine="240"/>
-        <w:rPr>
+        <w:ind w:left="420"/>
+        <w:rPr>
+          <w:rFonts w:asciiTheme="minorHAnsi" w:eastAsiaTheme="minorEastAsia" w:hAnsiTheme="minorHAnsi" w:cstheme="minorBidi"/>
           <w:noProof/>
           <w:sz w:val="21"/>
           <w:szCs w:val="22"/>
         </w:rPr>
       </w:pPr>
-      <w:hyperlink w:anchor="_Toc451356855" w:history="1">
+      <w:hyperlink w:anchor="_Toc482223621" w:history="1">
         <w:r>
           <w:rPr>
             <w:rStyle w:val="af"/>
-            <w:noProof/>
-            <w:u w:val="none"/>
-          </w:rPr>
-          <w:t>5.1 ××××××</w:t>
+            <w:rFonts w:eastAsia="黑体"/>
+            <w:noProof/>
+          </w:rPr>
+          <w:t xml:space="preserve">5.1 </w:t>
+        </w:r>
+        <w:r>
+          <w:rPr>
+            <w:rStyle w:val="af"/>
+            <w:rFonts w:ascii="黑体" w:eastAsia="黑体" w:hAnsi="黑体" w:cs="黑体"/>
+            <w:noProof/>
+          </w:rPr>
+          <w:t>工程计划</w:t>
         </w:r>
         <w:r>
           <w:rPr>
@@ -2594,7 +2793,7 @@
             <w:noProof/>
             <w:webHidden/>
           </w:rPr>
-          <w:instrText xml:space="preserve"> PAGEREF _Toc451356855 \h </w:instrText>
+          <w:instrText xml:space="preserve"> PAGEREF _Toc482223621 \h </w:instrText>
         </w:r>
         <w:r>
           <w:rPr>
@@ -2614,7 +2813,7 @@
             <w:noProof/>
             <w:webHidden/>
           </w:rPr>
-          <w:t>9</w:t>
+          <w:t>20</w:t>
         </w:r>
         <w:r>
           <w:rPr>
@@ -2631,21 +2830,30 @@
         <w:tabs>
           <w:tab w:val="right" w:leader="dot" w:pos="8495"/>
         </w:tabs>
-        <w:ind w:leftChars="0" w:left="0" w:firstLineChars="200" w:firstLine="480"/>
-        <w:rPr>
+        <w:ind w:left="420"/>
+        <w:rPr>
+          <w:rFonts w:asciiTheme="minorHAnsi" w:eastAsiaTheme="minorEastAsia" w:hAnsiTheme="minorHAnsi" w:cstheme="minorBidi"/>
           <w:noProof/>
           <w:sz w:val="21"/>
           <w:szCs w:val="22"/>
         </w:rPr>
       </w:pPr>
-      <w:hyperlink w:anchor="_Toc451356856" w:history="1">
+      <w:hyperlink w:anchor="_Toc482223622" w:history="1">
         <w:r>
           <w:rPr>
             <w:rStyle w:val="af"/>
-            <w:noProof/>
-            <w:u w:val="none"/>
-          </w:rPr>
-          <w:t>5.1.1 ××××××</w:t>
+            <w:rFonts w:eastAsia="黑体"/>
+            <w:noProof/>
+          </w:rPr>
+          <w:t>5.1.1</w:t>
+        </w:r>
+        <w:r>
+          <w:rPr>
+            <w:rStyle w:val="af"/>
+            <w:rFonts w:ascii="黑体" w:eastAsia="黑体" w:hAnsi="黑体"/>
+            <w:noProof/>
+          </w:rPr>
+          <w:t xml:space="preserve"> 业务进程管控</w:t>
         </w:r>
         <w:r>
           <w:rPr>
@@ -2666,7 +2874,7 @@
             <w:noProof/>
             <w:webHidden/>
           </w:rPr>
-          <w:instrText xml:space="preserve"> PAGEREF _Toc451356856 \h </w:instrText>
+          <w:instrText xml:space="preserve"> PAGEREF _Toc482223622 \h </w:instrText>
         </w:r>
         <w:r>
           <w:rPr>
@@ -2686,7 +2894,7 @@
             <w:noProof/>
             <w:webHidden/>
           </w:rPr>
-          <w:t>9</w:t>
+          <w:t>20</w:t>
         </w:r>
         <w:r>
           <w:rPr>
@@ -2703,21 +2911,30 @@
         <w:tabs>
           <w:tab w:val="right" w:leader="dot" w:pos="8495"/>
         </w:tabs>
-        <w:ind w:leftChars="0" w:left="0" w:firstLineChars="200" w:firstLine="480"/>
-        <w:rPr>
+        <w:ind w:left="420"/>
+        <w:rPr>
+          <w:rFonts w:asciiTheme="minorHAnsi" w:eastAsiaTheme="minorEastAsia" w:hAnsiTheme="minorHAnsi" w:cstheme="minorBidi"/>
           <w:noProof/>
           <w:sz w:val="21"/>
           <w:szCs w:val="22"/>
         </w:rPr>
       </w:pPr>
-      <w:hyperlink w:anchor="_Toc451356857" w:history="1">
+      <w:hyperlink w:anchor="_Toc482223623" w:history="1">
         <w:r>
           <w:rPr>
             <w:rStyle w:val="af"/>
-            <w:noProof/>
-            <w:u w:val="none"/>
-          </w:rPr>
-          <w:t>5.1.2 ××××××</w:t>
+            <w:rFonts w:eastAsia="黑体"/>
+            <w:noProof/>
+          </w:rPr>
+          <w:t xml:space="preserve">5.2 </w:t>
+        </w:r>
+        <w:r>
+          <w:rPr>
+            <w:rStyle w:val="af"/>
+            <w:rFonts w:ascii="黑体" w:eastAsia="黑体" w:hAnsi="黑体" w:cs="黑体"/>
+            <w:noProof/>
+          </w:rPr>
+          <w:t>开发计划</w:t>
         </w:r>
         <w:r>
           <w:rPr>
@@ -2738,7 +2955,7 @@
             <w:noProof/>
             <w:webHidden/>
           </w:rPr>
-          <w:instrText xml:space="preserve"> PAGEREF _Toc451356857 \h </w:instrText>
+          <w:instrText xml:space="preserve"> PAGEREF _Toc482223623 \h </w:instrText>
         </w:r>
         <w:r>
           <w:rPr>
@@ -2758,7 +2975,7 @@
             <w:noProof/>
             <w:webHidden/>
           </w:rPr>
-          <w:t>9</w:t>
+          <w:t>21</w:t>
         </w:r>
         <w:r>
           <w:rPr>
@@ -2775,21 +2992,30 @@
         <w:tabs>
           <w:tab w:val="right" w:leader="dot" w:pos="8495"/>
         </w:tabs>
-        <w:ind w:leftChars="0" w:left="0" w:firstLineChars="200" w:firstLine="480"/>
-        <w:rPr>
+        <w:ind w:left="420"/>
+        <w:rPr>
+          <w:rFonts w:asciiTheme="minorHAnsi" w:eastAsiaTheme="minorEastAsia" w:hAnsiTheme="minorHAnsi" w:cstheme="minorBidi"/>
           <w:noProof/>
           <w:sz w:val="21"/>
           <w:szCs w:val="22"/>
         </w:rPr>
       </w:pPr>
-      <w:hyperlink w:anchor="_Toc451356858" w:history="1">
+      <w:hyperlink w:anchor="_Toc482223624" w:history="1">
         <w:r>
           <w:rPr>
             <w:rStyle w:val="af"/>
-            <w:noProof/>
-            <w:u w:val="none"/>
-          </w:rPr>
-          <w:t>5.1.3 ××××××</w:t>
+            <w:rFonts w:eastAsia="黑体"/>
+            <w:noProof/>
+          </w:rPr>
+          <w:t xml:space="preserve">5.3 </w:t>
+        </w:r>
+        <w:r>
+          <w:rPr>
+            <w:rStyle w:val="af"/>
+            <w:rFonts w:eastAsia="黑体"/>
+            <w:noProof/>
+          </w:rPr>
+          <w:t>执行情况</w:t>
         </w:r>
         <w:r>
           <w:rPr>
@@ -2810,7 +3036,7 @@
             <w:noProof/>
             <w:webHidden/>
           </w:rPr>
-          <w:instrText xml:space="preserve"> PAGEREF _Toc451356858 \h </w:instrText>
+          <w:instrText xml:space="preserve"> PAGEREF _Toc482223624 \h </w:instrText>
         </w:r>
         <w:r>
           <w:rPr>
@@ -2830,7 +3056,92 @@
             <w:noProof/>
             <w:webHidden/>
           </w:rPr>
-          <w:t>9</w:t>
+          <w:t>22</w:t>
+        </w:r>
+        <w:r>
+          <w:rPr>
+            <w:noProof/>
+            <w:webHidden/>
+          </w:rPr>
+          <w:fldChar w:fldCharType="end"/>
+        </w:r>
+      </w:hyperlink>
+    </w:p>
+    <w:p>
+      <w:pPr>
+        <w:pStyle w:val="11"/>
+        <w:tabs>
+          <w:tab w:val="right" w:leader="dot" w:pos="8495"/>
+        </w:tabs>
+        <w:rPr>
+          <w:rFonts w:asciiTheme="minorHAnsi" w:eastAsiaTheme="minorEastAsia" w:hAnsiTheme="minorHAnsi" w:cstheme="minorBidi"/>
+          <w:noProof/>
+          <w:sz w:val="21"/>
+          <w:szCs w:val="22"/>
+        </w:rPr>
+      </w:pPr>
+      <w:hyperlink w:anchor="_Toc482223625" w:history="1">
+        <w:r>
+          <w:rPr>
+            <w:rStyle w:val="af"/>
+            <w:noProof/>
+          </w:rPr>
+          <w:t>第六章</w:t>
+        </w:r>
+        <w:r>
+          <w:rPr>
+            <w:rStyle w:val="af"/>
+            <w:noProof/>
+          </w:rPr>
+          <w:t xml:space="preserve"> </w:t>
+        </w:r>
+        <w:r>
+          <w:rPr>
+            <w:rStyle w:val="af"/>
+            <w:noProof/>
+          </w:rPr>
+          <w:t>职业素养与工程伦理的学习与培养</w:t>
+        </w:r>
+        <w:r>
+          <w:rPr>
+            <w:noProof/>
+            <w:webHidden/>
+          </w:rPr>
+          <w:tab/>
+        </w:r>
+        <w:r>
+          <w:rPr>
+            <w:noProof/>
+            <w:webHidden/>
+          </w:rPr>
+          <w:fldChar w:fldCharType="begin"/>
+        </w:r>
+        <w:r>
+          <w:rPr>
+            <w:noProof/>
+            <w:webHidden/>
+          </w:rPr>
+          <w:instrText xml:space="preserve"> PAGEREF _Toc482223625 \h </w:instrText>
+        </w:r>
+        <w:r>
+          <w:rPr>
+            <w:noProof/>
+            <w:webHidden/>
+          </w:rPr>
+        </w:r>
+        <w:r>
+          <w:rPr>
+            <w:noProof/>
+            <w:webHidden/>
+          </w:rPr>
+          <w:fldChar w:fldCharType="separate"/>
+        </w:r>
+        <w:r>
+          <w:rPr>
+            <w:noProof/>
+            <w:webHidden/>
+          </w:rPr>
+          <w:t>24</w:t>
         </w:r>
         <w:r>
           <w:rPr>
@@ -2847,21 +3158,30 @@
         <w:tabs>
           <w:tab w:val="right" w:leader="dot" w:pos="8495"/>
         </w:tabs>
-        <w:ind w:leftChars="0" w:left="0" w:firstLineChars="100" w:firstLine="240"/>
-        <w:rPr>
+        <w:ind w:left="420"/>
+        <w:rPr>
+          <w:rFonts w:asciiTheme="minorHAnsi" w:eastAsiaTheme="minorEastAsia" w:hAnsiTheme="minorHAnsi" w:cstheme="minorBidi"/>
           <w:noProof/>
           <w:sz w:val="21"/>
           <w:szCs w:val="22"/>
         </w:rPr>
       </w:pPr>
-      <w:hyperlink w:anchor="_Toc451356859" w:history="1">
+      <w:hyperlink w:anchor="_Toc482223626" w:history="1">
         <w:r>
           <w:rPr>
             <w:rStyle w:val="af"/>
-            <w:noProof/>
-            <w:u w:val="none"/>
-          </w:rPr>
-          <w:t>5.2 ××××××</w:t>
+            <w:rFonts w:eastAsia="黑体"/>
+            <w:noProof/>
+          </w:rPr>
+          <w:t xml:space="preserve">6.1 </w:t>
+        </w:r>
+        <w:r>
+          <w:rPr>
+            <w:rStyle w:val="af"/>
+            <w:rFonts w:eastAsia="黑体"/>
+            <w:noProof/>
+          </w:rPr>
+          <w:t>程序员的职业道德</w:t>
         </w:r>
         <w:r>
           <w:rPr>
@@ -2882,7 +3202,7 @@
             <w:noProof/>
             <w:webHidden/>
           </w:rPr>
-          <w:instrText xml:space="preserve"> PAGEREF _Toc451356859 \h </w:instrText>
+          <w:instrText xml:space="preserve"> PAGEREF _Toc482223626 \h </w:instrText>
         </w:r>
         <w:r>
           <w:rPr>
@@ -2902,7 +3222,7 @@
             <w:noProof/>
             <w:webHidden/>
           </w:rPr>
-          <w:t>9</w:t>
+          <w:t>24</w:t>
         </w:r>
         <w:r>
           <w:rPr>
@@ -2919,21 +3239,30 @@
         <w:tabs>
           <w:tab w:val="right" w:leader="dot" w:pos="8495"/>
         </w:tabs>
-        <w:ind w:leftChars="0" w:left="0" w:firstLineChars="100" w:firstLine="240"/>
-        <w:rPr>
+        <w:ind w:left="420"/>
+        <w:rPr>
+          <w:rFonts w:asciiTheme="minorHAnsi" w:eastAsiaTheme="minorEastAsia" w:hAnsiTheme="minorHAnsi" w:cstheme="minorBidi"/>
           <w:noProof/>
           <w:sz w:val="21"/>
           <w:szCs w:val="22"/>
         </w:rPr>
       </w:pPr>
-      <w:hyperlink w:anchor="_Toc451356860" w:history="1">
+      <w:hyperlink w:anchor="_Toc482223627" w:history="1">
         <w:r>
           <w:rPr>
             <w:rStyle w:val="af"/>
-            <w:noProof/>
-            <w:u w:val="none"/>
-          </w:rPr>
-          <w:t>5.3 ××××××</w:t>
+            <w:rFonts w:eastAsia="黑体"/>
+            <w:noProof/>
+          </w:rPr>
+          <w:t>6.1.1</w:t>
+        </w:r>
+        <w:r>
+          <w:rPr>
+            <w:rStyle w:val="af"/>
+            <w:rFonts w:ascii="黑体" w:eastAsia="黑体" w:hAnsi="黑体"/>
+            <w:noProof/>
+          </w:rPr>
+          <w:t xml:space="preserve"> 为人正直，忠于职守</w:t>
         </w:r>
         <w:r>
           <w:rPr>
@@ -2954,7 +3283,7 @@
             <w:noProof/>
             <w:webHidden/>
           </w:rPr>
-          <w:instrText xml:space="preserve"> PAGEREF _Toc451356860 \h </w:instrText>
+          <w:instrText xml:space="preserve"> PAGEREF _Toc482223627 \h </w:instrText>
         </w:r>
         <w:r>
           <w:rPr>
@@ -2974,7 +3303,331 @@
             <w:noProof/>
             <w:webHidden/>
           </w:rPr>
-          <w:t>9</w:t>
+          <w:t>24</w:t>
+        </w:r>
+        <w:r>
+          <w:rPr>
+            <w:noProof/>
+            <w:webHidden/>
+          </w:rPr>
+          <w:fldChar w:fldCharType="end"/>
+        </w:r>
+      </w:hyperlink>
+    </w:p>
+    <w:p>
+      <w:pPr>
+        <w:pStyle w:val="21"/>
+        <w:tabs>
+          <w:tab w:val="right" w:leader="dot" w:pos="8495"/>
+        </w:tabs>
+        <w:ind w:left="420"/>
+        <w:rPr>
+          <w:rFonts w:asciiTheme="minorHAnsi" w:eastAsiaTheme="minorEastAsia" w:hAnsiTheme="minorHAnsi" w:cstheme="minorBidi"/>
+          <w:noProof/>
+          <w:sz w:val="21"/>
+          <w:szCs w:val="22"/>
+        </w:rPr>
+      </w:pPr>
+      <w:hyperlink w:anchor="_Toc482223628" w:history="1">
+        <w:r>
+          <w:rPr>
+            <w:rStyle w:val="af"/>
+            <w:rFonts w:eastAsia="黑体"/>
+            <w:noProof/>
+          </w:rPr>
+          <w:t>6.1.2</w:t>
+        </w:r>
+        <w:r>
+          <w:rPr>
+            <w:rStyle w:val="af"/>
+            <w:rFonts w:ascii="黑体" w:eastAsia="黑体" w:hAnsi="黑体"/>
+            <w:noProof/>
+          </w:rPr>
+          <w:t xml:space="preserve"> 严守商业秘密</w:t>
+        </w:r>
+        <w:r>
+          <w:rPr>
+            <w:noProof/>
+            <w:webHidden/>
+          </w:rPr>
+          <w:tab/>
+        </w:r>
+        <w:r>
+          <w:rPr>
+            <w:noProof/>
+            <w:webHidden/>
+          </w:rPr>
+          <w:fldChar w:fldCharType="begin"/>
+        </w:r>
+        <w:r>
+          <w:rPr>
+            <w:noProof/>
+            <w:webHidden/>
+          </w:rPr>
+          <w:instrText xml:space="preserve"> PAGEREF _Toc482223628 \h </w:instrText>
+        </w:r>
+        <w:r>
+          <w:rPr>
+            <w:noProof/>
+            <w:webHidden/>
+          </w:rPr>
+        </w:r>
+        <w:r>
+          <w:rPr>
+            <w:noProof/>
+            <w:webHidden/>
+          </w:rPr>
+          <w:fldChar w:fldCharType="separate"/>
+        </w:r>
+        <w:r>
+          <w:rPr>
+            <w:noProof/>
+            <w:webHidden/>
+          </w:rPr>
+          <w:t>24</w:t>
+        </w:r>
+        <w:r>
+          <w:rPr>
+            <w:noProof/>
+            <w:webHidden/>
+          </w:rPr>
+          <w:fldChar w:fldCharType="end"/>
+        </w:r>
+      </w:hyperlink>
+    </w:p>
+    <w:p>
+      <w:pPr>
+        <w:pStyle w:val="21"/>
+        <w:tabs>
+          <w:tab w:val="right" w:leader="dot" w:pos="8495"/>
+        </w:tabs>
+        <w:ind w:left="420"/>
+        <w:rPr>
+          <w:rFonts w:asciiTheme="minorHAnsi" w:eastAsiaTheme="minorEastAsia" w:hAnsiTheme="minorHAnsi" w:cstheme="minorBidi"/>
+          <w:noProof/>
+          <w:sz w:val="21"/>
+          <w:szCs w:val="22"/>
+        </w:rPr>
+      </w:pPr>
+      <w:hyperlink w:anchor="_Toc482223629" w:history="1">
+        <w:r>
+          <w:rPr>
+            <w:rStyle w:val="af"/>
+            <w:rFonts w:eastAsia="黑体"/>
+            <w:noProof/>
+          </w:rPr>
+          <w:t>6.1.3</w:t>
+        </w:r>
+        <w:r>
+          <w:rPr>
+            <w:rStyle w:val="af"/>
+            <w:rFonts w:ascii="黑体" w:eastAsia="黑体" w:hAnsi="黑体"/>
+            <w:noProof/>
+          </w:rPr>
+          <w:t xml:space="preserve"> 尊重别人的劳动</w:t>
+        </w:r>
+        <w:r>
+          <w:rPr>
+            <w:noProof/>
+            <w:webHidden/>
+          </w:rPr>
+          <w:tab/>
+        </w:r>
+        <w:r>
+          <w:rPr>
+            <w:noProof/>
+            <w:webHidden/>
+          </w:rPr>
+          <w:fldChar w:fldCharType="begin"/>
+        </w:r>
+        <w:r>
+          <w:rPr>
+            <w:noProof/>
+            <w:webHidden/>
+          </w:rPr>
+          <w:instrText xml:space="preserve"> PAGEREF _Toc482223629 \h </w:instrText>
+        </w:r>
+        <w:r>
+          <w:rPr>
+            <w:noProof/>
+            <w:webHidden/>
+          </w:rPr>
+        </w:r>
+        <w:r>
+          <w:rPr>
+            <w:noProof/>
+            <w:webHidden/>
+          </w:rPr>
+          <w:fldChar w:fldCharType="separate"/>
+        </w:r>
+        <w:r>
+          <w:rPr>
+            <w:noProof/>
+            <w:webHidden/>
+          </w:rPr>
+          <w:t>25</w:t>
+        </w:r>
+        <w:r>
+          <w:rPr>
+            <w:noProof/>
+            <w:webHidden/>
+          </w:rPr>
+          <w:fldChar w:fldCharType="end"/>
+        </w:r>
+      </w:hyperlink>
+    </w:p>
+    <w:p>
+      <w:pPr>
+        <w:pStyle w:val="21"/>
+        <w:tabs>
+          <w:tab w:val="right" w:leader="dot" w:pos="8495"/>
+        </w:tabs>
+        <w:ind w:left="420"/>
+        <w:rPr>
+          <w:rFonts w:asciiTheme="minorHAnsi" w:eastAsiaTheme="minorEastAsia" w:hAnsiTheme="minorHAnsi" w:cstheme="minorBidi"/>
+          <w:noProof/>
+          <w:sz w:val="21"/>
+          <w:szCs w:val="22"/>
+        </w:rPr>
+      </w:pPr>
+      <w:hyperlink w:anchor="_Toc482223630" w:history="1">
+        <w:r>
+          <w:rPr>
+            <w:rStyle w:val="af"/>
+            <w:rFonts w:eastAsia="黑体"/>
+            <w:noProof/>
+          </w:rPr>
+          <w:t xml:space="preserve">6.2 </w:t>
+        </w:r>
+        <w:r>
+          <w:rPr>
+            <w:rStyle w:val="af"/>
+            <w:rFonts w:eastAsia="黑体"/>
+            <w:noProof/>
+          </w:rPr>
+          <w:t>重视能力的提升</w:t>
+        </w:r>
+        <w:r>
+          <w:rPr>
+            <w:noProof/>
+            <w:webHidden/>
+          </w:rPr>
+          <w:tab/>
+        </w:r>
+        <w:r>
+          <w:rPr>
+            <w:noProof/>
+            <w:webHidden/>
+          </w:rPr>
+          <w:fldChar w:fldCharType="begin"/>
+        </w:r>
+        <w:r>
+          <w:rPr>
+            <w:noProof/>
+            <w:webHidden/>
+          </w:rPr>
+          <w:instrText xml:space="preserve"> PAGEREF _Toc482223630 \h </w:instrText>
+        </w:r>
+        <w:r>
+          <w:rPr>
+            <w:noProof/>
+            <w:webHidden/>
+          </w:rPr>
+        </w:r>
+        <w:r>
+          <w:rPr>
+            <w:noProof/>
+            <w:webHidden/>
+          </w:rPr>
+          <w:fldChar w:fldCharType="separate"/>
+        </w:r>
+        <w:r>
+          <w:rPr>
+            <w:noProof/>
+            <w:webHidden/>
+          </w:rPr>
+          <w:t>25</w:t>
+        </w:r>
+        <w:r>
+          <w:rPr>
+            <w:noProof/>
+            <w:webHidden/>
+          </w:rPr>
+          <w:fldChar w:fldCharType="end"/>
+        </w:r>
+      </w:hyperlink>
+    </w:p>
+    <w:p>
+      <w:pPr>
+        <w:pStyle w:val="21"/>
+        <w:tabs>
+          <w:tab w:val="right" w:leader="dot" w:pos="8495"/>
+        </w:tabs>
+        <w:ind w:left="420"/>
+        <w:rPr>
+          <w:rFonts w:asciiTheme="minorHAnsi" w:eastAsiaTheme="minorEastAsia" w:hAnsiTheme="minorHAnsi" w:cstheme="minorBidi"/>
+          <w:noProof/>
+          <w:sz w:val="21"/>
+          <w:szCs w:val="22"/>
+        </w:rPr>
+      </w:pPr>
+      <w:hyperlink w:anchor="_Toc482223631" w:history="1">
+        <w:r>
+          <w:rPr>
+            <w:rStyle w:val="af"/>
+            <w:rFonts w:eastAsia="黑体"/>
+            <w:noProof/>
+          </w:rPr>
+          <w:t xml:space="preserve">6.3 </w:t>
+        </w:r>
+        <w:r>
+          <w:rPr>
+            <w:rStyle w:val="af"/>
+            <w:rFonts w:eastAsia="黑体"/>
+            <w:noProof/>
+          </w:rPr>
+          <w:t>建立自己的知识体系</w:t>
+        </w:r>
+        <w:r>
+          <w:rPr>
+            <w:noProof/>
+            <w:webHidden/>
+          </w:rPr>
+          <w:tab/>
+        </w:r>
+        <w:r>
+          <w:rPr>
+            <w:noProof/>
+            <w:webHidden/>
+          </w:rPr>
+          <w:fldChar w:fldCharType="begin"/>
+        </w:r>
+        <w:r>
+          <w:rPr>
+            <w:noProof/>
+            <w:webHidden/>
+          </w:rPr>
+          <w:instrText xml:space="preserve"> PAGEREF _Toc482223631 \h </w:instrText>
+        </w:r>
+        <w:r>
+          <w:rPr>
+            <w:noProof/>
+            <w:webHidden/>
+          </w:rPr>
+        </w:r>
+        <w:r>
+          <w:rPr>
+            <w:noProof/>
+            <w:webHidden/>
+          </w:rPr>
+          <w:fldChar w:fldCharType="separate"/>
+        </w:r>
+        <w:r>
+          <w:rPr>
+            <w:noProof/>
+            <w:webHidden/>
+          </w:rPr>
+          <w:t>26</w:t>
         </w:r>
         <w:r>
           <w:rPr>
@@ -2998,20 +3651,18 @@
           <w:szCs w:val="22"/>
         </w:rPr>
       </w:pPr>
-      <w:hyperlink w:anchor="_Toc451356861" w:history="1">
+      <w:hyperlink w:anchor="_Toc482223632" w:history="1">
         <w:r>
           <w:rPr>
             <w:rStyle w:val="af"/>
             <w:noProof/>
-            <w:u w:val="none"/>
-          </w:rPr>
-          <w:t>第六章</w:t>
+          </w:rPr>
+          <w:t>第七章</w:t>
         </w:r>
         <w:r>
           <w:rPr>
             <w:rStyle w:val="af"/>
             <w:noProof/>
-            <w:u w:val="none"/>
           </w:rPr>
           <w:t xml:space="preserve"> </w:t>
         </w:r>
@@ -3019,9 +3670,8 @@
           <w:rPr>
             <w:rStyle w:val="af"/>
             <w:noProof/>
-            <w:u w:val="none"/>
-          </w:rPr>
-          <w:t>职业素养与工程伦理的学习与培养</w:t>
+          </w:rPr>
+          <w:t>对软件工程实践以及软件工程领域发展的认识</w:t>
         </w:r>
         <w:r>
           <w:rPr>
@@ -3042,7 +3692,7 @@
             <w:noProof/>
             <w:webHidden/>
           </w:rPr>
-          <w:instrText xml:space="preserve"> PAGEREF _Toc451356861 \h </w:instrText>
+          <w:instrText xml:space="preserve"> PAGEREF _Toc482223632 \h </w:instrText>
         </w:r>
         <w:r>
           <w:rPr>
@@ -3062,7 +3712,7 @@
             <w:noProof/>
             <w:webHidden/>
           </w:rPr>
-          <w:t>11</w:t>
+          <w:t>28</w:t>
         </w:r>
         <w:r>
           <w:rPr>
@@ -3079,21 +3729,30 @@
         <w:tabs>
           <w:tab w:val="right" w:leader="dot" w:pos="8495"/>
         </w:tabs>
-        <w:ind w:leftChars="0" w:left="0" w:firstLineChars="100" w:firstLine="240"/>
-        <w:rPr>
+        <w:ind w:left="420"/>
+        <w:rPr>
+          <w:rFonts w:asciiTheme="minorHAnsi" w:eastAsiaTheme="minorEastAsia" w:hAnsiTheme="minorHAnsi" w:cstheme="minorBidi"/>
           <w:noProof/>
           <w:sz w:val="21"/>
           <w:szCs w:val="22"/>
         </w:rPr>
       </w:pPr>
-      <w:hyperlink w:anchor="_Toc451356862" w:history="1">
+      <w:hyperlink w:anchor="_Toc482223633" w:history="1">
         <w:r>
           <w:rPr>
             <w:rStyle w:val="af"/>
-            <w:noProof/>
-            <w:u w:val="none"/>
-          </w:rPr>
-          <w:t>6.1 ××××××</w:t>
+            <w:rFonts w:eastAsia="黑体"/>
+            <w:noProof/>
+          </w:rPr>
+          <w:t xml:space="preserve">7.1 </w:t>
+        </w:r>
+        <w:r>
+          <w:rPr>
+            <w:rStyle w:val="af"/>
+            <w:rFonts w:eastAsia="黑体"/>
+            <w:noProof/>
+          </w:rPr>
+          <w:t>实践中的软件工程</w:t>
         </w:r>
         <w:r>
           <w:rPr>
@@ -3114,7 +3773,7 @@
             <w:noProof/>
             <w:webHidden/>
           </w:rPr>
-          <w:instrText xml:space="preserve"> PAGEREF _Toc451356862 \h </w:instrText>
+          <w:instrText xml:space="preserve"> PAGEREF _Toc482223633 \h </w:instrText>
         </w:r>
         <w:r>
           <w:rPr>
@@ -3134,7 +3793,7 @@
             <w:noProof/>
             <w:webHidden/>
           </w:rPr>
-          <w:t>11</w:t>
+          <w:t>28</w:t>
         </w:r>
         <w:r>
           <w:rPr>
@@ -3151,21 +3810,30 @@
         <w:tabs>
           <w:tab w:val="right" w:leader="dot" w:pos="8495"/>
         </w:tabs>
-        <w:ind w:leftChars="0" w:left="0" w:firstLineChars="200" w:firstLine="480"/>
-        <w:rPr>
+        <w:ind w:left="420"/>
+        <w:rPr>
+          <w:rFonts w:asciiTheme="minorHAnsi" w:eastAsiaTheme="minorEastAsia" w:hAnsiTheme="minorHAnsi" w:cstheme="minorBidi"/>
           <w:noProof/>
           <w:sz w:val="21"/>
           <w:szCs w:val="22"/>
         </w:rPr>
       </w:pPr>
-      <w:hyperlink w:anchor="_Toc451356863" w:history="1">
+      <w:hyperlink w:anchor="_Toc482223634" w:history="1">
         <w:r>
           <w:rPr>
             <w:rStyle w:val="af"/>
-            <w:noProof/>
-            <w:u w:val="none"/>
-          </w:rPr>
-          <w:t>6.1.1 ××××××</w:t>
+            <w:rFonts w:eastAsia="黑体"/>
+            <w:noProof/>
+          </w:rPr>
+          <w:t>7.1.1</w:t>
+        </w:r>
+        <w:r>
+          <w:rPr>
+            <w:rStyle w:val="af"/>
+            <w:rFonts w:ascii="黑体" w:eastAsia="黑体" w:hAnsi="黑体"/>
+            <w:noProof/>
+          </w:rPr>
+          <w:t xml:space="preserve"> 软件过程中的需求</w:t>
         </w:r>
         <w:r>
           <w:rPr>
@@ -3186,7 +3854,7 @@
             <w:noProof/>
             <w:webHidden/>
           </w:rPr>
-          <w:instrText xml:space="preserve"> PAGEREF _Toc451356863 \h </w:instrText>
+          <w:instrText xml:space="preserve"> PAGEREF _Toc482223634 \h </w:instrText>
         </w:r>
         <w:r>
           <w:rPr>
@@ -3206,7 +3874,7 @@
             <w:noProof/>
             <w:webHidden/>
           </w:rPr>
-          <w:t>11</w:t>
+          <w:t>28</w:t>
         </w:r>
         <w:r>
           <w:rPr>
@@ -3223,21 +3891,30 @@
         <w:tabs>
           <w:tab w:val="right" w:leader="dot" w:pos="8495"/>
         </w:tabs>
-        <w:ind w:leftChars="0" w:left="0" w:firstLineChars="200" w:firstLine="480"/>
-        <w:rPr>
+        <w:ind w:left="420"/>
+        <w:rPr>
+          <w:rFonts w:asciiTheme="minorHAnsi" w:eastAsiaTheme="minorEastAsia" w:hAnsiTheme="minorHAnsi" w:cstheme="minorBidi"/>
           <w:noProof/>
           <w:sz w:val="21"/>
           <w:szCs w:val="22"/>
         </w:rPr>
       </w:pPr>
-      <w:hyperlink w:anchor="_Toc451356864" w:history="1">
+      <w:hyperlink w:anchor="_Toc482223635" w:history="1">
         <w:r>
           <w:rPr>
             <w:rStyle w:val="af"/>
-            <w:noProof/>
-            <w:u w:val="none"/>
-          </w:rPr>
-          <w:t>6.1.2 ××××××</w:t>
+            <w:rFonts w:eastAsia="黑体"/>
+            <w:noProof/>
+          </w:rPr>
+          <w:t>7.1.2</w:t>
+        </w:r>
+        <w:r>
+          <w:rPr>
+            <w:rStyle w:val="af"/>
+            <w:rFonts w:ascii="黑体" w:eastAsia="黑体" w:hAnsi="黑体"/>
+            <w:noProof/>
+          </w:rPr>
+          <w:t xml:space="preserve"> 软件工程中的分析与设计</w:t>
         </w:r>
         <w:r>
           <w:rPr>
@@ -3258,7 +3935,7 @@
             <w:noProof/>
             <w:webHidden/>
           </w:rPr>
-          <w:instrText xml:space="preserve"> PAGEREF _Toc451356864 \h </w:instrText>
+          <w:instrText xml:space="preserve"> PAGEREF _Toc482223635 \h </w:instrText>
         </w:r>
         <w:r>
           <w:rPr>
@@ -3278,7 +3955,7 @@
             <w:noProof/>
             <w:webHidden/>
           </w:rPr>
-          <w:t>11</w:t>
+          <w:t>28</w:t>
         </w:r>
         <w:r>
           <w:rPr>
@@ -3295,21 +3972,30 @@
         <w:tabs>
           <w:tab w:val="right" w:leader="dot" w:pos="8495"/>
         </w:tabs>
-        <w:ind w:leftChars="0" w:left="0" w:firstLineChars="200" w:firstLine="480"/>
-        <w:rPr>
+        <w:ind w:left="420"/>
+        <w:rPr>
+          <w:rFonts w:asciiTheme="minorHAnsi" w:eastAsiaTheme="minorEastAsia" w:hAnsiTheme="minorHAnsi" w:cstheme="minorBidi"/>
           <w:noProof/>
           <w:sz w:val="21"/>
           <w:szCs w:val="22"/>
         </w:rPr>
       </w:pPr>
-      <w:hyperlink w:anchor="_Toc451356865" w:history="1">
+      <w:hyperlink w:anchor="_Toc482223636" w:history="1">
         <w:r>
           <w:rPr>
             <w:rStyle w:val="af"/>
-            <w:noProof/>
-            <w:u w:val="none"/>
-          </w:rPr>
-          <w:t>6.1.3 ××××××</w:t>
+            <w:rFonts w:eastAsia="黑体"/>
+            <w:noProof/>
+          </w:rPr>
+          <w:t>7.1.3</w:t>
+        </w:r>
+        <w:r>
+          <w:rPr>
+            <w:rStyle w:val="af"/>
+            <w:rFonts w:ascii="黑体" w:eastAsia="黑体" w:hAnsi="黑体"/>
+            <w:noProof/>
+          </w:rPr>
+          <w:t xml:space="preserve"> 架构设计</w:t>
         </w:r>
         <w:r>
           <w:rPr>
@@ -3330,7 +4016,7 @@
             <w:noProof/>
             <w:webHidden/>
           </w:rPr>
-          <w:instrText xml:space="preserve"> PAGEREF _Toc451356865 \h </w:instrText>
+          <w:instrText xml:space="preserve"> PAGEREF _Toc482223636 \h </w:instrText>
         </w:r>
         <w:r>
           <w:rPr>
@@ -3350,7 +4036,7 @@
             <w:noProof/>
             <w:webHidden/>
           </w:rPr>
-          <w:t>11</w:t>
+          <w:t>29</w:t>
         </w:r>
         <w:r>
           <w:rPr>
@@ -3367,21 +4053,30 @@
         <w:tabs>
           <w:tab w:val="right" w:leader="dot" w:pos="8495"/>
         </w:tabs>
-        <w:ind w:leftChars="0" w:left="0" w:firstLineChars="100" w:firstLine="240"/>
-        <w:rPr>
+        <w:ind w:left="420"/>
+        <w:rPr>
+          <w:rFonts w:asciiTheme="minorHAnsi" w:eastAsiaTheme="minorEastAsia" w:hAnsiTheme="minorHAnsi" w:cstheme="minorBidi"/>
           <w:noProof/>
           <w:sz w:val="21"/>
           <w:szCs w:val="22"/>
         </w:rPr>
       </w:pPr>
-      <w:hyperlink w:anchor="_Toc451356866" w:history="1">
+      <w:hyperlink w:anchor="_Toc482223637" w:history="1">
         <w:r>
           <w:rPr>
             <w:rStyle w:val="af"/>
-            <w:noProof/>
-            <w:u w:val="none"/>
-          </w:rPr>
-          <w:t>6.2 ××××××</w:t>
+            <w:rFonts w:eastAsia="黑体"/>
+            <w:noProof/>
+          </w:rPr>
+          <w:t xml:space="preserve">7.2 </w:t>
+        </w:r>
+        <w:r>
+          <w:rPr>
+            <w:rStyle w:val="af"/>
+            <w:rFonts w:eastAsia="黑体"/>
+            <w:noProof/>
+          </w:rPr>
+          <w:t>软件工程的发展及其影响</w:t>
         </w:r>
         <w:r>
           <w:rPr>
@@ -3402,7 +4097,7 @@
             <w:noProof/>
             <w:webHidden/>
           </w:rPr>
-          <w:instrText xml:space="preserve"> PAGEREF _Toc451356866 \h </w:instrText>
+          <w:instrText xml:space="preserve"> PAGEREF _Toc482223637 \h </w:instrText>
         </w:r>
         <w:r>
           <w:rPr>
@@ -3422,7 +4117,7 @@
             <w:noProof/>
             <w:webHidden/>
           </w:rPr>
-          <w:t>11</w:t>
+          <w:t>29</w:t>
         </w:r>
         <w:r>
           <w:rPr>
@@ -3439,21 +4134,30 @@
         <w:tabs>
           <w:tab w:val="right" w:leader="dot" w:pos="8495"/>
         </w:tabs>
-        <w:ind w:leftChars="0" w:left="0" w:firstLineChars="100" w:firstLine="240"/>
-        <w:rPr>
+        <w:ind w:left="420"/>
+        <w:rPr>
+          <w:rFonts w:asciiTheme="minorHAnsi" w:eastAsiaTheme="minorEastAsia" w:hAnsiTheme="minorHAnsi" w:cstheme="minorBidi"/>
           <w:noProof/>
           <w:sz w:val="21"/>
           <w:szCs w:val="22"/>
         </w:rPr>
       </w:pPr>
-      <w:hyperlink w:anchor="_Toc451356867" w:history="1">
+      <w:hyperlink w:anchor="_Toc482223638" w:history="1">
         <w:r>
           <w:rPr>
             <w:rStyle w:val="af"/>
-            <w:noProof/>
-            <w:u w:val="none"/>
-          </w:rPr>
-          <w:t>6.3 ××××××</w:t>
+            <w:rFonts w:eastAsia="黑体"/>
+            <w:noProof/>
+          </w:rPr>
+          <w:t xml:space="preserve">7.3 </w:t>
+        </w:r>
+        <w:r>
+          <w:rPr>
+            <w:rStyle w:val="af"/>
+            <w:rFonts w:eastAsia="黑体"/>
+            <w:noProof/>
+          </w:rPr>
+          <w:t>软件发展过程中的问题</w:t>
         </w:r>
         <w:r>
           <w:rPr>
@@ -3474,7 +4178,7 @@
             <w:noProof/>
             <w:webHidden/>
           </w:rPr>
-          <w:instrText xml:space="preserve"> PAGEREF _Toc451356867 \h </w:instrText>
+          <w:instrText xml:space="preserve"> PAGEREF _Toc482223638 \h </w:instrText>
         </w:r>
         <w:r>
           <w:rPr>
@@ -3494,7 +4198,7 @@
             <w:noProof/>
             <w:webHidden/>
           </w:rPr>
-          <w:t>11</w:t>
+          <w:t>31</w:t>
         </w:r>
         <w:r>
           <w:rPr>
@@ -3518,20 +4222,18 @@
           <w:szCs w:val="22"/>
         </w:rPr>
       </w:pPr>
-      <w:hyperlink w:anchor="_Toc451356868" w:history="1">
+      <w:hyperlink w:anchor="_Toc482223639" w:history="1">
         <w:r>
           <w:rPr>
             <w:rStyle w:val="af"/>
             <w:noProof/>
-            <w:u w:val="none"/>
-          </w:rPr>
-          <w:t>第七章</w:t>
+          </w:rPr>
+          <w:t>第八章</w:t>
         </w:r>
         <w:r>
           <w:rPr>
             <w:rStyle w:val="af"/>
             <w:noProof/>
-            <w:u w:val="none"/>
           </w:rPr>
           <w:t xml:space="preserve"> </w:t>
         </w:r>
@@ -3539,9 +4241,8 @@
           <w:rPr>
             <w:rStyle w:val="af"/>
             <w:noProof/>
-            <w:u w:val="none"/>
-          </w:rPr>
-          <w:t>对软件工程实践以及软件工程领域发展的认识</w:t>
+          </w:rPr>
+          <w:t>结束语</w:t>
         </w:r>
         <w:r>
           <w:rPr>
@@ -3562,7 +4263,7 @@
             <w:noProof/>
             <w:webHidden/>
           </w:rPr>
-          <w:instrText xml:space="preserve"> PAGEREF _Toc451356868 \h </w:instrText>
+          <w:instrText xml:space="preserve"> PAGEREF _Toc482223639 \h </w:instrText>
         </w:r>
         <w:r>
           <w:rPr>
@@ -3582,7 +4283,7 @@
             <w:noProof/>
             <w:webHidden/>
           </w:rPr>
-          <w:t>13</w:t>
+          <w:t>33</w:t>
         </w:r>
         <w:r>
           <w:rPr>
@@ -3599,21 +4300,30 @@
         <w:tabs>
           <w:tab w:val="right" w:leader="dot" w:pos="8495"/>
         </w:tabs>
-        <w:ind w:leftChars="0" w:left="0" w:firstLineChars="100" w:firstLine="240"/>
-        <w:rPr>
+        <w:ind w:left="420"/>
+        <w:rPr>
+          <w:rFonts w:asciiTheme="minorHAnsi" w:eastAsiaTheme="minorEastAsia" w:hAnsiTheme="minorHAnsi" w:cstheme="minorBidi"/>
           <w:noProof/>
           <w:sz w:val="21"/>
           <w:szCs w:val="22"/>
         </w:rPr>
       </w:pPr>
-      <w:hyperlink w:anchor="_Toc451356869" w:history="1">
+      <w:hyperlink w:anchor="_Toc482223640" w:history="1">
         <w:r>
           <w:rPr>
             <w:rStyle w:val="af"/>
-            <w:noProof/>
-            <w:u w:val="none"/>
-          </w:rPr>
-          <w:t>7.1 ××××××</w:t>
+            <w:rFonts w:eastAsia="黑体"/>
+            <w:noProof/>
+          </w:rPr>
+          <w:t xml:space="preserve">8.1 </w:t>
+        </w:r>
+        <w:r>
+          <w:rPr>
+            <w:rStyle w:val="af"/>
+            <w:rFonts w:ascii="黑体" w:eastAsia="黑体" w:hAnsi="黑体" w:cs="黑体"/>
+            <w:noProof/>
+          </w:rPr>
+          <w:t>本文内容</w:t>
         </w:r>
         <w:r>
           <w:rPr>
@@ -3634,7 +4344,7 @@
             <w:noProof/>
             <w:webHidden/>
           </w:rPr>
-          <w:instrText xml:space="preserve"> PAGEREF _Toc451356869 \h </w:instrText>
+          <w:instrText xml:space="preserve"> PAGEREF _Toc482223640 \h </w:instrText>
         </w:r>
         <w:r>
           <w:rPr>
@@ -3654,7 +4364,7 @@
             <w:noProof/>
             <w:webHidden/>
           </w:rPr>
-          <w:t>13</w:t>
+          <w:t>33</w:t>
         </w:r>
         <w:r>
           <w:rPr>
@@ -3671,21 +4381,30 @@
         <w:tabs>
           <w:tab w:val="right" w:leader="dot" w:pos="8495"/>
         </w:tabs>
-        <w:ind w:leftChars="0" w:left="0" w:firstLineChars="200" w:firstLine="480"/>
-        <w:rPr>
+        <w:ind w:left="420"/>
+        <w:rPr>
+          <w:rFonts w:asciiTheme="minorHAnsi" w:eastAsiaTheme="minorEastAsia" w:hAnsiTheme="minorHAnsi" w:cstheme="minorBidi"/>
           <w:noProof/>
           <w:sz w:val="21"/>
           <w:szCs w:val="22"/>
         </w:rPr>
       </w:pPr>
-      <w:hyperlink w:anchor="_Toc451356870" w:history="1">
+      <w:hyperlink w:anchor="_Toc482223641" w:history="1">
         <w:r>
           <w:rPr>
             <w:rStyle w:val="af"/>
-            <w:noProof/>
-            <w:u w:val="none"/>
-          </w:rPr>
-          <w:t>7.1.1 ××××××</w:t>
+            <w:rFonts w:eastAsia="黑体"/>
+            <w:noProof/>
+          </w:rPr>
+          <w:t>8.2</w:t>
+        </w:r>
+        <w:r>
+          <w:rPr>
+            <w:rStyle w:val="af"/>
+            <w:rFonts w:ascii="黑体" w:eastAsia="黑体" w:hAnsi="黑体" w:cs="黑体"/>
+            <w:noProof/>
+          </w:rPr>
+          <w:t xml:space="preserve"> 顶岗实习项目课题有待进一步解决的问题及方向</w:t>
         </w:r>
         <w:r>
           <w:rPr>
@@ -3706,7 +4425,7 @@
             <w:noProof/>
             <w:webHidden/>
           </w:rPr>
-          <w:instrText xml:space="preserve"> PAGEREF _Toc451356870 \h </w:instrText>
+          <w:instrText xml:space="preserve"> PAGEREF _Toc482223641 \h </w:instrText>
         </w:r>
         <w:r>
           <w:rPr>
@@ -3726,7 +4445,7 @@
             <w:noProof/>
             <w:webHidden/>
           </w:rPr>
-          <w:t>13</w:t>
+          <w:t>33</w:t>
         </w:r>
         <w:r>
           <w:rPr>
@@ -3743,21 +4462,30 @@
         <w:tabs>
           <w:tab w:val="right" w:leader="dot" w:pos="8495"/>
         </w:tabs>
-        <w:ind w:leftChars="0" w:left="0" w:firstLineChars="200" w:firstLine="480"/>
-        <w:rPr>
+        <w:ind w:left="420"/>
+        <w:rPr>
+          <w:rFonts w:asciiTheme="minorHAnsi" w:eastAsiaTheme="minorEastAsia" w:hAnsiTheme="minorHAnsi" w:cstheme="minorBidi"/>
           <w:noProof/>
           <w:sz w:val="21"/>
           <w:szCs w:val="22"/>
         </w:rPr>
       </w:pPr>
-      <w:hyperlink w:anchor="_Toc451356871" w:history="1">
+      <w:hyperlink w:anchor="_Toc482223642" w:history="1">
         <w:r>
           <w:rPr>
             <w:rStyle w:val="af"/>
-            <w:noProof/>
-            <w:u w:val="none"/>
-          </w:rPr>
-          <w:t>7.1.2 ××××××</w:t>
+            <w:rFonts w:eastAsia="黑体"/>
+            <w:noProof/>
+          </w:rPr>
+          <w:t xml:space="preserve">8.3 </w:t>
+        </w:r>
+        <w:r>
+          <w:rPr>
+            <w:rStyle w:val="af"/>
+            <w:rFonts w:ascii="黑体" w:eastAsia="黑体" w:hAnsi="黑体" w:cs="黑体"/>
+            <w:noProof/>
+          </w:rPr>
+          <w:t>对软件工程实践以及软件工程领域发展的认识</w:t>
         </w:r>
         <w:r>
           <w:rPr>
@@ -3778,7 +4506,7 @@
             <w:noProof/>
             <w:webHidden/>
           </w:rPr>
-          <w:instrText xml:space="preserve"> PAGEREF _Toc451356871 \h </w:instrText>
+          <w:instrText xml:space="preserve"> PAGEREF _Toc482223642 \h </w:instrText>
         </w:r>
         <w:r>
           <w:rPr>
@@ -3798,7 +4526,7 @@
             <w:noProof/>
             <w:webHidden/>
           </w:rPr>
-          <w:t>13</w:t>
+          <w:t>34</w:t>
         </w:r>
         <w:r>
           <w:rPr>
@@ -3815,21 +4543,30 @@
         <w:tabs>
           <w:tab w:val="right" w:leader="dot" w:pos="8495"/>
         </w:tabs>
-        <w:ind w:leftChars="0" w:left="0" w:firstLineChars="200" w:firstLine="480"/>
-        <w:rPr>
+        <w:ind w:left="420"/>
+        <w:rPr>
+          <w:rFonts w:asciiTheme="minorHAnsi" w:eastAsiaTheme="minorEastAsia" w:hAnsiTheme="minorHAnsi" w:cstheme="minorBidi"/>
           <w:noProof/>
           <w:sz w:val="21"/>
           <w:szCs w:val="22"/>
         </w:rPr>
       </w:pPr>
-      <w:hyperlink w:anchor="_Toc451356872" w:history="1">
+      <w:hyperlink w:anchor="_Toc482223643" w:history="1">
         <w:r>
           <w:rPr>
             <w:rStyle w:val="af"/>
-            <w:noProof/>
-            <w:u w:val="none"/>
-          </w:rPr>
-          <w:t>7.1.3 ××××××</w:t>
+            <w:rFonts w:eastAsia="黑体"/>
+            <w:noProof/>
+          </w:rPr>
+          <w:t xml:space="preserve">8.4 </w:t>
+        </w:r>
+        <w:r>
+          <w:rPr>
+            <w:rStyle w:val="af"/>
+            <w:rFonts w:ascii="黑体" w:eastAsia="黑体" w:hAnsi="黑体" w:cs="黑体"/>
+            <w:noProof/>
+          </w:rPr>
+          <w:t>本人毕业设计（顶岗实习）收获及体会</w:t>
         </w:r>
         <w:r>
           <w:rPr>
@@ -3850,7 +4587,7 @@
             <w:noProof/>
             <w:webHidden/>
           </w:rPr>
-          <w:instrText xml:space="preserve"> PAGEREF _Toc451356872 \h </w:instrText>
+          <w:instrText xml:space="preserve"> PAGEREF _Toc482223643 \h </w:instrText>
         </w:r>
         <w:r>
           <w:rPr>
@@ -3870,151 +4607,7 @@
             <w:noProof/>
             <w:webHidden/>
           </w:rPr>
-          <w:t>13</w:t>
-        </w:r>
-        <w:r>
-          <w:rPr>
-            <w:noProof/>
-            <w:webHidden/>
-          </w:rPr>
-          <w:fldChar w:fldCharType="end"/>
-        </w:r>
-      </w:hyperlink>
-    </w:p>
-    <w:p>
-      <w:pPr>
-        <w:pStyle w:val="21"/>
-        <w:tabs>
-          <w:tab w:val="right" w:leader="dot" w:pos="8495"/>
-        </w:tabs>
-        <w:ind w:leftChars="0" w:left="0" w:firstLineChars="100" w:firstLine="240"/>
-        <w:rPr>
-          <w:noProof/>
-          <w:sz w:val="21"/>
-          <w:szCs w:val="22"/>
-        </w:rPr>
-      </w:pPr>
-      <w:hyperlink w:anchor="_Toc451356873" w:history="1">
-        <w:r>
-          <w:rPr>
-            <w:rStyle w:val="af"/>
-            <w:noProof/>
-            <w:u w:val="none"/>
-          </w:rPr>
-          <w:t>7.2 ××××××</w:t>
-        </w:r>
-        <w:r>
-          <w:rPr>
-            <w:noProof/>
-            <w:webHidden/>
-          </w:rPr>
-          <w:tab/>
-        </w:r>
-        <w:r>
-          <w:rPr>
-            <w:noProof/>
-            <w:webHidden/>
-          </w:rPr>
-          <w:fldChar w:fldCharType="begin"/>
-        </w:r>
-        <w:r>
-          <w:rPr>
-            <w:noProof/>
-            <w:webHidden/>
-          </w:rPr>
-          <w:instrText xml:space="preserve"> PAGEREF _Toc451356873 \h </w:instrText>
-        </w:r>
-        <w:r>
-          <w:rPr>
-            <w:noProof/>
-            <w:webHidden/>
-          </w:rPr>
-        </w:r>
-        <w:r>
-          <w:rPr>
-            <w:noProof/>
-            <w:webHidden/>
-          </w:rPr>
-          <w:fldChar w:fldCharType="separate"/>
-        </w:r>
-        <w:r>
-          <w:rPr>
-            <w:noProof/>
-            <w:webHidden/>
-          </w:rPr>
-          <w:t>13</w:t>
-        </w:r>
-        <w:r>
-          <w:rPr>
-            <w:noProof/>
-            <w:webHidden/>
-          </w:rPr>
-          <w:fldChar w:fldCharType="end"/>
-        </w:r>
-      </w:hyperlink>
-    </w:p>
-    <w:p>
-      <w:pPr>
-        <w:pStyle w:val="21"/>
-        <w:tabs>
-          <w:tab w:val="right" w:leader="dot" w:pos="8495"/>
-        </w:tabs>
-        <w:ind w:leftChars="0" w:left="0" w:firstLineChars="100" w:firstLine="240"/>
-        <w:rPr>
-          <w:noProof/>
-          <w:sz w:val="21"/>
-          <w:szCs w:val="22"/>
-        </w:rPr>
-      </w:pPr>
-      <w:hyperlink w:anchor="_Toc451356874" w:history="1">
-        <w:r>
-          <w:rPr>
-            <w:rStyle w:val="af"/>
-            <w:noProof/>
-            <w:u w:val="none"/>
-          </w:rPr>
-          <w:t>7.3 ××××××</w:t>
-        </w:r>
-        <w:r>
-          <w:rPr>
-            <w:noProof/>
-            <w:webHidden/>
-          </w:rPr>
-          <w:tab/>
-        </w:r>
-        <w:r>
-          <w:rPr>
-            <w:noProof/>
-            <w:webHidden/>
-          </w:rPr>
-          <w:fldChar w:fldCharType="begin"/>
-        </w:r>
-        <w:r>
-          <w:rPr>
-            <w:noProof/>
-            <w:webHidden/>
-          </w:rPr>
-          <w:instrText xml:space="preserve"> PAGEREF _Toc451356874 \h </w:instrText>
-        </w:r>
-        <w:r>
-          <w:rPr>
-            <w:noProof/>
-            <w:webHidden/>
-          </w:rPr>
-        </w:r>
-        <w:r>
-          <w:rPr>
-            <w:noProof/>
-            <w:webHidden/>
-          </w:rPr>
-          <w:fldChar w:fldCharType="separate"/>
-        </w:r>
-        <w:r>
-          <w:rPr>
-            <w:noProof/>
-            <w:webHidden/>
-          </w:rPr>
-          <w:t>13</w:t>
+          <w:t>35</w:t>
         </w:r>
         <w:r>
           <w:rPr>
@@ -4038,30 +4631,13 @@
           <w:szCs w:val="22"/>
         </w:rPr>
       </w:pPr>
-      <w:hyperlink w:anchor="_Toc451356875" w:history="1">
+      <w:hyperlink w:anchor="_Toc482223644" w:history="1">
         <w:r>
           <w:rPr>
             <w:rStyle w:val="af"/>
             <w:noProof/>
-            <w:u w:val="none"/>
-          </w:rPr>
-          <w:t>第八章</w:t>
-        </w:r>
-        <w:r>
-          <w:rPr>
-            <w:rStyle w:val="af"/>
-            <w:noProof/>
-            <w:u w:val="none"/>
-          </w:rPr>
-          <w:t xml:space="preserve"> </w:t>
-        </w:r>
-        <w:r>
-          <w:rPr>
-            <w:rStyle w:val="af"/>
-            <w:noProof/>
-            <w:u w:val="none"/>
-          </w:rPr>
-          <w:t>结束语</w:t>
+          </w:rPr>
+          <w:t>参考文献</w:t>
         </w:r>
         <w:r>
           <w:rPr>
@@ -4082,7 +4658,7 @@
             <w:noProof/>
             <w:webHidden/>
           </w:rPr>
-          <w:instrText xml:space="preserve"> PAGEREF _Toc451356875 \h </w:instrText>
+          <w:instrText xml:space="preserve"> PAGEREF _Toc482223644 \h </w:instrText>
         </w:r>
         <w:r>
           <w:rPr>
@@ -4102,327 +4678,7 @@
             <w:noProof/>
             <w:webHidden/>
           </w:rPr>
-          <w:t>15</w:t>
-        </w:r>
-        <w:r>
-          <w:rPr>
-            <w:noProof/>
-            <w:webHidden/>
-          </w:rPr>
-          <w:fldChar w:fldCharType="end"/>
-        </w:r>
-      </w:hyperlink>
-    </w:p>
-    <w:p>
-      <w:pPr>
-        <w:pStyle w:val="21"/>
-        <w:tabs>
-          <w:tab w:val="right" w:leader="dot" w:pos="8495"/>
-        </w:tabs>
-        <w:ind w:leftChars="0" w:left="0" w:firstLineChars="100" w:firstLine="240"/>
-        <w:rPr>
-          <w:noProof/>
-          <w:sz w:val="21"/>
-          <w:szCs w:val="22"/>
-        </w:rPr>
-      </w:pPr>
-      <w:hyperlink w:anchor="_Toc451356876" w:history="1">
-        <w:r>
-          <w:rPr>
-            <w:rStyle w:val="af"/>
-            <w:noProof/>
-            <w:u w:val="none"/>
-          </w:rPr>
-          <w:t xml:space="preserve">8.1 </w:t>
-        </w:r>
-        <w:r>
-          <w:rPr>
-            <w:rStyle w:val="af"/>
-            <w:noProof/>
-            <w:u w:val="none"/>
-          </w:rPr>
-          <w:t>本文内容</w:t>
-        </w:r>
-        <w:r>
-          <w:rPr>
-            <w:noProof/>
-            <w:webHidden/>
-          </w:rPr>
-          <w:tab/>
-        </w:r>
-        <w:r>
-          <w:rPr>
-            <w:noProof/>
-            <w:webHidden/>
-          </w:rPr>
-          <w:fldChar w:fldCharType="begin"/>
-        </w:r>
-        <w:r>
-          <w:rPr>
-            <w:noProof/>
-            <w:webHidden/>
-          </w:rPr>
-          <w:instrText xml:space="preserve"> PAGEREF _Toc451356876 \h </w:instrText>
-        </w:r>
-        <w:r>
-          <w:rPr>
-            <w:noProof/>
-            <w:webHidden/>
-          </w:rPr>
-        </w:r>
-        <w:r>
-          <w:rPr>
-            <w:noProof/>
-            <w:webHidden/>
-          </w:rPr>
-          <w:fldChar w:fldCharType="separate"/>
-        </w:r>
-        <w:r>
-          <w:rPr>
-            <w:noProof/>
-            <w:webHidden/>
-          </w:rPr>
-          <w:t>15</w:t>
-        </w:r>
-        <w:r>
-          <w:rPr>
-            <w:noProof/>
-            <w:webHidden/>
-          </w:rPr>
-          <w:fldChar w:fldCharType="end"/>
-        </w:r>
-      </w:hyperlink>
-    </w:p>
-    <w:p>
-      <w:pPr>
-        <w:pStyle w:val="21"/>
-        <w:tabs>
-          <w:tab w:val="right" w:leader="dot" w:pos="8495"/>
-        </w:tabs>
-        <w:ind w:leftChars="0" w:left="0" w:firstLineChars="100" w:firstLine="240"/>
-        <w:rPr>
-          <w:noProof/>
-          <w:sz w:val="21"/>
-          <w:szCs w:val="22"/>
-        </w:rPr>
-      </w:pPr>
-      <w:hyperlink w:anchor="_Toc451356877" w:history="1">
-        <w:r>
-          <w:rPr>
-            <w:rStyle w:val="af"/>
-            <w:noProof/>
-            <w:u w:val="none"/>
-          </w:rPr>
-          <w:t xml:space="preserve">8.2 </w:t>
-        </w:r>
-        <w:r>
-          <w:rPr>
-            <w:rStyle w:val="af"/>
-            <w:noProof/>
-            <w:u w:val="none"/>
-          </w:rPr>
-          <w:t>顶岗实习项目课题有待进一步解决的问题及方向</w:t>
-        </w:r>
-        <w:r>
-          <w:rPr>
-            <w:noProof/>
-            <w:webHidden/>
-          </w:rPr>
-          <w:tab/>
-        </w:r>
-        <w:r>
-          <w:rPr>
-            <w:noProof/>
-            <w:webHidden/>
-          </w:rPr>
-          <w:fldChar w:fldCharType="begin"/>
-        </w:r>
-        <w:r>
-          <w:rPr>
-            <w:noProof/>
-            <w:webHidden/>
-          </w:rPr>
-          <w:instrText xml:space="preserve"> PAGEREF _Toc451356877 \h </w:instrText>
-        </w:r>
-        <w:r>
-          <w:rPr>
-            <w:noProof/>
-            <w:webHidden/>
-          </w:rPr>
-        </w:r>
-        <w:r>
-          <w:rPr>
-            <w:noProof/>
-            <w:webHidden/>
-          </w:rPr>
-          <w:fldChar w:fldCharType="separate"/>
-        </w:r>
-        <w:r>
-          <w:rPr>
-            <w:noProof/>
-            <w:webHidden/>
-          </w:rPr>
-          <w:t>15</w:t>
-        </w:r>
-        <w:r>
-          <w:rPr>
-            <w:noProof/>
-            <w:webHidden/>
-          </w:rPr>
-          <w:fldChar w:fldCharType="end"/>
-        </w:r>
-      </w:hyperlink>
-    </w:p>
-    <w:p>
-      <w:pPr>
-        <w:pStyle w:val="21"/>
-        <w:tabs>
-          <w:tab w:val="right" w:leader="dot" w:pos="8495"/>
-        </w:tabs>
-        <w:ind w:leftChars="0" w:left="0" w:firstLineChars="100" w:firstLine="240"/>
-        <w:rPr>
-          <w:noProof/>
-          <w:sz w:val="21"/>
-          <w:szCs w:val="22"/>
-        </w:rPr>
-      </w:pPr>
-      <w:hyperlink w:anchor="_Toc451356878" w:history="1">
-        <w:r>
-          <w:rPr>
-            <w:rStyle w:val="af"/>
-            <w:noProof/>
-            <w:u w:val="none"/>
-          </w:rPr>
-          <w:t xml:space="preserve">8.3 </w:t>
-        </w:r>
-        <w:r>
-          <w:rPr>
-            <w:rStyle w:val="af"/>
-            <w:noProof/>
-            <w:u w:val="none"/>
-          </w:rPr>
-          <w:t>对软件工程实践以及软件工程领域发展的认识</w:t>
-        </w:r>
-        <w:r>
-          <w:rPr>
-            <w:noProof/>
-            <w:webHidden/>
-          </w:rPr>
-          <w:tab/>
-        </w:r>
-        <w:r>
-          <w:rPr>
-            <w:noProof/>
-            <w:webHidden/>
-          </w:rPr>
-          <w:fldChar w:fldCharType="begin"/>
-        </w:r>
-        <w:r>
-          <w:rPr>
-            <w:noProof/>
-            <w:webHidden/>
-          </w:rPr>
-          <w:instrText xml:space="preserve"> PAGEREF _Toc451356878 \h </w:instrText>
-        </w:r>
-        <w:r>
-          <w:rPr>
-            <w:noProof/>
-            <w:webHidden/>
-          </w:rPr>
-        </w:r>
-        <w:r>
-          <w:rPr>
-            <w:noProof/>
-            <w:webHidden/>
-          </w:rPr>
-          <w:fldChar w:fldCharType="separate"/>
-        </w:r>
-        <w:r>
-          <w:rPr>
-            <w:noProof/>
-            <w:webHidden/>
-          </w:rPr>
-          <w:t>15</w:t>
-        </w:r>
-        <w:r>
-          <w:rPr>
-            <w:noProof/>
-            <w:webHidden/>
-          </w:rPr>
-          <w:fldChar w:fldCharType="end"/>
-        </w:r>
-      </w:hyperlink>
-    </w:p>
-    <w:p>
-      <w:pPr>
-        <w:pStyle w:val="21"/>
-        <w:tabs>
-          <w:tab w:val="right" w:leader="dot" w:pos="8495"/>
-        </w:tabs>
-        <w:ind w:leftChars="0" w:left="0" w:firstLineChars="100" w:firstLine="240"/>
-        <w:rPr>
-          <w:noProof/>
-          <w:sz w:val="21"/>
-          <w:szCs w:val="22"/>
-        </w:rPr>
-      </w:pPr>
-      <w:hyperlink w:anchor="_Toc451356879" w:history="1">
-        <w:r>
-          <w:rPr>
-            <w:rStyle w:val="af"/>
-            <w:noProof/>
-            <w:u w:val="none"/>
-          </w:rPr>
-          <w:t xml:space="preserve">8.4 </w:t>
-        </w:r>
-        <w:r>
-          <w:rPr>
-            <w:rStyle w:val="af"/>
-            <w:noProof/>
-            <w:u w:val="none"/>
-          </w:rPr>
-          <w:t>本人毕业设计（顶岗实习）收获及体会</w:t>
-        </w:r>
-        <w:r>
-          <w:rPr>
-            <w:noProof/>
-            <w:webHidden/>
-          </w:rPr>
-          <w:tab/>
-        </w:r>
-        <w:r>
-          <w:rPr>
-            <w:noProof/>
-            <w:webHidden/>
-          </w:rPr>
-          <w:fldChar w:fldCharType="begin"/>
-        </w:r>
-        <w:r>
-          <w:rPr>
-            <w:noProof/>
-            <w:webHidden/>
-          </w:rPr>
-          <w:instrText xml:space="preserve"> PAGEREF _Toc451356879 \h </w:instrText>
-        </w:r>
-        <w:r>
-          <w:rPr>
-            <w:noProof/>
-            <w:webHidden/>
-          </w:rPr>
-        </w:r>
-        <w:r>
-          <w:rPr>
-            <w:noProof/>
-            <w:webHidden/>
-          </w:rPr>
-          <w:fldChar w:fldCharType="separate"/>
-        </w:r>
-        <w:r>
-          <w:rPr>
-            <w:noProof/>
-            <w:webHidden/>
-          </w:rPr>
-          <w:t>15</w:t>
+          <w:t>37</w:t>
         </w:r>
         <w:r>
           <w:rPr>
@@ -4446,14 +4702,13 @@
           <w:szCs w:val="22"/>
         </w:rPr>
       </w:pPr>
-      <w:hyperlink w:anchor="_Toc451356880" w:history="1">
+      <w:hyperlink w:anchor="_Toc482223645" w:history="1">
         <w:r>
           <w:rPr>
             <w:rStyle w:val="af"/>
             <w:noProof/>
-            <w:u w:val="none"/>
-          </w:rPr>
-          <w:t>参考文献</w:t>
+          </w:rPr>
+          <w:t>致谢</w:t>
         </w:r>
         <w:r>
           <w:rPr>
@@ -4474,7 +4729,7 @@
             <w:noProof/>
             <w:webHidden/>
           </w:rPr>
-          <w:instrText xml:space="preserve"> PAGEREF _Toc451356880 \h </w:instrText>
+          <w:instrText xml:space="preserve"> PAGEREF _Toc482223645 \h </w:instrText>
         </w:r>
         <w:r>
           <w:rPr>
@@ -4494,7 +4749,7 @@
             <w:noProof/>
             <w:webHidden/>
           </w:rPr>
-          <w:t>17</w:t>
+          <w:t>39</w:t>
         </w:r>
         <w:r>
           <w:rPr>
@@ -4518,14 +4773,13 @@
           <w:szCs w:val="22"/>
         </w:rPr>
       </w:pPr>
-      <w:hyperlink w:anchor="_Toc451356881" w:history="1">
+      <w:hyperlink w:anchor="_Toc482223646" w:history="1">
         <w:r>
           <w:rPr>
             <w:rStyle w:val="af"/>
             <w:noProof/>
-            <w:u w:val="none"/>
-          </w:rPr>
-          <w:t>致谢</w:t>
+          </w:rPr>
+          <w:t>外文资料原文</w:t>
         </w:r>
         <w:r>
           <w:rPr>
@@ -4546,7 +4800,7 @@
             <w:noProof/>
             <w:webHidden/>
           </w:rPr>
-          <w:instrText xml:space="preserve"> PAGEREF _Toc451356881 \h </w:instrText>
+          <w:instrText xml:space="preserve"> PAGEREF _Toc482223646 \h </w:instrText>
         </w:r>
         <w:r>
           <w:rPr>
@@ -4566,7 +4820,7 @@
             <w:noProof/>
             <w:webHidden/>
           </w:rPr>
-          <w:t>19</w:t>
+          <w:t>41</w:t>
         </w:r>
         <w:r>
           <w:rPr>
@@ -4590,87 +4844,13 @@
           <w:szCs w:val="22"/>
         </w:rPr>
       </w:pPr>
-      <w:hyperlink w:anchor="_Toc451356882" w:history="1">
-        <w:r>
-          <w:rPr>
-            <w:rStyle w:val="af"/>
-            <w:noProof/>
-            <w:u w:val="none"/>
-          </w:rPr>
-          <w:t>外文资料原文</w:t>
-        </w:r>
-        <w:r>
-          <w:rPr>
-            <w:noProof/>
-            <w:webHidden/>
-          </w:rPr>
-          <w:tab/>
-        </w:r>
-        <w:r>
-          <w:rPr>
-            <w:noProof/>
-            <w:webHidden/>
-          </w:rPr>
-          <w:fldChar w:fldCharType="begin"/>
-        </w:r>
-        <w:r>
-          <w:rPr>
-            <w:noProof/>
-            <w:webHidden/>
-          </w:rPr>
-          <w:instrText xml:space="preserve"> PAGEREF _Toc451356882 \h </w:instrText>
-        </w:r>
-        <w:r>
-          <w:rPr>
-            <w:noProof/>
-            <w:webHidden/>
-          </w:rPr>
-        </w:r>
-        <w:r>
-          <w:rPr>
-            <w:noProof/>
-            <w:webHidden/>
-          </w:rPr>
-          <w:fldChar w:fldCharType="separate"/>
-        </w:r>
-        <w:r>
-          <w:rPr>
-            <w:noProof/>
-            <w:webHidden/>
-          </w:rPr>
-          <w:t>21</w:t>
-        </w:r>
-        <w:r>
-          <w:rPr>
-            <w:noProof/>
-            <w:webHidden/>
-          </w:rPr>
-          <w:fldChar w:fldCharType="end"/>
-        </w:r>
-      </w:hyperlink>
-    </w:p>
-    <w:p>
-      <w:pPr>
-        <w:pStyle w:val="11"/>
-        <w:tabs>
-          <w:tab w:val="right" w:leader="dot" w:pos="8495"/>
-        </w:tabs>
-        <w:rPr>
-          <w:rFonts w:asciiTheme="minorHAnsi" w:eastAsiaTheme="minorEastAsia" w:hAnsiTheme="minorHAnsi" w:cstheme="minorBidi"/>
-          <w:noProof/>
-          <w:sz w:val="21"/>
-          <w:szCs w:val="22"/>
-        </w:rPr>
-      </w:pPr>
-      <w:hyperlink w:anchor="_Toc451356883" w:history="1">
+      <w:hyperlink w:anchor="_Toc482223647" w:history="1">
         <w:r>
           <w:rPr>
             <w:rStyle w:val="af"/>
             <w:rFonts w:ascii="黑体" w:hAnsi="黑体" w:cs="黑体"/>
-            <w:bCs/>
             <w:noProof/>
             <w:kern w:val="44"/>
-            <w:u w:val="none"/>
           </w:rPr>
           <w:t>外文资料译文</w:t>
         </w:r>
@@ -4693,7 +4873,7 @@
             <w:noProof/>
             <w:webHidden/>
           </w:rPr>
-          <w:instrText xml:space="preserve"> PAGEREF _Toc451356883 \h </w:instrText>
+          <w:instrText xml:space="preserve"> PAGEREF _Toc482223647 \h </w:instrText>
         </w:r>
         <w:r>
           <w:rPr>
@@ -4713,7 +4893,7 @@
             <w:noProof/>
             <w:webHidden/>
           </w:rPr>
-          <w:t>23</w:t>
+          <w:t>43</w:t>
         </w:r>
         <w:r>
           <w:rPr>
@@ -4776,7 +4956,7 @@
       <w:pPr>
         <w:pStyle w:val="111111111111"/>
       </w:pPr>
-      <w:bookmarkStart w:id="6" w:name="_Toc451356829"/>
+      <w:bookmarkStart w:id="6" w:name="_Toc482223595"/>
       <w:r>
         <w:rPr>
           <w:rFonts w:hint="eastAsia"/>
@@ -4808,7 +4988,7 @@
           <w:szCs w:val="28"/>
         </w:rPr>
       </w:pPr>
-      <w:bookmarkStart w:id="7" w:name="_Toc451356830"/>
+      <w:bookmarkStart w:id="7" w:name="_Toc482223596"/>
       <w:r>
         <w:rPr>
           <w:rFonts w:eastAsia="黑体"/>
@@ -4891,7 +5071,6 @@
           <w:sz w:val="24"/>
         </w:rPr>
       </w:pPr>
-      <w:bookmarkStart w:id="8" w:name="_Toc451356831"/>
       <w:r>
         <w:rPr>
           <w:rFonts w:hint="eastAsia"/>
@@ -4961,6 +5140,7 @@
         </w:rPr>
         <w:t>月作业帮官方内测</w:t>
       </w:r>
+      <w:proofErr w:type="spellStart"/>
       <w:r>
         <w:rPr>
           <w:rFonts w:hint="eastAsia"/>
@@ -4968,6 +5148,7 @@
         </w:rPr>
         <w:t>qq</w:t>
       </w:r>
+      <w:proofErr w:type="spellEnd"/>
       <w:r>
         <w:rPr>
           <w:rFonts w:hint="eastAsia"/>
@@ -5223,7 +5404,66 @@
           <w:rFonts w:hint="eastAsia"/>
           <w:sz w:val="24"/>
         </w:rPr>
-        <w:t>是面向全国中小学生的移动学习平台，也是习题搜索、高效练习和学习沟通的综合学习工具。如今</w:t>
+        <w:t>是面向全国中小学生的移动学习平台，也是习题搜索、高效练习和学习沟通的综合学习工具。</w:t>
+      </w:r>
+      <w:r>
+        <w:rPr>
+          <w:rFonts w:ascii="宋体" w:hAnsi="宋体"/>
+          <w:sz w:val="24"/>
+        </w:rPr>
+        <w:fldChar w:fldCharType="begin"/>
+      </w:r>
+      <w:r>
+        <w:rPr>
+          <w:sz w:val="24"/>
+        </w:rPr>
+        <w:instrText xml:space="preserve"> </w:instrText>
+      </w:r>
+      <w:r>
+        <w:rPr>
+          <w:rFonts w:hint="eastAsia"/>
+          <w:sz w:val="24"/>
+        </w:rPr>
+        <w:instrText>REF _Ref482224848 \r \h</w:instrText>
+      </w:r>
+      <w:r>
+        <w:rPr>
+          <w:sz w:val="24"/>
+        </w:rPr>
+        <w:instrText xml:space="preserve"> </w:instrText>
+      </w:r>
+      <w:r>
+        <w:rPr>
+          <w:rFonts w:ascii="宋体" w:hAnsi="宋体"/>
+          <w:sz w:val="24"/>
+        </w:rPr>
+      </w:r>
+      <w:r>
+        <w:rPr>
+          <w:rFonts w:ascii="宋体" w:hAnsi="宋体"/>
+          <w:sz w:val="24"/>
+        </w:rPr>
+        <w:fldChar w:fldCharType="separate"/>
+      </w:r>
+      <w:r>
+        <w:rPr>
+          <w:sz w:val="24"/>
+        </w:rPr>
+        <w:t>[1]</w:t>
+      </w:r>
+      <w:r>
+        <w:rPr>
+          <w:rFonts w:ascii="宋体" w:hAnsi="宋体"/>
+          <w:sz w:val="24"/>
+        </w:rPr>
+        <w:fldChar w:fldCharType="end"/>
+      </w:r>
+      <w:r>
+        <w:rPr>
+          <w:rFonts w:hint="eastAsia"/>
+          <w:sz w:val="24"/>
+        </w:rPr>
+        <w:t>如今</w:t>
       </w:r>
       <w:r>
         <w:rPr>
@@ -5538,6 +5778,7 @@
           <w:szCs w:val="28"/>
         </w:rPr>
       </w:pPr>
+      <w:bookmarkStart w:id="8" w:name="_Toc482223597"/>
       <w:r>
         <w:rPr>
           <w:rFonts w:eastAsia="黑体"/>
@@ -5679,6 +5920,7 @@
         </w:rPr>
         <w:t>如今作业帮作为互联教育领域的领军者，日活已达千万级别，瞬时压力会达数万</w:t>
       </w:r>
+      <w:proofErr w:type="spellStart"/>
       <w:r>
         <w:rPr>
           <w:rFonts w:hint="eastAsia"/>
@@ -5686,6 +5928,7 @@
         </w:rPr>
         <w:t>qps</w:t>
       </w:r>
+      <w:proofErr w:type="spellEnd"/>
       <w:r>
         <w:rPr>
           <w:rFonts w:hint="eastAsia"/>
@@ -5721,6 +5964,7 @@
         </w:rPr>
         <w:t>。国内顶级服务端设计如淘宝在高峰期间都有着单个上百万</w:t>
       </w:r>
+      <w:proofErr w:type="spellStart"/>
       <w:r>
         <w:rPr>
           <w:rFonts w:hint="eastAsia"/>
@@ -5728,6 +5972,7 @@
         </w:rPr>
         <w:t>qps</w:t>
       </w:r>
+      <w:proofErr w:type="spellEnd"/>
       <w:r>
         <w:rPr>
           <w:rFonts w:hint="eastAsia"/>
@@ -5844,7 +6089,7 @@
           <w:szCs w:val="28"/>
         </w:rPr>
       </w:pPr>
-      <w:bookmarkStart w:id="9" w:name="_Toc451356832"/>
+      <w:bookmarkStart w:id="9" w:name="_Toc482223598"/>
       <w:r>
         <w:rPr>
           <w:rFonts w:eastAsia="黑体" w:hint="eastAsia"/>
@@ -6193,6 +6438,7 @@
         </w:rPr>
         <w:t>，</w:t>
       </w:r>
+      <w:proofErr w:type="spellStart"/>
       <w:r>
         <w:rPr>
           <w:rFonts w:hint="eastAsia"/>
@@ -6206,6 +6452,7 @@
         </w:rPr>
         <w:t>,password</w:t>
       </w:r>
+      <w:proofErr w:type="spellEnd"/>
       <w:r>
         <w:rPr>
           <w:sz w:val="24"/>
@@ -6233,6 +6480,7 @@
         </w:rPr>
         <w:t>是以</w:t>
       </w:r>
+      <w:proofErr w:type="spellStart"/>
       <w:r>
         <w:rPr>
           <w:rFonts w:hint="eastAsia"/>
@@ -6240,6 +6488,7 @@
         </w:rPr>
         <w:t>uid</w:t>
       </w:r>
+      <w:proofErr w:type="spellEnd"/>
       <w:r>
         <w:rPr>
           <w:rFonts w:hint="eastAsia"/>
@@ -6709,7 +6958,7 @@
       <w:pPr>
         <w:pStyle w:val="111111111111"/>
       </w:pPr>
-      <w:bookmarkStart w:id="10" w:name="_Toc451356833"/>
+      <w:bookmarkStart w:id="10" w:name="_Toc482223599"/>
       <w:r>
         <w:rPr>
           <w:rFonts w:hint="eastAsia"/>
@@ -6754,7 +7003,7 @@
           <w:szCs w:val="28"/>
         </w:rPr>
       </w:pPr>
-      <w:bookmarkStart w:id="11" w:name="_Toc451356834"/>
+      <w:bookmarkStart w:id="11" w:name="_Toc482223600"/>
       <w:r>
         <w:rPr>
           <w:rFonts w:eastAsia="黑体" w:hint="eastAsia"/>
@@ -6771,7 +7020,6 @@
         </w:rPr>
         <w:t xml:space="preserve"> </w:t>
       </w:r>
-      <w:bookmarkEnd w:id="11"/>
       <w:r>
         <w:rPr>
           <w:rFonts w:ascii="黑体" w:eastAsia="黑体" w:hAnsi="黑体" w:cs="黑体" w:hint="eastAsia"/>
@@ -6780,6 +7028,7 @@
         </w:rPr>
         <w:t>黑板报改版问题</w:t>
       </w:r>
+      <w:bookmarkEnd w:id="11"/>
     </w:p>
     <w:p>
       <w:pPr>
@@ -6792,7 +7041,7 @@
           <w:szCs w:val="28"/>
         </w:rPr>
       </w:pPr>
-      <w:bookmarkStart w:id="12" w:name="_Toc451356835"/>
+      <w:bookmarkStart w:id="12" w:name="_Toc482223601"/>
       <w:r>
         <w:rPr>
           <w:rFonts w:eastAsia="黑体"/>
@@ -6809,7 +7058,6 @@
         </w:rPr>
         <w:t xml:space="preserve"> </w:t>
       </w:r>
-      <w:bookmarkEnd w:id="12"/>
       <w:r>
         <w:rPr>
           <w:rFonts w:ascii="黑体" w:eastAsia="黑体" w:hAnsi="黑体" w:hint="eastAsia"/>
@@ -6818,6 +7066,7 @@
         </w:rPr>
         <w:t>增加热点数据缓存与增加点赞弹幕功能</w:t>
       </w:r>
+      <w:bookmarkEnd w:id="12"/>
     </w:p>
     <w:p>
       <w:pPr>
@@ -6834,7 +7083,23 @@
           <w:rFonts w:ascii="宋体" w:hAnsi="宋体" w:cs="宋体" w:hint="eastAsia"/>
           <w:sz w:val="24"/>
         </w:rPr>
-        <w:t>作为依托于大流量app作业帮的黑板报，它天然就有着较大的潜在流量。在黑板报上线了一段时间后，作业帮的日均请求量已达到一定规模。为了降低db压力，并降低用户的请求时长提升</w:t>
+        <w:t>作为依托于大流量app作业帮的黑板报，它天然就有着较大的潜在流量。在黑板报上线了一段时间后，作业帮的日均请求量已达到一定规模。为了降低</w:t>
+      </w:r>
+      <w:proofErr w:type="spellStart"/>
+      <w:r>
+        <w:rPr>
+          <w:rFonts w:ascii="宋体" w:hAnsi="宋体" w:cs="宋体" w:hint="eastAsia"/>
+          <w:sz w:val="24"/>
+        </w:rPr>
+        <w:t>db</w:t>
+      </w:r>
+      <w:proofErr w:type="spellEnd"/>
+      <w:r>
+        <w:rPr>
+          <w:rFonts w:ascii="宋体" w:hAnsi="宋体" w:cs="宋体" w:hint="eastAsia"/>
+          <w:sz w:val="24"/>
+        </w:rPr>
+        <w:t>压力，并降低用户的请求时长提升</w:t>
       </w:r>
       <w:r>
         <w:rPr>
@@ -7093,7 +7358,7 @@
           <w:szCs w:val="28"/>
         </w:rPr>
       </w:pPr>
-      <w:bookmarkStart w:id="13" w:name="_Toc451356836"/>
+      <w:bookmarkStart w:id="13" w:name="_Toc482223602"/>
       <w:r>
         <w:rPr>
           <w:rFonts w:eastAsia="黑体"/>
@@ -7110,7 +7375,6 @@
         </w:rPr>
         <w:t xml:space="preserve"> </w:t>
       </w:r>
-      <w:bookmarkEnd w:id="13"/>
       <w:r>
         <w:rPr>
           <w:rFonts w:ascii="黑体" w:eastAsia="黑体" w:hAnsi="黑体" w:hint="eastAsia"/>
@@ -7135,6 +7399,7 @@
         </w:rPr>
         <w:t>优化数据库存储</w:t>
       </w:r>
+      <w:bookmarkEnd w:id="13"/>
     </w:p>
     <w:p>
       <w:pPr>
@@ -7208,7 +7473,7 @@
           <w:szCs w:val="28"/>
         </w:rPr>
       </w:pPr>
-      <w:bookmarkStart w:id="14" w:name="_Toc451356837"/>
+      <w:bookmarkStart w:id="14" w:name="_Toc482223603"/>
       <w:r>
         <w:rPr>
           <w:rFonts w:eastAsia="黑体"/>
@@ -7225,7 +7490,6 @@
         </w:rPr>
         <w:t xml:space="preserve"> </w:t>
       </w:r>
-      <w:bookmarkEnd w:id="14"/>
       <w:r>
         <w:rPr>
           <w:rFonts w:ascii="黑体" w:eastAsia="黑体" w:hAnsi="黑体" w:hint="eastAsia"/>
@@ -7242,6 +7506,7 @@
         </w:rPr>
         <w:t>增加短视频内容</w:t>
       </w:r>
+      <w:bookmarkEnd w:id="14"/>
     </w:p>
     <w:p>
       <w:pPr>
@@ -7329,7 +7594,23 @@
           <w:rFonts w:ascii="宋体" w:hAnsi="宋体" w:cs="宋体" w:hint="eastAsia"/>
           <w:sz w:val="24"/>
         </w:rPr>
-        <w:t>是短视频的数据结构与之前的黑板报数据结构太不一致，不能像之前引入腾讯天天快报时一样用同一个表存储它的数据内容，因为如果要使用一个表存储三个数据源的不同数据格式的数据，会造成mysql的表的字段浪费，也会导致在后续的维护拓展中遇到很多问题，故这次采取了较大的数据结构改变。</w:t>
+        <w:t>是短视频的数据结构与之前的黑板报数据结构太不一致，不能像之前引入腾讯天天快报时一样用同一个表存储它的数据内容，因为如果要使用一个表存储三个数据源的不同数据格式的数据，会造成</w:t>
+      </w:r>
+      <w:proofErr w:type="spellStart"/>
+      <w:r>
+        <w:rPr>
+          <w:rFonts w:ascii="宋体" w:hAnsi="宋体" w:cs="宋体" w:hint="eastAsia"/>
+          <w:sz w:val="24"/>
+        </w:rPr>
+        <w:t>mysql</w:t>
+      </w:r>
+      <w:proofErr w:type="spellEnd"/>
+      <w:r>
+        <w:rPr>
+          <w:rFonts w:ascii="宋体" w:hAnsi="宋体" w:cs="宋体" w:hint="eastAsia"/>
+          <w:sz w:val="24"/>
+        </w:rPr>
+        <w:t>的表的字段浪费，也会导致在后续的维护拓展中遇到很多问题，故这次采取了较大的数据结构改变。</w:t>
       </w:r>
     </w:p>
     <w:p>
@@ -7382,7 +7663,7 @@
           <w:szCs w:val="28"/>
         </w:rPr>
       </w:pPr>
-      <w:bookmarkStart w:id="15" w:name="_Toc451356838"/>
+      <w:bookmarkStart w:id="15" w:name="_Toc482223604"/>
       <w:r>
         <w:rPr>
           <w:rFonts w:eastAsia="黑体" w:hint="eastAsia"/>
@@ -7399,7 +7680,6 @@
         </w:rPr>
         <w:t xml:space="preserve"> </w:t>
       </w:r>
-      <w:bookmarkEnd w:id="15"/>
       <w:r>
         <w:rPr>
           <w:rFonts w:ascii="黑体" w:eastAsia="黑体" w:hAnsi="黑体" w:cs="黑体" w:hint="eastAsia"/>
@@ -7416,6 +7696,7 @@
         </w:rPr>
         <w:t>问题</w:t>
       </w:r>
+      <w:bookmarkEnd w:id="15"/>
     </w:p>
     <w:p>
       <w:pPr>
@@ -7482,6 +7763,7 @@
         </w:rPr>
         <w:t>活动中的优惠券可能属于不同业务线的数据，因此在请求相关的优惠券列表、优惠券领取接口时都是使用</w:t>
       </w:r>
+      <w:proofErr w:type="spellStart"/>
       <w:r>
         <w:rPr>
           <w:rFonts w:hint="eastAsia"/>
@@ -7489,6 +7771,7 @@
         </w:rPr>
         <w:t>rpc</w:t>
       </w:r>
+      <w:proofErr w:type="spellEnd"/>
       <w:r>
         <w:rPr>
           <w:rFonts w:hint="eastAsia"/>
@@ -7522,7 +7805,7 @@
           <w:szCs w:val="28"/>
         </w:rPr>
       </w:pPr>
-      <w:bookmarkStart w:id="16" w:name="_Toc451356839"/>
+      <w:bookmarkStart w:id="16" w:name="_Toc482223605"/>
       <w:r>
         <w:rPr>
           <w:rFonts w:eastAsia="黑体" w:hint="eastAsia"/>
@@ -7531,7 +7814,6 @@
         </w:rPr>
         <w:t xml:space="preserve">2.3 </w:t>
       </w:r>
-      <w:bookmarkEnd w:id="16"/>
       <w:r>
         <w:rPr>
           <w:rFonts w:eastAsia="黑体" w:hint="eastAsia"/>
@@ -7556,6 +7838,7 @@
         </w:rPr>
         <w:t>账号拓展</w:t>
       </w:r>
+      <w:bookmarkEnd w:id="16"/>
     </w:p>
     <w:p>
       <w:pPr>
@@ -7588,6 +7871,7 @@
         <w:lastRenderedPageBreak/>
         <w:t>台包括</w:t>
       </w:r>
+      <w:proofErr w:type="spellStart"/>
       <w:r>
         <w:rPr>
           <w:rFonts w:hint="eastAsia"/>
@@ -7595,6 +7879,7 @@
         </w:rPr>
         <w:t>qq</w:t>
       </w:r>
+      <w:proofErr w:type="spellEnd"/>
       <w:r>
         <w:rPr>
           <w:rFonts w:hint="eastAsia"/>
@@ -7871,6 +8156,7 @@
         </w:rPr>
         <w:t>）服务端存储用户的</w:t>
       </w:r>
+      <w:proofErr w:type="spellStart"/>
       <w:r>
         <w:rPr>
           <w:rFonts w:hint="eastAsia"/>
@@ -7878,6 +8164,7 @@
         </w:rPr>
         <w:t>openid</w:t>
       </w:r>
+      <w:proofErr w:type="spellEnd"/>
       <w:r>
         <w:rPr>
           <w:rFonts w:hint="eastAsia"/>
@@ -7962,7 +8249,6 @@
         <w:ind w:firstLineChars="200" w:firstLine="480"/>
         <w:jc w:val="left"/>
         <w:rPr>
-          <w:rFonts w:hint="eastAsia"/>
           <w:sz w:val="24"/>
         </w:rPr>
       </w:pPr>
@@ -7973,6 +8259,7 @@
         </w:rPr>
         <w:t>将相关的的用户数据——</w:t>
       </w:r>
+      <w:proofErr w:type="spellStart"/>
       <w:r>
         <w:rPr>
           <w:rFonts w:hint="eastAsia"/>
@@ -7980,6 +8267,7 @@
         </w:rPr>
         <w:t>openid</w:t>
       </w:r>
+      <w:proofErr w:type="spellEnd"/>
       <w:r>
         <w:rPr>
           <w:rFonts w:hint="eastAsia"/>
@@ -7987,6 +8275,7 @@
         </w:rPr>
         <w:t>、用户头像、昵称、性别等数据进行存储，与此同时再分配作业帮用户标识</w:t>
       </w:r>
+      <w:proofErr w:type="spellStart"/>
       <w:r>
         <w:rPr>
           <w:rFonts w:hint="eastAsia"/>
@@ -7994,6 +8283,7 @@
         </w:rPr>
         <w:t>uid</w:t>
       </w:r>
+      <w:proofErr w:type="spellEnd"/>
       <w:r>
         <w:rPr>
           <w:rFonts w:hint="eastAsia"/>
@@ -8057,7 +8347,7 @@
           <w:szCs w:val="30"/>
         </w:rPr>
       </w:pPr>
-      <w:bookmarkStart w:id="17" w:name="_Toc451356840"/>
+      <w:bookmarkStart w:id="17" w:name="_Toc482223606"/>
       <w:r>
         <w:rPr>
           <w:rFonts w:ascii="黑体" w:eastAsia="黑体" w:hAnsi="黑体" w:cs="黑体" w:hint="eastAsia"/>
@@ -8096,7 +8386,7 @@
           <w:szCs w:val="28"/>
         </w:rPr>
       </w:pPr>
-      <w:bookmarkStart w:id="18" w:name="_Toc451356841"/>
+      <w:bookmarkStart w:id="18" w:name="_Toc482223607"/>
       <w:r>
         <w:rPr>
           <w:rFonts w:eastAsia="黑体" w:hint="eastAsia"/>
@@ -8113,7 +8403,6 @@
         </w:rPr>
         <w:t xml:space="preserve"> </w:t>
       </w:r>
-      <w:bookmarkEnd w:id="18"/>
       <w:r>
         <w:rPr>
           <w:rFonts w:eastAsia="黑体" w:hint="eastAsia"/>
@@ -8122,6 +8411,7 @@
         </w:rPr>
         <w:t>黑板报改版相关问题</w:t>
       </w:r>
+      <w:bookmarkEnd w:id="18"/>
     </w:p>
     <w:p>
       <w:pPr>
@@ -8134,7 +8424,7 @@
           <w:szCs w:val="28"/>
         </w:rPr>
       </w:pPr>
-      <w:bookmarkStart w:id="19" w:name="_Toc451356842"/>
+      <w:bookmarkStart w:id="19" w:name="_Toc482223608"/>
       <w:r>
         <w:rPr>
           <w:rFonts w:eastAsia="黑体"/>
@@ -8159,7 +8449,6 @@
         </w:rPr>
         <w:t xml:space="preserve"> </w:t>
       </w:r>
-      <w:bookmarkEnd w:id="19"/>
       <w:r>
         <w:rPr>
           <w:rFonts w:ascii="黑体" w:eastAsia="黑体" w:hAnsi="黑体" w:hint="eastAsia"/>
@@ -8168,6 +8457,7 @@
         </w:rPr>
         <w:t>黑板报相关缓存设计</w:t>
       </w:r>
+      <w:bookmarkEnd w:id="19"/>
     </w:p>
     <w:p>
       <w:pPr>
@@ -8179,13 +8469,44 @@
           <w:sz w:val="24"/>
         </w:rPr>
       </w:pPr>
-      <w:bookmarkStart w:id="20" w:name="_Toc451356843"/>
-      <w:r>
-        <w:rPr>
-          <w:rFonts w:ascii="宋体" w:hAnsi="宋体" w:cs="宋体" w:hint="eastAsia"/>
-          <w:sz w:val="24"/>
-        </w:rPr>
-        <w:t>文章详情页的缓存较为简单，缓存系统可直接选择memcached，将文章id作为key，文章详情作为value进行缓存。但同时涉及的是，黑板报进行增删改操作不仅要对db进行操作还需对cache进行相应的操作。</w:t>
+      <w:r>
+        <w:rPr>
+          <w:rFonts w:ascii="宋体" w:hAnsi="宋体" w:cs="宋体" w:hint="eastAsia"/>
+          <w:sz w:val="24"/>
+        </w:rPr>
+        <w:t>文章详情页的缓存较为简单，缓存系统可直接选择</w:t>
+      </w:r>
+      <w:proofErr w:type="spellStart"/>
+      <w:r>
+        <w:rPr>
+          <w:rFonts w:ascii="宋体" w:hAnsi="宋体" w:cs="宋体" w:hint="eastAsia"/>
+          <w:sz w:val="24"/>
+        </w:rPr>
+        <w:t>memcached</w:t>
+      </w:r>
+      <w:proofErr w:type="spellEnd"/>
+      <w:r>
+        <w:rPr>
+          <w:rFonts w:ascii="宋体" w:hAnsi="宋体" w:cs="宋体" w:hint="eastAsia"/>
+          <w:sz w:val="24"/>
+        </w:rPr>
+        <w:t>，将文章id作为key，文章详情作为value进行缓存。但同时涉及的是，黑板报进行增删改操作不仅要对</w:t>
+      </w:r>
+      <w:proofErr w:type="spellStart"/>
+      <w:r>
+        <w:rPr>
+          <w:rFonts w:ascii="宋体" w:hAnsi="宋体" w:cs="宋体" w:hint="eastAsia"/>
+          <w:sz w:val="24"/>
+        </w:rPr>
+        <w:t>db</w:t>
+      </w:r>
+      <w:proofErr w:type="spellEnd"/>
+      <w:r>
+        <w:rPr>
+          <w:rFonts w:ascii="宋体" w:hAnsi="宋体" w:cs="宋体" w:hint="eastAsia"/>
+          <w:sz w:val="24"/>
+        </w:rPr>
+        <w:t>进行操作还需对cache进行相应的操作。</w:t>
       </w:r>
     </w:p>
     <w:p>
@@ -8203,7 +8524,23 @@
           <w:rFonts w:ascii="宋体" w:hAnsi="宋体" w:cs="宋体" w:hint="eastAsia"/>
           <w:sz w:val="24"/>
         </w:rPr>
-        <w:t>较详情页缓存较为复杂的是列表缓存，作为用户阅读黑板报必须进入的列表页面，它采用feed流样式。简单来说就是所有的数据请求都是异步，请求类型分为三种，首次进入的首屏数据请求，上拉更新操作与下拉加载操作。最初由数据库实现的时候特别简单——下拉时根据上线时间排序查找表中上线时间小于请求刷新时前端传来的时间戳，下拉时根据上线时间排序查找表中上线时间大于请求刷新时前端传来的时间戳。但增加缓存时需要考虑的则居多，首先缓存的目标对象应该是热点对象。所以我将缓存对象设为前十屏的内容。缓存将文章列表id数组作为单独对象处理，再将前十屏列表每一个文章对象单独缓存。在缓存有效期内请求缓存的id列表，读到应该加载的文章的id，再根据id得到缓存的文章对象拼凑成json对象返回给前端进行展示。</w:t>
+        <w:t>较详情页缓存较为复杂的是列表缓存，作为用户阅读黑板报必须进入的列表页面，它采用feed流样式。简单来说就是所有的数据请求都是异步，请求类型分为三种，首次进入的首屏数据请求，上拉更新操作与下拉加载操作。最初由数据库实现的时候特别简单——下拉时根据上线时间排序查找表中上线时间小于请求刷新时前端传来的时间戳，下拉时根据上线时间排序查找表中上线时间大于请求刷新时前端传来的时间戳。但增加缓存时需要考虑的则居多，首先缓存的目标对象应该是热点对象。所以我将缓存对象设为前十屏的内容。缓存将文章列表id数组作为单独对象处理，再将前十屏列表每一个文章对象单独缓存。在缓存有效期内请求缓存的id列表，读到应该加载的文章的id，再根据id得到缓存的文章对象拼凑成</w:t>
+      </w:r>
+      <w:proofErr w:type="spellStart"/>
+      <w:r>
+        <w:rPr>
+          <w:rFonts w:ascii="宋体" w:hAnsi="宋体" w:cs="宋体" w:hint="eastAsia"/>
+          <w:sz w:val="24"/>
+        </w:rPr>
+        <w:t>json</w:t>
+      </w:r>
+      <w:proofErr w:type="spellEnd"/>
+      <w:r>
+        <w:rPr>
+          <w:rFonts w:ascii="宋体" w:hAnsi="宋体" w:cs="宋体" w:hint="eastAsia"/>
+          <w:sz w:val="24"/>
+        </w:rPr>
+        <w:t>对象返回给前端进行展示。</w:t>
       </w:r>
     </w:p>
     <w:p>
@@ -8230,7 +8567,7 @@
         <w:ind w:firstLineChars="200" w:firstLine="480"/>
         <w:jc w:val="left"/>
         <w:rPr>
-          <w:rFonts w:ascii="宋体" w:hAnsi="宋体" w:cs="宋体" w:hint="eastAsia"/>
+          <w:rFonts w:ascii="宋体" w:hAnsi="宋体" w:cs="宋体"/>
           <w:sz w:val="24"/>
         </w:rPr>
       </w:pPr>
@@ -8248,12 +8585,14 @@
         </w:rPr>
         <w:t>由于黑板报中，用户相关的数据量非常大，这里将部分信息保存在客户端</w:t>
       </w:r>
+      <w:proofErr w:type="spellStart"/>
       <w:r>
         <w:rPr>
           <w:rFonts w:ascii="宋体" w:hAnsi="宋体"/>
         </w:rPr>
         <w:t>localStroage</w:t>
       </w:r>
+      <w:proofErr w:type="spellEnd"/>
       <w:r>
         <w:rPr>
           <w:rFonts w:ascii="宋体" w:hAnsi="宋体" w:cs="宋体"/>
@@ -8280,6 +8619,7 @@
           <w:szCs w:val="28"/>
         </w:rPr>
       </w:pPr>
+      <w:bookmarkStart w:id="20" w:name="_Toc482223609"/>
       <w:r>
         <w:rPr>
           <w:rFonts w:eastAsia="黑体"/>
@@ -8296,7 +8636,6 @@
         </w:rPr>
         <w:t xml:space="preserve"> </w:t>
       </w:r>
-      <w:bookmarkEnd w:id="20"/>
       <w:r>
         <w:rPr>
           <w:rFonts w:ascii="黑体" w:eastAsia="黑体" w:hAnsi="黑体" w:hint="eastAsia"/>
@@ -8305,6 +8644,7 @@
         </w:rPr>
         <w:t>兼容天天快报数据源问题</w:t>
       </w:r>
+      <w:bookmarkEnd w:id="20"/>
     </w:p>
     <w:p>
       <w:pPr>
@@ -8434,7 +8774,7 @@
           <w:szCs w:val="28"/>
         </w:rPr>
       </w:pPr>
-      <w:bookmarkStart w:id="21" w:name="_Toc451356844"/>
+      <w:bookmarkStart w:id="21" w:name="_Toc482223610"/>
       <w:r>
         <w:rPr>
           <w:rFonts w:eastAsia="黑体"/>
@@ -8451,7 +8791,6 @@
         </w:rPr>
         <w:t xml:space="preserve"> </w:t>
       </w:r>
-      <w:bookmarkEnd w:id="21"/>
       <w:r>
         <w:rPr>
           <w:rFonts w:ascii="黑体" w:eastAsia="黑体" w:hAnsi="黑体" w:hint="eastAsia"/>
@@ -8460,6 +8799,7 @@
         </w:rPr>
         <w:t>短视频增加时的数据改造</w:t>
       </w:r>
+      <w:bookmarkEnd w:id="21"/>
     </w:p>
     <w:p>
       <w:pPr>
@@ -8654,13 +8994,31 @@
         </w:rPr>
         <w:t>查找随机数据时涉及</w:t>
       </w:r>
-      <w:r>
-        <w:rPr>
-          <w:rFonts w:ascii="宋体" w:hAnsi="宋体" w:cs="宋体" w:hint="eastAsia"/>
-          <w:sz w:val="24"/>
-        </w:rPr>
-        <w:t>mysql的一个实现机制问题，mysql</w:t>
-      </w:r>
+      <w:proofErr w:type="spellStart"/>
+      <w:r>
+        <w:rPr>
+          <w:rFonts w:ascii="宋体" w:hAnsi="宋体" w:cs="宋体" w:hint="eastAsia"/>
+          <w:sz w:val="24"/>
+        </w:rPr>
+        <w:t>mysql</w:t>
+      </w:r>
+      <w:proofErr w:type="spellEnd"/>
+      <w:r>
+        <w:rPr>
+          <w:rFonts w:ascii="宋体" w:hAnsi="宋体" w:cs="宋体" w:hint="eastAsia"/>
+          <w:sz w:val="24"/>
+        </w:rPr>
+        <w:t>的一个实现机制问题，</w:t>
+      </w:r>
+      <w:proofErr w:type="spellStart"/>
+      <w:r>
+        <w:rPr>
+          <w:rFonts w:ascii="宋体" w:hAnsi="宋体" w:cs="宋体" w:hint="eastAsia"/>
+          <w:sz w:val="24"/>
+        </w:rPr>
+        <w:t>mysql</w:t>
+      </w:r>
+      <w:proofErr w:type="spellEnd"/>
       <w:r>
         <w:rPr>
           <w:rFonts w:ascii="宋体" w:hAnsi="宋体" w:cs="宋体"/>
@@ -8673,21 +9031,53 @@
           <w:rFonts w:ascii="宋体" w:hAnsi="宋体" w:cs="宋体" w:hint="eastAsia"/>
           <w:sz w:val="24"/>
         </w:rPr>
-        <w:t>的sql语句“</w:t>
+        <w:t>的</w:t>
+      </w:r>
+      <w:proofErr w:type="spellStart"/>
+      <w:r>
+        <w:rPr>
+          <w:rFonts w:ascii="宋体" w:hAnsi="宋体" w:cs="宋体" w:hint="eastAsia"/>
+          <w:sz w:val="24"/>
+        </w:rPr>
+        <w:t>sql</w:t>
+      </w:r>
+      <w:proofErr w:type="spellEnd"/>
+      <w:r>
+        <w:rPr>
+          <w:rFonts w:ascii="宋体" w:hAnsi="宋体" w:cs="宋体" w:hint="eastAsia"/>
+          <w:sz w:val="24"/>
+        </w:rPr>
+        <w:t>语句“</w:t>
       </w:r>
       <w:r>
         <w:rPr>
           <w:rFonts w:ascii="宋体" w:hAnsi="宋体" w:cs="宋体"/>
           <w:sz w:val="24"/>
         </w:rPr>
-        <w:t>SELECT * FROM tab</w:t>
-      </w:r>
+        <w:t xml:space="preserve">SELECT * FROM </w:t>
+      </w:r>
+      <w:proofErr w:type="spellStart"/>
       <w:r>
         <w:rPr>
           <w:rFonts w:ascii="宋体" w:hAnsi="宋体" w:cs="宋体"/>
           <w:sz w:val="24"/>
         </w:rPr>
-        <w:t xml:space="preserve">le_name ORDER BY rand () LIMIT </w:t>
+        <w:t>tab</w:t>
+      </w:r>
+      <w:r>
+        <w:rPr>
+          <w:rFonts w:ascii="宋体" w:hAnsi="宋体" w:cs="宋体"/>
+          <w:sz w:val="24"/>
+        </w:rPr>
+        <w:t>le_name</w:t>
+      </w:r>
+      <w:proofErr w:type="spellEnd"/>
+      <w:r>
+        <w:rPr>
+          <w:rFonts w:ascii="宋体" w:hAnsi="宋体" w:cs="宋体"/>
+          <w:sz w:val="24"/>
+        </w:rPr>
+        <w:t xml:space="preserve"> ORDER BY rand () LIMIT </w:t>
       </w:r>
       <w:r>
         <w:rPr>
@@ -8708,7 +9098,23 @@
           <w:rFonts w:ascii="宋体" w:hAnsi="宋体" w:cs="宋体" w:hint="eastAsia"/>
           <w:sz w:val="24"/>
         </w:rPr>
-        <w:t>”会执行一个全表扫描操作，性能相当的慢，如果使用原生的这个sql进行查询，无疑是会拖垮服务器的慢查询，故绝对不可使用。如果采用自己设的随机数进行查询，不知道表的最大自增id也是无法做的。故采用了缓存，将视频的id列表进行了一层缓存，相当于依靠缓存加了一层现有map，每次在整个集合中随机取出10个id，然后查询这10个id的数据就能生成逐个列表了。</w:t>
+        <w:t>”会执行一个全表扫描操作，性能相当的慢，如果使用原生的这个</w:t>
+      </w:r>
+      <w:proofErr w:type="spellStart"/>
+      <w:r>
+        <w:rPr>
+          <w:rFonts w:ascii="宋体" w:hAnsi="宋体" w:cs="宋体" w:hint="eastAsia"/>
+          <w:sz w:val="24"/>
+        </w:rPr>
+        <w:t>sql</w:t>
+      </w:r>
+      <w:proofErr w:type="spellEnd"/>
+      <w:r>
+        <w:rPr>
+          <w:rFonts w:ascii="宋体" w:hAnsi="宋体" w:cs="宋体" w:hint="eastAsia"/>
+          <w:sz w:val="24"/>
+        </w:rPr>
+        <w:t>进行查询，无疑是会拖垮服务器的慢查询，故绝对不可使用。如果采用自己设的随机数进行查询，不知道表的最大自增id也是无法做的。故采用了缓存，将视频的id列表进行了一层缓存，相当于依靠缓存加了一层现有map，每次在整个集合中随机取出10个id，然后查询这10个id的数据就能生成逐个列表了。</w:t>
       </w:r>
     </w:p>
     <w:p>
@@ -8717,7 +9123,7 @@
         <w:ind w:firstLineChars="200" w:firstLine="480"/>
         <w:jc w:val="left"/>
         <w:rPr>
-          <w:rFonts w:ascii="宋体" w:hAnsi="宋体" w:cs="宋体" w:hint="eastAsia"/>
+          <w:rFonts w:ascii="宋体" w:hAnsi="宋体" w:cs="宋体"/>
           <w:sz w:val="24"/>
         </w:rPr>
       </w:pPr>
@@ -8733,7 +9139,7 @@
           <w:szCs w:val="28"/>
         </w:rPr>
       </w:pPr>
-      <w:bookmarkStart w:id="22" w:name="_Toc451356845"/>
+      <w:bookmarkStart w:id="22" w:name="_Toc482223611"/>
       <w:r>
         <w:rPr>
           <w:rFonts w:eastAsia="黑体" w:hint="eastAsia"/>
@@ -8743,7 +9149,6 @@
         <w:lastRenderedPageBreak/>
         <w:t xml:space="preserve">3.2 </w:t>
       </w:r>
-      <w:bookmarkEnd w:id="22"/>
       <w:r>
         <w:rPr>
           <w:rFonts w:eastAsia="黑体" w:hint="eastAsia"/>
@@ -8752,6 +9157,7 @@
         </w:rPr>
         <w:t>优惠券场景的缓存并发问题</w:t>
       </w:r>
+      <w:bookmarkEnd w:id="22"/>
     </w:p>
     <w:p>
       <w:pPr>
@@ -8811,6 +9217,7 @@
         </w:rPr>
         <w:t>优惠券列表在</w:t>
       </w:r>
+      <w:proofErr w:type="spellStart"/>
       <w:r>
         <w:rPr>
           <w:rFonts w:hint="eastAsia"/>
@@ -8818,6 +9225,7 @@
         </w:rPr>
         <w:t>Redis</w:t>
       </w:r>
+      <w:proofErr w:type="spellEnd"/>
       <w:r>
         <w:rPr>
           <w:rFonts w:hint="eastAsia"/>
@@ -8937,6 +9345,7 @@
         </w:rPr>
         <w:t>是次要问题，而重复更新缓存则是主要问题。假如有两个线程同时进入上述的第三个阶段，各自进行</w:t>
       </w:r>
+      <w:proofErr w:type="spellStart"/>
       <w:r>
         <w:rPr>
           <w:rFonts w:hint="eastAsia"/>
@@ -8944,6 +9353,7 @@
         </w:rPr>
         <w:t>rpush</w:t>
       </w:r>
+      <w:proofErr w:type="spellEnd"/>
       <w:r>
         <w:rPr>
           <w:rFonts w:hint="eastAsia"/>
@@ -8986,6 +9396,7 @@
         </w:rPr>
         <w:t>所谓分布式锁有很多种，可以利用</w:t>
       </w:r>
+      <w:proofErr w:type="spellStart"/>
       <w:r>
         <w:rPr>
           <w:rFonts w:hint="eastAsia"/>
@@ -8993,6 +9404,7 @@
         </w:rPr>
         <w:t>ZooKeeper</w:t>
       </w:r>
+      <w:proofErr w:type="spellEnd"/>
       <w:r>
         <w:rPr>
           <w:rFonts w:hint="eastAsia"/>
@@ -9000,6 +9412,7 @@
         </w:rPr>
         <w:t>、</w:t>
       </w:r>
+      <w:proofErr w:type="spellStart"/>
       <w:r>
         <w:rPr>
           <w:rFonts w:hint="eastAsia"/>
@@ -9007,6 +9420,7 @@
         </w:rPr>
         <w:t>MemCache</w:t>
       </w:r>
+      <w:proofErr w:type="spellEnd"/>
       <w:r>
         <w:rPr>
           <w:rFonts w:hint="eastAsia"/>
@@ -9014,6 +9428,7 @@
         </w:rPr>
         <w:t>、</w:t>
       </w:r>
+      <w:proofErr w:type="spellStart"/>
       <w:r>
         <w:rPr>
           <w:rFonts w:hint="eastAsia"/>
@@ -9021,6 +9436,7 @@
         </w:rPr>
         <w:t>Redis</w:t>
       </w:r>
+      <w:proofErr w:type="spellEnd"/>
       <w:r>
         <w:rPr>
           <w:rFonts w:hint="eastAsia"/>
@@ -9028,6 +9444,7 @@
         </w:rPr>
         <w:t>来实现。其中</w:t>
       </w:r>
+      <w:proofErr w:type="spellStart"/>
       <w:r>
         <w:rPr>
           <w:rFonts w:hint="eastAsia"/>
@@ -9035,6 +9452,7 @@
         </w:rPr>
         <w:t>Redis</w:t>
       </w:r>
+      <w:proofErr w:type="spellEnd"/>
       <w:r>
         <w:rPr>
           <w:rFonts w:hint="eastAsia"/>
@@ -9056,6 +9474,7 @@
         </w:rPr>
         <w:t>，以及</w:t>
       </w:r>
+      <w:proofErr w:type="spellStart"/>
       <w:r>
         <w:rPr>
           <w:rFonts w:hint="eastAsia"/>
@@ -9063,6 +9482,7 @@
         </w:rPr>
         <w:t>Setnx</w:t>
       </w:r>
+      <w:proofErr w:type="spellEnd"/>
       <w:r>
         <w:rPr>
           <w:rFonts w:hint="eastAsia"/>
@@ -9070,6 +9490,7 @@
         </w:rPr>
         <w:t>指令。当第一个线程执行</w:t>
       </w:r>
+      <w:proofErr w:type="spellStart"/>
       <w:r>
         <w:rPr>
           <w:rFonts w:hint="eastAsia"/>
@@ -9077,6 +9498,7 @@
         </w:rPr>
         <w:t>Setnx</w:t>
       </w:r>
+      <w:proofErr w:type="spellEnd"/>
       <w:r>
         <w:rPr>
           <w:rFonts w:hint="eastAsia"/>
@@ -9098,6 +9520,7 @@
         </w:rPr>
         <w:t>执行</w:t>
       </w:r>
+      <w:proofErr w:type="spellStart"/>
       <w:r>
         <w:rPr>
           <w:rFonts w:hint="eastAsia"/>
@@ -9105,6 +9528,7 @@
         </w:rPr>
         <w:t>Setnx</w:t>
       </w:r>
+      <w:proofErr w:type="spellEnd"/>
       <w:r>
         <w:rPr>
           <w:rFonts w:hint="eastAsia"/>
@@ -9420,7 +9844,6 @@
         <w:ind w:firstLineChars="200" w:firstLine="480"/>
         <w:jc w:val="left"/>
         <w:rPr>
-          <w:rFonts w:hint="eastAsia"/>
           <w:sz w:val="24"/>
         </w:rPr>
       </w:pPr>
@@ -9551,6 +9974,7 @@
         </w:rPr>
         <w:t>优惠券列表的接口，就不会产生因高并发产生的</w:t>
       </w:r>
+      <w:proofErr w:type="spellStart"/>
       <w:r>
         <w:rPr>
           <w:rFonts w:hint="eastAsia"/>
@@ -9558,6 +9982,7 @@
         </w:rPr>
         <w:t>redis</w:t>
       </w:r>
+      <w:proofErr w:type="spellEnd"/>
       <w:r>
         <w:rPr>
           <w:rFonts w:hint="eastAsia"/>
@@ -9586,7 +10011,7 @@
           <w:szCs w:val="28"/>
         </w:rPr>
       </w:pPr>
-      <w:bookmarkStart w:id="23" w:name="_Toc451356846"/>
+      <w:bookmarkStart w:id="23" w:name="_Toc482223612"/>
       <w:r>
         <w:rPr>
           <w:rFonts w:eastAsia="黑体" w:hint="eastAsia"/>
@@ -9595,7 +10020,6 @@
         </w:rPr>
         <w:t xml:space="preserve">3.3 </w:t>
       </w:r>
-      <w:bookmarkEnd w:id="23"/>
       <w:r>
         <w:rPr>
           <w:rFonts w:eastAsia="黑体" w:hint="eastAsia"/>
@@ -9604,6 +10028,7 @@
         </w:rPr>
         <w:t>增加第三方登录时的数据迁移问题</w:t>
       </w:r>
+      <w:bookmarkEnd w:id="23"/>
     </w:p>
     <w:p>
       <w:pPr>
@@ -9649,6 +10074,7 @@
         </w:rPr>
         <w:t>是以手机号作为分表的用户注册表，存储手机号及其对应的</w:t>
       </w:r>
+      <w:proofErr w:type="spellStart"/>
       <w:r>
         <w:rPr>
           <w:rFonts w:hint="eastAsia"/>
@@ -9656,6 +10082,7 @@
         </w:rPr>
         <w:t>uid</w:t>
       </w:r>
+      <w:proofErr w:type="spellEnd"/>
       <w:r>
         <w:rPr>
           <w:rFonts w:hint="eastAsia"/>
@@ -9704,6 +10131,7 @@
         </w:rPr>
         <w:t>是以</w:t>
       </w:r>
+      <w:proofErr w:type="spellStart"/>
       <w:r>
         <w:rPr>
           <w:rFonts w:hint="eastAsia"/>
@@ -9711,6 +10139,7 @@
         </w:rPr>
         <w:t>uid</w:t>
       </w:r>
+      <w:proofErr w:type="spellEnd"/>
       <w:r>
         <w:rPr>
           <w:rFonts w:hint="eastAsia"/>
@@ -9787,6 +10216,7 @@
         </w:rPr>
         <w:t>依靠</w:t>
       </w:r>
+      <w:proofErr w:type="spellStart"/>
       <w:r>
         <w:rPr>
           <w:rFonts w:hint="eastAsia"/>
@@ -9794,6 +10224,7 @@
         </w:rPr>
         <w:t>openid</w:t>
       </w:r>
+      <w:proofErr w:type="spellEnd"/>
       <w:r>
         <w:rPr>
           <w:rFonts w:hint="eastAsia"/>
@@ -10212,7 +10643,6 @@
         <w:ind w:firstLineChars="200" w:firstLine="480"/>
         <w:jc w:val="left"/>
         <w:rPr>
-          <w:rFonts w:hint="eastAsia"/>
           <w:sz w:val="24"/>
         </w:rPr>
       </w:pPr>
@@ -10293,6 +10723,7 @@
         </w:rPr>
         <w:t>写操作生成对新表的写操作的</w:t>
       </w:r>
+      <w:proofErr w:type="spellStart"/>
       <w:r>
         <w:rPr>
           <w:rFonts w:hint="eastAsia"/>
@@ -10300,6 +10731,7 @@
         </w:rPr>
         <w:t>sql</w:t>
       </w:r>
+      <w:proofErr w:type="spellEnd"/>
       <w:r>
         <w:rPr>
           <w:rFonts w:hint="eastAsia"/>
@@ -10335,6 +10767,7 @@
         </w:rPr>
         <w:t>依靠从库的数据生成新的用户表的数据并在存量数据生成完后消化队列中的</w:t>
       </w:r>
+      <w:proofErr w:type="spellStart"/>
       <w:r>
         <w:rPr>
           <w:rFonts w:hint="eastAsia"/>
@@ -10342,6 +10775,7 @@
         </w:rPr>
         <w:t>sql</w:t>
       </w:r>
+      <w:proofErr w:type="spellEnd"/>
       <w:r>
         <w:rPr>
           <w:rFonts w:hint="eastAsia"/>
@@ -10349,6 +10783,7 @@
         </w:rPr>
         <w:t>。在队列中的</w:t>
       </w:r>
+      <w:proofErr w:type="spellStart"/>
       <w:r>
         <w:rPr>
           <w:rFonts w:hint="eastAsia"/>
@@ -10356,6 +10791,7 @@
         </w:rPr>
         <w:t>sql</w:t>
       </w:r>
+      <w:proofErr w:type="spellEnd"/>
       <w:r>
         <w:rPr>
           <w:rFonts w:hint="eastAsia"/>
@@ -10405,8 +10841,6 @@
         </w:rPr>
         <w:t xml:space="preserve"> </w:t>
       </w:r>
-      <w:bookmarkStart w:id="24" w:name="_GoBack"/>
-      <w:bookmarkEnd w:id="24"/>
     </w:p>
     <w:p/>
     <w:p/>
@@ -10444,7 +10878,7 @@
       <w:pPr>
         <w:pStyle w:val="111111111111"/>
       </w:pPr>
-      <w:bookmarkStart w:id="25" w:name="_Toc451356847"/>
+      <w:bookmarkStart w:id="24" w:name="_Toc482223613"/>
       <w:r>
         <w:rPr>
           <w:rFonts w:hint="eastAsia"/>
@@ -10464,7 +10898,7 @@
         </w:rPr>
         <w:t>知识技能学习情况</w:t>
       </w:r>
-      <w:bookmarkEnd w:id="25"/>
+      <w:bookmarkEnd w:id="24"/>
     </w:p>
     <w:p>
       <w:pPr>
@@ -10477,7 +10911,7 @@
           <w:szCs w:val="28"/>
         </w:rPr>
       </w:pPr>
-      <w:bookmarkStart w:id="26" w:name="_Toc451356848"/>
+      <w:bookmarkStart w:id="25" w:name="_Toc482223614"/>
       <w:r>
         <w:rPr>
           <w:rFonts w:eastAsia="黑体" w:hint="eastAsia"/>
@@ -10494,7 +10928,6 @@
         </w:rPr>
         <w:t xml:space="preserve"> </w:t>
       </w:r>
-      <w:bookmarkEnd w:id="26"/>
       <w:r>
         <w:rPr>
           <w:rFonts w:ascii="黑体" w:eastAsia="黑体" w:hAnsi="黑体"/>
@@ -10503,6 +10936,7 @@
         </w:rPr>
         <w:t>ODP&amp;RAL&amp;NMQ</w:t>
       </w:r>
+      <w:bookmarkEnd w:id="25"/>
     </w:p>
     <w:p>
       <w:pPr>
@@ -10515,7 +10949,7 @@
           <w:szCs w:val="28"/>
         </w:rPr>
       </w:pPr>
-      <w:bookmarkStart w:id="27" w:name="_Toc451356849"/>
+      <w:bookmarkStart w:id="26" w:name="_Toc482223615"/>
       <w:r>
         <w:rPr>
           <w:rFonts w:eastAsia="黑体"/>
@@ -10540,7 +10974,6 @@
         </w:rPr>
         <w:t xml:space="preserve"> </w:t>
       </w:r>
-      <w:bookmarkEnd w:id="27"/>
       <w:r>
         <w:rPr>
           <w:rFonts w:ascii="黑体" w:eastAsia="黑体" w:hAnsi="黑体"/>
@@ -10549,6 +10982,7 @@
         </w:rPr>
         <w:t>ODP</w:t>
       </w:r>
+      <w:bookmarkEnd w:id="26"/>
     </w:p>
     <w:p>
       <w:pPr>
@@ -10594,7 +11028,85 @@
           <w:rFonts w:ascii="宋体" w:hAnsi="宋体" w:cs="宋体" w:hint="eastAsia"/>
           <w:sz w:val="24"/>
         </w:rPr>
-        <w:t>发布的在线业务开发平台，面向全百度的在线业务支撑平台，专注于总结大社区类业务模式，其提供了标准的webserver环境、标准php环境、AP框架、SAF社区业务框架、基础库、RAL资源访问层、KSARCH通用服务等组件，统一业务的逻辑和部署结构，为测试、运维等提供一致的视图。ODP作为百度内部PHP开发的标准框架，覆盖了公司大部分把PHP作为业务开发语言的团队，影响超过千人以上PHP工程师的开发，对RD/QA的学习、开发和测试效率提升100%以上。</w:t>
+        <w:t>发布的在线业务开发平台，面向全百度的在线业务支撑平台，专注于总结大社区类业务模式，其提供了标准的webserver环境、标准</w:t>
+      </w:r>
+      <w:proofErr w:type="spellStart"/>
+      <w:r>
+        <w:rPr>
+          <w:rFonts w:ascii="宋体" w:hAnsi="宋体" w:cs="宋体" w:hint="eastAsia"/>
+          <w:sz w:val="24"/>
+        </w:rPr>
+        <w:t>php</w:t>
+      </w:r>
+      <w:proofErr w:type="spellEnd"/>
+      <w:r>
+        <w:rPr>
+          <w:rFonts w:ascii="宋体" w:hAnsi="宋体" w:cs="宋体" w:hint="eastAsia"/>
+          <w:sz w:val="24"/>
+        </w:rPr>
+        <w:t>环境、AP框架、SAF社区业务框架、基础库、RAL资源访问层、KSARCH通用服务等组件，统一业务的逻辑和部署结构，为测试、运维等提供一致的视图。</w:t>
+      </w:r>
+      <w:r>
+        <w:rPr>
+          <w:rFonts w:ascii="宋体" w:hAnsi="宋体"/>
+          <w:sz w:val="24"/>
+        </w:rPr>
+        <w:fldChar w:fldCharType="begin"/>
+      </w:r>
+      <w:r>
+        <w:rPr>
+          <w:rFonts w:ascii="宋体" w:hAnsi="宋体" w:cs="宋体"/>
+          <w:sz w:val="24"/>
+        </w:rPr>
+        <w:instrText xml:space="preserve"> </w:instrText>
+      </w:r>
+      <w:r>
+        <w:rPr>
+          <w:rFonts w:ascii="宋体" w:hAnsi="宋体" w:cs="宋体" w:hint="eastAsia"/>
+          <w:sz w:val="24"/>
+        </w:rPr>
+        <w:instrText>REF _Ref482224861 \r \h</w:instrText>
+      </w:r>
+      <w:r>
+        <w:rPr>
+          <w:rFonts w:ascii="宋体" w:hAnsi="宋体" w:cs="宋体"/>
+          <w:sz w:val="24"/>
+        </w:rPr>
+        <w:instrText xml:space="preserve"> </w:instrText>
+      </w:r>
+      <w:r>
+        <w:rPr>
+          <w:rFonts w:ascii="宋体" w:hAnsi="宋体"/>
+          <w:sz w:val="24"/>
+        </w:rPr>
+      </w:r>
+      <w:r>
+        <w:rPr>
+          <w:rFonts w:ascii="宋体" w:hAnsi="宋体"/>
+          <w:sz w:val="24"/>
+        </w:rPr>
+        <w:fldChar w:fldCharType="separate"/>
+      </w:r>
+      <w:r>
+        <w:rPr>
+          <w:rFonts w:ascii="宋体" w:hAnsi="宋体" w:cs="宋体"/>
+          <w:sz w:val="24"/>
+        </w:rPr>
+        <w:t>[2]</w:t>
+      </w:r>
+      <w:r>
+        <w:rPr>
+          <w:rFonts w:ascii="宋体" w:hAnsi="宋体"/>
+          <w:sz w:val="24"/>
+        </w:rPr>
+        <w:fldChar w:fldCharType="end"/>
+      </w:r>
+      <w:r>
+        <w:rPr>
+          <w:rFonts w:ascii="宋体" w:hAnsi="宋体" w:cs="宋体" w:hint="eastAsia"/>
+          <w:sz w:val="24"/>
+        </w:rPr>
+        <w:t>ODP作为百度内部PHP开发的标准框架，覆盖了公司大部分把PHP作为业务开发语言的团队，影响超过千人以上PHP工程师的开发，对RD/QA的学习、开发和测试效率提升100%以上。</w:t>
       </w:r>
     </w:p>
     <w:p>
@@ -10841,7 +11353,55 @@
           <w:rFonts w:ascii="宋体" w:hAnsi="宋体" w:cs="宋体" w:hint="eastAsia"/>
           <w:sz w:val="24"/>
         </w:rPr>
-        <w:t>2.Ksarch通用服务Ksarch为大社区类业务提供了大量成熟稳定的通用服务，如反作弊、检索、提交、高性能、kv存储、memcached等。</w:t>
+        <w:t>2.Ksarch通用服务</w:t>
+      </w:r>
+      <w:proofErr w:type="spellStart"/>
+      <w:r>
+        <w:rPr>
+          <w:rFonts w:ascii="宋体" w:hAnsi="宋体" w:cs="宋体" w:hint="eastAsia"/>
+          <w:sz w:val="24"/>
+        </w:rPr>
+        <w:t>Ksarch</w:t>
+      </w:r>
+      <w:proofErr w:type="spellEnd"/>
+      <w:r>
+        <w:rPr>
+          <w:rFonts w:ascii="宋体" w:hAnsi="宋体" w:cs="宋体" w:hint="eastAsia"/>
+          <w:sz w:val="24"/>
+        </w:rPr>
+        <w:t>为大社区类业务提供了大量成熟稳定的通用服务，如反作弊、检索、提交、高性能、</w:t>
+      </w:r>
+      <w:proofErr w:type="spellStart"/>
+      <w:r>
+        <w:rPr>
+          <w:rFonts w:ascii="宋体" w:hAnsi="宋体" w:cs="宋体" w:hint="eastAsia"/>
+          <w:sz w:val="24"/>
+        </w:rPr>
+        <w:t>kv</w:t>
+      </w:r>
+      <w:proofErr w:type="spellEnd"/>
+      <w:r>
+        <w:rPr>
+          <w:rFonts w:ascii="宋体" w:hAnsi="宋体" w:cs="宋体" w:hint="eastAsia"/>
+          <w:sz w:val="24"/>
+        </w:rPr>
+        <w:t>存储、</w:t>
+      </w:r>
+      <w:proofErr w:type="spellStart"/>
+      <w:r>
+        <w:rPr>
+          <w:rFonts w:ascii="宋体" w:hAnsi="宋体" w:cs="宋体" w:hint="eastAsia"/>
+          <w:sz w:val="24"/>
+        </w:rPr>
+        <w:t>memcached</w:t>
+      </w:r>
+      <w:proofErr w:type="spellEnd"/>
+      <w:r>
+        <w:rPr>
+          <w:rFonts w:ascii="宋体" w:hAnsi="宋体" w:cs="宋体" w:hint="eastAsia"/>
+          <w:sz w:val="24"/>
+        </w:rPr>
+        <w:t>等。</w:t>
       </w:r>
     </w:p>
     <w:p>
@@ -10855,7 +11415,7 @@
           <w:szCs w:val="28"/>
         </w:rPr>
       </w:pPr>
-      <w:bookmarkStart w:id="28" w:name="_Toc451356850"/>
+      <w:bookmarkStart w:id="27" w:name="_Toc482223616"/>
       <w:r>
         <w:rPr>
           <w:rFonts w:eastAsia="黑体"/>
@@ -10872,7 +11432,6 @@
         </w:rPr>
         <w:t xml:space="preserve"> </w:t>
       </w:r>
-      <w:bookmarkEnd w:id="28"/>
       <w:r>
         <w:rPr>
           <w:rFonts w:ascii="黑体" w:eastAsia="黑体" w:hAnsi="黑体"/>
@@ -10881,6 +11440,7 @@
         </w:rPr>
         <w:t>RAL</w:t>
       </w:r>
+      <w:bookmarkEnd w:id="27"/>
     </w:p>
     <w:p>
       <w:pPr>
@@ -10897,7 +11457,23 @@
           <w:rFonts w:ascii="宋体" w:hAnsi="宋体" w:cs="宋体" w:hint="eastAsia"/>
           <w:sz w:val="24"/>
         </w:rPr>
-        <w:t>RAL是一个支持多种交互协议和打包格式的php扩展。</w:t>
+        <w:t>RAL是一个支持多种交互协议和打包格式的</w:t>
+      </w:r>
+      <w:proofErr w:type="spellStart"/>
+      <w:r>
+        <w:rPr>
+          <w:rFonts w:ascii="宋体" w:hAnsi="宋体" w:cs="宋体" w:hint="eastAsia"/>
+          <w:sz w:val="24"/>
+        </w:rPr>
+        <w:t>php</w:t>
+      </w:r>
+      <w:proofErr w:type="spellEnd"/>
+      <w:r>
+        <w:rPr>
+          <w:rFonts w:ascii="宋体" w:hAnsi="宋体" w:cs="宋体" w:hint="eastAsia"/>
+          <w:sz w:val="24"/>
+        </w:rPr>
+        <w:t>扩展。</w:t>
       </w:r>
     </w:p>
     <w:p>
@@ -10929,7 +11505,7 @@
           <w:szCs w:val="28"/>
         </w:rPr>
       </w:pPr>
-      <w:bookmarkStart w:id="29" w:name="_Toc451356851"/>
+      <w:bookmarkStart w:id="28" w:name="_Toc482223617"/>
       <w:r>
         <w:rPr>
           <w:rFonts w:eastAsia="黑体"/>
@@ -10946,7 +11522,6 @@
         </w:rPr>
         <w:t xml:space="preserve"> </w:t>
       </w:r>
-      <w:bookmarkEnd w:id="29"/>
       <w:r>
         <w:rPr>
           <w:rFonts w:ascii="黑体" w:eastAsia="黑体" w:hAnsi="黑体"/>
@@ -10955,6 +11530,7 @@
         </w:rPr>
         <w:t>NMQ</w:t>
       </w:r>
+      <w:bookmarkEnd w:id="28"/>
     </w:p>
     <w:p>
       <w:pPr>
@@ -10985,7 +11561,23 @@
           <w:rFonts w:ascii="宋体" w:hAnsi="宋体" w:cs="宋体" w:hint="eastAsia"/>
           <w:sz w:val="24"/>
         </w:rPr>
-        <w:t>社区几大产品线（贴吧、空间、知道、ks等）都独立维护着自己的提交系统。虽然产品逻辑和规模不同，但从实现上来讲，面对的问题相近，解决的思路相似，维护重复、运维分散、人力浪费。</w:t>
+        <w:t>社区几大产品线（贴吧、空间、知道、</w:t>
+      </w:r>
+      <w:proofErr w:type="spellStart"/>
+      <w:r>
+        <w:rPr>
+          <w:rFonts w:ascii="宋体" w:hAnsi="宋体" w:cs="宋体" w:hint="eastAsia"/>
+          <w:sz w:val="24"/>
+        </w:rPr>
+        <w:t>ks</w:t>
+      </w:r>
+      <w:proofErr w:type="spellEnd"/>
+      <w:r>
+        <w:rPr>
+          <w:rFonts w:ascii="宋体" w:hAnsi="宋体" w:cs="宋体" w:hint="eastAsia"/>
+          <w:sz w:val="24"/>
+        </w:rPr>
+        <w:t>等）都独立维护着自己的提交系统。虽然产品逻辑和规模不同，但从实现上来讲，面对的问题相近，解决的思路相似，维护重复、运维分散、人力浪费。</w:t>
       </w:r>
     </w:p>
     <w:p>
@@ -10998,12 +11590,53 @@
           <w:sz w:val="24"/>
         </w:rPr>
       </w:pPr>
-      <w:r>
-        <w:rPr>
-          <w:rFonts w:ascii="宋体" w:hAnsi="宋体" w:cs="宋体" w:hint="eastAsia"/>
-          <w:sz w:val="24"/>
-        </w:rPr>
-        <w:t>Nmq 是New Message Queue的简称，是一个通用的消息队列系统，为在线服务设计，用于替换并统一UGC（User Generated Contents）产品线的提交服务，由ksarch 开发，维护.简单地说，nmq接收上游提交过来的消息，将它保存起来，另一方面，又将储存起来的消息发送出去</w:t>
+      <w:proofErr w:type="spellStart"/>
+      <w:r>
+        <w:rPr>
+          <w:rFonts w:ascii="宋体" w:hAnsi="宋体" w:cs="宋体" w:hint="eastAsia"/>
+          <w:sz w:val="24"/>
+        </w:rPr>
+        <w:t>Nmq</w:t>
+      </w:r>
+      <w:proofErr w:type="spellEnd"/>
+      <w:r>
+        <w:rPr>
+          <w:rFonts w:ascii="宋体" w:hAnsi="宋体" w:cs="宋体" w:hint="eastAsia"/>
+          <w:sz w:val="24"/>
+        </w:rPr>
+        <w:t xml:space="preserve"> 是New Message Queue的简称，是一个通用的消息队列系统，为在线服务设计，用于替换并统一UGC（User Generated Contents）产品线的提交服务，由</w:t>
+      </w:r>
+      <w:proofErr w:type="spellStart"/>
+      <w:r>
+        <w:rPr>
+          <w:rFonts w:ascii="宋体" w:hAnsi="宋体" w:cs="宋体" w:hint="eastAsia"/>
+          <w:sz w:val="24"/>
+        </w:rPr>
+        <w:t>ksarch</w:t>
+      </w:r>
+      <w:proofErr w:type="spellEnd"/>
+      <w:r>
+        <w:rPr>
+          <w:rFonts w:ascii="宋体" w:hAnsi="宋体" w:cs="宋体" w:hint="eastAsia"/>
+          <w:sz w:val="24"/>
+        </w:rPr>
+        <w:t xml:space="preserve"> 开发，维护.简单地说，</w:t>
+      </w:r>
+      <w:proofErr w:type="spellStart"/>
+      <w:r>
+        <w:rPr>
+          <w:rFonts w:ascii="宋体" w:hAnsi="宋体" w:cs="宋体" w:hint="eastAsia"/>
+          <w:sz w:val="24"/>
+        </w:rPr>
+        <w:t>nmq</w:t>
+      </w:r>
+      <w:proofErr w:type="spellEnd"/>
+      <w:r>
+        <w:rPr>
+          <w:rFonts w:ascii="宋体" w:hAnsi="宋体" w:cs="宋体" w:hint="eastAsia"/>
+          <w:sz w:val="24"/>
+        </w:rPr>
+        <w:t>接收上游提交过来的消息，将它保存起来，另一方面，又将储存起来的消息发送出去</w:t>
       </w:r>
       <w:r>
         <w:rPr>
@@ -11028,14 +11661,46 @@
           <w:rFonts w:ascii="宋体" w:hAnsi="宋体" w:cs="宋体" w:hint="eastAsia"/>
           <w:sz w:val="24"/>
         </w:rPr>
-        <w:t>proxy是nmq整个集群的入口，无状态、无单点，它的作用是将收到的数据发给topic.</w:t>
-      </w:r>
-      <w:r>
-        <w:rPr>
-          <w:rFonts w:ascii="宋体" w:hAnsi="宋体" w:cs="宋体" w:hint="eastAsia"/>
-          <w:sz w:val="24"/>
-        </w:rPr>
-        <w:t>Proxy将上游收的消息发送给topic，这里topic是单点；这个接收所有proxy发来的消息，并且保存起来的topic称为主topic，它保存有全量数据。在某些应用场景，我们可能需要多份全量数据，所有数据必须一致。所以我们选择和主topic进行消息同步，从主topic同步数据的称为备topic。</w:t>
+        <w:t>proxy是</w:t>
+      </w:r>
+      <w:proofErr w:type="spellStart"/>
+      <w:r>
+        <w:rPr>
+          <w:rFonts w:ascii="宋体" w:hAnsi="宋体" w:cs="宋体" w:hint="eastAsia"/>
+          <w:sz w:val="24"/>
+        </w:rPr>
+        <w:t>nmq</w:t>
+      </w:r>
+      <w:proofErr w:type="spellEnd"/>
+      <w:r>
+        <w:rPr>
+          <w:rFonts w:ascii="宋体" w:hAnsi="宋体" w:cs="宋体" w:hint="eastAsia"/>
+          <w:sz w:val="24"/>
+        </w:rPr>
+        <w:t>整个集群的入口，无状态、无单点，它的作用是将收到的数据发给</w:t>
+      </w:r>
+      <w:proofErr w:type="spellStart"/>
+      <w:r>
+        <w:rPr>
+          <w:rFonts w:ascii="宋体" w:hAnsi="宋体" w:cs="宋体" w:hint="eastAsia"/>
+          <w:sz w:val="24"/>
+        </w:rPr>
+        <w:t>topic.</w:t>
+      </w:r>
+      <w:r>
+        <w:rPr>
+          <w:rFonts w:ascii="宋体" w:hAnsi="宋体" w:cs="宋体" w:hint="eastAsia"/>
+          <w:sz w:val="24"/>
+        </w:rPr>
+        <w:t>Proxy</w:t>
+      </w:r>
+      <w:proofErr w:type="spellEnd"/>
+      <w:r>
+        <w:rPr>
+          <w:rFonts w:ascii="宋体" w:hAnsi="宋体" w:cs="宋体" w:hint="eastAsia"/>
+          <w:sz w:val="24"/>
+        </w:rPr>
+        <w:t>将上游收的消息发送给topic，这里topic是单点；这个接收所有proxy发来的消息，并且保存起来的topic称为主topic，它保存有全量数据。在某些应用场景，我们可能需要多份全量数据，所有数据必须一致。所以我们选择和主topic进行消息同步，从主topic同步数据的称为备topic。</w:t>
       </w:r>
     </w:p>
     <w:p>
@@ -11049,7 +11714,7 @@
           <w:szCs w:val="28"/>
         </w:rPr>
       </w:pPr>
-      <w:bookmarkStart w:id="30" w:name="_Toc451356852"/>
+      <w:bookmarkStart w:id="29" w:name="_Toc482223618"/>
       <w:r>
         <w:rPr>
           <w:rFonts w:eastAsia="黑体" w:hint="eastAsia"/>
@@ -11059,7 +11724,6 @@
         <w:lastRenderedPageBreak/>
         <w:t xml:space="preserve">4.2 </w:t>
       </w:r>
-      <w:bookmarkEnd w:id="30"/>
       <w:r>
         <w:rPr>
           <w:rFonts w:eastAsia="黑体" w:hint="eastAsia"/>
@@ -11068,6 +11732,7 @@
         </w:rPr>
         <w:t>缓存系统</w:t>
       </w:r>
+      <w:bookmarkEnd w:id="29"/>
     </w:p>
     <w:p>
       <w:pPr>
@@ -11085,6 +11750,7 @@
         </w:rPr>
         <w:t>工作中主要使用缓存系统主要为</w:t>
       </w:r>
+      <w:proofErr w:type="spellStart"/>
       <w:r>
         <w:rPr>
           <w:rFonts w:hint="eastAsia"/>
@@ -11098,6 +11764,7 @@
         </w:rPr>
         <w:t>cached</w:t>
       </w:r>
+      <w:proofErr w:type="spellEnd"/>
       <w:r>
         <w:rPr>
           <w:rFonts w:hint="eastAsia"/>
@@ -11105,6 +11772,7 @@
         </w:rPr>
         <w:t>和</w:t>
       </w:r>
+      <w:proofErr w:type="spellStart"/>
       <w:r>
         <w:rPr>
           <w:rFonts w:hint="eastAsia"/>
@@ -11112,6 +11780,7 @@
         </w:rPr>
         <w:t>redis</w:t>
       </w:r>
+      <w:proofErr w:type="spellEnd"/>
       <w:r>
         <w:rPr>
           <w:rFonts w:hint="eastAsia"/>
@@ -11119,6 +11788,7 @@
         </w:rPr>
         <w:t>。</w:t>
       </w:r>
+      <w:proofErr w:type="spellStart"/>
       <w:r>
         <w:rPr>
           <w:rFonts w:hint="eastAsia"/>
@@ -11126,6 +11796,7 @@
         </w:rPr>
         <w:t>Redis</w:t>
       </w:r>
+      <w:proofErr w:type="spellEnd"/>
       <w:r>
         <w:rPr>
           <w:rFonts w:hint="eastAsia"/>
@@ -11133,6 +11804,7 @@
         </w:rPr>
         <w:t>相对</w:t>
       </w:r>
+      <w:proofErr w:type="spellStart"/>
       <w:r>
         <w:rPr>
           <w:rFonts w:hint="eastAsia"/>
@@ -11140,6 +11812,7 @@
         </w:rPr>
         <w:t>Memcached</w:t>
       </w:r>
+      <w:proofErr w:type="spellEnd"/>
       <w:r>
         <w:rPr>
           <w:rFonts w:hint="eastAsia"/>
@@ -11161,6 +11834,7 @@
         </w:rPr>
         <w:t>而对于性能，</w:t>
       </w:r>
+      <w:proofErr w:type="spellStart"/>
       <w:r>
         <w:rPr>
           <w:rFonts w:hint="eastAsia"/>
@@ -11168,6 +11842,7 @@
         </w:rPr>
         <w:t>Redis</w:t>
       </w:r>
+      <w:proofErr w:type="spellEnd"/>
       <w:r>
         <w:rPr>
           <w:rFonts w:hint="eastAsia"/>
@@ -11175,6 +11850,7 @@
         </w:rPr>
         <w:t>作者的说法是平均到单个核上的性能，在单条数据不大的情况下</w:t>
       </w:r>
+      <w:proofErr w:type="spellStart"/>
       <w:r>
         <w:rPr>
           <w:rFonts w:hint="eastAsia"/>
@@ -11182,6 +11858,7 @@
         </w:rPr>
         <w:t>Redis</w:t>
       </w:r>
+      <w:proofErr w:type="spellEnd"/>
       <w:r>
         <w:rPr>
           <w:rFonts w:hint="eastAsia"/>
@@ -11189,6 +11866,7 @@
         </w:rPr>
         <w:t>更好。为什么这么说呢，理由就是</w:t>
       </w:r>
+      <w:proofErr w:type="spellStart"/>
       <w:r>
         <w:rPr>
           <w:rFonts w:hint="eastAsia"/>
@@ -11196,6 +11874,7 @@
         </w:rPr>
         <w:t>Redis</w:t>
       </w:r>
+      <w:proofErr w:type="spellEnd"/>
       <w:r>
         <w:rPr>
           <w:rFonts w:hint="eastAsia"/>
@@ -11217,6 +11896,7 @@
         </w:rPr>
         <w:t>因为是单线程运行，所以和</w:t>
       </w:r>
+      <w:proofErr w:type="spellStart"/>
       <w:r>
         <w:rPr>
           <w:rFonts w:hint="eastAsia"/>
@@ -11224,6 +11904,7 @@
         </w:rPr>
         <w:t>Memcached</w:t>
       </w:r>
+      <w:proofErr w:type="spellEnd"/>
       <w:r>
         <w:rPr>
           <w:rFonts w:hint="eastAsia"/>
@@ -11287,6 +11968,7 @@
         </w:rPr>
         <w:t>完成才能进行后续的命令，所以性能会受影响。而就内存使用上来说，目前</w:t>
       </w:r>
+      <w:proofErr w:type="spellStart"/>
       <w:r>
         <w:rPr>
           <w:rFonts w:hint="eastAsia"/>
@@ -11294,6 +11976,7 @@
         </w:rPr>
         <w:t>Redis</w:t>
       </w:r>
+      <w:proofErr w:type="spellEnd"/>
       <w:r>
         <w:rPr>
           <w:rFonts w:hint="eastAsia"/>
@@ -11301,6 +11984,7 @@
         </w:rPr>
         <w:t>结合了</w:t>
       </w:r>
+      <w:proofErr w:type="spellStart"/>
       <w:r>
         <w:rPr>
           <w:rFonts w:hint="eastAsia"/>
@@ -11308,6 +11992,7 @@
         </w:rPr>
         <w:t>tcmalloc</w:t>
       </w:r>
+      <w:proofErr w:type="spellEnd"/>
       <w:r>
         <w:rPr>
           <w:rFonts w:hint="eastAsia"/>
@@ -11315,6 +12000,7 @@
         </w:rPr>
         <w:t>和</w:t>
       </w:r>
+      <w:proofErr w:type="spellStart"/>
       <w:r>
         <w:rPr>
           <w:rFonts w:hint="eastAsia"/>
@@ -11322,6 +12008,7 @@
         </w:rPr>
         <w:t>jemalloc</w:t>
       </w:r>
+      <w:proofErr w:type="spellEnd"/>
       <w:r>
         <w:rPr>
           <w:rFonts w:hint="eastAsia"/>
@@ -11329,6 +12016,7 @@
         </w:rPr>
         <w:t>两个内存分配器，基本上和</w:t>
       </w:r>
+      <w:proofErr w:type="spellStart"/>
       <w:r>
         <w:rPr>
           <w:rFonts w:hint="eastAsia"/>
@@ -11336,6 +12024,7 @@
         </w:rPr>
         <w:t>Memcached</w:t>
       </w:r>
+      <w:proofErr w:type="spellEnd"/>
       <w:r>
         <w:rPr>
           <w:rFonts w:hint="eastAsia"/>
@@ -11357,6 +12046,7 @@
         </w:rPr>
         <w:t>存储，那么用</w:t>
       </w:r>
+      <w:proofErr w:type="spellStart"/>
       <w:r>
         <w:rPr>
           <w:rFonts w:hint="eastAsia"/>
@@ -11364,6 +12054,7 @@
         </w:rPr>
         <w:t>Redis</w:t>
       </w:r>
+      <w:proofErr w:type="spellEnd"/>
       <w:r>
         <w:rPr>
           <w:rFonts w:hint="eastAsia"/>
@@ -11570,7 +12261,7 @@
           <w:szCs w:val="28"/>
         </w:rPr>
       </w:pPr>
-      <w:bookmarkStart w:id="31" w:name="_Toc451356853"/>
+      <w:bookmarkStart w:id="30" w:name="_Toc482223619"/>
       <w:r>
         <w:rPr>
           <w:rFonts w:eastAsia="黑体" w:hint="eastAsia"/>
@@ -11579,7 +12270,6 @@
         </w:rPr>
         <w:t xml:space="preserve">4.3 </w:t>
       </w:r>
-      <w:bookmarkEnd w:id="31"/>
       <w:r>
         <w:rPr>
           <w:rFonts w:eastAsia="黑体"/>
@@ -11596,6 +12286,7 @@
         </w:rPr>
         <w:t>ySQL</w:t>
       </w:r>
+      <w:bookmarkEnd w:id="30"/>
     </w:p>
     <w:p>
       <w:pPr>
@@ -11611,7 +12302,39 @@
           <w:rFonts w:ascii="宋体" w:hAnsi="宋体" w:hint="eastAsia"/>
           <w:sz w:val="24"/>
         </w:rPr>
-        <w:t>作为后端开发最重要的技术之一，在学习接触新知识时，进一步加深对mysql的理解应用是非常重要的。如何能发挥mysql的高效，建立最优化的索引执行高效的查询都是非常重要的。</w:t>
+        <w:t>作为后端开发最重要的技术之一，在学习接触新知识时，进一步加深对</w:t>
+      </w:r>
+      <w:proofErr w:type="spellStart"/>
+      <w:r>
+        <w:rPr>
+          <w:rFonts w:ascii="宋体" w:hAnsi="宋体" w:hint="eastAsia"/>
+          <w:sz w:val="24"/>
+        </w:rPr>
+        <w:t>mysql</w:t>
+      </w:r>
+      <w:proofErr w:type="spellEnd"/>
+      <w:r>
+        <w:rPr>
+          <w:rFonts w:ascii="宋体" w:hAnsi="宋体" w:hint="eastAsia"/>
+          <w:sz w:val="24"/>
+        </w:rPr>
+        <w:t>的理解应用是非常重要的。如何能发挥</w:t>
+      </w:r>
+      <w:proofErr w:type="spellStart"/>
+      <w:r>
+        <w:rPr>
+          <w:rFonts w:ascii="宋体" w:hAnsi="宋体" w:hint="eastAsia"/>
+          <w:sz w:val="24"/>
+        </w:rPr>
+        <w:t>mysql</w:t>
+      </w:r>
+      <w:proofErr w:type="spellEnd"/>
+      <w:r>
+        <w:rPr>
+          <w:rFonts w:ascii="宋体" w:hAnsi="宋体" w:hint="eastAsia"/>
+          <w:sz w:val="24"/>
+        </w:rPr>
+        <w:t>的高效，建立最优化的索引执行高效的查询都是非常重要的。</w:t>
       </w:r>
       <w:r>
         <w:rPr>
@@ -11675,6 +12398,54 @@
       </w:r>
       <w:r>
         <w:rPr>
+          <w:rFonts w:ascii="宋体" w:hAnsi="宋体"/>
+          <w:sz w:val="24"/>
+        </w:rPr>
+        <w:fldChar w:fldCharType="begin"/>
+      </w:r>
+      <w:r>
+        <w:rPr>
+          <w:rFonts w:ascii="宋体" w:hAnsi="宋体"/>
+          <w:sz w:val="24"/>
+        </w:rPr>
+        <w:instrText xml:space="preserve"> REF _Ref482224814 \r \h </w:instrText>
+      </w:r>
+      <w:r>
+        <w:rPr>
+          <w:rFonts w:ascii="宋体" w:hAnsi="宋体"/>
+          <w:sz w:val="24"/>
+        </w:rPr>
+      </w:r>
+      <w:r>
+        <w:rPr>
+          <w:rFonts w:ascii="宋体" w:hAnsi="宋体"/>
+          <w:sz w:val="24"/>
+        </w:rPr>
+        <w:fldChar w:fldCharType="separate"/>
+      </w:r>
+      <w:r>
+        <w:rPr>
+          <w:rFonts w:ascii="宋体" w:hAnsi="宋体"/>
+          <w:sz w:val="24"/>
+        </w:rPr>
+        <w:t>[3</w:t>
+      </w:r>
+      <w:r>
+        <w:rPr>
+          <w:rFonts w:ascii="宋体" w:hAnsi="宋体"/>
+          <w:sz w:val="24"/>
+        </w:rPr>
+        <w:t>]</w:t>
+      </w:r>
+      <w:r>
+        <w:rPr>
+          <w:rFonts w:ascii="宋体" w:hAnsi="宋体"/>
+          <w:sz w:val="24"/>
+        </w:rPr>
+        <w:fldChar w:fldCharType="end"/>
+      </w:r>
+      <w:r>
+        <w:rPr>
           <w:rFonts w:ascii="宋体" w:hAnsi="宋体" w:hint="eastAsia"/>
           <w:sz w:val="24"/>
         </w:rPr>
@@ -11737,7 +12508,62 @@
           <w:rFonts w:ascii="宋体" w:hAnsi="宋体"/>
           <w:sz w:val="24"/>
         </w:rPr>
-        <w:t>索引包含满足查询的所有数据，。覆盖索引是一种非常强大的工具，能大大提高查询性能。</w:t>
+        <w:t>索引包含满足查询的所有数据</w:t>
+      </w:r>
+      <w:r>
+        <w:rPr>
+          <w:rFonts w:ascii="宋体" w:hAnsi="宋体"/>
+          <w:sz w:val="24"/>
+        </w:rPr>
+        <w:t>。</w:t>
+      </w:r>
+      <w:r>
+        <w:rPr>
+          <w:rFonts w:ascii="宋体" w:hAnsi="宋体"/>
+          <w:sz w:val="24"/>
+        </w:rPr>
+        <w:fldChar w:fldCharType="begin"/>
+      </w:r>
+      <w:r>
+        <w:rPr>
+          <w:rFonts w:ascii="宋体" w:hAnsi="宋体"/>
+          <w:sz w:val="24"/>
+        </w:rPr>
+        <w:instrText xml:space="preserve"> REF _Ref482224874 \r \h </w:instrText>
+      </w:r>
+      <w:r>
+        <w:rPr>
+          <w:rFonts w:ascii="宋体" w:hAnsi="宋体"/>
+          <w:sz w:val="24"/>
+        </w:rPr>
+      </w:r>
+      <w:r>
+        <w:rPr>
+          <w:rFonts w:ascii="宋体" w:hAnsi="宋体"/>
+          <w:sz w:val="24"/>
+        </w:rPr>
+        <w:fldChar w:fldCharType="separate"/>
+      </w:r>
+      <w:r>
+        <w:rPr>
+          <w:rFonts w:ascii="宋体" w:hAnsi="宋体"/>
+          <w:sz w:val="24"/>
+        </w:rPr>
+        <w:t>[4]</w:t>
+      </w:r>
+      <w:r>
+        <w:rPr>
+          <w:rFonts w:ascii="宋体" w:hAnsi="宋体"/>
+          <w:sz w:val="24"/>
+        </w:rPr>
+        <w:fldChar w:fldCharType="end"/>
+      </w:r>
+      <w:r>
+        <w:rPr>
+          <w:rFonts w:ascii="宋体" w:hAnsi="宋体"/>
+          <w:sz w:val="24"/>
+        </w:rPr>
+        <w:t>覆盖索引是一种非常强大的工具，能大大提高查询性能。</w:t>
       </w:r>
     </w:p>
     <w:p>
@@ -11961,7 +12787,7 @@
       <w:pPr>
         <w:pStyle w:val="111111111111"/>
       </w:pPr>
-      <w:bookmarkStart w:id="32" w:name="_Toc451356854"/>
+      <w:bookmarkStart w:id="31" w:name="_Toc482223620"/>
       <w:r>
         <w:rPr>
           <w:rFonts w:hint="eastAsia"/>
@@ -11981,7 +12807,7 @@
         </w:rPr>
         <w:t>工程计划管控与执行情况</w:t>
       </w:r>
-      <w:bookmarkEnd w:id="32"/>
+      <w:bookmarkEnd w:id="31"/>
     </w:p>
     <w:p>
       <w:pPr>
@@ -11994,7 +12820,7 @@
           <w:szCs w:val="28"/>
         </w:rPr>
       </w:pPr>
-      <w:bookmarkStart w:id="33" w:name="_Toc451356855"/>
+      <w:bookmarkStart w:id="32" w:name="_Toc482223621"/>
       <w:r>
         <w:rPr>
           <w:rFonts w:eastAsia="黑体" w:hint="eastAsia"/>
@@ -12019,7 +12845,7 @@
         </w:rPr>
         <w:t>工程计划</w:t>
       </w:r>
-      <w:bookmarkEnd w:id="33"/>
+      <w:bookmarkEnd w:id="32"/>
     </w:p>
     <w:p>
       <w:pPr>
@@ -12032,7 +12858,7 @@
           <w:szCs w:val="28"/>
         </w:rPr>
       </w:pPr>
-      <w:bookmarkStart w:id="34" w:name="_Toc451356856"/>
+      <w:bookmarkStart w:id="33" w:name="_Toc482223622"/>
       <w:r>
         <w:rPr>
           <w:rFonts w:eastAsia="黑体"/>
@@ -12065,7 +12891,7 @@
         </w:rPr>
         <w:t>业务进程管控</w:t>
       </w:r>
-      <w:bookmarkEnd w:id="34"/>
+      <w:bookmarkEnd w:id="33"/>
     </w:p>
     <w:p>
       <w:pPr>
@@ -12361,7 +13187,7 @@
           <w:szCs w:val="28"/>
         </w:rPr>
       </w:pPr>
-      <w:bookmarkStart w:id="35" w:name="_Toc451356859"/>
+      <w:bookmarkStart w:id="34" w:name="_Toc482223623"/>
       <w:r>
         <w:rPr>
           <w:rFonts w:eastAsia="黑体" w:hint="eastAsia"/>
@@ -12378,7 +13204,7 @@
         </w:rPr>
         <w:t>开发计划</w:t>
       </w:r>
-      <w:bookmarkEnd w:id="35"/>
+      <w:bookmarkEnd w:id="34"/>
     </w:p>
     <w:p>
       <w:pPr>
@@ -12914,7 +13740,7 @@
           <w:szCs w:val="28"/>
         </w:rPr>
       </w:pPr>
-      <w:bookmarkStart w:id="36" w:name="_Toc451356860"/>
+      <w:bookmarkStart w:id="35" w:name="_Toc482223624"/>
       <w:r>
         <w:rPr>
           <w:rFonts w:eastAsia="黑体" w:hint="eastAsia"/>
@@ -12923,7 +13749,6 @@
         </w:rPr>
         <w:t xml:space="preserve">5.3 </w:t>
       </w:r>
-      <w:bookmarkEnd w:id="36"/>
       <w:r>
         <w:rPr>
           <w:rFonts w:eastAsia="黑体" w:hint="eastAsia"/>
@@ -12932,6 +13757,7 @@
         </w:rPr>
         <w:t>执行情况</w:t>
       </w:r>
+      <w:bookmarkEnd w:id="35"/>
     </w:p>
     <w:p>
       <w:pPr>
@@ -13256,7 +14082,7 @@
       <w:pPr>
         <w:pStyle w:val="111111111111"/>
       </w:pPr>
-      <w:bookmarkStart w:id="37" w:name="_Toc451356861"/>
+      <w:bookmarkStart w:id="36" w:name="_Toc482223625"/>
       <w:r>
         <w:rPr>
           <w:rFonts w:hint="eastAsia"/>
@@ -13276,7 +14102,7 @@
         </w:rPr>
         <w:t>职业素养与工程伦理的学习与培养</w:t>
       </w:r>
-      <w:bookmarkEnd w:id="37"/>
+      <w:bookmarkEnd w:id="36"/>
     </w:p>
     <w:p>
       <w:pPr>
@@ -13289,7 +14115,7 @@
           <w:szCs w:val="28"/>
         </w:rPr>
       </w:pPr>
-      <w:bookmarkStart w:id="38" w:name="_Toc451356862"/>
+      <w:bookmarkStart w:id="37" w:name="_Toc482223626"/>
       <w:r>
         <w:rPr>
           <w:rFonts w:eastAsia="黑体" w:hint="eastAsia"/>
@@ -13306,7 +14132,6 @@
         </w:rPr>
         <w:t xml:space="preserve"> </w:t>
       </w:r>
-      <w:bookmarkEnd w:id="38"/>
       <w:r>
         <w:rPr>
           <w:rFonts w:eastAsia="黑体" w:hint="eastAsia"/>
@@ -13315,6 +14140,7 @@
         </w:rPr>
         <w:t>程序员的职业道德</w:t>
       </w:r>
+      <w:bookmarkEnd w:id="37"/>
     </w:p>
     <w:p>
       <w:pPr>
@@ -13327,7 +14153,7 @@
           <w:szCs w:val="28"/>
         </w:rPr>
       </w:pPr>
-      <w:bookmarkStart w:id="39" w:name="_Toc451356863"/>
+      <w:bookmarkStart w:id="38" w:name="_Toc482223627"/>
       <w:r>
         <w:rPr>
           <w:rFonts w:eastAsia="黑体"/>
@@ -13360,8 +14186,7 @@
         </w:rPr>
         <w:t>为人正直，忠于职守</w:t>
       </w:r>
-      <w:bookmarkStart w:id="40" w:name="_Toc451356864"/>
-      <w:bookmarkEnd w:id="39"/>
+      <w:bookmarkEnd w:id="38"/>
     </w:p>
     <w:p>
       <w:pPr>
@@ -13503,6 +14328,7 @@
         </w:rPr>
         <w:t xml:space="preserve"> </w:t>
       </w:r>
+      <w:bookmarkStart w:id="39" w:name="_Toc482223628"/>
       <w:r>
         <w:rPr>
           <w:rFonts w:eastAsia="黑体"/>
@@ -13519,7 +14345,6 @@
         </w:rPr>
         <w:t xml:space="preserve"> </w:t>
       </w:r>
-      <w:bookmarkEnd w:id="40"/>
       <w:r>
         <w:rPr>
           <w:rFonts w:ascii="黑体" w:eastAsia="黑体" w:hAnsi="黑体" w:hint="eastAsia"/>
@@ -13528,6 +14353,7 @@
         </w:rPr>
         <w:t>严守商业秘密</w:t>
       </w:r>
+      <w:bookmarkEnd w:id="39"/>
     </w:p>
     <w:p>
       <w:pPr>
@@ -13537,7 +14363,6 @@
           <w:sz w:val="24"/>
         </w:rPr>
       </w:pPr>
-      <w:bookmarkStart w:id="41" w:name="_Toc451356865"/>
       <w:r>
         <w:rPr>
           <w:rFonts w:hint="eastAsia"/>
@@ -13649,6 +14474,7 @@
           <w:szCs w:val="28"/>
         </w:rPr>
       </w:pPr>
+      <w:bookmarkStart w:id="40" w:name="_Toc482223629"/>
       <w:r>
         <w:rPr>
           <w:rFonts w:eastAsia="黑体"/>
@@ -13665,7 +14491,6 @@
         </w:rPr>
         <w:t xml:space="preserve"> </w:t>
       </w:r>
-      <w:bookmarkEnd w:id="41"/>
       <w:r>
         <w:rPr>
           <w:rFonts w:ascii="黑体" w:eastAsia="黑体" w:hAnsi="黑体" w:hint="eastAsia"/>
@@ -13674,31 +14499,56 @@
         </w:rPr>
         <w:t>尊重别人的劳动</w:t>
       </w:r>
+      <w:bookmarkEnd w:id="40"/>
+    </w:p>
+    <w:p>
+      <w:pPr>
+        <w:spacing w:line="400" w:lineRule="exact"/>
+        <w:ind w:firstLineChars="200" w:firstLine="480"/>
+        <w:rPr>
+          <w:rFonts w:hint="eastAsia"/>
+          <w:sz w:val="24"/>
+        </w:rPr>
+      </w:pPr>
+      <w:r>
+        <w:rPr>
+          <w:rFonts w:hint="eastAsia"/>
+          <w:sz w:val="24"/>
+        </w:rPr>
+        <w:t>这一点不仅仅是我们这一行的，它应是各行各业一个最基本的职业道德，我们从小就被灌输“五讲四美三热爱”的思想，尽管如此，你在大街小巷还是经常看到乱吐口水乱丢垃圾乱撞红灯的现象，这不得不让我们怀疑中国的教育模式与质量，回到</w:t>
+      </w:r>
+      <w:r>
+        <w:rPr>
+          <w:rFonts w:hint="eastAsia"/>
+          <w:sz w:val="24"/>
+        </w:rPr>
+        <w:t>IT</w:t>
+      </w:r>
+      <w:r>
+        <w:rPr>
+          <w:rFonts w:hint="eastAsia"/>
+          <w:sz w:val="24"/>
+        </w:rPr>
+        <w:t>行业，泛滥成灾就是盗版问题，没有使用过盗版软件的</w:t>
+      </w:r>
+      <w:r>
+        <w:rPr>
+          <w:rFonts w:hint="eastAsia"/>
+          <w:sz w:val="24"/>
+        </w:rPr>
+        <w:t>IT</w:t>
+      </w:r>
+      <w:r>
+        <w:rPr>
+          <w:rFonts w:hint="eastAsia"/>
+          <w:sz w:val="24"/>
+        </w:rPr>
+        <w:t>人员真的是极少极少，可能没有，呵呵，在一定的程度上这应不是道德问题，我是一个好人，但有时我不得不用盗版，因为我穷啊，一个软件就花我两个月的薪水，我还用生活吗？有关软件的盗版问题，太多的原因，太多的问题，并非三言两语可以说清道明，我能说的就是：劳动是伟大的，是光荣的，劳动是辛苦的，劳动是要付出心血和汗水的，因此任何人的劳动成果都应受到称赞，任何人的劳动都应受到尊重。</w:t>
+      </w:r>
     </w:p>
     <w:p>
       <w:pPr>
         <w:spacing w:before="360" w:after="360" w:line="400" w:lineRule="exact"/>
-        <w:ind w:firstLine="420"/>
-        <w:jc w:val="left"/>
-        <w:outlineLvl w:val="1"/>
-        <w:rPr>
-          <w:rFonts w:ascii="宋体" w:hAnsi="宋体" w:cs="宋体"/>
-          <w:sz w:val="24"/>
-        </w:rPr>
-      </w:pPr>
-      <w:bookmarkStart w:id="42" w:name="_Toc451356866"/>
-      <w:r>
-        <w:rPr>
-          <w:rFonts w:ascii="宋体" w:hAnsi="宋体" w:cs="宋体" w:hint="eastAsia"/>
-          <w:sz w:val="24"/>
-        </w:rPr>
-        <w:t>这一点不仅仅是我们这一行的，它应是各行各业一个最基本的职业道德，我们从小就被灌输“五讲四美三热爱”的思想，尽管如此，你在大街小巷还是经常看到乱吐口水乱丢垃圾乱撞红灯的现象，这不得不让我们怀疑中国的教育模式与质量，回到IT行业，泛滥成灾就是盗版问题，没有使用过盗版软件的IT人员真的是极少极少，可能没有，呵呵，在一定的程度上这应不是道德问题，我是一个好人，但有时我不得不用盗版，因为我穷啊，一个软件就花我两个月的薪水，我还用生活吗？有关软件的盗版问题，太多的原因，太多的问题，并非三言两语可以说清道明，我能说的就是：劳动是伟大的，是光荣的，劳动是辛苦的，劳动是要付出心血和汗水的，因此任何人的劳动成果都应受到称赞，任何人的劳动都应受到尊重。</w:t>
-      </w:r>
-    </w:p>
-    <w:p>
-      <w:pPr>
-        <w:spacing w:before="360" w:after="360" w:line="400" w:lineRule="exact"/>
-        <w:ind w:firstLine="420"/>
         <w:jc w:val="left"/>
         <w:outlineLvl w:val="1"/>
         <w:rPr>
@@ -13707,6 +14557,7 @@
           <w:szCs w:val="28"/>
         </w:rPr>
       </w:pPr>
+      <w:bookmarkStart w:id="41" w:name="_Toc482223630"/>
       <w:r>
         <w:rPr>
           <w:rFonts w:eastAsia="黑体" w:hint="eastAsia"/>
@@ -13715,7 +14566,6 @@
         </w:rPr>
         <w:t xml:space="preserve">6.2 </w:t>
       </w:r>
-      <w:bookmarkEnd w:id="42"/>
       <w:r>
         <w:rPr>
           <w:rFonts w:eastAsia="黑体" w:hint="eastAsia"/>
@@ -13724,6 +14574,7 @@
         </w:rPr>
         <w:t>重视能力的提升</w:t>
       </w:r>
+      <w:bookmarkEnd w:id="41"/>
     </w:p>
     <w:p>
       <w:pPr>
@@ -13733,7 +14584,6 @@
           <w:sz w:val="24"/>
         </w:rPr>
       </w:pPr>
-      <w:bookmarkStart w:id="43" w:name="_Toc451356867"/>
       <w:r>
         <w:rPr>
           <w:rFonts w:hint="eastAsia"/>
@@ -13885,6 +14735,7 @@
           <w:szCs w:val="28"/>
         </w:rPr>
       </w:pPr>
+      <w:bookmarkStart w:id="42" w:name="_Toc482223631"/>
       <w:r>
         <w:rPr>
           <w:rFonts w:eastAsia="黑体" w:hint="eastAsia"/>
@@ -13893,7 +14744,6 @@
         </w:rPr>
         <w:t xml:space="preserve">6.3 </w:t>
       </w:r>
-      <w:bookmarkEnd w:id="43"/>
       <w:r>
         <w:rPr>
           <w:rFonts w:eastAsia="黑体" w:hint="eastAsia"/>
@@ -13902,6 +14752,7 @@
         </w:rPr>
         <w:t>建立自己的知识体系</w:t>
       </w:r>
+      <w:bookmarkEnd w:id="42"/>
     </w:p>
     <w:p>
       <w:pPr>
@@ -13946,7 +14797,25 @@
           <w:sz w:val="24"/>
           <w:szCs w:val="21"/>
         </w:rPr>
-        <w:t>足够全面的资料当作线索。如用wsc的标准、作为线索，我就很有信心同样可能比较适合做的资料，还有一些标准文档的附录，和源代码里的结构定义。</w:t>
+        <w:t>足够全面的资料当作线索。如用</w:t>
+      </w:r>
+      <w:proofErr w:type="spellStart"/>
+      <w:r>
+        <w:rPr>
+          <w:rFonts w:ascii="宋体" w:hAnsi="宋体" w:hint="eastAsia"/>
+          <w:sz w:val="24"/>
+          <w:szCs w:val="21"/>
+        </w:rPr>
+        <w:t>wsc</w:t>
+      </w:r>
+      <w:proofErr w:type="spellEnd"/>
+      <w:r>
+        <w:rPr>
+          <w:rFonts w:ascii="宋体" w:hAnsi="宋体" w:hint="eastAsia"/>
+          <w:sz w:val="24"/>
+          <w:szCs w:val="21"/>
+        </w:rPr>
+        <w:t>的标准、作为线索，我就很有信心同样可能比较适合做的资料，还有一些标准文档的附录，和源代码里的结构定义。</w:t>
       </w:r>
     </w:p>
     <w:p>
@@ -14233,7 +15102,7 @@
       <w:pPr>
         <w:pStyle w:val="111111111111"/>
       </w:pPr>
-      <w:bookmarkStart w:id="44" w:name="_Toc451356868"/>
+      <w:bookmarkStart w:id="43" w:name="_Toc482223632"/>
       <w:r>
         <w:rPr>
           <w:rFonts w:hint="eastAsia"/>
@@ -14253,7 +15122,7 @@
         </w:rPr>
         <w:t>对软件工程实践以及软件工程领域发展的认识</w:t>
       </w:r>
-      <w:bookmarkEnd w:id="44"/>
+      <w:bookmarkEnd w:id="43"/>
     </w:p>
     <w:p>
       <w:pPr>
@@ -14266,7 +15135,7 @@
           <w:szCs w:val="28"/>
         </w:rPr>
       </w:pPr>
-      <w:bookmarkStart w:id="45" w:name="_Toc451356869"/>
+      <w:bookmarkStart w:id="44" w:name="_Toc482223633"/>
       <w:r>
         <w:rPr>
           <w:rFonts w:eastAsia="黑体" w:hint="eastAsia"/>
@@ -14283,7 +15152,6 @@
         </w:rPr>
         <w:t xml:space="preserve"> </w:t>
       </w:r>
-      <w:bookmarkEnd w:id="45"/>
       <w:r>
         <w:rPr>
           <w:rFonts w:eastAsia="黑体" w:hint="eastAsia"/>
@@ -14292,6 +15160,7 @@
         </w:rPr>
         <w:t>实践中的软件工程</w:t>
       </w:r>
+      <w:bookmarkEnd w:id="44"/>
     </w:p>
     <w:p>
       <w:pPr>
@@ -14304,7 +15173,7 @@
           <w:szCs w:val="28"/>
         </w:rPr>
       </w:pPr>
-      <w:bookmarkStart w:id="46" w:name="_Toc451356870"/>
+      <w:bookmarkStart w:id="45" w:name="_Toc482223634"/>
       <w:r>
         <w:rPr>
           <w:rFonts w:eastAsia="黑体"/>
@@ -14329,7 +15198,6 @@
         </w:rPr>
         <w:t xml:space="preserve"> </w:t>
       </w:r>
-      <w:bookmarkEnd w:id="46"/>
       <w:r>
         <w:rPr>
           <w:rFonts w:ascii="黑体" w:eastAsia="黑体" w:hAnsi="黑体" w:hint="eastAsia"/>
@@ -14346,6 +15214,7 @@
         </w:rPr>
         <w:t>需求</w:t>
       </w:r>
+      <w:bookmarkEnd w:id="45"/>
     </w:p>
     <w:p>
       <w:pPr>
@@ -14429,7 +15298,7 @@
           <w:szCs w:val="28"/>
         </w:rPr>
       </w:pPr>
-      <w:bookmarkStart w:id="47" w:name="_Toc451356871"/>
+      <w:bookmarkStart w:id="46" w:name="_Toc482223635"/>
       <w:r>
         <w:rPr>
           <w:rFonts w:eastAsia="黑体"/>
@@ -14446,7 +15315,6 @@
         </w:rPr>
         <w:t xml:space="preserve"> </w:t>
       </w:r>
-      <w:bookmarkEnd w:id="47"/>
       <w:r>
         <w:rPr>
           <w:rFonts w:ascii="黑体" w:eastAsia="黑体" w:hAnsi="黑体" w:hint="eastAsia"/>
@@ -14455,6 +15323,7 @@
         </w:rPr>
         <w:t>软件工程中的分析与设计</w:t>
       </w:r>
+      <w:bookmarkEnd w:id="46"/>
     </w:p>
     <w:p>
       <w:pPr>
@@ -14663,7 +15532,7 @@
           <w:szCs w:val="28"/>
         </w:rPr>
       </w:pPr>
-      <w:bookmarkStart w:id="48" w:name="_Toc451356872"/>
+      <w:bookmarkStart w:id="47" w:name="_Toc482223636"/>
       <w:r>
         <w:rPr>
           <w:rFonts w:eastAsia="黑体"/>
@@ -14680,7 +15549,6 @@
         </w:rPr>
         <w:t xml:space="preserve"> </w:t>
       </w:r>
-      <w:bookmarkEnd w:id="48"/>
       <w:r>
         <w:rPr>
           <w:rFonts w:ascii="黑体" w:eastAsia="黑体" w:hAnsi="黑体" w:hint="eastAsia"/>
@@ -14689,6 +15557,7 @@
         </w:rPr>
         <w:t>架构设计</w:t>
       </w:r>
+      <w:bookmarkEnd w:id="47"/>
     </w:p>
     <w:p>
       <w:pPr>
@@ -14856,7 +15725,7 @@
           <w:szCs w:val="28"/>
         </w:rPr>
       </w:pPr>
-      <w:bookmarkStart w:id="49" w:name="_Toc451356873"/>
+      <w:bookmarkStart w:id="48" w:name="_Toc482223637"/>
       <w:r>
         <w:rPr>
           <w:rFonts w:eastAsia="黑体" w:hint="eastAsia"/>
@@ -14865,7 +15734,6 @@
         </w:rPr>
         <w:t xml:space="preserve">7.2 </w:t>
       </w:r>
-      <w:bookmarkEnd w:id="49"/>
       <w:r>
         <w:rPr>
           <w:rFonts w:eastAsia="黑体" w:hint="eastAsia"/>
@@ -14882,6 +15750,7 @@
         </w:rPr>
         <w:t>的发展及其影响</w:t>
       </w:r>
+      <w:bookmarkEnd w:id="48"/>
     </w:p>
     <w:p>
       <w:pPr>
@@ -15097,7 +15966,7 @@
           <w:szCs w:val="28"/>
         </w:rPr>
       </w:pPr>
-      <w:bookmarkStart w:id="50" w:name="_Toc451356874"/>
+      <w:bookmarkStart w:id="49" w:name="_Toc482223638"/>
       <w:r>
         <w:rPr>
           <w:rFonts w:eastAsia="黑体" w:hint="eastAsia"/>
@@ -15107,7 +15976,6 @@
         <w:lastRenderedPageBreak/>
         <w:t xml:space="preserve">7.3 </w:t>
       </w:r>
-      <w:bookmarkEnd w:id="50"/>
       <w:r>
         <w:rPr>
           <w:rFonts w:eastAsia="黑体" w:hint="eastAsia"/>
@@ -15116,6 +15984,7 @@
         </w:rPr>
         <w:t>软件发展过程中的问题</w:t>
       </w:r>
+      <w:bookmarkEnd w:id="49"/>
     </w:p>
     <w:p>
       <w:pPr>
@@ -15504,7 +16373,7 @@
       <w:pPr>
         <w:pStyle w:val="111111111111"/>
       </w:pPr>
-      <w:bookmarkStart w:id="51" w:name="_Toc451356875"/>
+      <w:bookmarkStart w:id="50" w:name="_Toc482223639"/>
       <w:r>
         <w:rPr>
           <w:rFonts w:hint="eastAsia"/>
@@ -15530,7 +16399,7 @@
         </w:rPr>
         <w:t>结束语</w:t>
       </w:r>
-      <w:bookmarkEnd w:id="51"/>
+      <w:bookmarkEnd w:id="50"/>
     </w:p>
     <w:p>
       <w:pPr>
@@ -15542,7 +16411,7 @@
           <w:szCs w:val="28"/>
         </w:rPr>
       </w:pPr>
-      <w:bookmarkStart w:id="52" w:name="_Toc451356876"/>
+      <w:bookmarkStart w:id="51" w:name="_Toc482223640"/>
       <w:r>
         <w:rPr>
           <w:rFonts w:eastAsia="黑体" w:hint="eastAsia"/>
@@ -15567,7 +16436,7 @@
         </w:rPr>
         <w:t>本文内容</w:t>
       </w:r>
-      <w:bookmarkEnd w:id="52"/>
+      <w:bookmarkEnd w:id="51"/>
     </w:p>
     <w:p>
       <w:pPr>
@@ -15768,7 +16637,7 @@
           <w:szCs w:val="28"/>
         </w:rPr>
       </w:pPr>
-      <w:bookmarkStart w:id="53" w:name="_Toc451356877"/>
+      <w:bookmarkStart w:id="52" w:name="_Toc482223641"/>
       <w:r>
         <w:rPr>
           <w:rFonts w:eastAsia="黑体"/>
@@ -15801,34 +16670,50 @@
         </w:rPr>
         <w:t>课题有待进一步解决的问题及方向</w:t>
       </w:r>
+      <w:bookmarkEnd w:id="52"/>
+    </w:p>
+    <w:p>
+      <w:pPr>
+        <w:spacing w:line="400" w:lineRule="exact"/>
+        <w:ind w:firstLineChars="200" w:firstLine="480"/>
+        <w:jc w:val="left"/>
+        <w:rPr>
+          <w:rFonts w:ascii="宋体" w:hAnsi="宋体" w:cs="宋体"/>
+          <w:sz w:val="24"/>
+        </w:rPr>
+      </w:pPr>
+      <w:bookmarkStart w:id="53" w:name="_Toc451248798"/>
+      <w:r>
+        <w:rPr>
+          <w:rFonts w:ascii="宋体" w:hAnsi="宋体" w:cs="宋体" w:hint="eastAsia"/>
+          <w:sz w:val="24"/>
+        </w:rPr>
+        <w:t>在项目的开发过程中，更加了解了</w:t>
+      </w:r>
+      <w:proofErr w:type="spellStart"/>
+      <w:r>
+        <w:rPr>
+          <w:rFonts w:ascii="宋体" w:hAnsi="宋体" w:cs="宋体" w:hint="eastAsia"/>
+          <w:sz w:val="24"/>
+        </w:rPr>
+        <w:t>db</w:t>
+      </w:r>
+      <w:proofErr w:type="spellEnd"/>
+      <w:r>
+        <w:rPr>
+          <w:rFonts w:ascii="宋体" w:hAnsi="宋体" w:cs="宋体" w:hint="eastAsia"/>
+          <w:sz w:val="24"/>
+        </w:rPr>
+        <w:t>，缓存等技术。更加了解了公司各方向业务线下的底层架构</w:t>
+      </w:r>
+      <w:r>
+        <w:rPr>
+          <w:rFonts w:ascii="宋体" w:hAnsi="宋体" w:cs="宋体" w:hint="eastAsia"/>
+          <w:sz w:val="24"/>
+        </w:rPr>
+        <w:t>。但是在更深层的技术上，很多技术细节上，考虑的都非常不到位。</w:t>
+      </w:r>
       <w:bookmarkEnd w:id="53"/>
-    </w:p>
-    <w:p>
-      <w:pPr>
-        <w:spacing w:line="400" w:lineRule="exact"/>
-        <w:ind w:firstLineChars="200" w:firstLine="480"/>
-        <w:jc w:val="left"/>
-        <w:rPr>
-          <w:rFonts w:ascii="宋体" w:hAnsi="宋体" w:cs="宋体"/>
-          <w:sz w:val="24"/>
-        </w:rPr>
-      </w:pPr>
-      <w:bookmarkStart w:id="54" w:name="_Toc451248798"/>
-      <w:r>
-        <w:rPr>
-          <w:rFonts w:ascii="宋体" w:hAnsi="宋体" w:cs="宋体" w:hint="eastAsia"/>
-          <w:sz w:val="24"/>
-        </w:rPr>
-        <w:t>在项目的开发过程中，更加了解了db，缓存等技术。更加了解了公司各方向业务线下的底层架构</w:t>
-      </w:r>
-      <w:r>
-        <w:rPr>
-          <w:rFonts w:ascii="宋体" w:hAnsi="宋体" w:cs="宋体" w:hint="eastAsia"/>
-          <w:sz w:val="24"/>
-        </w:rPr>
-        <w:t>。但是在更深层的技术上，很多技术细节上，考虑的都非常不到位。</w:t>
-      </w:r>
-      <w:bookmarkEnd w:id="54"/>
       <w:r>
         <w:rPr>
           <w:rFonts w:ascii="宋体" w:hAnsi="宋体" w:cs="宋体" w:hint="eastAsia"/>
@@ -16031,7 +16916,7 @@
           <w:szCs w:val="28"/>
         </w:rPr>
       </w:pPr>
-      <w:bookmarkStart w:id="55" w:name="_Toc451356878"/>
+      <w:bookmarkStart w:id="54" w:name="_Toc482223642"/>
       <w:r>
         <w:rPr>
           <w:rFonts w:eastAsia="黑体" w:hint="eastAsia"/>
@@ -16056,7 +16941,7 @@
         </w:rPr>
         <w:t>对软件工程实践以及软件工程领域发展的认识</w:t>
       </w:r>
-      <w:bookmarkEnd w:id="55"/>
+      <w:bookmarkEnd w:id="54"/>
     </w:p>
     <w:p>
       <w:pPr>
@@ -16067,7 +16952,7 @@
           <w:sz w:val="24"/>
         </w:rPr>
       </w:pPr>
-      <w:bookmarkStart w:id="56" w:name="_Toc451248800"/>
+      <w:bookmarkStart w:id="55" w:name="_Toc451248800"/>
       <w:r>
         <w:rPr>
           <w:rFonts w:ascii="宋体" w:hAnsi="宋体" w:cs="仿宋" w:hint="eastAsia"/>
@@ -16129,7 +17014,7 @@
         </w:sectPr>
       </w:pPr>
     </w:p>
-    <w:bookmarkEnd w:id="56"/>
+    <w:bookmarkEnd w:id="55"/>
     <w:p>
       <w:pPr>
         <w:spacing w:line="400" w:lineRule="exact"/>
@@ -16151,7 +17036,7 @@
           <w:szCs w:val="28"/>
         </w:rPr>
       </w:pPr>
-      <w:bookmarkStart w:id="57" w:name="_Toc451356879"/>
+      <w:bookmarkStart w:id="56" w:name="_Toc482223643"/>
       <w:r>
         <w:rPr>
           <w:rFonts w:eastAsia="黑体" w:hint="eastAsia"/>
@@ -16176,7 +17061,7 @@
         </w:rPr>
         <w:t>本人毕业设计（顶岗实习）收获及体会</w:t>
       </w:r>
-      <w:bookmarkEnd w:id="57"/>
+      <w:bookmarkEnd w:id="56"/>
     </w:p>
     <w:p>
       <w:pPr>
@@ -16352,7 +17237,7 @@
       <w:pPr>
         <w:pStyle w:val="111111111111"/>
       </w:pPr>
-      <w:bookmarkStart w:id="58" w:name="_Toc451356880"/>
+      <w:bookmarkStart w:id="57" w:name="_Toc482223644"/>
       <w:r>
         <w:rPr>
           <w:rFonts w:hint="eastAsia"/>
@@ -16360,1116 +17245,506 @@
         <w:lastRenderedPageBreak/>
         <w:t>参考文献</w:t>
       </w:r>
-      <w:bookmarkEnd w:id="58"/>
-    </w:p>
-    <w:p>
-      <w:pPr>
-        <w:spacing w:line="400" w:lineRule="exact"/>
-        <w:rPr>
-          <w:szCs w:val="21"/>
-        </w:rPr>
-      </w:pPr>
-      <w:r>
-        <w:rPr>
-          <w:rFonts w:hint="eastAsia"/>
-          <w:szCs w:val="21"/>
-        </w:rPr>
-        <w:t xml:space="preserve">[1] </w:t>
-      </w:r>
-      <w:r>
-        <w:rPr>
-          <w:rFonts w:hint="eastAsia"/>
-          <w:szCs w:val="21"/>
-        </w:rPr>
-        <w:t>啜钢，王文博，常永宇等</w:t>
-      </w:r>
-      <w:r>
-        <w:rPr>
-          <w:rFonts w:hint="eastAsia"/>
-          <w:szCs w:val="21"/>
-        </w:rPr>
-        <w:t>.</w:t>
-      </w:r>
-      <w:r>
-        <w:rPr>
-          <w:rFonts w:hint="eastAsia"/>
-          <w:szCs w:val="21"/>
-        </w:rPr>
-        <w:t>移动通信原理与应用</w:t>
-      </w:r>
-      <w:r>
-        <w:rPr>
-          <w:rFonts w:hint="eastAsia"/>
-          <w:szCs w:val="21"/>
-        </w:rPr>
-        <w:t>[M].</w:t>
-      </w:r>
-      <w:r>
-        <w:rPr>
-          <w:rFonts w:hint="eastAsia"/>
-          <w:szCs w:val="21"/>
-        </w:rPr>
-        <w:t>北京：北京邮电大学出版社，</w:t>
-      </w:r>
-      <w:r>
-        <w:rPr>
-          <w:rFonts w:hint="eastAsia"/>
-          <w:szCs w:val="21"/>
-        </w:rPr>
-        <w:t>2002.1-13</w:t>
-      </w:r>
-    </w:p>
-    <w:p>
-      <w:pPr>
-        <w:spacing w:line="400" w:lineRule="exact"/>
-      </w:pPr>
-      <w:r>
-        <w:rPr>
-          <w:rFonts w:hint="eastAsia"/>
-        </w:rPr>
-        <w:t xml:space="preserve">[2] </w:t>
-      </w:r>
-      <w:r>
-        <w:rPr>
-          <w:rFonts w:hint="eastAsia"/>
-        </w:rPr>
-        <w:t>佟学俭，罗涛等</w:t>
-      </w:r>
-      <w:r>
-        <w:rPr>
-          <w:rFonts w:hint="eastAsia"/>
-        </w:rPr>
-        <w:t>.OFDM</w:t>
-      </w:r>
-      <w:r>
-        <w:rPr>
-          <w:rFonts w:hint="eastAsia"/>
-        </w:rPr>
-        <w:t>移动通信技术原理与应用</w:t>
-      </w:r>
-      <w:r>
-        <w:rPr>
-          <w:rFonts w:hint="eastAsia"/>
-        </w:rPr>
-        <w:t>[M].</w:t>
-      </w:r>
-      <w:r>
-        <w:rPr>
-          <w:rFonts w:hint="eastAsia"/>
-        </w:rPr>
-        <w:t>北京：人民邮电出版社</w:t>
-      </w:r>
-      <w:r>
-        <w:rPr>
-          <w:rFonts w:hint="eastAsia"/>
-        </w:rPr>
-        <w:t>,2003</w:t>
-      </w:r>
-      <w:r>
-        <w:rPr>
-          <w:rFonts w:hint="eastAsia"/>
-        </w:rPr>
-        <w:t>年</w:t>
-      </w:r>
-      <w:r>
-        <w:rPr>
-          <w:rFonts w:hint="eastAsia"/>
-        </w:rPr>
-        <w:t>6</w:t>
-      </w:r>
-      <w:r>
-        <w:rPr>
-          <w:rFonts w:hint="eastAsia"/>
-        </w:rPr>
-        <w:t>月</w:t>
-      </w:r>
-      <w:r>
-        <w:rPr>
-          <w:rFonts w:hint="eastAsia"/>
-        </w:rPr>
-        <w:t>.1-21</w:t>
-      </w:r>
-    </w:p>
-    <w:p>
-      <w:pPr>
-        <w:spacing w:line="400" w:lineRule="exact"/>
-      </w:pPr>
-      <w:bookmarkStart w:id="59" w:name="_Ref90811809"/>
-      <w:r>
-        <w:rPr>
-          <w:rFonts w:hint="eastAsia"/>
-        </w:rPr>
-        <w:t>[3] B. Stantchev, G. Fettweis</w:t>
-      </w:r>
-      <w:r>
-        <w:t>.</w:t>
-      </w:r>
-      <w:r>
-        <w:rPr>
-          <w:rFonts w:hint="eastAsia"/>
-        </w:rPr>
-        <w:t xml:space="preserve"> Time-variant distortions in OFDM[J]</w:t>
-      </w:r>
-      <w:r>
-        <w:t>.</w:t>
-      </w:r>
-      <w:r>
-        <w:rPr>
-          <w:rFonts w:hint="eastAsia"/>
-        </w:rPr>
-        <w:t xml:space="preserve"> </w:t>
-      </w:r>
-      <w:r>
-        <w:rPr>
-          <w:rFonts w:hint="eastAsia"/>
-          <w:i/>
-          <w:iCs/>
-        </w:rPr>
-        <w:t>IEEE Communications Letters</w:t>
-      </w:r>
-      <w:r>
-        <w:rPr>
-          <w:rFonts w:hint="eastAsia"/>
-        </w:rPr>
-        <w:t xml:space="preserve">, Vol. 4, </w:t>
-      </w:r>
-      <w:r>
-        <w:t>No.</w:t>
-      </w:r>
-      <w:r>
-        <w:rPr>
-          <w:rFonts w:hint="eastAsia"/>
-        </w:rPr>
-        <w:t xml:space="preserve"> 10, Oct</w:t>
-      </w:r>
-      <w:r>
-        <w:t>ober</w:t>
-      </w:r>
-      <w:r>
-        <w:rPr>
-          <w:rFonts w:hint="eastAsia"/>
-        </w:rPr>
-        <w:t xml:space="preserve"> 2000, pp. 312</w:t>
-      </w:r>
-      <w:r>
-        <w:t>-</w:t>
-      </w:r>
-      <w:r>
-        <w:rPr>
-          <w:rFonts w:hint="eastAsia"/>
-        </w:rPr>
-        <w:t>314</w:t>
-      </w:r>
-      <w:bookmarkEnd w:id="59"/>
-    </w:p>
-    <w:p>
-      <w:pPr>
-        <w:pStyle w:val="a0"/>
+      <w:bookmarkEnd w:id="57"/>
+    </w:p>
+    <w:p>
+      <w:pPr>
         <w:numPr>
           <w:ilvl w:val="0"/>
-          <w:numId w:val="0"/>
+          <w:numId w:val="14"/>
         </w:numPr>
         <w:tabs>
-          <w:tab w:val="clear" w:pos="300"/>
-          <w:tab w:val="left" w:pos="558"/>
+          <w:tab w:val="left" w:pos="567"/>
         </w:tabs>
-        <w:spacing w:before="93" w:line="400" w:lineRule="exact"/>
-      </w:pPr>
-      <w:bookmarkStart w:id="60" w:name="_Ref65405219"/>
-      <w:r>
-        <w:rPr>
-          <w:rFonts w:hint="eastAsia"/>
-        </w:rPr>
-        <w:t>[4] P.H.</w:t>
-      </w:r>
-      <w:r>
-        <w:t xml:space="preserve"> </w:t>
-      </w:r>
-      <w:r>
-        <w:rPr>
-          <w:rFonts w:hint="eastAsia"/>
-        </w:rPr>
-        <w:t>Moose</w:t>
-      </w:r>
-      <w:r>
+        <w:spacing w:line="400" w:lineRule="exact"/>
+        <w:rPr>
+          <w:szCs w:val="21"/>
+        </w:rPr>
+      </w:pPr>
+      <w:bookmarkStart w:id="58" w:name="_Ref482224848"/>
+      <w:r>
+        <w:rPr>
+          <w:rFonts w:hint="eastAsia"/>
+          <w:szCs w:val="21"/>
+        </w:rPr>
+        <w:t>侯建彬</w:t>
+      </w:r>
+      <w:r>
+        <w:rPr>
+          <w:rFonts w:hint="eastAsia"/>
+          <w:szCs w:val="21"/>
+        </w:rPr>
         <w:t>.</w:t>
       </w:r>
       <w:r>
         <w:rPr>
           <w:rFonts w:hint="eastAsia"/>
-        </w:rPr>
-        <w:t xml:space="preserve"> A technique for orthogonal frequency division multiplexing frequency offset </w:t>
-      </w:r>
-      <w:bookmarkEnd w:id="60"/>
-      <w:r>
-        <w:rPr>
-          <w:rFonts w:hint="eastAsia"/>
-        </w:rPr>
-        <w:t>correction[J].</w:t>
-      </w:r>
-      <w:r>
-        <w:rPr>
-          <w:rFonts w:hint="eastAsia"/>
-          <w:i/>
-          <w:iCs/>
-        </w:rPr>
-        <w:t>IEEE Trans.Communication</w:t>
-      </w:r>
-      <w:r>
-        <w:rPr>
-          <w:rFonts w:hint="eastAsia"/>
-        </w:rPr>
-        <w:t>,Vol.42,No.10,Oct</w:t>
-      </w:r>
-      <w:r>
-        <w:t>ober</w:t>
-      </w:r>
-      <w:r>
-        <w:rPr>
-          <w:rFonts w:hint="eastAsia"/>
-        </w:rPr>
-        <w:t xml:space="preserve"> 1994, pp. 2908-2914</w:t>
-      </w:r>
-    </w:p>
-    <w:p>
-      <w:pPr>
-        <w:spacing w:line="400" w:lineRule="exact"/>
-      </w:pPr>
-      <w:bookmarkStart w:id="61" w:name="_Ref37496854"/>
-      <w:bookmarkStart w:id="62" w:name="_Ref65403142"/>
-      <w:bookmarkStart w:id="63" w:name="_Ref65405610"/>
-      <w:r>
-        <w:rPr>
-          <w:rFonts w:hint="eastAsia"/>
-        </w:rPr>
-        <w:t xml:space="preserve">[5] </w:t>
-      </w:r>
-      <w:r>
-        <w:t>J.</w:t>
-      </w:r>
-      <w:r>
-        <w:rPr>
-          <w:rFonts w:hint="eastAsia"/>
-        </w:rPr>
-        <w:t>-</w:t>
-      </w:r>
-      <w:r>
-        <w:t xml:space="preserve">J. Van de </w:t>
-      </w:r>
-      <w:bookmarkStart w:id="64" w:name="_Hlt91323355"/>
-      <w:bookmarkEnd w:id="64"/>
-      <w:r>
-        <w:t>Beek</w:t>
-      </w:r>
-      <w:r>
-        <w:rPr>
-          <w:rFonts w:hint="eastAsia"/>
+          <w:szCs w:val="21"/>
+        </w:rPr>
+        <w:t>创业有所为</w:t>
+      </w:r>
+      <w:r>
+        <w:rPr>
+          <w:rFonts w:ascii="宋体" w:hAnsi="宋体" w:hint="eastAsia"/>
+          <w:szCs w:val="21"/>
+        </w:rPr>
+        <w:t>[R]杭州:</w:t>
+      </w:r>
+      <w:r>
+        <w:rPr>
+          <w:rFonts w:hint="eastAsia"/>
+          <w:szCs w:val="21"/>
+        </w:rPr>
+        <w:t>浙江大学，</w:t>
+      </w:r>
+      <w:r>
+        <w:rPr>
+          <w:rFonts w:hint="eastAsia"/>
+          <w:szCs w:val="21"/>
+        </w:rPr>
+        <w:t>2</w:t>
+      </w:r>
+      <w:r>
+        <w:rPr>
+          <w:szCs w:val="21"/>
+        </w:rPr>
+        <w:t>016-08-21</w:t>
+      </w:r>
+      <w:bookmarkEnd w:id="58"/>
+    </w:p>
+    <w:p>
+      <w:pPr>
+        <w:numPr>
+          <w:ilvl w:val="0"/>
+          <w:numId w:val="14"/>
+        </w:numPr>
+        <w:tabs>
+          <w:tab w:val="left" w:pos="567"/>
+        </w:tabs>
+        <w:spacing w:line="400" w:lineRule="exact"/>
+        <w:rPr>
+          <w:szCs w:val="21"/>
+        </w:rPr>
+      </w:pPr>
+      <w:bookmarkStart w:id="59" w:name="_Ref482224861"/>
+      <w:r>
+        <w:rPr>
+          <w:rFonts w:ascii="宋体" w:hAnsi="宋体" w:hint="eastAsia"/>
+          <w:szCs w:val="21"/>
+        </w:rPr>
+        <w:t>尹博学.百度数据库中间层详解[R]北京</w:t>
+      </w:r>
+      <w:r>
+        <w:rPr>
+          <w:rFonts w:hint="eastAsia"/>
+          <w:szCs w:val="21"/>
+        </w:rPr>
+        <w:t>：北京国际会议中心，</w:t>
+      </w:r>
+      <w:r>
+        <w:rPr>
+          <w:szCs w:val="21"/>
+        </w:rPr>
+        <w:t>2012-04-13</w:t>
+      </w:r>
+      <w:bookmarkEnd w:id="59"/>
+    </w:p>
+    <w:p>
+      <w:pPr>
+        <w:numPr>
+          <w:ilvl w:val="0"/>
+          <w:numId w:val="14"/>
+        </w:numPr>
+        <w:tabs>
+          <w:tab w:val="left" w:pos="567"/>
+        </w:tabs>
+        <w:spacing w:line="400" w:lineRule="exact"/>
+        <w:rPr>
+          <w:szCs w:val="21"/>
+        </w:rPr>
+      </w:pPr>
+      <w:bookmarkStart w:id="60" w:name="_Ref482224814"/>
+      <w:r>
+        <w:rPr>
+          <w:rFonts w:hint="eastAsia"/>
+          <w:szCs w:val="21"/>
+        </w:rPr>
+        <w:t>施瓦茨</w:t>
+      </w:r>
+      <w:r>
+        <w:rPr>
+          <w:rFonts w:hint="eastAsia"/>
+          <w:szCs w:val="21"/>
         </w:rPr>
         <w:t>,</w:t>
       </w:r>
       <w:r>
-        <w:t xml:space="preserve"> M. Sandell</w:t>
-      </w:r>
-      <w:r>
-        <w:rPr>
-          <w:rFonts w:hint="eastAsia"/>
-        </w:rPr>
-        <w:t>,</w:t>
-      </w:r>
-      <w:r>
-        <w:t xml:space="preserve"> P.O. Brjesson</w:t>
-      </w:r>
-      <w:r>
-        <w:rPr>
-          <w:rFonts w:hint="eastAsia"/>
+        <w:rPr>
+          <w:rFonts w:hint="eastAsia"/>
+          <w:szCs w:val="21"/>
+        </w:rPr>
+        <w:t>扎伊采夫</w:t>
+      </w:r>
+      <w:r>
+        <w:rPr>
+          <w:rFonts w:hint="eastAsia"/>
+          <w:szCs w:val="21"/>
         </w:rPr>
         <w:t>.</w:t>
       </w:r>
       <w:r>
-        <w:t xml:space="preserve"> ML </w:t>
-      </w:r>
-      <w:r>
-        <w:rPr>
-          <w:rFonts w:hint="eastAsia"/>
-        </w:rPr>
-        <w:t>E</w:t>
-      </w:r>
-      <w:r>
-        <w:t xml:space="preserve">stimation of </w:t>
-      </w:r>
-      <w:r>
-        <w:rPr>
-          <w:rFonts w:hint="eastAsia"/>
-        </w:rPr>
-        <w:t>T</w:t>
-      </w:r>
-      <w:r>
-        <w:t xml:space="preserve">iming and </w:t>
-      </w:r>
-      <w:r>
-        <w:rPr>
-          <w:rFonts w:hint="eastAsia"/>
-        </w:rPr>
-        <w:t>F</w:t>
-      </w:r>
-      <w:r>
-        <w:t xml:space="preserve">requency </w:t>
-      </w:r>
-      <w:r>
-        <w:rPr>
-          <w:rFonts w:hint="eastAsia"/>
-        </w:rPr>
-        <w:t>O</w:t>
-      </w:r>
-      <w:r>
-        <w:t xml:space="preserve">ffset in OFDM </w:t>
-      </w:r>
-      <w:r>
-        <w:rPr>
-          <w:rFonts w:hint="eastAsia"/>
-        </w:rPr>
-        <w:t>S</w:t>
-      </w:r>
-      <w:r>
-        <w:t>ystems</w:t>
-      </w:r>
-      <w:r>
-        <w:rPr>
-          <w:rFonts w:hint="eastAsia"/>
-        </w:rPr>
-        <w:t>[J].</w:t>
-      </w:r>
-      <w:r>
-        <w:t xml:space="preserve"> </w:t>
-      </w:r>
-      <w:r>
-        <w:rPr>
-          <w:i/>
-          <w:iCs/>
-        </w:rPr>
-        <w:t>IEEE Trans. Signal Processing</w:t>
-      </w:r>
-      <w:r>
-        <w:t xml:space="preserve">, </w:t>
-      </w:r>
-      <w:r>
-        <w:rPr>
-          <w:rFonts w:hint="eastAsia"/>
-        </w:rPr>
-        <w:t>V</w:t>
-      </w:r>
-      <w:r>
-        <w:t>ol. 45,</w:t>
-      </w:r>
-      <w:r>
-        <w:rPr>
-          <w:rFonts w:hint="eastAsia"/>
-        </w:rPr>
-        <w:t>No.7,</w:t>
-      </w:r>
-      <w:r>
-        <w:t xml:space="preserve"> July 1997</w:t>
-      </w:r>
-      <w:r>
-        <w:rPr>
-          <w:rFonts w:hint="eastAsia"/>
-        </w:rPr>
-        <w:t>,</w:t>
-      </w:r>
-      <w:r>
-        <w:t xml:space="preserve"> pp. 1800</w:t>
-      </w:r>
-      <w:r>
-        <w:rPr>
-          <w:rFonts w:hint="eastAsia"/>
-        </w:rPr>
-        <w:t>-</w:t>
-      </w:r>
-      <w:r>
-        <w:t>1805</w:t>
-      </w:r>
-      <w:bookmarkEnd w:id="61"/>
-      <w:bookmarkEnd w:id="62"/>
-      <w:bookmarkEnd w:id="63"/>
-    </w:p>
-    <w:p>
-      <w:pPr>
-        <w:spacing w:line="400" w:lineRule="exact"/>
-        <w:rPr>
+        <w:rPr>
+          <w:rFonts w:hint="eastAsia"/>
           <w:szCs w:val="21"/>
         </w:rPr>
-      </w:pPr>
-      <w:r>
-        <w:rPr>
-          <w:rFonts w:hint="eastAsia"/>
-        </w:rPr>
-        <w:t xml:space="preserve">[6] </w:t>
-      </w:r>
-      <w:r>
-        <w:rPr>
+        <w:t>高性能</w:t>
+      </w:r>
+      <w:r>
+        <w:rPr>
+          <w:rFonts w:hint="eastAsia"/>
           <w:szCs w:val="21"/>
         </w:rPr>
-        <w:t>R. Abualhiga and H. Haas</w:t>
+        <w:t>MySQL</w:t>
       </w:r>
       <w:r>
         <w:rPr>
           <w:rFonts w:hint="eastAsia"/>
           <w:szCs w:val="21"/>
         </w:rPr>
+        <w:t>（第</w:t>
+      </w:r>
+      <w:r>
+        <w:rPr>
+          <w:rFonts w:hint="eastAsia"/>
+          <w:szCs w:val="21"/>
+        </w:rPr>
+        <w:t>3</w:t>
+      </w:r>
+      <w:r>
+        <w:rPr>
+          <w:rFonts w:hint="eastAsia"/>
+          <w:szCs w:val="21"/>
+        </w:rPr>
+        <w:t>版）</w:t>
+      </w:r>
+      <w:r>
+        <w:rPr>
+          <w:rFonts w:ascii="宋体" w:hAnsi="宋体" w:hint="eastAsia"/>
+          <w:szCs w:val="21"/>
+        </w:rPr>
+        <w:t>[M]</w:t>
+      </w:r>
+      <w:r>
+        <w:rPr>
+          <w:rFonts w:ascii="宋体" w:hAnsi="宋体"/>
+          <w:szCs w:val="21"/>
+        </w:rPr>
         <w:t>.</w:t>
       </w:r>
       <w:r>
         <w:rPr>
+          <w:rFonts w:ascii="宋体" w:hAnsi="宋体" w:hint="eastAsia"/>
           <w:szCs w:val="21"/>
         </w:rPr>
-        <w:t>Subcarrier-index modulation OFDM</w:t>
-      </w:r>
-      <w:r>
-        <w:rPr>
-          <w:rFonts w:hint="eastAsia"/>
-        </w:rPr>
-        <w:t>[C]</w:t>
+        <w:t>北京：</w:t>
       </w:r>
       <w:r>
         <w:rPr>
           <w:rFonts w:hint="eastAsia"/>
           <w:szCs w:val="21"/>
         </w:rPr>
-        <w:t>.</w:t>
-      </w:r>
-      <w:r>
-        <w:rPr>
+        <w:t>电子工业出版社</w:t>
+      </w:r>
+      <w:r>
+        <w:rPr>
+          <w:rFonts w:hint="eastAsia"/>
           <w:szCs w:val="21"/>
         </w:rPr>
-        <w:t xml:space="preserve"> in </w:t>
-      </w:r>
-      <w:r>
-        <w:rPr>
-          <w:i/>
+        <w:t xml:space="preserve"> 2013-</w:t>
+      </w:r>
+      <w:r>
+        <w:rPr>
           <w:szCs w:val="21"/>
         </w:rPr>
-        <w:t>Proc. IEEE Int. Symp. Pers., Indoor Mobile Radio Commun</w:t>
-      </w:r>
-      <w:r>
-        <w:rPr>
+        <w:t>0</w:t>
+      </w:r>
+      <w:r>
+        <w:rPr>
+          <w:rFonts w:hint="eastAsia"/>
           <w:szCs w:val="21"/>
         </w:rPr>
-        <w:t>, Tokyo, Japan, 2009, pp. 13-16.</w:t>
-      </w:r>
-    </w:p>
-    <w:p>
-      <w:pPr>
-        <w:spacing w:line="400" w:lineRule="exact"/>
+        <w:t>5-</w:t>
+      </w:r>
+      <w:r>
+        <w:rPr>
+          <w:szCs w:val="21"/>
+        </w:rPr>
+        <w:t>0</w:t>
+      </w:r>
+      <w:r>
+        <w:rPr>
+          <w:rFonts w:hint="eastAsia"/>
+          <w:szCs w:val="21"/>
+        </w:rPr>
+        <w:t>1</w:t>
+      </w:r>
+      <w:r>
         <w:rPr>
           <w:bCs/>
           <w:szCs w:val="21"/>
           <w:lang w:val="fr-FR"/>
         </w:rPr>
-      </w:pPr>
-      <w:r>
-        <w:rPr>
-          <w:rFonts w:hint="eastAsia"/>
-        </w:rPr>
-        <w:t>[7]</w:t>
-      </w:r>
-      <w:bookmarkStart w:id="65" w:name="_Ref353356593"/>
-      <w:r>
-        <w:rPr>
-          <w:rFonts w:hint="eastAsia"/>
-        </w:rPr>
+        <w:t>.</w:t>
+      </w:r>
+      <w:bookmarkEnd w:id="60"/>
+    </w:p>
+    <w:p>
+      <w:pPr>
+        <w:numPr>
+          <w:ilvl w:val="0"/>
+          <w:numId w:val="14"/>
+        </w:numPr>
+        <w:tabs>
+          <w:tab w:val="left" w:pos="567"/>
+        </w:tabs>
+        <w:spacing w:line="400" w:lineRule="exact"/>
+        <w:rPr>
+          <w:szCs w:val="21"/>
+        </w:rPr>
+      </w:pPr>
+      <w:bookmarkStart w:id="61" w:name="_Ref482224874"/>
+      <w:r>
+        <w:rPr>
+          <w:rFonts w:hint="eastAsia"/>
+          <w:szCs w:val="21"/>
+        </w:rPr>
+        <w:t>姜承尧</w:t>
+      </w:r>
+      <w:r>
+        <w:rPr>
+          <w:rFonts w:hint="eastAsia"/>
+          <w:szCs w:val="21"/>
+        </w:rPr>
+        <w:t>.</w:t>
+      </w:r>
+      <w:r>
+        <w:rPr>
+          <w:rFonts w:hint="eastAsia"/>
+          <w:szCs w:val="21"/>
+        </w:rPr>
+        <w:t xml:space="preserve"> MySQL</w:t>
+      </w:r>
+      <w:r>
+        <w:rPr>
+          <w:rFonts w:hint="eastAsia"/>
+          <w:szCs w:val="21"/>
+        </w:rPr>
+        <w:t>技术内幕</w:t>
+      </w:r>
+      <w:r>
+        <w:rPr>
+          <w:rFonts w:hint="eastAsia"/>
+          <w:szCs w:val="21"/>
+        </w:rPr>
+        <w:t>:</w:t>
+      </w:r>
+      <w:proofErr w:type="spellStart"/>
+      <w:r>
+        <w:rPr>
+          <w:rFonts w:hint="eastAsia"/>
+          <w:szCs w:val="21"/>
+        </w:rPr>
+        <w:t>InnoDB</w:t>
+      </w:r>
+      <w:proofErr w:type="spellEnd"/>
+      <w:r>
+        <w:rPr>
+          <w:rFonts w:hint="eastAsia"/>
+          <w:szCs w:val="21"/>
+        </w:rPr>
+        <w:t>存储引擎</w:t>
+      </w:r>
+      <w:r>
+        <w:rPr>
+          <w:rFonts w:hint="eastAsia"/>
+          <w:szCs w:val="21"/>
+        </w:rPr>
+        <w:t>(</w:t>
+      </w:r>
+      <w:r>
+        <w:rPr>
+          <w:rFonts w:hint="eastAsia"/>
+          <w:szCs w:val="21"/>
+        </w:rPr>
+        <w:t>第</w:t>
+      </w:r>
+      <w:r>
+        <w:rPr>
+          <w:rFonts w:hint="eastAsia"/>
+          <w:szCs w:val="21"/>
+        </w:rPr>
+        <w:t>2</w:t>
+      </w:r>
+      <w:r>
+        <w:rPr>
+          <w:rFonts w:hint="eastAsia"/>
+          <w:szCs w:val="21"/>
+        </w:rPr>
+        <w:t>版</w:t>
+      </w:r>
+      <w:r>
+        <w:rPr>
+          <w:rFonts w:hint="eastAsia"/>
+          <w:szCs w:val="21"/>
+        </w:rPr>
+        <w:t>）</w:t>
+      </w:r>
+      <w:r>
+        <w:rPr>
+          <w:rFonts w:ascii="宋体" w:hAnsi="宋体" w:hint="eastAsia"/>
+          <w:szCs w:val="21"/>
+        </w:rPr>
+        <w:t>[M]</w:t>
+      </w:r>
+      <w:r>
+        <w:rPr>
+          <w:rFonts w:ascii="宋体" w:hAnsi="宋体"/>
+          <w:szCs w:val="21"/>
+        </w:rPr>
+        <w:t>.</w:t>
+      </w:r>
+      <w:r>
+        <w:rPr>
+          <w:rFonts w:ascii="宋体" w:hAnsi="宋体" w:hint="eastAsia"/>
+          <w:szCs w:val="21"/>
+        </w:rPr>
+        <w:t>北京：</w:t>
+      </w:r>
+      <w:r>
+        <w:rPr>
+          <w:rFonts w:hint="eastAsia"/>
+          <w:szCs w:val="21"/>
+        </w:rPr>
+        <w:t>机械工业出版社</w:t>
+      </w:r>
+      <w:r>
+        <w:rPr>
+          <w:rFonts w:hint="eastAsia"/>
+          <w:szCs w:val="21"/>
+        </w:rPr>
+        <w:t xml:space="preserve"> 2013-</w:t>
+      </w:r>
+      <w:r>
+        <w:rPr>
+          <w:szCs w:val="21"/>
+        </w:rPr>
+        <w:t>0</w:t>
+      </w:r>
+      <w:r>
+        <w:rPr>
+          <w:rFonts w:hint="eastAsia"/>
+          <w:szCs w:val="21"/>
+        </w:rPr>
+        <w:t>6-</w:t>
+      </w:r>
+      <w:r>
+        <w:rPr>
+          <w:szCs w:val="21"/>
+        </w:rPr>
+        <w:t>0</w:t>
+      </w:r>
+      <w:r>
+        <w:rPr>
+          <w:rFonts w:hint="eastAsia"/>
+          <w:szCs w:val="21"/>
+        </w:rPr>
+        <w:t>5</w:t>
+      </w:r>
+      <w:bookmarkEnd w:id="61"/>
+    </w:p>
+    <w:p>
+      <w:pPr>
+        <w:numPr>
+          <w:ilvl w:val="0"/>
+          <w:numId w:val="14"/>
+        </w:numPr>
+        <w:tabs>
+          <w:tab w:val="left" w:pos="567"/>
+        </w:tabs>
+        <w:spacing w:line="400" w:lineRule="exact"/>
+        <w:rPr>
+          <w:szCs w:val="21"/>
+        </w:rPr>
+      </w:pPr>
+      <w:r>
+        <w:rPr>
+          <w:szCs w:val="21"/>
+        </w:rPr>
+        <w:t xml:space="preserve">Baron Schwartz, Vadim </w:t>
+      </w:r>
+      <w:proofErr w:type="spellStart"/>
+      <w:r>
+        <w:rPr>
+          <w:szCs w:val="21"/>
+        </w:rPr>
+        <w:t>Tkachenko</w:t>
+      </w:r>
+      <w:proofErr w:type="spellEnd"/>
+      <w:r>
+        <w:rPr>
+          <w:szCs w:val="21"/>
+        </w:rPr>
+        <w:t xml:space="preserve">, Peter </w:t>
+      </w:r>
+      <w:proofErr w:type="spellStart"/>
+      <w:r>
+        <w:rPr>
+          <w:szCs w:val="21"/>
+        </w:rPr>
+        <w:t>Zaitsev</w:t>
+      </w:r>
+      <w:r>
+        <w:rPr>
+          <w:szCs w:val="21"/>
+        </w:rPr>
+        <w:t>.</w:t>
+      </w:r>
+      <w:r>
+        <w:rPr>
+          <w:szCs w:val="21"/>
+        </w:rPr>
+        <w:t>High</w:t>
+      </w:r>
+      <w:proofErr w:type="spellEnd"/>
+      <w:r>
+        <w:rPr>
+          <w:szCs w:val="21"/>
+        </w:rPr>
+        <w:t xml:space="preserve"> performance </w:t>
+      </w:r>
+      <w:r>
+        <w:rPr>
+          <w:szCs w:val="21"/>
+        </w:rPr>
+        <w:t xml:space="preserve">MySQL </w:t>
+      </w:r>
+      <w:r>
+        <w:rPr>
+          <w:szCs w:val="21"/>
+        </w:rPr>
+        <w:t>[M]</w:t>
+      </w:r>
+      <w:r>
         <w:t xml:space="preserve"> </w:t>
       </w:r>
       <w:r>
-        <w:rPr>
-          <w:bCs/>
-          <w:szCs w:val="21"/>
-          <w:lang w:val="fr-FR"/>
-        </w:rPr>
-        <w:t>Mesleh R Y, Haas H, Sinanovic S. Spatial modulation</w:t>
-      </w:r>
-      <w:r>
-        <w:rPr>
-          <w:rFonts w:hint="eastAsia"/>
-          <w:bCs/>
-          <w:szCs w:val="21"/>
-        </w:rPr>
-        <w:t>[J]</w:t>
-      </w:r>
-      <w:r>
-        <w:rPr>
-          <w:bCs/>
-          <w:szCs w:val="21"/>
-          <w:lang w:val="fr-FR"/>
-        </w:rPr>
-        <w:t xml:space="preserve">. </w:t>
-      </w:r>
-      <w:r>
-        <w:rPr>
-          <w:bCs/>
-          <w:i/>
-          <w:iCs/>
-          <w:szCs w:val="21"/>
-          <w:lang w:val="fr-FR"/>
-        </w:rPr>
-        <w:t xml:space="preserve">IEEE Transactions on </w:t>
-      </w:r>
-      <w:r>
-        <w:rPr>
-          <w:rFonts w:hint="eastAsia"/>
-          <w:bCs/>
-          <w:i/>
-          <w:iCs/>
-          <w:szCs w:val="21"/>
-          <w:lang w:val="fr-FR"/>
-        </w:rPr>
-        <w:t xml:space="preserve"> </w:t>
-      </w:r>
-      <w:r>
-        <w:rPr>
-          <w:bCs/>
-          <w:i/>
-          <w:iCs/>
-          <w:szCs w:val="21"/>
-          <w:lang w:val="fr-FR"/>
-        </w:rPr>
-        <w:t>Vehicular Technology</w:t>
-      </w:r>
-      <w:r>
-        <w:rPr>
-          <w:bCs/>
-          <w:szCs w:val="21"/>
-          <w:lang w:val="fr-FR"/>
-        </w:rPr>
-        <w:t>, 2008,</w:t>
-      </w:r>
-      <w:r>
-        <w:rPr>
-          <w:rFonts w:hint="eastAsia"/>
-          <w:bCs/>
-          <w:szCs w:val="21"/>
-        </w:rPr>
-        <w:t>Vol.57,No.4,</w:t>
-      </w:r>
-      <w:r>
-        <w:rPr>
-          <w:bCs/>
-          <w:szCs w:val="21"/>
-          <w:lang w:val="fr-FR"/>
-        </w:rPr>
-        <w:t xml:space="preserve"> </w:t>
-      </w:r>
-      <w:r>
-        <w:rPr>
-          <w:rFonts w:hint="eastAsia"/>
-          <w:bCs/>
-          <w:szCs w:val="21"/>
-        </w:rPr>
-        <w:t>pp.</w:t>
-      </w:r>
-      <w:r>
-        <w:rPr>
-          <w:bCs/>
-          <w:szCs w:val="21"/>
-          <w:lang w:val="fr-FR"/>
-        </w:rPr>
-        <w:t xml:space="preserve"> 2228-2241.</w:t>
-      </w:r>
-      <w:bookmarkEnd w:id="65"/>
-    </w:p>
-    <w:p>
-      <w:pPr>
-        <w:spacing w:line="400" w:lineRule="exact"/>
-        <w:rPr>
-          <w:szCs w:val="21"/>
-        </w:rPr>
-      </w:pPr>
-      <w:r>
-        <w:rPr>
-          <w:rFonts w:hint="eastAsia"/>
-          <w:szCs w:val="21"/>
-        </w:rPr>
-        <w:t xml:space="preserve">[8] </w:t>
-      </w:r>
-      <w:r>
-        <w:rPr>
-          <w:szCs w:val="21"/>
-        </w:rPr>
-        <w:t>D. Tsonev, S. Sinanovic, and H. Haas</w:t>
-      </w:r>
-      <w:r>
-        <w:rPr>
-          <w:rFonts w:hint="eastAsia"/>
-          <w:szCs w:val="21"/>
-        </w:rPr>
-        <w:t>.</w:t>
-      </w:r>
-      <w:r>
-        <w:rPr>
-          <w:szCs w:val="21"/>
-        </w:rPr>
-        <w:t>Enhanced subcarrier index modulation (SIM) OFDM</w:t>
-      </w:r>
-      <w:r>
-        <w:rPr>
-          <w:rFonts w:hint="eastAsia"/>
-        </w:rPr>
-        <w:t>[C].</w:t>
-      </w:r>
-      <w:r>
-        <w:rPr>
-          <w:szCs w:val="21"/>
-        </w:rPr>
-        <w:t xml:space="preserve">in </w:t>
-      </w:r>
-      <w:r>
-        <w:rPr>
-          <w:i/>
-          <w:szCs w:val="21"/>
-        </w:rPr>
-        <w:t>Proc. IEEE GLOBECOM Workshops</w:t>
-      </w:r>
-      <w:r>
-        <w:rPr>
-          <w:szCs w:val="21"/>
-        </w:rPr>
-        <w:t xml:space="preserve">, </w:t>
-      </w:r>
-      <w:r>
-        <w:rPr>
-          <w:rFonts w:hint="eastAsia"/>
-          <w:szCs w:val="21"/>
-        </w:rPr>
-        <w:t>Houston,Tx</w:t>
-      </w:r>
-      <w:r>
-        <w:rPr>
-          <w:szCs w:val="21"/>
-        </w:rPr>
-        <w:t>2011, pp. 728-732.</w:t>
-      </w:r>
-    </w:p>
-    <w:p>
-      <w:pPr>
-        <w:spacing w:line="400" w:lineRule="exact"/>
-        <w:rPr>
-          <w:szCs w:val="21"/>
-        </w:rPr>
-      </w:pPr>
-      <w:r>
-        <w:rPr>
-          <w:rFonts w:hint="eastAsia"/>
-          <w:szCs w:val="21"/>
-        </w:rPr>
-        <w:t xml:space="preserve">[9] </w:t>
-      </w:r>
-      <w:r>
-        <w:rPr>
-          <w:rFonts w:hint="eastAsia"/>
-          <w:szCs w:val="21"/>
-        </w:rPr>
-        <w:t>李晓峰，周宁</w:t>
-      </w:r>
-      <w:r>
-        <w:rPr>
-          <w:rFonts w:hint="eastAsia"/>
-          <w:szCs w:val="21"/>
-        </w:rPr>
-        <w:t>.</w:t>
-      </w:r>
-      <w:r>
-        <w:rPr>
-          <w:rFonts w:hint="eastAsia"/>
-          <w:szCs w:val="21"/>
-        </w:rPr>
-        <w:t>周亮</w:t>
-      </w:r>
-      <w:r>
-        <w:rPr>
-          <w:rFonts w:hint="eastAsia"/>
-          <w:szCs w:val="21"/>
-        </w:rPr>
-        <w:t>.</w:t>
-      </w:r>
-      <w:r>
-        <w:rPr>
-          <w:rFonts w:hint="eastAsia"/>
-          <w:szCs w:val="21"/>
-        </w:rPr>
-        <w:t>通信原理</w:t>
-      </w:r>
-      <w:r>
-        <w:rPr>
-          <w:rFonts w:hint="eastAsia"/>
-          <w:szCs w:val="21"/>
-        </w:rPr>
-        <w:t>[M]</w:t>
-      </w:r>
-      <w:r>
-        <w:rPr>
-          <w:rFonts w:hint="eastAsia"/>
-          <w:szCs w:val="21"/>
-        </w:rPr>
-        <w:t>。北京：清华大学出版社，</w:t>
-      </w:r>
-      <w:r>
-        <w:rPr>
-          <w:rFonts w:hint="eastAsia"/>
-          <w:szCs w:val="21"/>
-        </w:rPr>
-        <w:t>1973.22-25</w:t>
-      </w:r>
-    </w:p>
-    <w:p>
-      <w:pPr>
-        <w:spacing w:line="400" w:lineRule="exact"/>
-        <w:rPr>
-          <w:szCs w:val="21"/>
-        </w:rPr>
-      </w:pPr>
-      <w:r>
-        <w:rPr>
-          <w:rFonts w:hint="eastAsia"/>
-          <w:szCs w:val="21"/>
-        </w:rPr>
-        <w:t xml:space="preserve">[10] </w:t>
-      </w:r>
-      <w:r>
-        <w:rPr>
-          <w:szCs w:val="21"/>
-        </w:rPr>
-        <w:t>E. Basar, U. Aygolu, E. Panayirci, and H. V. Poor</w:t>
-      </w:r>
-      <w:r>
-        <w:rPr>
-          <w:rFonts w:hint="eastAsia"/>
-          <w:szCs w:val="21"/>
-        </w:rPr>
-        <w:t>.</w:t>
-      </w:r>
-      <w:r>
-        <w:rPr>
-          <w:szCs w:val="21"/>
-        </w:rPr>
-        <w:t xml:space="preserve"> Orthogonal frequency division multiplexing with index modulation</w:t>
-      </w:r>
-      <w:r>
-        <w:rPr>
-          <w:rFonts w:hint="eastAsia"/>
-          <w:szCs w:val="21"/>
-        </w:rPr>
-        <w:t>[C]</w:t>
-      </w:r>
-      <w:r>
-        <w:rPr>
-          <w:rFonts w:hint="eastAsia"/>
-        </w:rPr>
-        <w:t>.</w:t>
-      </w:r>
-      <w:r>
-        <w:rPr>
-          <w:szCs w:val="21"/>
-        </w:rPr>
-        <w:t xml:space="preserve"> in </w:t>
-      </w:r>
-      <w:r>
-        <w:rPr>
-          <w:i/>
-          <w:szCs w:val="21"/>
-        </w:rPr>
-        <w:t>Proc. IEEE GLOBECOM</w:t>
-      </w:r>
-      <w:r>
-        <w:rPr>
-          <w:szCs w:val="21"/>
-        </w:rPr>
-        <w:t>, 2012</w:t>
-      </w:r>
-      <w:r>
-        <w:rPr>
-          <w:rFonts w:hint="eastAsia"/>
-          <w:szCs w:val="21"/>
-        </w:rPr>
-        <w:t>,</w:t>
-      </w:r>
-      <w:r>
-        <w:rPr>
-          <w:szCs w:val="21"/>
-        </w:rPr>
-        <w:t>pp. 4741-4746.</w:t>
-      </w:r>
-    </w:p>
-    <w:p>
-      <w:pPr>
-        <w:spacing w:line="400" w:lineRule="exact"/>
-        <w:rPr>
-          <w:szCs w:val="21"/>
-        </w:rPr>
-      </w:pPr>
-      <w:r>
-        <w:rPr>
-          <w:rFonts w:hint="eastAsia"/>
-          <w:szCs w:val="21"/>
-        </w:rPr>
-        <w:t xml:space="preserve">[11] </w:t>
-      </w:r>
-      <w:r>
-        <w:rPr>
-          <w:szCs w:val="21"/>
-        </w:rPr>
-        <w:t>E. Basar, U. Aygolu, E. Panayirci, and H. V. Poor</w:t>
-      </w:r>
-      <w:r>
-        <w:rPr>
-          <w:rFonts w:hint="eastAsia"/>
-          <w:szCs w:val="21"/>
-        </w:rPr>
-        <w:t>.</w:t>
-      </w:r>
-      <w:r>
-        <w:rPr>
-          <w:szCs w:val="21"/>
-        </w:rPr>
-        <w:t xml:space="preserve"> Orthogonal frequency division multiplexing with index modulation</w:t>
-      </w:r>
-      <w:r>
-        <w:rPr>
-          <w:rFonts w:hint="eastAsia"/>
-        </w:rPr>
-        <w:t>[J].</w:t>
-      </w:r>
-      <w:r>
-        <w:rPr>
-          <w:i/>
-          <w:szCs w:val="21"/>
-        </w:rPr>
-        <w:t>IEEE Trans. Signal Process</w:t>
-      </w:r>
-      <w:r>
-        <w:rPr>
-          <w:szCs w:val="21"/>
-        </w:rPr>
-        <w:t xml:space="preserve">., </w:t>
-      </w:r>
-      <w:r>
-        <w:rPr>
-          <w:rFonts w:hint="eastAsia"/>
-          <w:szCs w:val="21"/>
-        </w:rPr>
-        <w:t>V</w:t>
-      </w:r>
-      <w:r>
-        <w:rPr>
-          <w:szCs w:val="21"/>
-        </w:rPr>
-        <w:t xml:space="preserve">ol. 61, </w:t>
-      </w:r>
-      <w:r>
-        <w:rPr>
-          <w:rFonts w:hint="eastAsia"/>
-          <w:szCs w:val="21"/>
-        </w:rPr>
-        <w:t>N</w:t>
-      </w:r>
-      <w:r>
-        <w:rPr>
-          <w:szCs w:val="21"/>
-        </w:rPr>
-        <w:t>o. 22, Nov. 2012</w:t>
-      </w:r>
-      <w:r>
-        <w:rPr>
-          <w:rFonts w:hint="eastAsia"/>
-          <w:szCs w:val="21"/>
-        </w:rPr>
-        <w:t>,</w:t>
-      </w:r>
-      <w:r>
-        <w:rPr>
-          <w:szCs w:val="21"/>
-        </w:rPr>
-        <w:t>pp. 5536–5549.</w:t>
-      </w:r>
-    </w:p>
-    <w:p>
-      <w:pPr>
-        <w:spacing w:line="400" w:lineRule="exact"/>
-        <w:rPr>
-          <w:szCs w:val="21"/>
-        </w:rPr>
-      </w:pPr>
-      <w:r>
-        <w:rPr>
-          <w:rFonts w:hint="eastAsia"/>
-          <w:szCs w:val="21"/>
-        </w:rPr>
-        <w:t xml:space="preserve">[12] </w:t>
-      </w:r>
-      <w:r>
-        <w:rPr>
-          <w:szCs w:val="21"/>
-        </w:rPr>
-        <w:t>Youngwook Ko</w:t>
-      </w:r>
-      <w:r>
-        <w:rPr>
-          <w:rFonts w:hint="eastAsia"/>
-          <w:szCs w:val="21"/>
-        </w:rPr>
-        <w:t>.</w:t>
-      </w:r>
-      <w:r>
-        <w:rPr>
-          <w:szCs w:val="21"/>
-        </w:rPr>
-        <w:t>A Tight Upper Bound on Bit Error Rate of Joint OFDM and Multi-Carrier Index Keying</w:t>
-      </w:r>
-      <w:r>
-        <w:rPr>
-          <w:rFonts w:hint="eastAsia"/>
-        </w:rPr>
-        <w:t>[J].</w:t>
-      </w:r>
-      <w:r>
-        <w:rPr>
-          <w:szCs w:val="21"/>
-        </w:rPr>
-        <w:t xml:space="preserve"> </w:t>
-      </w:r>
-      <w:r>
-        <w:rPr>
-          <w:i/>
-          <w:szCs w:val="21"/>
-        </w:rPr>
-        <w:t>IEEE</w:t>
-      </w:r>
-      <w:r>
-        <w:rPr>
-          <w:rFonts w:hint="eastAsia"/>
-          <w:i/>
-          <w:szCs w:val="21"/>
-        </w:rPr>
-        <w:t xml:space="preserve"> </w:t>
-      </w:r>
-      <w:r>
-        <w:rPr>
-          <w:i/>
-          <w:szCs w:val="21"/>
-        </w:rPr>
-        <w:t>Communications Letters,</w:t>
-      </w:r>
-      <w:r>
-        <w:rPr>
-          <w:szCs w:val="21"/>
-        </w:rPr>
-        <w:t xml:space="preserve"> </w:t>
-      </w:r>
-      <w:r>
-        <w:rPr>
-          <w:rFonts w:hint="eastAsia"/>
-          <w:szCs w:val="21"/>
-        </w:rPr>
-        <w:t>V</w:t>
-      </w:r>
-      <w:r>
-        <w:rPr>
-          <w:szCs w:val="21"/>
-        </w:rPr>
-        <w:t xml:space="preserve">ol. 18, </w:t>
-      </w:r>
-      <w:r>
-        <w:rPr>
-          <w:rFonts w:hint="eastAsia"/>
-          <w:szCs w:val="21"/>
-        </w:rPr>
-        <w:t>N0.10,</w:t>
-      </w:r>
-      <w:r>
-        <w:rPr>
-          <w:szCs w:val="21"/>
-        </w:rPr>
-        <w:t>Oct. 2014</w:t>
-      </w:r>
-      <w:r>
-        <w:rPr>
-          <w:rFonts w:hint="eastAsia"/>
-          <w:szCs w:val="21"/>
-        </w:rPr>
-        <w:t>,</w:t>
-      </w:r>
-      <w:r>
-        <w:rPr>
-          <w:szCs w:val="21"/>
-        </w:rPr>
-        <w:t>pp. 1763 - 1766 .</w:t>
-      </w:r>
-    </w:p>
-    <w:p>
-      <w:pPr>
-        <w:spacing w:line="400" w:lineRule="exact"/>
-        <w:rPr>
-          <w:szCs w:val="21"/>
-        </w:rPr>
-      </w:pPr>
-      <w:r>
-        <w:rPr>
-          <w:rFonts w:hint="eastAsia"/>
-          <w:szCs w:val="21"/>
-        </w:rPr>
-        <w:t>[13] A.Goldsmith.</w:t>
-      </w:r>
-      <w:r>
-        <w:rPr>
-          <w:rFonts w:hint="eastAsia"/>
-          <w:szCs w:val="21"/>
-        </w:rPr>
-        <w:t>无线通信</w:t>
-      </w:r>
-      <w:r>
-        <w:rPr>
-          <w:rFonts w:hint="eastAsia"/>
-          <w:szCs w:val="21"/>
-        </w:rPr>
-        <w:t>[M]</w:t>
-      </w:r>
-      <w:r>
-        <w:rPr>
-          <w:rFonts w:hint="eastAsia"/>
-          <w:szCs w:val="21"/>
-        </w:rPr>
-        <w:t>（杨鸿文，李卫东，郭文彬等译）</w:t>
-      </w:r>
-      <w:r>
-        <w:rPr>
-          <w:rFonts w:hint="eastAsia"/>
-          <w:szCs w:val="21"/>
-        </w:rPr>
-        <w:t>.</w:t>
-      </w:r>
-      <w:r>
-        <w:rPr>
-          <w:rFonts w:hint="eastAsia"/>
-          <w:szCs w:val="21"/>
-        </w:rPr>
-        <w:t>北京：人民邮电出版社，</w:t>
-      </w:r>
-      <w:r>
-        <w:rPr>
-          <w:rFonts w:hint="eastAsia"/>
-          <w:szCs w:val="21"/>
-        </w:rPr>
-        <w:t>2006.143~161</w:t>
-      </w:r>
-    </w:p>
-    <w:p>
-      <w:pPr>
-        <w:spacing w:afterLines="100" w:after="313"/>
-        <w:jc w:val="left"/>
-        <w:rPr>
-          <w:rFonts w:ascii="黑体" w:eastAsia="黑体" w:hAnsi="黑体" w:cs="黑体"/>
-          <w:sz w:val="30"/>
-          <w:szCs w:val="30"/>
-        </w:rPr>
-      </w:pPr>
+        <w:t xml:space="preserve">Cambridge </w:t>
+      </w:r>
+      <w:bookmarkStart w:id="62" w:name="_GoBack"/>
+      <w:bookmarkEnd w:id="62"/>
+      <w:r>
+        <w:t>O'Reilly Media 2012-04-02</w:t>
+      </w:r>
     </w:p>
     <w:p>
       <w:pPr>
@@ -17564,7 +17839,7 @@
       <w:pPr>
         <w:pStyle w:val="111111111111"/>
       </w:pPr>
-      <w:bookmarkStart w:id="66" w:name="_Toc451356881"/>
+      <w:bookmarkStart w:id="63" w:name="_Toc482223645"/>
       <w:r>
         <w:rPr>
           <w:rFonts w:hint="eastAsia"/>
@@ -17572,7 +17847,7 @@
         <w:lastRenderedPageBreak/>
         <w:t>致谢</w:t>
       </w:r>
-      <w:bookmarkEnd w:id="66"/>
+      <w:bookmarkEnd w:id="63"/>
     </w:p>
     <w:p>
       <w:pPr>
@@ -18087,7 +18362,7 @@
           <w:szCs w:val="30"/>
         </w:rPr>
       </w:pPr>
-      <w:bookmarkStart w:id="67" w:name="_Toc451356882"/>
+      <w:bookmarkStart w:id="64" w:name="_Toc482223646"/>
       <w:r>
         <w:rPr>
           <w:rFonts w:eastAsia="黑体" w:hint="eastAsia"/>
@@ -18097,7 +18372,7 @@
         <w:lastRenderedPageBreak/>
         <w:t>外文资料原文</w:t>
       </w:r>
-      <w:bookmarkEnd w:id="67"/>
+      <w:bookmarkEnd w:id="64"/>
     </w:p>
     <w:p>
       <w:pPr>
@@ -18115,7 +18390,23 @@
           <w:sz w:val="30"/>
           <w:szCs w:val="30"/>
         </w:rPr>
-        <w:t>A Tight Upper Bound on Bit Error Rate of Joint OFDM and Multi-Carrier Index Keying</w:t>
+        <w:t xml:space="preserve">High </w:t>
+      </w:r>
+      <w:r>
+        <w:rPr>
+          <w:rFonts w:eastAsia="黑体"/>
+          <w:sz w:val="30"/>
+          <w:szCs w:val="30"/>
+        </w:rPr>
+        <w:t xml:space="preserve">performance </w:t>
+      </w:r>
+      <w:r>
+        <w:rPr>
+          <w:rFonts w:eastAsia="黑体"/>
+          <w:sz w:val="30"/>
+          <w:szCs w:val="30"/>
+        </w:rPr>
+        <w:t>MySQL</w:t>
       </w:r>
     </w:p>
     <w:p>
@@ -18180,12 +18471,25 @@
           <w:sz w:val="28"/>
           <w:szCs w:val="28"/>
         </w:rPr>
-        <w:t>.Joint MCIK-OFDM System Model</w:t>
-      </w:r>
-    </w:p>
-    <w:p>
-      <w:pPr>
-        <w:jc w:val="center"/>
+        <w:t>.</w:t>
+      </w:r>
+      <w:r>
+        <w:t xml:space="preserve"> </w:t>
+      </w:r>
+      <w:r>
+        <w:rPr>
+          <w:sz w:val="28"/>
+          <w:szCs w:val="28"/>
+        </w:rPr>
+        <w:t>Optimization Overview</w:t>
+      </w:r>
+    </w:p>
+    <w:p>
+      <w:pPr>
+        <w:widowControl/>
+        <w:spacing w:line="400" w:lineRule="exact"/>
+        <w:ind w:firstLine="420"/>
+        <w:jc w:val="left"/>
         <w:rPr>
           <w:kern w:val="0"/>
           <w:sz w:val="24"/>
@@ -18196,13 +18500,61 @@
           <w:kern w:val="0"/>
           <w:sz w:val="24"/>
         </w:rPr>
-        <w:t xml:space="preserve">We consider a peer-to-peer M-QAM OFDM transmission with Nc sub-carriers </w:t>
+        <w:t>Any database application eventually hits hardware limits as the database becomes more and more busy. A DBA must evaluate whether it is possible to tune the application or reconfigure the server to avoid these bottlenecks, or whether more hardware resources are required. System bottlenecks typically arise from these sources</w:t>
+      </w:r>
+      <w:r>
+        <w:rPr>
+          <w:kern w:val="0"/>
+          <w:sz w:val="24"/>
+        </w:rPr>
+        <w:t>:</w:t>
+      </w:r>
+      <w:r>
+        <w:t xml:space="preserve"> </w:t>
+      </w:r>
+      <w:r>
+        <w:rPr>
+          <w:kern w:val="0"/>
+          <w:sz w:val="24"/>
+        </w:rPr>
+        <w:t xml:space="preserve">Disk </w:t>
+      </w:r>
+      <w:proofErr w:type="spellStart"/>
+      <w:r>
+        <w:rPr>
+          <w:kern w:val="0"/>
+          <w:sz w:val="24"/>
+        </w:rPr>
+        <w:t>seeks,CPU</w:t>
+      </w:r>
+      <w:proofErr w:type="spellEnd"/>
+      <w:r>
+        <w:rPr>
+          <w:kern w:val="0"/>
+          <w:sz w:val="24"/>
+        </w:rPr>
+        <w:t xml:space="preserve"> cycles,</w:t>
+      </w:r>
+      <w:r>
+        <w:rPr>
+          <w:kern w:val="0"/>
+          <w:sz w:val="24"/>
+        </w:rPr>
+        <w:t xml:space="preserve"> [4]</w:t>
+      </w:r>
+      <w:r>
+        <w:rPr>
+          <w:kern w:val="0"/>
+          <w:sz w:val="24"/>
+        </w:rPr>
+        <w:t>.</w:t>
       </w:r>
     </w:p>
     <w:p>
       <w:pPr>
         <w:widowControl/>
         <w:spacing w:line="400" w:lineRule="exact"/>
+        <w:ind w:firstLineChars="200" w:firstLine="480"/>
         <w:jc w:val="left"/>
         <w:rPr>
           <w:kern w:val="0"/>
@@ -18214,124 +18566,104 @@
           <w:kern w:val="0"/>
           <w:sz w:val="24"/>
         </w:rPr>
-        <w:t xml:space="preserve">that consists of n clusters of N sub—carriers(i.eNc=nN).A stream of M-QAM </w:t>
+        <w:t>……</w:t>
       </w:r>
     </w:p>
     <w:p>
       <w:pPr>
         <w:widowControl/>
         <w:spacing w:line="400" w:lineRule="exact"/>
+        <w:ind w:firstLineChars="200" w:firstLine="480"/>
         <w:jc w:val="left"/>
         <w:rPr>
           <w:kern w:val="0"/>
           <w:sz w:val="24"/>
         </w:rPr>
       </w:pPr>
-      <w:r>
+    </w:p>
+    <w:p>
+      <w:pPr>
+        <w:widowControl/>
+        <w:spacing w:line="400" w:lineRule="exact"/>
+        <w:ind w:firstLineChars="200" w:firstLine="480"/>
+        <w:jc w:val="left"/>
         <w:rPr>
           <w:kern w:val="0"/>
           <w:sz w:val="24"/>
         </w:rPr>
-        <w:t>symbols is first serial-to-parallel converted,where every n(</w:t>
-      </w:r>
-      <w:r>
-        <w:rPr>
-          <w:rFonts w:hint="eastAsia"/>
+      </w:pPr>
+    </w:p>
+    <w:p>
+      <w:pPr>
+        <w:widowControl/>
+        <w:spacing w:line="400" w:lineRule="exact"/>
+        <w:ind w:firstLineChars="200" w:firstLine="480"/>
+        <w:jc w:val="left"/>
+        <w:rPr>
           <w:kern w:val="0"/>
-          <w:position w:val="-6"/>
-          <w:sz w:val="24"/>
-        </w:rPr>
-        <w:object w:dxaOrig="520" w:dyaOrig="280">
-          <v:shapetype id="_x0000_t75" coordsize="21600,21600" o:spt="75" o:preferrelative="t" path="m@4@5l@4@11@9@11@9@5xe" filled="f" stroked="f">
-            <v:stroke joinstyle="miter"/>
-            <v:formulas>
-              <v:f eqn="if lineDrawn pixelLineWidth 0"/>
-              <v:f eqn="sum @0 1 0"/>
-              <v:f eqn="sum 0 0 @1"/>
-              <v:f eqn="prod @2 1 2"/>
-              <v:f eqn="prod @3 21600 pixelWidth"/>
-              <v:f eqn="prod @3 21600 pixelHeight"/>
-              <v:f eqn="sum @0 0 1"/>
-              <v:f eqn="prod @6 1 2"/>
-              <v:f eqn="prod @7 21600 pixelWidth"/>
-              <v:f eqn="sum @8 21600 0"/>
-              <v:f eqn="prod @7 21600 pixelHeight"/>
-              <v:f eqn="sum @10 21600 0"/>
-            </v:formulas>
-            <v:path o:extrusionok="f" gradientshapeok="t" o:connecttype="rect"/>
-            <o:lock v:ext="edit" aspectratio="t"/>
-          </v:shapetype>
-          <v:shape id="_x0000_i1025" type="#_x0000_t75" style="width:25.5pt;height:13.5pt" o:ole="">
-            <v:imagedata r:id="rId33" o:title=""/>
-          </v:shape>
-          <o:OLEObject Type="Embed" ProgID="Equation.3" ShapeID="_x0000_i1025" DrawAspect="Content" ObjectID="_1555883439" r:id="rId34"/>
-        </w:object>
-      </w:r>
-      <w:r>
+          <w:sz w:val="24"/>
+        </w:rPr>
+      </w:pPr>
+    </w:p>
+    <w:p>
+      <w:pPr>
+        <w:widowControl/>
+        <w:spacing w:line="400" w:lineRule="exact"/>
+        <w:ind w:firstLineChars="200" w:firstLine="480"/>
+        <w:jc w:val="left"/>
         <w:rPr>
           <w:kern w:val="0"/>
           <w:sz w:val="24"/>
         </w:rPr>
-        <w:t xml:space="preserve">)symbols are grouped into a vector </w:t>
-      </w:r>
-      <w:r>
-        <w:rPr>
-          <w:rFonts w:hint="eastAsia"/>
-          <w:position w:val="-10"/>
-          <w:sz w:val="24"/>
-        </w:rPr>
-        <w:object w:dxaOrig="1680" w:dyaOrig="360">
-          <v:shape id="_x0000_i1026" type="#_x0000_t75" style="width:84pt;height:18.75pt" o:ole="">
-            <v:imagedata r:id="rId35" o:title=""/>
-          </v:shape>
-          <o:OLEObject Type="Embed" ProgID="Equation.3" ShapeID="_x0000_i1026" DrawAspect="Content" ObjectID="_1555883440" r:id="rId36"/>
-        </w:object>
-      </w:r>
-      <w:r>
+      </w:pPr>
+    </w:p>
+    <w:p>
+      <w:pPr>
+        <w:widowControl/>
+        <w:spacing w:line="400" w:lineRule="exact"/>
+        <w:ind w:firstLineChars="200" w:firstLine="480"/>
+        <w:jc w:val="left"/>
         <w:rPr>
           <w:kern w:val="0"/>
           <w:sz w:val="24"/>
         </w:rPr>
-        <w:t xml:space="preserve"> and </w:t>
-      </w:r>
-      <w:r>
-        <w:rPr>
-          <w:rFonts w:hint="eastAsia"/>
-          <w:position w:val="-6"/>
-          <w:sz w:val="24"/>
-        </w:rPr>
-        <w:object w:dxaOrig="600" w:dyaOrig="260">
-          <v:shape id="_x0000_i1027" type="#_x0000_t75" style="width:30pt;height:12.75pt" o:ole="">
-            <v:imagedata r:id="rId37" o:title=""/>
-          </v:shape>
-          <o:OLEObject Type="Embed" ProgID="Equation.3" ShapeID="_x0000_i1027" DrawAspect="Content" ObjectID="_1555883441" r:id="rId38"/>
-        </w:object>
-      </w:r>
-      <w:r>
+      </w:pPr>
+    </w:p>
+    <w:p>
+      <w:pPr>
+        <w:widowControl/>
+        <w:spacing w:line="400" w:lineRule="exact"/>
+        <w:ind w:firstLineChars="200" w:firstLine="480"/>
+        <w:jc w:val="left"/>
         <w:rPr>
           <w:kern w:val="0"/>
           <w:sz w:val="24"/>
         </w:rPr>
-        <w:t xml:space="preserve"> are used to modulate sub-carriers,as in the </w:t>
-      </w:r>
+      </w:pPr>
     </w:p>
     <w:p>
       <w:pPr>
         <w:widowControl/>
         <w:spacing w:line="400" w:lineRule="exact"/>
+        <w:ind w:firstLineChars="200" w:firstLine="480"/>
         <w:jc w:val="left"/>
         <w:rPr>
           <w:kern w:val="0"/>
           <w:sz w:val="24"/>
         </w:rPr>
       </w:pPr>
-      <w:r>
+    </w:p>
+    <w:p>
+      <w:pPr>
+        <w:widowControl/>
+        <w:spacing w:line="400" w:lineRule="exact"/>
+        <w:ind w:firstLineChars="200" w:firstLine="480"/>
+        <w:jc w:val="left"/>
         <w:rPr>
           <w:kern w:val="0"/>
           <w:sz w:val="24"/>
         </w:rPr>
-        <w:t>classical OFDM,but it differs from that the modulated sub-carriers are only those of n activated indices,similar to [4],[5].</w:t>
-      </w:r>
+      </w:pPr>
     </w:p>
     <w:p>
       <w:pPr>
@@ -18344,13 +18676,18 @@
           <w:sz w:val="24"/>
         </w:rPr>
       </w:pPr>
-      <w:r>
+    </w:p>
+    <w:p>
+      <w:pPr>
+        <w:widowControl/>
+        <w:spacing w:line="400" w:lineRule="exact"/>
+        <w:ind w:firstLineChars="200" w:firstLine="480"/>
+        <w:jc w:val="left"/>
         <w:rPr>
           <w:kern w:val="0"/>
           <w:sz w:val="24"/>
         </w:rPr>
-        <w:t>……</w:t>
-      </w:r>
+      </w:pPr>
     </w:p>
     <w:p>
       <w:pPr>
@@ -18530,128 +18867,8 @@
           <w:kern w:val="0"/>
           <w:sz w:val="24"/>
         </w:rPr>
-      </w:pPr>
-    </w:p>
-    <w:p>
-      <w:pPr>
-        <w:widowControl/>
-        <w:spacing w:line="400" w:lineRule="exact"/>
-        <w:ind w:firstLineChars="200" w:firstLine="480"/>
-        <w:jc w:val="left"/>
-        <w:rPr>
-          <w:kern w:val="0"/>
-          <w:sz w:val="24"/>
-        </w:rPr>
-      </w:pPr>
-    </w:p>
-    <w:p>
-      <w:pPr>
-        <w:widowControl/>
-        <w:spacing w:line="400" w:lineRule="exact"/>
-        <w:ind w:firstLineChars="200" w:firstLine="480"/>
-        <w:jc w:val="left"/>
-        <w:rPr>
-          <w:kern w:val="0"/>
-          <w:sz w:val="24"/>
-        </w:rPr>
-      </w:pPr>
-    </w:p>
-    <w:p>
-      <w:pPr>
-        <w:widowControl/>
-        <w:spacing w:line="400" w:lineRule="exact"/>
-        <w:ind w:firstLineChars="200" w:firstLine="480"/>
-        <w:jc w:val="left"/>
-        <w:rPr>
-          <w:kern w:val="0"/>
-          <w:sz w:val="24"/>
-        </w:rPr>
-      </w:pPr>
-    </w:p>
-    <w:p>
-      <w:pPr>
-        <w:widowControl/>
-        <w:spacing w:line="400" w:lineRule="exact"/>
-        <w:ind w:firstLineChars="200" w:firstLine="480"/>
-        <w:jc w:val="left"/>
-        <w:rPr>
-          <w:kern w:val="0"/>
-          <w:sz w:val="24"/>
-        </w:rPr>
-      </w:pPr>
-    </w:p>
-    <w:p>
-      <w:pPr>
-        <w:widowControl/>
-        <w:spacing w:line="400" w:lineRule="exact"/>
-        <w:ind w:firstLineChars="200" w:firstLine="480"/>
-        <w:jc w:val="left"/>
-        <w:rPr>
-          <w:kern w:val="0"/>
-          <w:sz w:val="24"/>
-        </w:rPr>
-      </w:pPr>
-    </w:p>
-    <w:p>
-      <w:pPr>
-        <w:widowControl/>
-        <w:spacing w:line="400" w:lineRule="exact"/>
-        <w:ind w:firstLineChars="200" w:firstLine="480"/>
-        <w:jc w:val="left"/>
-        <w:rPr>
-          <w:kern w:val="0"/>
-          <w:sz w:val="24"/>
-        </w:rPr>
-      </w:pPr>
-    </w:p>
-    <w:p>
-      <w:pPr>
-        <w:widowControl/>
-        <w:spacing w:line="400" w:lineRule="exact"/>
-        <w:ind w:firstLineChars="200" w:firstLine="480"/>
-        <w:jc w:val="left"/>
-        <w:rPr>
-          <w:kern w:val="0"/>
-          <w:sz w:val="24"/>
-        </w:rPr>
-      </w:pPr>
-    </w:p>
-    <w:p>
-      <w:pPr>
-        <w:widowControl/>
-        <w:spacing w:line="400" w:lineRule="exact"/>
-        <w:ind w:firstLineChars="200" w:firstLine="480"/>
-        <w:jc w:val="left"/>
-        <w:rPr>
-          <w:kern w:val="0"/>
-          <w:sz w:val="24"/>
-        </w:rPr>
-      </w:pPr>
-    </w:p>
-    <w:p>
-      <w:pPr>
-        <w:widowControl/>
-        <w:spacing w:line="400" w:lineRule="exact"/>
-        <w:ind w:firstLineChars="200" w:firstLine="480"/>
-        <w:jc w:val="left"/>
-        <w:rPr>
-          <w:kern w:val="0"/>
-          <w:sz w:val="24"/>
-        </w:rPr>
-      </w:pPr>
-    </w:p>
-    <w:p>
-      <w:pPr>
-        <w:widowControl/>
-        <w:spacing w:line="400" w:lineRule="exact"/>
-        <w:ind w:firstLineChars="200" w:firstLine="480"/>
-        <w:jc w:val="left"/>
-        <w:rPr>
-          <w:kern w:val="0"/>
-          <w:sz w:val="24"/>
-        </w:rPr>
         <w:sectPr>
-          <w:headerReference w:type="default" r:id="rId39"/>
+          <w:headerReference w:type="default" r:id="rId33"/>
           <w:pgSz w:w="11907" w:h="16840"/>
           <w:pgMar w:top="1984" w:right="1701" w:bottom="1984" w:left="1701" w:header="1559" w:footer="1559" w:gutter="0"/>
           <w:cols w:space="720"/>
@@ -18674,7 +18891,7 @@
           <w:szCs w:val="30"/>
         </w:rPr>
       </w:pPr>
-      <w:bookmarkStart w:id="68" w:name="_Toc451356883"/>
+      <w:bookmarkStart w:id="65" w:name="_Toc482223647"/>
       <w:r>
         <w:rPr>
           <w:rFonts w:ascii="黑体" w:eastAsia="黑体" w:hAnsi="黑体" w:cs="黑体" w:hint="eastAsia"/>
@@ -18686,7 +18903,7 @@
         <w:lastRenderedPageBreak/>
         <w:t>外文资料译文</w:t>
       </w:r>
-      <w:bookmarkEnd w:id="68"/>
+      <w:bookmarkEnd w:id="65"/>
     </w:p>
     <w:p>
       <w:pPr>
@@ -18704,18 +18921,34 @@
           <w:sz w:val="30"/>
           <w:szCs w:val="30"/>
         </w:rPr>
-        <w:t>基于多载波索引键控的正交多路复用系统的误码率上界</w:t>
-      </w:r>
-    </w:p>
-    <w:p>
-      <w:pPr>
-        <w:spacing w:before="600" w:after="600" w:line="400" w:lineRule="exact"/>
-        <w:jc w:val="center"/>
+        <w:t>高性能</w:t>
+      </w:r>
+      <w:r>
+        <w:rPr>
+          <w:rFonts w:eastAsia="黑体" w:hint="eastAsia"/>
+          <w:sz w:val="30"/>
+          <w:szCs w:val="30"/>
+        </w:rPr>
+        <w:t>My</w:t>
+      </w:r>
+      <w:r>
         <w:rPr>
           <w:rFonts w:eastAsia="黑体"/>
           <w:sz w:val="30"/>
           <w:szCs w:val="30"/>
         </w:rPr>
+        <w:t xml:space="preserve">SQL </w:t>
+      </w:r>
+    </w:p>
+    <w:p>
+      <w:pPr>
+        <w:spacing w:before="600" w:after="600" w:line="400" w:lineRule="exact"/>
+        <w:jc w:val="center"/>
+        <w:rPr>
+          <w:rFonts w:eastAsia="黑体"/>
+          <w:sz w:val="30"/>
+          <w:szCs w:val="30"/>
+        </w:rPr>
       </w:pPr>
       <w:r>
         <w:rPr>
@@ -18723,7 +18956,23 @@
           <w:sz w:val="30"/>
           <w:szCs w:val="30"/>
         </w:rPr>
-        <w:t>二．基于多载波索引键控的正交频分多路复用系统模型</w:t>
+        <w:t>二．</w:t>
+      </w:r>
+      <w:r>
+        <w:rPr>
+          <w:rFonts w:eastAsia="黑体" w:hint="eastAsia"/>
+          <w:sz w:val="30"/>
+          <w:szCs w:val="30"/>
+        </w:rPr>
+        <w:t>优化</w:t>
+      </w:r>
+      <w:r>
+        <w:rPr>
+          <w:rFonts w:eastAsia="黑体" w:hint="eastAsia"/>
+          <w:sz w:val="30"/>
+          <w:szCs w:val="30"/>
+        </w:rPr>
+        <w:t>摘要</w:t>
       </w:r>
     </w:p>
     <w:p>
@@ -18743,124 +18992,121 @@
           <w:kern w:val="0"/>
           <w:sz w:val="24"/>
         </w:rPr>
-        <w:t>我们考虑一个端到端的M-QAM，Nc子载波的基于多载波索引键控的正交频分多路复用系统有</w:t>
-      </w:r>
-      <w:r>
+        <w:t>随着数据库</w:t>
+      </w:r>
+      <w:r>
+        <w:rPr>
+          <w:rFonts w:ascii="宋体" w:hAnsi="宋体" w:cs="宋体" w:hint="eastAsia"/>
+          <w:kern w:val="0"/>
+          <w:sz w:val="24"/>
+        </w:rPr>
+        <w:t>请求越来越繁忙</w:t>
+      </w:r>
+      <w:r>
+        <w:rPr>
+          <w:rFonts w:ascii="宋体" w:hAnsi="宋体" w:cs="宋体" w:hint="eastAsia"/>
+          <w:kern w:val="0"/>
+          <w:sz w:val="24"/>
+        </w:rPr>
+        <w:t>，任何数据库应用程序最终都会</w:t>
+      </w:r>
+      <w:r>
+        <w:rPr>
+          <w:rFonts w:ascii="宋体" w:hAnsi="宋体" w:cs="宋体" w:hint="eastAsia"/>
+          <w:kern w:val="0"/>
+          <w:sz w:val="24"/>
+        </w:rPr>
+        <w:t>在</w:t>
+      </w:r>
+      <w:r>
+        <w:rPr>
+          <w:rFonts w:ascii="宋体" w:hAnsi="宋体" w:cs="宋体" w:hint="eastAsia"/>
+          <w:kern w:val="0"/>
+          <w:sz w:val="24"/>
+        </w:rPr>
+        <w:t>硬件</w:t>
+      </w:r>
+      <w:r>
+        <w:rPr>
+          <w:rFonts w:ascii="宋体" w:hAnsi="宋体" w:cs="宋体" w:hint="eastAsia"/>
+          <w:kern w:val="0"/>
+          <w:sz w:val="24"/>
+        </w:rPr>
+        <w:t>层面上</w:t>
+      </w:r>
+      <w:r>
+        <w:rPr>
+          <w:rFonts w:ascii="宋体" w:hAnsi="宋体" w:cs="宋体" w:hint="eastAsia"/>
+          <w:kern w:val="0"/>
+          <w:sz w:val="24"/>
+        </w:rPr>
+        <w:t>遇到</w:t>
+      </w:r>
+      <w:r>
+        <w:rPr>
+          <w:rFonts w:ascii="宋体" w:hAnsi="宋体" w:cs="宋体" w:hint="eastAsia"/>
+          <w:kern w:val="0"/>
+          <w:sz w:val="24"/>
+        </w:rPr>
+        <w:t>瓶颈</w:t>
+      </w:r>
+      <w:r>
+        <w:rPr>
+          <w:rFonts w:ascii="宋体" w:hAnsi="宋体" w:cs="宋体" w:hint="eastAsia"/>
+          <w:kern w:val="0"/>
+          <w:sz w:val="24"/>
+        </w:rPr>
+        <w:t>限制。 DBA必须评估是否可以调整应用程序或重新配置服务器以避免这些瓶颈，或者是否需要更多的硬件资源。 系统瓶颈通常源于这些来源</w:t>
+      </w:r>
+      <w:r>
+        <w:rPr>
+          <w:rFonts w:ascii="宋体" w:hAnsi="宋体" w:cs="宋体" w:hint="eastAsia"/>
+          <w:kern w:val="0"/>
+          <w:sz w:val="24"/>
+        </w:rPr>
+        <w:t>磁盘寻道、CPU处理</w:t>
+      </w:r>
+      <w:r>
+        <w:rPr>
+          <w:rFonts w:ascii="宋体" w:hAnsi="宋体" w:cs="宋体" w:hint="eastAsia"/>
+          <w:kern w:val="0"/>
+          <w:sz w:val="24"/>
+        </w:rPr>
+        <w:t>和主存限制。</w:t>
+      </w:r>
+    </w:p>
+    <w:p>
+      <w:pPr>
+        <w:spacing w:line="360" w:lineRule="auto"/>
+        <w:ind w:firstLineChars="200" w:firstLine="480"/>
         <w:rPr>
           <w:rFonts w:ascii="宋体" w:hAnsi="宋体" w:cs="宋体"/>
           <w:kern w:val="0"/>
           <w:sz w:val="24"/>
         </w:rPr>
-        <w:t>n</w:t>
-      </w:r>
-      <w:r>
-        <w:rPr>
-          <w:rFonts w:ascii="宋体" w:hAnsi="宋体" w:cs="宋体" w:hint="eastAsia"/>
-          <w:kern w:val="0"/>
-          <w:sz w:val="24"/>
-        </w:rPr>
-        <w:t>个簇，每个簇有</w:t>
-      </w:r>
-      <w:r>
+      </w:pPr>
+    </w:p>
+    <w:p>
+      <w:pPr>
+        <w:spacing w:line="360" w:lineRule="auto"/>
+        <w:ind w:firstLineChars="200" w:firstLine="480"/>
         <w:rPr>
           <w:rFonts w:ascii="宋体" w:hAnsi="宋体" w:cs="宋体"/>
           <w:kern w:val="0"/>
           <w:sz w:val="24"/>
         </w:rPr>
-        <w:t>N</w:t>
-      </w:r>
-      <w:r>
-        <w:rPr>
-          <w:rFonts w:ascii="宋体" w:hAnsi="宋体" w:cs="宋体" w:hint="eastAsia"/>
-          <w:kern w:val="0"/>
-          <w:sz w:val="24"/>
-        </w:rPr>
-        <w:t>个子载波（Nc=nN）。</w:t>
-      </w:r>
-      <w:r>
+      </w:pPr>
+    </w:p>
+    <w:p>
+      <w:pPr>
+        <w:spacing w:line="360" w:lineRule="auto"/>
+        <w:ind w:firstLineChars="200" w:firstLine="480"/>
         <w:rPr>
           <w:rFonts w:ascii="宋体" w:hAnsi="宋体" w:cs="宋体"/>
           <w:kern w:val="0"/>
           <w:sz w:val="24"/>
         </w:rPr>
-        <w:t>M-QAM</w:t>
-      </w:r>
-      <w:r>
-        <w:rPr>
-          <w:rFonts w:ascii="宋体" w:hAnsi="宋体" w:cs="宋体" w:hint="eastAsia"/>
-          <w:kern w:val="0"/>
-          <w:sz w:val="24"/>
-        </w:rPr>
-        <w:t>的符号流经过串并转换之后每n个符号组成一个相量</w:t>
-      </w:r>
-      <w:r>
-        <w:rPr>
-          <w:rFonts w:ascii="宋体" w:hAnsi="宋体" w:cs="宋体" w:hint="eastAsia"/>
-          <w:kern w:val="0"/>
-          <w:sz w:val="24"/>
-        </w:rPr>
-        <w:object w:dxaOrig="1680" w:dyaOrig="360">
-          <v:shape id="_x0000_i1028" type="#_x0000_t75" style="width:84pt;height:18.75pt" o:ole="">
-            <v:imagedata r:id="rId35" o:title=""/>
-          </v:shape>
-          <o:OLEObject Type="Embed" ProgID="Equation.3" ShapeID="_x0000_i1028" DrawAspect="Content" ObjectID="_1555883442" r:id="rId40"/>
-        </w:object>
-      </w:r>
-      <w:r>
-        <w:rPr>
-          <w:rFonts w:ascii="宋体" w:hAnsi="宋体" w:cs="宋体" w:hint="eastAsia"/>
-          <w:kern w:val="0"/>
-          <w:sz w:val="24"/>
-        </w:rPr>
-        <w:t>，</w:t>
-      </w:r>
-      <w:r>
-        <w:rPr>
-          <w:rFonts w:ascii="宋体" w:hAnsi="宋体" w:cs="宋体" w:hint="eastAsia"/>
-          <w:kern w:val="0"/>
-          <w:sz w:val="24"/>
-        </w:rPr>
-        <w:object w:dxaOrig="600" w:dyaOrig="260">
-          <v:shape id="_x0000_i1029" type="#_x0000_t75" style="width:30pt;height:12.75pt" o:ole="">
-            <v:imagedata r:id="rId37" o:title=""/>
-          </v:shape>
-          <o:OLEObject Type="Embed" ProgID="Equation.3" ShapeID="_x0000_i1029" DrawAspect="Content" ObjectID="_1555883443" r:id="rId41"/>
-        </w:object>
-      </w:r>
-      <w:r>
-        <w:rPr>
-          <w:rFonts w:ascii="宋体" w:hAnsi="宋体" w:cs="宋体" w:hint="eastAsia"/>
-          <w:kern w:val="0"/>
-          <w:sz w:val="24"/>
-        </w:rPr>
-        <w:t>是和传统正交频分多路复用一样是用来调制子载波的，但是不同的是只有这n个活跃子载波进行了调制。</w:t>
-      </w:r>
-      <w:r>
-        <w:rPr>
-          <w:rFonts w:ascii="宋体" w:hAnsi="宋体" w:cs="宋体" w:hint="eastAsia"/>
-          <w:sz w:val="24"/>
-        </w:rPr>
-        <w:t>……</w:t>
-      </w:r>
-    </w:p>
-    <w:p>
-      <w:pPr>
-        <w:widowControl/>
-        <w:spacing w:line="400" w:lineRule="exact"/>
-        <w:ind w:firstLineChars="200" w:firstLine="480"/>
-        <w:jc w:val="left"/>
-        <w:rPr>
-          <w:rFonts w:ascii="宋体" w:hAnsi="宋体" w:cs="宋体"/>
-          <w:sz w:val="24"/>
-        </w:rPr>
-      </w:pPr>
-      <w:r>
-        <w:rPr>
-          <w:rFonts w:ascii="宋体" w:hAnsi="宋体" w:cs="宋体" w:hint="eastAsia"/>
-          <w:sz w:val="24"/>
-        </w:rPr>
-        <w:t>……</w:t>
-      </w:r>
+      </w:pPr>
     </w:p>
     <w:p>
       <w:pPr>
@@ -19115,41 +19361,8 @@
         </w:rPr>
       </w:pPr>
     </w:p>
-    <w:p>
-      <w:pPr>
-        <w:spacing w:line="360" w:lineRule="auto"/>
-        <w:ind w:firstLineChars="200" w:firstLine="480"/>
-        <w:rPr>
-          <w:rFonts w:ascii="宋体" w:hAnsi="宋体" w:cs="宋体"/>
-          <w:kern w:val="0"/>
-          <w:sz w:val="24"/>
-        </w:rPr>
-      </w:pPr>
-    </w:p>
-    <w:p>
-      <w:pPr>
-        <w:spacing w:line="360" w:lineRule="auto"/>
-        <w:ind w:firstLineChars="200" w:firstLine="480"/>
-        <w:rPr>
-          <w:rFonts w:ascii="宋体" w:hAnsi="宋体" w:cs="宋体"/>
-          <w:kern w:val="0"/>
-          <w:sz w:val="24"/>
-        </w:rPr>
-      </w:pPr>
-    </w:p>
-    <w:p>
-      <w:pPr>
-        <w:spacing w:line="360" w:lineRule="auto"/>
-        <w:ind w:firstLineChars="200" w:firstLine="480"/>
-        <w:rPr>
-          <w:rFonts w:ascii="宋体" w:hAnsi="宋体" w:cs="宋体"/>
-          <w:kern w:val="0"/>
-          <w:sz w:val="24"/>
-        </w:rPr>
-      </w:pPr>
-    </w:p>
     <w:sectPr>
-      <w:headerReference w:type="default" r:id="rId42"/>
+      <w:headerReference w:type="default" r:id="rId34"/>
       <w:pgSz w:w="11907" w:h="16840"/>
       <w:pgMar w:top="1984" w:right="1701" w:bottom="1984" w:left="1701" w:header="1559" w:footer="1559" w:gutter="0"/>
       <w:cols w:space="720"/>
@@ -19341,7 +19554,7 @@
         <w:noProof/>
         <w:lang w:val="zh-CN"/>
       </w:rPr>
-      <w:t>14</w:t>
+      <w:t>38</w:t>
     </w:r>
     <w:r>
       <w:fldChar w:fldCharType="end"/>
@@ -19380,7 +19593,7 @@
             <w:noProof/>
             <w:lang w:val="zh-CN"/>
           </w:rPr>
-          <w:t>23</w:t>
+          <w:t>37</w:t>
         </w:r>
         <w:r>
           <w:fldChar w:fldCharType="end"/>
@@ -20263,6 +20476,121 @@
     </w:lvl>
   </w:abstractNum>
   <w:abstractNum w:abstractNumId="2" w15:restartNumberingAfterBreak="0">
+    <w:nsid w:val="2D9B4E0C"/>
+    <w:multiLevelType w:val="multilevel"/>
+    <w:tmpl w:val="2D9B4E0C"/>
+    <w:lvl w:ilvl="0">
+      <w:start w:val="1"/>
+      <w:numFmt w:val="decimal"/>
+      <w:lvlText w:val="[%1]"/>
+      <w:lvlJc w:val="left"/>
+      <w:pPr>
+        <w:ind w:left="420" w:hanging="420"/>
+      </w:pPr>
+      <w:rPr>
+        <w:rFonts w:cs="Times New Roman" w:hint="eastAsia"/>
+        <w:sz w:val="21"/>
+        <w:szCs w:val="21"/>
+      </w:rPr>
+    </w:lvl>
+    <w:lvl w:ilvl="1" w:tentative="1">
+      <w:start w:val="1"/>
+      <w:numFmt w:val="lowerLetter"/>
+      <w:lvlText w:val="%2)"/>
+      <w:lvlJc w:val="left"/>
+      <w:pPr>
+        <w:ind w:left="698" w:hanging="420"/>
+      </w:pPr>
+      <w:rPr>
+        <w:rFonts w:cs="Times New Roman"/>
+      </w:rPr>
+    </w:lvl>
+    <w:lvl w:ilvl="2" w:tentative="1">
+      <w:start w:val="1"/>
+      <w:numFmt w:val="lowerRoman"/>
+      <w:lvlText w:val="%3."/>
+      <w:lvlJc w:val="right"/>
+      <w:pPr>
+        <w:ind w:left="1118" w:hanging="420"/>
+      </w:pPr>
+      <w:rPr>
+        <w:rFonts w:cs="Times New Roman"/>
+      </w:rPr>
+    </w:lvl>
+    <w:lvl w:ilvl="3" w:tentative="1">
+      <w:start w:val="1"/>
+      <w:numFmt w:val="decimal"/>
+      <w:lvlText w:val="%4."/>
+      <w:lvlJc w:val="left"/>
+      <w:pPr>
+        <w:ind w:left="1538" w:hanging="420"/>
+      </w:pPr>
+      <w:rPr>
+        <w:rFonts w:cs="Times New Roman"/>
+      </w:rPr>
+    </w:lvl>
+    <w:lvl w:ilvl="4" w:tentative="1">
+      <w:start w:val="1"/>
+      <w:numFmt w:val="lowerLetter"/>
+      <w:lvlText w:val="%5)"/>
+      <w:lvlJc w:val="left"/>
+      <w:pPr>
+        <w:ind w:left="1958" w:hanging="420"/>
+      </w:pPr>
+      <w:rPr>
+        <w:rFonts w:cs="Times New Roman"/>
+      </w:rPr>
+    </w:lvl>
+    <w:lvl w:ilvl="5" w:tentative="1">
+      <w:start w:val="1"/>
+      <w:numFmt w:val="lowerRoman"/>
+      <w:lvlText w:val="%6."/>
+      <w:lvlJc w:val="right"/>
+      <w:pPr>
+        <w:ind w:left="2378" w:hanging="420"/>
+      </w:pPr>
+      <w:rPr>
+        <w:rFonts w:cs="Times New Roman"/>
+      </w:rPr>
+    </w:lvl>
+    <w:lvl w:ilvl="6" w:tentative="1">
+      <w:start w:val="1"/>
+      <w:numFmt w:val="decimal"/>
+      <w:lvlText w:val="%7."/>
+      <w:lvlJc w:val="left"/>
+      <w:pPr>
+        <w:ind w:left="2798" w:hanging="420"/>
+      </w:pPr>
+      <w:rPr>
+        <w:rFonts w:cs="Times New Roman"/>
+      </w:rPr>
+    </w:lvl>
+    <w:lvl w:ilvl="7" w:tentative="1">
+      <w:start w:val="1"/>
+      <w:numFmt w:val="lowerLetter"/>
+      <w:lvlText w:val="%8)"/>
+      <w:lvlJc w:val="left"/>
+      <w:pPr>
+        <w:ind w:left="3218" w:hanging="420"/>
+      </w:pPr>
+      <w:rPr>
+        <w:rFonts w:cs="Times New Roman"/>
+      </w:rPr>
+    </w:lvl>
+    <w:lvl w:ilvl="8" w:tentative="1">
+      <w:start w:val="1"/>
+      <w:numFmt w:val="lowerRoman"/>
+      <w:lvlText w:val="%9."/>
+      <w:lvlJc w:val="right"/>
+      <w:pPr>
+        <w:ind w:left="3638" w:hanging="420"/>
+      </w:pPr>
+      <w:rPr>
+        <w:rFonts w:cs="Times New Roman"/>
+      </w:rPr>
+    </w:lvl>
+  </w:abstractNum>
+  <w:abstractNum w:abstractNumId="3" w15:restartNumberingAfterBreak="0">
     <w:nsid w:val="2FF46EE6"/>
     <w:multiLevelType w:val="hybridMultilevel"/>
     <w:tmpl w:val="81587E60"/>
@@ -20351,7 +20679,7 @@
       </w:pPr>
     </w:lvl>
   </w:abstractNum>
-  <w:abstractNum w:abstractNumId="3" w15:restartNumberingAfterBreak="0">
+  <w:abstractNum w:abstractNumId="4" w15:restartNumberingAfterBreak="0">
     <w:nsid w:val="389741F2"/>
     <w:multiLevelType w:val="multilevel"/>
     <w:tmpl w:val="389741F2"/>
@@ -20464,7 +20792,7 @@
       </w:rPr>
     </w:lvl>
   </w:abstractNum>
-  <w:abstractNum w:abstractNumId="4" w15:restartNumberingAfterBreak="0">
+  <w:abstractNum w:abstractNumId="5" w15:restartNumberingAfterBreak="0">
     <w:nsid w:val="3C665D5E"/>
     <w:multiLevelType w:val="hybridMultilevel"/>
     <w:tmpl w:val="81587E60"/>
@@ -20553,7 +20881,7 @@
       </w:pPr>
     </w:lvl>
   </w:abstractNum>
-  <w:abstractNum w:abstractNumId="5" w15:restartNumberingAfterBreak="0">
+  <w:abstractNum w:abstractNumId="6" w15:restartNumberingAfterBreak="0">
     <w:nsid w:val="545C0B5C"/>
     <w:multiLevelType w:val="hybridMultilevel"/>
     <w:tmpl w:val="81587E60"/>
@@ -20642,7 +20970,7 @@
       </w:pPr>
     </w:lvl>
   </w:abstractNum>
-  <w:abstractNum w:abstractNumId="6" w15:restartNumberingAfterBreak="0">
+  <w:abstractNum w:abstractNumId="7" w15:restartNumberingAfterBreak="0">
     <w:nsid w:val="54E923DA"/>
     <w:multiLevelType w:val="hybridMultilevel"/>
     <w:tmpl w:val="81587E60"/>
@@ -20731,7 +21059,7 @@
       </w:pPr>
     </w:lvl>
   </w:abstractNum>
-  <w:abstractNum w:abstractNumId="7" w15:restartNumberingAfterBreak="0">
+  <w:abstractNum w:abstractNumId="8" w15:restartNumberingAfterBreak="0">
     <w:nsid w:val="559F0F30"/>
     <w:multiLevelType w:val="hybridMultilevel"/>
     <w:tmpl w:val="81587E60"/>
@@ -20820,7 +21148,7 @@
       </w:pPr>
     </w:lvl>
   </w:abstractNum>
-  <w:abstractNum w:abstractNumId="8" w15:restartNumberingAfterBreak="0">
+  <w:abstractNum w:abstractNumId="9" w15:restartNumberingAfterBreak="0">
     <w:nsid w:val="56857C11"/>
     <w:multiLevelType w:val="multilevel"/>
     <w:tmpl w:val="56857C11"/>
@@ -20967,7 +21295,7 @@
       </w:rPr>
     </w:lvl>
   </w:abstractNum>
-  <w:abstractNum w:abstractNumId="9" w15:restartNumberingAfterBreak="0">
+  <w:abstractNum w:abstractNumId="10" w15:restartNumberingAfterBreak="0">
     <w:nsid w:val="5C6F5481"/>
     <w:multiLevelType w:val="multilevel"/>
     <w:tmpl w:val="5C6F5481"/>
@@ -21080,7 +21408,7 @@
       </w:rPr>
     </w:lvl>
   </w:abstractNum>
-  <w:abstractNum w:abstractNumId="10" w15:restartNumberingAfterBreak="0">
+  <w:abstractNum w:abstractNumId="11" w15:restartNumberingAfterBreak="0">
     <w:nsid w:val="6EB55C45"/>
     <w:multiLevelType w:val="multilevel"/>
     <w:tmpl w:val="251E5452"/>
@@ -21193,7 +21521,7 @@
       </w:pPr>
     </w:lvl>
   </w:abstractNum>
-  <w:abstractNum w:abstractNumId="11" w15:restartNumberingAfterBreak="0">
+  <w:abstractNum w:abstractNumId="12" w15:restartNumberingAfterBreak="0">
     <w:nsid w:val="70C03FCD"/>
     <w:multiLevelType w:val="multilevel"/>
     <w:tmpl w:val="70C03FCD"/>
@@ -21316,7 +21644,7 @@
       </w:pPr>
     </w:lvl>
   </w:abstractNum>
-  <w:abstractNum w:abstractNumId="12" w15:restartNumberingAfterBreak="0">
+  <w:abstractNum w:abstractNumId="13" w15:restartNumberingAfterBreak="0">
     <w:nsid w:val="71A929DE"/>
     <w:multiLevelType w:val="hybridMultilevel"/>
     <w:tmpl w:val="81587E60"/>
@@ -21406,43 +21734,46 @@
     </w:lvl>
   </w:abstractNum>
   <w:num w:numId="1">
-    <w:abstractNumId w:val="11"/>
+    <w:abstractNumId w:val="12"/>
   </w:num>
   <w:num w:numId="2">
     <w:abstractNumId w:val="0"/>
   </w:num>
   <w:num w:numId="3">
+    <w:abstractNumId w:val="9"/>
+  </w:num>
+  <w:num w:numId="4">
+    <w:abstractNumId w:val="10"/>
+  </w:num>
+  <w:num w:numId="5">
+    <w:abstractNumId w:val="4"/>
+  </w:num>
+  <w:num w:numId="6">
+    <w:abstractNumId w:val="13"/>
+  </w:num>
+  <w:num w:numId="7">
+    <w:abstractNumId w:val="5"/>
+  </w:num>
+  <w:num w:numId="8">
     <w:abstractNumId w:val="8"/>
   </w:num>
-  <w:num w:numId="4">
-    <w:abstractNumId w:val="9"/>
-  </w:num>
-  <w:num w:numId="5">
-    <w:abstractNumId w:val="3"/>
-  </w:num>
-  <w:num w:numId="6">
-    <w:abstractNumId w:val="12"/>
-  </w:num>
-  <w:num w:numId="7">
-    <w:abstractNumId w:val="4"/>
-  </w:num>
-  <w:num w:numId="8">
-    <w:abstractNumId w:val="7"/>
-  </w:num>
   <w:num w:numId="9">
-    <w:abstractNumId w:val="5"/>
+    <w:abstractNumId w:val="6"/>
   </w:num>
   <w:num w:numId="10">
-    <w:abstractNumId w:val="2"/>
+    <w:abstractNumId w:val="3"/>
   </w:num>
   <w:num w:numId="11">
     <w:abstractNumId w:val="1"/>
   </w:num>
   <w:num w:numId="12">
-    <w:abstractNumId w:val="6"/>
+    <w:abstractNumId w:val="7"/>
   </w:num>
   <w:num w:numId="13">
-    <w:abstractNumId w:val="10"/>
+    <w:abstractNumId w:val="11"/>
+  </w:num>
+  <w:num w:numId="14">
+    <w:abstractNumId w:val="2"/>
   </w:num>
 </w:numbering>
 </file>
@@ -21563,6 +21894,7 @@
     <w:lsdException w:name="HTML Sample" w:semiHidden="1" w:unhideWhenUsed="1"/>
     <w:lsdException w:name="HTML Typewriter" w:semiHidden="1" w:unhideWhenUsed="1"/>
     <w:lsdException w:name="HTML Variable" w:semiHidden="1" w:unhideWhenUsed="1"/>
+    <w:lsdException w:name="Normal Table" w:semiHidden="1" w:unhideWhenUsed="1"/>
     <w:lsdException w:name="annotation subject" w:semiHidden="1" w:unhideWhenUsed="1"/>
     <w:lsdException w:name="No List" w:semiHidden="1" w:unhideWhenUsed="1"/>
     <w:lsdException w:name="Outline List 1" w:semiHidden="1" w:unhideWhenUsed="1"/>
@@ -21607,6 +21939,7 @@
     <w:lsdException w:name="Table Professional" w:semiHidden="1" w:unhideWhenUsed="1"/>
     <w:lsdException w:name="Table Subtle 1" w:semiHidden="1" w:unhideWhenUsed="1"/>
     <w:lsdException w:name="Table Subtle 2" w:semiHidden="1" w:unhideWhenUsed="1"/>
+    <w:lsdException w:name="Table Web 1" w:semiHidden="1" w:unhideWhenUsed="1"/>
     <w:lsdException w:name="Table Web 2" w:semiHidden="1" w:unhideWhenUsed="1"/>
     <w:lsdException w:name="Table Web 3" w:semiHidden="1" w:unhideWhenUsed="1"/>
     <w:lsdException w:name="Balloon Text" w:semiHidden="1" w:unhideWhenUsed="1" w:qFormat="1"/>
@@ -22968,7 +23301,7 @@
 </file>
 
 <file path=customXml/itemProps2.xml><?xml version="1.0" encoding="utf-8"?>
-<ds:datastoreItem xmlns:ds="http://schemas.openxmlformats.org/officeDocument/2006/customXml" ds:itemID="{2D9BBB43-87D5-4D57-A987-60C139779BBE}">
+<ds:datastoreItem xmlns:ds="http://schemas.openxmlformats.org/officeDocument/2006/customXml" ds:itemID="{50E7DD5D-CDA2-4601-A317-1FA35368B79A}">
   <ds:schemaRefs>
     <ds:schemaRef ds:uri="http://schemas.openxmlformats.org/officeDocument/2006/bibliography"/>
   </ds:schemaRefs>

--- a/要交的/毕业论文模板.docx
+++ b/要交的/毕业论文模板.docx
@@ -6272,7 +6272,21 @@
           <w:rFonts w:hint="eastAsia"/>
           <w:sz w:val="24"/>
         </w:rPr>
-        <w:t>第三版实现了作业帮原创内容与腾讯等第三方内容的混排功能，极大的增加了用户的停留市场。并在第四次改版增加发布短视频内容，并</w:t>
+        <w:t>第三版实现了作业帮原创内容与腾讯等第三方内容的混排功能，极大的增加了用户的停留</w:t>
+      </w:r>
+      <w:r>
+        <w:rPr>
+          <w:rFonts w:hint="eastAsia"/>
+          <w:sz w:val="24"/>
+        </w:rPr>
+        <w:t>时长</w:t>
+      </w:r>
+      <w:r>
+        <w:rPr>
+          <w:rFonts w:hint="eastAsia"/>
+          <w:sz w:val="24"/>
+        </w:rPr>
+        <w:t>。并在第四次改版增加发布短视频内容，并</w:t>
       </w:r>
       <w:r>
         <w:rPr>
@@ -6363,7 +6377,14 @@
           <w:rFonts w:hint="eastAsia"/>
           <w:sz w:val="24"/>
         </w:rPr>
-        <w:t>，并随着几次改版的，将内容的存储数据结构重构，加强了数据格式的</w:t>
+        <w:t>，并随着几次的改版</w:t>
+      </w:r>
+      <w:r>
+        <w:rPr>
+          <w:rFonts w:hint="eastAsia"/>
+          <w:sz w:val="24"/>
+        </w:rPr>
+        <w:t>，将内容的存储数据结构重构，加强了数据格式的</w:t>
       </w:r>
       <w:r>
         <w:rPr>
@@ -6621,6 +6642,7 @@
         <w:spacing w:line="400" w:lineRule="exact"/>
         <w:ind w:firstLineChars="200" w:firstLine="480"/>
         <w:rPr>
+          <w:rFonts w:hint="eastAsia"/>
           <w:sz w:val="24"/>
         </w:rPr>
       </w:pPr>
@@ -6664,7 +6686,21 @@
           <w:rFonts w:hint="eastAsia"/>
           <w:sz w:val="24"/>
         </w:rPr>
-        <w:t>拓展作业帮现有的广告平台来源并在与广告平台对接中新增一层审核接口，已保存投放广告的优质性。</w:t>
+        <w:t>拓展作业</w:t>
+      </w:r>
+      <w:r>
+        <w:rPr>
+          <w:rFonts w:hint="eastAsia"/>
+          <w:sz w:val="24"/>
+        </w:rPr>
+        <w:t>帮现有的广告平台来源并在与广告平台对接中新增一层审核接口，已保证</w:t>
+      </w:r>
+      <w:r>
+        <w:rPr>
+          <w:rFonts w:hint="eastAsia"/>
+          <w:sz w:val="24"/>
+        </w:rPr>
+        <w:t>投放广告的优质性。</w:t>
       </w:r>
       <w:r>
         <w:rPr>
@@ -6673,68 +6709,6 @@
         </w:rPr>
         <w:t>审核功能包括广告审核、广告主审核。所有未被审核过的内容被请求过后不会被直接展现而是进入后台页面进行人工审核。该功能重构了广告请求接口，并新增了相应的后台服务。上线过后，广告的质量得到了把控，并通过将审核结果缓存，在添加了审核之后也并未给服务端增加过多压力。</w:t>
       </w:r>
-    </w:p>
-    <w:p>
-      <w:pPr>
-        <w:spacing w:line="400" w:lineRule="exact"/>
-        <w:ind w:firstLineChars="200" w:firstLine="480"/>
-        <w:rPr>
-          <w:sz w:val="24"/>
-        </w:rPr>
-      </w:pPr>
-      <w:r>
-        <w:rPr>
-          <w:rFonts w:hint="eastAsia"/>
-          <w:sz w:val="24"/>
-        </w:rPr>
-        <w:t>作业帮微课功能开发</w:t>
-      </w:r>
-      <w:r>
-        <w:rPr>
-          <w:rFonts w:hint="eastAsia"/>
-          <w:sz w:val="24"/>
-        </w:rPr>
-        <w:t>是基于</w:t>
-      </w:r>
-      <w:r>
-        <w:rPr>
-          <w:rFonts w:hint="eastAsia"/>
-          <w:sz w:val="24"/>
-        </w:rPr>
-        <w:t>为高年级学生提供优质定时教育服务的初衷进行开发的。模块主要包括两个功能</w:t>
-      </w:r>
-      <w:r>
-        <w:rPr>
-          <w:rFonts w:hint="eastAsia"/>
-          <w:sz w:val="24"/>
-        </w:rPr>
-        <w:t>——学霸都在看和学霸都在练</w:t>
-      </w:r>
-      <w:r>
-        <w:rPr>
-          <w:rFonts w:hint="eastAsia"/>
-          <w:sz w:val="24"/>
-        </w:rPr>
-        <w:t>。</w:t>
-      </w:r>
-    </w:p>
-    <w:p>
-      <w:pPr>
-        <w:spacing w:line="400" w:lineRule="exact"/>
-        <w:rPr>
-          <w:rFonts w:ascii="宋体" w:hAnsi="宋体" w:cs="宋体"/>
-          <w:sz w:val="24"/>
-        </w:rPr>
-      </w:pPr>
-    </w:p>
-    <w:p>
-      <w:pPr>
-        <w:spacing w:line="400" w:lineRule="exact"/>
-        <w:rPr>
-          <w:rFonts w:ascii="宋体" w:hAnsi="宋体" w:cs="宋体"/>
-          <w:sz w:val="24"/>
-        </w:rPr>
-      </w:pPr>
     </w:p>
     <w:p>
       <w:pPr>
@@ -7074,10 +7048,77 @@
         <w:ind w:firstLineChars="200" w:firstLine="480"/>
         <w:jc w:val="left"/>
         <w:rPr>
+          <w:rFonts w:ascii="宋体" w:hAnsi="宋体" w:cs="宋体" w:hint="eastAsia"/>
+          <w:sz w:val="24"/>
+        </w:rPr>
+      </w:pPr>
+      <w:r>
+        <w:rPr>
+          <w:rFonts w:ascii="宋体" w:hAnsi="宋体" w:cs="宋体" w:hint="eastAsia"/>
+          <w:sz w:val="24"/>
+        </w:rPr>
+        <w:t>要介绍黑板报的改版开发必须先介绍黑板报最初的功能，</w:t>
+      </w:r>
+      <w:r>
+        <w:rPr>
+          <w:rFonts w:ascii="宋体" w:hAnsi="宋体" w:cs="宋体" w:hint="eastAsia"/>
+          <w:sz w:val="24"/>
+        </w:rPr>
+        <w:t>黑板报初期是计划在作业帮内部增加一个提供给用户观看我们内部文章的一个平台。</w:t>
+      </w:r>
+      <w:r>
+        <w:rPr>
+          <w:rFonts w:ascii="宋体" w:hAnsi="宋体" w:cs="宋体" w:hint="eastAsia"/>
+          <w:sz w:val="24"/>
+        </w:rPr>
+        <w:t>黑板报最初的功能分为前后台两块</w:t>
+      </w:r>
+      <w:r>
+        <w:rPr>
+          <w:rFonts w:ascii="宋体" w:hAnsi="宋体" w:cs="宋体" w:hint="eastAsia"/>
+          <w:sz w:val="24"/>
+        </w:rPr>
+        <w:t>，后台包括对文章的修改、增加、删除、查看等操作。都是基于一个黑板报内容表的简单</w:t>
+      </w:r>
+      <w:r>
+        <w:rPr>
           <w:rFonts w:ascii="宋体" w:hAnsi="宋体" w:cs="宋体"/>
           <w:sz w:val="24"/>
         </w:rPr>
-      </w:pPr>
+        <w:t>update</w:t>
+      </w:r>
+      <w:r>
+        <w:rPr>
+          <w:rFonts w:ascii="宋体" w:hAnsi="宋体" w:cs="宋体" w:hint="eastAsia"/>
+          <w:sz w:val="24"/>
+        </w:rPr>
+        <w:t>、delete、insert、select操作。而前台主要是基于列表的一个feed流形式的展示，按照内容表的</w:t>
+      </w:r>
+      <w:r>
+        <w:rPr>
+          <w:rFonts w:ascii="宋体" w:hAnsi="宋体" w:cs="宋体" w:hint="eastAsia"/>
+          <w:sz w:val="24"/>
+        </w:rPr>
+        <w:t>上线时间进行排序。因为内容表依靠上线时间建了一个索引，所以初期流量低的时候简单的对表进行读操作并没有太大的压力。</w:t>
+      </w:r>
+    </w:p>
+    <w:p>
+      <w:pPr>
+        <w:spacing w:line="400" w:lineRule="exact"/>
+        <w:ind w:firstLineChars="200" w:firstLine="480"/>
+        <w:jc w:val="left"/>
+        <w:rPr>
+          <w:rFonts w:ascii="宋体" w:hAnsi="宋体" w:cs="宋体"/>
+          <w:sz w:val="24"/>
+        </w:rPr>
+      </w:pPr>
+      <w:r>
+        <w:rPr>
+          <w:rFonts w:ascii="宋体" w:hAnsi="宋体" w:cs="宋体" w:hint="eastAsia"/>
+          <w:sz w:val="24"/>
+        </w:rPr>
+        <w:t>但</w:t>
+      </w:r>
       <w:r>
         <w:rPr>
           <w:rFonts w:ascii="宋体" w:hAnsi="宋体" w:cs="宋体" w:hint="eastAsia"/>
@@ -7131,7 +7172,21 @@
           <w:rFonts w:ascii="宋体" w:hAnsi="宋体" w:cs="宋体" w:hint="eastAsia"/>
           <w:sz w:val="24"/>
         </w:rPr>
-        <w:t>同时鉴于单纯的文章列表展示太过普通缺乏用户之间的交流且粘性较低。</w:t>
+        <w:t>同时鉴于单纯的文章列表展示太过普通</w:t>
+      </w:r>
+      <w:r>
+        <w:rPr>
+          <w:rFonts w:ascii="宋体" w:hAnsi="宋体" w:cs="宋体" w:hint="eastAsia"/>
+          <w:sz w:val="24"/>
+        </w:rPr>
+        <w:t>，</w:t>
+      </w:r>
+      <w:r>
+        <w:rPr>
+          <w:rFonts w:ascii="宋体" w:hAnsi="宋体" w:cs="宋体" w:hint="eastAsia"/>
+          <w:sz w:val="24"/>
+        </w:rPr>
+        <w:t>缺乏用户之间的交流且粘性较低。</w:t>
       </w:r>
       <w:r>
         <w:rPr>
@@ -7182,6 +7237,13 @@
           <w:rFonts w:ascii="宋体" w:hAnsi="宋体" w:cs="宋体" w:hint="eastAsia"/>
           <w:sz w:val="24"/>
         </w:rPr>
+        <w:t>在文章阅读的同时，用户可以选择对文章进行点赞、发送弹幕等操作以增加文章阅读的乐趣性。</w:t>
+      </w:r>
+      <w:r>
+        <w:rPr>
+          <w:rFonts w:ascii="宋体" w:hAnsi="宋体" w:cs="宋体" w:hint="eastAsia"/>
+          <w:sz w:val="24"/>
+        </w:rPr>
         <w:t>弹幕数据作为独立的数据则采用新建表去存储，以文章为主键存储弹幕内容用户id等内容。点赞数据则直接存储在黑板报的详情表中。</w:t>
       </w:r>
       <w:r>
@@ -7191,6 +7253,17 @@
         </w:rPr>
         <w:t>因为弹幕数据的访问量和文章内容一样属于热点数据故也需要加上一层缓存。</w:t>
       </w:r>
+    </w:p>
+    <w:p>
+      <w:pPr>
+        <w:spacing w:line="400" w:lineRule="exact"/>
+        <w:ind w:firstLineChars="200" w:firstLine="480"/>
+        <w:jc w:val="left"/>
+        <w:rPr>
+          <w:rFonts w:ascii="宋体" w:hAnsi="宋体" w:cs="宋体" w:hint="eastAsia"/>
+          <w:sz w:val="24"/>
+        </w:rPr>
+      </w:pPr>
     </w:p>
     <w:p>
       <w:pPr>
@@ -7211,8 +7284,8 @@
         <w:lastRenderedPageBreak/>
         <w:drawing>
           <wp:inline distT="0" distB="0" distL="0" distR="0">
-            <wp:extent cx="2847975" cy="5065597"/>
-            <wp:effectExtent l="0" t="0" r="0" b="1905"/>
+            <wp:extent cx="2238375" cy="3981323"/>
+            <wp:effectExtent l="0" t="0" r="0" b="635"/>
             <wp:docPr id="2" name="图片 2" descr="D:\Tencent\QQ\file\MobileFile\FB4EA91336F6BF807CEF679318F033B7.png"/>
             <wp:cNvGraphicFramePr>
               <a:graphicFrameLocks xmlns:a="http://schemas.openxmlformats.org/drawingml/2006/main" noChangeAspect="1"/>
@@ -7242,7 +7315,7 @@
                   <pic:spPr bwMode="auto">
                     <a:xfrm>
                       <a:off x="0" y="0"/>
-                      <a:ext cx="2847975" cy="5065597"/>
+                      <a:ext cx="2240196" cy="3984562"/>
                     </a:xfrm>
                     <a:prstGeom prst="rect">
                       <a:avLst/>
@@ -7451,15 +7524,7 @@
           <w:rFonts w:ascii="宋体" w:hAnsi="宋体" w:cs="宋体" w:hint="eastAsia"/>
           <w:sz w:val="24"/>
         </w:rPr>
-        <w:t>表的字段可以</w:t>
-      </w:r>
-      <w:r>
-        <w:rPr>
-          <w:rFonts w:ascii="宋体" w:hAnsi="宋体" w:cs="宋体" w:hint="eastAsia"/>
-          <w:sz w:val="24"/>
-        </w:rPr>
-        <w:lastRenderedPageBreak/>
-        <w:t>兼容两个数据源。</w:t>
+        <w:t>表的字段可以兼容两个数据源。</w:t>
       </w:r>
     </w:p>
     <w:p>
@@ -7530,7 +7595,15 @@
           <w:rFonts w:ascii="宋体" w:hAnsi="宋体" w:cs="宋体" w:hint="eastAsia"/>
           <w:sz w:val="24"/>
         </w:rPr>
-        <w:t>需求有越来越多。为了加强用户体验，新的一次改版决定增加短视频内容。短视频内容的分为两类，一是作业帮内部来源的视频，二是百度秒懂百科提供的来源。</w:t>
+        <w:t>需求有越来越多。为了加强用户体</w:t>
+      </w:r>
+      <w:r>
+        <w:rPr>
+          <w:rFonts w:ascii="宋体" w:hAnsi="宋体" w:cs="宋体" w:hint="eastAsia"/>
+          <w:sz w:val="24"/>
+        </w:rPr>
+        <w:lastRenderedPageBreak/>
+        <w:t>验，新的一次改版决定增加短视频内容。短视频内容的分为两类，一是作业帮内部来源的视频，二是百度秒懂百科提供的来源。</w:t>
       </w:r>
     </w:p>
     <w:p>
@@ -7664,6 +7737,8 @@
         </w:rPr>
       </w:pPr>
       <w:bookmarkStart w:id="15" w:name="_Toc482223604"/>
+      <w:bookmarkStart w:id="16" w:name="_GoBack"/>
+      <w:bookmarkEnd w:id="16"/>
       <w:r>
         <w:rPr>
           <w:rFonts w:eastAsia="黑体" w:hint="eastAsia"/>
@@ -7686,7 +7761,7 @@
           <w:sz w:val="28"/>
           <w:szCs w:val="28"/>
         </w:rPr>
-        <w:t>活动优惠券</w:t>
+        <w:t>黑板报</w:t>
       </w:r>
       <w:r>
         <w:rPr>
@@ -7694,6 +7769,14 @@
           <w:sz w:val="28"/>
           <w:szCs w:val="28"/>
         </w:rPr>
+        <w:t>活动优惠券</w:t>
+      </w:r>
+      <w:r>
+        <w:rPr>
+          <w:rFonts w:ascii="黑体" w:eastAsia="黑体" w:hAnsi="黑体" w:cs="黑体" w:hint="eastAsia"/>
+          <w:sz w:val="28"/>
+          <w:szCs w:val="28"/>
+        </w:rPr>
         <w:t>问题</w:t>
       </w:r>
       <w:bookmarkEnd w:id="15"/>
@@ -7712,28 +7795,28 @@
           <w:rFonts w:hint="eastAsia"/>
           <w:sz w:val="24"/>
         </w:rPr>
-        <w:t>在作业帮的数个运营活动中（背包减负活动、</w:t>
-      </w:r>
-      <w:r>
-        <w:rPr>
-          <w:rFonts w:hint="eastAsia"/>
-          <w:sz w:val="24"/>
-        </w:rPr>
-        <w:t>三周年事件活动</w:t>
-      </w:r>
-      <w:r>
-        <w:rPr>
-          <w:rFonts w:hint="eastAsia"/>
-          <w:sz w:val="24"/>
-        </w:rPr>
-        <w:t>等</w:t>
-      </w:r>
-      <w:r>
-        <w:rPr>
-          <w:rFonts w:hint="eastAsia"/>
-          <w:sz w:val="24"/>
-        </w:rPr>
-        <w:t>）</w:t>
+        <w:t>在作业帮的数个</w:t>
+      </w:r>
+      <w:r>
+        <w:rPr>
+          <w:rFonts w:hint="eastAsia"/>
+          <w:sz w:val="24"/>
+        </w:rPr>
+        <w:t>基于</w:t>
+      </w:r>
+      <w:r>
+        <w:rPr>
+          <w:rFonts w:hint="eastAsia"/>
+          <w:sz w:val="24"/>
+        </w:rPr>
+        <w:t>黑板报的</w:t>
+      </w:r>
+      <w:r>
+        <w:rPr>
+          <w:rFonts w:hint="eastAsia"/>
+          <w:sz w:val="24"/>
+        </w:rPr>
+        <w:t>运营活动中</w:t>
       </w:r>
       <w:r>
         <w:rPr>
@@ -7791,7 +7874,7 @@
           <w:rFonts w:hint="eastAsia"/>
           <w:sz w:val="24"/>
         </w:rPr>
-        <w:t>而我所遇到最典型的问题之一就是高并发场景的缓存并发问题。</w:t>
+        <w:t>而我所遇到最典型的问题之一就是高并发场景的缓存并发问题，而面对并发保证数据可靠性最有效的方法就是使用锁。</w:t>
       </w:r>
     </w:p>
     <w:p>
@@ -7805,7 +7888,7 @@
           <w:szCs w:val="28"/>
         </w:rPr>
       </w:pPr>
-      <w:bookmarkStart w:id="16" w:name="_Toc482223605"/>
+      <w:bookmarkStart w:id="17" w:name="_Toc482223605"/>
       <w:r>
         <w:rPr>
           <w:rFonts w:eastAsia="黑体" w:hint="eastAsia"/>
@@ -7838,7 +7921,7 @@
         </w:rPr>
         <w:t>账号拓展</w:t>
       </w:r>
-      <w:bookmarkEnd w:id="16"/>
+      <w:bookmarkEnd w:id="17"/>
     </w:p>
     <w:p>
       <w:pPr>
@@ -7861,7 +7944,96 @@
           <w:rFonts w:hint="eastAsia"/>
           <w:sz w:val="24"/>
         </w:rPr>
-        <w:t>，作业帮决定引入第三方账号登录，根据现在市场主流导向，作业帮决定采用的第三方登录平</w:t>
+        <w:t>，作业帮决定引入第三方账号登录，根据现在市场主流导向，作业帮决定采用的第三方登录平台包括</w:t>
+      </w:r>
+      <w:proofErr w:type="spellStart"/>
+      <w:r>
+        <w:rPr>
+          <w:rFonts w:hint="eastAsia"/>
+          <w:sz w:val="24"/>
+        </w:rPr>
+        <w:t>qq</w:t>
+      </w:r>
+      <w:proofErr w:type="spellEnd"/>
+      <w:r>
+        <w:rPr>
+          <w:rFonts w:hint="eastAsia"/>
+          <w:sz w:val="24"/>
+        </w:rPr>
+        <w:t>、微信和微博。</w:t>
+      </w:r>
+    </w:p>
+    <w:p>
+      <w:pPr>
+        <w:spacing w:line="400" w:lineRule="exact"/>
+        <w:ind w:firstLineChars="200" w:firstLine="480"/>
+        <w:jc w:val="left"/>
+        <w:rPr>
+          <w:sz w:val="24"/>
+        </w:rPr>
+      </w:pPr>
+      <w:r>
+        <w:rPr>
+          <w:rFonts w:hint="eastAsia"/>
+          <w:sz w:val="24"/>
+        </w:rPr>
+        <w:t>市场主流的</w:t>
+      </w:r>
+      <w:r>
+        <w:rPr>
+          <w:rFonts w:hint="eastAsia"/>
+          <w:sz w:val="24"/>
+        </w:rPr>
+        <w:t>第三方账号</w:t>
+      </w:r>
+      <w:r>
+        <w:rPr>
+          <w:rFonts w:hint="eastAsia"/>
+          <w:sz w:val="24"/>
+        </w:rPr>
+        <w:t>登录系统都是采用</w:t>
+      </w:r>
+      <w:r>
+        <w:rPr>
+          <w:rFonts w:hint="eastAsia"/>
+          <w:sz w:val="24"/>
+        </w:rPr>
+        <w:t>oauth2.0</w:t>
+      </w:r>
+      <w:r>
+        <w:rPr>
+          <w:rFonts w:hint="eastAsia"/>
+          <w:sz w:val="24"/>
+        </w:rPr>
+        <w:t>协议，所以在核心模块的调用流程都相似，因此在编写基于多个第三方平台登陆功能时，使用的底层代码都相同，数据结构也都相似。</w:t>
+      </w:r>
+      <w:r>
+        <w:rPr>
+          <w:rFonts w:hint="eastAsia"/>
+          <w:sz w:val="24"/>
+        </w:rPr>
+        <w:t>具体注册流程如下，</w:t>
+      </w:r>
+      <w:r>
+        <w:rPr>
+          <w:rFonts w:hint="eastAsia"/>
+          <w:sz w:val="24"/>
+        </w:rPr>
+        <w:t>（</w:t>
+      </w:r>
+      <w:r>
+        <w:rPr>
+          <w:rFonts w:hint="eastAsia"/>
+          <w:sz w:val="24"/>
+        </w:rPr>
+        <w:t>A</w:t>
+      </w:r>
+      <w:r>
+        <w:rPr>
+          <w:rFonts w:hint="eastAsia"/>
+          <w:sz w:val="24"/>
+        </w:rPr>
+        <w:t>）用户访问客户端，后者将</w:t>
       </w:r>
       <w:r>
         <w:rPr>
@@ -7869,96 +8041,7 @@
           <w:sz w:val="24"/>
         </w:rPr>
         <w:lastRenderedPageBreak/>
-        <w:t>台包括</w:t>
-      </w:r>
-      <w:proofErr w:type="spellStart"/>
-      <w:r>
-        <w:rPr>
-          <w:rFonts w:hint="eastAsia"/>
-          <w:sz w:val="24"/>
-        </w:rPr>
-        <w:t>qq</w:t>
-      </w:r>
-      <w:proofErr w:type="spellEnd"/>
-      <w:r>
-        <w:rPr>
-          <w:rFonts w:hint="eastAsia"/>
-          <w:sz w:val="24"/>
-        </w:rPr>
-        <w:t>、微信和微博。</w:t>
-      </w:r>
-    </w:p>
-    <w:p>
-      <w:pPr>
-        <w:spacing w:line="400" w:lineRule="exact"/>
-        <w:ind w:firstLineChars="200" w:firstLine="480"/>
-        <w:jc w:val="left"/>
-        <w:rPr>
-          <w:sz w:val="24"/>
-        </w:rPr>
-      </w:pPr>
-      <w:r>
-        <w:rPr>
-          <w:rFonts w:hint="eastAsia"/>
-          <w:sz w:val="24"/>
-        </w:rPr>
-        <w:t>市场主流的</w:t>
-      </w:r>
-      <w:r>
-        <w:rPr>
-          <w:rFonts w:hint="eastAsia"/>
-          <w:sz w:val="24"/>
-        </w:rPr>
-        <w:t>第三方账号</w:t>
-      </w:r>
-      <w:r>
-        <w:rPr>
-          <w:rFonts w:hint="eastAsia"/>
-          <w:sz w:val="24"/>
-        </w:rPr>
-        <w:t>登录系统都是采用</w:t>
-      </w:r>
-      <w:r>
-        <w:rPr>
-          <w:rFonts w:hint="eastAsia"/>
-          <w:sz w:val="24"/>
-        </w:rPr>
-        <w:t>oauth2.0</w:t>
-      </w:r>
-      <w:r>
-        <w:rPr>
-          <w:rFonts w:hint="eastAsia"/>
-          <w:sz w:val="24"/>
-        </w:rPr>
-        <w:t>协议，所以在核心模块的调用流程都相似，因此在编写基于多个第三方平台登陆功能时，使用的底层代码都相同，数据结构也都相似。</w:t>
-      </w:r>
-      <w:r>
-        <w:rPr>
-          <w:rFonts w:hint="eastAsia"/>
-          <w:sz w:val="24"/>
-        </w:rPr>
-        <w:t>具体注册流程如下，</w:t>
-      </w:r>
-      <w:r>
-        <w:rPr>
-          <w:rFonts w:hint="eastAsia"/>
-          <w:sz w:val="24"/>
-        </w:rPr>
-        <w:t>（</w:t>
-      </w:r>
-      <w:r>
-        <w:rPr>
-          <w:rFonts w:hint="eastAsia"/>
-          <w:sz w:val="24"/>
-        </w:rPr>
-        <w:t>A</w:t>
-      </w:r>
-      <w:r>
-        <w:rPr>
-          <w:rFonts w:hint="eastAsia"/>
-          <w:sz w:val="24"/>
-        </w:rPr>
-        <w:t>）用户访问客户端，后者将前者导向认证服务器。</w:t>
+        <w:t>前者导向认证服务器。</w:t>
       </w:r>
       <w:r>
         <w:rPr>
@@ -8347,7 +8430,7 @@
           <w:szCs w:val="30"/>
         </w:rPr>
       </w:pPr>
-      <w:bookmarkStart w:id="17" w:name="_Toc482223606"/>
+      <w:bookmarkStart w:id="18" w:name="_Toc482223606"/>
       <w:r>
         <w:rPr>
           <w:rFonts w:ascii="黑体" w:eastAsia="黑体" w:hAnsi="黑体" w:cs="黑体" w:hint="eastAsia"/>
@@ -8373,7 +8456,7 @@
         </w:rPr>
         <w:t>方案设计与实现</w:t>
       </w:r>
-      <w:bookmarkEnd w:id="17"/>
+      <w:bookmarkEnd w:id="18"/>
     </w:p>
     <w:p>
       <w:pPr>
@@ -8386,7 +8469,7 @@
           <w:szCs w:val="28"/>
         </w:rPr>
       </w:pPr>
-      <w:bookmarkStart w:id="18" w:name="_Toc482223607"/>
+      <w:bookmarkStart w:id="19" w:name="_Toc482223607"/>
       <w:r>
         <w:rPr>
           <w:rFonts w:eastAsia="黑体" w:hint="eastAsia"/>
@@ -8411,7 +8494,7 @@
         </w:rPr>
         <w:t>黑板报改版相关问题</w:t>
       </w:r>
-      <w:bookmarkEnd w:id="18"/>
+      <w:bookmarkEnd w:id="19"/>
     </w:p>
     <w:p>
       <w:pPr>
@@ -8424,7 +8507,7 @@
           <w:szCs w:val="28"/>
         </w:rPr>
       </w:pPr>
-      <w:bookmarkStart w:id="19" w:name="_Toc482223608"/>
+      <w:bookmarkStart w:id="20" w:name="_Toc482223608"/>
       <w:r>
         <w:rPr>
           <w:rFonts w:eastAsia="黑体"/>
@@ -8457,7 +8540,7 @@
         </w:rPr>
         <w:t>黑板报相关缓存设计</w:t>
       </w:r>
-      <w:bookmarkEnd w:id="19"/>
+      <w:bookmarkEnd w:id="20"/>
     </w:p>
     <w:p>
       <w:pPr>
@@ -8474,6 +8557,20 @@
           <w:rFonts w:ascii="宋体" w:hAnsi="宋体" w:cs="宋体" w:hint="eastAsia"/>
           <w:sz w:val="24"/>
         </w:rPr>
+        <w:t>在流量请求提升之后，需要在黑板报的几处</w:t>
+      </w:r>
+      <w:r>
+        <w:rPr>
+          <w:rFonts w:ascii="宋体" w:hAnsi="宋体" w:cs="宋体" w:hint="eastAsia"/>
+          <w:sz w:val="24"/>
+        </w:rPr>
+        <w:t>热点数据加入缓存。其中</w:t>
+      </w:r>
+      <w:r>
+        <w:rPr>
+          <w:rFonts w:ascii="宋体" w:hAnsi="宋体" w:cs="宋体" w:hint="eastAsia"/>
+          <w:sz w:val="24"/>
+        </w:rPr>
         <w:t>文章详情页的缓存较为简单，缓存系统可直接选择</w:t>
       </w:r>
       <w:proofErr w:type="spellStart"/>
@@ -8507,6 +8604,29 @@
           <w:sz w:val="24"/>
         </w:rPr>
         <w:t>进行操作还需对cache进行相应的操作。</w:t>
+      </w:r>
+      <w:r>
+        <w:rPr>
+          <w:rFonts w:ascii="宋体" w:hAnsi="宋体" w:cs="宋体" w:hint="eastAsia"/>
+          <w:sz w:val="24"/>
+        </w:rPr>
+        <w:t>为简化对缓存的操作以保证数据的一致性，我将缓存的内容设为3分钟，3分钟后缓存失效，用户请求发现没有缓存时则读取DB，读取返回数据后在将内容写入缓存。这样就避免了数据源变更时去处理缓存，数据修改时在下一次读取时</w:t>
+      </w:r>
+      <w:proofErr w:type="spellStart"/>
+      <w:r>
+        <w:rPr>
+          <w:rFonts w:ascii="宋体" w:hAnsi="宋体" w:cs="宋体" w:hint="eastAsia"/>
+          <w:sz w:val="24"/>
+        </w:rPr>
+        <w:t>db</w:t>
+      </w:r>
+      <w:proofErr w:type="spellEnd"/>
+      <w:r>
+        <w:rPr>
+          <w:rFonts w:ascii="宋体" w:hAnsi="宋体" w:cs="宋体" w:hint="eastAsia"/>
+          <w:sz w:val="24"/>
+        </w:rPr>
+        <w:t>就会被自动刷新。</w:t>
       </w:r>
     </w:p>
     <w:p>
@@ -8619,13 +8739,14 @@
           <w:szCs w:val="28"/>
         </w:rPr>
       </w:pPr>
-      <w:bookmarkStart w:id="20" w:name="_Toc482223609"/>
+      <w:bookmarkStart w:id="21" w:name="_Toc482223609"/>
       <w:r>
         <w:rPr>
           <w:rFonts w:eastAsia="黑体"/>
           <w:sz w:val="28"/>
           <w:szCs w:val="28"/>
         </w:rPr>
+        <w:lastRenderedPageBreak/>
         <w:t>3.1.2</w:t>
       </w:r>
       <w:r>
@@ -8644,7 +8765,7 @@
         </w:rPr>
         <w:t>兼容天天快报数据源问题</w:t>
       </w:r>
-      <w:bookmarkEnd w:id="20"/>
+      <w:bookmarkEnd w:id="21"/>
     </w:p>
     <w:p>
       <w:pPr>
@@ -8682,15 +8803,7 @@
           <w:rFonts w:ascii="宋体" w:hAnsi="宋体" w:cs="宋体" w:hint="eastAsia"/>
           <w:sz w:val="24"/>
         </w:rPr>
-        <w:t>开启了一个定时任务，每五分钟去执行一次，使最新的文章</w:t>
-      </w:r>
-      <w:r>
-        <w:rPr>
-          <w:rFonts w:ascii="宋体" w:hAnsi="宋体" w:cs="宋体" w:hint="eastAsia"/>
-          <w:sz w:val="24"/>
-        </w:rPr>
-        <w:lastRenderedPageBreak/>
-        <w:t>能尽快进到我们的数据表中。脚本执行的通过curl区去请求腾讯方提供的接口，将数据格式整理存入数据表A中。因为从第三方直接获取的内容未经审核就直接投放在端上展示风险较高，会有</w:t>
+        <w:t>开启了一个定时任务，每五分钟去执行一次，使最新的文章能尽快进到我们的数据表中。脚本执行的通过curl区去请求腾讯方提供的接口，将数据格式整理存入数据表A中。因为从第三方直接获取的内容未经审核就直接投放在端上展示风险较高，会有</w:t>
       </w:r>
       <w:r>
         <w:rPr>
@@ -8774,7 +8887,7 @@
           <w:szCs w:val="28"/>
         </w:rPr>
       </w:pPr>
-      <w:bookmarkStart w:id="21" w:name="_Toc482223610"/>
+      <w:bookmarkStart w:id="22" w:name="_Toc482223610"/>
       <w:r>
         <w:rPr>
           <w:rFonts w:eastAsia="黑体"/>
@@ -8799,7 +8912,7 @@
         </w:rPr>
         <w:t>短视频增加时的数据改造</w:t>
       </w:r>
-      <w:bookmarkEnd w:id="21"/>
+      <w:bookmarkEnd w:id="22"/>
     </w:p>
     <w:p>
       <w:pPr>
@@ -9114,7 +9227,15 @@
           <w:rFonts w:ascii="宋体" w:hAnsi="宋体" w:cs="宋体" w:hint="eastAsia"/>
           <w:sz w:val="24"/>
         </w:rPr>
-        <w:t>进行查询，无疑是会拖垮服务器的慢查询，故绝对不可使用。如果采用自己设的随机数进行查询，不知道表的最大自增id也是无法做的。故采用了缓存，将视频的id列表进行了一层缓存，相当于依靠缓存加了一层现有map，每次在整个集合中随机取出10个id，然后查询这10个id的数据就能生成逐个列表了。</w:t>
+        <w:t>进行查询，无疑是会拖垮服务器的慢查询，故绝对不可使用。如果采用自己设的随机数进行查询，不知道表的最大自增id也是无法做的。故采用了缓存，将视频的</w:t>
+      </w:r>
+      <w:r>
+        <w:rPr>
+          <w:rFonts w:ascii="宋体" w:hAnsi="宋体" w:cs="宋体" w:hint="eastAsia"/>
+          <w:sz w:val="24"/>
+        </w:rPr>
+        <w:lastRenderedPageBreak/>
+        <w:t>id列表进行了一层缓存，相当于依靠缓存加了一层现有map，每次在整个集合中随机取出10个id，然后查询这10个id的数据就能生成逐个列表了。</w:t>
       </w:r>
     </w:p>
     <w:p>
@@ -9139,14 +9260,13 @@
           <w:szCs w:val="28"/>
         </w:rPr>
       </w:pPr>
-      <w:bookmarkStart w:id="22" w:name="_Toc482223611"/>
+      <w:bookmarkStart w:id="23" w:name="_Toc482223611"/>
       <w:r>
         <w:rPr>
           <w:rFonts w:eastAsia="黑体" w:hint="eastAsia"/>
           <w:sz w:val="28"/>
           <w:szCs w:val="28"/>
         </w:rPr>
-        <w:lastRenderedPageBreak/>
         <w:t xml:space="preserve">3.2 </w:t>
       </w:r>
       <w:r>
@@ -9155,9 +9275,17 @@
           <w:sz w:val="28"/>
           <w:szCs w:val="28"/>
         </w:rPr>
+        <w:t>黑板报</w:t>
+      </w:r>
+      <w:r>
+        <w:rPr>
+          <w:rFonts w:eastAsia="黑体" w:hint="eastAsia"/>
+          <w:sz w:val="28"/>
+          <w:szCs w:val="28"/>
+        </w:rPr>
         <w:t>优惠券场景的缓存并发问题</w:t>
       </w:r>
-      <w:bookmarkEnd w:id="22"/>
+      <w:bookmarkEnd w:id="23"/>
     </w:p>
     <w:p>
       <w:pPr>
@@ -9173,6 +9301,13 @@
           <w:rFonts w:hint="eastAsia"/>
           <w:sz w:val="24"/>
         </w:rPr>
+        <w:t>黑板报优惠券相关功能是在单独的一个优惠券中心，</w:t>
+      </w:r>
+      <w:r>
+        <w:rPr>
+          <w:rFonts w:hint="eastAsia"/>
+          <w:sz w:val="24"/>
+        </w:rPr>
         <w:t>整个优惠券中心分为前端和后端，我</w:t>
       </w:r>
       <w:r>
@@ -9852,6 +9987,7 @@
           <w:rFonts w:hint="eastAsia"/>
           <w:sz w:val="24"/>
         </w:rPr>
+        <w:lastRenderedPageBreak/>
         <w:t>其实不难，</w:t>
       </w:r>
       <w:r>
@@ -9936,15 +10072,7 @@
           <w:rFonts w:hint="eastAsia"/>
           <w:sz w:val="24"/>
         </w:rPr>
-        <w:t>如果缓存仍旧不存在，把查询数据库的结果循环</w:t>
-      </w:r>
-      <w:r>
-        <w:rPr>
-          <w:rFonts w:hint="eastAsia"/>
-          <w:sz w:val="24"/>
-        </w:rPr>
-        <w:lastRenderedPageBreak/>
-        <w:t>放入缓存</w:t>
+        <w:t>如果缓存仍旧不存在，把查询数据库的结果循环放入缓存</w:t>
       </w:r>
       <w:r>
         <w:rPr>
@@ -10011,7 +10139,7 @@
           <w:szCs w:val="28"/>
         </w:rPr>
       </w:pPr>
-      <w:bookmarkStart w:id="23" w:name="_Toc482223612"/>
+      <w:bookmarkStart w:id="24" w:name="_Toc482223612"/>
       <w:r>
         <w:rPr>
           <w:rFonts w:eastAsia="黑体" w:hint="eastAsia"/>
@@ -10028,7 +10156,7 @@
         </w:rPr>
         <w:t>增加第三方登录时的数据迁移问题</w:t>
       </w:r>
-      <w:bookmarkEnd w:id="23"/>
+      <w:bookmarkEnd w:id="24"/>
     </w:p>
     <w:p>
       <w:pPr>
@@ -10578,7 +10706,15 @@
           <w:rFonts w:hint="eastAsia"/>
           <w:sz w:val="24"/>
         </w:rPr>
-        <w:t>的数据从一张数据库表迁移到另一张中，这很困难，但对于许多公司来说这又是不得不做的事。在做类似的大型迁移时，有种大家非常容易接受的四步双写模式。这里是具体的步骤。</w:t>
+        <w:t>的数据从一张数据库表迁移到另一张中，这很困难，但对于许多公司</w:t>
+      </w:r>
+      <w:r>
+        <w:rPr>
+          <w:rFonts w:hint="eastAsia"/>
+          <w:sz w:val="24"/>
+        </w:rPr>
+        <w:lastRenderedPageBreak/>
+        <w:t>来说这又是不得不做的事。在做类似的大型迁移时，有种大家非常容易接受的四步双写模式。这里是具体的步骤。</w:t>
       </w:r>
       <w:r>
         <w:rPr>
@@ -10651,7 +10787,6 @@
           <w:rFonts w:hint="eastAsia"/>
           <w:sz w:val="24"/>
         </w:rPr>
-        <w:lastRenderedPageBreak/>
         <w:t>而我们这次的操作较普通做法更为复杂。作为作业帮的重要的数据表之一，用户表有着一主多重和一备。在某一时间点</w:t>
       </w:r>
       <w:r>
@@ -10878,7 +11013,7 @@
       <w:pPr>
         <w:pStyle w:val="111111111111"/>
       </w:pPr>
-      <w:bookmarkStart w:id="24" w:name="_Toc482223613"/>
+      <w:bookmarkStart w:id="25" w:name="_Toc482223613"/>
       <w:r>
         <w:rPr>
           <w:rFonts w:hint="eastAsia"/>
@@ -10898,7 +11033,7 @@
         </w:rPr>
         <w:t>知识技能学习情况</w:t>
       </w:r>
-      <w:bookmarkEnd w:id="24"/>
+      <w:bookmarkEnd w:id="25"/>
     </w:p>
     <w:p>
       <w:pPr>
@@ -10911,7 +11046,7 @@
           <w:szCs w:val="28"/>
         </w:rPr>
       </w:pPr>
-      <w:bookmarkStart w:id="25" w:name="_Toc482223614"/>
+      <w:bookmarkStart w:id="26" w:name="_Toc482223614"/>
       <w:r>
         <w:rPr>
           <w:rFonts w:eastAsia="黑体" w:hint="eastAsia"/>
@@ -10936,7 +11071,7 @@
         </w:rPr>
         <w:t>ODP&amp;RAL&amp;NMQ</w:t>
       </w:r>
-      <w:bookmarkEnd w:id="25"/>
+      <w:bookmarkEnd w:id="26"/>
     </w:p>
     <w:p>
       <w:pPr>
@@ -10949,7 +11084,7 @@
           <w:szCs w:val="28"/>
         </w:rPr>
       </w:pPr>
-      <w:bookmarkStart w:id="26" w:name="_Toc482223615"/>
+      <w:bookmarkStart w:id="27" w:name="_Toc482223615"/>
       <w:r>
         <w:rPr>
           <w:rFonts w:eastAsia="黑体"/>
@@ -10982,7 +11117,7 @@
         </w:rPr>
         <w:t>ODP</w:t>
       </w:r>
-      <w:bookmarkEnd w:id="26"/>
+      <w:bookmarkEnd w:id="27"/>
     </w:p>
     <w:p>
       <w:pPr>
@@ -11415,7 +11550,7 @@
           <w:szCs w:val="28"/>
         </w:rPr>
       </w:pPr>
-      <w:bookmarkStart w:id="27" w:name="_Toc482223616"/>
+      <w:bookmarkStart w:id="28" w:name="_Toc482223616"/>
       <w:r>
         <w:rPr>
           <w:rFonts w:eastAsia="黑体"/>
@@ -11440,7 +11575,7 @@
         </w:rPr>
         <w:t>RAL</w:t>
       </w:r>
-      <w:bookmarkEnd w:id="27"/>
+      <w:bookmarkEnd w:id="28"/>
     </w:p>
     <w:p>
       <w:pPr>
@@ -11505,7 +11640,7 @@
           <w:szCs w:val="28"/>
         </w:rPr>
       </w:pPr>
-      <w:bookmarkStart w:id="28" w:name="_Toc482223617"/>
+      <w:bookmarkStart w:id="29" w:name="_Toc482223617"/>
       <w:r>
         <w:rPr>
           <w:rFonts w:eastAsia="黑体"/>
@@ -11530,7 +11665,7 @@
         </w:rPr>
         <w:t>NMQ</w:t>
       </w:r>
-      <w:bookmarkEnd w:id="28"/>
+      <w:bookmarkEnd w:id="29"/>
     </w:p>
     <w:p>
       <w:pPr>
@@ -11714,7 +11849,7 @@
           <w:szCs w:val="28"/>
         </w:rPr>
       </w:pPr>
-      <w:bookmarkStart w:id="29" w:name="_Toc482223618"/>
+      <w:bookmarkStart w:id="30" w:name="_Toc482223618"/>
       <w:r>
         <w:rPr>
           <w:rFonts w:eastAsia="黑体" w:hint="eastAsia"/>
@@ -11732,7 +11867,7 @@
         </w:rPr>
         <w:t>缓存系统</w:t>
       </w:r>
-      <w:bookmarkEnd w:id="29"/>
+      <w:bookmarkEnd w:id="30"/>
     </w:p>
     <w:p>
       <w:pPr>
@@ -12261,7 +12396,7 @@
           <w:szCs w:val="28"/>
         </w:rPr>
       </w:pPr>
-      <w:bookmarkStart w:id="30" w:name="_Toc482223619"/>
+      <w:bookmarkStart w:id="31" w:name="_Toc482223619"/>
       <w:r>
         <w:rPr>
           <w:rFonts w:eastAsia="黑体" w:hint="eastAsia"/>
@@ -12286,7 +12421,7 @@
         </w:rPr>
         <w:t>ySQL</w:t>
       </w:r>
-      <w:bookmarkEnd w:id="30"/>
+      <w:bookmarkEnd w:id="31"/>
     </w:p>
     <w:p>
       <w:pPr>
@@ -12428,14 +12563,7 @@
           <w:rFonts w:ascii="宋体" w:hAnsi="宋体"/>
           <w:sz w:val="24"/>
         </w:rPr>
-        <w:t>[3</w:t>
-      </w:r>
-      <w:r>
-        <w:rPr>
-          <w:rFonts w:ascii="宋体" w:hAnsi="宋体"/>
-          <w:sz w:val="24"/>
-        </w:rPr>
-        <w:t>]</w:t>
+        <w:t>[3]</w:t>
       </w:r>
       <w:r>
         <w:rPr>
@@ -12787,7 +12915,7 @@
       <w:pPr>
         <w:pStyle w:val="111111111111"/>
       </w:pPr>
-      <w:bookmarkStart w:id="31" w:name="_Toc482223620"/>
+      <w:bookmarkStart w:id="32" w:name="_Toc482223620"/>
       <w:r>
         <w:rPr>
           <w:rFonts w:hint="eastAsia"/>
@@ -12807,7 +12935,7 @@
         </w:rPr>
         <w:t>工程计划管控与执行情况</w:t>
       </w:r>
-      <w:bookmarkEnd w:id="31"/>
+      <w:bookmarkEnd w:id="32"/>
     </w:p>
     <w:p>
       <w:pPr>
@@ -12820,7 +12948,7 @@
           <w:szCs w:val="28"/>
         </w:rPr>
       </w:pPr>
-      <w:bookmarkStart w:id="32" w:name="_Toc482223621"/>
+      <w:bookmarkStart w:id="33" w:name="_Toc482223621"/>
       <w:r>
         <w:rPr>
           <w:rFonts w:eastAsia="黑体" w:hint="eastAsia"/>
@@ -12845,7 +12973,7 @@
         </w:rPr>
         <w:t>工程计划</w:t>
       </w:r>
-      <w:bookmarkEnd w:id="32"/>
+      <w:bookmarkEnd w:id="33"/>
     </w:p>
     <w:p>
       <w:pPr>
@@ -12858,7 +12986,7 @@
           <w:szCs w:val="28"/>
         </w:rPr>
       </w:pPr>
-      <w:bookmarkStart w:id="33" w:name="_Toc482223622"/>
+      <w:bookmarkStart w:id="34" w:name="_Toc482223622"/>
       <w:r>
         <w:rPr>
           <w:rFonts w:eastAsia="黑体"/>
@@ -12891,7 +13019,7 @@
         </w:rPr>
         <w:t>业务进程管控</w:t>
       </w:r>
-      <w:bookmarkEnd w:id="33"/>
+      <w:bookmarkEnd w:id="34"/>
     </w:p>
     <w:p>
       <w:pPr>
@@ -13187,7 +13315,7 @@
           <w:szCs w:val="28"/>
         </w:rPr>
       </w:pPr>
-      <w:bookmarkStart w:id="34" w:name="_Toc482223623"/>
+      <w:bookmarkStart w:id="35" w:name="_Toc482223623"/>
       <w:r>
         <w:rPr>
           <w:rFonts w:eastAsia="黑体" w:hint="eastAsia"/>
@@ -13204,7 +13332,7 @@
         </w:rPr>
         <w:t>开发计划</w:t>
       </w:r>
-      <w:bookmarkEnd w:id="34"/>
+      <w:bookmarkEnd w:id="35"/>
     </w:p>
     <w:p>
       <w:pPr>
@@ -13740,7 +13868,7 @@
           <w:szCs w:val="28"/>
         </w:rPr>
       </w:pPr>
-      <w:bookmarkStart w:id="35" w:name="_Toc482223624"/>
+      <w:bookmarkStart w:id="36" w:name="_Toc482223624"/>
       <w:r>
         <w:rPr>
           <w:rFonts w:eastAsia="黑体" w:hint="eastAsia"/>
@@ -13757,7 +13885,7 @@
         </w:rPr>
         <w:t>执行情况</w:t>
       </w:r>
-      <w:bookmarkEnd w:id="35"/>
+      <w:bookmarkEnd w:id="36"/>
     </w:p>
     <w:p>
       <w:pPr>
@@ -14082,7 +14210,7 @@
       <w:pPr>
         <w:pStyle w:val="111111111111"/>
       </w:pPr>
-      <w:bookmarkStart w:id="36" w:name="_Toc482223625"/>
+      <w:bookmarkStart w:id="37" w:name="_Toc482223625"/>
       <w:r>
         <w:rPr>
           <w:rFonts w:hint="eastAsia"/>
@@ -14102,7 +14230,7 @@
         </w:rPr>
         <w:t>职业素养与工程伦理的学习与培养</w:t>
       </w:r>
-      <w:bookmarkEnd w:id="36"/>
+      <w:bookmarkEnd w:id="37"/>
     </w:p>
     <w:p>
       <w:pPr>
@@ -14115,7 +14243,7 @@
           <w:szCs w:val="28"/>
         </w:rPr>
       </w:pPr>
-      <w:bookmarkStart w:id="37" w:name="_Toc482223626"/>
+      <w:bookmarkStart w:id="38" w:name="_Toc482223626"/>
       <w:r>
         <w:rPr>
           <w:rFonts w:eastAsia="黑体" w:hint="eastAsia"/>
@@ -14140,7 +14268,7 @@
         </w:rPr>
         <w:t>程序员的职业道德</w:t>
       </w:r>
-      <w:bookmarkEnd w:id="37"/>
+      <w:bookmarkEnd w:id="38"/>
     </w:p>
     <w:p>
       <w:pPr>
@@ -14153,7 +14281,7 @@
           <w:szCs w:val="28"/>
         </w:rPr>
       </w:pPr>
-      <w:bookmarkStart w:id="38" w:name="_Toc482223627"/>
+      <w:bookmarkStart w:id="39" w:name="_Toc482223627"/>
       <w:r>
         <w:rPr>
           <w:rFonts w:eastAsia="黑体"/>
@@ -14186,7 +14314,7 @@
         </w:rPr>
         <w:t>为人正直，忠于职守</w:t>
       </w:r>
-      <w:bookmarkEnd w:id="38"/>
+      <w:bookmarkEnd w:id="39"/>
     </w:p>
     <w:p>
       <w:pPr>
@@ -14328,7 +14456,7 @@
         </w:rPr>
         <w:t xml:space="preserve"> </w:t>
       </w:r>
-      <w:bookmarkStart w:id="39" w:name="_Toc482223628"/>
+      <w:bookmarkStart w:id="40" w:name="_Toc482223628"/>
       <w:r>
         <w:rPr>
           <w:rFonts w:eastAsia="黑体"/>
@@ -14353,7 +14481,7 @@
         </w:rPr>
         <w:t>严守商业秘密</w:t>
       </w:r>
-      <w:bookmarkEnd w:id="39"/>
+      <w:bookmarkEnd w:id="40"/>
     </w:p>
     <w:p>
       <w:pPr>
@@ -14474,7 +14602,7 @@
           <w:szCs w:val="28"/>
         </w:rPr>
       </w:pPr>
-      <w:bookmarkStart w:id="40" w:name="_Toc482223629"/>
+      <w:bookmarkStart w:id="41" w:name="_Toc482223629"/>
       <w:r>
         <w:rPr>
           <w:rFonts w:eastAsia="黑体"/>
@@ -14499,14 +14627,13 @@
         </w:rPr>
         <w:t>尊重别人的劳动</w:t>
       </w:r>
-      <w:bookmarkEnd w:id="40"/>
+      <w:bookmarkEnd w:id="41"/>
     </w:p>
     <w:p>
       <w:pPr>
         <w:spacing w:line="400" w:lineRule="exact"/>
         <w:ind w:firstLineChars="200" w:firstLine="480"/>
         <w:rPr>
-          <w:rFonts w:hint="eastAsia"/>
           <w:sz w:val="24"/>
         </w:rPr>
       </w:pPr>
@@ -14557,7 +14684,7 @@
           <w:szCs w:val="28"/>
         </w:rPr>
       </w:pPr>
-      <w:bookmarkStart w:id="41" w:name="_Toc482223630"/>
+      <w:bookmarkStart w:id="42" w:name="_Toc482223630"/>
       <w:r>
         <w:rPr>
           <w:rFonts w:eastAsia="黑体" w:hint="eastAsia"/>
@@ -14574,7 +14701,7 @@
         </w:rPr>
         <w:t>重视能力的提升</w:t>
       </w:r>
-      <w:bookmarkEnd w:id="41"/>
+      <w:bookmarkEnd w:id="42"/>
     </w:p>
     <w:p>
       <w:pPr>
@@ -14735,7 +14862,7 @@
           <w:szCs w:val="28"/>
         </w:rPr>
       </w:pPr>
-      <w:bookmarkStart w:id="42" w:name="_Toc482223631"/>
+      <w:bookmarkStart w:id="43" w:name="_Toc482223631"/>
       <w:r>
         <w:rPr>
           <w:rFonts w:eastAsia="黑体" w:hint="eastAsia"/>
@@ -14752,7 +14879,7 @@
         </w:rPr>
         <w:t>建立自己的知识体系</w:t>
       </w:r>
-      <w:bookmarkEnd w:id="42"/>
+      <w:bookmarkEnd w:id="43"/>
     </w:p>
     <w:p>
       <w:pPr>
@@ -15102,7 +15229,7 @@
       <w:pPr>
         <w:pStyle w:val="111111111111"/>
       </w:pPr>
-      <w:bookmarkStart w:id="43" w:name="_Toc482223632"/>
+      <w:bookmarkStart w:id="44" w:name="_Toc482223632"/>
       <w:r>
         <w:rPr>
           <w:rFonts w:hint="eastAsia"/>
@@ -15122,7 +15249,7 @@
         </w:rPr>
         <w:t>对软件工程实践以及软件工程领域发展的认识</w:t>
       </w:r>
-      <w:bookmarkEnd w:id="43"/>
+      <w:bookmarkEnd w:id="44"/>
     </w:p>
     <w:p>
       <w:pPr>
@@ -15135,7 +15262,7 @@
           <w:szCs w:val="28"/>
         </w:rPr>
       </w:pPr>
-      <w:bookmarkStart w:id="44" w:name="_Toc482223633"/>
+      <w:bookmarkStart w:id="45" w:name="_Toc482223633"/>
       <w:r>
         <w:rPr>
           <w:rFonts w:eastAsia="黑体" w:hint="eastAsia"/>
@@ -15160,7 +15287,7 @@
         </w:rPr>
         <w:t>实践中的软件工程</w:t>
       </w:r>
-      <w:bookmarkEnd w:id="44"/>
+      <w:bookmarkEnd w:id="45"/>
     </w:p>
     <w:p>
       <w:pPr>
@@ -15173,7 +15300,7 @@
           <w:szCs w:val="28"/>
         </w:rPr>
       </w:pPr>
-      <w:bookmarkStart w:id="45" w:name="_Toc482223634"/>
+      <w:bookmarkStart w:id="46" w:name="_Toc482223634"/>
       <w:r>
         <w:rPr>
           <w:rFonts w:eastAsia="黑体"/>
@@ -15214,7 +15341,7 @@
         </w:rPr>
         <w:t>需求</w:t>
       </w:r>
-      <w:bookmarkEnd w:id="45"/>
+      <w:bookmarkEnd w:id="46"/>
     </w:p>
     <w:p>
       <w:pPr>
@@ -15298,7 +15425,7 @@
           <w:szCs w:val="28"/>
         </w:rPr>
       </w:pPr>
-      <w:bookmarkStart w:id="46" w:name="_Toc482223635"/>
+      <w:bookmarkStart w:id="47" w:name="_Toc482223635"/>
       <w:r>
         <w:rPr>
           <w:rFonts w:eastAsia="黑体"/>
@@ -15323,7 +15450,7 @@
         </w:rPr>
         <w:t>软件工程中的分析与设计</w:t>
       </w:r>
-      <w:bookmarkEnd w:id="46"/>
+      <w:bookmarkEnd w:id="47"/>
     </w:p>
     <w:p>
       <w:pPr>
@@ -15532,7 +15659,7 @@
           <w:szCs w:val="28"/>
         </w:rPr>
       </w:pPr>
-      <w:bookmarkStart w:id="47" w:name="_Toc482223636"/>
+      <w:bookmarkStart w:id="48" w:name="_Toc482223636"/>
       <w:r>
         <w:rPr>
           <w:rFonts w:eastAsia="黑体"/>
@@ -15557,7 +15684,7 @@
         </w:rPr>
         <w:t>架构设计</w:t>
       </w:r>
-      <w:bookmarkEnd w:id="47"/>
+      <w:bookmarkEnd w:id="48"/>
     </w:p>
     <w:p>
       <w:pPr>
@@ -15725,7 +15852,7 @@
           <w:szCs w:val="28"/>
         </w:rPr>
       </w:pPr>
-      <w:bookmarkStart w:id="48" w:name="_Toc482223637"/>
+      <w:bookmarkStart w:id="49" w:name="_Toc482223637"/>
       <w:r>
         <w:rPr>
           <w:rFonts w:eastAsia="黑体" w:hint="eastAsia"/>
@@ -15750,7 +15877,7 @@
         </w:rPr>
         <w:t>的发展及其影响</w:t>
       </w:r>
-      <w:bookmarkEnd w:id="48"/>
+      <w:bookmarkEnd w:id="49"/>
     </w:p>
     <w:p>
       <w:pPr>
@@ -15966,7 +16093,7 @@
           <w:szCs w:val="28"/>
         </w:rPr>
       </w:pPr>
-      <w:bookmarkStart w:id="49" w:name="_Toc482223638"/>
+      <w:bookmarkStart w:id="50" w:name="_Toc482223638"/>
       <w:r>
         <w:rPr>
           <w:rFonts w:eastAsia="黑体" w:hint="eastAsia"/>
@@ -15984,7 +16111,7 @@
         </w:rPr>
         <w:t>软件发展过程中的问题</w:t>
       </w:r>
-      <w:bookmarkEnd w:id="49"/>
+      <w:bookmarkEnd w:id="50"/>
     </w:p>
     <w:p>
       <w:pPr>
@@ -16373,7 +16500,7 @@
       <w:pPr>
         <w:pStyle w:val="111111111111"/>
       </w:pPr>
-      <w:bookmarkStart w:id="50" w:name="_Toc482223639"/>
+      <w:bookmarkStart w:id="51" w:name="_Toc482223639"/>
       <w:r>
         <w:rPr>
           <w:rFonts w:hint="eastAsia"/>
@@ -16399,7 +16526,7 @@
         </w:rPr>
         <w:t>结束语</w:t>
       </w:r>
-      <w:bookmarkEnd w:id="50"/>
+      <w:bookmarkEnd w:id="51"/>
     </w:p>
     <w:p>
       <w:pPr>
@@ -16411,7 +16538,7 @@
           <w:szCs w:val="28"/>
         </w:rPr>
       </w:pPr>
-      <w:bookmarkStart w:id="51" w:name="_Toc482223640"/>
+      <w:bookmarkStart w:id="52" w:name="_Toc482223640"/>
       <w:r>
         <w:rPr>
           <w:rFonts w:eastAsia="黑体" w:hint="eastAsia"/>
@@ -16436,7 +16563,7 @@
         </w:rPr>
         <w:t>本文内容</w:t>
       </w:r>
-      <w:bookmarkEnd w:id="51"/>
+      <w:bookmarkEnd w:id="52"/>
     </w:p>
     <w:p>
       <w:pPr>
@@ -16637,7 +16764,7 @@
           <w:szCs w:val="28"/>
         </w:rPr>
       </w:pPr>
-      <w:bookmarkStart w:id="52" w:name="_Toc482223641"/>
+      <w:bookmarkStart w:id="53" w:name="_Toc482223641"/>
       <w:r>
         <w:rPr>
           <w:rFonts w:eastAsia="黑体"/>
@@ -16670,7 +16797,7 @@
         </w:rPr>
         <w:t>课题有待进一步解决的问题及方向</w:t>
       </w:r>
-      <w:bookmarkEnd w:id="52"/>
+      <w:bookmarkEnd w:id="53"/>
     </w:p>
     <w:p>
       <w:pPr>
@@ -16682,7 +16809,7 @@
           <w:sz w:val="24"/>
         </w:rPr>
       </w:pPr>
-      <w:bookmarkStart w:id="53" w:name="_Toc451248798"/>
+      <w:bookmarkStart w:id="54" w:name="_Toc451248798"/>
       <w:r>
         <w:rPr>
           <w:rFonts w:ascii="宋体" w:hAnsi="宋体" w:cs="宋体" w:hint="eastAsia"/>
@@ -16713,7 +16840,7 @@
         </w:rPr>
         <w:t>。但是在更深层的技术上，很多技术细节上，考虑的都非常不到位。</w:t>
       </w:r>
-      <w:bookmarkEnd w:id="53"/>
+      <w:bookmarkEnd w:id="54"/>
       <w:r>
         <w:rPr>
           <w:rFonts w:ascii="宋体" w:hAnsi="宋体" w:cs="宋体" w:hint="eastAsia"/>
@@ -16916,7 +17043,7 @@
           <w:szCs w:val="28"/>
         </w:rPr>
       </w:pPr>
-      <w:bookmarkStart w:id="54" w:name="_Toc482223642"/>
+      <w:bookmarkStart w:id="55" w:name="_Toc482223642"/>
       <w:r>
         <w:rPr>
           <w:rFonts w:eastAsia="黑体" w:hint="eastAsia"/>
@@ -16941,7 +17068,7 @@
         </w:rPr>
         <w:t>对软件工程实践以及软件工程领域发展的认识</w:t>
       </w:r>
-      <w:bookmarkEnd w:id="54"/>
+      <w:bookmarkEnd w:id="55"/>
     </w:p>
     <w:p>
       <w:pPr>
@@ -16952,7 +17079,7 @@
           <w:sz w:val="24"/>
         </w:rPr>
       </w:pPr>
-      <w:bookmarkStart w:id="55" w:name="_Toc451248800"/>
+      <w:bookmarkStart w:id="56" w:name="_Toc451248800"/>
       <w:r>
         <w:rPr>
           <w:rFonts w:ascii="宋体" w:hAnsi="宋体" w:cs="仿宋" w:hint="eastAsia"/>
@@ -17014,7 +17141,7 @@
         </w:sectPr>
       </w:pPr>
     </w:p>
-    <w:bookmarkEnd w:id="55"/>
+    <w:bookmarkEnd w:id="56"/>
     <w:p>
       <w:pPr>
         <w:spacing w:line="400" w:lineRule="exact"/>
@@ -17036,7 +17163,7 @@
           <w:szCs w:val="28"/>
         </w:rPr>
       </w:pPr>
-      <w:bookmarkStart w:id="56" w:name="_Toc482223643"/>
+      <w:bookmarkStart w:id="57" w:name="_Toc482223643"/>
       <w:r>
         <w:rPr>
           <w:rFonts w:eastAsia="黑体" w:hint="eastAsia"/>
@@ -17061,7 +17188,7 @@
         </w:rPr>
         <w:t>本人毕业设计（顶岗实习）收获及体会</w:t>
       </w:r>
-      <w:bookmarkEnd w:id="56"/>
+      <w:bookmarkEnd w:id="57"/>
     </w:p>
     <w:p>
       <w:pPr>
@@ -17237,7 +17364,7 @@
       <w:pPr>
         <w:pStyle w:val="111111111111"/>
       </w:pPr>
-      <w:bookmarkStart w:id="57" w:name="_Toc482223644"/>
+      <w:bookmarkStart w:id="58" w:name="_Toc482223644"/>
       <w:r>
         <w:rPr>
           <w:rFonts w:hint="eastAsia"/>
@@ -17245,7 +17372,7 @@
         <w:lastRenderedPageBreak/>
         <w:t>参考文献</w:t>
       </w:r>
-      <w:bookmarkEnd w:id="57"/>
+      <w:bookmarkEnd w:id="58"/>
     </w:p>
     <w:p>
       <w:pPr>
@@ -17261,7 +17388,7 @@
           <w:szCs w:val="21"/>
         </w:rPr>
       </w:pPr>
-      <w:bookmarkStart w:id="58" w:name="_Ref482224848"/>
+      <w:bookmarkStart w:id="59" w:name="_Ref482224848"/>
       <w:r>
         <w:rPr>
           <w:rFonts w:hint="eastAsia"/>
@@ -17310,7 +17437,7 @@
         </w:rPr>
         <w:t>016-08-21</w:t>
       </w:r>
-      <w:bookmarkEnd w:id="58"/>
+      <w:bookmarkEnd w:id="59"/>
     </w:p>
     <w:p>
       <w:pPr>
@@ -17326,7 +17453,7 @@
           <w:szCs w:val="21"/>
         </w:rPr>
       </w:pPr>
-      <w:bookmarkStart w:id="59" w:name="_Ref482224861"/>
+      <w:bookmarkStart w:id="60" w:name="_Ref482224861"/>
       <w:r>
         <w:rPr>
           <w:rFonts w:ascii="宋体" w:hAnsi="宋体" w:hint="eastAsia"/>
@@ -17347,7 +17474,7 @@
         </w:rPr>
         <w:t>2012-04-13</w:t>
       </w:r>
-      <w:bookmarkEnd w:id="59"/>
+      <w:bookmarkEnd w:id="60"/>
     </w:p>
     <w:p>
       <w:pPr>
@@ -17363,7 +17490,7 @@
           <w:szCs w:val="21"/>
         </w:rPr>
       </w:pPr>
-      <w:bookmarkStart w:id="60" w:name="_Ref482224814"/>
+      <w:bookmarkStart w:id="61" w:name="_Ref482224814"/>
       <w:r>
         <w:rPr>
           <w:rFonts w:hint="eastAsia"/>
@@ -17496,7 +17623,7 @@
         </w:rPr>
         <w:t>.</w:t>
       </w:r>
-      <w:bookmarkEnd w:id="60"/>
+      <w:bookmarkEnd w:id="61"/>
     </w:p>
     <w:p>
       <w:pPr>
@@ -17512,7 +17639,7 @@
           <w:szCs w:val="21"/>
         </w:rPr>
       </w:pPr>
-      <w:bookmarkStart w:id="61" w:name="_Ref482224874"/>
+      <w:bookmarkStart w:id="62" w:name="_Ref482224874"/>
       <w:r>
         <w:rPr>
           <w:rFonts w:hint="eastAsia"/>
@@ -17660,7 +17787,7 @@
         </w:rPr>
         <w:t>5</w:t>
       </w:r>
-      <w:bookmarkEnd w:id="61"/>
+      <w:bookmarkEnd w:id="62"/>
     </w:p>
     <w:p>
       <w:pPr>
@@ -17740,8 +17867,6 @@
       <w:r>
         <w:t xml:space="preserve">Cambridge </w:t>
       </w:r>
-      <w:bookmarkStart w:id="62" w:name="_GoBack"/>
-      <w:bookmarkEnd w:id="62"/>
       <w:r>
         <w:t>O'Reilly Media 2012-04-02</w:t>
       </w:r>
@@ -19554,7 +19679,7 @@
         <w:noProof/>
         <w:lang w:val="zh-CN"/>
       </w:rPr>
-      <w:t>38</w:t>
+      <w:t>8</w:t>
     </w:r>
     <w:r>
       <w:fldChar w:fldCharType="end"/>
@@ -19593,7 +19718,7 @@
             <w:noProof/>
             <w:lang w:val="zh-CN"/>
           </w:rPr>
-          <w:t>37</w:t>
+          <w:t>7</w:t>
         </w:r>
         <w:r>
           <w:fldChar w:fldCharType="end"/>
@@ -23301,7 +23426,7 @@
 </file>
 
 <file path=customXml/itemProps2.xml><?xml version="1.0" encoding="utf-8"?>
-<ds:datastoreItem xmlns:ds="http://schemas.openxmlformats.org/officeDocument/2006/customXml" ds:itemID="{50E7DD5D-CDA2-4601-A317-1FA35368B79A}">
+<ds:datastoreItem xmlns:ds="http://schemas.openxmlformats.org/officeDocument/2006/customXml" ds:itemID="{CCB21806-2FC4-433A-81BB-3CC9DF5493CF}">
   <ds:schemaRefs>
     <ds:schemaRef ds:uri="http://schemas.openxmlformats.org/officeDocument/2006/bibliography"/>
   </ds:schemaRefs>
